--- a/Informe/Reporte Proyecto Juanito.docx
+++ b/Informe/Reporte Proyecto Juanito.docx
@@ -753,6 +753,10 @@
     <w:sdt>
       <w:sdtPr>
         <w:rPr>
+          <w:rFonts w:asciiTheme="minorHAnsi" w:eastAsiaTheme="minorHAnsi" w:hAnsiTheme="minorHAnsi" w:cstheme="minorBidi"/>
+          <w:color w:val="auto"/>
+          <w:sz w:val="24"/>
+          <w:szCs w:val="28"/>
           <w:lang w:val="es-CL"/>
         </w:rPr>
         <w:id w:val="518430689"/>
@@ -763,13 +767,9 @@
       </w:sdtPr>
       <w:sdtEndPr>
         <w:rPr>
-          <w:rFonts w:asciiTheme="minorHAnsi" w:eastAsiaTheme="minorHAnsi" w:hAnsiTheme="minorHAnsi" w:cstheme="minorBidi"/>
           <w:b/>
           <w:bCs/>
           <w:noProof/>
-          <w:color w:val="auto"/>
-          <w:sz w:val="24"/>
-          <w:szCs w:val="28"/>
         </w:rPr>
       </w:sdtEndPr>
       <w:sdtContent>
@@ -819,7 +819,7 @@
             </w:rPr>
             <w:fldChar w:fldCharType="separate"/>
           </w:r>
-          <w:hyperlink w:anchor="_Toc109561773" w:history="1">
+          <w:hyperlink w:anchor="_Toc109634857" w:history="1">
             <w:r>
               <w:rPr>
                 <w:rStyle w:val="Hyperlink"/>
@@ -847,7 +847,7 @@
                 <w:noProof/>
                 <w:webHidden/>
               </w:rPr>
-              <w:instrText xml:space="preserve"> PAGEREF _Toc109561773 \h </w:instrText>
+              <w:instrText xml:space="preserve"> PAGEREF _Toc109634857 \h </w:instrText>
             </w:r>
             <w:r>
               <w:rPr>
@@ -892,7 +892,7 @@
               <w:lang w:val="es-CL" w:eastAsia="es-CL"/>
             </w:rPr>
           </w:pPr>
-          <w:hyperlink w:anchor="_Toc109561774" w:history="1">
+          <w:hyperlink w:anchor="_Toc109634858" w:history="1">
             <w:r>
               <w:rPr>
                 <w:rStyle w:val="Hyperlink"/>
@@ -920,7 +920,7 @@
                 <w:noProof/>
                 <w:webHidden/>
               </w:rPr>
-              <w:instrText xml:space="preserve"> PAGEREF _Toc109561774 \h </w:instrText>
+              <w:instrText xml:space="preserve"> PAGEREF _Toc109634858 \h </w:instrText>
             </w:r>
             <w:r>
               <w:rPr>
@@ -941,6 +941,225 @@
                 <w:webHidden/>
               </w:rPr>
               <w:t>4</w:t>
+            </w:r>
+            <w:r>
+              <w:rPr>
+                <w:noProof/>
+                <w:webHidden/>
+              </w:rPr>
+              <w:fldChar w:fldCharType="end"/>
+            </w:r>
+          </w:hyperlink>
+        </w:p>
+        <w:p>
+          <w:pPr>
+            <w:pStyle w:val="TOC2"/>
+            <w:tabs>
+              <w:tab w:val="right" w:leader="dot" w:pos="10790"/>
+            </w:tabs>
+            <w:rPr>
+              <w:rFonts w:eastAsiaTheme="minorEastAsia"/>
+              <w:noProof/>
+              <w:sz w:val="22"/>
+              <w:szCs w:val="22"/>
+              <w:lang w:val="es-CL" w:eastAsia="es-CL"/>
+            </w:rPr>
+          </w:pPr>
+          <w:hyperlink w:anchor="_Toc109634859" w:history="1">
+            <w:r>
+              <w:rPr>
+                <w:rStyle w:val="Hyperlink"/>
+                <w:noProof/>
+                <w:lang w:val="es-CL"/>
+              </w:rPr>
+              <w:t>Justificación</w:t>
+            </w:r>
+            <w:r>
+              <w:rPr>
+                <w:noProof/>
+                <w:webHidden/>
+              </w:rPr>
+              <w:tab/>
+            </w:r>
+            <w:r>
+              <w:rPr>
+                <w:noProof/>
+                <w:webHidden/>
+              </w:rPr>
+              <w:fldChar w:fldCharType="begin"/>
+            </w:r>
+            <w:r>
+              <w:rPr>
+                <w:noProof/>
+                <w:webHidden/>
+              </w:rPr>
+              <w:instrText xml:space="preserve"> PAGEREF _Toc109634859 \h </w:instrText>
+            </w:r>
+            <w:r>
+              <w:rPr>
+                <w:noProof/>
+                <w:webHidden/>
+              </w:rPr>
+            </w:r>
+            <w:r>
+              <w:rPr>
+                <w:noProof/>
+                <w:webHidden/>
+              </w:rPr>
+              <w:fldChar w:fldCharType="separate"/>
+            </w:r>
+            <w:r>
+              <w:rPr>
+                <w:noProof/>
+                <w:webHidden/>
+              </w:rPr>
+              <w:t>5</w:t>
+            </w:r>
+            <w:r>
+              <w:rPr>
+                <w:noProof/>
+                <w:webHidden/>
+              </w:rPr>
+              <w:fldChar w:fldCharType="end"/>
+            </w:r>
+          </w:hyperlink>
+        </w:p>
+        <w:p>
+          <w:pPr>
+            <w:pStyle w:val="TOC2"/>
+            <w:tabs>
+              <w:tab w:val="right" w:leader="dot" w:pos="10790"/>
+            </w:tabs>
+            <w:rPr>
+              <w:rFonts w:eastAsiaTheme="minorEastAsia"/>
+              <w:noProof/>
+              <w:sz w:val="22"/>
+              <w:szCs w:val="22"/>
+              <w:lang w:val="es-CL" w:eastAsia="es-CL"/>
+            </w:rPr>
+          </w:pPr>
+          <w:hyperlink w:anchor="_Toc109634860" w:history="1">
+            <w:r>
+              <w:rPr>
+                <w:rStyle w:val="Hyperlink"/>
+                <w:noProof/>
+                <w:lang w:val="es-CL"/>
+              </w:rPr>
+              <w:t>Objetivo General</w:t>
+            </w:r>
+            <w:r>
+              <w:rPr>
+                <w:noProof/>
+                <w:webHidden/>
+              </w:rPr>
+              <w:tab/>
+            </w:r>
+            <w:r>
+              <w:rPr>
+                <w:noProof/>
+                <w:webHidden/>
+              </w:rPr>
+              <w:fldChar w:fldCharType="begin"/>
+            </w:r>
+            <w:r>
+              <w:rPr>
+                <w:noProof/>
+                <w:webHidden/>
+              </w:rPr>
+              <w:instrText xml:space="preserve"> PAGEREF _Toc109634860 \h </w:instrText>
+            </w:r>
+            <w:r>
+              <w:rPr>
+                <w:noProof/>
+                <w:webHidden/>
+              </w:rPr>
+            </w:r>
+            <w:r>
+              <w:rPr>
+                <w:noProof/>
+                <w:webHidden/>
+              </w:rPr>
+              <w:fldChar w:fldCharType="separate"/>
+            </w:r>
+            <w:r>
+              <w:rPr>
+                <w:noProof/>
+                <w:webHidden/>
+              </w:rPr>
+              <w:t>5</w:t>
+            </w:r>
+            <w:r>
+              <w:rPr>
+                <w:noProof/>
+                <w:webHidden/>
+              </w:rPr>
+              <w:fldChar w:fldCharType="end"/>
+            </w:r>
+          </w:hyperlink>
+        </w:p>
+        <w:p>
+          <w:pPr>
+            <w:pStyle w:val="TOC3"/>
+            <w:tabs>
+              <w:tab w:val="right" w:leader="dot" w:pos="10790"/>
+            </w:tabs>
+            <w:rPr>
+              <w:rFonts w:eastAsiaTheme="minorEastAsia"/>
+              <w:noProof/>
+              <w:sz w:val="22"/>
+              <w:szCs w:val="22"/>
+              <w:lang w:val="es-CL" w:eastAsia="es-CL"/>
+            </w:rPr>
+          </w:pPr>
+          <w:hyperlink w:anchor="_Toc109634861" w:history="1">
+            <w:r>
+              <w:rPr>
+                <w:rStyle w:val="Hyperlink"/>
+                <w:noProof/>
+                <w:lang w:val="es-CL"/>
+              </w:rPr>
+              <w:t>Objetivos Específicos</w:t>
+            </w:r>
+            <w:r>
+              <w:rPr>
+                <w:noProof/>
+                <w:webHidden/>
+              </w:rPr>
+              <w:tab/>
+            </w:r>
+            <w:r>
+              <w:rPr>
+                <w:noProof/>
+                <w:webHidden/>
+              </w:rPr>
+              <w:fldChar w:fldCharType="begin"/>
+            </w:r>
+            <w:r>
+              <w:rPr>
+                <w:noProof/>
+                <w:webHidden/>
+              </w:rPr>
+              <w:instrText xml:space="preserve"> PAGEREF _Toc109634861 \h </w:instrText>
+            </w:r>
+            <w:r>
+              <w:rPr>
+                <w:noProof/>
+                <w:webHidden/>
+              </w:rPr>
+            </w:r>
+            <w:r>
+              <w:rPr>
+                <w:noProof/>
+                <w:webHidden/>
+              </w:rPr>
+              <w:fldChar w:fldCharType="separate"/>
+            </w:r>
+            <w:r>
+              <w:rPr>
+                <w:noProof/>
+                <w:webHidden/>
+              </w:rPr>
+              <w:t>5</w:t>
             </w:r>
             <w:r>
               <w:rPr>
@@ -965,14 +1184,14 @@
               <w:lang w:val="es-CL" w:eastAsia="es-CL"/>
             </w:rPr>
           </w:pPr>
-          <w:hyperlink w:anchor="_Toc109561775" w:history="1">
+          <w:hyperlink w:anchor="_Toc109634862" w:history="1">
             <w:r>
               <w:rPr>
                 <w:rStyle w:val="Hyperlink"/>
                 <w:noProof/>
                 <w:lang w:val="es-CL"/>
               </w:rPr>
-              <w:t>Objetivo General</w:t>
+              <w:t>Ejecución del Proyecto</w:t>
             </w:r>
             <w:r>
               <w:rPr>
@@ -993,7 +1212,7 @@
                 <w:noProof/>
                 <w:webHidden/>
               </w:rPr>
-              <w:instrText xml:space="preserve"> PAGEREF _Toc109561775 \h </w:instrText>
+              <w:instrText xml:space="preserve"> PAGEREF _Toc109634862 \h </w:instrText>
             </w:r>
             <w:r>
               <w:rPr>
@@ -1013,7 +1232,7 @@
                 <w:noProof/>
                 <w:webHidden/>
               </w:rPr>
-              <w:t>6</w:t>
+              <w:t>7</w:t>
             </w:r>
             <w:r>
               <w:rPr>
@@ -1038,14 +1257,14 @@
               <w:lang w:val="es-CL" w:eastAsia="es-CL"/>
             </w:rPr>
           </w:pPr>
-          <w:hyperlink w:anchor="_Toc109561776" w:history="1">
+          <w:hyperlink w:anchor="_Toc109634863" w:history="1">
             <w:r>
               <w:rPr>
                 <w:rStyle w:val="Hyperlink"/>
                 <w:noProof/>
                 <w:lang w:val="es-CL"/>
               </w:rPr>
-              <w:t>Objetivos Específicos</w:t>
+              <w:t>Ciclo Metodologíco de Data Science</w:t>
             </w:r>
             <w:r>
               <w:rPr>
@@ -1066,7 +1285,7 @@
                 <w:noProof/>
                 <w:webHidden/>
               </w:rPr>
-              <w:instrText xml:space="preserve"> PAGEREF _Toc109561776 \h </w:instrText>
+              <w:instrText xml:space="preserve"> PAGEREF _Toc109634863 \h </w:instrText>
             </w:r>
             <w:r>
               <w:rPr>
@@ -1086,7 +1305,7 @@
                 <w:noProof/>
                 <w:webHidden/>
               </w:rPr>
-              <w:t>6</w:t>
+              <w:t>7</w:t>
             </w:r>
             <w:r>
               <w:rPr>
@@ -1111,14 +1330,14 @@
               <w:lang w:val="es-CL" w:eastAsia="es-CL"/>
             </w:rPr>
           </w:pPr>
-          <w:hyperlink w:anchor="_Toc109561777" w:history="1">
+          <w:hyperlink w:anchor="_Toc109634864" w:history="1">
             <w:r>
               <w:rPr>
                 <w:rStyle w:val="Hyperlink"/>
                 <w:noProof/>
                 <w:lang w:val="es-CL"/>
               </w:rPr>
-              <w:t>Justificación</w:t>
+              <w:t>Obtención de los Datos</w:t>
             </w:r>
             <w:r>
               <w:rPr>
@@ -1139,7 +1358,7 @@
                 <w:noProof/>
                 <w:webHidden/>
               </w:rPr>
-              <w:instrText xml:space="preserve"> PAGEREF _Toc109561777 \h </w:instrText>
+              <w:instrText xml:space="preserve"> PAGEREF _Toc109634864 \h </w:instrText>
             </w:r>
             <w:r>
               <w:rPr>
@@ -1159,7 +1378,372 @@
                 <w:noProof/>
                 <w:webHidden/>
               </w:rPr>
-              <w:t>6</w:t>
+              <w:t>8</w:t>
+            </w:r>
+            <w:r>
+              <w:rPr>
+                <w:noProof/>
+                <w:webHidden/>
+              </w:rPr>
+              <w:fldChar w:fldCharType="end"/>
+            </w:r>
+          </w:hyperlink>
+        </w:p>
+        <w:p>
+          <w:pPr>
+            <w:pStyle w:val="TOC2"/>
+            <w:tabs>
+              <w:tab w:val="right" w:leader="dot" w:pos="10790"/>
+            </w:tabs>
+            <w:rPr>
+              <w:rFonts w:eastAsiaTheme="minorEastAsia"/>
+              <w:noProof/>
+              <w:sz w:val="22"/>
+              <w:szCs w:val="22"/>
+              <w:lang w:val="es-CL" w:eastAsia="es-CL"/>
+            </w:rPr>
+          </w:pPr>
+          <w:hyperlink w:anchor="_Toc109634865" w:history="1">
+            <w:r>
+              <w:rPr>
+                <w:rStyle w:val="Hyperlink"/>
+                <w:noProof/>
+                <w:lang w:val="es-CL"/>
+              </w:rPr>
+              <w:t>Análisis de los Datos</w:t>
+            </w:r>
+            <w:r>
+              <w:rPr>
+                <w:noProof/>
+                <w:webHidden/>
+              </w:rPr>
+              <w:tab/>
+            </w:r>
+            <w:r>
+              <w:rPr>
+                <w:noProof/>
+                <w:webHidden/>
+              </w:rPr>
+              <w:fldChar w:fldCharType="begin"/>
+            </w:r>
+            <w:r>
+              <w:rPr>
+                <w:noProof/>
+                <w:webHidden/>
+              </w:rPr>
+              <w:instrText xml:space="preserve"> PAGEREF _Toc109634865 \h </w:instrText>
+            </w:r>
+            <w:r>
+              <w:rPr>
+                <w:noProof/>
+                <w:webHidden/>
+              </w:rPr>
+            </w:r>
+            <w:r>
+              <w:rPr>
+                <w:noProof/>
+                <w:webHidden/>
+              </w:rPr>
+              <w:fldChar w:fldCharType="separate"/>
+            </w:r>
+            <w:r>
+              <w:rPr>
+                <w:noProof/>
+                <w:webHidden/>
+              </w:rPr>
+              <w:t>8</w:t>
+            </w:r>
+            <w:r>
+              <w:rPr>
+                <w:noProof/>
+                <w:webHidden/>
+              </w:rPr>
+              <w:fldChar w:fldCharType="end"/>
+            </w:r>
+          </w:hyperlink>
+        </w:p>
+        <w:p>
+          <w:pPr>
+            <w:pStyle w:val="TOC2"/>
+            <w:tabs>
+              <w:tab w:val="right" w:leader="dot" w:pos="10790"/>
+            </w:tabs>
+            <w:rPr>
+              <w:rFonts w:eastAsiaTheme="minorEastAsia"/>
+              <w:noProof/>
+              <w:sz w:val="22"/>
+              <w:szCs w:val="22"/>
+              <w:lang w:val="es-CL" w:eastAsia="es-CL"/>
+            </w:rPr>
+          </w:pPr>
+          <w:hyperlink w:anchor="_Toc109634866" w:history="1">
+            <w:r>
+              <w:rPr>
+                <w:rStyle w:val="Hyperlink"/>
+                <w:noProof/>
+                <w:lang w:val="es-CL"/>
+              </w:rPr>
+              <w:t>Preprocesamiento de Datos</w:t>
+            </w:r>
+            <w:r>
+              <w:rPr>
+                <w:noProof/>
+                <w:webHidden/>
+              </w:rPr>
+              <w:tab/>
+            </w:r>
+            <w:r>
+              <w:rPr>
+                <w:noProof/>
+                <w:webHidden/>
+              </w:rPr>
+              <w:fldChar w:fldCharType="begin"/>
+            </w:r>
+            <w:r>
+              <w:rPr>
+                <w:noProof/>
+                <w:webHidden/>
+              </w:rPr>
+              <w:instrText xml:space="preserve"> PAGEREF _Toc109634866 \h </w:instrText>
+            </w:r>
+            <w:r>
+              <w:rPr>
+                <w:noProof/>
+                <w:webHidden/>
+              </w:rPr>
+            </w:r>
+            <w:r>
+              <w:rPr>
+                <w:noProof/>
+                <w:webHidden/>
+              </w:rPr>
+              <w:fldChar w:fldCharType="separate"/>
+            </w:r>
+            <w:r>
+              <w:rPr>
+                <w:noProof/>
+                <w:webHidden/>
+              </w:rPr>
+              <w:t>8</w:t>
+            </w:r>
+            <w:r>
+              <w:rPr>
+                <w:noProof/>
+                <w:webHidden/>
+              </w:rPr>
+              <w:fldChar w:fldCharType="end"/>
+            </w:r>
+          </w:hyperlink>
+        </w:p>
+        <w:p>
+          <w:pPr>
+            <w:pStyle w:val="TOC3"/>
+            <w:tabs>
+              <w:tab w:val="right" w:leader="dot" w:pos="10790"/>
+            </w:tabs>
+            <w:rPr>
+              <w:rFonts w:eastAsiaTheme="minorEastAsia"/>
+              <w:noProof/>
+              <w:sz w:val="22"/>
+              <w:szCs w:val="22"/>
+              <w:lang w:val="es-CL" w:eastAsia="es-CL"/>
+            </w:rPr>
+          </w:pPr>
+          <w:hyperlink w:anchor="_Toc109634867" w:history="1">
+            <w:r>
+              <w:rPr>
+                <w:rStyle w:val="Hyperlink"/>
+                <w:noProof/>
+                <w:lang w:val="es-CL"/>
+              </w:rPr>
+              <w:t>Limpieza de Datos</w:t>
+            </w:r>
+            <w:r>
+              <w:rPr>
+                <w:noProof/>
+                <w:webHidden/>
+              </w:rPr>
+              <w:tab/>
+            </w:r>
+            <w:r>
+              <w:rPr>
+                <w:noProof/>
+                <w:webHidden/>
+              </w:rPr>
+              <w:fldChar w:fldCharType="begin"/>
+            </w:r>
+            <w:r>
+              <w:rPr>
+                <w:noProof/>
+                <w:webHidden/>
+              </w:rPr>
+              <w:instrText xml:space="preserve"> PAGEREF _Toc109634867 \h </w:instrText>
+            </w:r>
+            <w:r>
+              <w:rPr>
+                <w:noProof/>
+                <w:webHidden/>
+              </w:rPr>
+            </w:r>
+            <w:r>
+              <w:rPr>
+                <w:noProof/>
+                <w:webHidden/>
+              </w:rPr>
+              <w:fldChar w:fldCharType="separate"/>
+            </w:r>
+            <w:r>
+              <w:rPr>
+                <w:noProof/>
+                <w:webHidden/>
+              </w:rPr>
+              <w:t>8</w:t>
+            </w:r>
+            <w:r>
+              <w:rPr>
+                <w:noProof/>
+                <w:webHidden/>
+              </w:rPr>
+              <w:fldChar w:fldCharType="end"/>
+            </w:r>
+          </w:hyperlink>
+        </w:p>
+        <w:p>
+          <w:pPr>
+            <w:pStyle w:val="TOC3"/>
+            <w:tabs>
+              <w:tab w:val="right" w:leader="dot" w:pos="10790"/>
+            </w:tabs>
+            <w:rPr>
+              <w:rFonts w:eastAsiaTheme="minorEastAsia"/>
+              <w:noProof/>
+              <w:sz w:val="22"/>
+              <w:szCs w:val="22"/>
+              <w:lang w:val="es-CL" w:eastAsia="es-CL"/>
+            </w:rPr>
+          </w:pPr>
+          <w:hyperlink w:anchor="_Toc109634868" w:history="1">
+            <w:r>
+              <w:rPr>
+                <w:rStyle w:val="Hyperlink"/>
+                <w:noProof/>
+                <w:lang w:val="es-CL"/>
+              </w:rPr>
+              <w:t>Procesamiento de texto</w:t>
+            </w:r>
+            <w:r>
+              <w:rPr>
+                <w:noProof/>
+                <w:webHidden/>
+              </w:rPr>
+              <w:tab/>
+            </w:r>
+            <w:r>
+              <w:rPr>
+                <w:noProof/>
+                <w:webHidden/>
+              </w:rPr>
+              <w:fldChar w:fldCharType="begin"/>
+            </w:r>
+            <w:r>
+              <w:rPr>
+                <w:noProof/>
+                <w:webHidden/>
+              </w:rPr>
+              <w:instrText xml:space="preserve"> PAGEREF _Toc109634868 \h </w:instrText>
+            </w:r>
+            <w:r>
+              <w:rPr>
+                <w:noProof/>
+                <w:webHidden/>
+              </w:rPr>
+            </w:r>
+            <w:r>
+              <w:rPr>
+                <w:noProof/>
+                <w:webHidden/>
+              </w:rPr>
+              <w:fldChar w:fldCharType="separate"/>
+            </w:r>
+            <w:r>
+              <w:rPr>
+                <w:noProof/>
+                <w:webHidden/>
+              </w:rPr>
+              <w:t>9</w:t>
+            </w:r>
+            <w:r>
+              <w:rPr>
+                <w:noProof/>
+                <w:webHidden/>
+              </w:rPr>
+              <w:fldChar w:fldCharType="end"/>
+            </w:r>
+          </w:hyperlink>
+        </w:p>
+        <w:p>
+          <w:pPr>
+            <w:pStyle w:val="TOC3"/>
+            <w:tabs>
+              <w:tab w:val="right" w:leader="dot" w:pos="10790"/>
+            </w:tabs>
+            <w:rPr>
+              <w:rFonts w:eastAsiaTheme="minorEastAsia"/>
+              <w:noProof/>
+              <w:sz w:val="22"/>
+              <w:szCs w:val="22"/>
+              <w:lang w:val="es-CL" w:eastAsia="es-CL"/>
+            </w:rPr>
+          </w:pPr>
+          <w:hyperlink w:anchor="_Toc109634869" w:history="1">
+            <w:r>
+              <w:rPr>
+                <w:rStyle w:val="Hyperlink"/>
+                <w:noProof/>
+                <w:lang w:val="es-CL"/>
+              </w:rPr>
+              <w:t>Reducción de Dimensionalidad</w:t>
+            </w:r>
+            <w:r>
+              <w:rPr>
+                <w:noProof/>
+                <w:webHidden/>
+              </w:rPr>
+              <w:tab/>
+            </w:r>
+            <w:r>
+              <w:rPr>
+                <w:noProof/>
+                <w:webHidden/>
+              </w:rPr>
+              <w:fldChar w:fldCharType="begin"/>
+            </w:r>
+            <w:r>
+              <w:rPr>
+                <w:noProof/>
+                <w:webHidden/>
+              </w:rPr>
+              <w:instrText xml:space="preserve"> PAGEREF _Toc109634869 \h </w:instrText>
+            </w:r>
+            <w:r>
+              <w:rPr>
+                <w:noProof/>
+                <w:webHidden/>
+              </w:rPr>
+            </w:r>
+            <w:r>
+              <w:rPr>
+                <w:noProof/>
+                <w:webHidden/>
+              </w:rPr>
+              <w:fldChar w:fldCharType="separate"/>
+            </w:r>
+            <w:r>
+              <w:rPr>
+                <w:noProof/>
+                <w:webHidden/>
+              </w:rPr>
+              <w:t>9</w:t>
             </w:r>
             <w:r>
               <w:rPr>
@@ -1184,14 +1768,14 @@
               <w:lang w:val="es-CL" w:eastAsia="es-CL"/>
             </w:rPr>
           </w:pPr>
-          <w:hyperlink w:anchor="_Toc109561778" w:history="1">
+          <w:hyperlink w:anchor="_Toc109634870" w:history="1">
             <w:r>
               <w:rPr>
                 <w:rStyle w:val="Hyperlink"/>
                 <w:noProof/>
                 <w:lang w:val="es-CL"/>
               </w:rPr>
-              <w:t>Ejecución del Proyecto</w:t>
+              <w:t>Impacto y Resultado</w:t>
             </w:r>
             <w:r>
               <w:rPr>
@@ -1212,7 +1796,7 @@
                 <w:noProof/>
                 <w:webHidden/>
               </w:rPr>
-              <w:instrText xml:space="preserve"> PAGEREF _Toc109561778 \h </w:instrText>
+              <w:instrText xml:space="preserve"> PAGEREF _Toc109634870 \h </w:instrText>
             </w:r>
             <w:r>
               <w:rPr>
@@ -1232,7 +1816,7 @@
                 <w:noProof/>
                 <w:webHidden/>
               </w:rPr>
-              <w:t>7</w:t>
+              <w:t>10</w:t>
             </w:r>
             <w:r>
               <w:rPr>
@@ -1257,14 +1841,14 @@
               <w:lang w:val="es-CL" w:eastAsia="es-CL"/>
             </w:rPr>
           </w:pPr>
-          <w:hyperlink w:anchor="_Toc109561779" w:history="1">
+          <w:hyperlink w:anchor="_Toc109634871" w:history="1">
             <w:r>
               <w:rPr>
                 <w:rStyle w:val="Hyperlink"/>
                 <w:noProof/>
                 <w:lang w:val="es-CL"/>
               </w:rPr>
-              <w:t>Ciclo Metodologíco de Data Science</w:t>
+              <w:t>Modelamiento y Análisis de Resultados</w:t>
             </w:r>
             <w:r>
               <w:rPr>
@@ -1285,7 +1869,7 @@
                 <w:noProof/>
                 <w:webHidden/>
               </w:rPr>
-              <w:instrText xml:space="preserve"> PAGEREF _Toc109561779 \h </w:instrText>
+              <w:instrText xml:space="preserve"> PAGEREF _Toc109634871 \h </w:instrText>
             </w:r>
             <w:r>
               <w:rPr>
@@ -1305,445 +1889,7 @@
                 <w:noProof/>
                 <w:webHidden/>
               </w:rPr>
-              <w:t>7</w:t>
-            </w:r>
-            <w:r>
-              <w:rPr>
-                <w:noProof/>
-                <w:webHidden/>
-              </w:rPr>
-              <w:fldChar w:fldCharType="end"/>
-            </w:r>
-          </w:hyperlink>
-        </w:p>
-        <w:p>
-          <w:pPr>
-            <w:pStyle w:val="TOC2"/>
-            <w:tabs>
-              <w:tab w:val="right" w:leader="dot" w:pos="10790"/>
-            </w:tabs>
-            <w:rPr>
-              <w:rFonts w:eastAsiaTheme="minorEastAsia"/>
-              <w:noProof/>
-              <w:sz w:val="22"/>
-              <w:szCs w:val="22"/>
-              <w:lang w:val="es-CL" w:eastAsia="es-CL"/>
-            </w:rPr>
-          </w:pPr>
-          <w:hyperlink w:anchor="_Toc109561780" w:history="1">
-            <w:r>
-              <w:rPr>
-                <w:rStyle w:val="Hyperlink"/>
-                <w:noProof/>
-                <w:lang w:val="es-CL"/>
-              </w:rPr>
-              <w:t>Obtención de los Datos</w:t>
-            </w:r>
-            <w:r>
-              <w:rPr>
-                <w:noProof/>
-                <w:webHidden/>
-              </w:rPr>
-              <w:tab/>
-            </w:r>
-            <w:r>
-              <w:rPr>
-                <w:noProof/>
-                <w:webHidden/>
-              </w:rPr>
-              <w:fldChar w:fldCharType="begin"/>
-            </w:r>
-            <w:r>
-              <w:rPr>
-                <w:noProof/>
-                <w:webHidden/>
-              </w:rPr>
-              <w:instrText xml:space="preserve"> PAGEREF _Toc109561780 \h </w:instrText>
-            </w:r>
-            <w:r>
-              <w:rPr>
-                <w:noProof/>
-                <w:webHidden/>
-              </w:rPr>
-            </w:r>
-            <w:r>
-              <w:rPr>
-                <w:noProof/>
-                <w:webHidden/>
-              </w:rPr>
-              <w:fldChar w:fldCharType="separate"/>
-            </w:r>
-            <w:r>
-              <w:rPr>
-                <w:noProof/>
-                <w:webHidden/>
-              </w:rPr>
-              <w:t>8</w:t>
-            </w:r>
-            <w:r>
-              <w:rPr>
-                <w:noProof/>
-                <w:webHidden/>
-              </w:rPr>
-              <w:fldChar w:fldCharType="end"/>
-            </w:r>
-          </w:hyperlink>
-        </w:p>
-        <w:p>
-          <w:pPr>
-            <w:pStyle w:val="TOC2"/>
-            <w:tabs>
-              <w:tab w:val="right" w:leader="dot" w:pos="10790"/>
-            </w:tabs>
-            <w:rPr>
-              <w:rFonts w:eastAsiaTheme="minorEastAsia"/>
-              <w:noProof/>
-              <w:sz w:val="22"/>
-              <w:szCs w:val="22"/>
-              <w:lang w:val="es-CL" w:eastAsia="es-CL"/>
-            </w:rPr>
-          </w:pPr>
-          <w:hyperlink w:anchor="_Toc109561781" w:history="1">
-            <w:r>
-              <w:rPr>
-                <w:rStyle w:val="Hyperlink"/>
-                <w:noProof/>
-                <w:lang w:val="es-CL"/>
-              </w:rPr>
-              <w:t>Análisis de los Datos</w:t>
-            </w:r>
-            <w:r>
-              <w:rPr>
-                <w:noProof/>
-                <w:webHidden/>
-              </w:rPr>
-              <w:tab/>
-            </w:r>
-            <w:r>
-              <w:rPr>
-                <w:noProof/>
-                <w:webHidden/>
-              </w:rPr>
-              <w:fldChar w:fldCharType="begin"/>
-            </w:r>
-            <w:r>
-              <w:rPr>
-                <w:noProof/>
-                <w:webHidden/>
-              </w:rPr>
-              <w:instrText xml:space="preserve"> PAGEREF _Toc109561781 \h </w:instrText>
-            </w:r>
-            <w:r>
-              <w:rPr>
-                <w:noProof/>
-                <w:webHidden/>
-              </w:rPr>
-            </w:r>
-            <w:r>
-              <w:rPr>
-                <w:noProof/>
-                <w:webHidden/>
-              </w:rPr>
-              <w:fldChar w:fldCharType="separate"/>
-            </w:r>
-            <w:r>
-              <w:rPr>
-                <w:noProof/>
-                <w:webHidden/>
-              </w:rPr>
-              <w:t>8</w:t>
-            </w:r>
-            <w:r>
-              <w:rPr>
-                <w:noProof/>
-                <w:webHidden/>
-              </w:rPr>
-              <w:fldChar w:fldCharType="end"/>
-            </w:r>
-          </w:hyperlink>
-        </w:p>
-        <w:p>
-          <w:pPr>
-            <w:pStyle w:val="TOC2"/>
-            <w:tabs>
-              <w:tab w:val="right" w:leader="dot" w:pos="10790"/>
-            </w:tabs>
-            <w:rPr>
-              <w:rFonts w:eastAsiaTheme="minorEastAsia"/>
-              <w:noProof/>
-              <w:sz w:val="22"/>
-              <w:szCs w:val="22"/>
-              <w:lang w:val="es-CL" w:eastAsia="es-CL"/>
-            </w:rPr>
-          </w:pPr>
-          <w:hyperlink w:anchor="_Toc109561782" w:history="1">
-            <w:r>
-              <w:rPr>
-                <w:rStyle w:val="Hyperlink"/>
-                <w:noProof/>
-                <w:lang w:val="es-CL"/>
-              </w:rPr>
-              <w:t>Preprocesamiento de Datos</w:t>
-            </w:r>
-            <w:r>
-              <w:rPr>
-                <w:noProof/>
-                <w:webHidden/>
-              </w:rPr>
-              <w:tab/>
-            </w:r>
-            <w:r>
-              <w:rPr>
-                <w:noProof/>
-                <w:webHidden/>
-              </w:rPr>
-              <w:fldChar w:fldCharType="begin"/>
-            </w:r>
-            <w:r>
-              <w:rPr>
-                <w:noProof/>
-                <w:webHidden/>
-              </w:rPr>
-              <w:instrText xml:space="preserve"> PAGEREF _Toc109561782 \h </w:instrText>
-            </w:r>
-            <w:r>
-              <w:rPr>
-                <w:noProof/>
-                <w:webHidden/>
-              </w:rPr>
-            </w:r>
-            <w:r>
-              <w:rPr>
-                <w:noProof/>
-                <w:webHidden/>
-              </w:rPr>
-              <w:fldChar w:fldCharType="separate"/>
-            </w:r>
-            <w:r>
-              <w:rPr>
-                <w:noProof/>
-                <w:webHidden/>
-              </w:rPr>
-              <w:t>8</w:t>
-            </w:r>
-            <w:r>
-              <w:rPr>
-                <w:noProof/>
-                <w:webHidden/>
-              </w:rPr>
-              <w:fldChar w:fldCharType="end"/>
-            </w:r>
-          </w:hyperlink>
-        </w:p>
-        <w:p>
-          <w:pPr>
-            <w:pStyle w:val="TOC3"/>
-            <w:tabs>
-              <w:tab w:val="right" w:leader="dot" w:pos="10790"/>
-            </w:tabs>
-            <w:rPr>
-              <w:rFonts w:eastAsiaTheme="minorEastAsia"/>
-              <w:noProof/>
-              <w:sz w:val="22"/>
-              <w:szCs w:val="22"/>
-              <w:lang w:val="es-CL" w:eastAsia="es-CL"/>
-            </w:rPr>
-          </w:pPr>
-          <w:hyperlink w:anchor="_Toc109561783" w:history="1">
-            <w:r>
-              <w:rPr>
-                <w:rStyle w:val="Hyperlink"/>
-                <w:noProof/>
-                <w:lang w:val="es-CL"/>
-              </w:rPr>
-              <w:t>Limpieza de Datos</w:t>
-            </w:r>
-            <w:r>
-              <w:rPr>
-                <w:noProof/>
-                <w:webHidden/>
-              </w:rPr>
-              <w:tab/>
-            </w:r>
-            <w:r>
-              <w:rPr>
-                <w:noProof/>
-                <w:webHidden/>
-              </w:rPr>
-              <w:fldChar w:fldCharType="begin"/>
-            </w:r>
-            <w:r>
-              <w:rPr>
-                <w:noProof/>
-                <w:webHidden/>
-              </w:rPr>
-              <w:instrText xml:space="preserve"> PAGEREF _Toc109561783 \h </w:instrText>
-            </w:r>
-            <w:r>
-              <w:rPr>
-                <w:noProof/>
-                <w:webHidden/>
-              </w:rPr>
-            </w:r>
-            <w:r>
-              <w:rPr>
-                <w:noProof/>
-                <w:webHidden/>
-              </w:rPr>
-              <w:fldChar w:fldCharType="separate"/>
-            </w:r>
-            <w:r>
-              <w:rPr>
-                <w:noProof/>
-                <w:webHidden/>
-              </w:rPr>
-              <w:t>8</w:t>
-            </w:r>
-            <w:r>
-              <w:rPr>
-                <w:noProof/>
-                <w:webHidden/>
-              </w:rPr>
-              <w:fldChar w:fldCharType="end"/>
-            </w:r>
-          </w:hyperlink>
-        </w:p>
-        <w:p>
-          <w:pPr>
-            <w:pStyle w:val="TOC3"/>
-            <w:tabs>
-              <w:tab w:val="right" w:leader="dot" w:pos="10790"/>
-            </w:tabs>
-            <w:rPr>
-              <w:rFonts w:eastAsiaTheme="minorEastAsia"/>
-              <w:noProof/>
-              <w:sz w:val="22"/>
-              <w:szCs w:val="22"/>
-              <w:lang w:val="es-CL" w:eastAsia="es-CL"/>
-            </w:rPr>
-          </w:pPr>
-          <w:hyperlink w:anchor="_Toc109561784" w:history="1">
-            <w:r>
-              <w:rPr>
-                <w:rStyle w:val="Hyperlink"/>
-                <w:noProof/>
-                <w:lang w:val="es-CL"/>
-              </w:rPr>
-              <w:t>Procesamiento de texto</w:t>
-            </w:r>
-            <w:r>
-              <w:rPr>
-                <w:noProof/>
-                <w:webHidden/>
-              </w:rPr>
-              <w:tab/>
-            </w:r>
-            <w:r>
-              <w:rPr>
-                <w:noProof/>
-                <w:webHidden/>
-              </w:rPr>
-              <w:fldChar w:fldCharType="begin"/>
-            </w:r>
-            <w:r>
-              <w:rPr>
-                <w:noProof/>
-                <w:webHidden/>
-              </w:rPr>
-              <w:instrText xml:space="preserve"> PAGEREF _Toc109561784 \h </w:instrText>
-            </w:r>
-            <w:r>
-              <w:rPr>
-                <w:noProof/>
-                <w:webHidden/>
-              </w:rPr>
-            </w:r>
-            <w:r>
-              <w:rPr>
-                <w:noProof/>
-                <w:webHidden/>
-              </w:rPr>
-              <w:fldChar w:fldCharType="separate"/>
-            </w:r>
-            <w:r>
-              <w:rPr>
-                <w:noProof/>
-                <w:webHidden/>
-              </w:rPr>
-              <w:t>9</w:t>
-            </w:r>
-            <w:r>
-              <w:rPr>
-                <w:noProof/>
-                <w:webHidden/>
-              </w:rPr>
-              <w:fldChar w:fldCharType="end"/>
-            </w:r>
-          </w:hyperlink>
-        </w:p>
-        <w:p>
-          <w:pPr>
-            <w:pStyle w:val="TOC3"/>
-            <w:tabs>
-              <w:tab w:val="right" w:leader="dot" w:pos="10790"/>
-            </w:tabs>
-            <w:rPr>
-              <w:rFonts w:eastAsiaTheme="minorEastAsia"/>
-              <w:noProof/>
-              <w:sz w:val="22"/>
-              <w:szCs w:val="22"/>
-              <w:lang w:val="es-CL" w:eastAsia="es-CL"/>
-            </w:rPr>
-          </w:pPr>
-          <w:hyperlink w:anchor="_Toc109561785" w:history="1">
-            <w:r>
-              <w:rPr>
-                <w:rStyle w:val="Hyperlink"/>
-                <w:noProof/>
-                <w:lang w:val="es-CL"/>
-              </w:rPr>
-              <w:t>Reducción de Dimensionalidad</w:t>
-            </w:r>
-            <w:r>
-              <w:rPr>
-                <w:noProof/>
-                <w:webHidden/>
-              </w:rPr>
-              <w:tab/>
-            </w:r>
-            <w:r>
-              <w:rPr>
-                <w:noProof/>
-                <w:webHidden/>
-              </w:rPr>
-              <w:fldChar w:fldCharType="begin"/>
-            </w:r>
-            <w:r>
-              <w:rPr>
-                <w:noProof/>
-                <w:webHidden/>
-              </w:rPr>
-              <w:instrText xml:space="preserve"> PAGEREF _Toc109561785 \h </w:instrText>
-            </w:r>
-            <w:r>
-              <w:rPr>
-                <w:noProof/>
-                <w:webHidden/>
-              </w:rPr>
-            </w:r>
-            <w:r>
-              <w:rPr>
-                <w:noProof/>
-                <w:webHidden/>
-              </w:rPr>
-              <w:fldChar w:fldCharType="separate"/>
-            </w:r>
-            <w:r>
-              <w:rPr>
-                <w:noProof/>
-                <w:webHidden/>
-              </w:rPr>
-              <w:t>9</w:t>
+              <w:t>10</w:t>
             </w:r>
             <w:r>
               <w:rPr>
@@ -1768,14 +1914,14 @@
               <w:lang w:val="es-CL" w:eastAsia="es-CL"/>
             </w:rPr>
           </w:pPr>
-          <w:hyperlink w:anchor="_Toc109561786" w:history="1">
+          <w:hyperlink w:anchor="_Toc109634872" w:history="1">
             <w:r>
               <w:rPr>
                 <w:rStyle w:val="Hyperlink"/>
                 <w:noProof/>
                 <w:lang w:val="es-CL"/>
               </w:rPr>
-              <w:t>Impacto y Resultado</w:t>
+              <w:t>Líneas de Continuidad</w:t>
             </w:r>
             <w:r>
               <w:rPr>
@@ -1796,7 +1942,7 @@
                 <w:noProof/>
                 <w:webHidden/>
               </w:rPr>
-              <w:instrText xml:space="preserve"> PAGEREF _Toc109561786 \h </w:instrText>
+              <w:instrText xml:space="preserve"> PAGEREF _Toc109634872 \h </w:instrText>
             </w:r>
             <w:r>
               <w:rPr>
@@ -1816,80 +1962,7 @@
                 <w:noProof/>
                 <w:webHidden/>
               </w:rPr>
-              <w:t>10</w:t>
-            </w:r>
-            <w:r>
-              <w:rPr>
-                <w:noProof/>
-                <w:webHidden/>
-              </w:rPr>
-              <w:fldChar w:fldCharType="end"/>
-            </w:r>
-          </w:hyperlink>
-        </w:p>
-        <w:p>
-          <w:pPr>
-            <w:pStyle w:val="TOC2"/>
-            <w:tabs>
-              <w:tab w:val="right" w:leader="dot" w:pos="10790"/>
-            </w:tabs>
-            <w:rPr>
-              <w:rFonts w:eastAsiaTheme="minorEastAsia"/>
-              <w:noProof/>
-              <w:sz w:val="22"/>
-              <w:szCs w:val="22"/>
-              <w:lang w:val="es-CL" w:eastAsia="es-CL"/>
-            </w:rPr>
-          </w:pPr>
-          <w:hyperlink w:anchor="_Toc109561787" w:history="1">
-            <w:r>
-              <w:rPr>
-                <w:rStyle w:val="Hyperlink"/>
-                <w:noProof/>
-                <w:lang w:val="es-CL"/>
-              </w:rPr>
-              <w:t>Modelamiento y Análisis de Resultados</w:t>
-            </w:r>
-            <w:r>
-              <w:rPr>
-                <w:noProof/>
-                <w:webHidden/>
-              </w:rPr>
-              <w:tab/>
-            </w:r>
-            <w:r>
-              <w:rPr>
-                <w:noProof/>
-                <w:webHidden/>
-              </w:rPr>
-              <w:fldChar w:fldCharType="begin"/>
-            </w:r>
-            <w:r>
-              <w:rPr>
-                <w:noProof/>
-                <w:webHidden/>
-              </w:rPr>
-              <w:instrText xml:space="preserve"> PAGEREF _Toc109561787 \h </w:instrText>
-            </w:r>
-            <w:r>
-              <w:rPr>
-                <w:noProof/>
-                <w:webHidden/>
-              </w:rPr>
-            </w:r>
-            <w:r>
-              <w:rPr>
-                <w:noProof/>
-                <w:webHidden/>
-              </w:rPr>
-              <w:fldChar w:fldCharType="separate"/>
-            </w:r>
-            <w:r>
-              <w:rPr>
-                <w:noProof/>
-                <w:webHidden/>
-              </w:rPr>
-              <w:t>10</w:t>
+              <w:t>12</w:t>
             </w:r>
             <w:r>
               <w:rPr>
@@ -1914,14 +1987,14 @@
               <w:lang w:val="es-CL" w:eastAsia="es-CL"/>
             </w:rPr>
           </w:pPr>
-          <w:hyperlink w:anchor="_Toc109561788" w:history="1">
+          <w:hyperlink w:anchor="_Toc109634873" w:history="1">
             <w:r>
               <w:rPr>
                 <w:rStyle w:val="Hyperlink"/>
                 <w:noProof/>
                 <w:lang w:val="es-CL"/>
               </w:rPr>
-              <w:t>Líneas de Continuidad</w:t>
+              <w:t>Conclusiones</w:t>
             </w:r>
             <w:r>
               <w:rPr>
@@ -1942,7 +2015,7 @@
                 <w:noProof/>
                 <w:webHidden/>
               </w:rPr>
-              <w:instrText xml:space="preserve"> PAGEREF _Toc109561788 \h </w:instrText>
+              <w:instrText xml:space="preserve"> PAGEREF _Toc109634873 \h </w:instrText>
             </w:r>
             <w:r>
               <w:rPr>
@@ -1962,7 +2035,7 @@
                 <w:noProof/>
                 <w:webHidden/>
               </w:rPr>
-              <w:t>12</w:t>
+              <w:t>13</w:t>
             </w:r>
             <w:r>
               <w:rPr>
@@ -1987,14 +2060,14 @@
               <w:lang w:val="es-CL" w:eastAsia="es-CL"/>
             </w:rPr>
           </w:pPr>
-          <w:hyperlink w:anchor="_Toc109561789" w:history="1">
+          <w:hyperlink w:anchor="_Toc109634874" w:history="1">
             <w:r>
               <w:rPr>
                 <w:rStyle w:val="Hyperlink"/>
                 <w:noProof/>
                 <w:lang w:val="es-CL"/>
               </w:rPr>
-              <w:t>Conclusiones</w:t>
+              <w:t>Anexos</w:t>
             </w:r>
             <w:r>
               <w:rPr>
@@ -2015,80 +2088,7 @@
                 <w:noProof/>
                 <w:webHidden/>
               </w:rPr>
-              <w:instrText xml:space="preserve"> PAGEREF _Toc109561789 \h </w:instrText>
-            </w:r>
-            <w:r>
-              <w:rPr>
-                <w:noProof/>
-                <w:webHidden/>
-              </w:rPr>
-            </w:r>
-            <w:r>
-              <w:rPr>
-                <w:noProof/>
-                <w:webHidden/>
-              </w:rPr>
-              <w:fldChar w:fldCharType="separate"/>
-            </w:r>
-            <w:r>
-              <w:rPr>
-                <w:noProof/>
-                <w:webHidden/>
-              </w:rPr>
-              <w:t>13</w:t>
-            </w:r>
-            <w:r>
-              <w:rPr>
-                <w:noProof/>
-                <w:webHidden/>
-              </w:rPr>
-              <w:fldChar w:fldCharType="end"/>
-            </w:r>
-          </w:hyperlink>
-        </w:p>
-        <w:p>
-          <w:pPr>
-            <w:pStyle w:val="TOC1"/>
-            <w:tabs>
-              <w:tab w:val="right" w:leader="dot" w:pos="10790"/>
-            </w:tabs>
-            <w:rPr>
-              <w:rFonts w:eastAsiaTheme="minorEastAsia"/>
-              <w:noProof/>
-              <w:sz w:val="22"/>
-              <w:szCs w:val="22"/>
-              <w:lang w:val="es-CL" w:eastAsia="es-CL"/>
-            </w:rPr>
-          </w:pPr>
-          <w:hyperlink w:anchor="_Toc109561790" w:history="1">
-            <w:r>
-              <w:rPr>
-                <w:rStyle w:val="Hyperlink"/>
-                <w:noProof/>
-                <w:lang w:val="es-CL"/>
-              </w:rPr>
-              <w:t>Anexos</w:t>
-            </w:r>
-            <w:r>
-              <w:rPr>
-                <w:noProof/>
-                <w:webHidden/>
-              </w:rPr>
-              <w:tab/>
-            </w:r>
-            <w:r>
-              <w:rPr>
-                <w:noProof/>
-                <w:webHidden/>
-              </w:rPr>
-              <w:fldChar w:fldCharType="begin"/>
-            </w:r>
-            <w:r>
-              <w:rPr>
-                <w:noProof/>
-                <w:webHidden/>
-              </w:rPr>
-              <w:instrText xml:space="preserve"> PAGEREF _Toc109561790 \h </w:instrText>
+              <w:instrText xml:space="preserve"> PAGEREF _Toc109634874 \h </w:instrText>
             </w:r>
             <w:r>
               <w:rPr>
@@ -2223,7 +2223,7 @@
                 <w:lang w:val="es-CL"/>
               </w:rPr>
             </w:pPr>
-            <w:bookmarkStart w:id="0" w:name="_Toc109561773"/>
+            <w:bookmarkStart w:id="0" w:name="_Toc109634857"/>
             <w:r>
               <w:rPr>
                 <w:lang w:val="es-CL"/>
@@ -2246,7 +2246,7 @@
                 <w:lang w:val="es-CL"/>
               </w:rPr>
             </w:pPr>
-            <w:bookmarkStart w:id="1" w:name="_Toc109561774"/>
+            <w:bookmarkStart w:id="1" w:name="_Toc109634858"/>
             <w:r>
               <w:rPr>
                 <w:lang w:val="es-CL"/>
@@ -2398,6 +2398,179 @@
                 <w:lang w:val="en-US"/>
               </w:rPr>
               <w:commentReference w:id="2"/>
+            </w:r>
+          </w:p>
+          <w:p>
+            <w:pPr>
+              <w:pStyle w:val="Body"/>
+            </w:pPr>
+          </w:p>
+          <w:p>
+            <w:pPr>
+              <w:pStyle w:val="Body"/>
+            </w:pPr>
+            <w:r>
+              <w:t>CLIENTMETRICA (CLIENTE)</w:t>
+            </w:r>
+          </w:p>
+          <w:p>
+            <w:pPr>
+              <w:pStyle w:val="Body"/>
+            </w:pPr>
+          </w:p>
+          <w:p>
+            <w:pPr>
+              <w:pStyle w:val="Heading2"/>
+              <w:rPr>
+                <w:lang w:val="es-CL"/>
+              </w:rPr>
+            </w:pPr>
+            <w:bookmarkStart w:id="3" w:name="_Toc109634859"/>
+            <w:r>
+              <w:rPr>
+                <w:lang w:val="es-CL"/>
+              </w:rPr>
+              <w:t>Justificación</w:t>
+            </w:r>
+            <w:bookmarkEnd w:id="3"/>
+          </w:p>
+          <w:p>
+            <w:pPr>
+              <w:pStyle w:val="Body"/>
+            </w:pPr>
+            <w:r>
+              <w:t>Participar en licitaciones públicas suele generar muchas dudas e incertidumbres sobre los requisitos que se deben cumplir para ganarlas, encontrar la licitación que se adapte al proveedor según producto y cantidades, estar en constante proceso de búsqueda de nuevas licitaciones y una de las más importantes, no perder oportunidades para licitar.</w:t>
+            </w:r>
+          </w:p>
+          <w:p>
+            <w:pPr>
+              <w:rPr>
+                <w:lang w:val="es-CL"/>
+              </w:rPr>
+            </w:pPr>
+          </w:p>
+          <w:p>
+            <w:pPr>
+              <w:pStyle w:val="Body"/>
+            </w:pPr>
+            <w:r>
+              <w:t>Para las personas naturales o jurídicas que desean participar en las licitaciones públicas, este modelo les permitirá obtener información sobre las licitaciones en las que puedan optar teniendo probabilidades de éxito, lo que ayuda a reducir el trabajo manual que lleva al desgaste físico y emocional de la persona quien realiza la búsqueda, disminuir el tiempo de exploración y errores que se puedan cometer en el proceso.</w:t>
+            </w:r>
+          </w:p>
+          <w:p>
+            <w:pPr>
+              <w:pStyle w:val="Body"/>
+            </w:pPr>
+          </w:p>
+          <w:p>
+            <w:pPr>
+              <w:pStyle w:val="Heading2"/>
+              <w:rPr>
+                <w:lang w:val="es-CL"/>
+              </w:rPr>
+            </w:pPr>
+            <w:bookmarkStart w:id="4" w:name="_Toc109634860"/>
+            <w:r>
+              <w:rPr>
+                <w:lang w:val="es-CL"/>
+              </w:rPr>
+              <w:t>Objetivo General</w:t>
+            </w:r>
+            <w:bookmarkEnd w:id="4"/>
+          </w:p>
+          <w:p>
+            <w:pPr>
+              <w:pStyle w:val="Body"/>
+            </w:pPr>
+            <w:r>
+              <w:t xml:space="preserve">Crear un modelo que </w:t>
+            </w:r>
+            <w:r>
+              <w:t>identifique</w:t>
+            </w:r>
+            <w:r>
+              <w:t xml:space="preserve"> las licitaciones públicas en Chile en las que el proveedor interesado pueda participar según su catálogo de productos y/o servicios. </w:t>
+            </w:r>
+          </w:p>
+          <w:p>
+            <w:pPr>
+              <w:rPr>
+                <w:lang w:val="es-CL"/>
+              </w:rPr>
+            </w:pPr>
+          </w:p>
+          <w:p>
+            <w:pPr>
+              <w:pStyle w:val="Heading3"/>
+              <w:rPr>
+                <w:lang w:val="es-CL"/>
+              </w:rPr>
+            </w:pPr>
+            <w:bookmarkStart w:id="5" w:name="_Toc109634861"/>
+            <w:r>
+              <w:rPr>
+                <w:lang w:val="es-CL"/>
+              </w:rPr>
+              <w:t>Objetivos Específicos</w:t>
+            </w:r>
+            <w:bookmarkEnd w:id="5"/>
+          </w:p>
+          <w:p>
+            <w:pPr>
+              <w:pStyle w:val="Body"/>
+              <w:numPr>
+                <w:ilvl w:val="0"/>
+                <w:numId w:val="28"/>
+              </w:numPr>
+            </w:pPr>
+            <w:r>
+              <w:t>Identificar los procedimientos actuales de participación en las licitaciones públicas de Chile.</w:t>
+            </w:r>
+          </w:p>
+          <w:p>
+            <w:pPr>
+              <w:pStyle w:val="Body"/>
+              <w:numPr>
+                <w:ilvl w:val="0"/>
+                <w:numId w:val="28"/>
+              </w:numPr>
+            </w:pPr>
+            <w:r>
+              <w:t xml:space="preserve">Establecer variables </w:t>
+            </w:r>
+            <w:r>
+              <w:t xml:space="preserve">claves </w:t>
+            </w:r>
+            <w:r>
+              <w:t xml:space="preserve">que </w:t>
+            </w:r>
+            <w:r>
+              <w:t xml:space="preserve">faciliten el </w:t>
+            </w:r>
+            <w:r>
+              <w:t xml:space="preserve">proceso de </w:t>
+            </w:r>
+            <w:r>
+              <w:t>búsqueda</w:t>
+            </w:r>
+            <w:r>
+              <w:t xml:space="preserve"> de licitaciones. </w:t>
+            </w:r>
+          </w:p>
+          <w:p>
+            <w:pPr>
+              <w:pStyle w:val="Body"/>
+              <w:numPr>
+                <w:ilvl w:val="0"/>
+                <w:numId w:val="28"/>
+              </w:numPr>
+            </w:pPr>
+            <w:r>
+              <w:lastRenderedPageBreak/>
+              <w:t>Automatizar la búsqueda de productos o servicios en licitaciones públicas</w:t>
+            </w:r>
+            <w:r>
+              <w:t>.</w:t>
             </w:r>
           </w:p>
           <w:p>
@@ -2740,12 +2913,46 @@
           <w:lang w:val="es-CL"/>
         </w:rPr>
       </w:pPr>
-      <w:r>
+    </w:p>
+    <w:p>
+      <w:pPr>
         <w:rPr>
           <w:lang w:val="es-CL"/>
         </w:rPr>
-        <w:br w:type="page"/>
-      </w:r>
+      </w:pPr>
+    </w:p>
+    <w:p>
+      <w:pPr>
+        <w:rPr>
+          <w:lang w:val="es-CL"/>
+        </w:rPr>
+      </w:pPr>
+    </w:p>
+    <w:p>
+      <w:pPr>
+        <w:rPr>
+          <w:lang w:val="es-CL"/>
+        </w:rPr>
+      </w:pPr>
+    </w:p>
+    <w:p>
+      <w:pPr>
+        <w:rPr>
+          <w:lang w:val="es-CL"/>
+        </w:rPr>
+      </w:pPr>
+    </w:p>
+    <w:p>
+      <w:pPr>
+        <w:pStyle w:val="NormalWeb"/>
+        <w:spacing w:before="0" w:beforeAutospacing="0" w:after="0" w:afterAutospacing="0"/>
+        <w:textAlignment w:val="baseline"/>
+        <w:rPr>
+          <w:rFonts w:asciiTheme="minorHAnsi" w:eastAsiaTheme="minorHAnsi" w:hAnsiTheme="minorHAnsi" w:cstheme="minorBidi"/>
+          <w:szCs w:val="28"/>
+          <w:lang w:eastAsia="en-US"/>
+        </w:rPr>
+      </w:pPr>
     </w:p>
     <w:tbl>
       <w:tblPr>
@@ -2798,319 +3005,52 @@
           <w:lang w:val="es-CL"/>
         </w:rPr>
       </w:pPr>
-      <w:bookmarkStart w:id="3" w:name="_Toc109561775"/>
+      <w:bookmarkStart w:id="6" w:name="_Toc109634862"/>
       <w:r>
         <w:rPr>
           <w:lang w:val="es-CL"/>
         </w:rPr>
-        <w:t>Objetivo General</w:t>
-      </w:r>
-      <w:bookmarkEnd w:id="3"/>
+        <w:t>Ejecución del Proyecto</w:t>
+      </w:r>
+      <w:bookmarkEnd w:id="6"/>
     </w:p>
     <w:p>
       <w:pPr>
         <w:pStyle w:val="Body"/>
       </w:pPr>
       <w:r>
-        <w:t xml:space="preserve">Crear un modelo que </w:t>
-      </w:r>
-      <w:r>
-        <w:t>identifique</w:t>
-      </w:r>
-      <w:r>
-        <w:t xml:space="preserve"> las licitaciones públicas en Chile en las que el proveedor interesado pueda participar según su catálogo de productos y/o servicios. </w:t>
-      </w:r>
-    </w:p>
-    <w:p>
-      <w:pPr>
+        <w:t xml:space="preserve">Esta etapa tuvo como finalidad describir y definir el modelo siguiendo el proceso completo del ciclo de vida del Machine </w:t>
+      </w:r>
+      <w:proofErr w:type="spellStart"/>
+      <w:r>
+        <w:t>Learning</w:t>
+      </w:r>
+      <w:proofErr w:type="spellEnd"/>
+      <w:r>
+        <w:t xml:space="preserve"> comenzando por la obtención de los datos, seguido por su análisis, preparación, modelamiento, evaluación, producción y finalizando con un </w:t>
+      </w:r>
+      <w:proofErr w:type="spellStart"/>
+      <w:r>
+        <w:t>feedback</w:t>
+      </w:r>
+      <w:proofErr w:type="spellEnd"/>
+      <w:r>
+        <w:t xml:space="preserve">, a partir de este último, según las conclusiones, se corrigen los errores y se repite el ciclo hasta tener un modelo que pueda generar resultados verídicos y deseables. </w:t>
+      </w:r>
+    </w:p>
+    <w:p>
+      <w:pPr>
+        <w:pStyle w:val="Body"/>
+      </w:pPr>
+    </w:p>
+    <w:p>
+      <w:pPr>
+        <w:pStyle w:val="Heading2"/>
         <w:rPr>
           <w:lang w:val="es-CL"/>
         </w:rPr>
       </w:pPr>
-    </w:p>
-    <w:p>
-      <w:pPr>
-        <w:pStyle w:val="Heading2"/>
-        <w:rPr>
-          <w:lang w:val="es-CL"/>
-        </w:rPr>
-      </w:pPr>
-      <w:bookmarkStart w:id="4" w:name="_Toc109561776"/>
-      <w:r>
-        <w:rPr>
-          <w:lang w:val="es-CL"/>
-        </w:rPr>
-        <w:t>Objetivos Específicos</w:t>
-      </w:r>
-      <w:bookmarkEnd w:id="4"/>
-    </w:p>
-    <w:p>
-      <w:pPr>
-        <w:pStyle w:val="Body"/>
-        <w:numPr>
-          <w:ilvl w:val="0"/>
-          <w:numId w:val="28"/>
-        </w:numPr>
-      </w:pPr>
-      <w:r>
-        <w:t>Identificar los procedimientos actuales de participación en las licitaciones públicas de Chile.</w:t>
-      </w:r>
-    </w:p>
-    <w:p>
-      <w:pPr>
-        <w:pStyle w:val="Body"/>
-        <w:numPr>
-          <w:ilvl w:val="0"/>
-          <w:numId w:val="28"/>
-        </w:numPr>
-      </w:pPr>
-      <w:r>
-        <w:t xml:space="preserve">Establecer variables </w:t>
-      </w:r>
-      <w:r>
-        <w:t xml:space="preserve">claves </w:t>
-      </w:r>
-      <w:r>
-        <w:t xml:space="preserve">que </w:t>
-      </w:r>
-      <w:r>
-        <w:t xml:space="preserve">faciliten el </w:t>
-      </w:r>
-      <w:r>
-        <w:t xml:space="preserve">proceso de </w:t>
-      </w:r>
-      <w:r>
-        <w:t>búsqueda</w:t>
-      </w:r>
-      <w:r>
-        <w:t xml:space="preserve"> de licitaciones. </w:t>
-      </w:r>
-    </w:p>
-    <w:p>
-      <w:pPr>
-        <w:pStyle w:val="Body"/>
-        <w:numPr>
-          <w:ilvl w:val="0"/>
-          <w:numId w:val="28"/>
-        </w:numPr>
-      </w:pPr>
-      <w:r>
-        <w:t>Automatizar la búsqueda de productos o servicios en licitaciones públicas</w:t>
-      </w:r>
-      <w:r>
-        <w:t>.</w:t>
-      </w:r>
-    </w:p>
-    <w:p>
-      <w:pPr>
-        <w:rPr>
-          <w:lang w:val="es-CL"/>
-        </w:rPr>
-      </w:pPr>
-    </w:p>
-    <w:p>
-      <w:pPr>
-        <w:pStyle w:val="Heading2"/>
-        <w:rPr>
-          <w:lang w:val="es-CL"/>
-        </w:rPr>
-      </w:pPr>
-      <w:bookmarkStart w:id="5" w:name="_Toc109561777"/>
-      <w:r>
-        <w:rPr>
-          <w:lang w:val="es-CL"/>
-        </w:rPr>
-        <w:t>Justificación</w:t>
-      </w:r>
-      <w:bookmarkEnd w:id="5"/>
-    </w:p>
-    <w:p>
-      <w:pPr>
-        <w:pStyle w:val="Body"/>
-      </w:pPr>
-      <w:r>
-        <w:t>Participar en licitaciones públicas suele generar muchas dudas e incertidumbres sobre los requisitos que se deben cumplir para ganarlas, encontrar la licitación que se adapte al proveedor según producto y cantidades, estar en constante proceso de búsqueda de nuevas licitaciones y una de las más importantes, no perder oportunidades para licitar.</w:t>
-      </w:r>
-    </w:p>
-    <w:p>
-      <w:pPr>
-        <w:rPr>
-          <w:lang w:val="es-CL"/>
-        </w:rPr>
-      </w:pPr>
-    </w:p>
-    <w:p>
-      <w:pPr>
-        <w:pStyle w:val="Body"/>
-      </w:pPr>
-      <w:r>
-        <w:t>Para las personas naturales o jurídicas que desean participar en las licitaciones públicas, este modelo les permitirá obtener información sobre las licitaciones en las que puedan optar teniendo probabilidades de éxito, lo que ayuda a reducir el trabajo manual que lleva al desgaste físico y emocional de la persona quien realiza la búsqueda, disminuir el tiempo de exploración y errores que se puedan cometer en el proceso.</w:t>
-      </w:r>
-    </w:p>
-    <w:p>
-      <w:pPr>
-        <w:rPr>
-          <w:lang w:val="es-CL"/>
-        </w:rPr>
-      </w:pPr>
-    </w:p>
-    <w:p>
-      <w:pPr>
-        <w:rPr>
-          <w:lang w:val="es-CL"/>
-        </w:rPr>
-      </w:pPr>
-    </w:p>
-    <w:p>
-      <w:pPr>
-        <w:rPr>
-          <w:lang w:val="es-CL"/>
-        </w:rPr>
-      </w:pPr>
-    </w:p>
-    <w:p>
-      <w:pPr>
-        <w:rPr>
-          <w:lang w:val="es-CL"/>
-        </w:rPr>
-      </w:pPr>
-    </w:p>
-    <w:p>
-      <w:pPr>
-        <w:rPr>
-          <w:lang w:val="es-CL"/>
-        </w:rPr>
-      </w:pPr>
-    </w:p>
-    <w:p>
-      <w:pPr>
-        <w:rPr>
-          <w:lang w:val="es-CL"/>
-        </w:rPr>
-      </w:pPr>
-    </w:p>
-    <w:p>
-      <w:pPr>
-        <w:rPr>
-          <w:lang w:val="es-CL"/>
-        </w:rPr>
-      </w:pPr>
-      <w:r>
-        <w:rPr>
-          <w:lang w:val="es-CL"/>
-        </w:rPr>
-        <w:br w:type="page"/>
-      </w:r>
-    </w:p>
-    <w:p>
-      <w:pPr>
-        <w:pStyle w:val="NormalWeb"/>
-        <w:spacing w:before="0" w:beforeAutospacing="0" w:after="0" w:afterAutospacing="0"/>
-        <w:textAlignment w:val="baseline"/>
-        <w:rPr>
-          <w:rFonts w:asciiTheme="minorHAnsi" w:eastAsiaTheme="minorHAnsi" w:hAnsiTheme="minorHAnsi" w:cstheme="minorBidi"/>
-          <w:szCs w:val="28"/>
-          <w:lang w:eastAsia="en-US"/>
-        </w:rPr>
-      </w:pPr>
-    </w:p>
-    <w:tbl>
-      <w:tblPr>
-        <w:tblW w:w="0" w:type="auto"/>
-        <w:tblLayout w:type="fixed"/>
-        <w:tblCellMar>
-          <w:left w:w="0" w:type="dxa"/>
-          <w:right w:w="0" w:type="dxa"/>
-        </w:tblCellMar>
-        <w:tblLook w:val="04A0" w:firstRow="1" w:lastRow="0" w:firstColumn="1" w:lastColumn="0" w:noHBand="0" w:noVBand="1"/>
-      </w:tblPr>
-      <w:tblGrid>
-        <w:gridCol w:w="4429"/>
-        <w:gridCol w:w="6260"/>
-      </w:tblGrid>
-      <w:tr>
-        <w:tc>
-          <w:tcPr>
-            <w:tcW w:w="4429" w:type="dxa"/>
-            <w:tcBorders>
-              <w:top w:val="single" w:sz="48" w:space="0" w:color="D83D27" w:themeColor="accent2"/>
-            </w:tcBorders>
-          </w:tcPr>
-          <w:p>
-            <w:pPr>
-              <w:rPr>
-                <w:lang w:val="es-CL"/>
-              </w:rPr>
-            </w:pPr>
-          </w:p>
-        </w:tc>
-        <w:tc>
-          <w:tcPr>
-            <w:tcW w:w="6260" w:type="dxa"/>
-          </w:tcPr>
-          <w:p>
-            <w:pPr>
-              <w:rPr>
-                <w:lang w:val="es-CL"/>
-              </w:rPr>
-            </w:pPr>
-          </w:p>
-        </w:tc>
-      </w:tr>
-    </w:tbl>
-    <w:p>
-      <w:pPr>
-        <w:pStyle w:val="Heading1"/>
-        <w:rPr>
-          <w:lang w:val="es-CL"/>
-        </w:rPr>
-      </w:pPr>
-      <w:bookmarkStart w:id="6" w:name="_Toc109561778"/>
-      <w:r>
-        <w:rPr>
-          <w:lang w:val="es-CL"/>
-        </w:rPr>
-        <w:t>Ejecución del Proyecto</w:t>
-      </w:r>
-      <w:bookmarkEnd w:id="6"/>
-    </w:p>
-    <w:p>
-      <w:pPr>
-        <w:pStyle w:val="Body"/>
-      </w:pPr>
-      <w:r>
-        <w:t xml:space="preserve">Esta etapa tuvo como finalidad describir y definir el modelo siguiendo el proceso completo del ciclo de vida del Machine </w:t>
-      </w:r>
-      <w:proofErr w:type="spellStart"/>
-      <w:r>
-        <w:t>Learning</w:t>
-      </w:r>
-      <w:proofErr w:type="spellEnd"/>
-      <w:r>
-        <w:t xml:space="preserve"> comenzando por la obtención de los datos, seguido por su análisis, preparación, modelamiento, evaluación, producción y finalizando con un </w:t>
-      </w:r>
-      <w:proofErr w:type="spellStart"/>
-      <w:r>
-        <w:t>feedback</w:t>
-      </w:r>
-      <w:proofErr w:type="spellEnd"/>
-      <w:r>
-        <w:t xml:space="preserve">, a partir de este último, según las conclusiones, se corrigen los errores y se repite el ciclo hasta tener un modelo que pueda generar resultados verídicos y deseables. </w:t>
-      </w:r>
-    </w:p>
-    <w:p>
-      <w:pPr>
-        <w:pStyle w:val="Body"/>
-      </w:pPr>
-    </w:p>
-    <w:p>
-      <w:pPr>
-        <w:pStyle w:val="Heading2"/>
-        <w:rPr>
-          <w:lang w:val="es-CL"/>
-        </w:rPr>
-      </w:pPr>
-      <w:bookmarkStart w:id="7" w:name="_Toc109561779"/>
+      <w:bookmarkStart w:id="7" w:name="_Toc109634863"/>
       <w:r>
         <w:rPr>
           <w:lang w:val="es-CL"/>
@@ -3189,9 +3129,60 @@
     </w:p>
     <w:p>
       <w:pPr>
+        <w:pStyle w:val="Heading2"/>
+        <w:numPr>
+          <w:ilvl w:val="0"/>
+          <w:numId w:val="29"/>
+        </w:numPr>
+        <w:ind w:left="426"/>
         <w:rPr>
           <w:lang w:val="es-CL"/>
         </w:rPr>
+      </w:pPr>
+      <w:r>
+        <w:rPr>
+          <w:lang w:val="es-CL"/>
+        </w:rPr>
+        <w:lastRenderedPageBreak/>
+        <w:t>Entendimiento del Negocio y Acercamiento Analítico</w:t>
+      </w:r>
+    </w:p>
+    <w:p>
+      <w:pPr>
+        <w:pStyle w:val="Body"/>
+      </w:pPr>
+      <w:r>
+        <w:t xml:space="preserve">El problema es de clasificación </w:t>
+      </w:r>
+    </w:p>
+    <w:p>
+      <w:pPr>
+        <w:pStyle w:val="Body"/>
+      </w:pPr>
+      <w:r>
+        <w:t xml:space="preserve">Para resolver el problema nos enfocamos en </w:t>
+      </w:r>
+    </w:p>
+    <w:p>
+      <w:pPr>
+        <w:pStyle w:val="Body"/>
+        <w:numPr>
+          <w:ilvl w:val="0"/>
+          <w:numId w:val="28"/>
+        </w:numPr>
+      </w:pPr>
+      <w:r>
+        <w:t>Buscar datos</w:t>
+      </w:r>
+    </w:p>
+    <w:p>
+      <w:pPr>
+        <w:pStyle w:val="Body"/>
+      </w:pPr>
+    </w:p>
+    <w:p>
+      <w:pPr>
+        <w:pStyle w:val="Body"/>
       </w:pPr>
     </w:p>
     <w:p>
@@ -3230,11 +3221,16 @@
     <w:p>
       <w:pPr>
         <w:pStyle w:val="Heading2"/>
+        <w:numPr>
+          <w:ilvl w:val="0"/>
+          <w:numId w:val="29"/>
+        </w:numPr>
+        <w:ind w:left="426"/>
         <w:rPr>
           <w:lang w:val="es-CL"/>
         </w:rPr>
       </w:pPr>
-      <w:bookmarkStart w:id="8" w:name="_Toc109561780"/>
+      <w:bookmarkStart w:id="8" w:name="_Toc109634864"/>
       <w:r>
         <w:rPr>
           <w:lang w:val="es-CL"/>
@@ -3264,21 +3260,18 @@
       <w:commentRangeEnd w:id="9"/>
       <w:r>
         <w:rPr>
-          <w:rStyle w:val="CommentReference"/>
+          <w:lang w:val="es-CL"/>
         </w:rPr>
         <w:commentReference w:id="9"/>
       </w:r>
+      <w:commentRangeEnd w:id="10"/>
+      <w:r>
+        <w:rPr>
+          <w:lang w:val="es-CL"/>
+        </w:rPr>
+        <w:commentReference w:id="10"/>
+      </w:r>
       <w:bookmarkEnd w:id="8"/>
-      <w:commentRangeEnd w:id="10"/>
-      <w:r>
-        <w:rPr>
-          <w:rStyle w:val="CommentReference"/>
-          <w:b w:val="0"/>
-          <w:caps w:val="0"/>
-          <w:color w:val="auto"/>
-        </w:rPr>
-        <w:commentReference w:id="10"/>
-      </w:r>
       <w:r>
         <w:rPr>
           <w:lang w:val="es-CL"/>
@@ -3680,11 +3673,16 @@
     <w:p>
       <w:pPr>
         <w:pStyle w:val="Heading2"/>
+        <w:numPr>
+          <w:ilvl w:val="0"/>
+          <w:numId w:val="29"/>
+        </w:numPr>
+        <w:ind w:left="426"/>
         <w:rPr>
           <w:lang w:val="es-CL"/>
         </w:rPr>
       </w:pPr>
-      <w:bookmarkStart w:id="13" w:name="_Toc109561781"/>
+      <w:bookmarkStart w:id="13" w:name="_Toc109634865"/>
       <w:r>
         <w:rPr>
           <w:lang w:val="es-CL"/>
@@ -3710,174 +3708,117 @@
     </w:p>
     <w:p>
       <w:pPr>
+        <w:pStyle w:val="Body"/>
         <w:rPr>
           <w:b/>
           <w:bCs/>
           <w:color w:val="FF0000"/>
-          <w:lang w:val="es-CL"/>
-        </w:rPr>
-      </w:pPr>
-      <w:r>
-        <w:rPr>
-          <w:lang w:val="es-CL"/>
-        </w:rPr>
+        </w:rPr>
+      </w:pPr>
+      <w:r>
         <w:t xml:space="preserve">En la primera iteración se realizó un análisis superficial de los datos donde se comparó la distribución de </w:t>
       </w:r>
       <w:proofErr w:type="spellStart"/>
       <w:r>
-        <w:rPr>
-          <w:lang w:val="es-CL"/>
-        </w:rPr>
         <w:t>labels</w:t>
       </w:r>
       <w:proofErr w:type="spellEnd"/>
       <w:r>
-        <w:rPr>
-          <w:lang w:val="es-CL"/>
-        </w:rPr>
         <w:t xml:space="preserve"> de la empresa seleccionada según Rubro 1, obteniendo como resultado que en el Rubro que más licitaciones publica es el Rubro donde la empresa objeto de estudio no ha participado o no ha obtenido licitaciones. (Ver figura 3)  </w:t>
       </w:r>
     </w:p>
     <w:p>
       <w:pPr>
+        <w:pStyle w:val="Body"/>
         <w:rPr>
           <w:b/>
           <w:bCs/>
           <w:color w:val="FF0000"/>
-          <w:lang w:val="es-CL"/>
-        </w:rPr>
-      </w:pPr>
-    </w:p>
-    <w:p>
-      <w:pPr>
-        <w:pStyle w:val="NormalWeb"/>
-        <w:spacing w:before="0" w:beforeAutospacing="0" w:after="0" w:afterAutospacing="0"/>
-        <w:textAlignment w:val="baseline"/>
-        <w:rPr>
-          <w:rFonts w:asciiTheme="minorHAnsi" w:eastAsiaTheme="minorHAnsi" w:hAnsiTheme="minorHAnsi" w:cstheme="minorBidi"/>
-          <w:szCs w:val="28"/>
-          <w:lang w:eastAsia="en-US"/>
-        </w:rPr>
-      </w:pPr>
-      <w:r>
-        <w:rPr>
-          <w:rFonts w:asciiTheme="minorHAnsi" w:eastAsiaTheme="minorHAnsi" w:hAnsiTheme="minorHAnsi" w:cstheme="minorBidi"/>
-          <w:szCs w:val="28"/>
-          <w:lang w:eastAsia="en-US"/>
-        </w:rPr>
+        </w:rPr>
+      </w:pPr>
+    </w:p>
+    <w:p>
+      <w:pPr>
+        <w:pStyle w:val="Body"/>
+      </w:pPr>
+      <w:r>
+        <w:lastRenderedPageBreak/>
         <w:t xml:space="preserve">Asimismo, las </w:t>
       </w:r>
       <w:r>
-        <w:rPr>
-          <w:rFonts w:asciiTheme="minorHAnsi" w:eastAsiaTheme="minorHAnsi" w:hAnsiTheme="minorHAnsi" w:cstheme="minorBidi"/>
-          <w:szCs w:val="28"/>
-          <w:lang w:eastAsia="en-US"/>
-        </w:rPr>
         <w:t>muestra</w:t>
       </w:r>
       <w:r>
-        <w:rPr>
-          <w:rFonts w:asciiTheme="minorHAnsi" w:eastAsiaTheme="minorHAnsi" w:hAnsiTheme="minorHAnsi" w:cstheme="minorBidi"/>
-          <w:szCs w:val="28"/>
-          <w:lang w:eastAsia="en-US"/>
-        </w:rPr>
         <w:t>s</w:t>
       </w:r>
       <w:r>
-        <w:rPr>
-          <w:rFonts w:asciiTheme="minorHAnsi" w:eastAsiaTheme="minorHAnsi" w:hAnsiTheme="minorHAnsi" w:cstheme="minorBidi"/>
-          <w:szCs w:val="28"/>
-          <w:lang w:eastAsia="en-US"/>
-        </w:rPr>
         <w:t xml:space="preserve"> contienen un número importante de casos en los cuales no participa el cliente</w:t>
       </w:r>
       <w:r>
-        <w:rPr>
-          <w:rFonts w:asciiTheme="minorHAnsi" w:eastAsiaTheme="minorHAnsi" w:hAnsiTheme="minorHAnsi" w:cstheme="minorBidi"/>
-          <w:szCs w:val="28"/>
-          <w:lang w:eastAsia="en-US"/>
-        </w:rPr>
         <w:t>, representados con el valor “0”.</w:t>
       </w:r>
     </w:p>
     <w:p>
       <w:pPr>
-        <w:rPr>
-          <w:lang w:val="es-CL"/>
-        </w:rPr>
-      </w:pPr>
-    </w:p>
-    <w:p>
-      <w:pPr>
-        <w:rPr>
-          <w:lang w:val="es-CL"/>
-        </w:rPr>
-      </w:pPr>
-      <w:r>
-        <w:rPr>
-          <w:lang w:val="es-CL"/>
-        </w:rPr>
+        <w:pStyle w:val="Body"/>
+      </w:pPr>
+    </w:p>
+    <w:p>
+      <w:pPr>
+        <w:pStyle w:val="Body"/>
+      </w:pPr>
+      <w:r>
         <w:t>Por otro lado, se pudo observar que se</w:t>
       </w:r>
       <w:r>
-        <w:rPr>
-          <w:lang w:val="es-CL"/>
-        </w:rPr>
         <w:t xml:space="preserve"> </w:t>
       </w:r>
       <w:r>
-        <w:rPr>
-          <w:lang w:val="es-CL"/>
-        </w:rPr>
         <w:t>manifiesta</w:t>
       </w:r>
       <w:r>
-        <w:rPr>
-          <w:lang w:val="es-CL"/>
-        </w:rPr>
         <w:t xml:space="preserve"> un desbalance significativo en la variable “</w:t>
       </w:r>
       <w:proofErr w:type="spellStart"/>
       <w:r>
-        <w:rPr>
-          <w:lang w:val="es-CL"/>
-        </w:rPr>
         <w:t>label</w:t>
       </w:r>
       <w:proofErr w:type="spellEnd"/>
       <w:r>
-        <w:rPr>
-          <w:lang w:val="es-CL"/>
-        </w:rPr>
         <w:t>”, presentándose en la categoría “0” un total del 90% de la muestra y en la “1” solo el 10%.</w:t>
       </w:r>
     </w:p>
     <w:p>
       <w:pPr>
+        <w:pStyle w:val="Body"/>
         <w:rPr>
           <w:b/>
           <w:bCs/>
-          <w:lang w:val="es-CL"/>
-        </w:rPr>
-      </w:pPr>
-    </w:p>
-    <w:p>
-      <w:pPr>
+        </w:rPr>
+      </w:pPr>
+    </w:p>
+    <w:p>
+      <w:pPr>
+        <w:pStyle w:val="Body"/>
         <w:rPr>
           <w:b/>
           <w:bCs/>
+        </w:rPr>
+      </w:pPr>
+    </w:p>
+    <w:p>
+      <w:pPr>
+        <w:pStyle w:val="Heading2"/>
+        <w:numPr>
+          <w:ilvl w:val="0"/>
+          <w:numId w:val="29"/>
+        </w:numPr>
+        <w:ind w:left="426"/>
+        <w:rPr>
           <w:lang w:val="es-CL"/>
         </w:rPr>
       </w:pPr>
-    </w:p>
-    <w:p>
-      <w:pPr>
-        <w:pStyle w:val="Heading2"/>
-        <w:rPr>
-          <w:lang w:val="es-CL"/>
-        </w:rPr>
-      </w:pPr>
-      <w:bookmarkStart w:id="14" w:name="_Toc109561782"/>
+      <w:bookmarkStart w:id="14" w:name="_Toc109634866"/>
       <w:r>
         <w:rPr>
           <w:lang w:val="es-CL"/>
@@ -3919,7 +3860,7 @@
           <w:lang w:val="es-CL"/>
         </w:rPr>
       </w:pPr>
-      <w:bookmarkStart w:id="15" w:name="_Toc109561783"/>
+      <w:bookmarkStart w:id="15" w:name="_Toc109634867"/>
       <w:r>
         <w:rPr>
           <w:lang w:val="es-CL"/>
@@ -3930,73 +3871,50 @@
     </w:p>
     <w:p>
       <w:pPr>
-        <w:rPr>
-          <w:lang w:val="es-CL"/>
-        </w:rPr>
-      </w:pPr>
-      <w:r>
-        <w:rPr>
-          <w:lang w:val="es-CL"/>
-        </w:rPr>
+        <w:pStyle w:val="Body"/>
+      </w:pPr>
+      <w:r>
         <w:t xml:space="preserve">Una vez realizado el análisis de los datos, se procedió a efectuar algunas modificaciones para mejorar su lectura y manejo, como lo fue el cambio de nombre de las columnas por unos de fácil entendimiento para el usuario, el reemplazo del </w:t>
       </w:r>
       <w:proofErr w:type="spellStart"/>
       <w:r>
-        <w:rPr>
-          <w:lang w:val="es-CL"/>
-        </w:rPr>
         <w:t>index</w:t>
       </w:r>
       <w:proofErr w:type="spellEnd"/>
       <w:r>
-        <w:rPr>
-          <w:lang w:val="es-CL"/>
-        </w:rPr>
         <w:t xml:space="preserve"> por el ID de los productos (</w:t>
       </w:r>
       <w:proofErr w:type="spellStart"/>
       <w:r>
-        <w:rPr>
-          <w:lang w:val="es-CL"/>
-        </w:rPr>
         <w:t>Item_Key</w:t>
       </w:r>
       <w:proofErr w:type="spellEnd"/>
       <w:r>
-        <w:rPr>
-          <w:lang w:val="es-CL"/>
-        </w:rPr>
         <w:t>), eliminación de 113 columnas cuyas descripciones eran valores “</w:t>
       </w:r>
       <w:proofErr w:type="spellStart"/>
       <w:r>
-        <w:rPr>
-          <w:lang w:val="es-CL"/>
-        </w:rPr>
         <w:t>NaNs</w:t>
       </w:r>
       <w:proofErr w:type="spellEnd"/>
       <w:r>
-        <w:rPr>
-          <w:lang w:val="es-CL"/>
-        </w:rPr>
         <w:t>” y retiro de aproximadamente 3.000 registros duplicados.</w:t>
       </w:r>
     </w:p>
     <w:p>
       <w:pPr>
+        <w:pStyle w:val="Body"/>
         <w:rPr>
           <w:noProof/>
-          <w:lang w:val="es-CL"/>
-        </w:rPr>
-      </w:pPr>
-    </w:p>
-    <w:p>
-      <w:pPr>
+        </w:rPr>
+      </w:pPr>
+    </w:p>
+    <w:p>
+      <w:pPr>
+        <w:pStyle w:val="Body"/>
         <w:rPr>
           <w:b/>
           <w:bCs/>
-          <w:lang w:val="es-CL"/>
         </w:rPr>
       </w:pPr>
     </w:p>
@@ -4008,7 +3926,7 @@
           <w:lang w:val="es-CL"/>
         </w:rPr>
       </w:pPr>
-      <w:bookmarkStart w:id="16" w:name="_Toc109561784"/>
+      <w:bookmarkStart w:id="16" w:name="_Toc109634868"/>
       <w:r>
         <w:rPr>
           <w:lang w:val="es-CL"/>
@@ -4019,244 +3937,149 @@
     </w:p>
     <w:p>
       <w:pPr>
-        <w:rPr>
-          <w:lang w:val="es-CL"/>
-        </w:rPr>
-      </w:pPr>
-      <w:r>
-        <w:rPr>
-          <w:lang w:val="es-CL"/>
-        </w:rPr>
+        <w:pStyle w:val="Body"/>
+      </w:pPr>
+      <w:r>
         <w:t xml:space="preserve">Natural </w:t>
       </w:r>
       <w:proofErr w:type="spellStart"/>
       <w:r>
-        <w:rPr>
-          <w:lang w:val="es-CL"/>
-        </w:rPr>
         <w:t>Language</w:t>
       </w:r>
       <w:proofErr w:type="spellEnd"/>
       <w:r>
-        <w:rPr>
-          <w:lang w:val="es-CL"/>
-        </w:rPr>
         <w:t xml:space="preserve"> Processing </w:t>
       </w:r>
       <w:r>
-        <w:rPr>
-          <w:lang w:val="es-CL"/>
-        </w:rPr>
         <w:t>(</w:t>
       </w:r>
       <w:r>
         <w:rPr>
           <w:b/>
           <w:bCs/>
-          <w:lang w:val="es-CL"/>
         </w:rPr>
         <w:t>NLP</w:t>
       </w:r>
       <w:r>
-        <w:rPr>
-          <w:lang w:val="es-CL"/>
-        </w:rPr>
         <w:t>)</w:t>
       </w:r>
       <w:r>
-        <w:rPr>
-          <w:lang w:val="es-CL"/>
-        </w:rPr>
         <w:t xml:space="preserve"> es el área de estudio centrada en cómo los ordenadores entienden el lenguaje humano, lo interpretan y procesan</w:t>
       </w:r>
       <w:r>
-        <w:rPr>
-          <w:lang w:val="es-CL"/>
-        </w:rPr>
         <w:t>, por este motivo, se hace necesario modificar el texto de los datos para que el ordenador sea capaz de comprenderlo.</w:t>
       </w:r>
     </w:p>
     <w:p>
       <w:pPr>
+        <w:pStyle w:val="Body"/>
         <w:rPr>
           <w:b/>
           <w:bCs/>
-          <w:lang w:val="es-CL"/>
-        </w:rPr>
-      </w:pPr>
-    </w:p>
-    <w:p>
-      <w:pPr>
-        <w:rPr>
-          <w:lang w:val="es-CL"/>
-        </w:rPr>
-      </w:pPr>
-      <w:r>
-        <w:rPr>
-          <w:lang w:val="es-CL"/>
-        </w:rPr>
+        </w:rPr>
+      </w:pPr>
+    </w:p>
+    <w:p>
+      <w:pPr>
+        <w:pStyle w:val="Body"/>
+      </w:pPr>
+      <w:r>
         <w:t xml:space="preserve">Se analizaron las descripciones del </w:t>
       </w:r>
       <w:proofErr w:type="spellStart"/>
       <w:r>
-        <w:rPr>
-          <w:lang w:val="es-CL"/>
-        </w:rPr>
         <w:t>Dataset</w:t>
       </w:r>
       <w:proofErr w:type="spellEnd"/>
       <w:r>
-        <w:rPr>
-          <w:lang w:val="es-CL"/>
-        </w:rPr>
         <w:t xml:space="preserve"> y se pudo notar que se presentan muchas irregularidades, textos en mayúsculas, minúsculas, muchos símbolos y caracteres especiales, tildes y palabras vacías, por lo que se procedió a eliminar estas últimas y convertir todo el texto en minúscula.</w:t>
       </w:r>
     </w:p>
     <w:p>
       <w:pPr>
-        <w:rPr>
-          <w:lang w:val="es-CL"/>
-        </w:rPr>
-      </w:pPr>
-    </w:p>
-    <w:p>
-      <w:pPr>
-        <w:rPr>
-          <w:lang w:val="es-CL"/>
-        </w:rPr>
-      </w:pPr>
-      <w:r>
-        <w:rPr>
-          <w:lang w:val="es-CL"/>
-        </w:rPr>
+        <w:pStyle w:val="Body"/>
+      </w:pPr>
+    </w:p>
+    <w:p>
+      <w:pPr>
+        <w:pStyle w:val="Body"/>
+      </w:pPr>
+      <w:r>
         <w:t>En el primer ciclo transformamos las palabras de las descripciones a su raíz aplicando la técnica de “</w:t>
       </w:r>
       <w:proofErr w:type="spellStart"/>
       <w:r>
-        <w:rPr>
-          <w:lang w:val="es-CL"/>
-        </w:rPr>
         <w:t>Stemming</w:t>
       </w:r>
       <w:proofErr w:type="spellEnd"/>
       <w:r>
-        <w:rPr>
-          <w:lang w:val="es-CL"/>
-        </w:rPr>
         <w:t xml:space="preserve">” utilizando </w:t>
       </w:r>
       <w:proofErr w:type="spellStart"/>
       <w:r>
-        <w:rPr>
-          <w:lang w:val="es-CL"/>
-        </w:rPr>
         <w:t>SnowballStemmer</w:t>
       </w:r>
       <w:proofErr w:type="spellEnd"/>
       <w:r>
-        <w:rPr>
-          <w:lang w:val="es-CL"/>
-        </w:rPr>
         <w:t xml:space="preserve"> de NLTK</w:t>
       </w:r>
       <w:r>
-        <w:rPr>
-          <w:lang w:val="es-CL"/>
-        </w:rPr>
         <w:t xml:space="preserve">, luego, empleando la matriz TF-IDF pudimos obtener la frecuencia en la que aparece cada palabra en las descripciones y al crearse la matriz, cada columna significa una palabra diferente, obteniendo de esta forma </w:t>
       </w:r>
       <w:r>
-        <w:rPr>
-          <w:lang w:val="es-CL"/>
-        </w:rPr>
         <w:t>19</w:t>
       </w:r>
       <w:r>
-        <w:rPr>
-          <w:lang w:val="es-CL"/>
-        </w:rPr>
         <w:t>.</w:t>
       </w:r>
       <w:r>
-        <w:rPr>
-          <w:lang w:val="es-CL"/>
-        </w:rPr>
         <w:t>535</w:t>
       </w:r>
       <w:r>
-        <w:rPr>
-          <w:lang w:val="es-CL"/>
-        </w:rPr>
         <w:t>, columnas.</w:t>
       </w:r>
     </w:p>
     <w:p>
       <w:pPr>
-        <w:rPr>
-          <w:lang w:val="es-CL"/>
-        </w:rPr>
-      </w:pPr>
-    </w:p>
-    <w:p>
-      <w:pPr>
-        <w:rPr>
-          <w:lang w:val="es-CL"/>
-        </w:rPr>
+        <w:pStyle w:val="Body"/>
+      </w:pPr>
+    </w:p>
+    <w:p>
+      <w:pPr>
+        <w:pStyle w:val="Body"/>
       </w:pPr>
     </w:p>
     <w:p>
       <w:pPr>
         <w:pStyle w:val="Heading3"/>
-        <w:rPr>
-          <w:b w:val="0"/>
-          <w:lang w:val="es-CL"/>
-        </w:rPr>
-      </w:pPr>
-      <w:bookmarkStart w:id="17" w:name="_Toc109561785"/>
-      <w:r>
-        <w:rPr>
-          <w:lang w:val="es-CL"/>
-        </w:rPr>
+      </w:pPr>
+      <w:bookmarkStart w:id="17" w:name="_Toc109634869"/>
+      <w:r>
         <w:t>Reducción de Dimensionalidad</w:t>
       </w:r>
       <w:bookmarkEnd w:id="17"/>
       <w:r>
-        <w:rPr>
-          <w:lang w:val="es-CL"/>
-        </w:rPr>
         <w:t xml:space="preserve"> </w:t>
       </w:r>
     </w:p>
     <w:p>
       <w:pPr>
-        <w:rPr>
-          <w:lang w:val="es-CL"/>
-        </w:rPr>
-      </w:pPr>
-      <w:r>
-        <w:rPr>
-          <w:lang w:val="es-CL"/>
-        </w:rPr>
+        <w:pStyle w:val="Body"/>
+      </w:pPr>
+      <w:r>
         <w:t>Al contar con gran cantidad de palabras consideramos oportuno aplicar una reducción de estas mediante PCA, que, al iterar con todas las variables, se pudo notar que con 10.000 componentes se explicaba cerca del 100% de las variables. (Ver figura 4)</w:t>
       </w:r>
     </w:p>
     <w:p>
       <w:pPr>
-        <w:rPr>
-          <w:lang w:val="es-CL"/>
-        </w:rPr>
-      </w:pPr>
-    </w:p>
-    <w:p>
-      <w:pPr>
-        <w:rPr>
-          <w:lang w:val="es-CL"/>
-        </w:rPr>
-      </w:pPr>
-      <w:r>
-        <w:rPr>
-          <w:lang w:val="es-CL"/>
-        </w:rPr>
+        <w:pStyle w:val="Body"/>
+      </w:pPr>
+    </w:p>
+    <w:p>
+      <w:pPr>
+        <w:pStyle w:val="Body"/>
+      </w:pPr>
+      <w:r>
         <w:br w:type="page"/>
       </w:r>
     </w:p>
@@ -4311,7 +4134,7 @@
           <w:lang w:val="es-CL"/>
         </w:rPr>
       </w:pPr>
-      <w:bookmarkStart w:id="18" w:name="_Toc109561786"/>
+      <w:bookmarkStart w:id="18" w:name="_Toc109634870"/>
       <w:r>
         <w:rPr>
           <w:lang w:val="es-CL"/>
@@ -4323,11 +4146,16 @@
     <w:p>
       <w:pPr>
         <w:pStyle w:val="Heading2"/>
+        <w:numPr>
+          <w:ilvl w:val="0"/>
+          <w:numId w:val="29"/>
+        </w:numPr>
+        <w:ind w:left="426"/>
         <w:rPr>
           <w:lang w:val="es-CL"/>
         </w:rPr>
       </w:pPr>
-      <w:bookmarkStart w:id="19" w:name="_Toc109561787"/>
+      <w:bookmarkStart w:id="19" w:name="_Toc109634871"/>
       <w:r>
         <w:rPr>
           <w:lang w:val="es-CL"/>
@@ -4338,7 +4166,111 @@
         <w:rPr>
           <w:lang w:val="es-CL"/>
         </w:rPr>
-        <w:t>odelamiento y Análisis de Resultados</w:t>
+        <w:t xml:space="preserve">odelamiento </w:t>
+      </w:r>
+    </w:p>
+    <w:p>
+      <w:pPr>
+        <w:pStyle w:val="Body"/>
+      </w:pPr>
+      <w:r>
+        <w:t>Modelos seleccionados</w:t>
+      </w:r>
+    </w:p>
+    <w:p>
+      <w:pPr>
+        <w:pStyle w:val="Body"/>
+      </w:pPr>
+      <w:r>
+        <w:t>Estrategia de entrenamiento</w:t>
+      </w:r>
+    </w:p>
+    <w:p>
+      <w:pPr>
+        <w:pStyle w:val="Body"/>
+      </w:pPr>
+      <w:r>
+        <w:t>Métricas seleccionadas para su evaluación</w:t>
+      </w:r>
+    </w:p>
+    <w:p>
+      <w:pPr>
+        <w:pStyle w:val="Body"/>
+        <w:numPr>
+          <w:ilvl w:val="0"/>
+          <w:numId w:val="28"/>
+        </w:numPr>
+      </w:pPr>
+      <w:r>
+        <w:t>AUROC</w:t>
+      </w:r>
+    </w:p>
+    <w:p>
+      <w:pPr>
+        <w:pStyle w:val="Body"/>
+        <w:numPr>
+          <w:ilvl w:val="0"/>
+          <w:numId w:val="28"/>
+        </w:numPr>
+      </w:pPr>
+      <w:r>
+        <w:t>Matriz de confusión</w:t>
+      </w:r>
+    </w:p>
+    <w:p>
+      <w:pPr>
+        <w:pStyle w:val="Body"/>
+        <w:numPr>
+          <w:ilvl w:val="0"/>
+          <w:numId w:val="28"/>
+        </w:numPr>
+      </w:pPr>
+      <w:r>
+        <w:t xml:space="preserve">Precisión y </w:t>
+      </w:r>
+      <w:proofErr w:type="spellStart"/>
+      <w:r>
+        <w:t>Recall</w:t>
+      </w:r>
+      <w:proofErr w:type="spellEnd"/>
+      <w:r>
+        <w:t xml:space="preserve"> (sensibilidad)</w:t>
+      </w:r>
+    </w:p>
+    <w:p>
+      <w:pPr>
+        <w:pStyle w:val="Body"/>
+        <w:numPr>
+          <w:ilvl w:val="0"/>
+          <w:numId w:val="28"/>
+        </w:numPr>
+      </w:pPr>
+      <w:r>
+        <w:t>Estabilidad del modelo (varianza de AUROC según muestra utilizando CV)</w:t>
+      </w:r>
+    </w:p>
+    <w:p>
+      <w:pPr>
+        <w:pStyle w:val="Body"/>
+      </w:pPr>
+    </w:p>
+    <w:p>
+      <w:pPr>
+        <w:pStyle w:val="Heading2"/>
+        <w:numPr>
+          <w:ilvl w:val="0"/>
+          <w:numId w:val="29"/>
+        </w:numPr>
+        <w:ind w:left="426"/>
+        <w:rPr>
+          <w:lang w:val="es-CL"/>
+        </w:rPr>
+      </w:pPr>
+      <w:r>
+        <w:rPr>
+          <w:lang w:val="es-CL"/>
+        </w:rPr>
+        <w:t>Análisis de Resultados</w:t>
       </w:r>
       <w:bookmarkEnd w:id="19"/>
     </w:p>
@@ -4351,84 +4283,49 @@
     </w:p>
     <w:p>
       <w:pPr>
-        <w:rPr>
-          <w:lang w:val="es-CL"/>
-        </w:rPr>
-      </w:pPr>
-      <w:r>
-        <w:rPr>
-          <w:lang w:val="es-CL"/>
-        </w:rPr>
+        <w:pStyle w:val="Body"/>
+      </w:pPr>
+      <w:r>
         <w:t xml:space="preserve">En una primera iteración, se aplicó un modelo de regresión logística tomando en consideración solo las variables categóricas, es decir, los rubos y el nombre del producto, dando un total de 6,4 mil variables con </w:t>
       </w:r>
       <w:proofErr w:type="gramStart"/>
       <w:r>
-        <w:rPr>
-          <w:lang w:val="es-CL"/>
-        </w:rPr>
         <w:t>un test</w:t>
       </w:r>
       <w:proofErr w:type="gramEnd"/>
       <w:r>
-        <w:rPr>
-          <w:lang w:val="es-CL"/>
-        </w:rPr>
         <w:t xml:space="preserve"> </w:t>
       </w:r>
       <w:proofErr w:type="spellStart"/>
       <w:r>
-        <w:rPr>
-          <w:lang w:val="es-CL"/>
-        </w:rPr>
         <w:t>size</w:t>
       </w:r>
       <w:proofErr w:type="spellEnd"/>
       <w:r>
-        <w:rPr>
-          <w:lang w:val="es-CL"/>
-        </w:rPr>
         <w:t xml:space="preserve"> de 0,33, un </w:t>
       </w:r>
       <w:proofErr w:type="spellStart"/>
       <w:r>
-        <w:rPr>
-          <w:lang w:val="es-CL"/>
-        </w:rPr>
         <w:t>random</w:t>
       </w:r>
       <w:proofErr w:type="spellEnd"/>
       <w:r>
-        <w:rPr>
-          <w:lang w:val="es-CL"/>
-        </w:rPr>
         <w:t xml:space="preserve"> </w:t>
       </w:r>
       <w:proofErr w:type="spellStart"/>
       <w:r>
-        <w:rPr>
-          <w:lang w:val="es-CL"/>
-        </w:rPr>
         <w:t>state</w:t>
       </w:r>
       <w:proofErr w:type="spellEnd"/>
       <w:r>
-        <w:rPr>
-          <w:lang w:val="es-CL"/>
-        </w:rPr>
         <w:t xml:space="preserve"> de 42 y un </w:t>
       </w:r>
       <w:proofErr w:type="spellStart"/>
       <w:r>
-        <w:rPr>
-          <w:lang w:val="es-CL"/>
-        </w:rPr>
         <w:t>thershold</w:t>
       </w:r>
       <w:proofErr w:type="spellEnd"/>
       <w:r>
-        <w:rPr>
-          <w:lang w:val="es-CL"/>
-        </w:rPr>
         <w:t xml:space="preserve"> de 0,5 y estos fueron los resultados.</w:t>
       </w:r>
     </w:p>
@@ -5024,91 +4921,49 @@
     </w:p>
     <w:p>
       <w:pPr>
-        <w:rPr>
-          <w:lang w:val="es-CL"/>
-        </w:rPr>
-      </w:pPr>
-    </w:p>
-    <w:p>
-      <w:pPr>
-        <w:rPr>
-          <w:lang w:val="es-CL"/>
-        </w:rPr>
-      </w:pPr>
-      <w:r>
-        <w:rPr>
-          <w:lang w:val="es-CL"/>
-        </w:rPr>
+        <w:pStyle w:val="Body"/>
+      </w:pPr>
+      <w:r>
         <w:t xml:space="preserve">A partir de estos datos, se decidió agregar a las variables las palabras contenidas en las descripciones de las licitaciones, se aplicaron 3 modelos diferentes, empleando </w:t>
       </w:r>
       <w:proofErr w:type="gramStart"/>
       <w:r>
-        <w:rPr>
-          <w:lang w:val="es-CL"/>
-        </w:rPr>
         <w:t>un test</w:t>
       </w:r>
       <w:proofErr w:type="gramEnd"/>
       <w:r>
-        <w:rPr>
-          <w:lang w:val="es-CL"/>
-        </w:rPr>
         <w:t xml:space="preserve"> </w:t>
       </w:r>
       <w:proofErr w:type="spellStart"/>
       <w:r>
-        <w:rPr>
-          <w:lang w:val="es-CL"/>
-        </w:rPr>
         <w:t>size</w:t>
       </w:r>
       <w:proofErr w:type="spellEnd"/>
       <w:r>
-        <w:rPr>
-          <w:lang w:val="es-CL"/>
-        </w:rPr>
         <w:t xml:space="preserve"> de 0,33, un </w:t>
       </w:r>
       <w:proofErr w:type="spellStart"/>
       <w:r>
-        <w:rPr>
-          <w:lang w:val="es-CL"/>
-        </w:rPr>
         <w:t>random</w:t>
       </w:r>
       <w:proofErr w:type="spellEnd"/>
       <w:r>
-        <w:rPr>
-          <w:lang w:val="es-CL"/>
-        </w:rPr>
         <w:t xml:space="preserve"> </w:t>
       </w:r>
       <w:proofErr w:type="spellStart"/>
       <w:r>
-        <w:rPr>
-          <w:lang w:val="es-CL"/>
-        </w:rPr>
         <w:t>state</w:t>
       </w:r>
       <w:proofErr w:type="spellEnd"/>
       <w:r>
-        <w:rPr>
-          <w:lang w:val="es-CL"/>
-        </w:rPr>
         <w:t xml:space="preserve"> de 42 y un </w:t>
       </w:r>
       <w:proofErr w:type="spellStart"/>
       <w:r>
-        <w:rPr>
-          <w:lang w:val="es-CL"/>
-        </w:rPr>
         <w:t>threshold</w:t>
       </w:r>
       <w:proofErr w:type="spellEnd"/>
       <w:r>
-        <w:rPr>
-          <w:lang w:val="es-CL"/>
-        </w:rPr>
         <w:t xml:space="preserve"> de 0,5 en cada uno de ellos, arrojando los resultados que se muestran a continuación:</w:t>
       </w:r>
     </w:p>
@@ -6054,76 +5909,45 @@
     </w:p>
     <w:p>
       <w:pPr>
-        <w:rPr>
-          <w:lang w:val="es-CL"/>
-        </w:rPr>
-      </w:pPr>
-      <w:r>
-        <w:rPr>
-          <w:lang w:val="es-CL"/>
-        </w:rPr>
+        <w:pStyle w:val="Body"/>
+      </w:pPr>
+      <w:r>
+        <w:lastRenderedPageBreak/>
         <w:t>Se puede observar que la adición de la lista de palabras fue muy positiva para el modelo, mas, logramos notar que seguían arrojando muchas predicciones erróneas, por lo que decidimos aplicar un balanceo de muestras con la técnica “</w:t>
       </w:r>
       <w:proofErr w:type="spellStart"/>
       <w:r>
-        <w:rPr>
-          <w:lang w:val="es-CL"/>
-        </w:rPr>
         <w:t>Smote</w:t>
       </w:r>
       <w:proofErr w:type="spellEnd"/>
       <w:r>
-        <w:rPr>
-          <w:lang w:val="es-CL"/>
-        </w:rPr>
         <w:t xml:space="preserve">” sobre el </w:t>
       </w:r>
       <w:proofErr w:type="spellStart"/>
       <w:r>
-        <w:rPr>
-          <w:lang w:val="es-CL"/>
-        </w:rPr>
         <w:t>Dataframe</w:t>
       </w:r>
       <w:proofErr w:type="spellEnd"/>
       <w:r>
-        <w:rPr>
-          <w:lang w:val="es-CL"/>
-        </w:rPr>
         <w:t xml:space="preserve"> procesado con 10.000 componentes, se escogió una estrategia de </w:t>
       </w:r>
       <w:proofErr w:type="spellStart"/>
       <w:r>
-        <w:rPr>
-          <w:lang w:val="es-CL"/>
-        </w:rPr>
         <w:t>oversampling</w:t>
       </w:r>
       <w:proofErr w:type="spellEnd"/>
       <w:r>
-        <w:rPr>
-          <w:lang w:val="es-CL"/>
-        </w:rPr>
         <w:t xml:space="preserve"> de la muestra “1” de un 30% de la muestra mayoritaria (“0”), en cuanto al modelo “</w:t>
       </w:r>
       <w:proofErr w:type="spellStart"/>
       <w:r>
-        <w:rPr>
-          <w:lang w:val="es-CL"/>
-        </w:rPr>
         <w:t>Naive</w:t>
       </w:r>
       <w:proofErr w:type="spellEnd"/>
       <w:r>
-        <w:rPr>
-          <w:lang w:val="es-CL"/>
-        </w:rPr>
         <w:t xml:space="preserve"> Bayes”</w:t>
       </w:r>
       <w:r>
-        <w:rPr>
-          <w:lang w:val="es-CL"/>
-        </w:rPr>
         <w:t xml:space="preserve"> , decidimos descartarlo ya que los resultados eran menos asertivos, obteniendo lo siguiente:</w:t>
       </w:r>
     </w:p>
@@ -6920,128 +6744,56 @@
     </w:p>
     <w:p>
       <w:pPr>
-        <w:pStyle w:val="NormalWeb"/>
-        <w:spacing w:before="0" w:beforeAutospacing="0" w:after="0" w:afterAutospacing="0"/>
-        <w:textAlignment w:val="baseline"/>
-      </w:pPr>
-      <w:r>
-        <w:rPr>
-          <w:rFonts w:asciiTheme="minorHAnsi" w:eastAsiaTheme="minorHAnsi" w:hAnsiTheme="minorHAnsi" w:cstheme="minorBidi"/>
-          <w:szCs w:val="28"/>
-          <w:lang w:eastAsia="en-US"/>
-        </w:rPr>
+        <w:pStyle w:val="Body"/>
+      </w:pPr>
+      <w:r>
         <w:t xml:space="preserve">Los resultados para los parámetros utilizados arrojaron buenas predicciones, </w:t>
       </w:r>
       <w:r>
-        <w:rPr>
-          <w:rFonts w:asciiTheme="minorHAnsi" w:eastAsiaTheme="minorHAnsi" w:hAnsiTheme="minorHAnsi" w:cstheme="minorBidi"/>
-          <w:szCs w:val="28"/>
-          <w:lang w:eastAsia="en-US"/>
-        </w:rPr>
         <w:t>el b</w:t>
       </w:r>
       <w:r>
-        <w:rPr>
-          <w:rFonts w:asciiTheme="minorHAnsi" w:eastAsiaTheme="minorHAnsi" w:hAnsiTheme="minorHAnsi" w:cstheme="minorBidi"/>
-          <w:szCs w:val="28"/>
-          <w:lang w:eastAsia="en-US"/>
-        </w:rPr>
         <w:t>alance de muestra mejora significativamente en la sensibilidad del modelo</w:t>
       </w:r>
       <w:r>
-        <w:rPr>
-          <w:rFonts w:asciiTheme="minorHAnsi" w:eastAsiaTheme="minorHAnsi" w:hAnsiTheme="minorHAnsi" w:cstheme="minorBidi"/>
-          <w:szCs w:val="28"/>
-          <w:lang w:eastAsia="en-US"/>
-        </w:rPr>
         <w:t xml:space="preserve">, </w:t>
       </w:r>
       <w:r>
-        <w:rPr>
-          <w:rFonts w:asciiTheme="minorHAnsi" w:eastAsiaTheme="minorHAnsi" w:hAnsiTheme="minorHAnsi" w:cstheme="minorBidi"/>
-          <w:szCs w:val="28"/>
-          <w:lang w:eastAsia="en-US"/>
-        </w:rPr>
         <w:t>lamentablemente, se cometió un error al aplicar la técnica de “</w:t>
       </w:r>
       <w:proofErr w:type="spellStart"/>
       <w:r>
-        <w:rPr>
-          <w:rFonts w:asciiTheme="minorHAnsi" w:eastAsiaTheme="minorHAnsi" w:hAnsiTheme="minorHAnsi" w:cstheme="minorBidi"/>
-          <w:szCs w:val="28"/>
-          <w:lang w:eastAsia="en-US"/>
-        </w:rPr>
         <w:t>Smote</w:t>
       </w:r>
       <w:proofErr w:type="spellEnd"/>
       <w:r>
-        <w:rPr>
-          <w:rFonts w:asciiTheme="minorHAnsi" w:eastAsiaTheme="minorHAnsi" w:hAnsiTheme="minorHAnsi" w:cstheme="minorBidi"/>
-          <w:szCs w:val="28"/>
-          <w:lang w:eastAsia="en-US"/>
-        </w:rPr>
         <w:t xml:space="preserve">” en el entrenamiento, por lo que </w:t>
       </w:r>
       <w:r>
-        <w:rPr>
-          <w:rFonts w:asciiTheme="minorHAnsi" w:eastAsiaTheme="minorHAnsi" w:hAnsiTheme="minorHAnsi" w:cstheme="minorBidi"/>
-          <w:szCs w:val="28"/>
-          <w:lang w:eastAsia="en-US"/>
-        </w:rPr>
         <w:t>se realizó la corrección eliminando el balanceo de muestras del test, por otro lado, aplicamos “</w:t>
       </w:r>
       <w:proofErr w:type="spellStart"/>
       <w:r>
-        <w:rPr>
-          <w:rFonts w:asciiTheme="minorHAnsi" w:eastAsiaTheme="minorHAnsi" w:hAnsiTheme="minorHAnsi" w:cstheme="minorBidi"/>
-          <w:szCs w:val="28"/>
-          <w:lang w:eastAsia="en-US"/>
-        </w:rPr>
         <w:t>GridSearch</w:t>
       </w:r>
       <w:proofErr w:type="spellEnd"/>
       <w:r>
-        <w:rPr>
-          <w:rFonts w:asciiTheme="minorHAnsi" w:eastAsiaTheme="minorHAnsi" w:hAnsiTheme="minorHAnsi" w:cstheme="minorBidi"/>
-          <w:szCs w:val="28"/>
-          <w:lang w:eastAsia="en-US"/>
-        </w:rPr>
         <w:t xml:space="preserve">” para encontrar los mejores parámetros y un </w:t>
       </w:r>
       <w:proofErr w:type="spellStart"/>
       <w:r>
-        <w:rPr>
-          <w:rFonts w:asciiTheme="minorHAnsi" w:eastAsiaTheme="minorHAnsi" w:hAnsiTheme="minorHAnsi" w:cstheme="minorBidi"/>
-          <w:szCs w:val="28"/>
-          <w:lang w:eastAsia="en-US"/>
-        </w:rPr>
         <w:t>Stratified</w:t>
       </w:r>
       <w:proofErr w:type="spellEnd"/>
       <w:r>
-        <w:rPr>
-          <w:rFonts w:asciiTheme="minorHAnsi" w:eastAsiaTheme="minorHAnsi" w:hAnsiTheme="minorHAnsi" w:cstheme="minorBidi"/>
-          <w:szCs w:val="28"/>
-          <w:lang w:eastAsia="en-US"/>
-        </w:rPr>
         <w:t xml:space="preserve"> </w:t>
       </w:r>
       <w:proofErr w:type="spellStart"/>
       <w:r>
-        <w:rPr>
-          <w:rFonts w:asciiTheme="minorHAnsi" w:eastAsiaTheme="minorHAnsi" w:hAnsiTheme="minorHAnsi" w:cstheme="minorBidi"/>
-          <w:szCs w:val="28"/>
-          <w:lang w:eastAsia="en-US"/>
-        </w:rPr>
         <w:t>Kfolds</w:t>
       </w:r>
       <w:proofErr w:type="spellEnd"/>
       <w:r>
-        <w:rPr>
-          <w:rFonts w:asciiTheme="minorHAnsi" w:eastAsiaTheme="minorHAnsi" w:hAnsiTheme="minorHAnsi" w:cstheme="minorBidi"/>
-          <w:szCs w:val="28"/>
-          <w:lang w:eastAsia="en-US"/>
-        </w:rPr>
         <w:t xml:space="preserve"> de 2 para estratificar cada una de las divisiones, obteniendo así estos datos:</w:t>
       </w:r>
     </w:p>
@@ -7740,6 +7492,88 @@
       <w:pPr>
         <w:pStyle w:val="Body"/>
       </w:pPr>
+      <w:r>
+        <w:t>Análisis de errores</w:t>
+      </w:r>
+    </w:p>
+    <w:p>
+      <w:pPr>
+        <w:pStyle w:val="Body"/>
+      </w:pPr>
+      <w:r>
+        <w:t>Falsos positivos</w:t>
+      </w:r>
+    </w:p>
+    <w:p>
+      <w:pPr>
+        <w:pStyle w:val="Body"/>
+      </w:pPr>
+      <w:r>
+        <w:t>Ejemplos</w:t>
+      </w:r>
+    </w:p>
+    <w:p>
+      <w:pPr>
+        <w:pStyle w:val="Body"/>
+      </w:pPr>
+    </w:p>
+    <w:p>
+      <w:pPr>
+        <w:pStyle w:val="Body"/>
+      </w:pPr>
+      <w:r>
+        <w:t>Falsos negativos</w:t>
+      </w:r>
+    </w:p>
+    <w:p>
+      <w:pPr>
+        <w:pStyle w:val="Body"/>
+      </w:pPr>
+      <w:r>
+        <w:t>Ejemplos</w:t>
+      </w:r>
+    </w:p>
+    <w:p>
+      <w:pPr>
+        <w:pStyle w:val="Body"/>
+      </w:pPr>
+    </w:p>
+    <w:p>
+      <w:pPr>
+        <w:pStyle w:val="Body"/>
+      </w:pPr>
+      <w:r>
+        <w:lastRenderedPageBreak/>
+        <w:t>Propuesta soluciones</w:t>
+      </w:r>
+    </w:p>
+    <w:p>
+      <w:pPr>
+        <w:pStyle w:val="Body"/>
+      </w:pPr>
+    </w:p>
+    <w:p>
+      <w:pPr>
+        <w:pStyle w:val="Body"/>
+      </w:pPr>
+      <w:r>
+        <w:t>Diccionario para “normalizar” las palabras que no es más que un traductor de sinónimos, una palabra tiene varias acepciones</w:t>
+      </w:r>
+    </w:p>
+    <w:p>
+      <w:pPr>
+        <w:pStyle w:val="Body"/>
+      </w:pPr>
+      <w:r>
+        <w:t>Puntaje en base a palabras encontradas en el campo descripción que sean parte del catálogo de productos de la empresa.</w:t>
+      </w:r>
+    </w:p>
+    <w:p>
+      <w:pPr>
+        <w:rPr>
+          <w:lang w:val="es-CL"/>
+        </w:rPr>
+      </w:pPr>
     </w:p>
     <w:p>
       <w:pPr>
@@ -7812,7 +7646,7 @@
           <w:lang w:val="es-CL"/>
         </w:rPr>
       </w:pPr>
-      <w:bookmarkStart w:id="20" w:name="_Toc109561788"/>
+      <w:bookmarkStart w:id="20" w:name="_Toc109634872"/>
       <w:r>
         <w:rPr>
           <w:lang w:val="es-CL"/>
@@ -7922,7 +7756,7 @@
           <w:lang w:val="es-CL"/>
         </w:rPr>
       </w:pPr>
-      <w:bookmarkStart w:id="21" w:name="_Toc109561789"/>
+      <w:bookmarkStart w:id="21" w:name="_Toc109634873"/>
       <w:r>
         <w:rPr>
           <w:lang w:val="es-CL"/>
@@ -8044,7 +7878,7 @@
           <w:lang w:val="es-CL"/>
         </w:rPr>
       </w:pPr>
-      <w:bookmarkStart w:id="22" w:name="_Toc109561790"/>
+      <w:bookmarkStart w:id="22" w:name="_Toc109634874"/>
       <w:r>
         <w:rPr>
           <w:lang w:val="es-CL"/>
@@ -10550,6 +10384,95 @@
     </w:lvl>
   </w:abstractNum>
   <w:abstractNum w:abstractNumId="23" w15:restartNumberingAfterBreak="0">
+    <w:nsid w:val="5EEF4D20"/>
+    <w:multiLevelType w:val="hybridMultilevel"/>
+    <w:tmpl w:val="9C0C1CCE"/>
+    <w:lvl w:ilvl="0" w:tplc="C0D2F3E8">
+      <w:start w:val="1"/>
+      <w:numFmt w:val="decimal"/>
+      <w:lvlText w:val="%1."/>
+      <w:lvlJc w:val="left"/>
+      <w:pPr>
+        <w:ind w:left="720" w:hanging="360"/>
+      </w:pPr>
+      <w:rPr>
+        <w:rFonts w:hint="default"/>
+      </w:rPr>
+    </w:lvl>
+    <w:lvl w:ilvl="1" w:tplc="340A0019" w:tentative="1">
+      <w:start w:val="1"/>
+      <w:numFmt w:val="lowerLetter"/>
+      <w:lvlText w:val="%2."/>
+      <w:lvlJc w:val="left"/>
+      <w:pPr>
+        <w:ind w:left="1440" w:hanging="360"/>
+      </w:pPr>
+    </w:lvl>
+    <w:lvl w:ilvl="2" w:tplc="340A001B" w:tentative="1">
+      <w:start w:val="1"/>
+      <w:numFmt w:val="lowerRoman"/>
+      <w:lvlText w:val="%3."/>
+      <w:lvlJc w:val="right"/>
+      <w:pPr>
+        <w:ind w:left="2160" w:hanging="180"/>
+      </w:pPr>
+    </w:lvl>
+    <w:lvl w:ilvl="3" w:tplc="340A000F" w:tentative="1">
+      <w:start w:val="1"/>
+      <w:numFmt w:val="decimal"/>
+      <w:lvlText w:val="%4."/>
+      <w:lvlJc w:val="left"/>
+      <w:pPr>
+        <w:ind w:left="2880" w:hanging="360"/>
+      </w:pPr>
+    </w:lvl>
+    <w:lvl w:ilvl="4" w:tplc="340A0019" w:tentative="1">
+      <w:start w:val="1"/>
+      <w:numFmt w:val="lowerLetter"/>
+      <w:lvlText w:val="%5."/>
+      <w:lvlJc w:val="left"/>
+      <w:pPr>
+        <w:ind w:left="3600" w:hanging="360"/>
+      </w:pPr>
+    </w:lvl>
+    <w:lvl w:ilvl="5" w:tplc="340A001B" w:tentative="1">
+      <w:start w:val="1"/>
+      <w:numFmt w:val="lowerRoman"/>
+      <w:lvlText w:val="%6."/>
+      <w:lvlJc w:val="right"/>
+      <w:pPr>
+        <w:ind w:left="4320" w:hanging="180"/>
+      </w:pPr>
+    </w:lvl>
+    <w:lvl w:ilvl="6" w:tplc="340A000F" w:tentative="1">
+      <w:start w:val="1"/>
+      <w:numFmt w:val="decimal"/>
+      <w:lvlText w:val="%7."/>
+      <w:lvlJc w:val="left"/>
+      <w:pPr>
+        <w:ind w:left="5040" w:hanging="360"/>
+      </w:pPr>
+    </w:lvl>
+    <w:lvl w:ilvl="7" w:tplc="340A0019" w:tentative="1">
+      <w:start w:val="1"/>
+      <w:numFmt w:val="lowerLetter"/>
+      <w:lvlText w:val="%8."/>
+      <w:lvlJc w:val="left"/>
+      <w:pPr>
+        <w:ind w:left="5760" w:hanging="360"/>
+      </w:pPr>
+    </w:lvl>
+    <w:lvl w:ilvl="8" w:tplc="340A001B" w:tentative="1">
+      <w:start w:val="1"/>
+      <w:numFmt w:val="lowerRoman"/>
+      <w:lvlText w:val="%9."/>
+      <w:lvlJc w:val="right"/>
+      <w:pPr>
+        <w:ind w:left="6480" w:hanging="180"/>
+      </w:pPr>
+    </w:lvl>
+  </w:abstractNum>
+  <w:abstractNum w:abstractNumId="24" w15:restartNumberingAfterBreak="0">
     <w:nsid w:val="74134192"/>
     <w:multiLevelType w:val="hybridMultilevel"/>
     <w:tmpl w:val="89B21C08"/>
@@ -10662,7 +10585,7 @@
       </w:rPr>
     </w:lvl>
   </w:abstractNum>
-  <w:abstractNum w:abstractNumId="24" w15:restartNumberingAfterBreak="0">
+  <w:abstractNum w:abstractNumId="25" w15:restartNumberingAfterBreak="0">
     <w:nsid w:val="741C233A"/>
     <w:multiLevelType w:val="hybridMultilevel"/>
     <w:tmpl w:val="60D2BD24"/>
@@ -10775,7 +10698,7 @@
       </w:rPr>
     </w:lvl>
   </w:abstractNum>
-  <w:abstractNum w:abstractNumId="25" w15:restartNumberingAfterBreak="0">
+  <w:abstractNum w:abstractNumId="26" w15:restartNumberingAfterBreak="0">
     <w:nsid w:val="7E432D27"/>
     <w:multiLevelType w:val="hybridMultilevel"/>
     <w:tmpl w:val="B030C71E"/>
@@ -10887,7 +10810,7 @@
       </w:rPr>
     </w:lvl>
   </w:abstractNum>
-  <w:abstractNum w:abstractNumId="26" w15:restartNumberingAfterBreak="0">
+  <w:abstractNum w:abstractNumId="27" w15:restartNumberingAfterBreak="0">
     <w:nsid w:val="7EF30DED"/>
     <w:multiLevelType w:val="hybridMultilevel"/>
     <w:tmpl w:val="DD68A320"/>
@@ -11007,7 +10930,7 @@
     <w:abstractNumId w:val="12"/>
   </w:num>
   <w:num w:numId="3" w16cid:durableId="292559288">
-    <w:abstractNumId w:val="24"/>
+    <w:abstractNumId w:val="25"/>
   </w:num>
   <w:num w:numId="4" w16cid:durableId="1442265145">
     <w:abstractNumId w:val="16"/>
@@ -11022,10 +10945,10 @@
     <w:abstractNumId w:val="21"/>
   </w:num>
   <w:num w:numId="8" w16cid:durableId="1585264609">
-    <w:abstractNumId w:val="23"/>
+    <w:abstractNumId w:val="24"/>
   </w:num>
   <w:num w:numId="9" w16cid:durableId="1340040359">
-    <w:abstractNumId w:val="26"/>
+    <w:abstractNumId w:val="27"/>
   </w:num>
   <w:num w:numId="10" w16cid:durableId="1680619016">
     <w:abstractNumId w:val="0"/>
@@ -11079,10 +11002,13 @@
     <w:abstractNumId w:val="15"/>
   </w:num>
   <w:num w:numId="27" w16cid:durableId="1153790352">
-    <w:abstractNumId w:val="25"/>
+    <w:abstractNumId w:val="26"/>
   </w:num>
   <w:num w:numId="28" w16cid:durableId="19942866">
     <w:abstractNumId w:val="11"/>
+  </w:num>
+  <w:num w:numId="29" w16cid:durableId="1009209995">
+    <w:abstractNumId w:val="23"/>
   </w:num>
 </w:numbering>
 </file>

--- a/Informe/Reporte Proyecto Juanito.docx
+++ b/Informe/Reporte Proyecto Juanito.docx
@@ -144,7 +144,7 @@
           </w:tcPr>
           <w:p>
             <w:pPr>
-              <w:pStyle w:val="Title"/>
+              <w:pStyle w:val="Ttulo"/>
               <w:rPr>
                 <w:lang w:val="es-CL"/>
               </w:rPr>
@@ -775,7 +775,7 @@
       <w:sdtContent>
         <w:p>
           <w:pPr>
-            <w:pStyle w:val="TOCHeading"/>
+            <w:pStyle w:val="TtuloTDC"/>
             <w:rPr>
               <w:lang w:val="es-CL"/>
             </w:rPr>
@@ -789,7 +789,7 @@
         </w:p>
         <w:p>
           <w:pPr>
-            <w:pStyle w:val="TOC1"/>
+            <w:pStyle w:val="TDC1"/>
             <w:tabs>
               <w:tab w:val="right" w:leader="dot" w:pos="10790"/>
             </w:tabs>
@@ -822,7 +822,7 @@
           <w:hyperlink w:anchor="_Toc109634857" w:history="1">
             <w:r>
               <w:rPr>
-                <w:rStyle w:val="Hyperlink"/>
+                <w:rStyle w:val="Hipervnculo"/>
                 <w:noProof/>
                 <w:lang w:val="es-CL"/>
               </w:rPr>
@@ -880,7 +880,7 @@
         </w:p>
         <w:p>
           <w:pPr>
-            <w:pStyle w:val="TOC2"/>
+            <w:pStyle w:val="TDC2"/>
             <w:tabs>
               <w:tab w:val="right" w:leader="dot" w:pos="10790"/>
             </w:tabs>
@@ -895,7 +895,7 @@
           <w:hyperlink w:anchor="_Toc109634858" w:history="1">
             <w:r>
               <w:rPr>
-                <w:rStyle w:val="Hyperlink"/>
+                <w:rStyle w:val="Hipervnculo"/>
                 <w:noProof/>
                 <w:lang w:val="es-CL"/>
               </w:rPr>
@@ -953,7 +953,7 @@
         </w:p>
         <w:p>
           <w:pPr>
-            <w:pStyle w:val="TOC2"/>
+            <w:pStyle w:val="TDC2"/>
             <w:tabs>
               <w:tab w:val="right" w:leader="dot" w:pos="10790"/>
             </w:tabs>
@@ -968,7 +968,7 @@
           <w:hyperlink w:anchor="_Toc109634859" w:history="1">
             <w:r>
               <w:rPr>
-                <w:rStyle w:val="Hyperlink"/>
+                <w:rStyle w:val="Hipervnculo"/>
                 <w:noProof/>
                 <w:lang w:val="es-CL"/>
               </w:rPr>
@@ -1026,7 +1026,7 @@
         </w:p>
         <w:p>
           <w:pPr>
-            <w:pStyle w:val="TOC2"/>
+            <w:pStyle w:val="TDC2"/>
             <w:tabs>
               <w:tab w:val="right" w:leader="dot" w:pos="10790"/>
             </w:tabs>
@@ -1041,7 +1041,7 @@
           <w:hyperlink w:anchor="_Toc109634860" w:history="1">
             <w:r>
               <w:rPr>
-                <w:rStyle w:val="Hyperlink"/>
+                <w:rStyle w:val="Hipervnculo"/>
                 <w:noProof/>
                 <w:lang w:val="es-CL"/>
               </w:rPr>
@@ -1099,7 +1099,7 @@
         </w:p>
         <w:p>
           <w:pPr>
-            <w:pStyle w:val="TOC3"/>
+            <w:pStyle w:val="TDC3"/>
             <w:tabs>
               <w:tab w:val="right" w:leader="dot" w:pos="10790"/>
             </w:tabs>
@@ -1114,7 +1114,7 @@
           <w:hyperlink w:anchor="_Toc109634861" w:history="1">
             <w:r>
               <w:rPr>
-                <w:rStyle w:val="Hyperlink"/>
+                <w:rStyle w:val="Hipervnculo"/>
                 <w:noProof/>
                 <w:lang w:val="es-CL"/>
               </w:rPr>
@@ -1172,7 +1172,7 @@
         </w:p>
         <w:p>
           <w:pPr>
-            <w:pStyle w:val="TOC1"/>
+            <w:pStyle w:val="TDC1"/>
             <w:tabs>
               <w:tab w:val="right" w:leader="dot" w:pos="10790"/>
             </w:tabs>
@@ -1187,7 +1187,7 @@
           <w:hyperlink w:anchor="_Toc109634862" w:history="1">
             <w:r>
               <w:rPr>
-                <w:rStyle w:val="Hyperlink"/>
+                <w:rStyle w:val="Hipervnculo"/>
                 <w:noProof/>
                 <w:lang w:val="es-CL"/>
               </w:rPr>
@@ -1245,7 +1245,7 @@
         </w:p>
         <w:p>
           <w:pPr>
-            <w:pStyle w:val="TOC2"/>
+            <w:pStyle w:val="TDC2"/>
             <w:tabs>
               <w:tab w:val="right" w:leader="dot" w:pos="10790"/>
             </w:tabs>
@@ -1260,7 +1260,7 @@
           <w:hyperlink w:anchor="_Toc109634863" w:history="1">
             <w:r>
               <w:rPr>
-                <w:rStyle w:val="Hyperlink"/>
+                <w:rStyle w:val="Hipervnculo"/>
                 <w:noProof/>
                 <w:lang w:val="es-CL"/>
               </w:rPr>
@@ -1318,7 +1318,7 @@
         </w:p>
         <w:p>
           <w:pPr>
-            <w:pStyle w:val="TOC2"/>
+            <w:pStyle w:val="TDC2"/>
             <w:tabs>
               <w:tab w:val="right" w:leader="dot" w:pos="10790"/>
             </w:tabs>
@@ -1333,7 +1333,7 @@
           <w:hyperlink w:anchor="_Toc109634864" w:history="1">
             <w:r>
               <w:rPr>
-                <w:rStyle w:val="Hyperlink"/>
+                <w:rStyle w:val="Hipervnculo"/>
                 <w:noProof/>
                 <w:lang w:val="es-CL"/>
               </w:rPr>
@@ -1391,7 +1391,7 @@
         </w:p>
         <w:p>
           <w:pPr>
-            <w:pStyle w:val="TOC2"/>
+            <w:pStyle w:val="TDC2"/>
             <w:tabs>
               <w:tab w:val="right" w:leader="dot" w:pos="10790"/>
             </w:tabs>
@@ -1406,7 +1406,7 @@
           <w:hyperlink w:anchor="_Toc109634865" w:history="1">
             <w:r>
               <w:rPr>
-                <w:rStyle w:val="Hyperlink"/>
+                <w:rStyle w:val="Hipervnculo"/>
                 <w:noProof/>
                 <w:lang w:val="es-CL"/>
               </w:rPr>
@@ -1464,7 +1464,7 @@
         </w:p>
         <w:p>
           <w:pPr>
-            <w:pStyle w:val="TOC2"/>
+            <w:pStyle w:val="TDC2"/>
             <w:tabs>
               <w:tab w:val="right" w:leader="dot" w:pos="10790"/>
             </w:tabs>
@@ -1479,7 +1479,7 @@
           <w:hyperlink w:anchor="_Toc109634866" w:history="1">
             <w:r>
               <w:rPr>
-                <w:rStyle w:val="Hyperlink"/>
+                <w:rStyle w:val="Hipervnculo"/>
                 <w:noProof/>
                 <w:lang w:val="es-CL"/>
               </w:rPr>
@@ -1537,7 +1537,7 @@
         </w:p>
         <w:p>
           <w:pPr>
-            <w:pStyle w:val="TOC3"/>
+            <w:pStyle w:val="TDC3"/>
             <w:tabs>
               <w:tab w:val="right" w:leader="dot" w:pos="10790"/>
             </w:tabs>
@@ -1552,7 +1552,7 @@
           <w:hyperlink w:anchor="_Toc109634867" w:history="1">
             <w:r>
               <w:rPr>
-                <w:rStyle w:val="Hyperlink"/>
+                <w:rStyle w:val="Hipervnculo"/>
                 <w:noProof/>
                 <w:lang w:val="es-CL"/>
               </w:rPr>
@@ -1610,7 +1610,7 @@
         </w:p>
         <w:p>
           <w:pPr>
-            <w:pStyle w:val="TOC3"/>
+            <w:pStyle w:val="TDC3"/>
             <w:tabs>
               <w:tab w:val="right" w:leader="dot" w:pos="10790"/>
             </w:tabs>
@@ -1625,7 +1625,7 @@
           <w:hyperlink w:anchor="_Toc109634868" w:history="1">
             <w:r>
               <w:rPr>
-                <w:rStyle w:val="Hyperlink"/>
+                <w:rStyle w:val="Hipervnculo"/>
                 <w:noProof/>
                 <w:lang w:val="es-CL"/>
               </w:rPr>
@@ -1683,7 +1683,7 @@
         </w:p>
         <w:p>
           <w:pPr>
-            <w:pStyle w:val="TOC3"/>
+            <w:pStyle w:val="TDC3"/>
             <w:tabs>
               <w:tab w:val="right" w:leader="dot" w:pos="10790"/>
             </w:tabs>
@@ -1698,7 +1698,7 @@
           <w:hyperlink w:anchor="_Toc109634869" w:history="1">
             <w:r>
               <w:rPr>
-                <w:rStyle w:val="Hyperlink"/>
+                <w:rStyle w:val="Hipervnculo"/>
                 <w:noProof/>
                 <w:lang w:val="es-CL"/>
               </w:rPr>
@@ -1756,7 +1756,7 @@
         </w:p>
         <w:p>
           <w:pPr>
-            <w:pStyle w:val="TOC1"/>
+            <w:pStyle w:val="TDC1"/>
             <w:tabs>
               <w:tab w:val="right" w:leader="dot" w:pos="10790"/>
             </w:tabs>
@@ -1771,7 +1771,7 @@
           <w:hyperlink w:anchor="_Toc109634870" w:history="1">
             <w:r>
               <w:rPr>
-                <w:rStyle w:val="Hyperlink"/>
+                <w:rStyle w:val="Hipervnculo"/>
                 <w:noProof/>
                 <w:lang w:val="es-CL"/>
               </w:rPr>
@@ -1829,7 +1829,7 @@
         </w:p>
         <w:p>
           <w:pPr>
-            <w:pStyle w:val="TOC2"/>
+            <w:pStyle w:val="TDC2"/>
             <w:tabs>
               <w:tab w:val="right" w:leader="dot" w:pos="10790"/>
             </w:tabs>
@@ -1844,7 +1844,7 @@
           <w:hyperlink w:anchor="_Toc109634871" w:history="1">
             <w:r>
               <w:rPr>
-                <w:rStyle w:val="Hyperlink"/>
+                <w:rStyle w:val="Hipervnculo"/>
                 <w:noProof/>
                 <w:lang w:val="es-CL"/>
               </w:rPr>
@@ -1902,7 +1902,7 @@
         </w:p>
         <w:p>
           <w:pPr>
-            <w:pStyle w:val="TOC1"/>
+            <w:pStyle w:val="TDC1"/>
             <w:tabs>
               <w:tab w:val="right" w:leader="dot" w:pos="10790"/>
             </w:tabs>
@@ -1917,7 +1917,7 @@
           <w:hyperlink w:anchor="_Toc109634872" w:history="1">
             <w:r>
               <w:rPr>
-                <w:rStyle w:val="Hyperlink"/>
+                <w:rStyle w:val="Hipervnculo"/>
                 <w:noProof/>
                 <w:lang w:val="es-CL"/>
               </w:rPr>
@@ -1975,7 +1975,7 @@
         </w:p>
         <w:p>
           <w:pPr>
-            <w:pStyle w:val="TOC1"/>
+            <w:pStyle w:val="TDC1"/>
             <w:tabs>
               <w:tab w:val="right" w:leader="dot" w:pos="10790"/>
             </w:tabs>
@@ -1990,7 +1990,7 @@
           <w:hyperlink w:anchor="_Toc109634873" w:history="1">
             <w:r>
               <w:rPr>
-                <w:rStyle w:val="Hyperlink"/>
+                <w:rStyle w:val="Hipervnculo"/>
                 <w:noProof/>
                 <w:lang w:val="es-CL"/>
               </w:rPr>
@@ -2048,7 +2048,7 @@
         </w:p>
         <w:p>
           <w:pPr>
-            <w:pStyle w:val="TOC1"/>
+            <w:pStyle w:val="TDC1"/>
             <w:tabs>
               <w:tab w:val="right" w:leader="dot" w:pos="10790"/>
             </w:tabs>
@@ -2063,7 +2063,7 @@
           <w:hyperlink w:anchor="_Toc109634874" w:history="1">
             <w:r>
               <w:rPr>
-                <w:rStyle w:val="Hyperlink"/>
+                <w:rStyle w:val="Hipervnculo"/>
                 <w:noProof/>
                 <w:lang w:val="es-CL"/>
               </w:rPr>
@@ -2218,7 +2218,7 @@
           </w:tcPr>
           <w:p>
             <w:pPr>
-              <w:pStyle w:val="Heading1"/>
+              <w:pStyle w:val="Ttulo1"/>
               <w:rPr>
                 <w:lang w:val="es-CL"/>
               </w:rPr>
@@ -2241,7 +2241,7 @@
           </w:p>
           <w:p>
             <w:pPr>
-              <w:pStyle w:val="Heading2"/>
+              <w:pStyle w:val="Ttulo2"/>
               <w:rPr>
                 <w:lang w:val="es-CL"/>
               </w:rPr>
@@ -2313,7 +2313,7 @@
             <w:hyperlink r:id="rId16" w:history="1">
               <w:r>
                 <w:rPr>
-                  <w:rStyle w:val="Hyperlink"/>
+                  <w:rStyle w:val="Hipervnculo"/>
                 </w:rPr>
                 <w:t>www.mercadopublico.cl</w:t>
               </w:r>
@@ -2394,7 +2394,7 @@
             <w:commentRangeEnd w:id="2"/>
             <w:r>
               <w:rPr>
-                <w:rStyle w:val="CommentReference"/>
+                <w:rStyle w:val="Refdecomentario"/>
                 <w:lang w:val="en-US"/>
               </w:rPr>
               <w:commentReference w:id="2"/>
@@ -2420,7 +2420,7 @@
           </w:p>
           <w:p>
             <w:pPr>
-              <w:pStyle w:val="Heading2"/>
+              <w:pStyle w:val="Ttulo2"/>
               <w:rPr>
                 <w:lang w:val="es-CL"/>
               </w:rPr>
@@ -2464,7 +2464,7 @@
           </w:p>
           <w:p>
             <w:pPr>
-              <w:pStyle w:val="Heading2"/>
+              <w:pStyle w:val="Ttulo2"/>
               <w:rPr>
                 <w:lang w:val="es-CL"/>
               </w:rPr>
@@ -2501,7 +2501,7 @@
           </w:p>
           <w:p>
             <w:pPr>
-              <w:pStyle w:val="Heading3"/>
+              <w:pStyle w:val="Ttulo3"/>
               <w:rPr>
                 <w:lang w:val="es-CL"/>
               </w:rPr>
@@ -3000,7 +3000,7 @@
     </w:tbl>
     <w:p>
       <w:pPr>
-        <w:pStyle w:val="Heading1"/>
+        <w:pStyle w:val="Ttulo1"/>
         <w:rPr>
           <w:lang w:val="es-CL"/>
         </w:rPr>
@@ -3045,7 +3045,7 @@
     </w:p>
     <w:p>
       <w:pPr>
-        <w:pStyle w:val="Heading2"/>
+        <w:pStyle w:val="Ttulo2"/>
         <w:rPr>
           <w:lang w:val="es-CL"/>
         </w:rPr>
@@ -3129,7 +3129,7 @@
     </w:p>
     <w:p>
       <w:pPr>
-        <w:pStyle w:val="Heading2"/>
+        <w:pStyle w:val="Ttulo2"/>
         <w:numPr>
           <w:ilvl w:val="0"/>
           <w:numId w:val="29"/>
@@ -3220,7 +3220,7 @@
     </w:p>
     <w:p>
       <w:pPr>
-        <w:pStyle w:val="Heading2"/>
+        <w:pStyle w:val="Ttulo2"/>
         <w:numPr>
           <w:ilvl w:val="0"/>
           <w:numId w:val="29"/>
@@ -3629,7 +3629,7 @@
       <w:commentRangeEnd w:id="11"/>
       <w:r>
         <w:rPr>
-          <w:rStyle w:val="CommentReference"/>
+          <w:rStyle w:val="Refdecomentario"/>
           <w:rFonts w:asciiTheme="minorHAnsi" w:eastAsiaTheme="minorHAnsi" w:hAnsiTheme="minorHAnsi" w:cstheme="minorBidi"/>
           <w:lang w:val="en-US" w:eastAsia="en-US"/>
         </w:rPr>
@@ -3638,7 +3638,7 @@
       <w:commentRangeEnd w:id="12"/>
       <w:r>
         <w:rPr>
-          <w:rStyle w:val="CommentReference"/>
+          <w:rStyle w:val="Refdecomentario"/>
           <w:rFonts w:asciiTheme="minorHAnsi" w:eastAsiaTheme="minorHAnsi" w:hAnsiTheme="minorHAnsi" w:cstheme="minorBidi"/>
           <w:lang w:val="en-US" w:eastAsia="en-US"/>
         </w:rPr>
@@ -3672,7 +3672,7 @@
     </w:p>
     <w:p>
       <w:pPr>
-        <w:pStyle w:val="Heading2"/>
+        <w:pStyle w:val="Ttulo2"/>
         <w:numPr>
           <w:ilvl w:val="0"/>
           <w:numId w:val="29"/>
@@ -3808,7 +3808,7 @@
     </w:p>
     <w:p>
       <w:pPr>
-        <w:pStyle w:val="Heading2"/>
+        <w:pStyle w:val="Ttulo2"/>
         <w:numPr>
           <w:ilvl w:val="0"/>
           <w:numId w:val="29"/>
@@ -3854,7 +3854,7 @@
     </w:p>
     <w:p>
       <w:pPr>
-        <w:pStyle w:val="Heading3"/>
+        <w:pStyle w:val="Ttulo3"/>
         <w:rPr>
           <w:b w:val="0"/>
           <w:lang w:val="es-CL"/>
@@ -3920,7 +3920,7 @@
     </w:p>
     <w:p>
       <w:pPr>
-        <w:pStyle w:val="Heading3"/>
+        <w:pStyle w:val="Ttulo3"/>
         <w:rPr>
           <w:b w:val="0"/>
           <w:lang w:val="es-CL"/>
@@ -4051,14 +4051,23 @@
     </w:p>
     <w:p>
       <w:pPr>
-        <w:pStyle w:val="Heading3"/>
+        <w:pStyle w:val="Ttulo3"/>
+        <w:rPr>
+          <w:lang w:val="es-CL"/>
+        </w:rPr>
       </w:pPr>
       <w:bookmarkStart w:id="17" w:name="_Toc109634869"/>
       <w:r>
+        <w:rPr>
+          <w:lang w:val="es-CL"/>
+        </w:rPr>
         <w:t>Reducción de Dimensionalidad</w:t>
       </w:r>
       <w:bookmarkEnd w:id="17"/>
       <w:r>
+        <w:rPr>
+          <w:lang w:val="es-CL"/>
+        </w:rPr>
         <w:t xml:space="preserve"> </w:t>
       </w:r>
     </w:p>
@@ -4129,7 +4138,7 @@
     </w:tbl>
     <w:p>
       <w:pPr>
-        <w:pStyle w:val="Heading1"/>
+        <w:pStyle w:val="Ttulo1"/>
         <w:rPr>
           <w:lang w:val="es-CL"/>
         </w:rPr>
@@ -4145,7 +4154,7 @@
     </w:p>
     <w:p>
       <w:pPr>
-        <w:pStyle w:val="Heading2"/>
+        <w:pStyle w:val="Ttulo2"/>
         <w:numPr>
           <w:ilvl w:val="0"/>
           <w:numId w:val="29"/>
@@ -4256,7 +4265,7 @@
     </w:p>
     <w:p>
       <w:pPr>
-        <w:pStyle w:val="Heading2"/>
+        <w:pStyle w:val="Ttulo2"/>
         <w:numPr>
           <w:ilvl w:val="0"/>
           <w:numId w:val="29"/>
@@ -4286,15 +4295,7 @@
         <w:pStyle w:val="Body"/>
       </w:pPr>
       <w:r>
-        <w:t xml:space="preserve">En una primera iteración, se aplicó un modelo de regresión logística tomando en consideración solo las variables categóricas, es decir, los rubos y el nombre del producto, dando un total de 6,4 mil variables con </w:t>
-      </w:r>
-      <w:proofErr w:type="gramStart"/>
-      <w:r>
-        <w:t>un test</w:t>
-      </w:r>
-      <w:proofErr w:type="gramEnd"/>
-      <w:r>
-        <w:t xml:space="preserve"> </w:t>
+        <w:t xml:space="preserve">En una primera iteración, se aplicó un modelo de regresión logística tomando en consideración solo las variables categóricas, es decir, los rubos y el nombre del producto, dando un total de 6,4 mil variables con un test </w:t>
       </w:r>
       <w:proofErr w:type="spellStart"/>
       <w:r>
@@ -4338,7 +4339,7 @@
     </w:p>
     <w:tbl>
       <w:tblPr>
-        <w:tblStyle w:val="TableGrid"/>
+        <w:tblStyle w:val="Tablaconcuadrcula"/>
         <w:tblW w:w="0" w:type="auto"/>
         <w:tblLayout w:type="fixed"/>
         <w:tblLook w:val="04A0" w:firstRow="1" w:lastRow="0" w:firstColumn="1" w:lastColumn="0" w:noHBand="0" w:noVBand="1"/>
@@ -4924,15 +4925,7 @@
         <w:pStyle w:val="Body"/>
       </w:pPr>
       <w:r>
-        <w:t xml:space="preserve">A partir de estos datos, se decidió agregar a las variables las palabras contenidas en las descripciones de las licitaciones, se aplicaron 3 modelos diferentes, empleando </w:t>
-      </w:r>
-      <w:proofErr w:type="gramStart"/>
-      <w:r>
-        <w:t>un test</w:t>
-      </w:r>
-      <w:proofErr w:type="gramEnd"/>
-      <w:r>
-        <w:t xml:space="preserve"> </w:t>
+        <w:t xml:space="preserve">A partir de estos datos, se decidió agregar a las variables las palabras contenidas en las descripciones de las licitaciones, se aplicaron 3 modelos diferentes, empleando un test </w:t>
       </w:r>
       <w:proofErr w:type="spellStart"/>
       <w:r>
@@ -4978,7 +4971,7 @@
     </w:p>
     <w:tbl>
       <w:tblPr>
-        <w:tblStyle w:val="TableGrid"/>
+        <w:tblStyle w:val="Tablaconcuadrcula"/>
         <w:tblW w:w="0" w:type="auto"/>
         <w:tblLayout w:type="fixed"/>
         <w:tblLook w:val="04A0" w:firstRow="1" w:lastRow="0" w:firstColumn="1" w:lastColumn="0" w:noHBand="0" w:noVBand="1"/>
@@ -5967,7 +5960,7 @@
     </w:p>
     <w:tbl>
       <w:tblPr>
-        <w:tblStyle w:val="TableGrid"/>
+        <w:tblStyle w:val="Tablaconcuadrcula"/>
         <w:tblW w:w="0" w:type="auto"/>
         <w:tblLayout w:type="fixed"/>
         <w:tblLook w:val="04A0" w:firstRow="1" w:lastRow="0" w:firstColumn="1" w:lastColumn="0" w:noHBand="0" w:noVBand="1"/>
@@ -6817,7 +6810,7 @@
     </w:p>
     <w:tbl>
       <w:tblPr>
-        <w:tblStyle w:val="TableGrid"/>
+        <w:tblStyle w:val="Tablaconcuadrcula"/>
         <w:tblW w:w="0" w:type="auto"/>
         <w:tblLayout w:type="fixed"/>
         <w:tblLook w:val="04A0" w:firstRow="1" w:lastRow="0" w:firstColumn="1" w:lastColumn="0" w:noHBand="0" w:noVBand="1"/>
@@ -7490,10 +7483,65 @@
     </w:p>
     <w:p>
       <w:pPr>
+        <w:pStyle w:val="Ttulo3"/>
+      </w:pPr>
+      <w:proofErr w:type="spellStart"/>
+      <w:r>
+        <w:t>Análisis</w:t>
+      </w:r>
+      <w:proofErr w:type="spellEnd"/>
+      <w:r>
+        <w:t xml:space="preserve"> de </w:t>
+      </w:r>
+      <w:proofErr w:type="spellStart"/>
+      <w:r>
+        <w:t>errores</w:t>
+      </w:r>
+      <w:proofErr w:type="spellEnd"/>
+    </w:p>
+    <w:p/>
+    <w:p>
+      <w:pPr>
         <w:pStyle w:val="Body"/>
       </w:pPr>
       <w:r>
-        <w:t>Análisis de errores</w:t>
+        <w:t xml:space="preserve">Se analizaron los errores arrojados por </w:t>
+      </w:r>
+      <w:r>
+        <w:t>el</w:t>
+      </w:r>
+      <w:r>
+        <w:t xml:space="preserve"> modelo </w:t>
+      </w:r>
+      <w:r>
+        <w:t xml:space="preserve">mediante una matriz de confusión, donde se determinó que </w:t>
+      </w:r>
+      <w:r>
+        <w:t xml:space="preserve">tan solo </w:t>
+      </w:r>
+      <w:r>
+        <w:t xml:space="preserve">el </w:t>
+      </w:r>
+      <w:r>
+        <w:rPr>
+          <w:color w:val="FF0000"/>
+        </w:rPr>
+        <w:t>x</w:t>
+      </w:r>
+      <w:r>
+        <w:t xml:space="preserve">% de los resultados son falsos positivos y el </w:t>
+      </w:r>
+      <w:r>
+        <w:rPr>
+          <w:color w:val="FF0000"/>
+        </w:rPr>
+        <w:t>y</w:t>
+      </w:r>
+      <w:r>
+        <w:t>% falsos negativos</w:t>
+      </w:r>
+      <w:r>
+        <w:t xml:space="preserve"> concluyéndose lo siguiente:</w:t>
       </w:r>
     </w:p>
     <w:p>
@@ -7501,7 +7549,44 @@
         <w:pStyle w:val="Body"/>
       </w:pPr>
       <w:r>
-        <w:t>Falsos positivos</w:t>
+        <w:t>Para los casos en los que el modelo realiza una predicción positiva cuando debería ser negativa, es decir, para los “falsos positivos”, se pudo observar</w:t>
+      </w:r>
+      <w:r>
+        <w:t xml:space="preserve"> que</w:t>
+      </w:r>
+      <w:r>
+        <w:t>, en algunos casos,</w:t>
+      </w:r>
+      <w:r>
+        <w:t xml:space="preserve"> el modelo arroja positivos </w:t>
+      </w:r>
+      <w:r>
+        <w:lastRenderedPageBreak/>
+        <w:t xml:space="preserve">a </w:t>
+      </w:r>
+      <w:r>
+        <w:t xml:space="preserve">todos </w:t>
+      </w:r>
+      <w:r>
+        <w:t xml:space="preserve">productos de </w:t>
+      </w:r>
+      <w:r>
+        <w:t>una categoría específica</w:t>
+      </w:r>
+      <w:r>
+        <w:t xml:space="preserve">, </w:t>
+      </w:r>
+      <w:r>
+        <w:t>aun</w:t>
+      </w:r>
+      <w:r>
+        <w:t xml:space="preserve"> cuando la empresa no ha ganado licitaciones con </w:t>
+      </w:r>
+      <w:r>
+        <w:t>tales</w:t>
+      </w:r>
+      <w:r>
+        <w:t xml:space="preserve"> productos o no cuenta con ellos en su catálogo.</w:t>
       </w:r>
     </w:p>
     <w:p>
@@ -7509,28 +7594,139 @@
         <w:pStyle w:val="Body"/>
       </w:pPr>
       <w:r>
-        <w:t>Ejemplos</w:t>
+        <w:drawing>
+          <wp:inline distT="0" distB="0" distL="0" distR="0" wp14:anchorId="63714F3E" wp14:editId="224FADF2">
+            <wp:extent cx="6858000" cy="1076325"/>
+            <wp:effectExtent l="0" t="0" r="0" b="0"/>
+            <wp:docPr id="13" name="Imagen 13"/>
+            <wp:cNvGraphicFramePr>
+              <a:graphicFrameLocks xmlns:a="http://schemas.openxmlformats.org/drawingml/2006/main" noChangeAspect="1"/>
+            </wp:cNvGraphicFramePr>
+            <a:graphic xmlns:a="http://schemas.openxmlformats.org/drawingml/2006/main">
+              <a:graphicData uri="http://schemas.openxmlformats.org/drawingml/2006/picture">
+                <pic:pic xmlns:pic="http://schemas.openxmlformats.org/drawingml/2006/picture">
+                  <pic:nvPicPr>
+                    <pic:cNvPr id="1" name=""/>
+                    <pic:cNvPicPr/>
+                  </pic:nvPicPr>
+                  <pic:blipFill>
+                    <a:blip r:embed="rId27"/>
+                    <a:stretch>
+                      <a:fillRect/>
+                    </a:stretch>
+                  </pic:blipFill>
+                  <pic:spPr>
+                    <a:xfrm>
+                      <a:off x="0" y="0"/>
+                      <a:ext cx="6858000" cy="1076325"/>
+                    </a:xfrm>
+                    <a:prstGeom prst="rect">
+                      <a:avLst/>
+                    </a:prstGeom>
+                  </pic:spPr>
+                </pic:pic>
+              </a:graphicData>
+            </a:graphic>
+          </wp:inline>
+        </w:drawing>
+      </w:r>
+      <w:r>
+        <w:t xml:space="preserve"> </w:t>
       </w:r>
     </w:p>
     <w:p>
       <w:pPr>
         <w:pStyle w:val="Body"/>
       </w:pPr>
+      <w:r>
+        <w:t>En la imagen</w:t>
+      </w:r>
+      <w:r>
+        <w:t xml:space="preserve"> anterior</w:t>
+      </w:r>
+      <w:r>
+        <w:t xml:space="preserve">, se puede </w:t>
+      </w:r>
+      <w:r>
+        <w:t>notar</w:t>
+      </w:r>
+      <w:r>
+        <w:t xml:space="preserve"> que la predicción</w:t>
+      </w:r>
+      <w:r>
+        <w:t>(</w:t>
+      </w:r>
+      <w:proofErr w:type="spellStart"/>
+      <w:r>
+        <w:t>y_pred</w:t>
+      </w:r>
+      <w:proofErr w:type="spellEnd"/>
+      <w:r>
+        <w:t xml:space="preserve">) para todos los casos de pinturas acrílicas genera resultados </w:t>
+      </w:r>
+      <w:r>
+        <w:t>positivos,</w:t>
+      </w:r>
+      <w:r>
+        <w:t xml:space="preserve"> aunque la empresa no cuenta con estos productos en su catálogo</w:t>
+      </w:r>
+      <w:r>
+        <w:t>.</w:t>
+      </w:r>
     </w:p>
     <w:p>
       <w:pPr>
         <w:pStyle w:val="Body"/>
       </w:pPr>
-      <w:r>
-        <w:t>Falsos negativos</w:t>
-      </w:r>
     </w:p>
     <w:p>
       <w:pPr>
         <w:pStyle w:val="Body"/>
       </w:pPr>
       <w:r>
-        <w:t>Ejemplos</w:t>
+        <w:t xml:space="preserve">Por otro lado, con relación a los falsos negativos, sabiendo que el sector sanitario es el sector que presenta más licitaciones, hay algunos productos </w:t>
+      </w:r>
+      <w:r>
+        <w:t>con</w:t>
+      </w:r>
+      <w:r>
+        <w:t xml:space="preserve"> los que</w:t>
+      </w:r>
+      <w:r>
+        <w:t xml:space="preserve"> la empresa</w:t>
+      </w:r>
+      <w:r>
+        <w:t xml:space="preserve"> podría </w:t>
+      </w:r>
+      <w:r>
+        <w:t xml:space="preserve">participar </w:t>
+      </w:r>
+      <w:r>
+        <w:t xml:space="preserve">y se ven </w:t>
+      </w:r>
+      <w:r>
+        <w:t>situaciones</w:t>
+      </w:r>
+      <w:r>
+        <w:t xml:space="preserve"> en l</w:t>
+      </w:r>
+      <w:r>
+        <w:t>a</w:t>
+      </w:r>
+      <w:r>
+        <w:t>s que las predicciones para estos casos son negativ</w:t>
+      </w:r>
+      <w:r>
+        <w:t>a</w:t>
+      </w:r>
+      <w:r>
+        <w:t>s, por lo que se est</w:t>
+      </w:r>
+      <w:r>
+        <w:t>arían</w:t>
+      </w:r>
+      <w:r>
+        <w:t xml:space="preserve"> perdiendo excelentes oportunidades.</w:t>
       </w:r>
     </w:p>
     <w:p>
@@ -7543,7 +7739,53 @@
         <w:pStyle w:val="Body"/>
       </w:pPr>
       <w:r>
-        <w:lastRenderedPageBreak/>
+        <w:drawing>
+          <wp:inline distT="0" distB="0" distL="0" distR="0" wp14:anchorId="47279D43" wp14:editId="0D10ED0A">
+            <wp:extent cx="6858000" cy="539115"/>
+            <wp:effectExtent l="0" t="0" r="0" b="0"/>
+            <wp:docPr id="14" name="Imagen 14"/>
+            <wp:cNvGraphicFramePr>
+              <a:graphicFrameLocks xmlns:a="http://schemas.openxmlformats.org/drawingml/2006/main" noChangeAspect="1"/>
+            </wp:cNvGraphicFramePr>
+            <a:graphic xmlns:a="http://schemas.openxmlformats.org/drawingml/2006/main">
+              <a:graphicData uri="http://schemas.openxmlformats.org/drawingml/2006/picture">
+                <pic:pic xmlns:pic="http://schemas.openxmlformats.org/drawingml/2006/picture">
+                  <pic:nvPicPr>
+                    <pic:cNvPr id="1" name=""/>
+                    <pic:cNvPicPr/>
+                  </pic:nvPicPr>
+                  <pic:blipFill>
+                    <a:blip r:embed="rId28"/>
+                    <a:stretch>
+                      <a:fillRect/>
+                    </a:stretch>
+                  </pic:blipFill>
+                  <pic:spPr>
+                    <a:xfrm>
+                      <a:off x="0" y="0"/>
+                      <a:ext cx="6858000" cy="539115"/>
+                    </a:xfrm>
+                    <a:prstGeom prst="rect">
+                      <a:avLst/>
+                    </a:prstGeom>
+                  </pic:spPr>
+                </pic:pic>
+              </a:graphicData>
+            </a:graphic>
+          </wp:inline>
+        </w:drawing>
+      </w:r>
+    </w:p>
+    <w:p>
+      <w:pPr>
+        <w:pStyle w:val="Body"/>
+      </w:pPr>
+    </w:p>
+    <w:p>
+      <w:pPr>
+        <w:pStyle w:val="Body"/>
+      </w:pPr>
+      <w:r>
         <w:t>Propuesta soluciones</w:t>
       </w:r>
     </w:p>
@@ -7641,7 +7883,7 @@
     </w:tbl>
     <w:p>
       <w:pPr>
-        <w:pStyle w:val="Heading1"/>
+        <w:pStyle w:val="Ttulo1"/>
         <w:rPr>
           <w:lang w:val="es-CL"/>
         </w:rPr>
@@ -7751,7 +7993,7 @@
     </w:tbl>
     <w:p>
       <w:pPr>
-        <w:pStyle w:val="Heading1"/>
+        <w:pStyle w:val="Ttulo1"/>
         <w:rPr>
           <w:lang w:val="es-CL"/>
         </w:rPr>
@@ -7873,7 +8115,7 @@
     </w:p>
     <w:p>
       <w:pPr>
-        <w:pStyle w:val="Heading1"/>
+        <w:pStyle w:val="Ttulo1"/>
         <w:rPr>
           <w:lang w:val="es-CL"/>
         </w:rPr>
@@ -7941,7 +8183,7 @@
                     <pic:cNvPicPr/>
                   </pic:nvPicPr>
                   <pic:blipFill>
-                    <a:blip r:embed="rId27"/>
+                    <a:blip r:embed="rId29"/>
                     <a:stretch>
                       <a:fillRect/>
                     </a:stretch>
@@ -8027,7 +8269,7 @@
                     </pic:cNvPicPr>
                   </pic:nvPicPr>
                   <pic:blipFill>
-                    <a:blip r:embed="rId28">
+                    <a:blip r:embed="rId30">
                       <a:extLst>
                         <a:ext uri="{28A0092B-C50C-407E-A947-70E740481C1C}">
                           <a14:useLocalDpi xmlns:a14="http://schemas.microsoft.com/office/drawing/2010/main" val="0"/>
@@ -8149,7 +8391,7 @@
                     </pic:cNvPicPr>
                   </pic:nvPicPr>
                   <pic:blipFill>
-                    <a:blip r:embed="rId29">
+                    <a:blip r:embed="rId31">
                       <a:extLst>
                         <a:ext uri="{28A0092B-C50C-407E-A947-70E740481C1C}">
                           <a14:useLocalDpi xmlns:a14="http://schemas.microsoft.com/office/drawing/2010/main" val="0"/>
@@ -8256,7 +8498,7 @@
                     <pic:cNvPicPr/>
                   </pic:nvPicPr>
                   <pic:blipFill>
-                    <a:blip r:embed="rId30"/>
+                    <a:blip r:embed="rId32"/>
                     <a:stretch>
                       <a:fillRect/>
                     </a:stretch>
@@ -8289,14 +8531,14 @@
 
 <file path=word/comments.xml><?xml version="1.0" encoding="utf-8"?>
 <w:comments xmlns:wpc="http://schemas.microsoft.com/office/word/2010/wordprocessingCanvas" xmlns:cx="http://schemas.microsoft.com/office/drawing/2014/chartex" xmlns:cx1="http://schemas.microsoft.com/office/drawing/2015/9/8/chartex" xmlns:cx2="http://schemas.microsoft.com/office/drawing/2015/10/21/chartex" xmlns:cx3="http://schemas.microsoft.com/office/drawing/2016/5/9/chartex" xmlns:cx4="http://schemas.microsoft.com/office/drawing/2016/5/10/chartex" xmlns:cx5="http://schemas.microsoft.com/office/drawing/2016/5/11/chartex" xmlns:cx6="http://schemas.microsoft.com/office/drawing/2016/5/12/chartex" xmlns:cx7="http://schemas.microsoft.com/office/drawing/2016/5/13/chartex" xmlns:cx8="http://schemas.microsoft.com/office/drawing/2016/5/14/chartex" xmlns:mc="http://schemas.openxmlformats.org/markup-compatibility/2006" xmlns:aink="http://schemas.microsoft.com/office/drawing/2016/ink" xmlns:am3d="http://schemas.microsoft.com/office/drawing/2017/model3d" xmlns:o="urn:schemas-microsoft-com:office:office" xmlns:oel="http://schemas.microsoft.com/office/2019/extlst" xmlns:r="http://schemas.openxmlformats.org/officeDocument/2006/relationships" xmlns:m="http://schemas.openxmlformats.org/officeDocument/2006/math" xmlns:v="urn:schemas-microsoft-com:vml" xmlns:wp14="http://schemas.microsoft.com/office/word/2010/wordprocessingDrawing" xmlns:wp="http://schemas.openxmlformats.org/drawingml/2006/wordprocessingDrawing" xmlns:w10="urn:schemas-microsoft-com:office:word" xmlns:w="http://schemas.openxmlformats.org/wordprocessingml/2006/main" xmlns:w14="http://schemas.microsoft.com/office/word/2010/wordml" xmlns:w15="http://schemas.microsoft.com/office/word/2012/wordml" xmlns:w16cex="http://schemas.microsoft.com/office/word/2018/wordml/cex" xmlns:w16cid="http://schemas.microsoft.com/office/word/2016/wordml/cid" xmlns:w16="http://schemas.microsoft.com/office/word/2018/wordml" xmlns:w16sdtdh="http://schemas.microsoft.com/office/word/2020/wordml/sdtdatahash" xmlns:w16se="http://schemas.microsoft.com/office/word/2015/wordml/symex" xmlns:wpg="http://schemas.microsoft.com/office/word/2010/wordprocessingGroup" xmlns:wpi="http://schemas.microsoft.com/office/word/2010/wordprocessingInk" xmlns:wne="http://schemas.microsoft.com/office/word/2006/wordml" xmlns:wps="http://schemas.microsoft.com/office/word/2010/wordprocessingShape" mc:Ignorable="w14 w15 w16se w16cid w16 w16cex w16sdtdh wp14">
-  <w:comment w:id="2" w:author="Author" w:initials="A">
-    <w:p>
-      <w:pPr>
-        <w:pStyle w:val="CommentText"/>
-      </w:pPr>
-      <w:r>
-        <w:rPr>
-          <w:rStyle w:val="CommentReference"/>
+  <w:comment w:id="2" w:author="Autor" w:initials="A">
+    <w:p>
+      <w:pPr>
+        <w:pStyle w:val="Textocomentario"/>
+      </w:pPr>
+      <w:r>
+        <w:rPr>
+          <w:rStyle w:val="Refdecomentario"/>
         </w:rPr>
         <w:annotationRef/>
       </w:r>
@@ -8308,14 +8550,14 @@
       </w:r>
     </w:p>
   </w:comment>
-  <w:comment w:id="9" w:author="Author" w:initials="A">
-    <w:p>
-      <w:pPr>
-        <w:pStyle w:val="CommentText"/>
-      </w:pPr>
-      <w:r>
-        <w:rPr>
-          <w:rStyle w:val="CommentReference"/>
+  <w:comment w:id="9" w:author="Autor" w:initials="A">
+    <w:p>
+      <w:pPr>
+        <w:pStyle w:val="Textocomentario"/>
+      </w:pPr>
+      <w:r>
+        <w:rPr>
+          <w:rStyle w:val="Refdecomentario"/>
         </w:rPr>
         <w:annotationRef/>
       </w:r>
@@ -8324,14 +8566,14 @@
       </w:r>
     </w:p>
   </w:comment>
-  <w:comment w:id="10" w:author="Author" w:initials="A">
-    <w:p>
-      <w:pPr>
-        <w:pStyle w:val="CommentText"/>
-      </w:pPr>
-      <w:r>
-        <w:rPr>
-          <w:rStyle w:val="CommentReference"/>
+  <w:comment w:id="10" w:author="Autor" w:initials="A">
+    <w:p>
+      <w:pPr>
+        <w:pStyle w:val="Textocomentario"/>
+      </w:pPr>
+      <w:r>
+        <w:rPr>
+          <w:rStyle w:val="Refdecomentario"/>
         </w:rPr>
         <w:annotationRef/>
       </w:r>
@@ -8343,14 +8585,14 @@
       </w:r>
     </w:p>
   </w:comment>
-  <w:comment w:id="11" w:author="Author" w:initials="A">
-    <w:p>
-      <w:pPr>
-        <w:pStyle w:val="CommentText"/>
-      </w:pPr>
-      <w:r>
-        <w:rPr>
-          <w:rStyle w:val="CommentReference"/>
+  <w:comment w:id="11" w:author="Autor" w:initials="A">
+    <w:p>
+      <w:pPr>
+        <w:pStyle w:val="Textocomentario"/>
+      </w:pPr>
+      <w:r>
+        <w:rPr>
+          <w:rStyle w:val="Refdecomentario"/>
         </w:rPr>
         <w:annotationRef/>
       </w:r>
@@ -8359,14 +8601,14 @@
       </w:r>
     </w:p>
   </w:comment>
-  <w:comment w:id="12" w:author="Author" w:initials="A">
-    <w:p>
-      <w:pPr>
-        <w:pStyle w:val="CommentText"/>
-      </w:pPr>
-      <w:r>
-        <w:rPr>
-          <w:rStyle w:val="CommentReference"/>
+  <w:comment w:id="12" w:author="Autor" w:initials="A">
+    <w:p>
+      <w:pPr>
+        <w:pStyle w:val="Textocomentario"/>
+      </w:pPr>
+      <w:r>
+        <w:rPr>
+          <w:rStyle w:val="Refdecomentario"/>
         </w:rPr>
         <w:annotationRef/>
       </w:r>
@@ -8424,7 +8666,7 @@
 <w:ftr xmlns:wpc="http://schemas.microsoft.com/office/word/2010/wordprocessingCanvas" xmlns:cx="http://schemas.microsoft.com/office/drawing/2014/chartex" xmlns:cx1="http://schemas.microsoft.com/office/drawing/2015/9/8/chartex" xmlns:cx2="http://schemas.microsoft.com/office/drawing/2015/10/21/chartex" xmlns:cx3="http://schemas.microsoft.com/office/drawing/2016/5/9/chartex" xmlns:cx4="http://schemas.microsoft.com/office/drawing/2016/5/10/chartex" xmlns:cx5="http://schemas.microsoft.com/office/drawing/2016/5/11/chartex" xmlns:cx6="http://schemas.microsoft.com/office/drawing/2016/5/12/chartex" xmlns:cx7="http://schemas.microsoft.com/office/drawing/2016/5/13/chartex" xmlns:cx8="http://schemas.microsoft.com/office/drawing/2016/5/14/chartex" xmlns:mc="http://schemas.openxmlformats.org/markup-compatibility/2006" xmlns:aink="http://schemas.microsoft.com/office/drawing/2016/ink" xmlns:am3d="http://schemas.microsoft.com/office/drawing/2017/model3d" xmlns:o="urn:schemas-microsoft-com:office:office" xmlns:oel="http://schemas.microsoft.com/office/2019/extlst" xmlns:r="http://schemas.openxmlformats.org/officeDocument/2006/relationships" xmlns:m="http://schemas.openxmlformats.org/officeDocument/2006/math" xmlns:v="urn:schemas-microsoft-com:vml" xmlns:wp14="http://schemas.microsoft.com/office/word/2010/wordprocessingDrawing" xmlns:wp="http://schemas.openxmlformats.org/drawingml/2006/wordprocessingDrawing" xmlns:w10="urn:schemas-microsoft-com:office:word" xmlns:w="http://schemas.openxmlformats.org/wordprocessingml/2006/main" xmlns:w14="http://schemas.microsoft.com/office/word/2010/wordml" xmlns:w15="http://schemas.microsoft.com/office/word/2012/wordml" xmlns:w16cex="http://schemas.microsoft.com/office/word/2018/wordml/cex" xmlns:w16cid="http://schemas.microsoft.com/office/word/2016/wordml/cid" xmlns:w16="http://schemas.microsoft.com/office/word/2018/wordml" xmlns:w16sdtdh="http://schemas.microsoft.com/office/word/2020/wordml/sdtdatahash" xmlns:w16se="http://schemas.microsoft.com/office/word/2015/wordml/symex" xmlns:wpg="http://schemas.microsoft.com/office/word/2010/wordprocessingGroup" xmlns:wpi="http://schemas.microsoft.com/office/word/2010/wordprocessingInk" xmlns:wne="http://schemas.microsoft.com/office/word/2006/wordml" xmlns:wps="http://schemas.microsoft.com/office/word/2010/wordprocessingShape" mc:Ignorable="w14 w15 w16se w16cid w16 w16cex w16sdtdh wp14">
   <w:tbl>
     <w:tblPr>
-      <w:tblStyle w:val="TableGrid"/>
+      <w:tblStyle w:val="Tablaconcuadrcula"/>
       <w:tblW w:w="0" w:type="auto"/>
       <w:tblBorders>
         <w:top w:val="none" w:sz="0" w:space="0" w:color="auto"/>
@@ -8456,7 +8698,7 @@
         </w:tcPr>
         <w:p>
           <w:pPr>
-            <w:pStyle w:val="Header"/>
+            <w:pStyle w:val="Encabezado"/>
           </w:pPr>
         </w:p>
       </w:tc>
@@ -8469,7 +8711,7 @@
         <w:sdt>
           <w:sdtPr>
             <w:rPr>
-              <w:rStyle w:val="PageNumber"/>
+              <w:rStyle w:val="Nmerodepgina"/>
             </w:rPr>
             <w:id w:val="396635694"/>
             <w:docPartObj>
@@ -8480,33 +8722,33 @@
           <w:sdtContent>
             <w:p>
               <w:pPr>
-                <w:pStyle w:val="Footer"/>
+                <w:pStyle w:val="Piedepgina"/>
                 <w:jc w:val="right"/>
               </w:pPr>
               <w:r>
                 <w:rPr>
-                  <w:rStyle w:val="PageNumber"/>
+                  <w:rStyle w:val="Nmerodepgina"/>
                   <w:szCs w:val="20"/>
                 </w:rPr>
                 <w:fldChar w:fldCharType="begin"/>
               </w:r>
               <w:r>
                 <w:rPr>
-                  <w:rStyle w:val="PageNumber"/>
+                  <w:rStyle w:val="Nmerodepgina"/>
                   <w:szCs w:val="20"/>
                 </w:rPr>
                 <w:instrText xml:space="preserve"> PAGE </w:instrText>
               </w:r>
               <w:r>
                 <w:rPr>
-                  <w:rStyle w:val="PageNumber"/>
+                  <w:rStyle w:val="Nmerodepgina"/>
                   <w:szCs w:val="20"/>
                 </w:rPr>
                 <w:fldChar w:fldCharType="separate"/>
               </w:r>
               <w:r>
                 <w:rPr>
-                  <w:rStyle w:val="PageNumber"/>
+                  <w:rStyle w:val="Nmerodepgina"/>
                   <w:noProof/>
                   <w:szCs w:val="20"/>
                 </w:rPr>
@@ -8514,7 +8756,7 @@
               </w:r>
               <w:r>
                 <w:rPr>
-                  <w:rStyle w:val="PageNumber"/>
+                  <w:rStyle w:val="Nmerodepgina"/>
                   <w:szCs w:val="20"/>
                 </w:rPr>
                 <w:fldChar w:fldCharType="end"/>
@@ -8527,7 +8769,7 @@
   </w:tbl>
   <w:p>
     <w:pPr>
-      <w:pStyle w:val="Footer"/>
+      <w:pStyle w:val="Piedepgina"/>
     </w:pPr>
   </w:p>
 </w:ftr>
@@ -8557,7 +8799,7 @@
   <w:sdt>
     <w:sdtPr>
       <w:rPr>
-        <w:rStyle w:val="PageNumber"/>
+        <w:rStyle w:val="Nmerodepgina"/>
       </w:rPr>
       <w:id w:val="1305045292"/>
       <w:docPartObj>
@@ -8568,26 +8810,26 @@
     <w:sdtContent>
       <w:p>
         <w:pPr>
-          <w:pStyle w:val="Header"/>
+          <w:pStyle w:val="Encabezado"/>
           <w:rPr>
-            <w:rStyle w:val="PageNumber"/>
+            <w:rStyle w:val="Nmerodepgina"/>
           </w:rPr>
         </w:pPr>
         <w:r>
           <w:rPr>
-            <w:rStyle w:val="PageNumber"/>
+            <w:rStyle w:val="Nmerodepgina"/>
           </w:rPr>
           <w:fldChar w:fldCharType="begin"/>
         </w:r>
         <w:r>
           <w:rPr>
-            <w:rStyle w:val="PageNumber"/>
+            <w:rStyle w:val="Nmerodepgina"/>
           </w:rPr>
           <w:instrText xml:space="preserve"> PAGE </w:instrText>
         </w:r>
         <w:r>
           <w:rPr>
-            <w:rStyle w:val="PageNumber"/>
+            <w:rStyle w:val="Nmerodepgina"/>
           </w:rPr>
           <w:fldChar w:fldCharType="end"/>
         </w:r>
@@ -8596,7 +8838,7 @@
   </w:sdt>
   <w:p>
     <w:pPr>
-      <w:pStyle w:val="Header"/>
+      <w:pStyle w:val="Encabezado"/>
     </w:pPr>
   </w:p>
 </w:hdr>
@@ -8606,15 +8848,15 @@
 <w:hdr xmlns:wpc="http://schemas.microsoft.com/office/word/2010/wordprocessingCanvas" xmlns:cx="http://schemas.microsoft.com/office/drawing/2014/chartex" xmlns:cx1="http://schemas.microsoft.com/office/drawing/2015/9/8/chartex" xmlns:cx2="http://schemas.microsoft.com/office/drawing/2015/10/21/chartex" xmlns:cx3="http://schemas.microsoft.com/office/drawing/2016/5/9/chartex" xmlns:cx4="http://schemas.microsoft.com/office/drawing/2016/5/10/chartex" xmlns:cx5="http://schemas.microsoft.com/office/drawing/2016/5/11/chartex" xmlns:cx6="http://schemas.microsoft.com/office/drawing/2016/5/12/chartex" xmlns:cx7="http://schemas.microsoft.com/office/drawing/2016/5/13/chartex" xmlns:cx8="http://schemas.microsoft.com/office/drawing/2016/5/14/chartex" xmlns:mc="http://schemas.openxmlformats.org/markup-compatibility/2006" xmlns:aink="http://schemas.microsoft.com/office/drawing/2016/ink" xmlns:am3d="http://schemas.microsoft.com/office/drawing/2017/model3d" xmlns:o="urn:schemas-microsoft-com:office:office" xmlns:oel="http://schemas.microsoft.com/office/2019/extlst" xmlns:r="http://schemas.openxmlformats.org/officeDocument/2006/relationships" xmlns:m="http://schemas.openxmlformats.org/officeDocument/2006/math" xmlns:v="urn:schemas-microsoft-com:vml" xmlns:wp14="http://schemas.microsoft.com/office/word/2010/wordprocessingDrawing" xmlns:wp="http://schemas.openxmlformats.org/drawingml/2006/wordprocessingDrawing" xmlns:w10="urn:schemas-microsoft-com:office:word" xmlns:w="http://schemas.openxmlformats.org/wordprocessingml/2006/main" xmlns:w14="http://schemas.microsoft.com/office/word/2010/wordml" xmlns:w15="http://schemas.microsoft.com/office/word/2012/wordml" xmlns:w16cex="http://schemas.microsoft.com/office/word/2018/wordml/cex" xmlns:w16cid="http://schemas.microsoft.com/office/word/2016/wordml/cid" xmlns:w16="http://schemas.microsoft.com/office/word/2018/wordml" xmlns:w16sdtdh="http://schemas.microsoft.com/office/word/2020/wordml/sdtdatahash" xmlns:w16se="http://schemas.microsoft.com/office/word/2015/wordml/symex" xmlns:wpg="http://schemas.microsoft.com/office/word/2010/wordprocessingGroup" xmlns:wpi="http://schemas.microsoft.com/office/word/2010/wordprocessingInk" xmlns:wne="http://schemas.microsoft.com/office/word/2006/wordml" xmlns:wps="http://schemas.microsoft.com/office/word/2010/wordprocessingShape" mc:Ignorable="w14 w15 w16se w16cid w16 w16cex w16sdtdh wp14">
   <w:p>
     <w:pPr>
-      <w:pStyle w:val="Header"/>
-      <w:rPr>
-        <w:rStyle w:val="PageNumber"/>
+      <w:pStyle w:val="Encabezado"/>
+      <w:rPr>
+        <w:rStyle w:val="Nmerodepgina"/>
       </w:rPr>
     </w:pPr>
   </w:p>
   <w:p>
     <w:pPr>
-      <w:pStyle w:val="Header"/>
+      <w:pStyle w:val="Encabezado"/>
     </w:pPr>
   </w:p>
 </w:hdr>
@@ -11412,11 +11654,11 @@
       <w:szCs w:val="28"/>
     </w:rPr>
   </w:style>
-  <w:style w:type="paragraph" w:styleId="Heading1">
+  <w:style w:type="paragraph" w:styleId="Ttulo1">
     <w:name w:val="heading 1"/>
     <w:basedOn w:val="Normal"/>
     <w:next w:val="Normal"/>
-    <w:link w:val="Heading1Char"/>
+    <w:link w:val="Ttulo1Car"/>
     <w:qFormat/>
     <w:rsid w:val="00B7244E"/>
     <w:pPr>
@@ -11431,11 +11673,11 @@
       <w:szCs w:val="48"/>
     </w:rPr>
   </w:style>
-  <w:style w:type="paragraph" w:styleId="Heading2">
+  <w:style w:type="paragraph" w:styleId="Ttulo2">
     <w:name w:val="heading 2"/>
     <w:basedOn w:val="Normal"/>
     <w:next w:val="Normal"/>
-    <w:link w:val="Heading2Char"/>
+    <w:link w:val="Ttulo2Car"/>
     <w:uiPriority w:val="1"/>
     <w:qFormat/>
     <w:rsid w:val="002D7496"/>
@@ -11451,11 +11693,11 @@
       <w:szCs w:val="36"/>
     </w:rPr>
   </w:style>
-  <w:style w:type="paragraph" w:styleId="Heading3">
+  <w:style w:type="paragraph" w:styleId="Ttulo3">
     <w:name w:val="heading 3"/>
     <w:basedOn w:val="Normal"/>
     <w:next w:val="Normal"/>
-    <w:link w:val="Heading3Char"/>
+    <w:link w:val="Ttulo3Car"/>
     <w:uiPriority w:val="2"/>
     <w:qFormat/>
     <w:rsid w:val="002D7496"/>
@@ -11468,11 +11710,11 @@
       <w:sz w:val="28"/>
     </w:rPr>
   </w:style>
-  <w:style w:type="paragraph" w:styleId="Heading4">
+  <w:style w:type="paragraph" w:styleId="Ttulo4">
     <w:name w:val="heading 4"/>
-    <w:basedOn w:val="Heading2"/>
+    <w:basedOn w:val="Ttulo2"/>
     <w:next w:val="Normal"/>
-    <w:link w:val="Heading4Char"/>
+    <w:link w:val="Ttulo4Car"/>
     <w:uiPriority w:val="9"/>
     <w:semiHidden/>
     <w:qFormat/>
@@ -11485,13 +11727,13 @@
       <w:color w:val="FFFFFF" w:themeColor="background1"/>
     </w:rPr>
   </w:style>
-  <w:style w:type="character" w:default="1" w:styleId="DefaultParagraphFont">
+  <w:style w:type="character" w:default="1" w:styleId="Fuentedeprrafopredeter">
     <w:name w:val="Default Paragraph Font"/>
     <w:uiPriority w:val="1"/>
     <w:semiHidden/>
     <w:unhideWhenUsed/>
   </w:style>
-  <w:style w:type="table" w:default="1" w:styleId="TableNormal">
+  <w:style w:type="table" w:default="1" w:styleId="Tablanormal">
     <w:name w:val="Normal Table"/>
     <w:uiPriority w:val="99"/>
     <w:semiHidden/>
@@ -11506,16 +11748,16 @@
       </w:tblCellMar>
     </w:tblPr>
   </w:style>
-  <w:style w:type="numbering" w:default="1" w:styleId="NoList">
+  <w:style w:type="numbering" w:default="1" w:styleId="Sinlista">
     <w:name w:val="No List"/>
     <w:uiPriority w:val="99"/>
     <w:semiHidden/>
     <w:unhideWhenUsed/>
   </w:style>
-  <w:style w:type="paragraph" w:styleId="BalloonText">
+  <w:style w:type="paragraph" w:styleId="Textodeglobo">
     <w:name w:val="Balloon Text"/>
     <w:basedOn w:val="Normal"/>
-    <w:link w:val="BalloonTextChar"/>
+    <w:link w:val="TextodegloboCar"/>
     <w:uiPriority w:val="99"/>
     <w:semiHidden/>
     <w:rsid w:val="007735A6"/>
@@ -11525,10 +11767,10 @@
       <w:szCs w:val="18"/>
     </w:rPr>
   </w:style>
-  <w:style w:type="character" w:customStyle="1" w:styleId="BalloonTextChar">
-    <w:name w:val="Balloon Text Char"/>
-    <w:basedOn w:val="DefaultParagraphFont"/>
-    <w:link w:val="BalloonText"/>
+  <w:style w:type="character" w:customStyle="1" w:styleId="TextodegloboCar">
+    <w:name w:val="Texto de globo Car"/>
+    <w:basedOn w:val="Fuentedeprrafopredeter"/>
+    <w:link w:val="Textodeglobo"/>
     <w:uiPriority w:val="99"/>
     <w:semiHidden/>
     <w:rsid w:val="001A6F00"/>
@@ -11538,9 +11780,9 @@
       <w:szCs w:val="18"/>
     </w:rPr>
   </w:style>
-  <w:style w:type="table" w:styleId="TableGrid">
+  <w:style w:type="table" w:styleId="Tablaconcuadrcula">
     <w:name w:val="Table Grid"/>
-    <w:basedOn w:val="TableNormal"/>
+    <w:basedOn w:val="Tablanormal"/>
     <w:uiPriority w:val="39"/>
     <w:rsid w:val="007735A6"/>
     <w:tblPr>
@@ -11556,7 +11798,7 @@
   </w:style>
   <w:style w:type="paragraph" w:customStyle="1" w:styleId="Footer1">
     <w:name w:val="Footer 1"/>
-    <w:basedOn w:val="Header"/>
+    <w:basedOn w:val="Encabezado"/>
     <w:uiPriority w:val="5"/>
     <w:rsid w:val="00E77D6F"/>
     <w:pPr>
@@ -11567,10 +11809,10 @@
       <w:color w:val="5E5E5E" w:themeColor="text2"/>
     </w:rPr>
   </w:style>
-  <w:style w:type="character" w:customStyle="1" w:styleId="Heading1Char">
-    <w:name w:val="Heading 1 Char"/>
-    <w:basedOn w:val="DefaultParagraphFont"/>
-    <w:link w:val="Heading1"/>
+  <w:style w:type="character" w:customStyle="1" w:styleId="Ttulo1Car">
+    <w:name w:val="Título 1 Car"/>
+    <w:basedOn w:val="Fuentedeprrafopredeter"/>
+    <w:link w:val="Ttulo1"/>
     <w:rsid w:val="00B7244E"/>
     <w:rPr>
       <w:rFonts w:asciiTheme="majorHAnsi" w:hAnsiTheme="majorHAnsi"/>
@@ -11580,10 +11822,10 @@
       <w:szCs w:val="48"/>
     </w:rPr>
   </w:style>
-  <w:style w:type="character" w:customStyle="1" w:styleId="Heading2Char">
-    <w:name w:val="Heading 2 Char"/>
-    <w:basedOn w:val="DefaultParagraphFont"/>
-    <w:link w:val="Heading2"/>
+  <w:style w:type="character" w:customStyle="1" w:styleId="Ttulo2Car">
+    <w:name w:val="Título 2 Car"/>
+    <w:basedOn w:val="Fuentedeprrafopredeter"/>
+    <w:link w:val="Ttulo2"/>
     <w:uiPriority w:val="1"/>
     <w:rsid w:val="002D7496"/>
     <w:rPr>
@@ -11594,10 +11836,10 @@
       <w:szCs w:val="36"/>
     </w:rPr>
   </w:style>
-  <w:style w:type="paragraph" w:styleId="Header">
+  <w:style w:type="paragraph" w:styleId="Encabezado">
     <w:name w:val="header"/>
     <w:basedOn w:val="Normal"/>
-    <w:link w:val="HeaderChar"/>
+    <w:link w:val="EncabezadoCar"/>
     <w:uiPriority w:val="99"/>
     <w:semiHidden/>
     <w:rsid w:val="0032399A"/>
@@ -11613,10 +11855,10 @@
       <w:sz w:val="20"/>
     </w:rPr>
   </w:style>
-  <w:style w:type="character" w:customStyle="1" w:styleId="HeaderChar">
-    <w:name w:val="Header Char"/>
-    <w:basedOn w:val="DefaultParagraphFont"/>
-    <w:link w:val="Header"/>
+  <w:style w:type="character" w:customStyle="1" w:styleId="EncabezadoCar">
+    <w:name w:val="Encabezado Car"/>
+    <w:basedOn w:val="Fuentedeprrafopredeter"/>
+    <w:link w:val="Encabezado"/>
     <w:uiPriority w:val="99"/>
     <w:semiHidden/>
     <w:rsid w:val="001A6F00"/>
@@ -11626,10 +11868,10 @@
       <w:sz w:val="20"/>
     </w:rPr>
   </w:style>
-  <w:style w:type="paragraph" w:styleId="Footer">
+  <w:style w:type="paragraph" w:styleId="Piedepgina">
     <w:name w:val="footer"/>
     <w:basedOn w:val="Normal"/>
-    <w:link w:val="FooterChar"/>
+    <w:link w:val="PiedepginaCar"/>
     <w:uiPriority w:val="99"/>
     <w:rsid w:val="001B28D2"/>
     <w:pPr>
@@ -11645,10 +11887,10 @@
       <w:sz w:val="20"/>
     </w:rPr>
   </w:style>
-  <w:style w:type="character" w:customStyle="1" w:styleId="FooterChar">
-    <w:name w:val="Footer Char"/>
-    <w:basedOn w:val="DefaultParagraphFont"/>
-    <w:link w:val="Footer"/>
+  <w:style w:type="character" w:customStyle="1" w:styleId="PiedepginaCar">
+    <w:name w:val="Pie de página Car"/>
+    <w:basedOn w:val="Fuentedeprrafopredeter"/>
+    <w:link w:val="Piedepgina"/>
     <w:uiPriority w:val="99"/>
     <w:rsid w:val="001B28D2"/>
     <w:rPr>
@@ -11658,17 +11900,17 @@
       <w:sz w:val="20"/>
     </w:rPr>
   </w:style>
-  <w:style w:type="character" w:styleId="PageNumber">
+  <w:style w:type="character" w:styleId="Nmerodepgina">
     <w:name w:val="page number"/>
-    <w:basedOn w:val="DefaultParagraphFont"/>
+    <w:basedOn w:val="Fuentedeprrafopredeter"/>
     <w:uiPriority w:val="99"/>
     <w:semiHidden/>
     <w:rsid w:val="0032399A"/>
   </w:style>
-  <w:style w:type="character" w:customStyle="1" w:styleId="Heading3Char">
-    <w:name w:val="Heading 3 Char"/>
-    <w:basedOn w:val="DefaultParagraphFont"/>
-    <w:link w:val="Heading3"/>
+  <w:style w:type="character" w:customStyle="1" w:styleId="Ttulo3Car">
+    <w:name w:val="Título 3 Car"/>
+    <w:basedOn w:val="Fuentedeprrafopredeter"/>
+    <w:link w:val="Ttulo3"/>
     <w:uiPriority w:val="2"/>
     <w:rsid w:val="002D7496"/>
     <w:rPr>
@@ -11677,11 +11919,11 @@
       <w:szCs w:val="28"/>
     </w:rPr>
   </w:style>
-  <w:style w:type="paragraph" w:styleId="Quote">
+  <w:style w:type="paragraph" w:styleId="Cita">
     <w:name w:val="Quote"/>
     <w:basedOn w:val="Normal"/>
     <w:next w:val="Normal"/>
-    <w:link w:val="QuoteChar"/>
+    <w:link w:val="CitaCar"/>
     <w:uiPriority w:val="4"/>
     <w:qFormat/>
     <w:rsid w:val="00877027"/>
@@ -11691,10 +11933,10 @@
       <w:szCs w:val="96"/>
     </w:rPr>
   </w:style>
-  <w:style w:type="character" w:customStyle="1" w:styleId="QuoteChar">
-    <w:name w:val="Quote Char"/>
-    <w:basedOn w:val="DefaultParagraphFont"/>
-    <w:link w:val="Quote"/>
+  <w:style w:type="character" w:customStyle="1" w:styleId="CitaCar">
+    <w:name w:val="Cita Car"/>
+    <w:basedOn w:val="Fuentedeprrafopredeter"/>
+    <w:link w:val="Cita"/>
     <w:uiPriority w:val="4"/>
     <w:rsid w:val="00877027"/>
     <w:rPr>
@@ -11704,9 +11946,9 @@
       <w:szCs w:val="96"/>
     </w:rPr>
   </w:style>
-  <w:style w:type="character" w:styleId="PlaceholderText">
+  <w:style w:type="character" w:styleId="Textodelmarcadordeposicin">
     <w:name w:val="Placeholder Text"/>
-    <w:basedOn w:val="DefaultParagraphFont"/>
+    <w:basedOn w:val="Fuentedeprrafopredeter"/>
     <w:uiPriority w:val="99"/>
     <w:semiHidden/>
     <w:rsid w:val="001A6F00"/>
@@ -11714,11 +11956,11 @@
       <w:color w:val="808080"/>
     </w:rPr>
   </w:style>
-  <w:style w:type="paragraph" w:styleId="Title">
+  <w:style w:type="paragraph" w:styleId="Ttulo">
     <w:name w:val="Title"/>
     <w:basedOn w:val="Normal"/>
     <w:next w:val="Normal"/>
-    <w:link w:val="TitleChar"/>
+    <w:link w:val="TtuloCar"/>
     <w:uiPriority w:val="10"/>
     <w:qFormat/>
     <w:rsid w:val="00391728"/>
@@ -11735,10 +11977,10 @@
       <w:szCs w:val="56"/>
     </w:rPr>
   </w:style>
-  <w:style w:type="character" w:customStyle="1" w:styleId="TitleChar">
-    <w:name w:val="Title Char"/>
-    <w:basedOn w:val="DefaultParagraphFont"/>
-    <w:link w:val="Title"/>
+  <w:style w:type="character" w:customStyle="1" w:styleId="TtuloCar">
+    <w:name w:val="Título Car"/>
+    <w:basedOn w:val="Fuentedeprrafopredeter"/>
+    <w:link w:val="Ttulo"/>
     <w:uiPriority w:val="10"/>
     <w:rsid w:val="00391728"/>
     <w:rPr>
@@ -11751,11 +11993,11 @@
       <w:szCs w:val="56"/>
     </w:rPr>
   </w:style>
-  <w:style w:type="paragraph" w:styleId="Subtitle">
+  <w:style w:type="paragraph" w:styleId="Subttulo">
     <w:name w:val="Subtitle"/>
     <w:basedOn w:val="Normal"/>
     <w:next w:val="Normal"/>
-    <w:link w:val="SubtitleChar"/>
+    <w:link w:val="SubttuloCar"/>
     <w:uiPriority w:val="11"/>
     <w:qFormat/>
     <w:rsid w:val="00391728"/>
@@ -11771,10 +12013,10 @@
       <w:szCs w:val="22"/>
     </w:rPr>
   </w:style>
-  <w:style w:type="character" w:customStyle="1" w:styleId="SubtitleChar">
-    <w:name w:val="Subtitle Char"/>
-    <w:basedOn w:val="DefaultParagraphFont"/>
-    <w:link w:val="Subtitle"/>
+  <w:style w:type="character" w:customStyle="1" w:styleId="SubttuloCar">
+    <w:name w:val="Subtítulo Car"/>
+    <w:basedOn w:val="Fuentedeprrafopredeter"/>
+    <w:link w:val="Subttulo"/>
     <w:uiPriority w:val="11"/>
     <w:rsid w:val="00391728"/>
     <w:rPr>
@@ -11797,7 +12039,7 @@
       <w:color w:val="FFFFFF" w:themeColor="background1"/>
     </w:rPr>
   </w:style>
-  <w:style w:type="paragraph" w:styleId="Caption">
+  <w:style w:type="paragraph" w:styleId="Descripcin">
     <w:name w:val="caption"/>
     <w:basedOn w:val="Normal"/>
     <w:next w:val="Normal"/>
@@ -11816,7 +12058,7 @@
       <w:szCs w:val="18"/>
     </w:rPr>
   </w:style>
-  <w:style w:type="paragraph" w:styleId="ListParagraph">
+  <w:style w:type="paragraph" w:styleId="Prrafodelista">
     <w:name w:val="List Paragraph"/>
     <w:basedOn w:val="Normal"/>
     <w:uiPriority w:val="34"/>
@@ -11843,7 +12085,7 @@
   </w:style>
   <w:style w:type="character" w:customStyle="1" w:styleId="normaltextrun">
     <w:name w:val="normaltextrun"/>
-    <w:basedOn w:val="DefaultParagraphFont"/>
+    <w:basedOn w:val="Fuentedeprrafopredeter"/>
     <w:uiPriority w:val="12"/>
     <w:semiHidden/>
     <w:rsid w:val="00092BF7"/>
@@ -11879,7 +12121,7 @@
   </w:style>
   <w:style w:type="paragraph" w:customStyle="1" w:styleId="Style1">
     <w:name w:val="Style1"/>
-    <w:next w:val="Heading1"/>
+    <w:next w:val="Ttulo1"/>
     <w:uiPriority w:val="6"/>
     <w:semiHidden/>
     <w:rsid w:val="00C3569F"/>
@@ -11901,10 +12143,10 @@
       <w:spacing w:after="240"/>
     </w:pPr>
   </w:style>
-  <w:style w:type="character" w:customStyle="1" w:styleId="Heading4Char">
-    <w:name w:val="Heading 4 Char"/>
-    <w:basedOn w:val="DefaultParagraphFont"/>
-    <w:link w:val="Heading4"/>
+  <w:style w:type="character" w:customStyle="1" w:styleId="Ttulo4Car">
+    <w:name w:val="Título 4 Car"/>
+    <w:basedOn w:val="Fuentedeprrafopredeter"/>
+    <w:link w:val="Ttulo4"/>
     <w:uiPriority w:val="9"/>
     <w:semiHidden/>
     <w:rsid w:val="00C3569F"/>
@@ -11938,7 +12180,7 @@
   </w:style>
   <w:style w:type="paragraph" w:customStyle="1" w:styleId="Heading2Centered">
     <w:name w:val="Heading 2 Centered"/>
-    <w:basedOn w:val="Heading4"/>
+    <w:basedOn w:val="Ttulo4"/>
     <w:uiPriority w:val="6"/>
     <w:rsid w:val="00391728"/>
     <w:pPr>
@@ -11960,16 +12202,16 @@
   </w:style>
   <w:style w:type="paragraph" w:customStyle="1" w:styleId="Heading1White">
     <w:name w:val="Heading 1 White"/>
-    <w:basedOn w:val="Heading1"/>
+    <w:basedOn w:val="Ttulo1"/>
     <w:uiPriority w:val="6"/>
     <w:rsid w:val="00B7244E"/>
     <w:rPr>
       <w:color w:val="FFFFFF" w:themeColor="background1"/>
     </w:rPr>
   </w:style>
-  <w:style w:type="character" w:styleId="Hyperlink">
+  <w:style w:type="character" w:styleId="Hipervnculo">
     <w:name w:val="Hyperlink"/>
-    <w:basedOn w:val="DefaultParagraphFont"/>
+    <w:basedOn w:val="Fuentedeprrafopredeter"/>
     <w:uiPriority w:val="99"/>
     <w:rsid w:val="00017A27"/>
     <w:rPr>
@@ -11977,9 +12219,9 @@
       <w:u w:val="single"/>
     </w:rPr>
   </w:style>
-  <w:style w:type="character" w:styleId="UnresolvedMention">
+  <w:style w:type="character" w:styleId="Mencinsinresolver">
     <w:name w:val="Unresolved Mention"/>
-    <w:basedOn w:val="DefaultParagraphFont"/>
+    <w:basedOn w:val="Fuentedeprrafopredeter"/>
     <w:uiPriority w:val="99"/>
     <w:semiHidden/>
     <w:unhideWhenUsed/>
@@ -11989,9 +12231,9 @@
       <w:shd w:val="clear" w:color="auto" w:fill="E1DFDD"/>
     </w:rPr>
   </w:style>
-  <w:style w:type="character" w:styleId="Strong">
+  <w:style w:type="character" w:styleId="Textoennegrita">
     <w:name w:val="Strong"/>
-    <w:basedOn w:val="DefaultParagraphFont"/>
+    <w:basedOn w:val="Fuentedeprrafopredeter"/>
     <w:uiPriority w:val="22"/>
     <w:qFormat/>
     <w:rsid w:val="00ED125D"/>
@@ -12000,9 +12242,9 @@
       <w:bCs/>
     </w:rPr>
   </w:style>
-  <w:style w:type="character" w:styleId="Emphasis">
+  <w:style w:type="character" w:styleId="nfasis">
     <w:name w:val="Emphasis"/>
-    <w:basedOn w:val="DefaultParagraphFont"/>
+    <w:basedOn w:val="Fuentedeprrafopredeter"/>
     <w:uiPriority w:val="20"/>
     <w:qFormat/>
     <w:rsid w:val="00ED125D"/>
@@ -12026,9 +12268,9 @@
       <w:lang w:val="es-CL" w:eastAsia="es-CL"/>
     </w:rPr>
   </w:style>
-  <w:style w:type="character" w:styleId="CommentReference">
+  <w:style w:type="character" w:styleId="Refdecomentario">
     <w:name w:val="annotation reference"/>
-    <w:basedOn w:val="DefaultParagraphFont"/>
+    <w:basedOn w:val="Fuentedeprrafopredeter"/>
     <w:uiPriority w:val="99"/>
     <w:semiHidden/>
     <w:rsid w:val="00DD7E35"/>
@@ -12037,10 +12279,10 @@
       <w:szCs w:val="16"/>
     </w:rPr>
   </w:style>
-  <w:style w:type="paragraph" w:styleId="CommentText">
+  <w:style w:type="paragraph" w:styleId="Textocomentario">
     <w:name w:val="annotation text"/>
     <w:basedOn w:val="Normal"/>
-    <w:link w:val="CommentTextChar"/>
+    <w:link w:val="TextocomentarioCar"/>
     <w:uiPriority w:val="99"/>
     <w:semiHidden/>
     <w:rsid w:val="00DD7E35"/>
@@ -12049,10 +12291,10 @@
       <w:szCs w:val="20"/>
     </w:rPr>
   </w:style>
-  <w:style w:type="character" w:customStyle="1" w:styleId="CommentTextChar">
-    <w:name w:val="Comment Text Char"/>
-    <w:basedOn w:val="DefaultParagraphFont"/>
-    <w:link w:val="CommentText"/>
+  <w:style w:type="character" w:customStyle="1" w:styleId="TextocomentarioCar">
+    <w:name w:val="Texto comentario Car"/>
+    <w:basedOn w:val="Fuentedeprrafopredeter"/>
+    <w:link w:val="Textocomentario"/>
     <w:uiPriority w:val="99"/>
     <w:semiHidden/>
     <w:rsid w:val="00DD7E35"/>
@@ -12061,11 +12303,11 @@
       <w:szCs w:val="20"/>
     </w:rPr>
   </w:style>
-  <w:style w:type="paragraph" w:styleId="CommentSubject">
+  <w:style w:type="paragraph" w:styleId="Asuntodelcomentario">
     <w:name w:val="annotation subject"/>
-    <w:basedOn w:val="CommentText"/>
-    <w:next w:val="CommentText"/>
-    <w:link w:val="CommentSubjectChar"/>
+    <w:basedOn w:val="Textocomentario"/>
+    <w:next w:val="Textocomentario"/>
+    <w:link w:val="AsuntodelcomentarioCar"/>
     <w:uiPriority w:val="99"/>
     <w:semiHidden/>
     <w:unhideWhenUsed/>
@@ -12075,10 +12317,10 @@
       <w:bCs/>
     </w:rPr>
   </w:style>
-  <w:style w:type="character" w:customStyle="1" w:styleId="CommentSubjectChar">
-    <w:name w:val="Comment Subject Char"/>
-    <w:basedOn w:val="CommentTextChar"/>
-    <w:link w:val="CommentSubject"/>
+  <w:style w:type="character" w:customStyle="1" w:styleId="AsuntodelcomentarioCar">
+    <w:name w:val="Asunto del comentario Car"/>
+    <w:basedOn w:val="TextocomentarioCar"/>
+    <w:link w:val="Asuntodelcomentario"/>
     <w:uiPriority w:val="99"/>
     <w:semiHidden/>
     <w:rsid w:val="00DD7E35"/>
@@ -12104,9 +12346,9 @@
       <w:lang w:val="es-CL"/>
     </w:rPr>
   </w:style>
-  <w:style w:type="paragraph" w:styleId="TOCHeading">
+  <w:style w:type="paragraph" w:styleId="TtuloTDC">
     <w:name w:val="TOC Heading"/>
-    <w:basedOn w:val="Heading1"/>
+    <w:basedOn w:val="Ttulo1"/>
     <w:next w:val="Normal"/>
     <w:uiPriority w:val="39"/>
     <w:unhideWhenUsed/>
@@ -12129,7 +12371,7 @@
   </w:style>
   <w:style w:type="character" w:customStyle="1" w:styleId="BodyChar">
     <w:name w:val="Body Char"/>
-    <w:basedOn w:val="DefaultParagraphFont"/>
+    <w:basedOn w:val="Fuentedeprrafopredeter"/>
     <w:link w:val="Body"/>
     <w:uiPriority w:val="6"/>
     <w:rsid w:val="00365DEA"/>
@@ -12138,7 +12380,7 @@
       <w:lang w:val="es-CL"/>
     </w:rPr>
   </w:style>
-  <w:style w:type="paragraph" w:styleId="TOC1">
+  <w:style w:type="paragraph" w:styleId="TDC1">
     <w:name w:val="toc 1"/>
     <w:basedOn w:val="Normal"/>
     <w:next w:val="Normal"/>
@@ -12149,7 +12391,7 @@
       <w:spacing w:after="100"/>
     </w:pPr>
   </w:style>
-  <w:style w:type="paragraph" w:styleId="TOC2">
+  <w:style w:type="paragraph" w:styleId="TDC2">
     <w:name w:val="toc 2"/>
     <w:basedOn w:val="Normal"/>
     <w:next w:val="Normal"/>
@@ -12161,7 +12403,7 @@
       <w:ind w:left="240"/>
     </w:pPr>
   </w:style>
-  <w:style w:type="paragraph" w:styleId="TOC3">
+  <w:style w:type="paragraph" w:styleId="TDC3">
     <w:name w:val="toc 3"/>
     <w:basedOn w:val="Normal"/>
     <w:next w:val="Normal"/>
@@ -13319,6 +13561,15 @@
 </file>
 
 <file path=customXml/item1.xml><?xml version="1.0" encoding="utf-8"?>
+<?mso-contentType ?>
+<FormTemplates xmlns="http://schemas.microsoft.com/sharepoint/v3/contenttype/forms">
+  <Display>DocumentLibraryForm</Display>
+  <Edit>DocumentLibraryForm</Edit>
+  <New>DocumentLibraryForm</New>
+</FormTemplates>
+</file>
+
+<file path=customXml/item2.xml><?xml version="1.0" encoding="utf-8"?>
 <p:properties xmlns:p="http://schemas.microsoft.com/office/2006/metadata/properties" xmlns:xsi="http://www.w3.org/2001/XMLSchema-instance" xmlns:pc="http://schemas.microsoft.com/office/infopath/2007/PartnerControls">
   <documentManagement>
     <Status xmlns="71af3243-3dd4-4a8d-8c0d-dd76da1f02a5">Not started</Status>
@@ -13327,20 +13578,7 @@
 </p:properties>
 </file>
 
-<file path=customXml/item2.xml><?xml version="1.0" encoding="utf-8"?>
-<?mso-contentType ?>
-<FormTemplates xmlns="http://schemas.microsoft.com/sharepoint/v3/contenttype/forms">
-  <Display>DocumentLibraryForm</Display>
-  <Edit>DocumentLibraryForm</Edit>
-  <New>DocumentLibraryForm</New>
-</FormTemplates>
-</file>
-
 <file path=customXml/item3.xml><?xml version="1.0" encoding="utf-8"?>
-<b:Sources xmlns:b="http://schemas.openxmlformats.org/officeDocument/2006/bibliography" xmlns="http://schemas.openxmlformats.org/officeDocument/2006/bibliography" SelectedStyle="\APASixthEditionOfficeOnline.xsl" StyleName="APA" Version="6"/>
-</file>
-
-<file path=customXml/item4.xml><?xml version="1.0" encoding="utf-8"?>
 <ct:contentTypeSchema xmlns:ct="http://schemas.microsoft.com/office/2006/metadata/contentType" xmlns:ma="http://schemas.microsoft.com/office/2006/metadata/properties/metaAttributes" ct:_="" ma:_="" ma:contentTypeName="Document" ma:contentTypeID="0x01010079F111ED35F8CC479449609E8A0923A6" ma:contentTypeVersion="12" ma:contentTypeDescription="Create a new document." ma:contentTypeScope="" ma:versionID="426e97fa315356fffbdcd9876fe988c2">
   <xsd:schema xmlns:xsd="http://www.w3.org/2001/XMLSchema" xmlns:xs="http://www.w3.org/2001/XMLSchema" xmlns:p="http://schemas.microsoft.com/office/2006/metadata/properties" xmlns:ns2="71af3243-3dd4-4a8d-8c0d-dd76da1f02a5" xmlns:ns3="16c05727-aa75-4e4a-9b5f-8a80a1165891" targetNamespace="http://schemas.microsoft.com/office/2006/metadata/properties" ma:root="true" ma:fieldsID="14b8f0def80e6d70ce3def20c90759ae" ns2:_="" ns3:_="">
     <xsd:import namespace="71af3243-3dd4-4a8d-8c0d-dd76da1f02a5"/>
@@ -13561,7 +13799,19 @@
 </ct:contentTypeSchema>
 </file>
 
+<file path=customXml/item4.xml><?xml version="1.0" encoding="utf-8"?>
+<b:Sources xmlns:b="http://schemas.openxmlformats.org/officeDocument/2006/bibliography" xmlns="http://schemas.openxmlformats.org/officeDocument/2006/bibliography" SelectedStyle="\APASixthEditionOfficeOnline.xsl" StyleName="APA" Version="6"/>
+</file>
+
 <file path=customXml/itemProps1.xml><?xml version="1.0" encoding="utf-8"?>
+<ds:datastoreItem xmlns:ds="http://schemas.openxmlformats.org/officeDocument/2006/customXml" ds:itemID="{F513D18B-2C73-4B92-9BB0-09733199523D}">
+  <ds:schemaRefs>
+    <ds:schemaRef ds:uri="http://schemas.microsoft.com/sharepoint/v3/contenttype/forms"/>
+  </ds:schemaRefs>
+</ds:datastoreItem>
+</file>
+
+<file path=customXml/itemProps2.xml><?xml version="1.0" encoding="utf-8"?>
 <ds:datastoreItem xmlns:ds="http://schemas.openxmlformats.org/officeDocument/2006/customXml" ds:itemID="{8F3AB56E-E1EB-4234-B256-5A748EBCB684}">
   <ds:schemaRefs>
     <ds:schemaRef ds:uri="http://schemas.microsoft.com/office/2006/metadata/properties"/>
@@ -13571,23 +13821,7 @@
 </ds:datastoreItem>
 </file>
 
-<file path=customXml/itemProps2.xml><?xml version="1.0" encoding="utf-8"?>
-<ds:datastoreItem xmlns:ds="http://schemas.openxmlformats.org/officeDocument/2006/customXml" ds:itemID="{F513D18B-2C73-4B92-9BB0-09733199523D}">
-  <ds:schemaRefs>
-    <ds:schemaRef ds:uri="http://schemas.microsoft.com/sharepoint/v3/contenttype/forms"/>
-  </ds:schemaRefs>
-</ds:datastoreItem>
-</file>
-
 <file path=customXml/itemProps3.xml><?xml version="1.0" encoding="utf-8"?>
-<ds:datastoreItem xmlns:ds="http://schemas.openxmlformats.org/officeDocument/2006/customXml" ds:itemID="{8350094C-0D3E-4E0A-A2D0-7BE047D09FEF}">
-  <ds:schemaRefs>
-    <ds:schemaRef ds:uri="http://schemas.openxmlformats.org/officeDocument/2006/bibliography"/>
-  </ds:schemaRefs>
-</ds:datastoreItem>
-</file>
-
-<file path=customXml/itemProps4.xml><?xml version="1.0" encoding="utf-8"?>
 <ds:datastoreItem xmlns:ds="http://schemas.openxmlformats.org/officeDocument/2006/customXml" ds:itemID="{8E847A3D-948F-480B-B7E9-4639E8A12154}">
   <ds:schemaRefs>
     <ds:schemaRef ds:uri="http://schemas.microsoft.com/office/2006/metadata/contentType"/>
@@ -13604,4 +13838,12 @@
     <ds:schemaRef ds:uri="http://schemas.microsoft.com/internal/obd"/>
   </ds:schemaRefs>
 </ds:datastoreItem>
+</file>
+
+<file path=customXml/itemProps4.xml><?xml version="1.0" encoding="utf-8"?>
+<ds:datastoreItem xmlns:ds="http://schemas.openxmlformats.org/officeDocument/2006/customXml" ds:itemID="{8350094C-0D3E-4E0A-A2D0-7BE047D09FEF}">
+  <ds:schemaRefs>
+    <ds:schemaRef ds:uri="http://schemas.openxmlformats.org/officeDocument/2006/bibliography"/>
+  </ds:schemaRefs>
+</ds:datastoreItem>
 </file>
--- a/Informe/Reporte Proyecto Juanito.docx
+++ b/Informe/Reporte Proyecto Juanito.docx
@@ -144,7 +144,7 @@
           </w:tcPr>
           <w:p>
             <w:pPr>
-              <w:pStyle w:val="Ttulo"/>
+              <w:pStyle w:val="Title"/>
               <w:rPr>
                 <w:lang w:val="es-CL"/>
               </w:rPr>
@@ -775,7 +775,7 @@
       <w:sdtContent>
         <w:p>
           <w:pPr>
-            <w:pStyle w:val="TtuloTDC"/>
+            <w:pStyle w:val="TOCHeading"/>
             <w:rPr>
               <w:lang w:val="es-CL"/>
             </w:rPr>
@@ -789,7 +789,7 @@
         </w:p>
         <w:p>
           <w:pPr>
-            <w:pStyle w:val="TDC1"/>
+            <w:pStyle w:val="TOC1"/>
             <w:tabs>
               <w:tab w:val="right" w:leader="dot" w:pos="10790"/>
             </w:tabs>
@@ -822,7 +822,7 @@
           <w:hyperlink w:anchor="_Toc109634857" w:history="1">
             <w:r>
               <w:rPr>
-                <w:rStyle w:val="Hipervnculo"/>
+                <w:rStyle w:val="Hyperlink"/>
                 <w:noProof/>
                 <w:lang w:val="es-CL"/>
               </w:rPr>
@@ -880,7 +880,7 @@
         </w:p>
         <w:p>
           <w:pPr>
-            <w:pStyle w:val="TDC2"/>
+            <w:pStyle w:val="TOC2"/>
             <w:tabs>
               <w:tab w:val="right" w:leader="dot" w:pos="10790"/>
             </w:tabs>
@@ -895,7 +895,7 @@
           <w:hyperlink w:anchor="_Toc109634858" w:history="1">
             <w:r>
               <w:rPr>
-                <w:rStyle w:val="Hipervnculo"/>
+                <w:rStyle w:val="Hyperlink"/>
                 <w:noProof/>
                 <w:lang w:val="es-CL"/>
               </w:rPr>
@@ -953,7 +953,7 @@
         </w:p>
         <w:p>
           <w:pPr>
-            <w:pStyle w:val="TDC2"/>
+            <w:pStyle w:val="TOC2"/>
             <w:tabs>
               <w:tab w:val="right" w:leader="dot" w:pos="10790"/>
             </w:tabs>
@@ -968,7 +968,7 @@
           <w:hyperlink w:anchor="_Toc109634859" w:history="1">
             <w:r>
               <w:rPr>
-                <w:rStyle w:val="Hipervnculo"/>
+                <w:rStyle w:val="Hyperlink"/>
                 <w:noProof/>
                 <w:lang w:val="es-CL"/>
               </w:rPr>
@@ -1026,7 +1026,7 @@
         </w:p>
         <w:p>
           <w:pPr>
-            <w:pStyle w:val="TDC2"/>
+            <w:pStyle w:val="TOC2"/>
             <w:tabs>
               <w:tab w:val="right" w:leader="dot" w:pos="10790"/>
             </w:tabs>
@@ -1041,7 +1041,7 @@
           <w:hyperlink w:anchor="_Toc109634860" w:history="1">
             <w:r>
               <w:rPr>
-                <w:rStyle w:val="Hipervnculo"/>
+                <w:rStyle w:val="Hyperlink"/>
                 <w:noProof/>
                 <w:lang w:val="es-CL"/>
               </w:rPr>
@@ -1099,7 +1099,7 @@
         </w:p>
         <w:p>
           <w:pPr>
-            <w:pStyle w:val="TDC3"/>
+            <w:pStyle w:val="TOC3"/>
             <w:tabs>
               <w:tab w:val="right" w:leader="dot" w:pos="10790"/>
             </w:tabs>
@@ -1114,7 +1114,7 @@
           <w:hyperlink w:anchor="_Toc109634861" w:history="1">
             <w:r>
               <w:rPr>
-                <w:rStyle w:val="Hipervnculo"/>
+                <w:rStyle w:val="Hyperlink"/>
                 <w:noProof/>
                 <w:lang w:val="es-CL"/>
               </w:rPr>
@@ -1172,7 +1172,7 @@
         </w:p>
         <w:p>
           <w:pPr>
-            <w:pStyle w:val="TDC1"/>
+            <w:pStyle w:val="TOC1"/>
             <w:tabs>
               <w:tab w:val="right" w:leader="dot" w:pos="10790"/>
             </w:tabs>
@@ -1187,7 +1187,7 @@
           <w:hyperlink w:anchor="_Toc109634862" w:history="1">
             <w:r>
               <w:rPr>
-                <w:rStyle w:val="Hipervnculo"/>
+                <w:rStyle w:val="Hyperlink"/>
                 <w:noProof/>
                 <w:lang w:val="es-CL"/>
               </w:rPr>
@@ -1245,7 +1245,7 @@
         </w:p>
         <w:p>
           <w:pPr>
-            <w:pStyle w:val="TDC2"/>
+            <w:pStyle w:val="TOC2"/>
             <w:tabs>
               <w:tab w:val="right" w:leader="dot" w:pos="10790"/>
             </w:tabs>
@@ -1260,7 +1260,7 @@
           <w:hyperlink w:anchor="_Toc109634863" w:history="1">
             <w:r>
               <w:rPr>
-                <w:rStyle w:val="Hipervnculo"/>
+                <w:rStyle w:val="Hyperlink"/>
                 <w:noProof/>
                 <w:lang w:val="es-CL"/>
               </w:rPr>
@@ -1318,7 +1318,7 @@
         </w:p>
         <w:p>
           <w:pPr>
-            <w:pStyle w:val="TDC2"/>
+            <w:pStyle w:val="TOC2"/>
             <w:tabs>
               <w:tab w:val="right" w:leader="dot" w:pos="10790"/>
             </w:tabs>
@@ -1333,7 +1333,7 @@
           <w:hyperlink w:anchor="_Toc109634864" w:history="1">
             <w:r>
               <w:rPr>
-                <w:rStyle w:val="Hipervnculo"/>
+                <w:rStyle w:val="Hyperlink"/>
                 <w:noProof/>
                 <w:lang w:val="es-CL"/>
               </w:rPr>
@@ -1391,7 +1391,7 @@
         </w:p>
         <w:p>
           <w:pPr>
-            <w:pStyle w:val="TDC2"/>
+            <w:pStyle w:val="TOC2"/>
             <w:tabs>
               <w:tab w:val="right" w:leader="dot" w:pos="10790"/>
             </w:tabs>
@@ -1406,7 +1406,7 @@
           <w:hyperlink w:anchor="_Toc109634865" w:history="1">
             <w:r>
               <w:rPr>
-                <w:rStyle w:val="Hipervnculo"/>
+                <w:rStyle w:val="Hyperlink"/>
                 <w:noProof/>
                 <w:lang w:val="es-CL"/>
               </w:rPr>
@@ -1464,7 +1464,7 @@
         </w:p>
         <w:p>
           <w:pPr>
-            <w:pStyle w:val="TDC2"/>
+            <w:pStyle w:val="TOC2"/>
             <w:tabs>
               <w:tab w:val="right" w:leader="dot" w:pos="10790"/>
             </w:tabs>
@@ -1479,7 +1479,7 @@
           <w:hyperlink w:anchor="_Toc109634866" w:history="1">
             <w:r>
               <w:rPr>
-                <w:rStyle w:val="Hipervnculo"/>
+                <w:rStyle w:val="Hyperlink"/>
                 <w:noProof/>
                 <w:lang w:val="es-CL"/>
               </w:rPr>
@@ -1537,7 +1537,7 @@
         </w:p>
         <w:p>
           <w:pPr>
-            <w:pStyle w:val="TDC3"/>
+            <w:pStyle w:val="TOC3"/>
             <w:tabs>
               <w:tab w:val="right" w:leader="dot" w:pos="10790"/>
             </w:tabs>
@@ -1552,7 +1552,7 @@
           <w:hyperlink w:anchor="_Toc109634867" w:history="1">
             <w:r>
               <w:rPr>
-                <w:rStyle w:val="Hipervnculo"/>
+                <w:rStyle w:val="Hyperlink"/>
                 <w:noProof/>
                 <w:lang w:val="es-CL"/>
               </w:rPr>
@@ -1610,7 +1610,7 @@
         </w:p>
         <w:p>
           <w:pPr>
-            <w:pStyle w:val="TDC3"/>
+            <w:pStyle w:val="TOC3"/>
             <w:tabs>
               <w:tab w:val="right" w:leader="dot" w:pos="10790"/>
             </w:tabs>
@@ -1625,7 +1625,7 @@
           <w:hyperlink w:anchor="_Toc109634868" w:history="1">
             <w:r>
               <w:rPr>
-                <w:rStyle w:val="Hipervnculo"/>
+                <w:rStyle w:val="Hyperlink"/>
                 <w:noProof/>
                 <w:lang w:val="es-CL"/>
               </w:rPr>
@@ -1683,7 +1683,7 @@
         </w:p>
         <w:p>
           <w:pPr>
-            <w:pStyle w:val="TDC3"/>
+            <w:pStyle w:val="TOC3"/>
             <w:tabs>
               <w:tab w:val="right" w:leader="dot" w:pos="10790"/>
             </w:tabs>
@@ -1698,7 +1698,7 @@
           <w:hyperlink w:anchor="_Toc109634869" w:history="1">
             <w:r>
               <w:rPr>
-                <w:rStyle w:val="Hipervnculo"/>
+                <w:rStyle w:val="Hyperlink"/>
                 <w:noProof/>
                 <w:lang w:val="es-CL"/>
               </w:rPr>
@@ -1756,7 +1756,7 @@
         </w:p>
         <w:p>
           <w:pPr>
-            <w:pStyle w:val="TDC1"/>
+            <w:pStyle w:val="TOC1"/>
             <w:tabs>
               <w:tab w:val="right" w:leader="dot" w:pos="10790"/>
             </w:tabs>
@@ -1771,7 +1771,7 @@
           <w:hyperlink w:anchor="_Toc109634870" w:history="1">
             <w:r>
               <w:rPr>
-                <w:rStyle w:val="Hipervnculo"/>
+                <w:rStyle w:val="Hyperlink"/>
                 <w:noProof/>
                 <w:lang w:val="es-CL"/>
               </w:rPr>
@@ -1829,7 +1829,7 @@
         </w:p>
         <w:p>
           <w:pPr>
-            <w:pStyle w:val="TDC2"/>
+            <w:pStyle w:val="TOC2"/>
             <w:tabs>
               <w:tab w:val="right" w:leader="dot" w:pos="10790"/>
             </w:tabs>
@@ -1844,7 +1844,7 @@
           <w:hyperlink w:anchor="_Toc109634871" w:history="1">
             <w:r>
               <w:rPr>
-                <w:rStyle w:val="Hipervnculo"/>
+                <w:rStyle w:val="Hyperlink"/>
                 <w:noProof/>
                 <w:lang w:val="es-CL"/>
               </w:rPr>
@@ -1902,7 +1902,7 @@
         </w:p>
         <w:p>
           <w:pPr>
-            <w:pStyle w:val="TDC1"/>
+            <w:pStyle w:val="TOC1"/>
             <w:tabs>
               <w:tab w:val="right" w:leader="dot" w:pos="10790"/>
             </w:tabs>
@@ -1917,7 +1917,7 @@
           <w:hyperlink w:anchor="_Toc109634872" w:history="1">
             <w:r>
               <w:rPr>
-                <w:rStyle w:val="Hipervnculo"/>
+                <w:rStyle w:val="Hyperlink"/>
                 <w:noProof/>
                 <w:lang w:val="es-CL"/>
               </w:rPr>
@@ -1975,7 +1975,7 @@
         </w:p>
         <w:p>
           <w:pPr>
-            <w:pStyle w:val="TDC1"/>
+            <w:pStyle w:val="TOC1"/>
             <w:tabs>
               <w:tab w:val="right" w:leader="dot" w:pos="10790"/>
             </w:tabs>
@@ -1990,7 +1990,7 @@
           <w:hyperlink w:anchor="_Toc109634873" w:history="1">
             <w:r>
               <w:rPr>
-                <w:rStyle w:val="Hipervnculo"/>
+                <w:rStyle w:val="Hyperlink"/>
                 <w:noProof/>
                 <w:lang w:val="es-CL"/>
               </w:rPr>
@@ -2048,7 +2048,7 @@
         </w:p>
         <w:p>
           <w:pPr>
-            <w:pStyle w:val="TDC1"/>
+            <w:pStyle w:val="TOC1"/>
             <w:tabs>
               <w:tab w:val="right" w:leader="dot" w:pos="10790"/>
             </w:tabs>
@@ -2063,7 +2063,7 @@
           <w:hyperlink w:anchor="_Toc109634874" w:history="1">
             <w:r>
               <w:rPr>
-                <w:rStyle w:val="Hipervnculo"/>
+                <w:rStyle w:val="Hyperlink"/>
                 <w:noProof/>
                 <w:lang w:val="es-CL"/>
               </w:rPr>
@@ -2218,7 +2218,7 @@
           </w:tcPr>
           <w:p>
             <w:pPr>
-              <w:pStyle w:val="Ttulo1"/>
+              <w:pStyle w:val="Heading1"/>
               <w:rPr>
                 <w:lang w:val="es-CL"/>
               </w:rPr>
@@ -2241,7 +2241,7 @@
           </w:p>
           <w:p>
             <w:pPr>
-              <w:pStyle w:val="Ttulo2"/>
+              <w:pStyle w:val="Heading2"/>
               <w:rPr>
                 <w:lang w:val="es-CL"/>
               </w:rPr>
@@ -2313,7 +2313,7 @@
             <w:hyperlink r:id="rId16" w:history="1">
               <w:r>
                 <w:rPr>
-                  <w:rStyle w:val="Hipervnculo"/>
+                  <w:rStyle w:val="Hyperlink"/>
                 </w:rPr>
                 <w:t>www.mercadopublico.cl</w:t>
               </w:r>
@@ -2382,23 +2382,86 @@
           </w:p>
           <w:p>
             <w:pPr>
+              <w:pStyle w:val="Heading2"/>
+              <w:rPr>
+                <w:lang w:val="es-CL"/>
+              </w:rPr>
+            </w:pPr>
+            <w:bookmarkStart w:id="2" w:name="_Toc109634859"/>
+            <w:r>
+              <w:rPr>
+                <w:lang w:val="es-CL"/>
+              </w:rPr>
+              <w:t>Justificación</w:t>
+            </w:r>
+            <w:bookmarkEnd w:id="2"/>
+          </w:p>
+          <w:p>
+            <w:pPr>
               <w:pStyle w:val="Body"/>
             </w:pPr>
             <w:r>
-              <w:t>En resumen, este problema es fácilmente abordable con una máquina la cual pueda resolver estas dificultados sin problema. Es así como nuestro trabajo se enfoca en construir una herramienta de inteligencia artificial la cual automatice el proceso de búsqueda de productos y servicios clasificando aquellas licitaciones en las cuales una empresa o persona pueda participar. Así les permite enfocar esfuerzos y recursos en ganar las licitaciones identificadas</w:t>
-            </w:r>
-            <w:commentRangeStart w:id="2"/>
+              <w:t>E</w:t>
+            </w:r>
+            <w:r>
+              <w:t>ste problema es fácilmente abordable con una máquina</w:t>
+            </w:r>
+            <w:r>
+              <w:t xml:space="preserve">/robot, a la cual caracterizaremos nombrándolo: </w:t>
+            </w:r>
+            <w:r>
+              <w:rPr>
+                <w:b/>
+                <w:bCs/>
+                <w:u w:val="single"/>
+              </w:rPr>
+              <w:t>Juanito</w:t>
+            </w:r>
+            <w:r>
+              <w:t xml:space="preserve"> a modo de representar a esa persona que realiza el trabajo de búsqueda de oportunidades en licitaciones públicas. Este robot debe ser capaz de </w:t>
+            </w:r>
+            <w:r>
+              <w:t xml:space="preserve">resolver </w:t>
+            </w:r>
+            <w:r>
+              <w:t xml:space="preserve">tales </w:t>
+            </w:r>
+            <w:r>
+              <w:t>dificultad</w:t>
+            </w:r>
+            <w:r>
+              <w:t>e</w:t>
+            </w:r>
+            <w:r>
+              <w:t xml:space="preserve">s </w:t>
+            </w:r>
+            <w:r>
+              <w:t xml:space="preserve">a un costo </w:t>
+            </w:r>
+            <w:r>
+              <w:t xml:space="preserve">menor en </w:t>
+            </w:r>
+            <w:r>
+              <w:t>esfuerzo</w:t>
+            </w:r>
+            <w:r>
+              <w:t xml:space="preserve"> y tiempo</w:t>
+            </w:r>
+            <w:r>
+              <w:t xml:space="preserve"> en comparación al </w:t>
+            </w:r>
+            <w:r>
+              <w:t xml:space="preserve">que tenga para </w:t>
+            </w:r>
+            <w:r>
+              <w:t>un</w:t>
+            </w:r>
+            <w:r>
+              <w:t xml:space="preserve"> ser humano</w:t>
+            </w:r>
             <w:r>
               <w:t>.</w:t>
             </w:r>
-            <w:commentRangeEnd w:id="2"/>
-            <w:r>
-              <w:rPr>
-                <w:rStyle w:val="Refdecomentario"/>
-                <w:lang w:val="en-US"/>
-              </w:rPr>
-              <w:commentReference w:id="2"/>
-            </w:r>
           </w:p>
           <w:p>
             <w:pPr>
@@ -2410,7 +2473,105 @@
               <w:pStyle w:val="Body"/>
             </w:pPr>
             <w:r>
-              <w:t>CLIENTMETRICA (CLIENTE)</w:t>
+              <w:t>E</w:t>
+            </w:r>
+            <w:r>
+              <w:t>s</w:t>
+            </w:r>
+            <w:r>
+              <w:t xml:space="preserve"> la empresa ClientMetrica quien</w:t>
+            </w:r>
+            <w:r>
+              <w:t xml:space="preserve"> nos</w:t>
+            </w:r>
+            <w:r>
+              <w:t xml:space="preserve"> </w:t>
+            </w:r>
+            <w:r>
+              <w:t>presenta</w:t>
+            </w:r>
+            <w:r>
+              <w:t xml:space="preserve"> </w:t>
+            </w:r>
+            <w:r>
+              <w:t xml:space="preserve">tal </w:t>
+            </w:r>
+            <w:r>
+              <w:t xml:space="preserve">desafío </w:t>
+            </w:r>
+            <w:r>
+              <w:t xml:space="preserve">dado </w:t>
+            </w:r>
+            <w:r>
+              <w:t xml:space="preserve">que </w:t>
+            </w:r>
+            <w:r>
+              <w:t xml:space="preserve">detectó este </w:t>
+            </w:r>
+            <w:r>
+              <w:t xml:space="preserve">problema </w:t>
+            </w:r>
+            <w:r>
+              <w:t xml:space="preserve">como </w:t>
+            </w:r>
+            <w:r>
+              <w:t xml:space="preserve">un </w:t>
+            </w:r>
+            <w:r>
+              <w:t xml:space="preserve">patrón que se repetía </w:t>
+            </w:r>
+            <w:r>
+              <w:t xml:space="preserve">en </w:t>
+            </w:r>
+            <w:r>
+              <w:t xml:space="preserve">la mayoría de los procesos de </w:t>
+            </w:r>
+            <w:r>
+              <w:t>prospección</w:t>
+            </w:r>
+            <w:r>
+              <w:t xml:space="preserve"> de </w:t>
+            </w:r>
+            <w:r>
+              <w:t>sus clientes</w:t>
+            </w:r>
+            <w:r>
+              <w:t xml:space="preserve">. </w:t>
+            </w:r>
+            <w:r>
+              <w:t>De esta forma</w:t>
+            </w:r>
+            <w:r>
+              <w:t xml:space="preserve">, el modelo resultante servirá para ofrecer un servicio a las empresas </w:t>
+            </w:r>
+            <w:proofErr w:type="spellStart"/>
+            <w:r>
+              <w:t>el</w:t>
+            </w:r>
+            <w:proofErr w:type="spellEnd"/>
+            <w:r>
+              <w:t xml:space="preserve"> cual </w:t>
+            </w:r>
+            <w:r>
+              <w:t>les permita reducir sus tiempos de búsqueda, mejore su tasa de éxito de encontrar oportunidades</w:t>
+            </w:r>
+            <w:r>
+              <w:t xml:space="preserve"> y no perder oportunidades</w:t>
+            </w:r>
+            <w:r>
+              <w:t xml:space="preserve">, </w:t>
+            </w:r>
+            <w:r>
+              <w:t xml:space="preserve">así como redirigir </w:t>
+            </w:r>
+            <w:r>
+              <w:t xml:space="preserve">esfuerzos </w:t>
+            </w:r>
+            <w:r>
+              <w:t xml:space="preserve">del equipo comercial </w:t>
+            </w:r>
+            <w:r>
+              <w:t xml:space="preserve">a preparar la oferta para ganarse la licitación. </w:t>
             </w:r>
           </w:p>
           <w:p>
@@ -2420,17 +2581,75 @@
           </w:p>
           <w:p>
             <w:pPr>
-              <w:pStyle w:val="Ttulo2"/>
-              <w:rPr>
-                <w:lang w:val="es-CL"/>
-              </w:rPr>
-            </w:pPr>
-            <w:bookmarkStart w:id="3" w:name="_Toc109634859"/>
-            <w:r>
-              <w:rPr>
-                <w:lang w:val="es-CL"/>
-              </w:rPr>
-              <w:t>Justificación</w:t>
+              <w:pStyle w:val="Body"/>
+            </w:pPr>
+            <w:r>
+              <w:t xml:space="preserve">Por lo tanto, </w:t>
+            </w:r>
+            <w:r>
+              <w:t>nuestro trabajo se enfoca</w:t>
+            </w:r>
+            <w:r>
+              <w:t>rá</w:t>
+            </w:r>
+            <w:r>
+              <w:t xml:space="preserve"> en construir una herramienta de inteligencia artificial la cual automatice el proceso de búsqueda de productos y servicios clasificando aquellas licitaciones en las cuales una empresa o persona pueda participar</w:t>
+            </w:r>
+            <w:r>
+              <w:t>.</w:t>
+            </w:r>
+          </w:p>
+          <w:p>
+            <w:pPr>
+              <w:pStyle w:val="Body"/>
+            </w:pPr>
+          </w:p>
+          <w:p>
+            <w:pPr>
+              <w:pStyle w:val="Body"/>
+            </w:pPr>
+            <w:r>
+              <w:t>Para las personas naturales o jurídicas que desean participar en las licitaciones públicas, este modelo les permitirá obtener información sobre las licitaciones en las que puedan optar teniendo probabilidades de éxito, lo que ayuda a reducir el trabajo manual que lleva al desgaste físico y emocional de la persona quien realiza la búsqueda, disminuir el tiempo de exploración y errores que se puedan cometer en el proceso.</w:t>
+            </w:r>
+          </w:p>
+          <w:p>
+            <w:pPr>
+              <w:pStyle w:val="Body"/>
+            </w:pPr>
+          </w:p>
+          <w:p>
+            <w:pPr>
+              <w:pStyle w:val="Body"/>
+            </w:pPr>
+          </w:p>
+          <w:p>
+            <w:pPr>
+              <w:pStyle w:val="Body"/>
+            </w:pPr>
+          </w:p>
+          <w:p>
+            <w:pPr>
+              <w:pStyle w:val="Body"/>
+            </w:pPr>
+          </w:p>
+          <w:p>
+            <w:pPr>
+              <w:pStyle w:val="Body"/>
+            </w:pPr>
+          </w:p>
+          <w:p>
+            <w:pPr>
+              <w:pStyle w:val="Heading2"/>
+              <w:rPr>
+                <w:lang w:val="es-CL"/>
+              </w:rPr>
+            </w:pPr>
+            <w:bookmarkStart w:id="3" w:name="_Toc109634860"/>
+            <w:r>
+              <w:rPr>
+                <w:lang w:val="es-CL"/>
+              </w:rPr>
+              <w:t>Objetivo General</w:t>
             </w:r>
             <w:bookmarkEnd w:id="3"/>
           </w:p>
@@ -2439,81 +2658,84 @@
               <w:pStyle w:val="Body"/>
             </w:pPr>
             <w:r>
-              <w:t>Participar en licitaciones públicas suele generar muchas dudas e incertidumbres sobre los requisitos que se deben cumplir para ganarlas, encontrar la licitación que se adapte al proveedor según producto y cantidades, estar en constante proceso de búsqueda de nuevas licitaciones y una de las más importantes, no perder oportunidades para licitar.</w:t>
-            </w:r>
-          </w:p>
-          <w:p>
-            <w:pPr>
-              <w:rPr>
-                <w:lang w:val="es-CL"/>
-              </w:rPr>
-            </w:pPr>
-          </w:p>
-          <w:p>
-            <w:pPr>
-              <w:pStyle w:val="Body"/>
-            </w:pPr>
-            <w:r>
-              <w:t>Para las personas naturales o jurídicas que desean participar en las licitaciones públicas, este modelo les permitirá obtener información sobre las licitaciones en las que puedan optar teniendo probabilidades de éxito, lo que ayuda a reducir el trabajo manual que lleva al desgaste físico y emocional de la persona quien realiza la búsqueda, disminuir el tiempo de exploración y errores que se puedan cometer en el proceso.</w:t>
-            </w:r>
-          </w:p>
-          <w:p>
-            <w:pPr>
-              <w:pStyle w:val="Body"/>
-            </w:pPr>
-          </w:p>
-          <w:p>
-            <w:pPr>
-              <w:pStyle w:val="Ttulo2"/>
-              <w:rPr>
-                <w:lang w:val="es-CL"/>
-              </w:rPr>
-            </w:pPr>
-            <w:bookmarkStart w:id="4" w:name="_Toc109634860"/>
-            <w:r>
-              <w:rPr>
-                <w:lang w:val="es-CL"/>
-              </w:rPr>
-              <w:t>Objetivo General</w:t>
+              <w:t xml:space="preserve">Crear un modelo </w:t>
+            </w:r>
+            <w:r>
+              <w:t xml:space="preserve">de machine </w:t>
+            </w:r>
+            <w:proofErr w:type="spellStart"/>
+            <w:r>
+              <w:t>learning</w:t>
+            </w:r>
+            <w:proofErr w:type="spellEnd"/>
+            <w:r>
+              <w:t xml:space="preserve"> </w:t>
+            </w:r>
+            <w:r>
+              <w:t xml:space="preserve">que </w:t>
+            </w:r>
+            <w:r>
+              <w:t>identifique</w:t>
+            </w:r>
+            <w:r>
+              <w:t>,</w:t>
+            </w:r>
+            <w:r>
+              <w:t xml:space="preserve"> </w:t>
+            </w:r>
+            <w:r>
+              <w:t xml:space="preserve">dentro de un listado de </w:t>
+            </w:r>
+            <w:r>
+              <w:t xml:space="preserve">licitaciones públicas </w:t>
+            </w:r>
+            <w:r>
+              <w:t>(de</w:t>
+            </w:r>
+            <w:r>
+              <w:t xml:space="preserve"> Chile</w:t>
+            </w:r>
+            <w:r>
+              <w:t>),</w:t>
+            </w:r>
+            <w:r>
+              <w:t xml:space="preserve"> </w:t>
+            </w:r>
+            <w:r>
+              <w:t xml:space="preserve">aquellas donde una empresa o persona </w:t>
+            </w:r>
+            <w:r>
+              <w:t xml:space="preserve">pueda participar </w:t>
+            </w:r>
+            <w:r>
+              <w:t xml:space="preserve">con </w:t>
+            </w:r>
+            <w:r>
+              <w:t xml:space="preserve">su catálogo de productos y/o servicios. </w:t>
+            </w:r>
+          </w:p>
+          <w:p>
+            <w:pPr>
+              <w:rPr>
+                <w:lang w:val="es-CL"/>
+              </w:rPr>
+            </w:pPr>
+          </w:p>
+          <w:p>
+            <w:pPr>
+              <w:pStyle w:val="Heading3"/>
+              <w:rPr>
+                <w:lang w:val="es-CL"/>
+              </w:rPr>
+            </w:pPr>
+            <w:bookmarkStart w:id="4" w:name="_Toc109634861"/>
+            <w:r>
+              <w:rPr>
+                <w:lang w:val="es-CL"/>
+              </w:rPr>
+              <w:t>Objetivos Específicos</w:t>
             </w:r>
             <w:bookmarkEnd w:id="4"/>
-          </w:p>
-          <w:p>
-            <w:pPr>
-              <w:pStyle w:val="Body"/>
-            </w:pPr>
-            <w:r>
-              <w:t xml:space="preserve">Crear un modelo que </w:t>
-            </w:r>
-            <w:r>
-              <w:t>identifique</w:t>
-            </w:r>
-            <w:r>
-              <w:t xml:space="preserve"> las licitaciones públicas en Chile en las que el proveedor interesado pueda participar según su catálogo de productos y/o servicios. </w:t>
-            </w:r>
-          </w:p>
-          <w:p>
-            <w:pPr>
-              <w:rPr>
-                <w:lang w:val="es-CL"/>
-              </w:rPr>
-            </w:pPr>
-          </w:p>
-          <w:p>
-            <w:pPr>
-              <w:pStyle w:val="Ttulo3"/>
-              <w:rPr>
-                <w:lang w:val="es-CL"/>
-              </w:rPr>
-            </w:pPr>
-            <w:bookmarkStart w:id="5" w:name="_Toc109634861"/>
-            <w:r>
-              <w:rPr>
-                <w:lang w:val="es-CL"/>
-              </w:rPr>
-              <w:t>Objetivos Específicos</w:t>
-            </w:r>
-            <w:bookmarkEnd w:id="5"/>
           </w:p>
           <w:p>
             <w:pPr>
@@ -2566,11 +2788,31 @@
               </w:numPr>
             </w:pPr>
             <w:r>
-              <w:lastRenderedPageBreak/>
-              <w:t>Automatizar la búsqueda de productos o servicios en licitaciones públicas</w:t>
+              <w:t xml:space="preserve">Construir un algoritmo que permita clasificar </w:t>
+            </w:r>
+            <w:r>
+              <w:t>si una licitación aplica o no para participar con los</w:t>
+            </w:r>
+            <w:r>
+              <w:t xml:space="preserve"> productos o servicios </w:t>
+            </w:r>
+            <w:r>
+              <w:t>del cliente</w:t>
             </w:r>
             <w:r>
               <w:t>.</w:t>
+            </w:r>
+          </w:p>
+          <w:p>
+            <w:pPr>
+              <w:pStyle w:val="Body"/>
+              <w:numPr>
+                <w:ilvl w:val="0"/>
+                <w:numId w:val="28"/>
+              </w:numPr>
+            </w:pPr>
+            <w:r>
+              <w:t xml:space="preserve">Lograr que el modelo tenga un grado de confianza tal que nos permita llevarlo a producción. </w:t>
             </w:r>
           </w:p>
           <w:p>
@@ -2622,13 +2864,13 @@
                           <pic:cNvPicPr/>
                         </pic:nvPicPr>
                         <pic:blipFill>
-                          <a:blip r:embed="rId20">
+                          <a:blip r:embed="rId17">
                             <a:extLst>
                               <a:ext uri="{28A0092B-C50C-407E-A947-70E740481C1C}">
                                 <a14:useLocalDpi xmlns:a14="http://schemas.microsoft.com/office/drawing/2010/main" val="0"/>
                               </a:ext>
                               <a:ext uri="{96DAC541-7B7A-43D3-8B79-37D633B846F1}">
-                                <asvg:svgBlip xmlns:asvg="http://schemas.microsoft.com/office/drawing/2016/SVG/main" r:embed="rId21"/>
+                                <asvg:svgBlip xmlns:asvg="http://schemas.microsoft.com/office/drawing/2016/SVG/main" r:embed="rId18"/>
                               </a:ext>
                             </a:extLst>
                           </a:blip>
@@ -2685,13 +2927,13 @@
                           <pic:cNvPicPr/>
                         </pic:nvPicPr>
                         <pic:blipFill>
-                          <a:blip r:embed="rId22">
+                          <a:blip r:embed="rId19">
                             <a:extLst>
                               <a:ext uri="{28A0092B-C50C-407E-A947-70E740481C1C}">
                                 <a14:useLocalDpi xmlns:a14="http://schemas.microsoft.com/office/drawing/2010/main" val="0"/>
                               </a:ext>
                               <a:ext uri="{96DAC541-7B7A-43D3-8B79-37D633B846F1}">
-                                <asvg:svgBlip xmlns:asvg="http://schemas.microsoft.com/office/drawing/2016/SVG/main" r:embed="rId23"/>
+                                <asvg:svgBlip xmlns:asvg="http://schemas.microsoft.com/office/drawing/2016/SVG/main" r:embed="rId20"/>
                               </a:ext>
                             </a:extLst>
                           </a:blip>
@@ -2744,13 +2986,13 @@
                           <pic:cNvPicPr/>
                         </pic:nvPicPr>
                         <pic:blipFill>
-                          <a:blip r:embed="rId24">
+                          <a:blip r:embed="rId21">
                             <a:extLst>
                               <a:ext uri="{28A0092B-C50C-407E-A947-70E740481C1C}">
                                 <a14:useLocalDpi xmlns:a14="http://schemas.microsoft.com/office/drawing/2010/main" val="0"/>
                               </a:ext>
                               <a:ext uri="{96DAC541-7B7A-43D3-8B79-37D633B846F1}">
-                                <asvg:svgBlip xmlns:asvg="http://schemas.microsoft.com/office/drawing/2016/SVG/main" r:embed="rId25"/>
+                                <asvg:svgBlip xmlns:asvg="http://schemas.microsoft.com/office/drawing/2016/SVG/main" r:embed="rId22"/>
                               </a:ext>
                             </a:extLst>
                           </a:blip>
@@ -2817,7 +3059,37 @@
               <w:rPr>
                 <w:lang w:val="es-CL"/>
               </w:rPr>
-              <w:t>No se puede filtrar por descripción de la licitación.</w:t>
+              <w:t xml:space="preserve">No </w:t>
+            </w:r>
+            <w:r>
+              <w:rPr>
+                <w:lang w:val="es-CL"/>
+              </w:rPr>
+              <w:t>existe en las opciones de búsqueda el criterio de filtrar por producto para</w:t>
+            </w:r>
+            <w:r>
+              <w:rPr>
+                <w:lang w:val="es-CL"/>
+              </w:rPr>
+              <w:t xml:space="preserve"> </w:t>
+            </w:r>
+            <w:r>
+              <w:rPr>
+                <w:lang w:val="es-CL"/>
+              </w:rPr>
+              <w:t>las licitaciones</w:t>
+            </w:r>
+            <w:r>
+              <w:rPr>
+                <w:lang w:val="es-CL"/>
+              </w:rPr>
+              <w:t xml:space="preserve"> de Mercado Público</w:t>
+            </w:r>
+            <w:r>
+              <w:rPr>
+                <w:lang w:val="es-CL"/>
+              </w:rPr>
+              <w:t>.</w:t>
             </w:r>
           </w:p>
         </w:tc>
@@ -2859,7 +3131,25 @@
               <w:rPr>
                 <w:lang w:val="es-CL"/>
               </w:rPr>
-              <w:t>Es difícil identificar a simple vista las licitaciones en las que un proveedor pueda optar.</w:t>
+              <w:t xml:space="preserve">Es difícil identificar licitaciones en las que un proveedor pueda </w:t>
+            </w:r>
+            <w:r>
+              <w:rPr>
+                <w:lang w:val="es-CL"/>
+              </w:rPr>
+              <w:t>postular</w:t>
+            </w:r>
+            <w:r>
+              <w:rPr>
+                <w:lang w:val="es-CL"/>
+              </w:rPr>
+              <w:t xml:space="preserve"> dentro del resultado de búsqueda</w:t>
+            </w:r>
+            <w:r>
+              <w:rPr>
+                <w:lang w:val="es-CL"/>
+              </w:rPr>
+              <w:t>.</w:t>
             </w:r>
           </w:p>
         </w:tc>
@@ -3000,76 +3290,87 @@
     </w:tbl>
     <w:p>
       <w:pPr>
-        <w:pStyle w:val="Ttulo1"/>
+        <w:pStyle w:val="Heading1"/>
         <w:rPr>
           <w:lang w:val="es-CL"/>
         </w:rPr>
       </w:pPr>
-      <w:bookmarkStart w:id="6" w:name="_Toc109634862"/>
+      <w:bookmarkStart w:id="5" w:name="_Toc109634862"/>
       <w:r>
         <w:rPr>
           <w:lang w:val="es-CL"/>
         </w:rPr>
         <w:t>Ejecución del Proyecto</w:t>
       </w:r>
+      <w:bookmarkEnd w:id="5"/>
+    </w:p>
+    <w:p>
+      <w:pPr>
+        <w:pStyle w:val="Body"/>
+      </w:pPr>
+      <w:r>
+        <w:t xml:space="preserve">Para abordar el desafío </w:t>
+      </w:r>
+    </w:p>
+    <w:p>
+      <w:pPr>
+        <w:pStyle w:val="Body"/>
+      </w:pPr>
+      <w:r>
+        <w:t xml:space="preserve">Para el des </w:t>
+      </w:r>
+      <w:r>
+        <w:t xml:space="preserve">Esta etapa tuvo como finalidad describir y definir el modelo siguiendo el proceso completo del ciclo de vida del Machine </w:t>
+      </w:r>
+      <w:proofErr w:type="spellStart"/>
+      <w:r>
+        <w:t>Learning</w:t>
+      </w:r>
+      <w:proofErr w:type="spellEnd"/>
+      <w:r>
+        <w:t xml:space="preserve"> comenzando por la obtención de los datos, seguido por su análisis, preparación, modelamiento, evaluación, producción y finalizando con un </w:t>
+      </w:r>
+      <w:proofErr w:type="spellStart"/>
+      <w:r>
+        <w:t>feedback</w:t>
+      </w:r>
+      <w:proofErr w:type="spellEnd"/>
+      <w:r>
+        <w:t xml:space="preserve">, a partir de este último, según las conclusiones, se corrigen los errores y se repite el ciclo hasta tener un modelo que pueda generar resultados verídicos y deseables. </w:t>
+      </w:r>
+    </w:p>
+    <w:p>
+      <w:pPr>
+        <w:pStyle w:val="Body"/>
+      </w:pPr>
+    </w:p>
+    <w:p>
+      <w:pPr>
+        <w:pStyle w:val="Heading2"/>
+        <w:rPr>
+          <w:lang w:val="es-CL"/>
+        </w:rPr>
+      </w:pPr>
+      <w:bookmarkStart w:id="6" w:name="_Toc109634863"/>
+      <w:r>
+        <w:rPr>
+          <w:lang w:val="es-CL"/>
+        </w:rPr>
+        <w:t>Ciclo Metodologí</w:t>
+      </w:r>
+      <w:r>
+        <w:rPr>
+          <w:lang w:val="es-CL"/>
+        </w:rPr>
+        <w:t>co de</w:t>
+      </w:r>
+      <w:r>
+        <w:rPr>
+          <w:lang w:val="es-CL"/>
+        </w:rPr>
+        <w:t xml:space="preserve"> Data Science</w:t>
+      </w:r>
       <w:bookmarkEnd w:id="6"/>
-    </w:p>
-    <w:p>
-      <w:pPr>
-        <w:pStyle w:val="Body"/>
-      </w:pPr>
-      <w:r>
-        <w:t xml:space="preserve">Esta etapa tuvo como finalidad describir y definir el modelo siguiendo el proceso completo del ciclo de vida del Machine </w:t>
-      </w:r>
-      <w:proofErr w:type="spellStart"/>
-      <w:r>
-        <w:t>Learning</w:t>
-      </w:r>
-      <w:proofErr w:type="spellEnd"/>
-      <w:r>
-        <w:t xml:space="preserve"> comenzando por la obtención de los datos, seguido por su análisis, preparación, modelamiento, evaluación, producción y finalizando con un </w:t>
-      </w:r>
-      <w:proofErr w:type="spellStart"/>
-      <w:r>
-        <w:t>feedback</w:t>
-      </w:r>
-      <w:proofErr w:type="spellEnd"/>
-      <w:r>
-        <w:t xml:space="preserve">, a partir de este último, según las conclusiones, se corrigen los errores y se repite el ciclo hasta tener un modelo que pueda generar resultados verídicos y deseables. </w:t>
-      </w:r>
-    </w:p>
-    <w:p>
-      <w:pPr>
-        <w:pStyle w:val="Body"/>
-      </w:pPr>
-    </w:p>
-    <w:p>
-      <w:pPr>
-        <w:pStyle w:val="Ttulo2"/>
-        <w:rPr>
-          <w:lang w:val="es-CL"/>
-        </w:rPr>
-      </w:pPr>
-      <w:bookmarkStart w:id="7" w:name="_Toc109634863"/>
-      <w:r>
-        <w:rPr>
-          <w:lang w:val="es-CL"/>
-        </w:rPr>
-        <w:t>Ciclo Metodologí</w:t>
-      </w:r>
-      <w:r>
-        <w:rPr>
-          <w:lang w:val="es-CL"/>
-        </w:rPr>
-        <w:t>co de</w:t>
-      </w:r>
-      <w:r>
-        <w:rPr>
-          <w:lang w:val="es-CL"/>
-        </w:rPr>
-        <w:t xml:space="preserve"> Data Science</w:t>
-      </w:r>
-      <w:bookmarkEnd w:id="7"/>
     </w:p>
     <w:p>
       <w:pPr>
@@ -3095,7 +3396,7 @@
                     <pic:cNvPicPr/>
                   </pic:nvPicPr>
                   <pic:blipFill>
-                    <a:blip r:embed="rId26" cstate="print">
+                    <a:blip r:embed="rId23" cstate="print">
                       <a:extLst>
                         <a:ext uri="{28A0092B-C50C-407E-A947-70E740481C1C}">
                           <a14:useLocalDpi xmlns:a14="http://schemas.microsoft.com/office/drawing/2010/main" val="0"/>
@@ -3129,7 +3430,7 @@
     </w:p>
     <w:p>
       <w:pPr>
-        <w:pStyle w:val="Ttulo2"/>
+        <w:pStyle w:val="Heading2"/>
         <w:numPr>
           <w:ilvl w:val="0"/>
           <w:numId w:val="29"/>
@@ -3143,7 +3444,6 @@
         <w:rPr>
           <w:lang w:val="es-CL"/>
         </w:rPr>
-        <w:lastRenderedPageBreak/>
         <w:t>Entendimiento del Negocio y Acercamiento Analítico</w:t>
       </w:r>
     </w:p>
@@ -3220,7 +3520,7 @@
     </w:p>
     <w:p>
       <w:pPr>
-        <w:pStyle w:val="Ttulo2"/>
+        <w:pStyle w:val="Heading2"/>
         <w:numPr>
           <w:ilvl w:val="0"/>
           <w:numId w:val="29"/>
@@ -3230,7 +3530,7 @@
           <w:lang w:val="es-CL"/>
         </w:rPr>
       </w:pPr>
-      <w:bookmarkStart w:id="8" w:name="_Toc109634864"/>
+      <w:bookmarkStart w:id="7" w:name="_Toc109634864"/>
       <w:r>
         <w:rPr>
           <w:lang w:val="es-CL"/>
@@ -3243,8 +3543,8 @@
         </w:rPr>
         <w:t xml:space="preserve">btención de los </w:t>
       </w:r>
+      <w:commentRangeStart w:id="8"/>
       <w:commentRangeStart w:id="9"/>
-      <w:commentRangeStart w:id="10"/>
       <w:r>
         <w:rPr>
           <w:lang w:val="es-CL"/>
@@ -3257,6 +3557,13 @@
         </w:rPr>
         <w:t>atos</w:t>
       </w:r>
+      <w:commentRangeEnd w:id="8"/>
+      <w:r>
+        <w:rPr>
+          <w:lang w:val="es-CL"/>
+        </w:rPr>
+        <w:commentReference w:id="8"/>
+      </w:r>
       <w:commentRangeEnd w:id="9"/>
       <w:r>
         <w:rPr>
@@ -3264,20 +3571,18 @@
         </w:rPr>
         <w:commentReference w:id="9"/>
       </w:r>
-      <w:commentRangeEnd w:id="10"/>
+      <w:bookmarkEnd w:id="7"/>
       <w:r>
         <w:rPr>
           <w:lang w:val="es-CL"/>
         </w:rPr>
-        <w:commentReference w:id="10"/>
-      </w:r>
-      <w:bookmarkEnd w:id="8"/>
-      <w:r>
-        <w:rPr>
-          <w:lang w:val="es-CL"/>
-        </w:rPr>
         <w:t xml:space="preserve"> </w:t>
       </w:r>
+    </w:p>
+    <w:p>
+      <w:pPr>
+        <w:pStyle w:val="Body"/>
+      </w:pPr>
     </w:p>
     <w:p>
       <w:pPr>
@@ -3599,8 +3904,8 @@
         </w:rPr>
         <w:t>L</w:t>
       </w:r>
+      <w:commentRangeStart w:id="10"/>
       <w:commentRangeStart w:id="11"/>
-      <w:commentRangeStart w:id="12"/>
       <w:r>
         <w:rPr>
           <w:rFonts w:asciiTheme="minorHAnsi" w:eastAsiaTheme="minorHAnsi" w:hAnsiTheme="minorHAnsi" w:cstheme="minorBidi"/>
@@ -3626,23 +3931,23 @@
         </w:rPr>
         <w:t xml:space="preserve"> o marca que identifica si la licitación es o no negocio</w:t>
       </w:r>
-      <w:commentRangeEnd w:id="11"/>
-      <w:r>
-        <w:rPr>
-          <w:rStyle w:val="Refdecomentario"/>
+      <w:commentRangeEnd w:id="10"/>
+      <w:r>
+        <w:rPr>
+          <w:rStyle w:val="CommentReference"/>
           <w:rFonts w:asciiTheme="minorHAnsi" w:eastAsiaTheme="minorHAnsi" w:hAnsiTheme="minorHAnsi" w:cstheme="minorBidi"/>
           <w:lang w:val="en-US" w:eastAsia="en-US"/>
         </w:rPr>
-        <w:commentReference w:id="11"/>
-      </w:r>
-      <w:commentRangeEnd w:id="12"/>
-      <w:r>
-        <w:rPr>
-          <w:rStyle w:val="Refdecomentario"/>
+        <w:commentReference w:id="10"/>
+      </w:r>
+      <w:commentRangeEnd w:id="11"/>
+      <w:r>
+        <w:rPr>
+          <w:rStyle w:val="CommentReference"/>
           <w:rFonts w:asciiTheme="minorHAnsi" w:eastAsiaTheme="minorHAnsi" w:hAnsiTheme="minorHAnsi" w:cstheme="minorBidi"/>
           <w:lang w:val="en-US" w:eastAsia="en-US"/>
         </w:rPr>
-        <w:commentReference w:id="12"/>
+        <w:commentReference w:id="11"/>
       </w:r>
     </w:p>
     <w:p>
@@ -3672,7 +3977,7 @@
     </w:p>
     <w:p>
       <w:pPr>
-        <w:pStyle w:val="Ttulo2"/>
+        <w:pStyle w:val="Heading2"/>
         <w:numPr>
           <w:ilvl w:val="0"/>
           <w:numId w:val="29"/>
@@ -3682,7 +3987,7 @@
           <w:lang w:val="es-CL"/>
         </w:rPr>
       </w:pPr>
-      <w:bookmarkStart w:id="13" w:name="_Toc109634865"/>
+      <w:bookmarkStart w:id="12" w:name="_Toc109634865"/>
       <w:r>
         <w:rPr>
           <w:lang w:val="es-CL"/>
@@ -3695,7 +4000,7 @@
         </w:rPr>
         <w:t>nálisis de los Datos</w:t>
       </w:r>
-      <w:bookmarkEnd w:id="13"/>
+      <w:bookmarkEnd w:id="12"/>
     </w:p>
     <w:p>
       <w:pPr>
@@ -3742,7 +4047,6 @@
         <w:pStyle w:val="Body"/>
       </w:pPr>
       <w:r>
-        <w:lastRenderedPageBreak/>
         <w:t xml:space="preserve">Asimismo, las </w:t>
       </w:r>
       <w:r>
@@ -3808,7 +4112,7 @@
     </w:p>
     <w:p>
       <w:pPr>
-        <w:pStyle w:val="Ttulo2"/>
+        <w:pStyle w:val="Heading2"/>
         <w:numPr>
           <w:ilvl w:val="0"/>
           <w:numId w:val="29"/>
@@ -3818,7 +4122,7 @@
           <w:lang w:val="es-CL"/>
         </w:rPr>
       </w:pPr>
-      <w:bookmarkStart w:id="14" w:name="_Toc109634866"/>
+      <w:bookmarkStart w:id="13" w:name="_Toc109634866"/>
       <w:r>
         <w:rPr>
           <w:lang w:val="es-CL"/>
@@ -3843,7 +4147,7 @@
         </w:rPr>
         <w:t>atos</w:t>
       </w:r>
-      <w:bookmarkEnd w:id="14"/>
+      <w:bookmarkEnd w:id="13"/>
     </w:p>
     <w:p>
       <w:pPr>
@@ -3854,20 +4158,20 @@
     </w:p>
     <w:p>
       <w:pPr>
-        <w:pStyle w:val="Ttulo3"/>
+        <w:pStyle w:val="Heading3"/>
         <w:rPr>
           <w:b w:val="0"/>
           <w:lang w:val="es-CL"/>
         </w:rPr>
       </w:pPr>
-      <w:bookmarkStart w:id="15" w:name="_Toc109634867"/>
+      <w:bookmarkStart w:id="14" w:name="_Toc109634867"/>
       <w:r>
         <w:rPr>
           <w:lang w:val="es-CL"/>
         </w:rPr>
         <w:t>Limpieza de Datos</w:t>
       </w:r>
-      <w:bookmarkEnd w:id="15"/>
+      <w:bookmarkEnd w:id="14"/>
     </w:p>
     <w:p>
       <w:pPr>
@@ -3920,20 +4224,20 @@
     </w:p>
     <w:p>
       <w:pPr>
-        <w:pStyle w:val="Ttulo3"/>
+        <w:pStyle w:val="Heading3"/>
         <w:rPr>
           <w:b w:val="0"/>
           <w:lang w:val="es-CL"/>
         </w:rPr>
       </w:pPr>
-      <w:bookmarkStart w:id="16" w:name="_Toc109634868"/>
+      <w:bookmarkStart w:id="15" w:name="_Toc109634868"/>
       <w:r>
         <w:rPr>
           <w:lang w:val="es-CL"/>
         </w:rPr>
         <w:t>Procesamiento de texto</w:t>
       </w:r>
-      <w:bookmarkEnd w:id="16"/>
+      <w:bookmarkEnd w:id="15"/>
     </w:p>
     <w:p>
       <w:pPr>
@@ -4024,7 +4328,11 @@
         <w:t xml:space="preserve"> de NLTK</w:t>
       </w:r>
       <w:r>
-        <w:t xml:space="preserve">, luego, empleando la matriz TF-IDF pudimos obtener la frecuencia en la que aparece cada palabra en las descripciones y al crearse la matriz, cada columna significa una palabra diferente, obteniendo de esta forma </w:t>
+        <w:t xml:space="preserve">, luego, empleando la matriz TF-IDF pudimos </w:t>
+      </w:r>
+      <w:r>
+        <w:lastRenderedPageBreak/>
+        <w:t xml:space="preserve">obtener la frecuencia en la que aparece cada palabra en las descripciones y al crearse la matriz, cada columna significa una palabra diferente, obteniendo de esta forma </w:t>
       </w:r>
       <w:r>
         <w:t>19</w:t>
@@ -4051,19 +4359,19 @@
     </w:p>
     <w:p>
       <w:pPr>
-        <w:pStyle w:val="Ttulo3"/>
+        <w:pStyle w:val="Heading3"/>
         <w:rPr>
           <w:lang w:val="es-CL"/>
         </w:rPr>
       </w:pPr>
-      <w:bookmarkStart w:id="17" w:name="_Toc109634869"/>
+      <w:bookmarkStart w:id="16" w:name="_Toc109634869"/>
       <w:r>
         <w:rPr>
           <w:lang w:val="es-CL"/>
         </w:rPr>
         <w:t>Reducción de Dimensionalidad</w:t>
       </w:r>
-      <w:bookmarkEnd w:id="17"/>
+      <w:bookmarkEnd w:id="16"/>
       <w:r>
         <w:rPr>
           <w:lang w:val="es-CL"/>
@@ -4138,23 +4446,23 @@
     </w:tbl>
     <w:p>
       <w:pPr>
-        <w:pStyle w:val="Ttulo1"/>
+        <w:pStyle w:val="Heading1"/>
         <w:rPr>
           <w:lang w:val="es-CL"/>
         </w:rPr>
       </w:pPr>
-      <w:bookmarkStart w:id="18" w:name="_Toc109634870"/>
+      <w:bookmarkStart w:id="17" w:name="_Toc109634870"/>
       <w:r>
         <w:rPr>
           <w:lang w:val="es-CL"/>
         </w:rPr>
         <w:t>Impacto y Resultado</w:t>
       </w:r>
-      <w:bookmarkEnd w:id="18"/>
-    </w:p>
-    <w:p>
-      <w:pPr>
-        <w:pStyle w:val="Ttulo2"/>
+      <w:bookmarkEnd w:id="17"/>
+    </w:p>
+    <w:p>
+      <w:pPr>
+        <w:pStyle w:val="Heading2"/>
         <w:numPr>
           <w:ilvl w:val="0"/>
           <w:numId w:val="29"/>
@@ -4164,7 +4472,7 @@
           <w:lang w:val="es-CL"/>
         </w:rPr>
       </w:pPr>
-      <w:bookmarkStart w:id="19" w:name="_Toc109634871"/>
+      <w:bookmarkStart w:id="18" w:name="_Toc109634871"/>
       <w:r>
         <w:rPr>
           <w:lang w:val="es-CL"/>
@@ -4265,7 +4573,7 @@
     </w:p>
     <w:p>
       <w:pPr>
-        <w:pStyle w:val="Ttulo2"/>
+        <w:pStyle w:val="Heading2"/>
         <w:numPr>
           <w:ilvl w:val="0"/>
           <w:numId w:val="29"/>
@@ -4281,7 +4589,7 @@
         </w:rPr>
         <w:t>Análisis de Resultados</w:t>
       </w:r>
-      <w:bookmarkEnd w:id="19"/>
+      <w:bookmarkEnd w:id="18"/>
     </w:p>
     <w:p>
       <w:pPr>
@@ -4295,7 +4603,15 @@
         <w:pStyle w:val="Body"/>
       </w:pPr>
       <w:r>
-        <w:t xml:space="preserve">En una primera iteración, se aplicó un modelo de regresión logística tomando en consideración solo las variables categóricas, es decir, los rubos y el nombre del producto, dando un total de 6,4 mil variables con un test </w:t>
+        <w:t xml:space="preserve">En una primera iteración, se aplicó un modelo de regresión logística tomando en consideración solo las variables categóricas, es decir, los rubos y el nombre del producto, dando un total de 6,4 mil variables con </w:t>
+      </w:r>
+      <w:proofErr w:type="gramStart"/>
+      <w:r>
+        <w:t>un test</w:t>
+      </w:r>
+      <w:proofErr w:type="gramEnd"/>
+      <w:r>
+        <w:t xml:space="preserve"> </w:t>
       </w:r>
       <w:proofErr w:type="spellStart"/>
       <w:r>
@@ -4339,7 +4655,7 @@
     </w:p>
     <w:tbl>
       <w:tblPr>
-        <w:tblStyle w:val="Tablaconcuadrcula"/>
+        <w:tblStyle w:val="TableGrid"/>
         <w:tblW w:w="0" w:type="auto"/>
         <w:tblLayout w:type="fixed"/>
         <w:tblLook w:val="04A0" w:firstRow="1" w:lastRow="0" w:firstColumn="1" w:lastColumn="0" w:noHBand="0" w:noVBand="1"/>
@@ -4925,7 +5241,15 @@
         <w:pStyle w:val="Body"/>
       </w:pPr>
       <w:r>
-        <w:t xml:space="preserve">A partir de estos datos, se decidió agregar a las variables las palabras contenidas en las descripciones de las licitaciones, se aplicaron 3 modelos diferentes, empleando un test </w:t>
+        <w:t xml:space="preserve">A partir de estos datos, se decidió agregar a las variables las palabras contenidas en las descripciones de las licitaciones, se aplicaron 3 modelos diferentes, empleando </w:t>
+      </w:r>
+      <w:proofErr w:type="gramStart"/>
+      <w:r>
+        <w:t>un test</w:t>
+      </w:r>
+      <w:proofErr w:type="gramEnd"/>
+      <w:r>
+        <w:t xml:space="preserve"> </w:t>
       </w:r>
       <w:proofErr w:type="spellStart"/>
       <w:r>
@@ -4971,7 +5295,7 @@
     </w:p>
     <w:tbl>
       <w:tblPr>
-        <w:tblStyle w:val="Tablaconcuadrcula"/>
+        <w:tblStyle w:val="TableGrid"/>
         <w:tblW w:w="0" w:type="auto"/>
         <w:tblLayout w:type="fixed"/>
         <w:tblLook w:val="04A0" w:firstRow="1" w:lastRow="0" w:firstColumn="1" w:lastColumn="0" w:noHBand="0" w:noVBand="1"/>
@@ -5960,7 +6284,7 @@
     </w:p>
     <w:tbl>
       <w:tblPr>
-        <w:tblStyle w:val="Tablaconcuadrcula"/>
+        <w:tblStyle w:val="TableGrid"/>
         <w:tblW w:w="0" w:type="auto"/>
         <w:tblLayout w:type="fixed"/>
         <w:tblLook w:val="04A0" w:firstRow="1" w:lastRow="0" w:firstColumn="1" w:lastColumn="0" w:noHBand="0" w:noVBand="1"/>
@@ -6810,7 +7134,7 @@
     </w:p>
     <w:tbl>
       <w:tblPr>
-        <w:tblStyle w:val="Tablaconcuadrcula"/>
+        <w:tblStyle w:val="TableGrid"/>
         <w:tblW w:w="0" w:type="auto"/>
         <w:tblLayout w:type="fixed"/>
         <w:tblLook w:val="04A0" w:firstRow="1" w:lastRow="0" w:firstColumn="1" w:lastColumn="0" w:noHBand="0" w:noVBand="1"/>
@@ -7483,7 +7807,7 @@
     </w:p>
     <w:p>
       <w:pPr>
-        <w:pStyle w:val="Ttulo3"/>
+        <w:pStyle w:val="Heading3"/>
       </w:pPr>
       <w:proofErr w:type="spellStart"/>
       <w:r>
@@ -7505,16 +7829,7 @@
         <w:pStyle w:val="Body"/>
       </w:pPr>
       <w:r>
-        <w:t xml:space="preserve">Se analizaron los errores arrojados por </w:t>
-      </w:r>
-      <w:r>
-        <w:t>el</w:t>
-      </w:r>
-      <w:r>
-        <w:t xml:space="preserve"> modelo </w:t>
-      </w:r>
-      <w:r>
-        <w:t xml:space="preserve">mediante una matriz de confusión, donde se determinó que </w:t>
+        <w:t xml:space="preserve">Se analizaron los errores arrojados por el modelo mediante una matriz de confusión, donde se determinó que </w:t>
       </w:r>
       <w:r>
         <w:t xml:space="preserve">tan solo </w:t>
@@ -7594,6 +7909,9 @@
         <w:pStyle w:val="Body"/>
       </w:pPr>
       <w:r>
+        <w:rPr>
+          <w:noProof/>
+        </w:rPr>
         <w:drawing>
           <wp:inline distT="0" distB="0" distL="0" distR="0" wp14:anchorId="63714F3E" wp14:editId="224FADF2">
             <wp:extent cx="6858000" cy="1076325"/>
@@ -7739,6 +8057,9 @@
         <w:pStyle w:val="Body"/>
       </w:pPr>
       <w:r>
+        <w:rPr>
+          <w:noProof/>
+        </w:rPr>
         <w:drawing>
           <wp:inline distT="0" distB="0" distL="0" distR="0" wp14:anchorId="47279D43" wp14:editId="0D10ED0A">
             <wp:extent cx="6858000" cy="539115"/>
@@ -7883,19 +8204,19 @@
     </w:tbl>
     <w:p>
       <w:pPr>
-        <w:pStyle w:val="Ttulo1"/>
+        <w:pStyle w:val="Heading1"/>
         <w:rPr>
           <w:lang w:val="es-CL"/>
         </w:rPr>
       </w:pPr>
-      <w:bookmarkStart w:id="20" w:name="_Toc109634872"/>
+      <w:bookmarkStart w:id="19" w:name="_Toc109634872"/>
       <w:r>
         <w:rPr>
           <w:lang w:val="es-CL"/>
         </w:rPr>
         <w:t>Líneas de Continuidad</w:t>
       </w:r>
-      <w:bookmarkEnd w:id="20"/>
+      <w:bookmarkEnd w:id="19"/>
     </w:p>
     <w:p>
       <w:pPr>
@@ -7993,19 +8314,19 @@
     </w:tbl>
     <w:p>
       <w:pPr>
-        <w:pStyle w:val="Ttulo1"/>
+        <w:pStyle w:val="Heading1"/>
         <w:rPr>
           <w:lang w:val="es-CL"/>
         </w:rPr>
       </w:pPr>
-      <w:bookmarkStart w:id="21" w:name="_Toc109634873"/>
+      <w:bookmarkStart w:id="20" w:name="_Toc109634873"/>
       <w:r>
         <w:rPr>
           <w:lang w:val="es-CL"/>
         </w:rPr>
         <w:t>Conclusiones</w:t>
       </w:r>
-      <w:bookmarkEnd w:id="21"/>
+      <w:bookmarkEnd w:id="20"/>
     </w:p>
     <w:p>
       <w:pPr>
@@ -8115,12 +8436,12 @@
     </w:p>
     <w:p>
       <w:pPr>
-        <w:pStyle w:val="Ttulo1"/>
+        <w:pStyle w:val="Heading1"/>
         <w:rPr>
           <w:lang w:val="es-CL"/>
         </w:rPr>
       </w:pPr>
-      <w:bookmarkStart w:id="22" w:name="_Toc109634874"/>
+      <w:bookmarkStart w:id="21" w:name="_Toc109634874"/>
       <w:r>
         <w:rPr>
           <w:lang w:val="es-CL"/>
@@ -8128,7 +8449,7 @@
         <w:lastRenderedPageBreak/>
         <w:t>Anexos</w:t>
       </w:r>
-      <w:bookmarkEnd w:id="22"/>
+      <w:bookmarkEnd w:id="21"/>
     </w:p>
     <w:p>
       <w:pPr>
@@ -8531,84 +8852,65 @@
 
 <file path=word/comments.xml><?xml version="1.0" encoding="utf-8"?>
 <w:comments xmlns:wpc="http://schemas.microsoft.com/office/word/2010/wordprocessingCanvas" xmlns:cx="http://schemas.microsoft.com/office/drawing/2014/chartex" xmlns:cx1="http://schemas.microsoft.com/office/drawing/2015/9/8/chartex" xmlns:cx2="http://schemas.microsoft.com/office/drawing/2015/10/21/chartex" xmlns:cx3="http://schemas.microsoft.com/office/drawing/2016/5/9/chartex" xmlns:cx4="http://schemas.microsoft.com/office/drawing/2016/5/10/chartex" xmlns:cx5="http://schemas.microsoft.com/office/drawing/2016/5/11/chartex" xmlns:cx6="http://schemas.microsoft.com/office/drawing/2016/5/12/chartex" xmlns:cx7="http://schemas.microsoft.com/office/drawing/2016/5/13/chartex" xmlns:cx8="http://schemas.microsoft.com/office/drawing/2016/5/14/chartex" xmlns:mc="http://schemas.openxmlformats.org/markup-compatibility/2006" xmlns:aink="http://schemas.microsoft.com/office/drawing/2016/ink" xmlns:am3d="http://schemas.microsoft.com/office/drawing/2017/model3d" xmlns:o="urn:schemas-microsoft-com:office:office" xmlns:oel="http://schemas.microsoft.com/office/2019/extlst" xmlns:r="http://schemas.openxmlformats.org/officeDocument/2006/relationships" xmlns:m="http://schemas.openxmlformats.org/officeDocument/2006/math" xmlns:v="urn:schemas-microsoft-com:vml" xmlns:wp14="http://schemas.microsoft.com/office/word/2010/wordprocessingDrawing" xmlns:wp="http://schemas.openxmlformats.org/drawingml/2006/wordprocessingDrawing" xmlns:w10="urn:schemas-microsoft-com:office:word" xmlns:w="http://schemas.openxmlformats.org/wordprocessingml/2006/main" xmlns:w14="http://schemas.microsoft.com/office/word/2010/wordml" xmlns:w15="http://schemas.microsoft.com/office/word/2012/wordml" xmlns:w16cex="http://schemas.microsoft.com/office/word/2018/wordml/cex" xmlns:w16cid="http://schemas.microsoft.com/office/word/2016/wordml/cid" xmlns:w16="http://schemas.microsoft.com/office/word/2018/wordml" xmlns:w16sdtdh="http://schemas.microsoft.com/office/word/2020/wordml/sdtdatahash" xmlns:w16se="http://schemas.microsoft.com/office/word/2015/wordml/symex" xmlns:wpg="http://schemas.microsoft.com/office/word/2010/wordprocessingGroup" xmlns:wpi="http://schemas.microsoft.com/office/word/2010/wordprocessingInk" xmlns:wne="http://schemas.microsoft.com/office/word/2006/wordml" xmlns:wps="http://schemas.microsoft.com/office/word/2010/wordprocessingShape" mc:Ignorable="w14 w15 w16se w16cid w16 w16cex w16sdtdh wp14">
-  <w:comment w:id="2" w:author="Autor" w:initials="A">
-    <w:p>
-      <w:pPr>
-        <w:pStyle w:val="Textocomentario"/>
-      </w:pPr>
-      <w:r>
-        <w:rPr>
-          <w:rStyle w:val="Refdecomentario"/>
+  <w:comment w:id="8" w:author="Author" w:initials="A">
+    <w:p>
+      <w:pPr>
+        <w:pStyle w:val="CommentText"/>
+      </w:pPr>
+      <w:r>
+        <w:rPr>
+          <w:rStyle w:val="CommentReference"/>
         </w:rPr>
         <w:annotationRef/>
       </w:r>
       <w:r>
+        <w:t>Por favor completar procedimiento de obtención de datos, cómo se obtuvieron de la página y los cambios que hiciste con SQL para lograr obtener el dataframe</w:t>
+      </w:r>
+    </w:p>
+  </w:comment>
+  <w:comment w:id="9" w:author="Author" w:initials="A">
+    <w:p>
+      <w:pPr>
+        <w:pStyle w:val="CommentText"/>
+      </w:pPr>
+      <w:r>
+        <w:rPr>
+          <w:rStyle w:val="CommentReference"/>
+        </w:rPr>
+        <w:annotationRef/>
+      </w:r>
+      <w:r>
         <w:rPr>
           <w:lang w:val="es-CL"/>
         </w:rPr>
-        <w:t>Nota mental, agregaría más info. Sobre el beneficiario que es Clientmetrica</w:t>
+        <w:t>OK!</w:t>
       </w:r>
     </w:p>
   </w:comment>
-  <w:comment w:id="9" w:author="Autor" w:initials="A">
-    <w:p>
-      <w:pPr>
-        <w:pStyle w:val="Textocomentario"/>
-      </w:pPr>
-      <w:r>
-        <w:rPr>
-          <w:rStyle w:val="Refdecomentario"/>
+  <w:comment w:id="10" w:author="Author" w:initials="A">
+    <w:p>
+      <w:pPr>
+        <w:pStyle w:val="CommentText"/>
+      </w:pPr>
+      <w:r>
+        <w:rPr>
+          <w:rStyle w:val="CommentReference"/>
         </w:rPr>
         <w:annotationRef/>
       </w:r>
       <w:r>
-        <w:t>Por favor completar procedimiento de obtención de datos, cómo se obtuvieron de la página y los cambios que hiciste con SQL para lograr obtener el dataframe</w:t>
+        <w:t>Está bien que se coloque kupfer?</w:t>
       </w:r>
     </w:p>
   </w:comment>
-  <w:comment w:id="10" w:author="Autor" w:initials="A">
-    <w:p>
-      <w:pPr>
-        <w:pStyle w:val="Textocomentario"/>
-      </w:pPr>
-      <w:r>
-        <w:rPr>
-          <w:rStyle w:val="Refdecomentario"/>
-        </w:rPr>
-        <w:annotationRef/>
-      </w:r>
-      <w:r>
-        <w:rPr>
-          <w:lang w:val="es-CL"/>
-        </w:rPr>
-        <w:t>OK!</w:t>
-      </w:r>
-    </w:p>
-  </w:comment>
-  <w:comment w:id="11" w:author="Autor" w:initials="A">
-    <w:p>
-      <w:pPr>
-        <w:pStyle w:val="Textocomentario"/>
-      </w:pPr>
-      <w:r>
-        <w:rPr>
-          <w:rStyle w:val="Refdecomentario"/>
-        </w:rPr>
-        <w:annotationRef/>
-      </w:r>
-      <w:r>
-        <w:t>Está bien que se coloque kupfer?</w:t>
-      </w:r>
-    </w:p>
-  </w:comment>
-  <w:comment w:id="12" w:author="Autor" w:initials="A">
-    <w:p>
-      <w:pPr>
-        <w:pStyle w:val="Textocomentario"/>
-      </w:pPr>
-      <w:r>
-        <w:rPr>
-          <w:rStyle w:val="Refdecomentario"/>
+  <w:comment w:id="11" w:author="Author" w:initials="A">
+    <w:p>
+      <w:pPr>
+        <w:pStyle w:val="CommentText"/>
+      </w:pPr>
+      <w:r>
+        <w:rPr>
+          <w:rStyle w:val="CommentReference"/>
         </w:rPr>
         <w:annotationRef/>
       </w:r>
@@ -8625,7 +8927,6 @@
 
 <file path=word/commentsExtended.xml><?xml version="1.0" encoding="utf-8"?>
 <w15:commentsEx xmlns:wpc="http://schemas.microsoft.com/office/word/2010/wordprocessingCanvas" xmlns:cx="http://schemas.microsoft.com/office/drawing/2014/chartex" xmlns:cx1="http://schemas.microsoft.com/office/drawing/2015/9/8/chartex" xmlns:cx2="http://schemas.microsoft.com/office/drawing/2015/10/21/chartex" xmlns:cx3="http://schemas.microsoft.com/office/drawing/2016/5/9/chartex" xmlns:cx4="http://schemas.microsoft.com/office/drawing/2016/5/10/chartex" xmlns:cx5="http://schemas.microsoft.com/office/drawing/2016/5/11/chartex" xmlns:cx6="http://schemas.microsoft.com/office/drawing/2016/5/12/chartex" xmlns:cx7="http://schemas.microsoft.com/office/drawing/2016/5/13/chartex" xmlns:cx8="http://schemas.microsoft.com/office/drawing/2016/5/14/chartex" xmlns:mc="http://schemas.openxmlformats.org/markup-compatibility/2006" xmlns:aink="http://schemas.microsoft.com/office/drawing/2016/ink" xmlns:am3d="http://schemas.microsoft.com/office/drawing/2017/model3d" xmlns:o="urn:schemas-microsoft-com:office:office" xmlns:oel="http://schemas.microsoft.com/office/2019/extlst" xmlns:r="http://schemas.openxmlformats.org/officeDocument/2006/relationships" xmlns:m="http://schemas.openxmlformats.org/officeDocument/2006/math" xmlns:v="urn:schemas-microsoft-com:vml" xmlns:wp14="http://schemas.microsoft.com/office/word/2010/wordprocessingDrawing" xmlns:wp="http://schemas.openxmlformats.org/drawingml/2006/wordprocessingDrawing" xmlns:w10="urn:schemas-microsoft-com:office:word" xmlns:w="http://schemas.openxmlformats.org/wordprocessingml/2006/main" xmlns:w14="http://schemas.microsoft.com/office/word/2010/wordml" xmlns:w15="http://schemas.microsoft.com/office/word/2012/wordml" xmlns:w16cex="http://schemas.microsoft.com/office/word/2018/wordml/cex" xmlns:w16cid="http://schemas.microsoft.com/office/word/2016/wordml/cid" xmlns:w16="http://schemas.microsoft.com/office/word/2018/wordml" xmlns:w16sdtdh="http://schemas.microsoft.com/office/word/2020/wordml/sdtdatahash" xmlns:w16se="http://schemas.microsoft.com/office/word/2015/wordml/symex" xmlns:wpg="http://schemas.microsoft.com/office/word/2010/wordprocessingGroup" xmlns:wpi="http://schemas.microsoft.com/office/word/2010/wordprocessingInk" xmlns:wne="http://schemas.microsoft.com/office/word/2006/wordml" xmlns:wps="http://schemas.microsoft.com/office/word/2010/wordprocessingShape" mc:Ignorable="w14 w15 w16se w16cid w16 w16cex w16sdtdh wp14">
-  <w15:commentEx w15:paraId="0666FDEA" w15:done="0"/>
   <w15:commentEx w15:paraId="1CEF27FA" w15:done="0"/>
   <w15:commentEx w15:paraId="54C7D218" w15:paraIdParent="1CEF27FA" w15:done="0"/>
   <w15:commentEx w15:paraId="1DDD5573" w15:done="0"/>
@@ -8635,7 +8936,6 @@
 
 <file path=word/commentsIds.xml><?xml version="1.0" encoding="utf-8"?>
 <w16cid:commentsIds xmlns:wpc="http://schemas.microsoft.com/office/word/2010/wordprocessingCanvas" xmlns:cx="http://schemas.microsoft.com/office/drawing/2014/chartex" xmlns:cx1="http://schemas.microsoft.com/office/drawing/2015/9/8/chartex" xmlns:cx2="http://schemas.microsoft.com/office/drawing/2015/10/21/chartex" xmlns:cx3="http://schemas.microsoft.com/office/drawing/2016/5/9/chartex" xmlns:cx4="http://schemas.microsoft.com/office/drawing/2016/5/10/chartex" xmlns:cx5="http://schemas.microsoft.com/office/drawing/2016/5/11/chartex" xmlns:cx6="http://schemas.microsoft.com/office/drawing/2016/5/12/chartex" xmlns:cx7="http://schemas.microsoft.com/office/drawing/2016/5/13/chartex" xmlns:cx8="http://schemas.microsoft.com/office/drawing/2016/5/14/chartex" xmlns:mc="http://schemas.openxmlformats.org/markup-compatibility/2006" xmlns:aink="http://schemas.microsoft.com/office/drawing/2016/ink" xmlns:am3d="http://schemas.microsoft.com/office/drawing/2017/model3d" xmlns:o="urn:schemas-microsoft-com:office:office" xmlns:oel="http://schemas.microsoft.com/office/2019/extlst" xmlns:r="http://schemas.openxmlformats.org/officeDocument/2006/relationships" xmlns:m="http://schemas.openxmlformats.org/officeDocument/2006/math" xmlns:v="urn:schemas-microsoft-com:vml" xmlns:wp14="http://schemas.microsoft.com/office/word/2010/wordprocessingDrawing" xmlns:wp="http://schemas.openxmlformats.org/drawingml/2006/wordprocessingDrawing" xmlns:w10="urn:schemas-microsoft-com:office:word" xmlns:w="http://schemas.openxmlformats.org/wordprocessingml/2006/main" xmlns:w14="http://schemas.microsoft.com/office/word/2010/wordml" xmlns:w15="http://schemas.microsoft.com/office/word/2012/wordml" xmlns:w16cex="http://schemas.microsoft.com/office/word/2018/wordml/cex" xmlns:w16cid="http://schemas.microsoft.com/office/word/2016/wordml/cid" xmlns:w16="http://schemas.microsoft.com/office/word/2018/wordml" xmlns:w16sdtdh="http://schemas.microsoft.com/office/word/2020/wordml/sdtdatahash" xmlns:w16se="http://schemas.microsoft.com/office/word/2015/wordml/symex" xmlns:wpg="http://schemas.microsoft.com/office/word/2010/wordprocessingGroup" xmlns:wpi="http://schemas.microsoft.com/office/word/2010/wordprocessingInk" xmlns:wne="http://schemas.microsoft.com/office/word/2006/wordml" xmlns:wps="http://schemas.microsoft.com/office/word/2010/wordprocessingShape" mc:Ignorable="w14 w15 w16se w16cid w16 w16cex w16sdtdh wp14">
-  <w16cid:commentId w16cid:paraId="0666FDEA" w16cid:durableId="2687C5B1"/>
   <w16cid:commentId w16cid:paraId="1CEF27FA" w16cid:durableId="2687BDFB"/>
   <w16cid:commentId w16cid:paraId="54C7D218" w16cid:durableId="2687C7F2"/>
   <w16cid:commentId w16cid:paraId="1DDD5573" w16cid:durableId="2687BDFA"/>
@@ -8666,7 +8966,7 @@
 <w:ftr xmlns:wpc="http://schemas.microsoft.com/office/word/2010/wordprocessingCanvas" xmlns:cx="http://schemas.microsoft.com/office/drawing/2014/chartex" xmlns:cx1="http://schemas.microsoft.com/office/drawing/2015/9/8/chartex" xmlns:cx2="http://schemas.microsoft.com/office/drawing/2015/10/21/chartex" xmlns:cx3="http://schemas.microsoft.com/office/drawing/2016/5/9/chartex" xmlns:cx4="http://schemas.microsoft.com/office/drawing/2016/5/10/chartex" xmlns:cx5="http://schemas.microsoft.com/office/drawing/2016/5/11/chartex" xmlns:cx6="http://schemas.microsoft.com/office/drawing/2016/5/12/chartex" xmlns:cx7="http://schemas.microsoft.com/office/drawing/2016/5/13/chartex" xmlns:cx8="http://schemas.microsoft.com/office/drawing/2016/5/14/chartex" xmlns:mc="http://schemas.openxmlformats.org/markup-compatibility/2006" xmlns:aink="http://schemas.microsoft.com/office/drawing/2016/ink" xmlns:am3d="http://schemas.microsoft.com/office/drawing/2017/model3d" xmlns:o="urn:schemas-microsoft-com:office:office" xmlns:oel="http://schemas.microsoft.com/office/2019/extlst" xmlns:r="http://schemas.openxmlformats.org/officeDocument/2006/relationships" xmlns:m="http://schemas.openxmlformats.org/officeDocument/2006/math" xmlns:v="urn:schemas-microsoft-com:vml" xmlns:wp14="http://schemas.microsoft.com/office/word/2010/wordprocessingDrawing" xmlns:wp="http://schemas.openxmlformats.org/drawingml/2006/wordprocessingDrawing" xmlns:w10="urn:schemas-microsoft-com:office:word" xmlns:w="http://schemas.openxmlformats.org/wordprocessingml/2006/main" xmlns:w14="http://schemas.microsoft.com/office/word/2010/wordml" xmlns:w15="http://schemas.microsoft.com/office/word/2012/wordml" xmlns:w16cex="http://schemas.microsoft.com/office/word/2018/wordml/cex" xmlns:w16cid="http://schemas.microsoft.com/office/word/2016/wordml/cid" xmlns:w16="http://schemas.microsoft.com/office/word/2018/wordml" xmlns:w16sdtdh="http://schemas.microsoft.com/office/word/2020/wordml/sdtdatahash" xmlns:w16se="http://schemas.microsoft.com/office/word/2015/wordml/symex" xmlns:wpg="http://schemas.microsoft.com/office/word/2010/wordprocessingGroup" xmlns:wpi="http://schemas.microsoft.com/office/word/2010/wordprocessingInk" xmlns:wne="http://schemas.microsoft.com/office/word/2006/wordml" xmlns:wps="http://schemas.microsoft.com/office/word/2010/wordprocessingShape" mc:Ignorable="w14 w15 w16se w16cid w16 w16cex w16sdtdh wp14">
   <w:tbl>
     <w:tblPr>
-      <w:tblStyle w:val="Tablaconcuadrcula"/>
+      <w:tblStyle w:val="TableGrid"/>
       <w:tblW w:w="0" w:type="auto"/>
       <w:tblBorders>
         <w:top w:val="none" w:sz="0" w:space="0" w:color="auto"/>
@@ -8698,7 +8998,7 @@
         </w:tcPr>
         <w:p>
           <w:pPr>
-            <w:pStyle w:val="Encabezado"/>
+            <w:pStyle w:val="Header"/>
           </w:pPr>
         </w:p>
       </w:tc>
@@ -8711,7 +9011,7 @@
         <w:sdt>
           <w:sdtPr>
             <w:rPr>
-              <w:rStyle w:val="Nmerodepgina"/>
+              <w:rStyle w:val="PageNumber"/>
             </w:rPr>
             <w:id w:val="396635694"/>
             <w:docPartObj>
@@ -8722,33 +9022,33 @@
           <w:sdtContent>
             <w:p>
               <w:pPr>
-                <w:pStyle w:val="Piedepgina"/>
+                <w:pStyle w:val="Footer"/>
                 <w:jc w:val="right"/>
               </w:pPr>
               <w:r>
                 <w:rPr>
-                  <w:rStyle w:val="Nmerodepgina"/>
+                  <w:rStyle w:val="PageNumber"/>
                   <w:szCs w:val="20"/>
                 </w:rPr>
                 <w:fldChar w:fldCharType="begin"/>
               </w:r>
               <w:r>
                 <w:rPr>
-                  <w:rStyle w:val="Nmerodepgina"/>
+                  <w:rStyle w:val="PageNumber"/>
                   <w:szCs w:val="20"/>
                 </w:rPr>
                 <w:instrText xml:space="preserve"> PAGE </w:instrText>
               </w:r>
               <w:r>
                 <w:rPr>
-                  <w:rStyle w:val="Nmerodepgina"/>
+                  <w:rStyle w:val="PageNumber"/>
                   <w:szCs w:val="20"/>
                 </w:rPr>
                 <w:fldChar w:fldCharType="separate"/>
               </w:r>
               <w:r>
                 <w:rPr>
-                  <w:rStyle w:val="Nmerodepgina"/>
+                  <w:rStyle w:val="PageNumber"/>
                   <w:noProof/>
                   <w:szCs w:val="20"/>
                 </w:rPr>
@@ -8756,7 +9056,7 @@
               </w:r>
               <w:r>
                 <w:rPr>
-                  <w:rStyle w:val="Nmerodepgina"/>
+                  <w:rStyle w:val="PageNumber"/>
                   <w:szCs w:val="20"/>
                 </w:rPr>
                 <w:fldChar w:fldCharType="end"/>
@@ -8769,7 +9069,7 @@
   </w:tbl>
   <w:p>
     <w:pPr>
-      <w:pStyle w:val="Piedepgina"/>
+      <w:pStyle w:val="Footer"/>
     </w:pPr>
   </w:p>
 </w:ftr>
@@ -8799,7 +9099,7 @@
   <w:sdt>
     <w:sdtPr>
       <w:rPr>
-        <w:rStyle w:val="Nmerodepgina"/>
+        <w:rStyle w:val="PageNumber"/>
       </w:rPr>
       <w:id w:val="1305045292"/>
       <w:docPartObj>
@@ -8810,26 +9110,26 @@
     <w:sdtContent>
       <w:p>
         <w:pPr>
-          <w:pStyle w:val="Encabezado"/>
+          <w:pStyle w:val="Header"/>
           <w:rPr>
-            <w:rStyle w:val="Nmerodepgina"/>
+            <w:rStyle w:val="PageNumber"/>
           </w:rPr>
         </w:pPr>
         <w:r>
           <w:rPr>
-            <w:rStyle w:val="Nmerodepgina"/>
+            <w:rStyle w:val="PageNumber"/>
           </w:rPr>
           <w:fldChar w:fldCharType="begin"/>
         </w:r>
         <w:r>
           <w:rPr>
-            <w:rStyle w:val="Nmerodepgina"/>
+            <w:rStyle w:val="PageNumber"/>
           </w:rPr>
           <w:instrText xml:space="preserve"> PAGE </w:instrText>
         </w:r>
         <w:r>
           <w:rPr>
-            <w:rStyle w:val="Nmerodepgina"/>
+            <w:rStyle w:val="PageNumber"/>
           </w:rPr>
           <w:fldChar w:fldCharType="end"/>
         </w:r>
@@ -8838,7 +9138,7 @@
   </w:sdt>
   <w:p>
     <w:pPr>
-      <w:pStyle w:val="Encabezado"/>
+      <w:pStyle w:val="Header"/>
     </w:pPr>
   </w:p>
 </w:hdr>
@@ -8848,15 +9148,15 @@
 <w:hdr xmlns:wpc="http://schemas.microsoft.com/office/word/2010/wordprocessingCanvas" xmlns:cx="http://schemas.microsoft.com/office/drawing/2014/chartex" xmlns:cx1="http://schemas.microsoft.com/office/drawing/2015/9/8/chartex" xmlns:cx2="http://schemas.microsoft.com/office/drawing/2015/10/21/chartex" xmlns:cx3="http://schemas.microsoft.com/office/drawing/2016/5/9/chartex" xmlns:cx4="http://schemas.microsoft.com/office/drawing/2016/5/10/chartex" xmlns:cx5="http://schemas.microsoft.com/office/drawing/2016/5/11/chartex" xmlns:cx6="http://schemas.microsoft.com/office/drawing/2016/5/12/chartex" xmlns:cx7="http://schemas.microsoft.com/office/drawing/2016/5/13/chartex" xmlns:cx8="http://schemas.microsoft.com/office/drawing/2016/5/14/chartex" xmlns:mc="http://schemas.openxmlformats.org/markup-compatibility/2006" xmlns:aink="http://schemas.microsoft.com/office/drawing/2016/ink" xmlns:am3d="http://schemas.microsoft.com/office/drawing/2017/model3d" xmlns:o="urn:schemas-microsoft-com:office:office" xmlns:oel="http://schemas.microsoft.com/office/2019/extlst" xmlns:r="http://schemas.openxmlformats.org/officeDocument/2006/relationships" xmlns:m="http://schemas.openxmlformats.org/officeDocument/2006/math" xmlns:v="urn:schemas-microsoft-com:vml" xmlns:wp14="http://schemas.microsoft.com/office/word/2010/wordprocessingDrawing" xmlns:wp="http://schemas.openxmlformats.org/drawingml/2006/wordprocessingDrawing" xmlns:w10="urn:schemas-microsoft-com:office:word" xmlns:w="http://schemas.openxmlformats.org/wordprocessingml/2006/main" xmlns:w14="http://schemas.microsoft.com/office/word/2010/wordml" xmlns:w15="http://schemas.microsoft.com/office/word/2012/wordml" xmlns:w16cex="http://schemas.microsoft.com/office/word/2018/wordml/cex" xmlns:w16cid="http://schemas.microsoft.com/office/word/2016/wordml/cid" xmlns:w16="http://schemas.microsoft.com/office/word/2018/wordml" xmlns:w16sdtdh="http://schemas.microsoft.com/office/word/2020/wordml/sdtdatahash" xmlns:w16se="http://schemas.microsoft.com/office/word/2015/wordml/symex" xmlns:wpg="http://schemas.microsoft.com/office/word/2010/wordprocessingGroup" xmlns:wpi="http://schemas.microsoft.com/office/word/2010/wordprocessingInk" xmlns:wne="http://schemas.microsoft.com/office/word/2006/wordml" xmlns:wps="http://schemas.microsoft.com/office/word/2010/wordprocessingShape" mc:Ignorable="w14 w15 w16se w16cid w16 w16cex w16sdtdh wp14">
   <w:p>
     <w:pPr>
-      <w:pStyle w:val="Encabezado"/>
-      <w:rPr>
-        <w:rStyle w:val="Nmerodepgina"/>
+      <w:pStyle w:val="Header"/>
+      <w:rPr>
+        <w:rStyle w:val="PageNumber"/>
       </w:rPr>
     </w:pPr>
   </w:p>
   <w:p>
     <w:pPr>
-      <w:pStyle w:val="Encabezado"/>
+      <w:pStyle w:val="Header"/>
     </w:pPr>
   </w:p>
 </w:hdr>
@@ -11654,11 +11954,11 @@
       <w:szCs w:val="28"/>
     </w:rPr>
   </w:style>
-  <w:style w:type="paragraph" w:styleId="Ttulo1">
+  <w:style w:type="paragraph" w:styleId="Heading1">
     <w:name w:val="heading 1"/>
     <w:basedOn w:val="Normal"/>
     <w:next w:val="Normal"/>
-    <w:link w:val="Ttulo1Car"/>
+    <w:link w:val="Heading1Char"/>
     <w:qFormat/>
     <w:rsid w:val="00B7244E"/>
     <w:pPr>
@@ -11673,11 +11973,11 @@
       <w:szCs w:val="48"/>
     </w:rPr>
   </w:style>
-  <w:style w:type="paragraph" w:styleId="Ttulo2">
+  <w:style w:type="paragraph" w:styleId="Heading2">
     <w:name w:val="heading 2"/>
     <w:basedOn w:val="Normal"/>
     <w:next w:val="Normal"/>
-    <w:link w:val="Ttulo2Car"/>
+    <w:link w:val="Heading2Char"/>
     <w:uiPriority w:val="1"/>
     <w:qFormat/>
     <w:rsid w:val="002D7496"/>
@@ -11693,11 +11993,11 @@
       <w:szCs w:val="36"/>
     </w:rPr>
   </w:style>
-  <w:style w:type="paragraph" w:styleId="Ttulo3">
+  <w:style w:type="paragraph" w:styleId="Heading3">
     <w:name w:val="heading 3"/>
     <w:basedOn w:val="Normal"/>
     <w:next w:val="Normal"/>
-    <w:link w:val="Ttulo3Car"/>
+    <w:link w:val="Heading3Char"/>
     <w:uiPriority w:val="2"/>
     <w:qFormat/>
     <w:rsid w:val="002D7496"/>
@@ -11710,11 +12010,11 @@
       <w:sz w:val="28"/>
     </w:rPr>
   </w:style>
-  <w:style w:type="paragraph" w:styleId="Ttulo4">
+  <w:style w:type="paragraph" w:styleId="Heading4">
     <w:name w:val="heading 4"/>
-    <w:basedOn w:val="Ttulo2"/>
+    <w:basedOn w:val="Heading2"/>
     <w:next w:val="Normal"/>
-    <w:link w:val="Ttulo4Car"/>
+    <w:link w:val="Heading4Char"/>
     <w:uiPriority w:val="9"/>
     <w:semiHidden/>
     <w:qFormat/>
@@ -11727,13 +12027,13 @@
       <w:color w:val="FFFFFF" w:themeColor="background1"/>
     </w:rPr>
   </w:style>
-  <w:style w:type="character" w:default="1" w:styleId="Fuentedeprrafopredeter">
+  <w:style w:type="character" w:default="1" w:styleId="DefaultParagraphFont">
     <w:name w:val="Default Paragraph Font"/>
     <w:uiPriority w:val="1"/>
     <w:semiHidden/>
     <w:unhideWhenUsed/>
   </w:style>
-  <w:style w:type="table" w:default="1" w:styleId="Tablanormal">
+  <w:style w:type="table" w:default="1" w:styleId="TableNormal">
     <w:name w:val="Normal Table"/>
     <w:uiPriority w:val="99"/>
     <w:semiHidden/>
@@ -11748,16 +12048,16 @@
       </w:tblCellMar>
     </w:tblPr>
   </w:style>
-  <w:style w:type="numbering" w:default="1" w:styleId="Sinlista">
+  <w:style w:type="numbering" w:default="1" w:styleId="NoList">
     <w:name w:val="No List"/>
     <w:uiPriority w:val="99"/>
     <w:semiHidden/>
     <w:unhideWhenUsed/>
   </w:style>
-  <w:style w:type="paragraph" w:styleId="Textodeglobo">
+  <w:style w:type="paragraph" w:styleId="BalloonText">
     <w:name w:val="Balloon Text"/>
     <w:basedOn w:val="Normal"/>
-    <w:link w:val="TextodegloboCar"/>
+    <w:link w:val="BalloonTextChar"/>
     <w:uiPriority w:val="99"/>
     <w:semiHidden/>
     <w:rsid w:val="007735A6"/>
@@ -11767,10 +12067,10 @@
       <w:szCs w:val="18"/>
     </w:rPr>
   </w:style>
-  <w:style w:type="character" w:customStyle="1" w:styleId="TextodegloboCar">
-    <w:name w:val="Texto de globo Car"/>
-    <w:basedOn w:val="Fuentedeprrafopredeter"/>
-    <w:link w:val="Textodeglobo"/>
+  <w:style w:type="character" w:customStyle="1" w:styleId="BalloonTextChar">
+    <w:name w:val="Balloon Text Char"/>
+    <w:basedOn w:val="DefaultParagraphFont"/>
+    <w:link w:val="BalloonText"/>
     <w:uiPriority w:val="99"/>
     <w:semiHidden/>
     <w:rsid w:val="001A6F00"/>
@@ -11780,9 +12080,9 @@
       <w:szCs w:val="18"/>
     </w:rPr>
   </w:style>
-  <w:style w:type="table" w:styleId="Tablaconcuadrcula">
+  <w:style w:type="table" w:styleId="TableGrid">
     <w:name w:val="Table Grid"/>
-    <w:basedOn w:val="Tablanormal"/>
+    <w:basedOn w:val="TableNormal"/>
     <w:uiPriority w:val="39"/>
     <w:rsid w:val="007735A6"/>
     <w:tblPr>
@@ -11798,7 +12098,7 @@
   </w:style>
   <w:style w:type="paragraph" w:customStyle="1" w:styleId="Footer1">
     <w:name w:val="Footer 1"/>
-    <w:basedOn w:val="Encabezado"/>
+    <w:basedOn w:val="Header"/>
     <w:uiPriority w:val="5"/>
     <w:rsid w:val="00E77D6F"/>
     <w:pPr>
@@ -11809,10 +12109,10 @@
       <w:color w:val="5E5E5E" w:themeColor="text2"/>
     </w:rPr>
   </w:style>
-  <w:style w:type="character" w:customStyle="1" w:styleId="Ttulo1Car">
-    <w:name w:val="Título 1 Car"/>
-    <w:basedOn w:val="Fuentedeprrafopredeter"/>
-    <w:link w:val="Ttulo1"/>
+  <w:style w:type="character" w:customStyle="1" w:styleId="Heading1Char">
+    <w:name w:val="Heading 1 Char"/>
+    <w:basedOn w:val="DefaultParagraphFont"/>
+    <w:link w:val="Heading1"/>
     <w:rsid w:val="00B7244E"/>
     <w:rPr>
       <w:rFonts w:asciiTheme="majorHAnsi" w:hAnsiTheme="majorHAnsi"/>
@@ -11822,10 +12122,10 @@
       <w:szCs w:val="48"/>
     </w:rPr>
   </w:style>
-  <w:style w:type="character" w:customStyle="1" w:styleId="Ttulo2Car">
-    <w:name w:val="Título 2 Car"/>
-    <w:basedOn w:val="Fuentedeprrafopredeter"/>
-    <w:link w:val="Ttulo2"/>
+  <w:style w:type="character" w:customStyle="1" w:styleId="Heading2Char">
+    <w:name w:val="Heading 2 Char"/>
+    <w:basedOn w:val="DefaultParagraphFont"/>
+    <w:link w:val="Heading2"/>
     <w:uiPriority w:val="1"/>
     <w:rsid w:val="002D7496"/>
     <w:rPr>
@@ -11836,10 +12136,10 @@
       <w:szCs w:val="36"/>
     </w:rPr>
   </w:style>
-  <w:style w:type="paragraph" w:styleId="Encabezado">
+  <w:style w:type="paragraph" w:styleId="Header">
     <w:name w:val="header"/>
     <w:basedOn w:val="Normal"/>
-    <w:link w:val="EncabezadoCar"/>
+    <w:link w:val="HeaderChar"/>
     <w:uiPriority w:val="99"/>
     <w:semiHidden/>
     <w:rsid w:val="0032399A"/>
@@ -11855,10 +12155,10 @@
       <w:sz w:val="20"/>
     </w:rPr>
   </w:style>
-  <w:style w:type="character" w:customStyle="1" w:styleId="EncabezadoCar">
-    <w:name w:val="Encabezado Car"/>
-    <w:basedOn w:val="Fuentedeprrafopredeter"/>
-    <w:link w:val="Encabezado"/>
+  <w:style w:type="character" w:customStyle="1" w:styleId="HeaderChar">
+    <w:name w:val="Header Char"/>
+    <w:basedOn w:val="DefaultParagraphFont"/>
+    <w:link w:val="Header"/>
     <w:uiPriority w:val="99"/>
     <w:semiHidden/>
     <w:rsid w:val="001A6F00"/>
@@ -11868,10 +12168,10 @@
       <w:sz w:val="20"/>
     </w:rPr>
   </w:style>
-  <w:style w:type="paragraph" w:styleId="Piedepgina">
+  <w:style w:type="paragraph" w:styleId="Footer">
     <w:name w:val="footer"/>
     <w:basedOn w:val="Normal"/>
-    <w:link w:val="PiedepginaCar"/>
+    <w:link w:val="FooterChar"/>
     <w:uiPriority w:val="99"/>
     <w:rsid w:val="001B28D2"/>
     <w:pPr>
@@ -11887,10 +12187,10 @@
       <w:sz w:val="20"/>
     </w:rPr>
   </w:style>
-  <w:style w:type="character" w:customStyle="1" w:styleId="PiedepginaCar">
-    <w:name w:val="Pie de página Car"/>
-    <w:basedOn w:val="Fuentedeprrafopredeter"/>
-    <w:link w:val="Piedepgina"/>
+  <w:style w:type="character" w:customStyle="1" w:styleId="FooterChar">
+    <w:name w:val="Footer Char"/>
+    <w:basedOn w:val="DefaultParagraphFont"/>
+    <w:link w:val="Footer"/>
     <w:uiPriority w:val="99"/>
     <w:rsid w:val="001B28D2"/>
     <w:rPr>
@@ -11900,17 +12200,17 @@
       <w:sz w:val="20"/>
     </w:rPr>
   </w:style>
-  <w:style w:type="character" w:styleId="Nmerodepgina">
+  <w:style w:type="character" w:styleId="PageNumber">
     <w:name w:val="page number"/>
-    <w:basedOn w:val="Fuentedeprrafopredeter"/>
+    <w:basedOn w:val="DefaultParagraphFont"/>
     <w:uiPriority w:val="99"/>
     <w:semiHidden/>
     <w:rsid w:val="0032399A"/>
   </w:style>
-  <w:style w:type="character" w:customStyle="1" w:styleId="Ttulo3Car">
-    <w:name w:val="Título 3 Car"/>
-    <w:basedOn w:val="Fuentedeprrafopredeter"/>
-    <w:link w:val="Ttulo3"/>
+  <w:style w:type="character" w:customStyle="1" w:styleId="Heading3Char">
+    <w:name w:val="Heading 3 Char"/>
+    <w:basedOn w:val="DefaultParagraphFont"/>
+    <w:link w:val="Heading3"/>
     <w:uiPriority w:val="2"/>
     <w:rsid w:val="002D7496"/>
     <w:rPr>
@@ -11919,11 +12219,11 @@
       <w:szCs w:val="28"/>
     </w:rPr>
   </w:style>
-  <w:style w:type="paragraph" w:styleId="Cita">
+  <w:style w:type="paragraph" w:styleId="Quote">
     <w:name w:val="Quote"/>
     <w:basedOn w:val="Normal"/>
     <w:next w:val="Normal"/>
-    <w:link w:val="CitaCar"/>
+    <w:link w:val="QuoteChar"/>
     <w:uiPriority w:val="4"/>
     <w:qFormat/>
     <w:rsid w:val="00877027"/>
@@ -11933,10 +12233,10 @@
       <w:szCs w:val="96"/>
     </w:rPr>
   </w:style>
-  <w:style w:type="character" w:customStyle="1" w:styleId="CitaCar">
-    <w:name w:val="Cita Car"/>
-    <w:basedOn w:val="Fuentedeprrafopredeter"/>
-    <w:link w:val="Cita"/>
+  <w:style w:type="character" w:customStyle="1" w:styleId="QuoteChar">
+    <w:name w:val="Quote Char"/>
+    <w:basedOn w:val="DefaultParagraphFont"/>
+    <w:link w:val="Quote"/>
     <w:uiPriority w:val="4"/>
     <w:rsid w:val="00877027"/>
     <w:rPr>
@@ -11946,9 +12246,9 @@
       <w:szCs w:val="96"/>
     </w:rPr>
   </w:style>
-  <w:style w:type="character" w:styleId="Textodelmarcadordeposicin">
+  <w:style w:type="character" w:styleId="PlaceholderText">
     <w:name w:val="Placeholder Text"/>
-    <w:basedOn w:val="Fuentedeprrafopredeter"/>
+    <w:basedOn w:val="DefaultParagraphFont"/>
     <w:uiPriority w:val="99"/>
     <w:semiHidden/>
     <w:rsid w:val="001A6F00"/>
@@ -11956,11 +12256,11 @@
       <w:color w:val="808080"/>
     </w:rPr>
   </w:style>
-  <w:style w:type="paragraph" w:styleId="Ttulo">
+  <w:style w:type="paragraph" w:styleId="Title">
     <w:name w:val="Title"/>
     <w:basedOn w:val="Normal"/>
     <w:next w:val="Normal"/>
-    <w:link w:val="TtuloCar"/>
+    <w:link w:val="TitleChar"/>
     <w:uiPriority w:val="10"/>
     <w:qFormat/>
     <w:rsid w:val="00391728"/>
@@ -11977,10 +12277,10 @@
       <w:szCs w:val="56"/>
     </w:rPr>
   </w:style>
-  <w:style w:type="character" w:customStyle="1" w:styleId="TtuloCar">
-    <w:name w:val="Título Car"/>
-    <w:basedOn w:val="Fuentedeprrafopredeter"/>
-    <w:link w:val="Ttulo"/>
+  <w:style w:type="character" w:customStyle="1" w:styleId="TitleChar">
+    <w:name w:val="Title Char"/>
+    <w:basedOn w:val="DefaultParagraphFont"/>
+    <w:link w:val="Title"/>
     <w:uiPriority w:val="10"/>
     <w:rsid w:val="00391728"/>
     <w:rPr>
@@ -11993,11 +12293,11 @@
       <w:szCs w:val="56"/>
     </w:rPr>
   </w:style>
-  <w:style w:type="paragraph" w:styleId="Subttulo">
+  <w:style w:type="paragraph" w:styleId="Subtitle">
     <w:name w:val="Subtitle"/>
     <w:basedOn w:val="Normal"/>
     <w:next w:val="Normal"/>
-    <w:link w:val="SubttuloCar"/>
+    <w:link w:val="SubtitleChar"/>
     <w:uiPriority w:val="11"/>
     <w:qFormat/>
     <w:rsid w:val="00391728"/>
@@ -12013,10 +12313,10 @@
       <w:szCs w:val="22"/>
     </w:rPr>
   </w:style>
-  <w:style w:type="character" w:customStyle="1" w:styleId="SubttuloCar">
-    <w:name w:val="Subtítulo Car"/>
-    <w:basedOn w:val="Fuentedeprrafopredeter"/>
-    <w:link w:val="Subttulo"/>
+  <w:style w:type="character" w:customStyle="1" w:styleId="SubtitleChar">
+    <w:name w:val="Subtitle Char"/>
+    <w:basedOn w:val="DefaultParagraphFont"/>
+    <w:link w:val="Subtitle"/>
     <w:uiPriority w:val="11"/>
     <w:rsid w:val="00391728"/>
     <w:rPr>
@@ -12039,7 +12339,7 @@
       <w:color w:val="FFFFFF" w:themeColor="background1"/>
     </w:rPr>
   </w:style>
-  <w:style w:type="paragraph" w:styleId="Descripcin">
+  <w:style w:type="paragraph" w:styleId="Caption">
     <w:name w:val="caption"/>
     <w:basedOn w:val="Normal"/>
     <w:next w:val="Normal"/>
@@ -12058,7 +12358,7 @@
       <w:szCs w:val="18"/>
     </w:rPr>
   </w:style>
-  <w:style w:type="paragraph" w:styleId="Prrafodelista">
+  <w:style w:type="paragraph" w:styleId="ListParagraph">
     <w:name w:val="List Paragraph"/>
     <w:basedOn w:val="Normal"/>
     <w:uiPriority w:val="34"/>
@@ -12085,7 +12385,7 @@
   </w:style>
   <w:style w:type="character" w:customStyle="1" w:styleId="normaltextrun">
     <w:name w:val="normaltextrun"/>
-    <w:basedOn w:val="Fuentedeprrafopredeter"/>
+    <w:basedOn w:val="DefaultParagraphFont"/>
     <w:uiPriority w:val="12"/>
     <w:semiHidden/>
     <w:rsid w:val="00092BF7"/>
@@ -12121,7 +12421,7 @@
   </w:style>
   <w:style w:type="paragraph" w:customStyle="1" w:styleId="Style1">
     <w:name w:val="Style1"/>
-    <w:next w:val="Ttulo1"/>
+    <w:next w:val="Heading1"/>
     <w:uiPriority w:val="6"/>
     <w:semiHidden/>
     <w:rsid w:val="00C3569F"/>
@@ -12143,10 +12443,10 @@
       <w:spacing w:after="240"/>
     </w:pPr>
   </w:style>
-  <w:style w:type="character" w:customStyle="1" w:styleId="Ttulo4Car">
-    <w:name w:val="Título 4 Car"/>
-    <w:basedOn w:val="Fuentedeprrafopredeter"/>
-    <w:link w:val="Ttulo4"/>
+  <w:style w:type="character" w:customStyle="1" w:styleId="Heading4Char">
+    <w:name w:val="Heading 4 Char"/>
+    <w:basedOn w:val="DefaultParagraphFont"/>
+    <w:link w:val="Heading4"/>
     <w:uiPriority w:val="9"/>
     <w:semiHidden/>
     <w:rsid w:val="00C3569F"/>
@@ -12180,7 +12480,7 @@
   </w:style>
   <w:style w:type="paragraph" w:customStyle="1" w:styleId="Heading2Centered">
     <w:name w:val="Heading 2 Centered"/>
-    <w:basedOn w:val="Ttulo4"/>
+    <w:basedOn w:val="Heading4"/>
     <w:uiPriority w:val="6"/>
     <w:rsid w:val="00391728"/>
     <w:pPr>
@@ -12202,16 +12502,16 @@
   </w:style>
   <w:style w:type="paragraph" w:customStyle="1" w:styleId="Heading1White">
     <w:name w:val="Heading 1 White"/>
-    <w:basedOn w:val="Ttulo1"/>
+    <w:basedOn w:val="Heading1"/>
     <w:uiPriority w:val="6"/>
     <w:rsid w:val="00B7244E"/>
     <w:rPr>
       <w:color w:val="FFFFFF" w:themeColor="background1"/>
     </w:rPr>
   </w:style>
-  <w:style w:type="character" w:styleId="Hipervnculo">
+  <w:style w:type="character" w:styleId="Hyperlink">
     <w:name w:val="Hyperlink"/>
-    <w:basedOn w:val="Fuentedeprrafopredeter"/>
+    <w:basedOn w:val="DefaultParagraphFont"/>
     <w:uiPriority w:val="99"/>
     <w:rsid w:val="00017A27"/>
     <w:rPr>
@@ -12219,9 +12519,9 @@
       <w:u w:val="single"/>
     </w:rPr>
   </w:style>
-  <w:style w:type="character" w:styleId="Mencinsinresolver">
+  <w:style w:type="character" w:styleId="UnresolvedMention">
     <w:name w:val="Unresolved Mention"/>
-    <w:basedOn w:val="Fuentedeprrafopredeter"/>
+    <w:basedOn w:val="DefaultParagraphFont"/>
     <w:uiPriority w:val="99"/>
     <w:semiHidden/>
     <w:unhideWhenUsed/>
@@ -12231,9 +12531,9 @@
       <w:shd w:val="clear" w:color="auto" w:fill="E1DFDD"/>
     </w:rPr>
   </w:style>
-  <w:style w:type="character" w:styleId="Textoennegrita">
+  <w:style w:type="character" w:styleId="Strong">
     <w:name w:val="Strong"/>
-    <w:basedOn w:val="Fuentedeprrafopredeter"/>
+    <w:basedOn w:val="DefaultParagraphFont"/>
     <w:uiPriority w:val="22"/>
     <w:qFormat/>
     <w:rsid w:val="00ED125D"/>
@@ -12242,9 +12542,9 @@
       <w:bCs/>
     </w:rPr>
   </w:style>
-  <w:style w:type="character" w:styleId="nfasis">
+  <w:style w:type="character" w:styleId="Emphasis">
     <w:name w:val="Emphasis"/>
-    <w:basedOn w:val="Fuentedeprrafopredeter"/>
+    <w:basedOn w:val="DefaultParagraphFont"/>
     <w:uiPriority w:val="20"/>
     <w:qFormat/>
     <w:rsid w:val="00ED125D"/>
@@ -12268,9 +12568,9 @@
       <w:lang w:val="es-CL" w:eastAsia="es-CL"/>
     </w:rPr>
   </w:style>
-  <w:style w:type="character" w:styleId="Refdecomentario">
+  <w:style w:type="character" w:styleId="CommentReference">
     <w:name w:val="annotation reference"/>
-    <w:basedOn w:val="Fuentedeprrafopredeter"/>
+    <w:basedOn w:val="DefaultParagraphFont"/>
     <w:uiPriority w:val="99"/>
     <w:semiHidden/>
     <w:rsid w:val="00DD7E35"/>
@@ -12279,10 +12579,10 @@
       <w:szCs w:val="16"/>
     </w:rPr>
   </w:style>
-  <w:style w:type="paragraph" w:styleId="Textocomentario">
+  <w:style w:type="paragraph" w:styleId="CommentText">
     <w:name w:val="annotation text"/>
     <w:basedOn w:val="Normal"/>
-    <w:link w:val="TextocomentarioCar"/>
+    <w:link w:val="CommentTextChar"/>
     <w:uiPriority w:val="99"/>
     <w:semiHidden/>
     <w:rsid w:val="00DD7E35"/>
@@ -12291,10 +12591,10 @@
       <w:szCs w:val="20"/>
     </w:rPr>
   </w:style>
-  <w:style w:type="character" w:customStyle="1" w:styleId="TextocomentarioCar">
-    <w:name w:val="Texto comentario Car"/>
-    <w:basedOn w:val="Fuentedeprrafopredeter"/>
-    <w:link w:val="Textocomentario"/>
+  <w:style w:type="character" w:customStyle="1" w:styleId="CommentTextChar">
+    <w:name w:val="Comment Text Char"/>
+    <w:basedOn w:val="DefaultParagraphFont"/>
+    <w:link w:val="CommentText"/>
     <w:uiPriority w:val="99"/>
     <w:semiHidden/>
     <w:rsid w:val="00DD7E35"/>
@@ -12303,11 +12603,11 @@
       <w:szCs w:val="20"/>
     </w:rPr>
   </w:style>
-  <w:style w:type="paragraph" w:styleId="Asuntodelcomentario">
+  <w:style w:type="paragraph" w:styleId="CommentSubject">
     <w:name w:val="annotation subject"/>
-    <w:basedOn w:val="Textocomentario"/>
-    <w:next w:val="Textocomentario"/>
-    <w:link w:val="AsuntodelcomentarioCar"/>
+    <w:basedOn w:val="CommentText"/>
+    <w:next w:val="CommentText"/>
+    <w:link w:val="CommentSubjectChar"/>
     <w:uiPriority w:val="99"/>
     <w:semiHidden/>
     <w:unhideWhenUsed/>
@@ -12317,10 +12617,10 @@
       <w:bCs/>
     </w:rPr>
   </w:style>
-  <w:style w:type="character" w:customStyle="1" w:styleId="AsuntodelcomentarioCar">
-    <w:name w:val="Asunto del comentario Car"/>
-    <w:basedOn w:val="TextocomentarioCar"/>
-    <w:link w:val="Asuntodelcomentario"/>
+  <w:style w:type="character" w:customStyle="1" w:styleId="CommentSubjectChar">
+    <w:name w:val="Comment Subject Char"/>
+    <w:basedOn w:val="CommentTextChar"/>
+    <w:link w:val="CommentSubject"/>
     <w:uiPriority w:val="99"/>
     <w:semiHidden/>
     <w:rsid w:val="00DD7E35"/>
@@ -12346,9 +12646,9 @@
       <w:lang w:val="es-CL"/>
     </w:rPr>
   </w:style>
-  <w:style w:type="paragraph" w:styleId="TtuloTDC">
+  <w:style w:type="paragraph" w:styleId="TOCHeading">
     <w:name w:val="TOC Heading"/>
-    <w:basedOn w:val="Ttulo1"/>
+    <w:basedOn w:val="Heading1"/>
     <w:next w:val="Normal"/>
     <w:uiPriority w:val="39"/>
     <w:unhideWhenUsed/>
@@ -12371,7 +12671,7 @@
   </w:style>
   <w:style w:type="character" w:customStyle="1" w:styleId="BodyChar">
     <w:name w:val="Body Char"/>
-    <w:basedOn w:val="Fuentedeprrafopredeter"/>
+    <w:basedOn w:val="DefaultParagraphFont"/>
     <w:link w:val="Body"/>
     <w:uiPriority w:val="6"/>
     <w:rsid w:val="00365DEA"/>
@@ -12380,7 +12680,7 @@
       <w:lang w:val="es-CL"/>
     </w:rPr>
   </w:style>
-  <w:style w:type="paragraph" w:styleId="TDC1">
+  <w:style w:type="paragraph" w:styleId="TOC1">
     <w:name w:val="toc 1"/>
     <w:basedOn w:val="Normal"/>
     <w:next w:val="Normal"/>
@@ -12391,7 +12691,7 @@
       <w:spacing w:after="100"/>
     </w:pPr>
   </w:style>
-  <w:style w:type="paragraph" w:styleId="TDC2">
+  <w:style w:type="paragraph" w:styleId="TOC2">
     <w:name w:val="toc 2"/>
     <w:basedOn w:val="Normal"/>
     <w:next w:val="Normal"/>
@@ -12403,7 +12703,7 @@
       <w:ind w:left="240"/>
     </w:pPr>
   </w:style>
-  <w:style w:type="paragraph" w:styleId="TDC3">
+  <w:style w:type="paragraph" w:styleId="TOC3">
     <w:name w:val="toc 3"/>
     <w:basedOn w:val="Normal"/>
     <w:next w:val="Normal"/>
@@ -13561,15 +13861,6 @@
 </file>
 
 <file path=customXml/item1.xml><?xml version="1.0" encoding="utf-8"?>
-<?mso-contentType ?>
-<FormTemplates xmlns="http://schemas.microsoft.com/sharepoint/v3/contenttype/forms">
-  <Display>DocumentLibraryForm</Display>
-  <Edit>DocumentLibraryForm</Edit>
-  <New>DocumentLibraryForm</New>
-</FormTemplates>
-</file>
-
-<file path=customXml/item2.xml><?xml version="1.0" encoding="utf-8"?>
 <p:properties xmlns:p="http://schemas.microsoft.com/office/2006/metadata/properties" xmlns:xsi="http://www.w3.org/2001/XMLSchema-instance" xmlns:pc="http://schemas.microsoft.com/office/infopath/2007/PartnerControls">
   <documentManagement>
     <Status xmlns="71af3243-3dd4-4a8d-8c0d-dd76da1f02a5">Not started</Status>
@@ -13578,7 +13869,7 @@
 </p:properties>
 </file>
 
-<file path=customXml/item3.xml><?xml version="1.0" encoding="utf-8"?>
+<file path=customXml/item2.xml><?xml version="1.0" encoding="utf-8"?>
 <ct:contentTypeSchema xmlns:ct="http://schemas.microsoft.com/office/2006/metadata/contentType" xmlns:ma="http://schemas.microsoft.com/office/2006/metadata/properties/metaAttributes" ct:_="" ma:_="" ma:contentTypeName="Document" ma:contentTypeID="0x01010079F111ED35F8CC479449609E8A0923A6" ma:contentTypeVersion="12" ma:contentTypeDescription="Create a new document." ma:contentTypeScope="" ma:versionID="426e97fa315356fffbdcd9876fe988c2">
   <xsd:schema xmlns:xsd="http://www.w3.org/2001/XMLSchema" xmlns:xs="http://www.w3.org/2001/XMLSchema" xmlns:p="http://schemas.microsoft.com/office/2006/metadata/properties" xmlns:ns2="71af3243-3dd4-4a8d-8c0d-dd76da1f02a5" xmlns:ns3="16c05727-aa75-4e4a-9b5f-8a80a1165891" targetNamespace="http://schemas.microsoft.com/office/2006/metadata/properties" ma:root="true" ma:fieldsID="14b8f0def80e6d70ce3def20c90759ae" ns2:_="" ns3:_="">
     <xsd:import namespace="71af3243-3dd4-4a8d-8c0d-dd76da1f02a5"/>
@@ -13799,19 +14090,20 @@
 </ct:contentTypeSchema>
 </file>
 
-<file path=customXml/item4.xml><?xml version="1.0" encoding="utf-8"?>
+<file path=customXml/item3.xml><?xml version="1.0" encoding="utf-8"?>
 <b:Sources xmlns:b="http://schemas.openxmlformats.org/officeDocument/2006/bibliography" xmlns="http://schemas.openxmlformats.org/officeDocument/2006/bibliography" SelectedStyle="\APASixthEditionOfficeOnline.xsl" StyleName="APA" Version="6"/>
 </file>
 
-<file path=customXml/itemProps1.xml><?xml version="1.0" encoding="utf-8"?>
-<ds:datastoreItem xmlns:ds="http://schemas.openxmlformats.org/officeDocument/2006/customXml" ds:itemID="{F513D18B-2C73-4B92-9BB0-09733199523D}">
-  <ds:schemaRefs>
-    <ds:schemaRef ds:uri="http://schemas.microsoft.com/sharepoint/v3/contenttype/forms"/>
-  </ds:schemaRefs>
-</ds:datastoreItem>
+<file path=customXml/item4.xml><?xml version="1.0" encoding="utf-8"?>
+<?mso-contentType ?>
+<FormTemplates xmlns="http://schemas.microsoft.com/sharepoint/v3/contenttype/forms">
+  <Display>DocumentLibraryForm</Display>
+  <Edit>DocumentLibraryForm</Edit>
+  <New>DocumentLibraryForm</New>
+</FormTemplates>
 </file>
 
-<file path=customXml/itemProps2.xml><?xml version="1.0" encoding="utf-8"?>
+<file path=customXml/itemProps1.xml><?xml version="1.0" encoding="utf-8"?>
 <ds:datastoreItem xmlns:ds="http://schemas.openxmlformats.org/officeDocument/2006/customXml" ds:itemID="{8F3AB56E-E1EB-4234-B256-5A748EBCB684}">
   <ds:schemaRefs>
     <ds:schemaRef ds:uri="http://schemas.microsoft.com/office/2006/metadata/properties"/>
@@ -13821,7 +14113,7 @@
 </ds:datastoreItem>
 </file>
 
-<file path=customXml/itemProps3.xml><?xml version="1.0" encoding="utf-8"?>
+<file path=customXml/itemProps2.xml><?xml version="1.0" encoding="utf-8"?>
 <ds:datastoreItem xmlns:ds="http://schemas.openxmlformats.org/officeDocument/2006/customXml" ds:itemID="{8E847A3D-948F-480B-B7E9-4639E8A12154}">
   <ds:schemaRefs>
     <ds:schemaRef ds:uri="http://schemas.microsoft.com/office/2006/metadata/contentType"/>
@@ -13840,10 +14132,18 @@
 </ds:datastoreItem>
 </file>
 
-<file path=customXml/itemProps4.xml><?xml version="1.0" encoding="utf-8"?>
+<file path=customXml/itemProps3.xml><?xml version="1.0" encoding="utf-8"?>
 <ds:datastoreItem xmlns:ds="http://schemas.openxmlformats.org/officeDocument/2006/customXml" ds:itemID="{8350094C-0D3E-4E0A-A2D0-7BE047D09FEF}">
   <ds:schemaRefs>
     <ds:schemaRef ds:uri="http://schemas.openxmlformats.org/officeDocument/2006/bibliography"/>
   </ds:schemaRefs>
 </ds:datastoreItem>
+</file>
+
+<file path=customXml/itemProps4.xml><?xml version="1.0" encoding="utf-8"?>
+<ds:datastoreItem xmlns:ds="http://schemas.openxmlformats.org/officeDocument/2006/customXml" ds:itemID="{F513D18B-2C73-4B92-9BB0-09733199523D}">
+  <ds:schemaRefs>
+    <ds:schemaRef ds:uri="http://schemas.microsoft.com/sharepoint/v3/contenttype/forms"/>
+  </ds:schemaRefs>
+</ds:datastoreItem>
 </file>
--- a/Informe/Reporte Proyecto Juanito.docx
+++ b/Informe/Reporte Proyecto Juanito.docx
@@ -2544,13 +2544,8 @@
             <w:r>
               <w:t xml:space="preserve">, el modelo resultante servirá para ofrecer un servicio a las empresas </w:t>
             </w:r>
-            <w:proofErr w:type="spellStart"/>
-            <w:r>
-              <w:t>el</w:t>
-            </w:r>
-            <w:proofErr w:type="spellEnd"/>
-            <w:r>
-              <w:t xml:space="preserve"> cual </w:t>
+            <w:r>
+              <w:t xml:space="preserve">el cual </w:t>
             </w:r>
             <w:r>
               <w:t>les permita reducir sus tiempos de búsqueda, mejore su tasa de éxito de encontrar oportunidades</w:t>
@@ -3309,40 +3304,40 @@
         <w:pStyle w:val="Body"/>
       </w:pPr>
       <w:r>
-        <w:t xml:space="preserve">Para abordar el desafío </w:t>
-      </w:r>
-    </w:p>
-    <w:p>
-      <w:pPr>
-        <w:pStyle w:val="Body"/>
-      </w:pPr>
-      <w:r>
-        <w:t xml:space="preserve">Para el des </w:t>
-      </w:r>
-      <w:r>
-        <w:t xml:space="preserve">Esta etapa tuvo como finalidad describir y definir el modelo siguiendo el proceso completo del ciclo de vida del Machine </w:t>
+        <w:t xml:space="preserve">Para abordar </w:t>
+      </w:r>
+      <w:r>
+        <w:t xml:space="preserve">la construcción de Juanito es que se utilizó como guía el Ciclo Metodológico de Data </w:t>
       </w:r>
       <w:proofErr w:type="spellStart"/>
       <w:r>
-        <w:t>Learning</w:t>
+        <w:t>Science</w:t>
       </w:r>
       <w:proofErr w:type="spellEnd"/>
       <w:r>
-        <w:t xml:space="preserve"> comenzando por la obtención de los datos, seguido por su análisis, preparación, modelamiento, evaluación, producción y finalizando con un </w:t>
-      </w:r>
-      <w:proofErr w:type="spellStart"/>
-      <w:r>
-        <w:t>feedback</w:t>
-      </w:r>
-      <w:proofErr w:type="spellEnd"/>
-      <w:r>
-        <w:t xml:space="preserve">, a partir de este último, según las conclusiones, se corrigen los errores y se repite el ciclo hasta tener un modelo que pueda generar resultados verídicos y deseables. </w:t>
-      </w:r>
-    </w:p>
-    <w:p>
-      <w:pPr>
-        <w:pStyle w:val="Body"/>
-      </w:pPr>
+        <w:t>. Esta metodología nos permitió contar con un marco sobre el cual organizar nuestro trabajo para lograr los objetivos que nos planteamos con el desarrollo de la solución. La metodología nos permite iterar distintas soluciones e ir iterando sobre los distintos resultados obtenidos. De tal forma lograr corregir y disminuir en cada iteración los</w:t>
+      </w:r>
+      <w:r>
+        <w:t xml:space="preserve"> errores</w:t>
+      </w:r>
+      <w:r>
+        <w:t xml:space="preserve"> del modelo y acercarse a una solución tal que </w:t>
+      </w:r>
+      <w:r>
+        <w:t>gener</w:t>
+      </w:r>
+      <w:r>
+        <w:t>e</w:t>
+      </w:r>
+      <w:r>
+        <w:t xml:space="preserve"> resultados verídicos y deseables</w:t>
+      </w:r>
+      <w:r>
+        <w:t xml:space="preserve"> (en base a métricas definidas y grados de confianza aceptables)</w:t>
+      </w:r>
+      <w:r>
+        <w:t xml:space="preserve">. </w:t>
+      </w:r>
     </w:p>
     <w:p>
       <w:pPr>
@@ -3452,15 +3447,34 @@
         <w:pStyle w:val="Body"/>
       </w:pPr>
       <w:r>
-        <w:t xml:space="preserve">El problema es de clasificación </w:t>
-      </w:r>
-    </w:p>
-    <w:p>
-      <w:pPr>
-        <w:pStyle w:val="Body"/>
-      </w:pPr>
-      <w:r>
-        <w:t xml:space="preserve">Para resolver el problema nos enfocamos en </w:t>
+        <w:t>Como e</w:t>
+      </w:r>
+      <w:r>
+        <w:t xml:space="preserve">l problema </w:t>
+      </w:r>
+      <w:r>
+        <w:t xml:space="preserve">que se plantea es </w:t>
+      </w:r>
+      <w:r>
+        <w:t>la dificultad en</w:t>
+      </w:r>
+      <w:r>
+        <w:t xml:space="preserve"> identificar licitaciones que </w:t>
+      </w:r>
+      <w:r>
+        <w:t xml:space="preserve">donde se requieran sus productos o servicios, es que se define un resolverlo mediante un modelo supervisado </w:t>
+      </w:r>
+      <w:r>
+        <w:t>de</w:t>
+      </w:r>
+      <w:r>
+        <w:t xml:space="preserve"> </w:t>
+      </w:r>
+      <w:r>
+        <w:t>clasificación</w:t>
+      </w:r>
+      <w:r>
+        <w:t xml:space="preserve">. Tal definición se basa en lo siguiente: </w:t>
       </w:r>
     </w:p>
     <w:p>
@@ -3472,13 +3486,29 @@
         </w:numPr>
       </w:pPr>
       <w:r>
-        <w:t>Buscar datos</w:t>
+        <w:t>Variable Objetivo: {Si o No} la licitación clasifica para poder ofertar productos de la empresa</w:t>
       </w:r>
     </w:p>
     <w:p>
       <w:pPr>
         <w:pStyle w:val="Body"/>
-      </w:pPr>
+        <w:numPr>
+          <w:ilvl w:val="0"/>
+          <w:numId w:val="28"/>
+        </w:numPr>
+      </w:pPr>
+      <w:r>
+        <w:t xml:space="preserve">Historia de </w:t>
+      </w:r>
+      <w:r>
+        <w:t>participación den L</w:t>
+      </w:r>
+      <w:r>
+        <w:t>icitaciones</w:t>
+      </w:r>
+      <w:r>
+        <w:t xml:space="preserve">: contamos con datos de licitaciones en los cuales la empresa (uno de los tantos clientes de ClientMetrica) ha participado y en cuáles no. Así poder enseñarle al robot de forma supervisado a discriminar entre distintas licitaciones. </w:t>
+      </w:r>
     </w:p>
     <w:p>
       <w:pPr>
@@ -4029,7 +4059,11 @@
       </w:r>
       <w:proofErr w:type="spellEnd"/>
       <w:r>
-        <w:t xml:space="preserve"> de la empresa seleccionada según Rubro 1, obteniendo como resultado que en el Rubro que más licitaciones publica es el Rubro donde la empresa objeto de estudio no ha participado o no ha obtenido licitaciones. (Ver figura 3)  </w:t>
+        <w:t xml:space="preserve"> de la empresa seleccionada según Rubro 1, obteniendo como resultado que en el Rubro </w:t>
+      </w:r>
+      <w:r>
+        <w:lastRenderedPageBreak/>
+        <w:t xml:space="preserve">que más licitaciones publica es el Rubro donde la empresa objeto de estudio no ha participado o no ha obtenido licitaciones. (Ver figura 3)  </w:t>
       </w:r>
     </w:p>
     <w:p>
@@ -4309,6 +4343,7 @@
         <w:pStyle w:val="Body"/>
       </w:pPr>
       <w:r>
+        <w:lastRenderedPageBreak/>
         <w:t>En el primer ciclo transformamos las palabras de las descripciones a su raíz aplicando la técnica de “</w:t>
       </w:r>
       <w:proofErr w:type="spellStart"/>
@@ -4328,11 +4363,7 @@
         <w:t xml:space="preserve"> de NLTK</w:t>
       </w:r>
       <w:r>
-        <w:t xml:space="preserve">, luego, empleando la matriz TF-IDF pudimos </w:t>
-      </w:r>
-      <w:r>
-        <w:lastRenderedPageBreak/>
-        <w:t xml:space="preserve">obtener la frecuencia en la que aparece cada palabra en las descripciones y al crearse la matriz, cada columna significa una palabra diferente, obteniendo de esta forma </w:t>
+        <w:t xml:space="preserve">, luego, empleando la matriz TF-IDF pudimos obtener la frecuencia en la que aparece cada palabra en las descripciones y al crearse la matriz, cada columna significa una palabra diferente, obteniendo de esta forma </w:t>
       </w:r>
       <w:r>
         <w:t>19</w:t>
@@ -13870,6 +13901,19 @@
 </file>
 
 <file path=customXml/item2.xml><?xml version="1.0" encoding="utf-8"?>
+<?mso-contentType ?>
+<FormTemplates xmlns="http://schemas.microsoft.com/sharepoint/v3/contenttype/forms">
+  <Display>DocumentLibraryForm</Display>
+  <Edit>DocumentLibraryForm</Edit>
+  <New>DocumentLibraryForm</New>
+</FormTemplates>
+</file>
+
+<file path=customXml/item3.xml><?xml version="1.0" encoding="utf-8"?>
+<b:Sources xmlns:b="http://schemas.openxmlformats.org/officeDocument/2006/bibliography" xmlns="http://schemas.openxmlformats.org/officeDocument/2006/bibliography" SelectedStyle="\APASixthEditionOfficeOnline.xsl" StyleName="APA" Version="6"/>
+</file>
+
+<file path=customXml/item4.xml><?xml version="1.0" encoding="utf-8"?>
 <ct:contentTypeSchema xmlns:ct="http://schemas.microsoft.com/office/2006/metadata/contentType" xmlns:ma="http://schemas.microsoft.com/office/2006/metadata/properties/metaAttributes" ct:_="" ma:_="" ma:contentTypeName="Document" ma:contentTypeID="0x01010079F111ED35F8CC479449609E8A0923A6" ma:contentTypeVersion="12" ma:contentTypeDescription="Create a new document." ma:contentTypeScope="" ma:versionID="426e97fa315356fffbdcd9876fe988c2">
   <xsd:schema xmlns:xsd="http://www.w3.org/2001/XMLSchema" xmlns:xs="http://www.w3.org/2001/XMLSchema" xmlns:p="http://schemas.microsoft.com/office/2006/metadata/properties" xmlns:ns2="71af3243-3dd4-4a8d-8c0d-dd76da1f02a5" xmlns:ns3="16c05727-aa75-4e4a-9b5f-8a80a1165891" targetNamespace="http://schemas.microsoft.com/office/2006/metadata/properties" ma:root="true" ma:fieldsID="14b8f0def80e6d70ce3def20c90759ae" ns2:_="" ns3:_="">
     <xsd:import namespace="71af3243-3dd4-4a8d-8c0d-dd76da1f02a5"/>
@@ -14090,19 +14134,6 @@
 </ct:contentTypeSchema>
 </file>
 
-<file path=customXml/item3.xml><?xml version="1.0" encoding="utf-8"?>
-<b:Sources xmlns:b="http://schemas.openxmlformats.org/officeDocument/2006/bibliography" xmlns="http://schemas.openxmlformats.org/officeDocument/2006/bibliography" SelectedStyle="\APASixthEditionOfficeOnline.xsl" StyleName="APA" Version="6"/>
-</file>
-
-<file path=customXml/item4.xml><?xml version="1.0" encoding="utf-8"?>
-<?mso-contentType ?>
-<FormTemplates xmlns="http://schemas.microsoft.com/sharepoint/v3/contenttype/forms">
-  <Display>DocumentLibraryForm</Display>
-  <Edit>DocumentLibraryForm</Edit>
-  <New>DocumentLibraryForm</New>
-</FormTemplates>
-</file>
-
 <file path=customXml/itemProps1.xml><?xml version="1.0" encoding="utf-8"?>
 <ds:datastoreItem xmlns:ds="http://schemas.openxmlformats.org/officeDocument/2006/customXml" ds:itemID="{8F3AB56E-E1EB-4234-B256-5A748EBCB684}">
   <ds:schemaRefs>
@@ -14114,6 +14145,22 @@
 </file>
 
 <file path=customXml/itemProps2.xml><?xml version="1.0" encoding="utf-8"?>
+<ds:datastoreItem xmlns:ds="http://schemas.openxmlformats.org/officeDocument/2006/customXml" ds:itemID="{F513D18B-2C73-4B92-9BB0-09733199523D}">
+  <ds:schemaRefs>
+    <ds:schemaRef ds:uri="http://schemas.microsoft.com/sharepoint/v3/contenttype/forms"/>
+  </ds:schemaRefs>
+</ds:datastoreItem>
+</file>
+
+<file path=customXml/itemProps3.xml><?xml version="1.0" encoding="utf-8"?>
+<ds:datastoreItem xmlns:ds="http://schemas.openxmlformats.org/officeDocument/2006/customXml" ds:itemID="{8350094C-0D3E-4E0A-A2D0-7BE047D09FEF}">
+  <ds:schemaRefs>
+    <ds:schemaRef ds:uri="http://schemas.openxmlformats.org/officeDocument/2006/bibliography"/>
+  </ds:schemaRefs>
+</ds:datastoreItem>
+</file>
+
+<file path=customXml/itemProps4.xml><?xml version="1.0" encoding="utf-8"?>
 <ds:datastoreItem xmlns:ds="http://schemas.openxmlformats.org/officeDocument/2006/customXml" ds:itemID="{8E847A3D-948F-480B-B7E9-4639E8A12154}">
   <ds:schemaRefs>
     <ds:schemaRef ds:uri="http://schemas.microsoft.com/office/2006/metadata/contentType"/>
@@ -14130,20 +14177,4 @@
     <ds:schemaRef ds:uri="http://schemas.microsoft.com/internal/obd"/>
   </ds:schemaRefs>
 </ds:datastoreItem>
-</file>
-
-<file path=customXml/itemProps3.xml><?xml version="1.0" encoding="utf-8"?>
-<ds:datastoreItem xmlns:ds="http://schemas.openxmlformats.org/officeDocument/2006/customXml" ds:itemID="{8350094C-0D3E-4E0A-A2D0-7BE047D09FEF}">
-  <ds:schemaRefs>
-    <ds:schemaRef ds:uri="http://schemas.openxmlformats.org/officeDocument/2006/bibliography"/>
-  </ds:schemaRefs>
-</ds:datastoreItem>
-</file>
-
-<file path=customXml/itemProps4.xml><?xml version="1.0" encoding="utf-8"?>
-<ds:datastoreItem xmlns:ds="http://schemas.openxmlformats.org/officeDocument/2006/customXml" ds:itemID="{F513D18B-2C73-4B92-9BB0-09733199523D}">
-  <ds:schemaRefs>
-    <ds:schemaRef ds:uri="http://schemas.microsoft.com/sharepoint/v3/contenttype/forms"/>
-  </ds:schemaRefs>
-</ds:datastoreItem>
 </file>
--- a/Informe/Reporte Proyecto Juanito.docx
+++ b/Informe/Reporte Proyecto Juanito.docx
@@ -757,7 +757,6 @@
           <w:color w:val="auto"/>
           <w:sz w:val="24"/>
           <w:szCs w:val="28"/>
-          <w:lang w:val="es-CL"/>
         </w:rPr>
         <w:id w:val="518430689"/>
         <w:docPartObj>
@@ -776,14 +775,8 @@
         <w:p>
           <w:pPr>
             <w:pStyle w:val="TOCHeading"/>
-            <w:rPr>
-              <w:lang w:val="es-CL"/>
-            </w:rPr>
           </w:pPr>
           <w:r>
-            <w:rPr>
-              <w:lang w:val="es-CL"/>
-            </w:rPr>
             <w:t>Contenido</w:t>
           </w:r>
         </w:p>
@@ -819,12 +812,11 @@
             </w:rPr>
             <w:fldChar w:fldCharType="separate"/>
           </w:r>
-          <w:hyperlink w:anchor="_Toc109634857" w:history="1">
+          <w:hyperlink w:anchor="_Toc109752344" w:history="1">
             <w:r>
               <w:rPr>
                 <w:rStyle w:val="Hyperlink"/>
                 <w:noProof/>
-                <w:lang w:val="es-CL"/>
               </w:rPr>
               <w:t>Beneficiarios del Proyecto</w:t>
             </w:r>
@@ -847,7 +839,7 @@
                 <w:noProof/>
                 <w:webHidden/>
               </w:rPr>
-              <w:instrText xml:space="preserve"> PAGEREF _Toc109634857 \h </w:instrText>
+              <w:instrText xml:space="preserve"> PAGEREF _Toc109752344 \h </w:instrText>
             </w:r>
             <w:r>
               <w:rPr>
@@ -892,7 +884,7 @@
               <w:lang w:val="es-CL" w:eastAsia="es-CL"/>
             </w:rPr>
           </w:pPr>
-          <w:hyperlink w:anchor="_Toc109634858" w:history="1">
+          <w:hyperlink w:anchor="_Toc109752345" w:history="1">
             <w:r>
               <w:rPr>
                 <w:rStyle w:val="Hyperlink"/>
@@ -920,7 +912,7 @@
                 <w:noProof/>
                 <w:webHidden/>
               </w:rPr>
-              <w:instrText xml:space="preserve"> PAGEREF _Toc109634858 \h </w:instrText>
+              <w:instrText xml:space="preserve"> PAGEREF _Toc109752345 \h </w:instrText>
             </w:r>
             <w:r>
               <w:rPr>
@@ -965,7 +957,7 @@
               <w:lang w:val="es-CL" w:eastAsia="es-CL"/>
             </w:rPr>
           </w:pPr>
-          <w:hyperlink w:anchor="_Toc109634859" w:history="1">
+          <w:hyperlink w:anchor="_Toc109752346" w:history="1">
             <w:r>
               <w:rPr>
                 <w:rStyle w:val="Hyperlink"/>
@@ -993,7 +985,7 @@
                 <w:noProof/>
                 <w:webHidden/>
               </w:rPr>
-              <w:instrText xml:space="preserve"> PAGEREF _Toc109634859 \h </w:instrText>
+              <w:instrText xml:space="preserve"> PAGEREF _Toc109752346 \h </w:instrText>
             </w:r>
             <w:r>
               <w:rPr>
@@ -1038,7 +1030,7 @@
               <w:lang w:val="es-CL" w:eastAsia="es-CL"/>
             </w:rPr>
           </w:pPr>
-          <w:hyperlink w:anchor="_Toc109634860" w:history="1">
+          <w:hyperlink w:anchor="_Toc109752347" w:history="1">
             <w:r>
               <w:rPr>
                 <w:rStyle w:val="Hyperlink"/>
@@ -1066,7 +1058,7 @@
                 <w:noProof/>
                 <w:webHidden/>
               </w:rPr>
-              <w:instrText xml:space="preserve"> PAGEREF _Toc109634860 \h </w:instrText>
+              <w:instrText xml:space="preserve"> PAGEREF _Toc109752347 \h </w:instrText>
             </w:r>
             <w:r>
               <w:rPr>
@@ -1086,7 +1078,7 @@
                 <w:noProof/>
                 <w:webHidden/>
               </w:rPr>
-              <w:t>5</w:t>
+              <w:t>6</w:t>
             </w:r>
             <w:r>
               <w:rPr>
@@ -1111,12 +1103,11 @@
               <w:lang w:val="es-CL" w:eastAsia="es-CL"/>
             </w:rPr>
           </w:pPr>
-          <w:hyperlink w:anchor="_Toc109634861" w:history="1">
+          <w:hyperlink w:anchor="_Toc109752348" w:history="1">
             <w:r>
               <w:rPr>
                 <w:rStyle w:val="Hyperlink"/>
                 <w:noProof/>
-                <w:lang w:val="es-CL"/>
               </w:rPr>
               <w:t>Objetivos Específicos</w:t>
             </w:r>
@@ -1139,7 +1130,7 @@
                 <w:noProof/>
                 <w:webHidden/>
               </w:rPr>
-              <w:instrText xml:space="preserve"> PAGEREF _Toc109634861 \h </w:instrText>
+              <w:instrText xml:space="preserve"> PAGEREF _Toc109752348 \h </w:instrText>
             </w:r>
             <w:r>
               <w:rPr>
@@ -1159,7 +1150,7 @@
                 <w:noProof/>
                 <w:webHidden/>
               </w:rPr>
-              <w:t>5</w:t>
+              <w:t>6</w:t>
             </w:r>
             <w:r>
               <w:rPr>
@@ -1184,12 +1175,11 @@
               <w:lang w:val="es-CL" w:eastAsia="es-CL"/>
             </w:rPr>
           </w:pPr>
-          <w:hyperlink w:anchor="_Toc109634862" w:history="1">
+          <w:hyperlink w:anchor="_Toc109752349" w:history="1">
             <w:r>
               <w:rPr>
                 <w:rStyle w:val="Hyperlink"/>
                 <w:noProof/>
-                <w:lang w:val="es-CL"/>
               </w:rPr>
               <w:t>Ejecución del Proyecto</w:t>
             </w:r>
@@ -1212,7 +1202,7 @@
                 <w:noProof/>
                 <w:webHidden/>
               </w:rPr>
-              <w:instrText xml:space="preserve"> PAGEREF _Toc109634862 \h </w:instrText>
+              <w:instrText xml:space="preserve"> PAGEREF _Toc109752349 \h </w:instrText>
             </w:r>
             <w:r>
               <w:rPr>
@@ -1246,6 +1236,824 @@
         <w:p>
           <w:pPr>
             <w:pStyle w:val="TOC2"/>
+            <w:tabs>
+              <w:tab w:val="left" w:pos="660"/>
+              <w:tab w:val="right" w:leader="dot" w:pos="10790"/>
+            </w:tabs>
+            <w:rPr>
+              <w:rFonts w:eastAsiaTheme="minorEastAsia"/>
+              <w:noProof/>
+              <w:sz w:val="22"/>
+              <w:szCs w:val="22"/>
+              <w:lang w:val="es-CL" w:eastAsia="es-CL"/>
+            </w:rPr>
+          </w:pPr>
+          <w:hyperlink w:anchor="_Toc109752350" w:history="1">
+            <w:r>
+              <w:rPr>
+                <w:rStyle w:val="Hyperlink"/>
+                <w:noProof/>
+                <w:lang w:val="es-CL"/>
+              </w:rPr>
+              <w:t>1.</w:t>
+            </w:r>
+            <w:r>
+              <w:rPr>
+                <w:rFonts w:eastAsiaTheme="minorEastAsia"/>
+                <w:noProof/>
+                <w:sz w:val="22"/>
+                <w:szCs w:val="22"/>
+                <w:lang w:val="es-CL" w:eastAsia="es-CL"/>
+              </w:rPr>
+              <w:tab/>
+            </w:r>
+            <w:r>
+              <w:rPr>
+                <w:rStyle w:val="Hyperlink"/>
+                <w:noProof/>
+                <w:lang w:val="es-CL"/>
+              </w:rPr>
+              <w:t>Entendimiento del Negocio y Acercamiento Analítico</w:t>
+            </w:r>
+            <w:r>
+              <w:rPr>
+                <w:noProof/>
+                <w:webHidden/>
+              </w:rPr>
+              <w:tab/>
+            </w:r>
+            <w:r>
+              <w:rPr>
+                <w:noProof/>
+                <w:webHidden/>
+              </w:rPr>
+              <w:fldChar w:fldCharType="begin"/>
+            </w:r>
+            <w:r>
+              <w:rPr>
+                <w:noProof/>
+                <w:webHidden/>
+              </w:rPr>
+              <w:instrText xml:space="preserve"> PAGEREF _Toc109752350 \h </w:instrText>
+            </w:r>
+            <w:r>
+              <w:rPr>
+                <w:noProof/>
+                <w:webHidden/>
+              </w:rPr>
+            </w:r>
+            <w:r>
+              <w:rPr>
+                <w:noProof/>
+                <w:webHidden/>
+              </w:rPr>
+              <w:fldChar w:fldCharType="separate"/>
+            </w:r>
+            <w:r>
+              <w:rPr>
+                <w:noProof/>
+                <w:webHidden/>
+              </w:rPr>
+              <w:t>8</w:t>
+            </w:r>
+            <w:r>
+              <w:rPr>
+                <w:noProof/>
+                <w:webHidden/>
+              </w:rPr>
+              <w:fldChar w:fldCharType="end"/>
+            </w:r>
+          </w:hyperlink>
+        </w:p>
+        <w:p>
+          <w:pPr>
+            <w:pStyle w:val="TOC3"/>
+            <w:tabs>
+              <w:tab w:val="left" w:pos="1100"/>
+              <w:tab w:val="right" w:leader="dot" w:pos="10790"/>
+            </w:tabs>
+            <w:rPr>
+              <w:rFonts w:eastAsiaTheme="minorEastAsia"/>
+              <w:noProof/>
+              <w:sz w:val="22"/>
+              <w:szCs w:val="22"/>
+              <w:lang w:val="es-CL" w:eastAsia="es-CL"/>
+            </w:rPr>
+          </w:pPr>
+          <w:hyperlink w:anchor="_Toc109752351" w:history="1">
+            <w:r>
+              <w:rPr>
+                <w:rStyle w:val="Hyperlink"/>
+                <w:noProof/>
+              </w:rPr>
+              <w:t>1.1.</w:t>
+            </w:r>
+            <w:r>
+              <w:rPr>
+                <w:rFonts w:eastAsiaTheme="minorEastAsia"/>
+                <w:noProof/>
+                <w:sz w:val="22"/>
+                <w:szCs w:val="22"/>
+                <w:lang w:val="es-CL" w:eastAsia="es-CL"/>
+              </w:rPr>
+              <w:tab/>
+            </w:r>
+            <w:r>
+              <w:rPr>
+                <w:rStyle w:val="Hyperlink"/>
+                <w:noProof/>
+              </w:rPr>
+              <w:t>Entendimiento del Negocio</w:t>
+            </w:r>
+            <w:r>
+              <w:rPr>
+                <w:noProof/>
+                <w:webHidden/>
+              </w:rPr>
+              <w:tab/>
+            </w:r>
+            <w:r>
+              <w:rPr>
+                <w:noProof/>
+                <w:webHidden/>
+              </w:rPr>
+              <w:fldChar w:fldCharType="begin"/>
+            </w:r>
+            <w:r>
+              <w:rPr>
+                <w:noProof/>
+                <w:webHidden/>
+              </w:rPr>
+              <w:instrText xml:space="preserve"> PAGEREF _Toc109752351 \h </w:instrText>
+            </w:r>
+            <w:r>
+              <w:rPr>
+                <w:noProof/>
+                <w:webHidden/>
+              </w:rPr>
+            </w:r>
+            <w:r>
+              <w:rPr>
+                <w:noProof/>
+                <w:webHidden/>
+              </w:rPr>
+              <w:fldChar w:fldCharType="separate"/>
+            </w:r>
+            <w:r>
+              <w:rPr>
+                <w:noProof/>
+                <w:webHidden/>
+              </w:rPr>
+              <w:t>8</w:t>
+            </w:r>
+            <w:r>
+              <w:rPr>
+                <w:noProof/>
+                <w:webHidden/>
+              </w:rPr>
+              <w:fldChar w:fldCharType="end"/>
+            </w:r>
+          </w:hyperlink>
+        </w:p>
+        <w:p>
+          <w:pPr>
+            <w:pStyle w:val="TOC3"/>
+            <w:tabs>
+              <w:tab w:val="left" w:pos="1100"/>
+              <w:tab w:val="right" w:leader="dot" w:pos="10790"/>
+            </w:tabs>
+            <w:rPr>
+              <w:rFonts w:eastAsiaTheme="minorEastAsia"/>
+              <w:noProof/>
+              <w:sz w:val="22"/>
+              <w:szCs w:val="22"/>
+              <w:lang w:val="es-CL" w:eastAsia="es-CL"/>
+            </w:rPr>
+          </w:pPr>
+          <w:hyperlink w:anchor="_Toc109752352" w:history="1">
+            <w:r>
+              <w:rPr>
+                <w:rStyle w:val="Hyperlink"/>
+                <w:noProof/>
+              </w:rPr>
+              <w:t>1.2.</w:t>
+            </w:r>
+            <w:r>
+              <w:rPr>
+                <w:rFonts w:eastAsiaTheme="minorEastAsia"/>
+                <w:noProof/>
+                <w:sz w:val="22"/>
+                <w:szCs w:val="22"/>
+                <w:lang w:val="es-CL" w:eastAsia="es-CL"/>
+              </w:rPr>
+              <w:tab/>
+            </w:r>
+            <w:r>
+              <w:rPr>
+                <w:rStyle w:val="Hyperlink"/>
+                <w:noProof/>
+              </w:rPr>
+              <w:t>Acercamiento Analítico</w:t>
+            </w:r>
+            <w:r>
+              <w:rPr>
+                <w:noProof/>
+                <w:webHidden/>
+              </w:rPr>
+              <w:tab/>
+            </w:r>
+            <w:r>
+              <w:rPr>
+                <w:noProof/>
+                <w:webHidden/>
+              </w:rPr>
+              <w:fldChar w:fldCharType="begin"/>
+            </w:r>
+            <w:r>
+              <w:rPr>
+                <w:noProof/>
+                <w:webHidden/>
+              </w:rPr>
+              <w:instrText xml:space="preserve"> PAGEREF _Toc109752352 \h </w:instrText>
+            </w:r>
+            <w:r>
+              <w:rPr>
+                <w:noProof/>
+                <w:webHidden/>
+              </w:rPr>
+            </w:r>
+            <w:r>
+              <w:rPr>
+                <w:noProof/>
+                <w:webHidden/>
+              </w:rPr>
+              <w:fldChar w:fldCharType="separate"/>
+            </w:r>
+            <w:r>
+              <w:rPr>
+                <w:noProof/>
+                <w:webHidden/>
+              </w:rPr>
+              <w:t>9</w:t>
+            </w:r>
+            <w:r>
+              <w:rPr>
+                <w:noProof/>
+                <w:webHidden/>
+              </w:rPr>
+              <w:fldChar w:fldCharType="end"/>
+            </w:r>
+          </w:hyperlink>
+        </w:p>
+        <w:p>
+          <w:pPr>
+            <w:pStyle w:val="TOC3"/>
+            <w:tabs>
+              <w:tab w:val="left" w:pos="1100"/>
+              <w:tab w:val="right" w:leader="dot" w:pos="10790"/>
+            </w:tabs>
+            <w:rPr>
+              <w:rFonts w:eastAsiaTheme="minorEastAsia"/>
+              <w:noProof/>
+              <w:sz w:val="22"/>
+              <w:szCs w:val="22"/>
+              <w:lang w:val="es-CL" w:eastAsia="es-CL"/>
+            </w:rPr>
+          </w:pPr>
+          <w:hyperlink w:anchor="_Toc109752353" w:history="1">
+            <w:r>
+              <w:rPr>
+                <w:rStyle w:val="Hyperlink"/>
+                <w:noProof/>
+              </w:rPr>
+              <w:t>1.3.</w:t>
+            </w:r>
+            <w:r>
+              <w:rPr>
+                <w:rFonts w:eastAsiaTheme="minorEastAsia"/>
+                <w:noProof/>
+                <w:sz w:val="22"/>
+                <w:szCs w:val="22"/>
+                <w:lang w:val="es-CL" w:eastAsia="es-CL"/>
+              </w:rPr>
+              <w:tab/>
+            </w:r>
+            <w:r>
+              <w:rPr>
+                <w:rStyle w:val="Hyperlink"/>
+                <w:noProof/>
+              </w:rPr>
+              <w:t>Herramientas Utilizadas</w:t>
+            </w:r>
+            <w:r>
+              <w:rPr>
+                <w:noProof/>
+                <w:webHidden/>
+              </w:rPr>
+              <w:tab/>
+            </w:r>
+            <w:r>
+              <w:rPr>
+                <w:noProof/>
+                <w:webHidden/>
+              </w:rPr>
+              <w:fldChar w:fldCharType="begin"/>
+            </w:r>
+            <w:r>
+              <w:rPr>
+                <w:noProof/>
+                <w:webHidden/>
+              </w:rPr>
+              <w:instrText xml:space="preserve"> PAGEREF _Toc109752353 \h </w:instrText>
+            </w:r>
+            <w:r>
+              <w:rPr>
+                <w:noProof/>
+                <w:webHidden/>
+              </w:rPr>
+            </w:r>
+            <w:r>
+              <w:rPr>
+                <w:noProof/>
+                <w:webHidden/>
+              </w:rPr>
+              <w:fldChar w:fldCharType="separate"/>
+            </w:r>
+            <w:r>
+              <w:rPr>
+                <w:noProof/>
+                <w:webHidden/>
+              </w:rPr>
+              <w:t>9</w:t>
+            </w:r>
+            <w:r>
+              <w:rPr>
+                <w:noProof/>
+                <w:webHidden/>
+              </w:rPr>
+              <w:fldChar w:fldCharType="end"/>
+            </w:r>
+          </w:hyperlink>
+        </w:p>
+        <w:p>
+          <w:pPr>
+            <w:pStyle w:val="TOC2"/>
+            <w:tabs>
+              <w:tab w:val="left" w:pos="660"/>
+              <w:tab w:val="right" w:leader="dot" w:pos="10790"/>
+            </w:tabs>
+            <w:rPr>
+              <w:rFonts w:eastAsiaTheme="minorEastAsia"/>
+              <w:noProof/>
+              <w:sz w:val="22"/>
+              <w:szCs w:val="22"/>
+              <w:lang w:val="es-CL" w:eastAsia="es-CL"/>
+            </w:rPr>
+          </w:pPr>
+          <w:hyperlink w:anchor="_Toc109752354" w:history="1">
+            <w:r>
+              <w:rPr>
+                <w:rStyle w:val="Hyperlink"/>
+                <w:noProof/>
+                <w:lang w:val="es-CL"/>
+              </w:rPr>
+              <w:t>2.</w:t>
+            </w:r>
+            <w:r>
+              <w:rPr>
+                <w:rFonts w:eastAsiaTheme="minorEastAsia"/>
+                <w:noProof/>
+                <w:sz w:val="22"/>
+                <w:szCs w:val="22"/>
+                <w:lang w:val="es-CL" w:eastAsia="es-CL"/>
+              </w:rPr>
+              <w:tab/>
+            </w:r>
+            <w:r>
+              <w:rPr>
+                <w:rStyle w:val="Hyperlink"/>
+                <w:noProof/>
+                <w:lang w:val="es-CL"/>
+              </w:rPr>
+              <w:t>Obtención de los Datos</w:t>
+            </w:r>
+            <w:r>
+              <w:rPr>
+                <w:noProof/>
+                <w:webHidden/>
+              </w:rPr>
+              <w:tab/>
+            </w:r>
+            <w:r>
+              <w:rPr>
+                <w:noProof/>
+                <w:webHidden/>
+              </w:rPr>
+              <w:fldChar w:fldCharType="begin"/>
+            </w:r>
+            <w:r>
+              <w:rPr>
+                <w:noProof/>
+                <w:webHidden/>
+              </w:rPr>
+              <w:instrText xml:space="preserve"> PAGEREF _Toc109752354 \h </w:instrText>
+            </w:r>
+            <w:r>
+              <w:rPr>
+                <w:noProof/>
+                <w:webHidden/>
+              </w:rPr>
+            </w:r>
+            <w:r>
+              <w:rPr>
+                <w:noProof/>
+                <w:webHidden/>
+              </w:rPr>
+              <w:fldChar w:fldCharType="separate"/>
+            </w:r>
+            <w:r>
+              <w:rPr>
+                <w:noProof/>
+                <w:webHidden/>
+              </w:rPr>
+              <w:t>9</w:t>
+            </w:r>
+            <w:r>
+              <w:rPr>
+                <w:noProof/>
+                <w:webHidden/>
+              </w:rPr>
+              <w:fldChar w:fldCharType="end"/>
+            </w:r>
+          </w:hyperlink>
+        </w:p>
+        <w:p>
+          <w:pPr>
+            <w:pStyle w:val="TOC2"/>
+            <w:tabs>
+              <w:tab w:val="left" w:pos="660"/>
+              <w:tab w:val="right" w:leader="dot" w:pos="10790"/>
+            </w:tabs>
+            <w:rPr>
+              <w:rFonts w:eastAsiaTheme="minorEastAsia"/>
+              <w:noProof/>
+              <w:sz w:val="22"/>
+              <w:szCs w:val="22"/>
+              <w:lang w:val="es-CL" w:eastAsia="es-CL"/>
+            </w:rPr>
+          </w:pPr>
+          <w:hyperlink w:anchor="_Toc109752355" w:history="1">
+            <w:r>
+              <w:rPr>
+                <w:rStyle w:val="Hyperlink"/>
+                <w:noProof/>
+                <w:lang w:val="es-CL"/>
+              </w:rPr>
+              <w:t>3.</w:t>
+            </w:r>
+            <w:r>
+              <w:rPr>
+                <w:rFonts w:eastAsiaTheme="minorEastAsia"/>
+                <w:noProof/>
+                <w:sz w:val="22"/>
+                <w:szCs w:val="22"/>
+                <w:lang w:val="es-CL" w:eastAsia="es-CL"/>
+              </w:rPr>
+              <w:tab/>
+            </w:r>
+            <w:r>
+              <w:rPr>
+                <w:rStyle w:val="Hyperlink"/>
+                <w:noProof/>
+                <w:lang w:val="es-CL"/>
+              </w:rPr>
+              <w:t>Análisis de los Datos</w:t>
+            </w:r>
+            <w:r>
+              <w:rPr>
+                <w:noProof/>
+                <w:webHidden/>
+              </w:rPr>
+              <w:tab/>
+            </w:r>
+            <w:r>
+              <w:rPr>
+                <w:noProof/>
+                <w:webHidden/>
+              </w:rPr>
+              <w:fldChar w:fldCharType="begin"/>
+            </w:r>
+            <w:r>
+              <w:rPr>
+                <w:noProof/>
+                <w:webHidden/>
+              </w:rPr>
+              <w:instrText xml:space="preserve"> PAGEREF _Toc109752355 \h </w:instrText>
+            </w:r>
+            <w:r>
+              <w:rPr>
+                <w:noProof/>
+                <w:webHidden/>
+              </w:rPr>
+            </w:r>
+            <w:r>
+              <w:rPr>
+                <w:noProof/>
+                <w:webHidden/>
+              </w:rPr>
+              <w:fldChar w:fldCharType="separate"/>
+            </w:r>
+            <w:r>
+              <w:rPr>
+                <w:noProof/>
+                <w:webHidden/>
+              </w:rPr>
+              <w:t>9</w:t>
+            </w:r>
+            <w:r>
+              <w:rPr>
+                <w:noProof/>
+                <w:webHidden/>
+              </w:rPr>
+              <w:fldChar w:fldCharType="end"/>
+            </w:r>
+          </w:hyperlink>
+        </w:p>
+        <w:p>
+          <w:pPr>
+            <w:pStyle w:val="TOC2"/>
+            <w:tabs>
+              <w:tab w:val="left" w:pos="660"/>
+              <w:tab w:val="right" w:leader="dot" w:pos="10790"/>
+            </w:tabs>
+            <w:rPr>
+              <w:rFonts w:eastAsiaTheme="minorEastAsia"/>
+              <w:noProof/>
+              <w:sz w:val="22"/>
+              <w:szCs w:val="22"/>
+              <w:lang w:val="es-CL" w:eastAsia="es-CL"/>
+            </w:rPr>
+          </w:pPr>
+          <w:hyperlink w:anchor="_Toc109752356" w:history="1">
+            <w:r>
+              <w:rPr>
+                <w:rStyle w:val="Hyperlink"/>
+                <w:noProof/>
+                <w:lang w:val="es-CL"/>
+              </w:rPr>
+              <w:t>4.</w:t>
+            </w:r>
+            <w:r>
+              <w:rPr>
+                <w:rFonts w:eastAsiaTheme="minorEastAsia"/>
+                <w:noProof/>
+                <w:sz w:val="22"/>
+                <w:szCs w:val="22"/>
+                <w:lang w:val="es-CL" w:eastAsia="es-CL"/>
+              </w:rPr>
+              <w:tab/>
+            </w:r>
+            <w:r>
+              <w:rPr>
+                <w:rStyle w:val="Hyperlink"/>
+                <w:noProof/>
+                <w:lang w:val="es-CL"/>
+              </w:rPr>
+              <w:t>Preprocesamiento de Datos</w:t>
+            </w:r>
+            <w:r>
+              <w:rPr>
+                <w:noProof/>
+                <w:webHidden/>
+              </w:rPr>
+              <w:tab/>
+            </w:r>
+            <w:r>
+              <w:rPr>
+                <w:noProof/>
+                <w:webHidden/>
+              </w:rPr>
+              <w:fldChar w:fldCharType="begin"/>
+            </w:r>
+            <w:r>
+              <w:rPr>
+                <w:noProof/>
+                <w:webHidden/>
+              </w:rPr>
+              <w:instrText xml:space="preserve"> PAGEREF _Toc109752356 \h </w:instrText>
+            </w:r>
+            <w:r>
+              <w:rPr>
+                <w:noProof/>
+                <w:webHidden/>
+              </w:rPr>
+            </w:r>
+            <w:r>
+              <w:rPr>
+                <w:noProof/>
+                <w:webHidden/>
+              </w:rPr>
+              <w:fldChar w:fldCharType="separate"/>
+            </w:r>
+            <w:r>
+              <w:rPr>
+                <w:noProof/>
+                <w:webHidden/>
+              </w:rPr>
+              <w:t>10</w:t>
+            </w:r>
+            <w:r>
+              <w:rPr>
+                <w:noProof/>
+                <w:webHidden/>
+              </w:rPr>
+              <w:fldChar w:fldCharType="end"/>
+            </w:r>
+          </w:hyperlink>
+        </w:p>
+        <w:p>
+          <w:pPr>
+            <w:pStyle w:val="TOC3"/>
+            <w:tabs>
+              <w:tab w:val="left" w:pos="1100"/>
+              <w:tab w:val="right" w:leader="dot" w:pos="10790"/>
+            </w:tabs>
+            <w:rPr>
+              <w:rFonts w:eastAsiaTheme="minorEastAsia"/>
+              <w:noProof/>
+              <w:sz w:val="22"/>
+              <w:szCs w:val="22"/>
+              <w:lang w:val="es-CL" w:eastAsia="es-CL"/>
+            </w:rPr>
+          </w:pPr>
+          <w:hyperlink w:anchor="_Toc109752357" w:history="1">
+            <w:r>
+              <w:rPr>
+                <w:rStyle w:val="Hyperlink"/>
+                <w:noProof/>
+              </w:rPr>
+              <w:t>4.1.</w:t>
+            </w:r>
+            <w:r>
+              <w:rPr>
+                <w:rFonts w:eastAsiaTheme="minorEastAsia"/>
+                <w:noProof/>
+                <w:sz w:val="22"/>
+                <w:szCs w:val="22"/>
+                <w:lang w:val="es-CL" w:eastAsia="es-CL"/>
+              </w:rPr>
+              <w:tab/>
+            </w:r>
+            <w:r>
+              <w:rPr>
+                <w:rStyle w:val="Hyperlink"/>
+                <w:noProof/>
+              </w:rPr>
+              <w:t>Limpieza de Datos</w:t>
+            </w:r>
+            <w:r>
+              <w:rPr>
+                <w:noProof/>
+                <w:webHidden/>
+              </w:rPr>
+              <w:tab/>
+            </w:r>
+            <w:r>
+              <w:rPr>
+                <w:noProof/>
+                <w:webHidden/>
+              </w:rPr>
+              <w:fldChar w:fldCharType="begin"/>
+            </w:r>
+            <w:r>
+              <w:rPr>
+                <w:noProof/>
+                <w:webHidden/>
+              </w:rPr>
+              <w:instrText xml:space="preserve"> PAGEREF _Toc109752357 \h </w:instrText>
+            </w:r>
+            <w:r>
+              <w:rPr>
+                <w:noProof/>
+                <w:webHidden/>
+              </w:rPr>
+            </w:r>
+            <w:r>
+              <w:rPr>
+                <w:noProof/>
+                <w:webHidden/>
+              </w:rPr>
+              <w:fldChar w:fldCharType="separate"/>
+            </w:r>
+            <w:r>
+              <w:rPr>
+                <w:noProof/>
+                <w:webHidden/>
+              </w:rPr>
+              <w:t>10</w:t>
+            </w:r>
+            <w:r>
+              <w:rPr>
+                <w:noProof/>
+                <w:webHidden/>
+              </w:rPr>
+              <w:fldChar w:fldCharType="end"/>
+            </w:r>
+          </w:hyperlink>
+        </w:p>
+        <w:p>
+          <w:pPr>
+            <w:pStyle w:val="TOC3"/>
+            <w:tabs>
+              <w:tab w:val="left" w:pos="1100"/>
+              <w:tab w:val="right" w:leader="dot" w:pos="10790"/>
+            </w:tabs>
+            <w:rPr>
+              <w:rFonts w:eastAsiaTheme="minorEastAsia"/>
+              <w:noProof/>
+              <w:sz w:val="22"/>
+              <w:szCs w:val="22"/>
+              <w:lang w:val="es-CL" w:eastAsia="es-CL"/>
+            </w:rPr>
+          </w:pPr>
+          <w:hyperlink w:anchor="_Toc109752358" w:history="1">
+            <w:r>
+              <w:rPr>
+                <w:rStyle w:val="Hyperlink"/>
+                <w:noProof/>
+              </w:rPr>
+              <w:t>4.2.</w:t>
+            </w:r>
+            <w:r>
+              <w:rPr>
+                <w:rFonts w:eastAsiaTheme="minorEastAsia"/>
+                <w:noProof/>
+                <w:sz w:val="22"/>
+                <w:szCs w:val="22"/>
+                <w:lang w:val="es-CL" w:eastAsia="es-CL"/>
+              </w:rPr>
+              <w:tab/>
+            </w:r>
+            <w:r>
+              <w:rPr>
+                <w:rStyle w:val="Hyperlink"/>
+                <w:noProof/>
+              </w:rPr>
+              <w:t>Creación de Variables</w:t>
+            </w:r>
+            <w:r>
+              <w:rPr>
+                <w:noProof/>
+                <w:webHidden/>
+              </w:rPr>
+              <w:tab/>
+            </w:r>
+            <w:r>
+              <w:rPr>
+                <w:noProof/>
+                <w:webHidden/>
+              </w:rPr>
+              <w:fldChar w:fldCharType="begin"/>
+            </w:r>
+            <w:r>
+              <w:rPr>
+                <w:noProof/>
+                <w:webHidden/>
+              </w:rPr>
+              <w:instrText xml:space="preserve"> PAGEREF _Toc109752358 \h </w:instrText>
+            </w:r>
+            <w:r>
+              <w:rPr>
+                <w:noProof/>
+                <w:webHidden/>
+              </w:rPr>
+            </w:r>
+            <w:r>
+              <w:rPr>
+                <w:noProof/>
+                <w:webHidden/>
+              </w:rPr>
+              <w:fldChar w:fldCharType="separate"/>
+            </w:r>
+            <w:r>
+              <w:rPr>
+                <w:noProof/>
+                <w:webHidden/>
+              </w:rPr>
+              <w:t>10</w:t>
+            </w:r>
+            <w:r>
+              <w:rPr>
+                <w:noProof/>
+                <w:webHidden/>
+              </w:rPr>
+              <w:fldChar w:fldCharType="end"/>
+            </w:r>
+          </w:hyperlink>
+        </w:p>
+        <w:p>
+          <w:pPr>
+            <w:pStyle w:val="TOC1"/>
             <w:tabs>
               <w:tab w:val="right" w:leader="dot" w:pos="10790"/>
             </w:tabs>
@@ -1257,14 +2065,13 @@
               <w:lang w:val="es-CL" w:eastAsia="es-CL"/>
             </w:rPr>
           </w:pPr>
-          <w:hyperlink w:anchor="_Toc109634863" w:history="1">
+          <w:hyperlink w:anchor="_Toc109752359" w:history="1">
             <w:r>
               <w:rPr>
                 <w:rStyle w:val="Hyperlink"/>
                 <w:noProof/>
-                <w:lang w:val="es-CL"/>
-              </w:rPr>
-              <w:t>Ciclo Metodologíco de Data Science</w:t>
+              </w:rPr>
+              <w:t>Impacto y Resultado</w:t>
             </w:r>
             <w:r>
               <w:rPr>
@@ -1285,7 +2092,7 @@
                 <w:noProof/>
                 <w:webHidden/>
               </w:rPr>
-              <w:instrText xml:space="preserve"> PAGEREF _Toc109634863 \h </w:instrText>
+              <w:instrText xml:space="preserve"> PAGEREF _Toc109752359 \h </w:instrText>
             </w:r>
             <w:r>
               <w:rPr>
@@ -1305,7 +2112,7 @@
                 <w:noProof/>
                 <w:webHidden/>
               </w:rPr>
-              <w:t>7</w:t>
+              <w:t>12</w:t>
             </w:r>
             <w:r>
               <w:rPr>
@@ -1320,6 +2127,7 @@
           <w:pPr>
             <w:pStyle w:val="TOC2"/>
             <w:tabs>
+              <w:tab w:val="left" w:pos="660"/>
               <w:tab w:val="right" w:leader="dot" w:pos="10790"/>
             </w:tabs>
             <w:rPr>
@@ -1330,14 +2138,32 @@
               <w:lang w:val="es-CL" w:eastAsia="es-CL"/>
             </w:rPr>
           </w:pPr>
-          <w:hyperlink w:anchor="_Toc109634864" w:history="1">
+          <w:hyperlink w:anchor="_Toc109752360" w:history="1">
             <w:r>
               <w:rPr>
                 <w:rStyle w:val="Hyperlink"/>
                 <w:noProof/>
                 <w:lang w:val="es-CL"/>
               </w:rPr>
-              <w:t>Obtención de los Datos</w:t>
+              <w:t>5.</w:t>
+            </w:r>
+            <w:r>
+              <w:rPr>
+                <w:rFonts w:eastAsiaTheme="minorEastAsia"/>
+                <w:noProof/>
+                <w:sz w:val="22"/>
+                <w:szCs w:val="22"/>
+                <w:lang w:val="es-CL" w:eastAsia="es-CL"/>
+              </w:rPr>
+              <w:tab/>
+            </w:r>
+            <w:r>
+              <w:rPr>
+                <w:rStyle w:val="Hyperlink"/>
+                <w:noProof/>
+                <w:lang w:val="es-CL"/>
+              </w:rPr>
+              <w:t>Modelamiento</w:t>
             </w:r>
             <w:r>
               <w:rPr>
@@ -1358,7 +2184,7 @@
                 <w:noProof/>
                 <w:webHidden/>
               </w:rPr>
-              <w:instrText xml:space="preserve"> PAGEREF _Toc109634864 \h </w:instrText>
+              <w:instrText xml:space="preserve"> PAGEREF _Toc109752360 \h </w:instrText>
             </w:r>
             <w:r>
               <w:rPr>
@@ -1378,7 +2204,7 @@
                 <w:noProof/>
                 <w:webHidden/>
               </w:rPr>
-              <w:t>8</w:t>
+              <w:t>12</w:t>
             </w:r>
             <w:r>
               <w:rPr>
@@ -1393,6 +2219,7 @@
           <w:pPr>
             <w:pStyle w:val="TOC2"/>
             <w:tabs>
+              <w:tab w:val="left" w:pos="660"/>
               <w:tab w:val="right" w:leader="dot" w:pos="10790"/>
             </w:tabs>
             <w:rPr>
@@ -1403,14 +2230,32 @@
               <w:lang w:val="es-CL" w:eastAsia="es-CL"/>
             </w:rPr>
           </w:pPr>
-          <w:hyperlink w:anchor="_Toc109634865" w:history="1">
+          <w:hyperlink w:anchor="_Toc109752361" w:history="1">
             <w:r>
               <w:rPr>
                 <w:rStyle w:val="Hyperlink"/>
                 <w:noProof/>
                 <w:lang w:val="es-CL"/>
               </w:rPr>
-              <w:t>Análisis de los Datos</w:t>
+              <w:t>6.</w:t>
+            </w:r>
+            <w:r>
+              <w:rPr>
+                <w:rFonts w:eastAsiaTheme="minorEastAsia"/>
+                <w:noProof/>
+                <w:sz w:val="22"/>
+                <w:szCs w:val="22"/>
+                <w:lang w:val="es-CL" w:eastAsia="es-CL"/>
+              </w:rPr>
+              <w:tab/>
+            </w:r>
+            <w:r>
+              <w:rPr>
+                <w:rStyle w:val="Hyperlink"/>
+                <w:noProof/>
+                <w:lang w:val="es-CL"/>
+              </w:rPr>
+              <w:t>Análisis de Resultados</w:t>
             </w:r>
             <w:r>
               <w:rPr>
@@ -1431,7 +2276,7 @@
                 <w:noProof/>
                 <w:webHidden/>
               </w:rPr>
-              <w:instrText xml:space="preserve"> PAGEREF _Toc109634865 \h </w:instrText>
+              <w:instrText xml:space="preserve"> PAGEREF _Toc109752361 \h </w:instrText>
             </w:r>
             <w:r>
               <w:rPr>
@@ -1451,80 +2296,7 @@
                 <w:noProof/>
                 <w:webHidden/>
               </w:rPr>
-              <w:t>8</w:t>
-            </w:r>
-            <w:r>
-              <w:rPr>
-                <w:noProof/>
-                <w:webHidden/>
-              </w:rPr>
-              <w:fldChar w:fldCharType="end"/>
-            </w:r>
-          </w:hyperlink>
-        </w:p>
-        <w:p>
-          <w:pPr>
-            <w:pStyle w:val="TOC2"/>
-            <w:tabs>
-              <w:tab w:val="right" w:leader="dot" w:pos="10790"/>
-            </w:tabs>
-            <w:rPr>
-              <w:rFonts w:eastAsiaTheme="minorEastAsia"/>
-              <w:noProof/>
-              <w:sz w:val="22"/>
-              <w:szCs w:val="22"/>
-              <w:lang w:val="es-CL" w:eastAsia="es-CL"/>
-            </w:rPr>
-          </w:pPr>
-          <w:hyperlink w:anchor="_Toc109634866" w:history="1">
-            <w:r>
-              <w:rPr>
-                <w:rStyle w:val="Hyperlink"/>
-                <w:noProof/>
-                <w:lang w:val="es-CL"/>
-              </w:rPr>
-              <w:t>Preprocesamiento de Datos</w:t>
-            </w:r>
-            <w:r>
-              <w:rPr>
-                <w:noProof/>
-                <w:webHidden/>
-              </w:rPr>
-              <w:tab/>
-            </w:r>
-            <w:r>
-              <w:rPr>
-                <w:noProof/>
-                <w:webHidden/>
-              </w:rPr>
-              <w:fldChar w:fldCharType="begin"/>
-            </w:r>
-            <w:r>
-              <w:rPr>
-                <w:noProof/>
-                <w:webHidden/>
-              </w:rPr>
-              <w:instrText xml:space="preserve"> PAGEREF _Toc109634866 \h </w:instrText>
-            </w:r>
-            <w:r>
-              <w:rPr>
-                <w:noProof/>
-                <w:webHidden/>
-              </w:rPr>
-            </w:r>
-            <w:r>
-              <w:rPr>
-                <w:noProof/>
-                <w:webHidden/>
-              </w:rPr>
-              <w:fldChar w:fldCharType="separate"/>
-            </w:r>
-            <w:r>
-              <w:rPr>
-                <w:noProof/>
-                <w:webHidden/>
-              </w:rPr>
-              <w:t>8</w:t>
+              <w:t>12</w:t>
             </w:r>
             <w:r>
               <w:rPr>
@@ -1549,14 +2321,13 @@
               <w:lang w:val="es-CL" w:eastAsia="es-CL"/>
             </w:rPr>
           </w:pPr>
-          <w:hyperlink w:anchor="_Toc109634867" w:history="1">
+          <w:hyperlink w:anchor="_Toc109752362" w:history="1">
             <w:r>
               <w:rPr>
                 <w:rStyle w:val="Hyperlink"/>
                 <w:noProof/>
-                <w:lang w:val="es-CL"/>
-              </w:rPr>
-              <w:t>Limpieza de Datos</w:t>
+              </w:rPr>
+              <w:t>Análisis de errores</w:t>
             </w:r>
             <w:r>
               <w:rPr>
@@ -1577,7 +2348,7 @@
                 <w:noProof/>
                 <w:webHidden/>
               </w:rPr>
-              <w:instrText xml:space="preserve"> PAGEREF _Toc109634867 \h </w:instrText>
+              <w:instrText xml:space="preserve"> PAGEREF _Toc109752362 \h </w:instrText>
             </w:r>
             <w:r>
               <w:rPr>
@@ -1597,153 +2368,7 @@
                 <w:noProof/>
                 <w:webHidden/>
               </w:rPr>
-              <w:t>8</w:t>
-            </w:r>
-            <w:r>
-              <w:rPr>
-                <w:noProof/>
-                <w:webHidden/>
-              </w:rPr>
-              <w:fldChar w:fldCharType="end"/>
-            </w:r>
-          </w:hyperlink>
-        </w:p>
-        <w:p>
-          <w:pPr>
-            <w:pStyle w:val="TOC3"/>
-            <w:tabs>
-              <w:tab w:val="right" w:leader="dot" w:pos="10790"/>
-            </w:tabs>
-            <w:rPr>
-              <w:rFonts w:eastAsiaTheme="minorEastAsia"/>
-              <w:noProof/>
-              <w:sz w:val="22"/>
-              <w:szCs w:val="22"/>
-              <w:lang w:val="es-CL" w:eastAsia="es-CL"/>
-            </w:rPr>
-          </w:pPr>
-          <w:hyperlink w:anchor="_Toc109634868" w:history="1">
-            <w:r>
-              <w:rPr>
-                <w:rStyle w:val="Hyperlink"/>
-                <w:noProof/>
-                <w:lang w:val="es-CL"/>
-              </w:rPr>
-              <w:t>Procesamiento de texto</w:t>
-            </w:r>
-            <w:r>
-              <w:rPr>
-                <w:noProof/>
-                <w:webHidden/>
-              </w:rPr>
-              <w:tab/>
-            </w:r>
-            <w:r>
-              <w:rPr>
-                <w:noProof/>
-                <w:webHidden/>
-              </w:rPr>
-              <w:fldChar w:fldCharType="begin"/>
-            </w:r>
-            <w:r>
-              <w:rPr>
-                <w:noProof/>
-                <w:webHidden/>
-              </w:rPr>
-              <w:instrText xml:space="preserve"> PAGEREF _Toc109634868 \h </w:instrText>
-            </w:r>
-            <w:r>
-              <w:rPr>
-                <w:noProof/>
-                <w:webHidden/>
-              </w:rPr>
-            </w:r>
-            <w:r>
-              <w:rPr>
-                <w:noProof/>
-                <w:webHidden/>
-              </w:rPr>
-              <w:fldChar w:fldCharType="separate"/>
-            </w:r>
-            <w:r>
-              <w:rPr>
-                <w:noProof/>
-                <w:webHidden/>
-              </w:rPr>
-              <w:t>9</w:t>
-            </w:r>
-            <w:r>
-              <w:rPr>
-                <w:noProof/>
-                <w:webHidden/>
-              </w:rPr>
-              <w:fldChar w:fldCharType="end"/>
-            </w:r>
-          </w:hyperlink>
-        </w:p>
-        <w:p>
-          <w:pPr>
-            <w:pStyle w:val="TOC3"/>
-            <w:tabs>
-              <w:tab w:val="right" w:leader="dot" w:pos="10790"/>
-            </w:tabs>
-            <w:rPr>
-              <w:rFonts w:eastAsiaTheme="minorEastAsia"/>
-              <w:noProof/>
-              <w:sz w:val="22"/>
-              <w:szCs w:val="22"/>
-              <w:lang w:val="es-CL" w:eastAsia="es-CL"/>
-            </w:rPr>
-          </w:pPr>
-          <w:hyperlink w:anchor="_Toc109634869" w:history="1">
-            <w:r>
-              <w:rPr>
-                <w:rStyle w:val="Hyperlink"/>
-                <w:noProof/>
-                <w:lang w:val="es-CL"/>
-              </w:rPr>
-              <w:t>Reducción de Dimensionalidad</w:t>
-            </w:r>
-            <w:r>
-              <w:rPr>
-                <w:noProof/>
-                <w:webHidden/>
-              </w:rPr>
-              <w:tab/>
-            </w:r>
-            <w:r>
-              <w:rPr>
-                <w:noProof/>
-                <w:webHidden/>
-              </w:rPr>
-              <w:fldChar w:fldCharType="begin"/>
-            </w:r>
-            <w:r>
-              <w:rPr>
-                <w:noProof/>
-                <w:webHidden/>
-              </w:rPr>
-              <w:instrText xml:space="preserve"> PAGEREF _Toc109634869 \h </w:instrText>
-            </w:r>
-            <w:r>
-              <w:rPr>
-                <w:noProof/>
-                <w:webHidden/>
-              </w:rPr>
-            </w:r>
-            <w:r>
-              <w:rPr>
-                <w:noProof/>
-                <w:webHidden/>
-              </w:rPr>
-              <w:fldChar w:fldCharType="separate"/>
-            </w:r>
-            <w:r>
-              <w:rPr>
-                <w:noProof/>
-                <w:webHidden/>
-              </w:rPr>
-              <w:t>9</w:t>
+              <w:t>13</w:t>
             </w:r>
             <w:r>
               <w:rPr>
@@ -1768,14 +2393,13 @@
               <w:lang w:val="es-CL" w:eastAsia="es-CL"/>
             </w:rPr>
           </w:pPr>
-          <w:hyperlink w:anchor="_Toc109634870" w:history="1">
+          <w:hyperlink w:anchor="_Toc109752363" w:history="1">
             <w:r>
               <w:rPr>
                 <w:rStyle w:val="Hyperlink"/>
                 <w:noProof/>
-                <w:lang w:val="es-CL"/>
-              </w:rPr>
-              <w:t>Impacto y Resultado</w:t>
+              </w:rPr>
+              <w:t>Líneas de Continuidad</w:t>
             </w:r>
             <w:r>
               <w:rPr>
@@ -1796,7 +2420,7 @@
                 <w:noProof/>
                 <w:webHidden/>
               </w:rPr>
-              <w:instrText xml:space="preserve"> PAGEREF _Toc109634870 \h </w:instrText>
+              <w:instrText xml:space="preserve"> PAGEREF _Toc109752363 \h </w:instrText>
             </w:r>
             <w:r>
               <w:rPr>
@@ -1816,80 +2440,7 @@
                 <w:noProof/>
                 <w:webHidden/>
               </w:rPr>
-              <w:t>10</w:t>
-            </w:r>
-            <w:r>
-              <w:rPr>
-                <w:noProof/>
-                <w:webHidden/>
-              </w:rPr>
-              <w:fldChar w:fldCharType="end"/>
-            </w:r>
-          </w:hyperlink>
-        </w:p>
-        <w:p>
-          <w:pPr>
-            <w:pStyle w:val="TOC2"/>
-            <w:tabs>
-              <w:tab w:val="right" w:leader="dot" w:pos="10790"/>
-            </w:tabs>
-            <w:rPr>
-              <w:rFonts w:eastAsiaTheme="minorEastAsia"/>
-              <w:noProof/>
-              <w:sz w:val="22"/>
-              <w:szCs w:val="22"/>
-              <w:lang w:val="es-CL" w:eastAsia="es-CL"/>
-            </w:rPr>
-          </w:pPr>
-          <w:hyperlink w:anchor="_Toc109634871" w:history="1">
-            <w:r>
-              <w:rPr>
-                <w:rStyle w:val="Hyperlink"/>
-                <w:noProof/>
-                <w:lang w:val="es-CL"/>
-              </w:rPr>
-              <w:t>Modelamiento y Análisis de Resultados</w:t>
-            </w:r>
-            <w:r>
-              <w:rPr>
-                <w:noProof/>
-                <w:webHidden/>
-              </w:rPr>
-              <w:tab/>
-            </w:r>
-            <w:r>
-              <w:rPr>
-                <w:noProof/>
-                <w:webHidden/>
-              </w:rPr>
-              <w:fldChar w:fldCharType="begin"/>
-            </w:r>
-            <w:r>
-              <w:rPr>
-                <w:noProof/>
-                <w:webHidden/>
-              </w:rPr>
-              <w:instrText xml:space="preserve"> PAGEREF _Toc109634871 \h </w:instrText>
-            </w:r>
-            <w:r>
-              <w:rPr>
-                <w:noProof/>
-                <w:webHidden/>
-              </w:rPr>
-            </w:r>
-            <w:r>
-              <w:rPr>
-                <w:noProof/>
-                <w:webHidden/>
-              </w:rPr>
-              <w:fldChar w:fldCharType="separate"/>
-            </w:r>
-            <w:r>
-              <w:rPr>
-                <w:noProof/>
-                <w:webHidden/>
-              </w:rPr>
-              <w:t>10</w:t>
+              <w:t>16</w:t>
             </w:r>
             <w:r>
               <w:rPr>
@@ -1914,14 +2465,13 @@
               <w:lang w:val="es-CL" w:eastAsia="es-CL"/>
             </w:rPr>
           </w:pPr>
-          <w:hyperlink w:anchor="_Toc109634872" w:history="1">
+          <w:hyperlink w:anchor="_Toc109752364" w:history="1">
             <w:r>
               <w:rPr>
                 <w:rStyle w:val="Hyperlink"/>
                 <w:noProof/>
-                <w:lang w:val="es-CL"/>
-              </w:rPr>
-              <w:t>Líneas de Continuidad</w:t>
+              </w:rPr>
+              <w:t>Conclusiones</w:t>
             </w:r>
             <w:r>
               <w:rPr>
@@ -1942,7 +2492,7 @@
                 <w:noProof/>
                 <w:webHidden/>
               </w:rPr>
-              <w:instrText xml:space="preserve"> PAGEREF _Toc109634872 \h </w:instrText>
+              <w:instrText xml:space="preserve"> PAGEREF _Toc109752364 \h </w:instrText>
             </w:r>
             <w:r>
               <w:rPr>
@@ -1962,7 +2512,7 @@
                 <w:noProof/>
                 <w:webHidden/>
               </w:rPr>
-              <w:t>12</w:t>
+              <w:t>17</w:t>
             </w:r>
             <w:r>
               <w:rPr>
@@ -1987,14 +2537,13 @@
               <w:lang w:val="es-CL" w:eastAsia="es-CL"/>
             </w:rPr>
           </w:pPr>
-          <w:hyperlink w:anchor="_Toc109634873" w:history="1">
+          <w:hyperlink w:anchor="_Toc109752365" w:history="1">
             <w:r>
               <w:rPr>
                 <w:rStyle w:val="Hyperlink"/>
                 <w:noProof/>
-                <w:lang w:val="es-CL"/>
-              </w:rPr>
-              <w:t>Conclusiones</w:t>
+              </w:rPr>
+              <w:t>Anexos</w:t>
             </w:r>
             <w:r>
               <w:rPr>
@@ -2015,7 +2564,7 @@
                 <w:noProof/>
                 <w:webHidden/>
               </w:rPr>
-              <w:instrText xml:space="preserve"> PAGEREF _Toc109634873 \h </w:instrText>
+              <w:instrText xml:space="preserve"> PAGEREF _Toc109752365 \h </w:instrText>
             </w:r>
             <w:r>
               <w:rPr>
@@ -2035,80 +2584,7 @@
                 <w:noProof/>
                 <w:webHidden/>
               </w:rPr>
-              <w:t>13</w:t>
-            </w:r>
-            <w:r>
-              <w:rPr>
-                <w:noProof/>
-                <w:webHidden/>
-              </w:rPr>
-              <w:fldChar w:fldCharType="end"/>
-            </w:r>
-          </w:hyperlink>
-        </w:p>
-        <w:p>
-          <w:pPr>
-            <w:pStyle w:val="TOC1"/>
-            <w:tabs>
-              <w:tab w:val="right" w:leader="dot" w:pos="10790"/>
-            </w:tabs>
-            <w:rPr>
-              <w:rFonts w:eastAsiaTheme="minorEastAsia"/>
-              <w:noProof/>
-              <w:sz w:val="22"/>
-              <w:szCs w:val="22"/>
-              <w:lang w:val="es-CL" w:eastAsia="es-CL"/>
-            </w:rPr>
-          </w:pPr>
-          <w:hyperlink w:anchor="_Toc109634874" w:history="1">
-            <w:r>
-              <w:rPr>
-                <w:rStyle w:val="Hyperlink"/>
-                <w:noProof/>
-                <w:lang w:val="es-CL"/>
-              </w:rPr>
-              <w:t>Anexos</w:t>
-            </w:r>
-            <w:r>
-              <w:rPr>
-                <w:noProof/>
-                <w:webHidden/>
-              </w:rPr>
-              <w:tab/>
-            </w:r>
-            <w:r>
-              <w:rPr>
-                <w:noProof/>
-                <w:webHidden/>
-              </w:rPr>
-              <w:fldChar w:fldCharType="begin"/>
-            </w:r>
-            <w:r>
-              <w:rPr>
-                <w:noProof/>
-                <w:webHidden/>
-              </w:rPr>
-              <w:instrText xml:space="preserve"> PAGEREF _Toc109634874 \h </w:instrText>
-            </w:r>
-            <w:r>
-              <w:rPr>
-                <w:noProof/>
-                <w:webHidden/>
-              </w:rPr>
-            </w:r>
-            <w:r>
-              <w:rPr>
-                <w:noProof/>
-                <w:webHidden/>
-              </w:rPr>
-              <w:fldChar w:fldCharType="separate"/>
-            </w:r>
-            <w:r>
-              <w:rPr>
-                <w:noProof/>
-                <w:webHidden/>
-              </w:rPr>
-              <w:t>14</w:t>
+              <w:t>18</w:t>
             </w:r>
             <w:r>
               <w:rPr>
@@ -2219,34 +2695,21 @@
           <w:p>
             <w:pPr>
               <w:pStyle w:val="Heading1"/>
-              <w:rPr>
-                <w:lang w:val="es-CL"/>
-              </w:rPr>
-            </w:pPr>
-            <w:bookmarkStart w:id="0" w:name="_Toc109634857"/>
-            <w:r>
-              <w:rPr>
-                <w:lang w:val="es-CL"/>
-              </w:rPr>
+            </w:pPr>
+            <w:bookmarkStart w:id="0" w:name="_Toc109752344"/>
+            <w:r>
               <w:t>Beneficiarios del Proyecto</w:t>
             </w:r>
             <w:bookmarkEnd w:id="0"/>
           </w:p>
           <w:p>
             <w:pPr>
-              <w:rPr>
-                <w:lang w:val="es-CL"/>
-              </w:rPr>
-            </w:pPr>
-          </w:p>
-          <w:p>
-            <w:pPr>
               <w:pStyle w:val="Heading2"/>
               <w:rPr>
                 <w:lang w:val="es-CL"/>
               </w:rPr>
             </w:pPr>
-            <w:bookmarkStart w:id="1" w:name="_Toc109634858"/>
+            <w:bookmarkStart w:id="1" w:name="_Toc109752345"/>
             <w:r>
               <w:rPr>
                 <w:lang w:val="es-CL"/>
@@ -2326,11 +2789,6 @@
             <w:pPr>
               <w:pStyle w:val="Body"/>
             </w:pPr>
-          </w:p>
-          <w:p>
-            <w:pPr>
-              <w:pStyle w:val="Body"/>
-            </w:pPr>
             <w:r>
               <w:t>Mercado Público habilita en su plataforma filtros de búsqueda que permita facilitar empresas o personas buscar licitaciones en las cuales pueda ofrecer sus productos o servicios. Tales filtros incluyen el título o ID de la licitación, nombre del organismo público, ubicación geográfica, fecha cierre, y su estado. El resultado de la búsqueda entrega una grilla con campos que detallan los filtros ingresados y adicionalmente un resumen que describe información acerca de la licitación. Siendo este último el parámetro más importante ya que posee en detalle los productos solicitados (o servicios) y sus cantidades respectivas. (Ver figura</w:t>
             </w:r>
@@ -2349,49 +2807,31 @@
             <w:pPr>
               <w:pStyle w:val="Body"/>
             </w:pPr>
+            <w:r>
+              <w:t xml:space="preserve">Lamentablemente tales filtros no son suficientes para acotar la búsqueda de oportunidades, lo que termina dificultando la identificación de productos y resultando en un proceso de búsqueda muy costoso. El buscador de la plataforma termina siendo limitado en su facilidad de búsqueda al no entregar como criterio el producto o servicio que se licita. Lo cual convierte el trabajo de una persona en una actividad titánica al tener que leer diariamente la descripción de licitaciones nuevas tratando de identificar si alguno de sus productos o servicios es requerido por el Estado. </w:t>
+            </w:r>
           </w:p>
           <w:p>
             <w:pPr>
               <w:pStyle w:val="Body"/>
             </w:pPr>
             <w:r>
-              <w:t xml:space="preserve">Lamentablemente tales filtros no son suficientes para acotar la búsqueda de oportunidades, lo que termina dificultando la identificación de productos y resultando en un proceso de búsqueda muy costoso. El buscador de la plataforma termina siendo limitado en su facilidad de búsqueda al no entregar como criterio el producto o servicio que se licita. Lo cual convierte el trabajo de una persona en una actividad titánica al tener que leer diariamente la descripción de licitaciones nuevas tratando de identificar si alguno de sus productos o servicios es requerido por el Estado. </w:t>
-            </w:r>
-          </w:p>
-          <w:p>
-            <w:pPr>
-              <w:pStyle w:val="Body"/>
-            </w:pPr>
-          </w:p>
-          <w:p>
-            <w:pPr>
-              <w:pStyle w:val="Body"/>
-            </w:pPr>
-            <w:r>
-              <w:t xml:space="preserve">Y si fuera poco, a este problema de búsqueda se debe sumar el alto volumen de licitaciones que se </w:t>
-            </w:r>
-            <w:r>
+              <w:t xml:space="preserve">Y si fuera poco, a este problema de búsqueda se debe sumar el alto volumen de licitaciones que se publican diariamente, inconsistencia que existen en la data detallada en la licitación (diferencias entre el título y la descripción), el grado de conocimiento sobre el catálogo de productos y servicios que debe tener la persona, concentración y comprensión lectora del individuo que busca. </w:t>
+            </w:r>
+          </w:p>
+          <w:p>
+            <w:pPr>
+              <w:pStyle w:val="Heading2"/>
+              <w:rPr>
+                <w:lang w:val="es-CL"/>
+              </w:rPr>
+            </w:pPr>
+            <w:bookmarkStart w:id="2" w:name="_Toc109752346"/>
+            <w:r>
+              <w:rPr>
+                <w:lang w:val="es-CL"/>
+              </w:rPr>
               <w:lastRenderedPageBreak/>
-              <w:t xml:space="preserve">publican diariamente, inconsistencia que existen en la data detallada en la licitación (diferencias entre el título y la descripción), el grado de conocimiento sobre el catálogo de productos y servicios que debe tener la persona, concentración y comprensión lectora del individuo que busca. </w:t>
-            </w:r>
-          </w:p>
-          <w:p>
-            <w:pPr>
-              <w:pStyle w:val="Body"/>
-            </w:pPr>
-          </w:p>
-          <w:p>
-            <w:pPr>
-              <w:pStyle w:val="Heading2"/>
-              <w:rPr>
-                <w:lang w:val="es-CL"/>
-              </w:rPr>
-            </w:pPr>
-            <w:bookmarkStart w:id="2" w:name="_Toc109634859"/>
-            <w:r>
-              <w:rPr>
-                <w:lang w:val="es-CL"/>
-              </w:rPr>
               <w:t>Justificación</w:t>
             </w:r>
             <w:bookmarkEnd w:id="2"/>
@@ -2467,236 +2907,237 @@
             <w:pPr>
               <w:pStyle w:val="Body"/>
             </w:pPr>
+            <w:r>
+              <w:t>E</w:t>
+            </w:r>
+            <w:r>
+              <w:t>s</w:t>
+            </w:r>
+            <w:r>
+              <w:t xml:space="preserve"> la empresa ClientMetrica quien</w:t>
+            </w:r>
+            <w:r>
+              <w:t xml:space="preserve"> nos</w:t>
+            </w:r>
+            <w:r>
+              <w:t xml:space="preserve"> </w:t>
+            </w:r>
+            <w:r>
+              <w:t>presenta</w:t>
+            </w:r>
+            <w:r>
+              <w:t xml:space="preserve"> </w:t>
+            </w:r>
+            <w:r>
+              <w:t xml:space="preserve">tal </w:t>
+            </w:r>
+            <w:r>
+              <w:t xml:space="preserve">desafío </w:t>
+            </w:r>
+            <w:r>
+              <w:t xml:space="preserve">dado </w:t>
+            </w:r>
+            <w:r>
+              <w:t xml:space="preserve">que </w:t>
+            </w:r>
+            <w:r>
+              <w:t xml:space="preserve">detectó este </w:t>
+            </w:r>
+            <w:r>
+              <w:t xml:space="preserve">problema </w:t>
+            </w:r>
+            <w:r>
+              <w:t xml:space="preserve">como </w:t>
+            </w:r>
+            <w:r>
+              <w:t xml:space="preserve">un </w:t>
+            </w:r>
+            <w:r>
+              <w:t xml:space="preserve">patrón que se repetía </w:t>
+            </w:r>
+            <w:r>
+              <w:t xml:space="preserve">en </w:t>
+            </w:r>
+            <w:r>
+              <w:t xml:space="preserve">la mayoría de los procesos de </w:t>
+            </w:r>
+            <w:r>
+              <w:t>prospección</w:t>
+            </w:r>
+            <w:r>
+              <w:t xml:space="preserve"> de </w:t>
+            </w:r>
+            <w:r>
+              <w:t>sus clientes</w:t>
+            </w:r>
+            <w:r>
+              <w:t xml:space="preserve">. </w:t>
+            </w:r>
+            <w:r>
+              <w:t>De esta forma</w:t>
+            </w:r>
+            <w:r>
+              <w:t xml:space="preserve">, el modelo resultante servirá para ofrecer un servicio a las empresas </w:t>
+            </w:r>
+            <w:r>
+              <w:t xml:space="preserve">el cual </w:t>
+            </w:r>
+            <w:r>
+              <w:t>les permita reducir sus tiempos de búsqueda, mejore su tasa de éxito de encontrar oportunidades</w:t>
+            </w:r>
+            <w:r>
+              <w:t xml:space="preserve"> y no perder oportunidades</w:t>
+            </w:r>
+            <w:r>
+              <w:t xml:space="preserve">, </w:t>
+            </w:r>
+            <w:r>
+              <w:t xml:space="preserve">así como redirigir </w:t>
+            </w:r>
+            <w:r>
+              <w:t xml:space="preserve">esfuerzos </w:t>
+            </w:r>
+            <w:r>
+              <w:t xml:space="preserve">del equipo comercial </w:t>
+            </w:r>
+            <w:r>
+              <w:t xml:space="preserve">a preparar la oferta para ganarse la licitación. </w:t>
+            </w:r>
           </w:p>
           <w:p>
             <w:pPr>
               <w:pStyle w:val="Body"/>
             </w:pPr>
             <w:r>
-              <w:t>E</w:t>
-            </w:r>
-            <w:r>
-              <w:t>s</w:t>
-            </w:r>
-            <w:r>
-              <w:t xml:space="preserve"> la empresa ClientMetrica quien</w:t>
-            </w:r>
-            <w:r>
-              <w:t xml:space="preserve"> nos</w:t>
-            </w:r>
+              <w:t xml:space="preserve">Por lo tanto, </w:t>
+            </w:r>
+            <w:r>
+              <w:t>nuestro trabajo se enfoca</w:t>
+            </w:r>
+            <w:r>
+              <w:t>rá</w:t>
+            </w:r>
+            <w:r>
+              <w:t xml:space="preserve"> en construir una herramienta de inteligencia artificial la cual automatice el proceso de búsqueda de productos y servicios clasificando aquellas licitaciones en las cuales una empresa o persona pueda participar</w:t>
+            </w:r>
+            <w:r>
+              <w:t>.</w:t>
+            </w:r>
+          </w:p>
+          <w:p>
+            <w:pPr>
+              <w:pStyle w:val="Body"/>
+            </w:pPr>
+            <w:r>
+              <w:t>Para las personas naturales o jurídicas que desean participar en las licitaciones públicas, este modelo les permitirá obtener información sobre las licitaciones en las que puedan optar teniendo probabilidades de éxito, lo que ayuda a reducir el trabajo manual que lleva al desgaste físico y emocional de la persona quien realiza la búsqueda, disminuir el tiempo de exploración y errores que se puedan cometer en el proceso.</w:t>
+            </w:r>
+          </w:p>
+          <w:p>
+            <w:pPr>
+              <w:pStyle w:val="Body"/>
+            </w:pPr>
+          </w:p>
+          <w:p>
+            <w:pPr>
+              <w:pStyle w:val="Body"/>
+            </w:pPr>
+          </w:p>
+          <w:p>
+            <w:pPr>
+              <w:pStyle w:val="Body"/>
+            </w:pPr>
+          </w:p>
+          <w:p>
+            <w:pPr>
+              <w:pStyle w:val="Body"/>
+            </w:pPr>
+          </w:p>
+          <w:p>
+            <w:pPr>
+              <w:pStyle w:val="Body"/>
+            </w:pPr>
+          </w:p>
+          <w:p>
+            <w:pPr>
+              <w:pStyle w:val="Body"/>
+            </w:pPr>
+          </w:p>
+          <w:p>
+            <w:pPr>
+              <w:pStyle w:val="Body"/>
+            </w:pPr>
+          </w:p>
+          <w:p>
+            <w:pPr>
+              <w:pStyle w:val="Body"/>
+            </w:pPr>
+          </w:p>
+          <w:p>
+            <w:pPr>
+              <w:pStyle w:val="Heading2"/>
+              <w:rPr>
+                <w:lang w:val="es-CL"/>
+              </w:rPr>
+            </w:pPr>
+            <w:bookmarkStart w:id="3" w:name="_Toc109752347"/>
+            <w:r>
+              <w:rPr>
+                <w:lang w:val="es-CL"/>
+              </w:rPr>
+              <w:lastRenderedPageBreak/>
+              <w:t>Objetivo General</w:t>
+            </w:r>
+            <w:bookmarkEnd w:id="3"/>
+          </w:p>
+          <w:p>
+            <w:pPr>
+              <w:pStyle w:val="Body"/>
+            </w:pPr>
+            <w:r>
+              <w:t xml:space="preserve">Crear un modelo </w:t>
+            </w:r>
+            <w:r>
+              <w:t xml:space="preserve">de machine </w:t>
+            </w:r>
+            <w:proofErr w:type="spellStart"/>
+            <w:r>
+              <w:t>learning</w:t>
+            </w:r>
+            <w:proofErr w:type="spellEnd"/>
             <w:r>
               <w:t xml:space="preserve"> </w:t>
             </w:r>
             <w:r>
-              <w:t>presenta</w:t>
+              <w:t xml:space="preserve">que </w:t>
+            </w:r>
+            <w:r>
+              <w:t>identifique</w:t>
+            </w:r>
+            <w:r>
+              <w:t>,</w:t>
             </w:r>
             <w:r>
               <w:t xml:space="preserve"> </w:t>
             </w:r>
             <w:r>
-              <w:t xml:space="preserve">tal </w:t>
-            </w:r>
-            <w:r>
-              <w:t xml:space="preserve">desafío </w:t>
-            </w:r>
-            <w:r>
-              <w:t xml:space="preserve">dado </w:t>
-            </w:r>
-            <w:r>
-              <w:t xml:space="preserve">que </w:t>
-            </w:r>
-            <w:r>
-              <w:t xml:space="preserve">detectó este </w:t>
-            </w:r>
-            <w:r>
-              <w:t xml:space="preserve">problema </w:t>
-            </w:r>
-            <w:r>
-              <w:t xml:space="preserve">como </w:t>
-            </w:r>
-            <w:r>
-              <w:t xml:space="preserve">un </w:t>
-            </w:r>
-            <w:r>
-              <w:t xml:space="preserve">patrón que se repetía </w:t>
-            </w:r>
-            <w:r>
-              <w:t xml:space="preserve">en </w:t>
-            </w:r>
-            <w:r>
-              <w:t xml:space="preserve">la mayoría de los procesos de </w:t>
-            </w:r>
-            <w:r>
-              <w:t>prospección</w:t>
-            </w:r>
-            <w:r>
-              <w:t xml:space="preserve"> de </w:t>
-            </w:r>
-            <w:r>
-              <w:t>sus clientes</w:t>
-            </w:r>
-            <w:r>
-              <w:t xml:space="preserve">. </w:t>
-            </w:r>
-            <w:r>
-              <w:t>De esta forma</w:t>
-            </w:r>
-            <w:r>
-              <w:t xml:space="preserve">, el modelo resultante servirá para ofrecer un servicio a las empresas </w:t>
-            </w:r>
-            <w:r>
-              <w:t xml:space="preserve">el cual </w:t>
-            </w:r>
-            <w:r>
-              <w:t>les permita reducir sus tiempos de búsqueda, mejore su tasa de éxito de encontrar oportunidades</w:t>
-            </w:r>
-            <w:r>
-              <w:t xml:space="preserve"> y no perder oportunidades</w:t>
-            </w:r>
-            <w:r>
-              <w:t xml:space="preserve">, </w:t>
-            </w:r>
-            <w:r>
-              <w:t xml:space="preserve">así como redirigir </w:t>
-            </w:r>
-            <w:r>
-              <w:t xml:space="preserve">esfuerzos </w:t>
-            </w:r>
-            <w:r>
-              <w:t xml:space="preserve">del equipo comercial </w:t>
-            </w:r>
-            <w:r>
-              <w:t xml:space="preserve">a preparar la oferta para ganarse la licitación. </w:t>
-            </w:r>
-          </w:p>
-          <w:p>
-            <w:pPr>
-              <w:pStyle w:val="Body"/>
-            </w:pPr>
-          </w:p>
-          <w:p>
-            <w:pPr>
-              <w:pStyle w:val="Body"/>
-            </w:pPr>
-            <w:r>
-              <w:t xml:space="preserve">Por lo tanto, </w:t>
-            </w:r>
-            <w:r>
-              <w:t>nuestro trabajo se enfoca</w:t>
-            </w:r>
-            <w:r>
-              <w:t>rá</w:t>
-            </w:r>
-            <w:r>
-              <w:t xml:space="preserve"> en construir una herramienta de inteligencia artificial la cual automatice el proceso de búsqueda de productos y servicios clasificando aquellas licitaciones en las cuales una empresa o persona pueda participar</w:t>
-            </w:r>
-            <w:r>
-              <w:t>.</w:t>
-            </w:r>
-          </w:p>
-          <w:p>
-            <w:pPr>
-              <w:pStyle w:val="Body"/>
-            </w:pPr>
-          </w:p>
-          <w:p>
-            <w:pPr>
-              <w:pStyle w:val="Body"/>
-            </w:pPr>
-            <w:r>
-              <w:t>Para las personas naturales o jurídicas que desean participar en las licitaciones públicas, este modelo les permitirá obtener información sobre las licitaciones en las que puedan optar teniendo probabilidades de éxito, lo que ayuda a reducir el trabajo manual que lleva al desgaste físico y emocional de la persona quien realiza la búsqueda, disminuir el tiempo de exploración y errores que se puedan cometer en el proceso.</w:t>
-            </w:r>
-          </w:p>
-          <w:p>
-            <w:pPr>
-              <w:pStyle w:val="Body"/>
-            </w:pPr>
-          </w:p>
-          <w:p>
-            <w:pPr>
-              <w:pStyle w:val="Body"/>
-            </w:pPr>
-          </w:p>
-          <w:p>
-            <w:pPr>
-              <w:pStyle w:val="Body"/>
-            </w:pPr>
-          </w:p>
-          <w:p>
-            <w:pPr>
-              <w:pStyle w:val="Body"/>
-            </w:pPr>
-          </w:p>
-          <w:p>
-            <w:pPr>
-              <w:pStyle w:val="Body"/>
-            </w:pPr>
-          </w:p>
-          <w:p>
-            <w:pPr>
-              <w:pStyle w:val="Heading2"/>
-              <w:rPr>
-                <w:lang w:val="es-CL"/>
-              </w:rPr>
-            </w:pPr>
-            <w:bookmarkStart w:id="3" w:name="_Toc109634860"/>
-            <w:r>
-              <w:rPr>
-                <w:lang w:val="es-CL"/>
-              </w:rPr>
-              <w:t>Objetivo General</w:t>
-            </w:r>
-            <w:bookmarkEnd w:id="3"/>
-          </w:p>
-          <w:p>
-            <w:pPr>
-              <w:pStyle w:val="Body"/>
-            </w:pPr>
-            <w:r>
-              <w:t xml:space="preserve">Crear un modelo </w:t>
-            </w:r>
-            <w:r>
-              <w:t xml:space="preserve">de machine </w:t>
-            </w:r>
-            <w:proofErr w:type="spellStart"/>
-            <w:r>
-              <w:t>learning</w:t>
-            </w:r>
-            <w:proofErr w:type="spellEnd"/>
+              <w:t xml:space="preserve">dentro de un listado de </w:t>
+            </w:r>
+            <w:r>
+              <w:t xml:space="preserve">licitaciones públicas </w:t>
+            </w:r>
+            <w:r>
+              <w:t>(de</w:t>
+            </w:r>
+            <w:r>
+              <w:t xml:space="preserve"> Chile</w:t>
+            </w:r>
+            <w:r>
+              <w:t>),</w:t>
+            </w:r>
             <w:r>
               <w:t xml:space="preserve"> </w:t>
             </w:r>
             <w:r>
-              <w:t xml:space="preserve">que </w:t>
-            </w:r>
-            <w:r>
-              <w:t>identifique</w:t>
-            </w:r>
-            <w:r>
-              <w:t>,</w:t>
-            </w:r>
-            <w:r>
-              <w:t xml:space="preserve"> </w:t>
-            </w:r>
-            <w:r>
-              <w:t xml:space="preserve">dentro de un listado de </w:t>
-            </w:r>
-            <w:r>
-              <w:t xml:space="preserve">licitaciones públicas </w:t>
-            </w:r>
-            <w:r>
-              <w:t>(de</w:t>
-            </w:r>
-            <w:r>
-              <w:t xml:space="preserve"> Chile</w:t>
-            </w:r>
-            <w:r>
-              <w:t>),</w:t>
-            </w:r>
-            <w:r>
-              <w:t xml:space="preserve"> </w:t>
-            </w:r>
-            <w:r>
               <w:t xml:space="preserve">aquellas donde una empresa o persona </w:t>
             </w:r>
             <w:r>
@@ -2719,15 +3160,9 @@
           <w:p>
             <w:pPr>
               <w:pStyle w:val="Heading3"/>
-              <w:rPr>
-                <w:lang w:val="es-CL"/>
-              </w:rPr>
-            </w:pPr>
-            <w:bookmarkStart w:id="4" w:name="_Toc109634861"/>
-            <w:r>
-              <w:rPr>
-                <w:lang w:val="es-CL"/>
-              </w:rPr>
+            </w:pPr>
+            <w:bookmarkStart w:id="4" w:name="_Toc109752348"/>
+            <w:r>
               <w:t>Objetivos Específicos</w:t>
             </w:r>
             <w:bookmarkEnd w:id="4"/>
@@ -3024,14 +3459,8 @@
           <w:p>
             <w:pPr>
               <w:pStyle w:val="Heading2Centered"/>
-              <w:rPr>
-                <w:lang w:val="es-CL"/>
-              </w:rPr>
-            </w:pPr>
-            <w:r>
-              <w:rPr>
-                <w:lang w:val="es-CL"/>
-              </w:rPr>
+            </w:pPr>
+            <w:r>
               <w:t>Filtrado</w:t>
             </w:r>
           </w:p>
@@ -3096,14 +3525,8 @@
           <w:p>
             <w:pPr>
               <w:pStyle w:val="Heading2Centered"/>
-              <w:rPr>
-                <w:lang w:val="es-CL"/>
-              </w:rPr>
-            </w:pPr>
-            <w:r>
-              <w:rPr>
-                <w:lang w:val="es-CL"/>
-              </w:rPr>
+            </w:pPr>
+            <w:r>
               <w:t>Reconocimiento</w:t>
             </w:r>
           </w:p>
@@ -3155,14 +3578,8 @@
           <w:p>
             <w:pPr>
               <w:pStyle w:val="Heading2Centered"/>
-              <w:rPr>
-                <w:lang w:val="es-CL"/>
-              </w:rPr>
-            </w:pPr>
-            <w:r>
-              <w:rPr>
-                <w:lang w:val="es-CL"/>
-              </w:rPr>
+            </w:pPr>
+            <w:r>
               <w:t>Alto volumen</w:t>
             </w:r>
           </w:p>
@@ -3286,15 +3703,9 @@
     <w:p>
       <w:pPr>
         <w:pStyle w:val="Heading1"/>
-        <w:rPr>
-          <w:lang w:val="es-CL"/>
-        </w:rPr>
-      </w:pPr>
-      <w:bookmarkStart w:id="5" w:name="_Toc109634862"/>
-      <w:r>
-        <w:rPr>
-          <w:lang w:val="es-CL"/>
-        </w:rPr>
+      </w:pPr>
+      <w:bookmarkStart w:id="5" w:name="_Toc109752349"/>
+      <w:r>
         <w:t>Ejecución del Proyecto</w:t>
       </w:r>
       <w:bookmarkEnd w:id="5"/>
@@ -3304,24 +3715,136 @@
         <w:pStyle w:val="Body"/>
       </w:pPr>
       <w:r>
-        <w:t xml:space="preserve">Para abordar </w:t>
-      </w:r>
-      <w:r>
-        <w:t xml:space="preserve">la construcción de Juanito es que se utilizó como guía el Ciclo Metodológico de Data </w:t>
+        <w:t xml:space="preserve">Para construir a </w:t>
+      </w:r>
+      <w:r>
+        <w:t xml:space="preserve">Juanito </w:t>
+      </w:r>
+      <w:r>
+        <w:t>nos basamos en la</w:t>
+      </w:r>
+      <w:r>
+        <w:t xml:space="preserve"> </w:t>
       </w:r>
       <w:proofErr w:type="spellStart"/>
       <w:r>
+        <w:rPr>
+          <w:b/>
+          <w:bCs/>
+        </w:rPr>
+        <w:t>Metodológ</w:t>
+      </w:r>
+      <w:r>
+        <w:rPr>
+          <w:b/>
+          <w:bCs/>
+        </w:rPr>
+        <w:t>ía</w:t>
+      </w:r>
+      <w:proofErr w:type="spellEnd"/>
+      <w:r>
+        <w:rPr>
+          <w:b/>
+          <w:bCs/>
+        </w:rPr>
+        <w:t xml:space="preserve"> de</w:t>
+      </w:r>
+      <w:r>
+        <w:rPr>
+          <w:b/>
+          <w:bCs/>
+        </w:rPr>
+        <w:t>l Ciclo de</w:t>
+      </w:r>
+      <w:r>
+        <w:rPr>
+          <w:b/>
+          <w:bCs/>
+        </w:rPr>
+        <w:t xml:space="preserve"> Data </w:t>
+      </w:r>
+      <w:proofErr w:type="spellStart"/>
+      <w:r>
+        <w:rPr>
+          <w:b/>
+          <w:bCs/>
+        </w:rPr>
         <w:t>Science</w:t>
       </w:r>
       <w:proofErr w:type="spellEnd"/>
       <w:r>
-        <w:t>. Esta metodología nos permitió contar con un marco sobre el cual organizar nuestro trabajo para lograr los objetivos que nos planteamos con el desarrollo de la solución. La metodología nos permite iterar distintas soluciones e ir iterando sobre los distintos resultados obtenidos. De tal forma lograr corregir y disminuir en cada iteración los</w:t>
-      </w:r>
-      <w:r>
-        <w:t xml:space="preserve"> errores</w:t>
-      </w:r>
-      <w:r>
-        <w:t xml:space="preserve"> del modelo y acercarse a una solución tal que </w:t>
+        <w:t xml:space="preserve"> para guiar, estructurar, y organizar nuestro trabajo. Bajo este </w:t>
+      </w:r>
+      <w:r>
+        <w:t xml:space="preserve">marco </w:t>
+      </w:r>
+      <w:r>
+        <w:t xml:space="preserve">es que definimos las distintas acciones que nos permitiera lograr </w:t>
+      </w:r>
+      <w:r>
+        <w:t>los objetivos plantea</w:t>
+      </w:r>
+      <w:r>
+        <w:t>d</w:t>
+      </w:r>
+      <w:r>
+        <w:t xml:space="preserve">os. La metodología nos permite </w:t>
+      </w:r>
+      <w:r>
+        <w:rPr>
+          <w:b/>
+          <w:bCs/>
+        </w:rPr>
+        <w:t>iterar distintas soluciones e ir</w:t>
+      </w:r>
+      <w:r>
+        <w:rPr>
+          <w:b/>
+          <w:bCs/>
+        </w:rPr>
+        <w:t xml:space="preserve"> buscando mejoras</w:t>
+      </w:r>
+      <w:r>
+        <w:t xml:space="preserve"> sobre los distintos resultados obtenidos. </w:t>
+      </w:r>
+      <w:r>
+        <w:t>Así</w:t>
+      </w:r>
+      <w:r>
+        <w:t xml:space="preserve"> </w:t>
+      </w:r>
+      <w:r>
+        <w:t>corregir</w:t>
+      </w:r>
+      <w:r>
+        <w:t xml:space="preserve"> de forma ágil</w:t>
+      </w:r>
+      <w:r>
+        <w:t xml:space="preserve"> y disminuir en cada iteración </w:t>
+      </w:r>
+      <w:r>
+        <w:t>errores</w:t>
+      </w:r>
+      <w:r>
+        <w:t xml:space="preserve"> </w:t>
+      </w:r>
+      <w:r>
+        <w:t xml:space="preserve">que se presenten </w:t>
+      </w:r>
+      <w:r>
+        <w:t xml:space="preserve">sin tener que llegar al final y tener que comenzar todo de nuevo. </w:t>
+      </w:r>
+      <w:r>
+        <w:t xml:space="preserve">Siempre teniendo presente que la </w:t>
+      </w:r>
+      <w:r>
+        <w:t>solución</w:t>
+      </w:r>
+      <w:r>
+        <w:t xml:space="preserve"> a la cual se llegue</w:t>
+      </w:r>
+      <w:r>
+        <w:t xml:space="preserve"> </w:t>
       </w:r>
       <w:r>
         <w:t>gener</w:t>
@@ -3333,7 +3856,13 @@
         <w:t xml:space="preserve"> resultados verídicos y deseables</w:t>
       </w:r>
       <w:r>
-        <w:t xml:space="preserve"> (en base a métricas definidas y grados de confianza aceptables)</w:t>
+        <w:t xml:space="preserve"> (</w:t>
+      </w:r>
+      <w:r>
+        <w:t>respaldado en</w:t>
+      </w:r>
+      <w:r>
+        <w:t xml:space="preserve"> métricas y grados de confianza aceptables)</w:t>
       </w:r>
       <w:r>
         <w:t xml:space="preserve">. </w:t>
@@ -3341,31 +3870,17 @@
     </w:p>
     <w:p>
       <w:pPr>
-        <w:pStyle w:val="Heading2"/>
-        <w:rPr>
-          <w:lang w:val="es-CL"/>
-        </w:rPr>
-      </w:pPr>
-      <w:bookmarkStart w:id="6" w:name="_Toc109634863"/>
-      <w:r>
-        <w:rPr>
-          <w:lang w:val="es-CL"/>
-        </w:rPr>
+        <w:pStyle w:val="Subtitle"/>
+      </w:pPr>
+      <w:r>
         <w:t>Ciclo Metodologí</w:t>
       </w:r>
       <w:r>
-        <w:rPr>
-          <w:lang w:val="es-CL"/>
-        </w:rPr>
         <w:t>co de</w:t>
       </w:r>
       <w:r>
-        <w:rPr>
-          <w:lang w:val="es-CL"/>
-        </w:rPr>
         <w:t xml:space="preserve"> Data Science</w:t>
       </w:r>
-      <w:bookmarkEnd w:id="6"/>
     </w:p>
     <w:p>
       <w:pPr>
@@ -3420,11 +3935,6 @@
     </w:p>
     <w:p>
       <w:pPr>
-        <w:pStyle w:val="Body"/>
-      </w:pPr>
-    </w:p>
-    <w:p>
-      <w:pPr>
         <w:pStyle w:val="Heading2"/>
         <w:numPr>
           <w:ilvl w:val="0"/>
@@ -3435,42 +3945,418 @@
           <w:lang w:val="es-CL"/>
         </w:rPr>
       </w:pPr>
+      <w:bookmarkStart w:id="6" w:name="_Toc109752350"/>
       <w:r>
         <w:rPr>
           <w:lang w:val="es-CL"/>
         </w:rPr>
+        <w:lastRenderedPageBreak/>
         <w:t>Entendimiento del Negocio y Acercamiento Analítico</w:t>
       </w:r>
+      <w:bookmarkEnd w:id="6"/>
+    </w:p>
+    <w:p>
+      <w:pPr>
+        <w:pStyle w:val="Heading3"/>
+        <w:numPr>
+          <w:ilvl w:val="1"/>
+          <w:numId w:val="29"/>
+        </w:numPr>
+        <w:ind w:left="851"/>
+      </w:pPr>
+      <w:bookmarkStart w:id="7" w:name="_Toc109752351"/>
+      <w:r>
+        <w:t>Entendimiento del Negocio</w:t>
+      </w:r>
+      <w:bookmarkEnd w:id="7"/>
     </w:p>
     <w:p>
       <w:pPr>
         <w:pStyle w:val="Body"/>
       </w:pPr>
       <w:r>
-        <w:t>Como e</w:t>
-      </w:r>
-      <w:r>
-        <w:t xml:space="preserve">l problema </w:t>
-      </w:r>
-      <w:r>
-        <w:t xml:space="preserve">que se plantea es </w:t>
+        <w:rPr>
+          <w:b/>
+          <w:bCs/>
+        </w:rPr>
+        <w:t>Mercado Público</w:t>
+      </w:r>
+      <w:r>
+        <w:t xml:space="preserve"> al ser una </w:t>
+      </w:r>
+      <w:r>
+        <w:rPr>
+          <w:b/>
+          <w:bCs/>
+        </w:rPr>
+        <w:t xml:space="preserve">plataforma </w:t>
+      </w:r>
+      <w:r>
+        <w:rPr>
+          <w:b/>
+          <w:bCs/>
+        </w:rPr>
+        <w:t xml:space="preserve">transaccional </w:t>
+      </w:r>
+      <w:r>
+        <w:rPr>
+          <w:b/>
+          <w:bCs/>
+        </w:rPr>
+        <w:t>de compras del Estado chileno</w:t>
+      </w:r>
+      <w:r>
+        <w:t>,</w:t>
+      </w:r>
+      <w:r>
+        <w:t xml:space="preserve"> representa una oportunidad de negocios para todos aquellas empresas o personas puedan ofrecer sus productos o servicios. </w:t>
+      </w:r>
+      <w:r>
+        <w:t xml:space="preserve">Su objetivo es generar transparencia sobre el proceso de oferta y adjudicación de licitaciones a proveedores privados, además de lograr hacer un buen uso de recursos dado su modelo basado en competencia por precio (asumiendo que se cumplen los requerimientos especificados por el solicitante en la publicación de la licitación). </w:t>
+      </w:r>
+    </w:p>
+    <w:p>
+      <w:pPr>
+        <w:pStyle w:val="Body"/>
+      </w:pPr>
+      <w:r>
+        <w:t>Todos los años el gasto del estado</w:t>
+      </w:r>
+      <w:r>
+        <w:t xml:space="preserve"> tiene un crecimiento real lo cual hace aún más atractivo para las empresas poder participar y lograr una participación dentro de las adjudicaciones.</w:t>
+      </w:r>
+      <w:r>
+        <w:t xml:space="preserve"> El </w:t>
+      </w:r>
+      <w:r>
+        <w:rPr>
+          <w:b/>
+          <w:bCs/>
+        </w:rPr>
+        <w:t>total gastado durante el 2021 llegó a los 15 millones de USD</w:t>
+      </w:r>
+      <w:r>
+        <w:t xml:space="preserve"> lo cual resulta un segmento atractivo para ser abordado por una empresa.</w:t>
+      </w:r>
+      <w:r>
+        <w:t xml:space="preserve"> </w:t>
+      </w:r>
+      <w:r>
+        <w:t>En el Gráfico 1 (ver Anexo)</w:t>
+      </w:r>
+      <w:r>
+        <w:t xml:space="preserve"> se puede apreciar la tendencia en el aumento del total de gasto realizado por el Estado chileno en compras de productos y contratación de servicios. </w:t>
+      </w:r>
+    </w:p>
+    <w:p>
+      <w:pPr>
+        <w:pStyle w:val="Body"/>
+      </w:pPr>
+      <w:r>
+        <w:t xml:space="preserve">El total de participantes se separa en </w:t>
+      </w:r>
+      <w:r>
+        <w:rPr>
+          <w:b/>
+          <w:bCs/>
+        </w:rPr>
+        <w:t xml:space="preserve">demandantes </w:t>
+      </w:r>
+      <w:r>
+        <w:t>de productos y servicios</w:t>
+      </w:r>
+      <w:r>
+        <w:t xml:space="preserve"> (850 Organismos del estado chileno que representan cerca de 15 mil compradores individuales) y en </w:t>
+      </w:r>
+      <w:r>
+        <w:rPr>
+          <w:b/>
+          <w:bCs/>
+        </w:rPr>
+        <w:t>oferentes</w:t>
+      </w:r>
+      <w:r>
+        <w:t xml:space="preserve"> (91 mil proveedores que pueden ser grandes empresas, MiPymes -micro, pequeñas, o medianas empresas-, o personas naturales). </w:t>
+      </w:r>
+      <w:r>
+        <w:t>En el gráfico 2 (ver Anexo)</w:t>
+      </w:r>
+      <w:r>
+        <w:t>,</w:t>
+      </w:r>
+      <w:r>
+        <w:t xml:space="preserve"> se puede apreciar </w:t>
+      </w:r>
+      <w:r>
+        <w:t xml:space="preserve">mayor detalle de </w:t>
+      </w:r>
+      <w:r>
+        <w:t>la distribución de compras (en monto USD de gasto) en los distintos tipos de organismos del estado</w:t>
+      </w:r>
+      <w:r>
+        <w:t>.</w:t>
+      </w:r>
+      <w:r>
+        <w:t xml:space="preserve"> </w:t>
+      </w:r>
+    </w:p>
+    <w:p>
+      <w:pPr>
+        <w:pStyle w:val="Body"/>
+      </w:pPr>
+      <w:r>
+        <w:t>Analizamos los distintos</w:t>
+      </w:r>
+      <w:r>
+        <w:t xml:space="preserve"> </w:t>
+      </w:r>
+      <w:r>
+        <w:rPr>
+          <w:b/>
+          <w:bCs/>
+        </w:rPr>
+        <w:t xml:space="preserve">tipos de </w:t>
+      </w:r>
+      <w:r>
+        <w:rPr>
+          <w:b/>
+          <w:bCs/>
+        </w:rPr>
+        <w:t>mecanismos de compra</w:t>
+      </w:r>
+      <w:r>
+        <w:t xml:space="preserve"> que </w:t>
+      </w:r>
+      <w:r>
+        <w:t xml:space="preserve">Mercado Público </w:t>
+      </w:r>
+      <w:r>
+        <w:t xml:space="preserve">habilita en su portal </w:t>
+      </w:r>
+      <w:r>
+        <w:t xml:space="preserve">identificando que las </w:t>
+      </w:r>
+      <w:r>
+        <w:rPr>
+          <w:b/>
+          <w:bCs/>
+        </w:rPr>
+        <w:t>licitaciones</w:t>
+      </w:r>
+      <w:r>
+        <w:t xml:space="preserve"> son el tipo </w:t>
+      </w:r>
+      <w:r>
+        <w:t xml:space="preserve">de compra </w:t>
+      </w:r>
+      <w:r>
+        <w:rPr>
+          <w:b/>
+          <w:bCs/>
+        </w:rPr>
+        <w:t>más utilizado</w:t>
+      </w:r>
+      <w:r>
+        <w:t xml:space="preserve"> por los distintos órganos del estado</w:t>
+      </w:r>
+      <w:r>
+        <w:t xml:space="preserve"> (representa sobre un </w:t>
+      </w:r>
+      <w:r>
+        <w:rPr>
+          <w:b/>
+          <w:bCs/>
+        </w:rPr>
+        <w:t>60%</w:t>
+      </w:r>
+      <w:r>
+        <w:t xml:space="preserve"> </w:t>
+      </w:r>
+      <w:r>
+        <w:rPr>
+          <w:b/>
+          <w:bCs/>
+        </w:rPr>
+        <w:t>del gasto</w:t>
+      </w:r>
+      <w:r>
+        <w:rPr>
+          <w:b/>
+          <w:bCs/>
+        </w:rPr>
+        <w:t xml:space="preserve"> total</w:t>
+      </w:r>
+      <w:r>
+        <w:t xml:space="preserve"> realizado durante el 2021)</w:t>
+      </w:r>
+      <w:r>
+        <w:t xml:space="preserve">. </w:t>
+      </w:r>
+      <w:r>
+        <w:t xml:space="preserve">Para mayor detalle de la distribución del gasto en el resto de los distintos mecanismos referirse al gráfico 3 en los anexos. Es en este tipo de compra donde se centrará la solución para detectar oportunidades. </w:t>
+      </w:r>
+    </w:p>
+    <w:p>
+      <w:pPr>
+        <w:pStyle w:val="Body"/>
+      </w:pPr>
+      <w:r>
+        <w:t xml:space="preserve">Para este primer modelo se seleccionó a </w:t>
+      </w:r>
+      <w:r>
+        <w:rPr>
+          <w:b/>
+          <w:bCs/>
+        </w:rPr>
+        <w:t>uno de los clientes de ClientMetrica</w:t>
+      </w:r>
+      <w:r>
+        <w:t xml:space="preserve"> el cual</w:t>
+      </w:r>
+      <w:r>
+        <w:t xml:space="preserve"> tiene historia participando en Mercado Público realizando ofertas en distintas licitaciones con </w:t>
+      </w:r>
+      <w:r>
+        <w:t xml:space="preserve">un </w:t>
+      </w:r>
+      <w:proofErr w:type="spellStart"/>
+      <w:r>
+        <w:t>mix</w:t>
+      </w:r>
+      <w:proofErr w:type="spellEnd"/>
+      <w:r>
+        <w:t xml:space="preserve"> de productos </w:t>
+      </w:r>
+      <w:r>
+        <w:t xml:space="preserve">extenso (cerca de </w:t>
+      </w:r>
+      <w:r>
+        <w:rPr>
+          <w:b/>
+          <w:bCs/>
+        </w:rPr>
+        <w:t xml:space="preserve">13 mil </w:t>
+      </w:r>
+      <w:proofErr w:type="spellStart"/>
+      <w:r>
+        <w:rPr>
+          <w:b/>
+          <w:bCs/>
+        </w:rPr>
+        <w:t>SKU’s</w:t>
+      </w:r>
+      <w:proofErr w:type="spellEnd"/>
+      <w:r>
+        <w:t xml:space="preserve">) </w:t>
+      </w:r>
+      <w:r>
+        <w:t xml:space="preserve">centrado principalmente en </w:t>
+      </w:r>
+      <w:r>
+        <w:rPr>
+          <w:b/>
+          <w:bCs/>
+        </w:rPr>
+        <w:t>productos y materiales de seguridad</w:t>
+      </w:r>
+      <w:r>
+        <w:t xml:space="preserve">. </w:t>
+      </w:r>
+    </w:p>
+    <w:p>
+      <w:pPr>
+        <w:pStyle w:val="Body"/>
+      </w:pPr>
+    </w:p>
+    <w:p>
+      <w:pPr>
+        <w:pStyle w:val="Body"/>
+      </w:pPr>
+    </w:p>
+    <w:p>
+      <w:pPr>
+        <w:pStyle w:val="Body"/>
+      </w:pPr>
+    </w:p>
+    <w:p>
+      <w:pPr>
+        <w:pStyle w:val="Heading3"/>
+        <w:numPr>
+          <w:ilvl w:val="1"/>
+          <w:numId w:val="29"/>
+        </w:numPr>
+        <w:ind w:left="851"/>
+      </w:pPr>
+      <w:bookmarkStart w:id="8" w:name="_Toc109752352"/>
+      <w:r>
+        <w:lastRenderedPageBreak/>
+        <w:t>Acercamiento Analítico</w:t>
+      </w:r>
+      <w:bookmarkEnd w:id="8"/>
+    </w:p>
+    <w:p>
+      <w:pPr>
+        <w:pStyle w:val="Body"/>
+      </w:pPr>
+      <w:r>
+        <w:t xml:space="preserve">El </w:t>
+      </w:r>
+      <w:r>
+        <w:t xml:space="preserve">problema </w:t>
+      </w:r>
+      <w:r>
+        <w:t xml:space="preserve">que se plantea </w:t>
+      </w:r>
+      <w:r>
+        <w:t xml:space="preserve">tiene relación con </w:t>
       </w:r>
       <w:r>
         <w:t>la dificultad en</w:t>
       </w:r>
       <w:r>
-        <w:t xml:space="preserve"> identificar licitaciones que </w:t>
-      </w:r>
-      <w:r>
-        <w:t xml:space="preserve">donde se requieran sus productos o servicios, es que se define un resolverlo mediante un modelo supervisado </w:t>
-      </w:r>
-      <w:r>
+        <w:t xml:space="preserve"> identificar licitaciones </w:t>
+      </w:r>
+      <w:r>
+        <w:t>donde se requieran productos o servicios</w:t>
+      </w:r>
+      <w:r>
+        <w:t xml:space="preserve"> de la empresa en cuestión. Por lo que </w:t>
+      </w:r>
+      <w:r>
+        <w:t>se defin</w:t>
+      </w:r>
+      <w:r>
+        <w:t>ió</w:t>
+      </w:r>
+      <w:r>
+        <w:t xml:space="preserve"> resolverlo mediante un </w:t>
+      </w:r>
+      <w:r>
+        <w:rPr>
+          <w:b/>
+          <w:bCs/>
+        </w:rPr>
+        <w:t xml:space="preserve">modelo supervisado </w:t>
+      </w:r>
+      <w:r>
+        <w:rPr>
+          <w:b/>
+          <w:bCs/>
+        </w:rPr>
         <w:t>de</w:t>
       </w:r>
       <w:r>
+        <w:rPr>
+          <w:b/>
+          <w:bCs/>
+        </w:rPr>
         <w:t xml:space="preserve"> </w:t>
       </w:r>
       <w:r>
+        <w:rPr>
+          <w:b/>
+          <w:bCs/>
+        </w:rPr>
         <w:t>clasificación</w:t>
       </w:r>
       <w:r>
@@ -3486,7 +4372,14 @@
         </w:numPr>
       </w:pPr>
       <w:r>
-        <w:t>Variable Objetivo: {Si o No} la licitación clasifica para poder ofertar productos de la empresa</w:t>
+        <w:rPr>
+          <w:b/>
+          <w:bCs/>
+        </w:rPr>
+        <w:t>Variable Objetivo</w:t>
+      </w:r>
+      <w:r>
+        <w:t>: {Si o No} la licitación clasifica para poder ofertar productos de la empresa</w:t>
       </w:r>
     </w:p>
     <w:p>
@@ -3498,41 +4391,56 @@
         </w:numPr>
       </w:pPr>
       <w:r>
-        <w:t xml:space="preserve">Historia de </w:t>
-      </w:r>
-      <w:r>
-        <w:t>participación den L</w:t>
-      </w:r>
-      <w:r>
-        <w:t>icitaciones</w:t>
-      </w:r>
-      <w:r>
-        <w:t xml:space="preserve">: contamos con datos de licitaciones en los cuales la empresa (uno de los tantos clientes de ClientMetrica) ha participado y en cuáles no. Así poder enseñarle al robot de forma supervisado a discriminar entre distintas licitaciones. </w:t>
-      </w:r>
-    </w:p>
-    <w:p>
-      <w:pPr>
-        <w:pStyle w:val="Body"/>
-      </w:pPr>
-    </w:p>
-    <w:p>
-      <w:pPr>
-        <w:pStyle w:val="Body"/>
-      </w:pPr>
-      <w:r>
-        <w:t xml:space="preserve">En este caso, se iteró el ciclo </w:t>
-      </w:r>
-      <w:r>
         <w:rPr>
           <w:b/>
           <w:bCs/>
-          <w:color w:val="FF0000"/>
-        </w:rPr>
-        <w:t xml:space="preserve">n </w:t>
-      </w:r>
-      <w:r>
-        <w:t>veces, realizando ajustes, modificando variables, experimentando con distintos parámetros, entre otros, donde a continuación se pueden observar las técnicas y procedimientos implementados:</w:t>
-      </w:r>
+        </w:rPr>
+        <w:t xml:space="preserve">Historia de </w:t>
+      </w:r>
+      <w:r>
+        <w:rPr>
+          <w:b/>
+          <w:bCs/>
+        </w:rPr>
+        <w:t>participación en L</w:t>
+      </w:r>
+      <w:r>
+        <w:rPr>
+          <w:b/>
+          <w:bCs/>
+        </w:rPr>
+        <w:t>icitaciones</w:t>
+      </w:r>
+      <w:r>
+        <w:t xml:space="preserve">: contamos con datos de licitaciones en los cuales la empresa (uno de los tantos clientes de ClientMetrica) ha participado y en cuáles no. Así poder enseñarle al robot de forma supervisado a discriminar entre distintas licitaciones. </w:t>
+      </w:r>
+    </w:p>
+    <w:p>
+      <w:pPr>
+        <w:pStyle w:val="Body"/>
+      </w:pPr>
+    </w:p>
+    <w:p>
+      <w:pPr>
+        <w:pStyle w:val="Heading3"/>
+        <w:numPr>
+          <w:ilvl w:val="1"/>
+          <w:numId w:val="29"/>
+        </w:numPr>
+        <w:ind w:left="851"/>
+      </w:pPr>
+      <w:bookmarkStart w:id="9" w:name="_Toc109752353"/>
+      <w:r>
+        <w:t>Herramientas Utilizadas</w:t>
+      </w:r>
+      <w:bookmarkEnd w:id="9"/>
+    </w:p>
+    <w:p>
+      <w:pPr>
+        <w:rPr>
+          <w:lang w:val="es-CL"/>
+        </w:rPr>
+      </w:pPr>
     </w:p>
     <w:p>
       <w:pPr>
@@ -3560,7 +4468,7 @@
           <w:lang w:val="es-CL"/>
         </w:rPr>
       </w:pPr>
-      <w:bookmarkStart w:id="7" w:name="_Toc109634864"/>
+      <w:bookmarkStart w:id="10" w:name="_Toc109752354"/>
       <w:r>
         <w:rPr>
           <w:lang w:val="es-CL"/>
@@ -3573,8 +4481,8 @@
         </w:rPr>
         <w:t xml:space="preserve">btención de los </w:t>
       </w:r>
-      <w:commentRangeStart w:id="8"/>
-      <w:commentRangeStart w:id="9"/>
+      <w:commentRangeStart w:id="11"/>
+      <w:commentRangeStart w:id="12"/>
       <w:r>
         <w:rPr>
           <w:lang w:val="es-CL"/>
@@ -3587,32 +4495,27 @@
         </w:rPr>
         <w:t>atos</w:t>
       </w:r>
-      <w:commentRangeEnd w:id="8"/>
+      <w:commentRangeEnd w:id="11"/>
       <w:r>
         <w:rPr>
           <w:lang w:val="es-CL"/>
         </w:rPr>
-        <w:commentReference w:id="8"/>
-      </w:r>
-      <w:commentRangeEnd w:id="9"/>
+        <w:commentReference w:id="11"/>
+      </w:r>
+      <w:commentRangeEnd w:id="12"/>
       <w:r>
         <w:rPr>
           <w:lang w:val="es-CL"/>
         </w:rPr>
-        <w:commentReference w:id="9"/>
-      </w:r>
-      <w:bookmarkEnd w:id="7"/>
+        <w:commentReference w:id="12"/>
+      </w:r>
+      <w:bookmarkEnd w:id="10"/>
       <w:r>
         <w:rPr>
           <w:lang w:val="es-CL"/>
         </w:rPr>
         <w:t xml:space="preserve"> </w:t>
       </w:r>
-    </w:p>
-    <w:p>
-      <w:pPr>
-        <w:pStyle w:val="Body"/>
-      </w:pPr>
     </w:p>
     <w:p>
       <w:pPr>
@@ -3859,6 +4762,7 @@
         <w:textAlignment w:val="baseline"/>
         <w:rPr>
           <w:rFonts w:asciiTheme="minorHAnsi" w:eastAsiaTheme="minorHAnsi" w:hAnsiTheme="minorHAnsi" w:cstheme="minorBidi"/>
+          <w:color w:val="FF0000"/>
           <w:szCs w:val="28"/>
           <w:lang w:eastAsia="en-US"/>
         </w:rPr>
@@ -3879,15 +4783,7 @@
           <w:szCs w:val="28"/>
           <w:lang w:eastAsia="en-US"/>
         </w:rPr>
-        <w:t xml:space="preserve"> </w:t>
-      </w:r>
-      <w:r>
-        <w:rPr>
-          <w:rFonts w:asciiTheme="minorHAnsi" w:eastAsiaTheme="minorHAnsi" w:hAnsiTheme="minorHAnsi" w:cstheme="minorBidi"/>
-          <w:szCs w:val="28"/>
-          <w:lang w:eastAsia="en-US"/>
-        </w:rPr>
-        <w:t xml:space="preserve">línea </w:t>
+        <w:t xml:space="preserve"> línea </w:t>
       </w:r>
       <w:proofErr w:type="spellStart"/>
       <w:r>
@@ -3934,50 +4830,42 @@
         </w:rPr>
         <w:t>L</w:t>
       </w:r>
-      <w:commentRangeStart w:id="10"/>
-      <w:commentRangeStart w:id="11"/>
+      <w:commentRangeStart w:id="13"/>
+      <w:commentRangeStart w:id="14"/>
       <w:r>
         <w:rPr>
           <w:rFonts w:asciiTheme="minorHAnsi" w:eastAsiaTheme="minorHAnsi" w:hAnsiTheme="minorHAnsi" w:cstheme="minorBidi"/>
           <w:szCs w:val="28"/>
           <w:lang w:eastAsia="en-US"/>
         </w:rPr>
-        <w:t>abe</w:t>
-      </w:r>
+        <w:t>abel</w:t>
+      </w:r>
+      <w:proofErr w:type="spellEnd"/>
       <w:r>
         <w:rPr>
           <w:rFonts w:asciiTheme="minorHAnsi" w:eastAsiaTheme="minorHAnsi" w:hAnsiTheme="minorHAnsi" w:cstheme="minorBidi"/>
           <w:szCs w:val="28"/>
           <w:lang w:eastAsia="en-US"/>
         </w:rPr>
-        <w:t>l</w:t>
-      </w:r>
-      <w:proofErr w:type="spellEnd"/>
-      <w:r>
-        <w:rPr>
-          <w:rFonts w:asciiTheme="minorHAnsi" w:eastAsiaTheme="minorHAnsi" w:hAnsiTheme="minorHAnsi" w:cstheme="minorBidi"/>
-          <w:szCs w:val="28"/>
-          <w:lang w:eastAsia="en-US"/>
-        </w:rPr>
         <w:t xml:space="preserve"> o marca que identifica si la licitación es o no negocio</w:t>
       </w:r>
-      <w:commentRangeEnd w:id="10"/>
+      <w:commentRangeEnd w:id="13"/>
       <w:r>
         <w:rPr>
           <w:rStyle w:val="CommentReference"/>
           <w:rFonts w:asciiTheme="minorHAnsi" w:eastAsiaTheme="minorHAnsi" w:hAnsiTheme="minorHAnsi" w:cstheme="minorBidi"/>
           <w:lang w:val="en-US" w:eastAsia="en-US"/>
         </w:rPr>
-        <w:commentReference w:id="10"/>
-      </w:r>
-      <w:commentRangeEnd w:id="11"/>
+        <w:commentReference w:id="13"/>
+      </w:r>
+      <w:commentRangeEnd w:id="14"/>
       <w:r>
         <w:rPr>
           <w:rStyle w:val="CommentReference"/>
           <w:rFonts w:asciiTheme="minorHAnsi" w:eastAsiaTheme="minorHAnsi" w:hAnsiTheme="minorHAnsi" w:cstheme="minorBidi"/>
           <w:lang w:val="en-US" w:eastAsia="en-US"/>
         </w:rPr>
-        <w:commentReference w:id="11"/>
+        <w:commentReference w:id="14"/>
       </w:r>
     </w:p>
     <w:p>
@@ -4017,7 +4905,7 @@
           <w:lang w:val="es-CL"/>
         </w:rPr>
       </w:pPr>
-      <w:bookmarkStart w:id="12" w:name="_Toc109634865"/>
+      <w:bookmarkStart w:id="15" w:name="_Toc109752355"/>
       <w:r>
         <w:rPr>
           <w:lang w:val="es-CL"/>
@@ -4030,7 +4918,7 @@
         </w:rPr>
         <w:t>nálisis de los Datos</w:t>
       </w:r>
-      <w:bookmarkEnd w:id="12"/>
+      <w:bookmarkEnd w:id="15"/>
     </w:p>
     <w:p>
       <w:pPr>
@@ -4069,16 +4957,6 @@
     <w:p>
       <w:pPr>
         <w:pStyle w:val="Body"/>
-        <w:rPr>
-          <w:b/>
-          <w:bCs/>
-          <w:color w:val="FF0000"/>
-        </w:rPr>
-      </w:pPr>
-    </w:p>
-    <w:p>
-      <w:pPr>
-        <w:pStyle w:val="Body"/>
       </w:pPr>
       <w:r>
         <w:t xml:space="preserve">Asimismo, las </w:t>
@@ -4095,11 +4973,6 @@
       <w:r>
         <w:t>, representados con el valor “0”.</w:t>
       </w:r>
-    </w:p>
-    <w:p>
-      <w:pPr>
-        <w:pStyle w:val="Body"/>
-      </w:pPr>
     </w:p>
     <w:p>
       <w:pPr>
@@ -4156,7 +5029,7 @@
           <w:lang w:val="es-CL"/>
         </w:rPr>
       </w:pPr>
-      <w:bookmarkStart w:id="13" w:name="_Toc109634866"/>
+      <w:bookmarkStart w:id="16" w:name="_Toc109752356"/>
       <w:r>
         <w:rPr>
           <w:lang w:val="es-CL"/>
@@ -4181,7 +5054,7 @@
         </w:rPr>
         <w:t>atos</w:t>
       </w:r>
-      <w:bookmarkEnd w:id="13"/>
+      <w:bookmarkEnd w:id="16"/>
     </w:p>
     <w:p>
       <w:pPr>
@@ -4193,144 +5066,304 @@
     <w:p>
       <w:pPr>
         <w:pStyle w:val="Heading3"/>
-        <w:rPr>
-          <w:b w:val="0"/>
+        <w:numPr>
+          <w:ilvl w:val="1"/>
+          <w:numId w:val="29"/>
+        </w:numPr>
+        <w:ind w:left="709"/>
+      </w:pPr>
+      <w:bookmarkStart w:id="17" w:name="_Toc109752357"/>
+      <w:r>
+        <w:t>Limpieza de Datos</w:t>
+      </w:r>
+      <w:bookmarkEnd w:id="17"/>
+    </w:p>
+    <w:p>
+      <w:pPr>
+        <w:pStyle w:val="Body"/>
+      </w:pPr>
+      <w:r>
+        <w:t xml:space="preserve">Una vez realizado el análisis de los datos, se procedió a efectuar algunas modificaciones para mejorar su lectura y manejo, como lo fue el cambio de nombre de las columnas por unos de fácil entendimiento para el usuario, el reemplazo del </w:t>
+      </w:r>
+      <w:proofErr w:type="spellStart"/>
+      <w:r>
+        <w:t>index</w:t>
+      </w:r>
+      <w:proofErr w:type="spellEnd"/>
+      <w:r>
+        <w:t xml:space="preserve"> por el ID de los productos (</w:t>
+      </w:r>
+      <w:proofErr w:type="spellStart"/>
+      <w:r>
+        <w:t>Item_Key</w:t>
+      </w:r>
+      <w:proofErr w:type="spellEnd"/>
+      <w:r>
+        <w:t>), eliminación de 113 columnas cuyas descripciones eran valores “</w:t>
+      </w:r>
+      <w:proofErr w:type="spellStart"/>
+      <w:r>
+        <w:t>NaNs</w:t>
+      </w:r>
+      <w:proofErr w:type="spellEnd"/>
+      <w:r>
+        <w:t>” y retiro de aproximadamente 3.000 registros duplicados.</w:t>
+      </w:r>
+    </w:p>
+    <w:p>
+      <w:pPr>
+        <w:pStyle w:val="Body"/>
+      </w:pPr>
+    </w:p>
+    <w:p>
+      <w:pPr>
+        <w:pStyle w:val="Heading3"/>
+        <w:numPr>
+          <w:ilvl w:val="1"/>
+          <w:numId w:val="29"/>
+        </w:numPr>
+        <w:ind w:left="709"/>
+      </w:pPr>
+      <w:bookmarkStart w:id="18" w:name="_Toc109752358"/>
+      <w:r>
+        <w:t>Creación de Variables</w:t>
+      </w:r>
+      <w:bookmarkEnd w:id="18"/>
+    </w:p>
+    <w:p>
+      <w:pPr>
+        <w:pStyle w:val="Body"/>
+      </w:pPr>
+      <w:r>
+        <w:t xml:space="preserve">El proceso de creación de variables se abordó de manera distinta según el tipo de variable; categórica y campo descriptivo (Descripción Licitación). A continuación se detalle el proceso de creación de cada una. </w:t>
+      </w:r>
+    </w:p>
+    <w:p>
+      <w:pPr>
+        <w:pStyle w:val="Heading4"/>
+        <w:numPr>
+          <w:ilvl w:val="2"/>
+          <w:numId w:val="29"/>
+        </w:numPr>
+        <w:ind w:left="709"/>
+      </w:pPr>
+      <w:r>
+        <w:t>Categorías Licitaciones</w:t>
+      </w:r>
+    </w:p>
+    <w:p>
+      <w:pPr>
+        <w:pStyle w:val="Heading5"/>
+        <w:numPr>
+          <w:ilvl w:val="3"/>
+          <w:numId w:val="29"/>
+        </w:numPr>
+        <w:ind w:left="851" w:hanging="851"/>
+        <w:rPr>
           <w:lang w:val="es-CL"/>
         </w:rPr>
       </w:pPr>
-      <w:bookmarkStart w:id="14" w:name="_Toc109634867"/>
+      <w:proofErr w:type="spellStart"/>
       <w:r>
         <w:rPr>
           <w:lang w:val="es-CL"/>
         </w:rPr>
-        <w:t>Limpieza de Datos</w:t>
-      </w:r>
-      <w:bookmarkEnd w:id="14"/>
+        <w:t>Dummies</w:t>
+      </w:r>
+      <w:proofErr w:type="spellEnd"/>
     </w:p>
     <w:p>
       <w:pPr>
         <w:pStyle w:val="Body"/>
       </w:pPr>
-      <w:r>
-        <w:t xml:space="preserve">Una vez realizado el análisis de los datos, se procedió a efectuar algunas modificaciones para mejorar su lectura y manejo, como lo fue el cambio de nombre de las columnas por unos de fácil entendimiento para el usuario, el reemplazo del </w:t>
-      </w:r>
+    </w:p>
+    <w:p>
+      <w:pPr>
+        <w:pStyle w:val="Heading5"/>
+        <w:numPr>
+          <w:ilvl w:val="3"/>
+          <w:numId w:val="29"/>
+        </w:numPr>
+        <w:ind w:left="851" w:hanging="851"/>
+        <w:rPr>
+          <w:lang w:val="es-CL"/>
+        </w:rPr>
+      </w:pPr>
       <w:proofErr w:type="spellStart"/>
       <w:r>
-        <w:t>index</w:t>
+        <w:rPr>
+          <w:lang w:val="es-CL"/>
+        </w:rPr>
+        <w:t>Catboost</w:t>
       </w:r>
       <w:proofErr w:type="spellEnd"/>
       <w:r>
-        <w:t xml:space="preserve"> por el ID de los productos (</w:t>
+        <w:rPr>
+          <w:lang w:val="es-CL"/>
+        </w:rPr>
+        <w:t xml:space="preserve"> para selección de </w:t>
       </w:r>
       <w:proofErr w:type="spellStart"/>
       <w:r>
-        <w:t>Item_Key</w:t>
+        <w:rPr>
+          <w:lang w:val="es-CL"/>
+        </w:rPr>
+        <w:t>dummies</w:t>
       </w:r>
       <w:proofErr w:type="spellEnd"/>
       <w:r>
-        <w:t>), eliminación de 113 columnas cuyas descripciones eran valores “</w:t>
-      </w:r>
+        <w:rPr>
+          <w:lang w:val="es-CL"/>
+        </w:rPr>
+        <w:t xml:space="preserve"> </w:t>
+      </w:r>
+    </w:p>
+    <w:p>
+      <w:pPr>
+        <w:rPr>
+          <w:lang w:val="es-CL"/>
+        </w:rPr>
+      </w:pPr>
+    </w:p>
+    <w:p>
+      <w:pPr>
+        <w:pStyle w:val="Heading4"/>
+        <w:numPr>
+          <w:ilvl w:val="2"/>
+          <w:numId w:val="29"/>
+        </w:numPr>
+        <w:ind w:left="709"/>
+      </w:pPr>
+      <w:r>
+        <w:t xml:space="preserve">Campo Descriptivo </w:t>
+      </w:r>
+    </w:p>
+    <w:p>
+      <w:pPr>
+        <w:pStyle w:val="Heading5"/>
+        <w:numPr>
+          <w:ilvl w:val="3"/>
+          <w:numId w:val="29"/>
+        </w:numPr>
+        <w:ind w:left="851" w:hanging="873"/>
+      </w:pPr>
       <w:proofErr w:type="spellStart"/>
       <w:r>
-        <w:t>NaNs</w:t>
+        <w:lastRenderedPageBreak/>
+        <w:t>Preprocesamiento</w:t>
       </w:r>
       <w:proofErr w:type="spellEnd"/>
       <w:r>
-        <w:t>” y retiro de aproximadamente 3.000 registros duplicados.</w:t>
-      </w:r>
+        <w:t xml:space="preserve"> de </w:t>
+      </w:r>
+      <w:proofErr w:type="spellStart"/>
+      <w:r>
+        <w:t>texto</w:t>
+      </w:r>
+      <w:proofErr w:type="spellEnd"/>
     </w:p>
     <w:p>
       <w:pPr>
         <w:pStyle w:val="Body"/>
-        <w:rPr>
-          <w:noProof/>
-        </w:rPr>
-      </w:pPr>
-    </w:p>
-    <w:p>
-      <w:pPr>
-        <w:pStyle w:val="Body"/>
+      </w:pPr>
+      <w:r>
+        <w:t xml:space="preserve">Natural </w:t>
+      </w:r>
+      <w:proofErr w:type="spellStart"/>
+      <w:r>
+        <w:t>Language</w:t>
+      </w:r>
+      <w:proofErr w:type="spellEnd"/>
+      <w:r>
+        <w:t xml:space="preserve"> Processing </w:t>
+      </w:r>
+      <w:r>
+        <w:t>(</w:t>
+      </w:r>
+      <w:r>
         <w:rPr>
           <w:b/>
           <w:bCs/>
         </w:rPr>
-      </w:pPr>
-    </w:p>
-    <w:p>
-      <w:pPr>
-        <w:pStyle w:val="Heading3"/>
-        <w:rPr>
-          <w:b w:val="0"/>
-          <w:lang w:val="es-CL"/>
-        </w:rPr>
-      </w:pPr>
-      <w:bookmarkStart w:id="15" w:name="_Toc109634868"/>
-      <w:r>
-        <w:rPr>
-          <w:lang w:val="es-CL"/>
-        </w:rPr>
-        <w:t>Procesamiento de texto</w:t>
-      </w:r>
-      <w:bookmarkEnd w:id="15"/>
+        <w:t>NLP</w:t>
+      </w:r>
+      <w:r>
+        <w:t>)</w:t>
+      </w:r>
+      <w:r>
+        <w:t xml:space="preserve"> es el área de estudio centrada en cómo los ordenadores entienden el lenguaje humano, lo interpretan y procesan</w:t>
+      </w:r>
+      <w:r>
+        <w:t>, por este motivo, se hace necesario modificar el texto de los datos para que el ordenador sea capaz de comprenderlo.</w:t>
+      </w:r>
     </w:p>
     <w:p>
       <w:pPr>
         <w:pStyle w:val="Body"/>
-      </w:pPr>
-      <w:r>
-        <w:t xml:space="preserve">Natural </w:t>
-      </w:r>
-      <w:proofErr w:type="spellStart"/>
-      <w:r>
-        <w:t>Language</w:t>
-      </w:r>
-      <w:proofErr w:type="spellEnd"/>
-      <w:r>
-        <w:t xml:space="preserve"> Processing </w:t>
-      </w:r>
-      <w:r>
-        <w:t>(</w:t>
-      </w:r>
-      <w:r>
         <w:rPr>
           <w:b/>
           <w:bCs/>
         </w:rPr>
-        <w:t>NLP</w:t>
-      </w:r>
-      <w:r>
-        <w:t>)</w:t>
-      </w:r>
-      <w:r>
-        <w:t xml:space="preserve"> es el área de estudio centrada en cómo los ordenadores entienden el lenguaje humano, lo interpretan y procesan</w:t>
-      </w:r>
-      <w:r>
-        <w:t>, por este motivo, se hace necesario modificar el texto de los datos para que el ordenador sea capaz de comprenderlo.</w:t>
-      </w:r>
+      </w:pPr>
     </w:p>
     <w:p>
       <w:pPr>
         <w:pStyle w:val="Body"/>
-        <w:rPr>
-          <w:b/>
-          <w:bCs/>
-        </w:rPr>
-      </w:pPr>
+      </w:pPr>
+      <w:r>
+        <w:t xml:space="preserve">Se analizaron las descripciones del </w:t>
+      </w:r>
+      <w:proofErr w:type="spellStart"/>
+      <w:r>
+        <w:t>Dataset</w:t>
+      </w:r>
+      <w:proofErr w:type="spellEnd"/>
+      <w:r>
+        <w:t xml:space="preserve"> y se pudo notar que se presentan muchas irregularidades, textos en mayúsculas, minúsculas, muchos símbolos y caracteres especiales, tildes y palabras vacías, por lo que se procedió a eliminar estas últimas y convertir todo el texto en minúscula.</w:t>
+      </w:r>
     </w:p>
     <w:p>
       <w:pPr>
         <w:pStyle w:val="Body"/>
       </w:pPr>
-      <w:r>
-        <w:t xml:space="preserve">Se analizaron las descripciones del </w:t>
+    </w:p>
+    <w:p>
+      <w:pPr>
+        <w:pStyle w:val="Body"/>
+      </w:pPr>
+      <w:r>
+        <w:t>En el primer ciclo transformamos las palabras de las descripciones a su raíz aplicando la técnica de “</w:t>
       </w:r>
       <w:proofErr w:type="spellStart"/>
       <w:r>
-        <w:t>Dataset</w:t>
+        <w:t>Stemming</w:t>
       </w:r>
       <w:proofErr w:type="spellEnd"/>
       <w:r>
-        <w:t xml:space="preserve"> y se pudo notar que se presentan muchas irregularidades, textos en mayúsculas, minúsculas, muchos símbolos y caracteres especiales, tildes y palabras vacías, por lo que se procedió a eliminar estas últimas y convertir todo el texto en minúscula.</w:t>
+        <w:t xml:space="preserve">” utilizando </w:t>
+      </w:r>
+      <w:proofErr w:type="spellStart"/>
+      <w:r>
+        <w:t>SnowballStemmer</w:t>
+      </w:r>
+      <w:proofErr w:type="spellEnd"/>
+      <w:r>
+        <w:t xml:space="preserve"> de NLTK</w:t>
+      </w:r>
+      <w:r>
+        <w:t xml:space="preserve">, luego, empleando la matriz TF-IDF pudimos obtener la frecuencia en la que aparece cada palabra en las descripciones y al crearse la matriz, cada columna significa una palabra diferente, obteniendo de esta forma </w:t>
+      </w:r>
+      <w:r>
+        <w:t>19</w:t>
+      </w:r>
+      <w:r>
+        <w:t>.</w:t>
+      </w:r>
+      <w:r>
+        <w:t>535</w:t>
+      </w:r>
+      <w:r>
+        <w:t>, columnas.</w:t>
       </w:r>
     </w:p>
     <w:p>
@@ -4342,72 +5375,18 @@
       <w:pPr>
         <w:pStyle w:val="Body"/>
       </w:pPr>
-      <w:r>
-        <w:lastRenderedPageBreak/>
-        <w:t>En el primer ciclo transformamos las palabras de las descripciones a su raíz aplicando la técnica de “</w:t>
-      </w:r>
-      <w:proofErr w:type="spellStart"/>
-      <w:r>
-        <w:t>Stemming</w:t>
-      </w:r>
-      <w:proofErr w:type="spellEnd"/>
-      <w:r>
-        <w:t xml:space="preserve">” utilizando </w:t>
-      </w:r>
-      <w:proofErr w:type="spellStart"/>
-      <w:r>
-        <w:t>SnowballStemmer</w:t>
-      </w:r>
-      <w:proofErr w:type="spellEnd"/>
-      <w:r>
-        <w:t xml:space="preserve"> de NLTK</w:t>
-      </w:r>
-      <w:r>
-        <w:t xml:space="preserve">, luego, empleando la matriz TF-IDF pudimos obtener la frecuencia en la que aparece cada palabra en las descripciones y al crearse la matriz, cada columna significa una palabra diferente, obteniendo de esta forma </w:t>
-      </w:r>
-      <w:r>
-        <w:t>19</w:t>
-      </w:r>
-      <w:r>
-        <w:t>.</w:t>
-      </w:r>
-      <w:r>
-        <w:t>535</w:t>
-      </w:r>
-      <w:r>
-        <w:t>, columnas.</w:t>
-      </w:r>
-    </w:p>
-    <w:p>
-      <w:pPr>
-        <w:pStyle w:val="Body"/>
-      </w:pPr>
-    </w:p>
-    <w:p>
-      <w:pPr>
-        <w:pStyle w:val="Body"/>
-      </w:pPr>
-    </w:p>
-    <w:p>
-      <w:pPr>
-        <w:pStyle w:val="Heading3"/>
-        <w:rPr>
-          <w:lang w:val="es-CL"/>
-        </w:rPr>
-      </w:pPr>
-      <w:bookmarkStart w:id="16" w:name="_Toc109634869"/>
-      <w:r>
-        <w:rPr>
-          <w:lang w:val="es-CL"/>
-        </w:rPr>
-        <w:t>Reducción de Dimensionalidad</w:t>
-      </w:r>
-      <w:bookmarkEnd w:id="16"/>
-      <w:r>
-        <w:rPr>
-          <w:lang w:val="es-CL"/>
-        </w:rPr>
-        <w:t xml:space="preserve"> </w:t>
+    </w:p>
+    <w:p>
+      <w:pPr>
+        <w:pStyle w:val="Heading5"/>
+        <w:numPr>
+          <w:ilvl w:val="3"/>
+          <w:numId w:val="29"/>
+        </w:numPr>
+        <w:ind w:left="851" w:hanging="873"/>
+      </w:pPr>
+      <w:r>
+        <w:t xml:space="preserve">Reducción de Dimensionalidad </w:t>
       </w:r>
     </w:p>
     <w:p>
@@ -4478,18 +5457,12 @@
     <w:p>
       <w:pPr>
         <w:pStyle w:val="Heading1"/>
-        <w:rPr>
-          <w:lang w:val="es-CL"/>
-        </w:rPr>
-      </w:pPr>
-      <w:bookmarkStart w:id="17" w:name="_Toc109634870"/>
-      <w:r>
-        <w:rPr>
-          <w:lang w:val="es-CL"/>
-        </w:rPr>
+      </w:pPr>
+      <w:bookmarkStart w:id="19" w:name="_Toc109752359"/>
+      <w:r>
         <w:t>Impacto y Resultado</w:t>
       </w:r>
-      <w:bookmarkEnd w:id="17"/>
+      <w:bookmarkEnd w:id="19"/>
     </w:p>
     <w:p>
       <w:pPr>
@@ -4503,7 +5476,7 @@
           <w:lang w:val="es-CL"/>
         </w:rPr>
       </w:pPr>
-      <w:bookmarkStart w:id="18" w:name="_Toc109634871"/>
+      <w:bookmarkStart w:id="20" w:name="_Toc109752360"/>
       <w:r>
         <w:rPr>
           <w:lang w:val="es-CL"/>
@@ -4514,7 +5487,14 @@
         <w:rPr>
           <w:lang w:val="es-CL"/>
         </w:rPr>
-        <w:t xml:space="preserve">odelamiento </w:t>
+        <w:t>odelamiento</w:t>
+      </w:r>
+      <w:bookmarkEnd w:id="20"/>
+      <w:r>
+        <w:rPr>
+          <w:lang w:val="es-CL"/>
+        </w:rPr>
+        <w:t xml:space="preserve"> </w:t>
       </w:r>
     </w:p>
     <w:p>
@@ -4614,13 +5594,14 @@
           <w:lang w:val="es-CL"/>
         </w:rPr>
       </w:pPr>
+      <w:bookmarkStart w:id="21" w:name="_Toc109752361"/>
       <w:r>
         <w:rPr>
           <w:lang w:val="es-CL"/>
         </w:rPr>
         <w:t>Análisis de Resultados</w:t>
       </w:r>
-      <w:bookmarkEnd w:id="18"/>
+      <w:bookmarkEnd w:id="21"/>
     </w:p>
     <w:p>
       <w:pPr>
@@ -4634,15 +5615,7 @@
         <w:pStyle w:val="Body"/>
       </w:pPr>
       <w:r>
-        <w:t xml:space="preserve">En una primera iteración, se aplicó un modelo de regresión logística tomando en consideración solo las variables categóricas, es decir, los rubos y el nombre del producto, dando un total de 6,4 mil variables con </w:t>
-      </w:r>
-      <w:proofErr w:type="gramStart"/>
-      <w:r>
-        <w:t>un test</w:t>
-      </w:r>
-      <w:proofErr w:type="gramEnd"/>
-      <w:r>
-        <w:t xml:space="preserve"> </w:t>
+        <w:t xml:space="preserve">En una primera iteración, se aplicó un modelo de regresión logística tomando en consideración solo las variables categóricas, es decir, los rubos y el nombre del producto, dando un total de 6,4 mil variables con un test </w:t>
       </w:r>
       <w:proofErr w:type="spellStart"/>
       <w:r>
@@ -5272,15 +6245,7 @@
         <w:pStyle w:val="Body"/>
       </w:pPr>
       <w:r>
-        <w:t xml:space="preserve">A partir de estos datos, se decidió agregar a las variables las palabras contenidas en las descripciones de las licitaciones, se aplicaron 3 modelos diferentes, empleando </w:t>
-      </w:r>
-      <w:proofErr w:type="gramStart"/>
-      <w:r>
-        <w:t>un test</w:t>
-      </w:r>
-      <w:proofErr w:type="gramEnd"/>
-      <w:r>
-        <w:t xml:space="preserve"> </w:t>
+        <w:t xml:space="preserve">A partir de estos datos, se decidió agregar a las variables las palabras contenidas en las descripciones de las licitaciones, se aplicaron 3 modelos diferentes, empleando un test </w:t>
       </w:r>
       <w:proofErr w:type="spellStart"/>
       <w:r>
@@ -5471,7 +6436,18 @@
                 <w:szCs w:val="20"/>
                 <w:lang w:val="es-CL"/>
               </w:rPr>
-              <w:t xml:space="preserve"> 0</w:t>
+              <w:t xml:space="preserve"> </w:t>
+            </w:r>
+            <w:r>
+              <w:rPr>
+                <w:b/>
+                <w:bCs/>
+                <w:sz w:val="20"/>
+                <w:szCs w:val="20"/>
+                <w:lang w:val="es-CL"/>
+              </w:rPr>
+              <w:lastRenderedPageBreak/>
+              <w:t>0</w:t>
             </w:r>
           </w:p>
         </w:tc>
@@ -5499,6 +6475,7 @@
                 <w:szCs w:val="20"/>
                 <w:lang w:val="es-CL"/>
               </w:rPr>
+              <w:lastRenderedPageBreak/>
               <w:t>Precision</w:t>
             </w:r>
             <w:proofErr w:type="spellEnd"/>
@@ -5510,7 +6487,18 @@
                 <w:szCs w:val="20"/>
                 <w:lang w:val="es-CL"/>
               </w:rPr>
-              <w:t xml:space="preserve"> 1</w:t>
+              <w:t xml:space="preserve"> </w:t>
+            </w:r>
+            <w:r>
+              <w:rPr>
+                <w:b/>
+                <w:bCs/>
+                <w:sz w:val="20"/>
+                <w:szCs w:val="20"/>
+                <w:lang w:val="es-CL"/>
+              </w:rPr>
+              <w:lastRenderedPageBreak/>
+              <w:t>1</w:t>
             </w:r>
           </w:p>
         </w:tc>
@@ -5538,6 +6526,7 @@
                 <w:szCs w:val="20"/>
                 <w:lang w:val="es-CL"/>
               </w:rPr>
+              <w:lastRenderedPageBreak/>
               <w:t>Recall</w:t>
             </w:r>
             <w:proofErr w:type="spellEnd"/>
@@ -5570,6 +6559,7 @@
                 <w:szCs w:val="20"/>
                 <w:lang w:val="es-CL"/>
               </w:rPr>
+              <w:lastRenderedPageBreak/>
               <w:t>0</w:t>
             </w:r>
           </w:p>
@@ -5598,6 +6588,7 @@
                 <w:szCs w:val="20"/>
                 <w:lang w:val="es-CL"/>
               </w:rPr>
+              <w:lastRenderedPageBreak/>
               <w:t>Recall</w:t>
             </w:r>
             <w:proofErr w:type="spellEnd"/>
@@ -5630,6 +6621,7 @@
                 <w:szCs w:val="20"/>
                 <w:lang w:val="es-CL"/>
               </w:rPr>
+              <w:lastRenderedPageBreak/>
               <w:t>1</w:t>
             </w:r>
           </w:p>
@@ -5657,6 +6649,7 @@
                 <w:szCs w:val="20"/>
                 <w:lang w:val="es-CL"/>
               </w:rPr>
+              <w:lastRenderedPageBreak/>
               <w:t xml:space="preserve">F1-score </w:t>
             </w:r>
           </w:p>
@@ -5678,6 +6671,7 @@
                 <w:szCs w:val="20"/>
                 <w:lang w:val="es-CL"/>
               </w:rPr>
+              <w:lastRenderedPageBreak/>
               <w:t>0</w:t>
             </w:r>
           </w:p>
@@ -5705,6 +6699,7 @@
                 <w:szCs w:val="20"/>
                 <w:lang w:val="es-CL"/>
               </w:rPr>
+              <w:lastRenderedPageBreak/>
               <w:t>F1-score</w:t>
             </w:r>
           </w:p>
@@ -5726,6 +6721,7 @@
                 <w:szCs w:val="20"/>
                 <w:lang w:val="es-CL"/>
               </w:rPr>
+              <w:lastRenderedPageBreak/>
               <w:t>1</w:t>
             </w:r>
           </w:p>
@@ -6260,7 +7256,6 @@
         <w:pStyle w:val="Body"/>
       </w:pPr>
       <w:r>
-        <w:lastRenderedPageBreak/>
         <w:t>Se puede observar que la adición de la lista de palabras fue muy positiva para el modelo, mas, logramos notar que seguían arrojando muchas predicciones erróneas, por lo que decidimos aplicar un balanceo de muestras con la técnica “</w:t>
       </w:r>
       <w:proofErr w:type="spellStart"/>
@@ -7840,19 +8835,11 @@
       <w:pPr>
         <w:pStyle w:val="Heading3"/>
       </w:pPr>
-      <w:proofErr w:type="spellStart"/>
-      <w:r>
-        <w:t>Análisis</w:t>
-      </w:r>
-      <w:proofErr w:type="spellEnd"/>
-      <w:r>
-        <w:t xml:space="preserve"> de </w:t>
-      </w:r>
-      <w:proofErr w:type="spellStart"/>
-      <w:r>
-        <w:t>errores</w:t>
-      </w:r>
-      <w:proofErr w:type="spellEnd"/>
+      <w:bookmarkStart w:id="22" w:name="_Toc109752362"/>
+      <w:r>
+        <w:t>Análisis de errores</w:t>
+      </w:r>
+      <w:bookmarkEnd w:id="22"/>
     </w:p>
     <w:p/>
     <w:p>
@@ -7860,6 +8847,7 @@
         <w:pStyle w:val="Body"/>
       </w:pPr>
       <w:r>
+        <w:lastRenderedPageBreak/>
         <w:t xml:space="preserve">Se analizaron los errores arrojados por el modelo mediante una matriz de confusión, donde se determinó que </w:t>
       </w:r>
       <w:r>
@@ -7904,11 +8892,7 @@
         <w:t>, en algunos casos,</w:t>
       </w:r>
       <w:r>
-        <w:t xml:space="preserve"> el modelo arroja positivos </w:t>
-      </w:r>
-      <w:r>
-        <w:lastRenderedPageBreak/>
-        <w:t xml:space="preserve">a </w:t>
+        <w:t xml:space="preserve"> el modelo arroja positivos a </w:t>
       </w:r>
       <w:r>
         <w:t xml:space="preserve">todos </w:t>
@@ -8159,6 +9143,7 @@
         <w:pStyle w:val="Body"/>
       </w:pPr>
       <w:r>
+        <w:lastRenderedPageBreak/>
         <w:t>Puntaje en base a palabras encontradas en el campo descripción que sean parte del catálogo de productos de la empresa.</w:t>
       </w:r>
     </w:p>
@@ -8236,18 +9221,12 @@
     <w:p>
       <w:pPr>
         <w:pStyle w:val="Heading1"/>
-        <w:rPr>
-          <w:lang w:val="es-CL"/>
-        </w:rPr>
-      </w:pPr>
-      <w:bookmarkStart w:id="19" w:name="_Toc109634872"/>
-      <w:r>
-        <w:rPr>
-          <w:lang w:val="es-CL"/>
-        </w:rPr>
+      </w:pPr>
+      <w:bookmarkStart w:id="23" w:name="_Toc109752363"/>
+      <w:r>
         <w:t>Líneas de Continuidad</w:t>
       </w:r>
-      <w:bookmarkEnd w:id="19"/>
+      <w:bookmarkEnd w:id="23"/>
     </w:p>
     <w:p>
       <w:pPr>
@@ -8346,18 +9325,12 @@
     <w:p>
       <w:pPr>
         <w:pStyle w:val="Heading1"/>
-        <w:rPr>
-          <w:lang w:val="es-CL"/>
-        </w:rPr>
-      </w:pPr>
-      <w:bookmarkStart w:id="20" w:name="_Toc109634873"/>
-      <w:r>
-        <w:rPr>
-          <w:lang w:val="es-CL"/>
-        </w:rPr>
+      </w:pPr>
+      <w:bookmarkStart w:id="24" w:name="_Toc109752364"/>
+      <w:r>
         <w:t>Conclusiones</w:t>
       </w:r>
-      <w:bookmarkEnd w:id="20"/>
+      <w:bookmarkEnd w:id="24"/>
     </w:p>
     <w:p>
       <w:pPr>
@@ -8468,19 +9441,192 @@
     <w:p>
       <w:pPr>
         <w:pStyle w:val="Heading1"/>
-        <w:rPr>
-          <w:lang w:val="es-CL"/>
-        </w:rPr>
-      </w:pPr>
-      <w:bookmarkStart w:id="21" w:name="_Toc109634874"/>
-      <w:r>
-        <w:rPr>
-          <w:lang w:val="es-CL"/>
-        </w:rPr>
+      </w:pPr>
+      <w:bookmarkStart w:id="25" w:name="_Toc109752365"/>
+      <w:r>
         <w:lastRenderedPageBreak/>
         <w:t>Anexos</w:t>
       </w:r>
-      <w:bookmarkEnd w:id="21"/>
+      <w:bookmarkEnd w:id="25"/>
+    </w:p>
+    <w:p>
+      <w:pPr>
+        <w:pStyle w:val="Body"/>
+      </w:pPr>
+      <w:r>
+        <w:rPr>
+          <w:b/>
+          <w:bCs/>
+          <w:u w:val="single"/>
+        </w:rPr>
+        <w:t>Gráfico 1</w:t>
+      </w:r>
+      <w:r>
+        <w:t>: Evolución del Gasto Público del Estado de Chile, por año tamaño de empresa (USD M)</w:t>
+      </w:r>
+    </w:p>
+    <w:p>
+      <w:pPr>
+        <w:pStyle w:val="Body"/>
+        <w:jc w:val="center"/>
+      </w:pPr>
+      <w:r>
+        <w:rPr>
+          <w:noProof/>
+        </w:rPr>
+        <w:drawing>
+          <wp:inline distT="0" distB="0" distL="0" distR="0" wp14:anchorId="375D0166" wp14:editId="0F10D5CD">
+            <wp:extent cx="6238875" cy="2967509"/>
+            <wp:effectExtent l="0" t="0" r="0" b="0"/>
+            <wp:docPr id="15" name="Picture 15" descr="Chart, bar chart&#10;&#10;Description automatically generated"/>
+            <wp:cNvGraphicFramePr>
+              <a:graphicFrameLocks xmlns:a="http://schemas.openxmlformats.org/drawingml/2006/main" noChangeAspect="1"/>
+            </wp:cNvGraphicFramePr>
+            <a:graphic xmlns:a="http://schemas.openxmlformats.org/drawingml/2006/main">
+              <a:graphicData uri="http://schemas.openxmlformats.org/drawingml/2006/picture">
+                <pic:pic xmlns:pic="http://schemas.openxmlformats.org/drawingml/2006/picture">
+                  <pic:nvPicPr>
+                    <pic:cNvPr id="15" name="Picture 15" descr="Chart, bar chart&#10;&#10;Description automatically generated"/>
+                    <pic:cNvPicPr>
+                      <a:picLocks noChangeAspect="1" noChangeArrowheads="1"/>
+                    </pic:cNvPicPr>
+                  </pic:nvPicPr>
+                  <pic:blipFill>
+                    <a:blip r:embed="rId29" cstate="print">
+                      <a:extLst>
+                        <a:ext uri="{28A0092B-C50C-407E-A947-70E740481C1C}">
+                          <a14:useLocalDpi xmlns:a14="http://schemas.microsoft.com/office/drawing/2010/main" val="0"/>
+                        </a:ext>
+                      </a:extLst>
+                    </a:blip>
+                    <a:srcRect/>
+                    <a:stretch>
+                      <a:fillRect/>
+                    </a:stretch>
+                  </pic:blipFill>
+                  <pic:spPr bwMode="auto">
+                    <a:xfrm>
+                      <a:off x="0" y="0"/>
+                      <a:ext cx="6243927" cy="2969912"/>
+                    </a:xfrm>
+                    <a:prstGeom prst="rect">
+                      <a:avLst/>
+                    </a:prstGeom>
+                    <a:noFill/>
+                    <a:ln>
+                      <a:noFill/>
+                    </a:ln>
+                  </pic:spPr>
+                </pic:pic>
+              </a:graphicData>
+            </a:graphic>
+          </wp:inline>
+        </w:drawing>
+      </w:r>
+    </w:p>
+    <w:p>
+      <w:pPr>
+        <w:pStyle w:val="Body"/>
+      </w:pPr>
+      <w:r>
+        <w:t>En el gráfico se puede apreciar un crecimiento constante en el gasto del Estado de Chile a través de los años. Salvo algunos años donde el gasto disminuyó, la tendencia general es al alza. Cabe mencionar que e</w:t>
+      </w:r>
+      <w:r>
+        <w:t>l alto volumen de compras a nivel nacional supondría una compensación en ganancias frente a una posible baja en precio (producto de la competitividad misma de la licitación).</w:t>
+      </w:r>
+    </w:p>
+    <w:p>
+      <w:pPr>
+        <w:pStyle w:val="Body"/>
+      </w:pPr>
+      <w:r>
+        <w:rPr>
+          <w:b/>
+          <w:bCs/>
+          <w:u w:val="single"/>
+        </w:rPr>
+        <w:t>Gráfico 2</w:t>
+      </w:r>
+      <w:r>
+        <w:t xml:space="preserve">: Distribución de </w:t>
+      </w:r>
+      <w:r>
+        <w:t xml:space="preserve">Gasto </w:t>
+      </w:r>
+      <w:r>
+        <w:t>según tipo de Organismo del Estado</w:t>
+      </w:r>
+      <w:r>
+        <w:t xml:space="preserve"> durante el 2021</w:t>
+      </w:r>
+    </w:p>
+    <w:p>
+      <w:pPr>
+        <w:pStyle w:val="Body"/>
+        <w:jc w:val="center"/>
+      </w:pPr>
+      <w:r>
+        <w:rPr>
+          <w:noProof/>
+        </w:rPr>
+        <w:drawing>
+          <wp:inline distT="0" distB="0" distL="0" distR="0" wp14:anchorId="43A1036A" wp14:editId="087B8826">
+            <wp:extent cx="4829175" cy="2830433"/>
+            <wp:effectExtent l="0" t="0" r="0" b="0"/>
+            <wp:docPr id="10" name="Picture 10" descr="Chart, bar chart&#10;&#10;Description automatically generated"/>
+            <wp:cNvGraphicFramePr>
+              <a:graphicFrameLocks xmlns:a="http://schemas.openxmlformats.org/drawingml/2006/main" noChangeAspect="1"/>
+            </wp:cNvGraphicFramePr>
+            <a:graphic xmlns:a="http://schemas.openxmlformats.org/drawingml/2006/main">
+              <a:graphicData uri="http://schemas.openxmlformats.org/drawingml/2006/picture">
+                <pic:pic xmlns:pic="http://schemas.openxmlformats.org/drawingml/2006/picture">
+                  <pic:nvPicPr>
+                    <pic:cNvPr id="10" name="Picture 10" descr="Chart, bar chart&#10;&#10;Description automatically generated"/>
+                    <pic:cNvPicPr>
+                      <a:picLocks noChangeAspect="1" noChangeArrowheads="1"/>
+                    </pic:cNvPicPr>
+                  </pic:nvPicPr>
+                  <pic:blipFill>
+                    <a:blip r:embed="rId30" cstate="print">
+                      <a:extLst>
+                        <a:ext uri="{28A0092B-C50C-407E-A947-70E740481C1C}">
+                          <a14:useLocalDpi xmlns:a14="http://schemas.microsoft.com/office/drawing/2010/main" val="0"/>
+                        </a:ext>
+                      </a:extLst>
+                    </a:blip>
+                    <a:srcRect/>
+                    <a:stretch>
+                      <a:fillRect/>
+                    </a:stretch>
+                  </pic:blipFill>
+                  <pic:spPr bwMode="auto">
+                    <a:xfrm>
+                      <a:off x="0" y="0"/>
+                      <a:ext cx="4834219" cy="2833389"/>
+                    </a:xfrm>
+                    <a:prstGeom prst="rect">
+                      <a:avLst/>
+                    </a:prstGeom>
+                    <a:noFill/>
+                    <a:ln>
+                      <a:noFill/>
+                    </a:ln>
+                  </pic:spPr>
+                </pic:pic>
+              </a:graphicData>
+            </a:graphic>
+          </wp:inline>
+        </w:drawing>
+      </w:r>
+    </w:p>
+    <w:p>
+      <w:pPr>
+        <w:pStyle w:val="Body"/>
+      </w:pPr>
+      <w:r>
+        <w:lastRenderedPageBreak/>
+        <w:t>En el gráfico se puede apreciar que gran parte del gasto fiscal se realiza en el sector de la Salud, donde es esperable dado el modelo de protección social chileno. Luego le siguen el Gobierno Central y Universidades como tipo de Organismo del Estado que más gasto genera en el año.</w:t>
+      </w:r>
     </w:p>
     <w:p>
       <w:pPr>
@@ -8488,28 +9634,121 @@
           <w:lang w:val="es-CL"/>
         </w:rPr>
       </w:pPr>
-      <w:r>
-        <w:rPr>
+      <w:proofErr w:type="spellStart"/>
+      <w:r>
+        <w:rPr>
+          <w:b/>
+          <w:bCs/>
+          <w:u w:val="single"/>
           <w:lang w:val="es-CL"/>
         </w:rPr>
-        <w:t>F</w:t>
-      </w:r>
-      <w:r>
-        <w:rPr>
+        <w:t>Grafico</w:t>
+      </w:r>
+      <w:proofErr w:type="spellEnd"/>
+      <w:r>
+        <w:rPr>
+          <w:b/>
+          <w:bCs/>
+          <w:u w:val="single"/>
           <w:lang w:val="es-CL"/>
         </w:rPr>
-        <w:t>igura 1</w:t>
-      </w:r>
-    </w:p>
-    <w:p>
-      <w:pPr>
+        <w:t xml:space="preserve"> 3</w:t>
+      </w:r>
+      <w:r>
         <w:rPr>
           <w:lang w:val="es-CL"/>
         </w:rPr>
-      </w:pPr>
-    </w:p>
-    <w:p>
-      <w:pPr>
+        <w:t xml:space="preserve">: Distribución de Gasto según tipo de Mecanismo de Compra en Mercado Público durante el 2021. </w:t>
+      </w:r>
+    </w:p>
+    <w:p>
+      <w:pPr>
+        <w:pStyle w:val="Body"/>
+        <w:jc w:val="center"/>
+      </w:pPr>
+      <w:r>
+        <w:rPr>
+          <w:noProof/>
+        </w:rPr>
+        <w:drawing>
+          <wp:inline distT="0" distB="0" distL="0" distR="0" wp14:anchorId="7DB08AA4" wp14:editId="474D980B">
+            <wp:extent cx="4848225" cy="2997820"/>
+            <wp:effectExtent l="0" t="0" r="0" b="0"/>
+            <wp:docPr id="12" name="Picture 12" descr="Chart&#10;&#10;Description automatically generated"/>
+            <wp:cNvGraphicFramePr>
+              <a:graphicFrameLocks xmlns:a="http://schemas.openxmlformats.org/drawingml/2006/main" noChangeAspect="1"/>
+            </wp:cNvGraphicFramePr>
+            <a:graphic xmlns:a="http://schemas.openxmlformats.org/drawingml/2006/main">
+              <a:graphicData uri="http://schemas.openxmlformats.org/drawingml/2006/picture">
+                <pic:pic xmlns:pic="http://schemas.openxmlformats.org/drawingml/2006/picture">
+                  <pic:nvPicPr>
+                    <pic:cNvPr id="12" name="Picture 12" descr="Chart&#10;&#10;Description automatically generated"/>
+                    <pic:cNvPicPr>
+                      <a:picLocks noChangeAspect="1" noChangeArrowheads="1"/>
+                    </pic:cNvPicPr>
+                  </pic:nvPicPr>
+                  <pic:blipFill>
+                    <a:blip r:embed="rId31" cstate="print">
+                      <a:extLst>
+                        <a:ext uri="{28A0092B-C50C-407E-A947-70E740481C1C}">
+                          <a14:useLocalDpi xmlns:a14="http://schemas.microsoft.com/office/drawing/2010/main" val="0"/>
+                        </a:ext>
+                      </a:extLst>
+                    </a:blip>
+                    <a:srcRect/>
+                    <a:stretch>
+                      <a:fillRect/>
+                    </a:stretch>
+                  </pic:blipFill>
+                  <pic:spPr bwMode="auto">
+                    <a:xfrm>
+                      <a:off x="0" y="0"/>
+                      <a:ext cx="4857076" cy="3003293"/>
+                    </a:xfrm>
+                    <a:prstGeom prst="rect">
+                      <a:avLst/>
+                    </a:prstGeom>
+                    <a:noFill/>
+                    <a:ln>
+                      <a:noFill/>
+                    </a:ln>
+                  </pic:spPr>
+                </pic:pic>
+              </a:graphicData>
+            </a:graphic>
+          </wp:inline>
+        </w:drawing>
+      </w:r>
+    </w:p>
+    <w:p>
+      <w:pPr>
+        <w:rPr>
+          <w:b/>
+          <w:bCs/>
+          <w:u w:val="single"/>
+          <w:lang w:val="es-CL"/>
+        </w:rPr>
+      </w:pPr>
+      <w:r>
+        <w:rPr>
+          <w:b/>
+          <w:bCs/>
+          <w:u w:val="single"/>
+          <w:lang w:val="es-CL"/>
+        </w:rPr>
+        <w:t>Figura 1</w:t>
+      </w:r>
+    </w:p>
+    <w:p>
+      <w:pPr>
+        <w:rPr>
+          <w:lang w:val="es-CL"/>
+        </w:rPr>
+      </w:pPr>
+    </w:p>
+    <w:p>
+      <w:pPr>
+        <w:jc w:val="center"/>
         <w:rPr>
           <w:lang w:val="es-CL"/>
         </w:rPr>
@@ -8535,7 +9774,7 @@
                     <pic:cNvPicPr/>
                   </pic:nvPicPr>
                   <pic:blipFill>
-                    <a:blip r:embed="rId29"/>
+                    <a:blip r:embed="rId32"/>
                     <a:stretch>
                       <a:fillRect/>
                     </a:stretch>
@@ -8621,7 +9860,7 @@
                     </pic:cNvPicPr>
                   </pic:nvPicPr>
                   <pic:blipFill>
-                    <a:blip r:embed="rId30">
+                    <a:blip r:embed="rId33">
                       <a:extLst>
                         <a:ext uri="{28A0092B-C50C-407E-A947-70E740481C1C}">
                           <a14:useLocalDpi xmlns:a14="http://schemas.microsoft.com/office/drawing/2010/main" val="0"/>
@@ -8743,7 +9982,7 @@
                     </pic:cNvPicPr>
                   </pic:nvPicPr>
                   <pic:blipFill>
-                    <a:blip r:embed="rId31">
+                    <a:blip r:embed="rId34">
                       <a:extLst>
                         <a:ext uri="{28A0092B-C50C-407E-A947-70E740481C1C}">
                           <a14:useLocalDpi xmlns:a14="http://schemas.microsoft.com/office/drawing/2010/main" val="0"/>
@@ -8850,7 +10089,7 @@
                     <pic:cNvPicPr/>
                   </pic:nvPicPr>
                   <pic:blipFill>
-                    <a:blip r:embed="rId32"/>
+                    <a:blip r:embed="rId35"/>
                     <a:stretch>
                       <a:fillRect/>
                     </a:stretch>
@@ -8883,7 +10122,7 @@
 
 <file path=word/comments.xml><?xml version="1.0" encoding="utf-8"?>
 <w:comments xmlns:wpc="http://schemas.microsoft.com/office/word/2010/wordprocessingCanvas" xmlns:cx="http://schemas.microsoft.com/office/drawing/2014/chartex" xmlns:cx1="http://schemas.microsoft.com/office/drawing/2015/9/8/chartex" xmlns:cx2="http://schemas.microsoft.com/office/drawing/2015/10/21/chartex" xmlns:cx3="http://schemas.microsoft.com/office/drawing/2016/5/9/chartex" xmlns:cx4="http://schemas.microsoft.com/office/drawing/2016/5/10/chartex" xmlns:cx5="http://schemas.microsoft.com/office/drawing/2016/5/11/chartex" xmlns:cx6="http://schemas.microsoft.com/office/drawing/2016/5/12/chartex" xmlns:cx7="http://schemas.microsoft.com/office/drawing/2016/5/13/chartex" xmlns:cx8="http://schemas.microsoft.com/office/drawing/2016/5/14/chartex" xmlns:mc="http://schemas.openxmlformats.org/markup-compatibility/2006" xmlns:aink="http://schemas.microsoft.com/office/drawing/2016/ink" xmlns:am3d="http://schemas.microsoft.com/office/drawing/2017/model3d" xmlns:o="urn:schemas-microsoft-com:office:office" xmlns:oel="http://schemas.microsoft.com/office/2019/extlst" xmlns:r="http://schemas.openxmlformats.org/officeDocument/2006/relationships" xmlns:m="http://schemas.openxmlformats.org/officeDocument/2006/math" xmlns:v="urn:schemas-microsoft-com:vml" xmlns:wp14="http://schemas.microsoft.com/office/word/2010/wordprocessingDrawing" xmlns:wp="http://schemas.openxmlformats.org/drawingml/2006/wordprocessingDrawing" xmlns:w10="urn:schemas-microsoft-com:office:word" xmlns:w="http://schemas.openxmlformats.org/wordprocessingml/2006/main" xmlns:w14="http://schemas.microsoft.com/office/word/2010/wordml" xmlns:w15="http://schemas.microsoft.com/office/word/2012/wordml" xmlns:w16cex="http://schemas.microsoft.com/office/word/2018/wordml/cex" xmlns:w16cid="http://schemas.microsoft.com/office/word/2016/wordml/cid" xmlns:w16="http://schemas.microsoft.com/office/word/2018/wordml" xmlns:w16sdtdh="http://schemas.microsoft.com/office/word/2020/wordml/sdtdatahash" xmlns:w16se="http://schemas.microsoft.com/office/word/2015/wordml/symex" xmlns:wpg="http://schemas.microsoft.com/office/word/2010/wordprocessingGroup" xmlns:wpi="http://schemas.microsoft.com/office/word/2010/wordprocessingInk" xmlns:wne="http://schemas.microsoft.com/office/word/2006/wordml" xmlns:wps="http://schemas.microsoft.com/office/word/2010/wordprocessingShape" mc:Ignorable="w14 w15 w16se w16cid w16 w16cex w16sdtdh wp14">
-  <w:comment w:id="8" w:author="Author" w:initials="A">
+  <w:comment w:id="11" w:author="Author" w:initials="A">
     <w:p>
       <w:pPr>
         <w:pStyle w:val="CommentText"/>
@@ -8899,7 +10138,7 @@
       </w:r>
     </w:p>
   </w:comment>
-  <w:comment w:id="9" w:author="Author" w:initials="A">
+  <w:comment w:id="12" w:author="Author" w:initials="A">
     <w:p>
       <w:pPr>
         <w:pStyle w:val="CommentText"/>
@@ -8918,7 +10157,7 @@
       </w:r>
     </w:p>
   </w:comment>
-  <w:comment w:id="10" w:author="Author" w:initials="A">
+  <w:comment w:id="13" w:author="Author" w:initials="A">
     <w:p>
       <w:pPr>
         <w:pStyle w:val="CommentText"/>
@@ -8934,7 +10173,7 @@
       </w:r>
     </w:p>
   </w:comment>
-  <w:comment w:id="11" w:author="Author" w:initials="A">
+  <w:comment w:id="14" w:author="Author" w:initials="A">
     <w:p>
       <w:pPr>
         <w:pStyle w:val="CommentText"/>
@@ -9757,7 +10996,7 @@
   <w:abstractNum w:abstractNumId="13" w15:restartNumberingAfterBreak="0">
     <w:nsid w:val="173A4307"/>
     <w:multiLevelType w:val="multilevel"/>
-    <w:tmpl w:val="4EE634B0"/>
+    <w:tmpl w:val="DF86B046"/>
     <w:lvl w:ilvl="0">
       <w:start w:val="1"/>
       <w:numFmt w:val="bullet"/>
@@ -9771,6 +11010,7 @@
       </w:pPr>
       <w:rPr>
         <w:rFonts w:ascii="Symbol" w:hAnsi="Symbol" w:hint="default"/>
+        <w:color w:val="auto"/>
         <w:sz w:val="20"/>
       </w:rPr>
     </w:lvl>
@@ -10958,9 +12198,9 @@
   </w:abstractNum>
   <w:abstractNum w:abstractNumId="23" w15:restartNumberingAfterBreak="0">
     <w:nsid w:val="5EEF4D20"/>
-    <w:multiLevelType w:val="hybridMultilevel"/>
-    <w:tmpl w:val="9C0C1CCE"/>
-    <w:lvl w:ilvl="0" w:tplc="C0D2F3E8">
+    <w:multiLevelType w:val="multilevel"/>
+    <w:tmpl w:val="E2988D2A"/>
+    <w:lvl w:ilvl="0">
       <w:start w:val="1"/>
       <w:numFmt w:val="decimal"/>
       <w:lvlText w:val="%1."/>
@@ -10972,77 +12212,109 @@
         <w:rFonts w:hint="default"/>
       </w:rPr>
     </w:lvl>
-    <w:lvl w:ilvl="1" w:tplc="340A0019" w:tentative="1">
-      <w:start w:val="1"/>
-      <w:numFmt w:val="lowerLetter"/>
-      <w:lvlText w:val="%2."/>
-      <w:lvlJc w:val="left"/>
-      <w:pPr>
-        <w:ind w:left="1440" w:hanging="360"/>
-      </w:pPr>
-    </w:lvl>
-    <w:lvl w:ilvl="2" w:tplc="340A001B" w:tentative="1">
-      <w:start w:val="1"/>
-      <w:numFmt w:val="lowerRoman"/>
-      <w:lvlText w:val="%3."/>
-      <w:lvlJc w:val="right"/>
-      <w:pPr>
-        <w:ind w:left="2160" w:hanging="180"/>
-      </w:pPr>
-    </w:lvl>
-    <w:lvl w:ilvl="3" w:tplc="340A000F" w:tentative="1">
+    <w:lvl w:ilvl="1">
       <w:start w:val="1"/>
       <w:numFmt w:val="decimal"/>
-      <w:lvlText w:val="%4."/>
-      <w:lvlJc w:val="left"/>
-      <w:pPr>
-        <w:ind w:left="2880" w:hanging="360"/>
-      </w:pPr>
-    </w:lvl>
-    <w:lvl w:ilvl="4" w:tplc="340A0019" w:tentative="1">
-      <w:start w:val="1"/>
-      <w:numFmt w:val="lowerLetter"/>
-      <w:lvlText w:val="%5."/>
-      <w:lvlJc w:val="left"/>
-      <w:pPr>
-        <w:ind w:left="3600" w:hanging="360"/>
-      </w:pPr>
-    </w:lvl>
-    <w:lvl w:ilvl="5" w:tplc="340A001B" w:tentative="1">
-      <w:start w:val="1"/>
-      <w:numFmt w:val="lowerRoman"/>
-      <w:lvlText w:val="%6."/>
-      <w:lvlJc w:val="right"/>
-      <w:pPr>
-        <w:ind w:left="4320" w:hanging="180"/>
-      </w:pPr>
-    </w:lvl>
-    <w:lvl w:ilvl="6" w:tplc="340A000F" w:tentative="1">
+      <w:isLgl/>
+      <w:lvlText w:val="%1.%2."/>
+      <w:lvlJc w:val="left"/>
+      <w:pPr>
+        <w:ind w:left="1080" w:hanging="720"/>
+      </w:pPr>
+      <w:rPr>
+        <w:rFonts w:hint="default"/>
+      </w:rPr>
+    </w:lvl>
+    <w:lvl w:ilvl="2">
       <w:start w:val="1"/>
       <w:numFmt w:val="decimal"/>
-      <w:lvlText w:val="%7."/>
-      <w:lvlJc w:val="left"/>
-      <w:pPr>
-        <w:ind w:left="5040" w:hanging="360"/>
-      </w:pPr>
-    </w:lvl>
-    <w:lvl w:ilvl="7" w:tplc="340A0019" w:tentative="1">
-      <w:start w:val="1"/>
-      <w:numFmt w:val="lowerLetter"/>
-      <w:lvlText w:val="%8."/>
-      <w:lvlJc w:val="left"/>
-      <w:pPr>
-        <w:ind w:left="5760" w:hanging="360"/>
-      </w:pPr>
-    </w:lvl>
-    <w:lvl w:ilvl="8" w:tplc="340A001B" w:tentative="1">
-      <w:start w:val="1"/>
-      <w:numFmt w:val="lowerRoman"/>
-      <w:lvlText w:val="%9."/>
-      <w:lvlJc w:val="right"/>
-      <w:pPr>
-        <w:ind w:left="6480" w:hanging="180"/>
-      </w:pPr>
+      <w:isLgl/>
+      <w:lvlText w:val="%1.%2.%3."/>
+      <w:lvlJc w:val="left"/>
+      <w:pPr>
+        <w:ind w:left="1080" w:hanging="720"/>
+      </w:pPr>
+      <w:rPr>
+        <w:rFonts w:hint="default"/>
+      </w:rPr>
+    </w:lvl>
+    <w:lvl w:ilvl="3">
+      <w:start w:val="1"/>
+      <w:numFmt w:val="decimal"/>
+      <w:isLgl/>
+      <w:lvlText w:val="%1.%2.%3.%4."/>
+      <w:lvlJc w:val="left"/>
+      <w:pPr>
+        <w:ind w:left="1440" w:hanging="1080"/>
+      </w:pPr>
+      <w:rPr>
+        <w:rFonts w:hint="default"/>
+      </w:rPr>
+    </w:lvl>
+    <w:lvl w:ilvl="4">
+      <w:start w:val="1"/>
+      <w:numFmt w:val="decimal"/>
+      <w:isLgl/>
+      <w:lvlText w:val="%1.%2.%3.%4.%5."/>
+      <w:lvlJc w:val="left"/>
+      <w:pPr>
+        <w:ind w:left="1800" w:hanging="1440"/>
+      </w:pPr>
+      <w:rPr>
+        <w:rFonts w:hint="default"/>
+      </w:rPr>
+    </w:lvl>
+    <w:lvl w:ilvl="5">
+      <w:start w:val="1"/>
+      <w:numFmt w:val="decimal"/>
+      <w:isLgl/>
+      <w:lvlText w:val="%1.%2.%3.%4.%5.%6."/>
+      <w:lvlJc w:val="left"/>
+      <w:pPr>
+        <w:ind w:left="1800" w:hanging="1440"/>
+      </w:pPr>
+      <w:rPr>
+        <w:rFonts w:hint="default"/>
+      </w:rPr>
+    </w:lvl>
+    <w:lvl w:ilvl="6">
+      <w:start w:val="1"/>
+      <w:numFmt w:val="decimal"/>
+      <w:isLgl/>
+      <w:lvlText w:val="%1.%2.%3.%4.%5.%6.%7."/>
+      <w:lvlJc w:val="left"/>
+      <w:pPr>
+        <w:ind w:left="2160" w:hanging="1800"/>
+      </w:pPr>
+      <w:rPr>
+        <w:rFonts w:hint="default"/>
+      </w:rPr>
+    </w:lvl>
+    <w:lvl w:ilvl="7">
+      <w:start w:val="1"/>
+      <w:numFmt w:val="decimal"/>
+      <w:isLgl/>
+      <w:lvlText w:val="%1.%2.%3.%4.%5.%6.%7.%8."/>
+      <w:lvlJc w:val="left"/>
+      <w:pPr>
+        <w:ind w:left="2520" w:hanging="2160"/>
+      </w:pPr>
+      <w:rPr>
+        <w:rFonts w:hint="default"/>
+      </w:rPr>
+    </w:lvl>
+    <w:lvl w:ilvl="8">
+      <w:start w:val="1"/>
+      <w:numFmt w:val="decimal"/>
+      <w:isLgl/>
+      <w:lvlText w:val="%1.%2.%3.%4.%5.%6.%7.%8.%9."/>
+      <w:lvlJc w:val="left"/>
+      <w:pPr>
+        <w:ind w:left="2520" w:hanging="2160"/>
+      </w:pPr>
+      <w:rPr>
+        <w:rFonts w:hint="default"/>
+      </w:rPr>
     </w:lvl>
   </w:abstractNum>
   <w:abstractNum w:abstractNumId="24" w15:restartNumberingAfterBreak="0">
@@ -11988,10 +13260,10 @@
   <w:style w:type="paragraph" w:styleId="Heading1">
     <w:name w:val="heading 1"/>
     <w:basedOn w:val="Normal"/>
-    <w:next w:val="Normal"/>
+    <w:next w:val="Body"/>
     <w:link w:val="Heading1Char"/>
     <w:qFormat/>
-    <w:rsid w:val="00B7244E"/>
+    <w:rsid w:val="00BE27C2"/>
     <w:pPr>
       <w:spacing w:before="240" w:after="120"/>
       <w:outlineLvl w:val="0"/>
@@ -12002,18 +13274,19 @@
       <w:caps/>
       <w:sz w:val="48"/>
       <w:szCs w:val="48"/>
+      <w:lang w:val="es-CL"/>
     </w:rPr>
   </w:style>
   <w:style w:type="paragraph" w:styleId="Heading2">
     <w:name w:val="heading 2"/>
     <w:basedOn w:val="Normal"/>
-    <w:next w:val="Normal"/>
+    <w:next w:val="Body"/>
     <w:link w:val="Heading2Char"/>
     <w:uiPriority w:val="1"/>
     <w:qFormat/>
-    <w:rsid w:val="002D7496"/>
+    <w:rsid w:val="00E11C8E"/>
     <w:pPr>
-      <w:spacing w:before="60"/>
+      <w:spacing w:before="180" w:after="240"/>
       <w:outlineLvl w:val="1"/>
     </w:pPr>
     <w:rPr>
@@ -12027,18 +13300,19 @@
   <w:style w:type="paragraph" w:styleId="Heading3">
     <w:name w:val="heading 3"/>
     <w:basedOn w:val="Normal"/>
-    <w:next w:val="Normal"/>
+    <w:next w:val="Body"/>
     <w:link w:val="Heading3Char"/>
     <w:uiPriority w:val="2"/>
     <w:qFormat/>
-    <w:rsid w:val="002D7496"/>
+    <w:rsid w:val="00BE27C2"/>
     <w:pPr>
-      <w:spacing w:after="120"/>
+      <w:spacing w:before="120" w:after="120"/>
       <w:outlineLvl w:val="2"/>
     </w:pPr>
     <w:rPr>
       <w:b/>
       <w:sz w:val="28"/>
+      <w:lang w:val="es-CL"/>
     </w:rPr>
   </w:style>
   <w:style w:type="paragraph" w:styleId="Heading4">
@@ -12049,13 +13323,36 @@
     <w:uiPriority w:val="9"/>
     <w:semiHidden/>
     <w:qFormat/>
-    <w:rsid w:val="00C3569F"/>
+    <w:rsid w:val="0026738A"/>
     <w:pPr>
-      <w:spacing w:after="240"/>
+      <w:spacing w:before="120" w:after="120"/>
       <w:outlineLvl w:val="3"/>
     </w:pPr>
     <w:rPr>
-      <w:color w:val="FFFFFF" w:themeColor="background1"/>
+      <w:caps w:val="0"/>
+      <w:sz w:val="26"/>
+      <w:lang w:val="es-CL"/>
+    </w:rPr>
+  </w:style>
+  <w:style w:type="paragraph" w:styleId="Heading5">
+    <w:name w:val="heading 5"/>
+    <w:basedOn w:val="Normal"/>
+    <w:next w:val="Body"/>
+    <w:link w:val="Heading5Char"/>
+    <w:uiPriority w:val="9"/>
+    <w:semiHidden/>
+    <w:qFormat/>
+    <w:rsid w:val="008B5355"/>
+    <w:pPr>
+      <w:keepNext/>
+      <w:keepLines/>
+      <w:spacing w:before="40"/>
+      <w:outlineLvl w:val="4"/>
+    </w:pPr>
+    <w:rPr>
+      <w:rFonts w:asciiTheme="majorHAnsi" w:eastAsiaTheme="majorEastAsia" w:hAnsiTheme="majorHAnsi" w:cstheme="majorBidi"/>
+      <w:b/>
+      <w:color w:val="000000" w:themeColor="text1"/>
     </w:rPr>
   </w:style>
   <w:style w:type="character" w:default="1" w:styleId="DefaultParagraphFont">
@@ -12144,13 +13441,14 @@
     <w:name w:val="Heading 1 Char"/>
     <w:basedOn w:val="DefaultParagraphFont"/>
     <w:link w:val="Heading1"/>
-    <w:rsid w:val="00B7244E"/>
+    <w:rsid w:val="00BE27C2"/>
     <w:rPr>
       <w:rFonts w:asciiTheme="majorHAnsi" w:hAnsiTheme="majorHAnsi"/>
       <w:b/>
       <w:caps/>
       <w:sz w:val="48"/>
       <w:szCs w:val="48"/>
+      <w:lang w:val="es-CL"/>
     </w:rPr>
   </w:style>
   <w:style w:type="character" w:customStyle="1" w:styleId="Heading2Char">
@@ -12158,7 +13456,7 @@
     <w:basedOn w:val="DefaultParagraphFont"/>
     <w:link w:val="Heading2"/>
     <w:uiPriority w:val="1"/>
-    <w:rsid w:val="002D7496"/>
+    <w:rsid w:val="00E11C8E"/>
     <w:rPr>
       <w:b/>
       <w:caps/>
@@ -12243,11 +13541,12 @@
     <w:basedOn w:val="DefaultParagraphFont"/>
     <w:link w:val="Heading3"/>
     <w:uiPriority w:val="2"/>
-    <w:rsid w:val="002D7496"/>
+    <w:rsid w:val="00BE27C2"/>
     <w:rPr>
       <w:b/>
       <w:sz w:val="28"/>
       <w:szCs w:val="28"/>
+      <w:lang w:val="es-CL"/>
     </w:rPr>
   </w:style>
   <w:style w:type="paragraph" w:styleId="Quote">
@@ -12331,7 +13630,7 @@
     <w:link w:val="SubtitleChar"/>
     <w:uiPriority w:val="11"/>
     <w:qFormat/>
-    <w:rsid w:val="00391728"/>
+    <w:rsid w:val="00BE27C2"/>
     <w:pPr>
       <w:numPr>
         <w:ilvl w:val="1"/>
@@ -12342,6 +13641,7 @@
       <w:caps/>
       <w:sz w:val="32"/>
       <w:szCs w:val="22"/>
+      <w:lang w:val="es-CL"/>
     </w:rPr>
   </w:style>
   <w:style w:type="character" w:customStyle="1" w:styleId="SubtitleChar">
@@ -12349,12 +13649,13 @@
     <w:basedOn w:val="DefaultParagraphFont"/>
     <w:link w:val="Subtitle"/>
     <w:uiPriority w:val="11"/>
-    <w:rsid w:val="00391728"/>
+    <w:rsid w:val="00BE27C2"/>
     <w:rPr>
       <w:rFonts w:asciiTheme="majorHAnsi" w:eastAsiaTheme="minorEastAsia" w:hAnsiTheme="majorHAnsi"/>
       <w:caps/>
       <w:sz w:val="32"/>
       <w:szCs w:val="22"/>
+      <w:lang w:val="es-CL"/>
     </w:rPr>
   </w:style>
   <w:style w:type="paragraph" w:customStyle="1" w:styleId="NormalWhite">
@@ -12480,13 +13781,13 @@
     <w:link w:val="Heading4"/>
     <w:uiPriority w:val="9"/>
     <w:semiHidden/>
-    <w:rsid w:val="00C3569F"/>
+    <w:rsid w:val="0026738A"/>
     <w:rPr>
       <w:b/>
-      <w:caps/>
-      <w:color w:val="FFFFFF" w:themeColor="background1"/>
-      <w:sz w:val="48"/>
+      <w:color w:val="000000" w:themeColor="text1"/>
+      <w:sz w:val="26"/>
       <w:szCs w:val="36"/>
+      <w:lang w:val="es-CL"/>
     </w:rPr>
   </w:style>
   <w:style w:type="paragraph" w:customStyle="1" w:styleId="TableGrey">
@@ -12668,9 +13969,9 @@
     <w:link w:val="BodyChar"/>
     <w:uiPriority w:val="6"/>
     <w:qFormat/>
-    <w:rsid w:val="00365DEA"/>
+    <w:rsid w:val="00505248"/>
     <w:pPr>
-      <w:spacing w:before="120" w:after="120" w:line="360" w:lineRule="auto"/>
+      <w:spacing w:before="120" w:after="240" w:line="360" w:lineRule="auto"/>
       <w:jc w:val="both"/>
     </w:pPr>
     <w:rPr>
@@ -12705,7 +14006,7 @@
     <w:basedOn w:val="DefaultParagraphFont"/>
     <w:link w:val="Body"/>
     <w:uiPriority w:val="6"/>
-    <w:rsid w:val="00365DEA"/>
+    <w:rsid w:val="00505248"/>
     <w:rPr>
       <w:szCs w:val="28"/>
       <w:lang w:val="es-CL"/>
@@ -12745,6 +14046,48 @@
       <w:spacing w:after="100"/>
       <w:ind w:left="480"/>
     </w:pPr>
+  </w:style>
+  <w:style w:type="paragraph" w:customStyle="1" w:styleId="Style2">
+    <w:name w:val="Style2"/>
+    <w:basedOn w:val="Heading4"/>
+    <w:next w:val="Body"/>
+    <w:link w:val="Style2Char"/>
+    <w:uiPriority w:val="6"/>
+    <w:rsid w:val="0026738A"/>
+    <w:rPr>
+      <w:b w:val="0"/>
+      <w:bCs/>
+      <w:szCs w:val="26"/>
+    </w:rPr>
+  </w:style>
+  <w:style w:type="character" w:customStyle="1" w:styleId="Heading5Char">
+    <w:name w:val="Heading 5 Char"/>
+    <w:basedOn w:val="DefaultParagraphFont"/>
+    <w:link w:val="Heading5"/>
+    <w:uiPriority w:val="9"/>
+    <w:semiHidden/>
+    <w:rsid w:val="008B5355"/>
+    <w:rPr>
+      <w:rFonts w:asciiTheme="majorHAnsi" w:eastAsiaTheme="majorEastAsia" w:hAnsiTheme="majorHAnsi" w:cstheme="majorBidi"/>
+      <w:b/>
+      <w:color w:val="000000" w:themeColor="text1"/>
+      <w:szCs w:val="28"/>
+    </w:rPr>
+  </w:style>
+  <w:style w:type="character" w:customStyle="1" w:styleId="Style2Char">
+    <w:name w:val="Style2 Char"/>
+    <w:basedOn w:val="Heading4Char"/>
+    <w:link w:val="Style2"/>
+    <w:uiPriority w:val="6"/>
+    <w:rsid w:val="0026738A"/>
+    <w:rPr>
+      <w:b w:val="0"/>
+      <w:bCs/>
+      <w:color w:val="000000" w:themeColor="text1"/>
+      <w:sz w:val="26"/>
+      <w:szCs w:val="26"/>
+      <w:lang w:val="es-CL"/>
+    </w:rPr>
   </w:style>
 </w:styles>
 </file>

--- a/Informe/Reporte Proyecto Juanito.docx
+++ b/Informe/Reporte Proyecto Juanito.docx
@@ -812,7 +812,7 @@
             </w:rPr>
             <w:fldChar w:fldCharType="separate"/>
           </w:r>
-          <w:hyperlink w:anchor="_Toc109752344" w:history="1">
+          <w:hyperlink w:anchor="_Toc109756337" w:history="1">
             <w:r>
               <w:rPr>
                 <w:rStyle w:val="Hyperlink"/>
@@ -839,7 +839,7 @@
                 <w:noProof/>
                 <w:webHidden/>
               </w:rPr>
-              <w:instrText xml:space="preserve"> PAGEREF _Toc109752344 \h </w:instrText>
+              <w:instrText xml:space="preserve"> PAGEREF _Toc109756337 \h </w:instrText>
             </w:r>
             <w:r>
               <w:rPr>
@@ -884,7 +884,7 @@
               <w:lang w:val="es-CL" w:eastAsia="es-CL"/>
             </w:rPr>
           </w:pPr>
-          <w:hyperlink w:anchor="_Toc109752345" w:history="1">
+          <w:hyperlink w:anchor="_Toc109756338" w:history="1">
             <w:r>
               <w:rPr>
                 <w:rStyle w:val="Hyperlink"/>
@@ -912,7 +912,7 @@
                 <w:noProof/>
                 <w:webHidden/>
               </w:rPr>
-              <w:instrText xml:space="preserve"> PAGEREF _Toc109752345 \h </w:instrText>
+              <w:instrText xml:space="preserve"> PAGEREF _Toc109756338 \h </w:instrText>
             </w:r>
             <w:r>
               <w:rPr>
@@ -957,7 +957,7 @@
               <w:lang w:val="es-CL" w:eastAsia="es-CL"/>
             </w:rPr>
           </w:pPr>
-          <w:hyperlink w:anchor="_Toc109752346" w:history="1">
+          <w:hyperlink w:anchor="_Toc109756339" w:history="1">
             <w:r>
               <w:rPr>
                 <w:rStyle w:val="Hyperlink"/>
@@ -985,7 +985,7 @@
                 <w:noProof/>
                 <w:webHidden/>
               </w:rPr>
-              <w:instrText xml:space="preserve"> PAGEREF _Toc109752346 \h </w:instrText>
+              <w:instrText xml:space="preserve"> PAGEREF _Toc109756339 \h </w:instrText>
             </w:r>
             <w:r>
               <w:rPr>
@@ -1030,7 +1030,7 @@
               <w:lang w:val="es-CL" w:eastAsia="es-CL"/>
             </w:rPr>
           </w:pPr>
-          <w:hyperlink w:anchor="_Toc109752347" w:history="1">
+          <w:hyperlink w:anchor="_Toc109756340" w:history="1">
             <w:r>
               <w:rPr>
                 <w:rStyle w:val="Hyperlink"/>
@@ -1058,7 +1058,7 @@
                 <w:noProof/>
                 <w:webHidden/>
               </w:rPr>
-              <w:instrText xml:space="preserve"> PAGEREF _Toc109752347 \h </w:instrText>
+              <w:instrText xml:space="preserve"> PAGEREF _Toc109756340 \h </w:instrText>
             </w:r>
             <w:r>
               <w:rPr>
@@ -1103,7 +1103,7 @@
               <w:lang w:val="es-CL" w:eastAsia="es-CL"/>
             </w:rPr>
           </w:pPr>
-          <w:hyperlink w:anchor="_Toc109752348" w:history="1">
+          <w:hyperlink w:anchor="_Toc109756341" w:history="1">
             <w:r>
               <w:rPr>
                 <w:rStyle w:val="Hyperlink"/>
@@ -1130,7 +1130,7 @@
                 <w:noProof/>
                 <w:webHidden/>
               </w:rPr>
-              <w:instrText xml:space="preserve"> PAGEREF _Toc109752348 \h </w:instrText>
+              <w:instrText xml:space="preserve"> PAGEREF _Toc109756341 \h </w:instrText>
             </w:r>
             <w:r>
               <w:rPr>
@@ -1175,7 +1175,7 @@
               <w:lang w:val="es-CL" w:eastAsia="es-CL"/>
             </w:rPr>
           </w:pPr>
-          <w:hyperlink w:anchor="_Toc109752349" w:history="1">
+          <w:hyperlink w:anchor="_Toc109756342" w:history="1">
             <w:r>
               <w:rPr>
                 <w:rStyle w:val="Hyperlink"/>
@@ -1202,7 +1202,7 @@
                 <w:noProof/>
                 <w:webHidden/>
               </w:rPr>
-              <w:instrText xml:space="preserve"> PAGEREF _Toc109752349 \h </w:instrText>
+              <w:instrText xml:space="preserve"> PAGEREF _Toc109756342 \h </w:instrText>
             </w:r>
             <w:r>
               <w:rPr>
@@ -1248,7 +1248,7 @@
               <w:lang w:val="es-CL" w:eastAsia="es-CL"/>
             </w:rPr>
           </w:pPr>
-          <w:hyperlink w:anchor="_Toc109752350" w:history="1">
+          <w:hyperlink w:anchor="_Toc109756343" w:history="1">
             <w:r>
               <w:rPr>
                 <w:rStyle w:val="Hyperlink"/>
@@ -1294,7 +1294,7 @@
                 <w:noProof/>
                 <w:webHidden/>
               </w:rPr>
-              <w:instrText xml:space="preserve"> PAGEREF _Toc109752350 \h </w:instrText>
+              <w:instrText xml:space="preserve"> PAGEREF _Toc109756343 \h </w:instrText>
             </w:r>
             <w:r>
               <w:rPr>
@@ -1340,7 +1340,7 @@
               <w:lang w:val="es-CL" w:eastAsia="es-CL"/>
             </w:rPr>
           </w:pPr>
-          <w:hyperlink w:anchor="_Toc109752351" w:history="1">
+          <w:hyperlink w:anchor="_Toc109756344" w:history="1">
             <w:r>
               <w:rPr>
                 <w:rStyle w:val="Hyperlink"/>
@@ -1384,7 +1384,7 @@
                 <w:noProof/>
                 <w:webHidden/>
               </w:rPr>
-              <w:instrText xml:space="preserve"> PAGEREF _Toc109752351 \h </w:instrText>
+              <w:instrText xml:space="preserve"> PAGEREF _Toc109756344 \h </w:instrText>
             </w:r>
             <w:r>
               <w:rPr>
@@ -1430,7 +1430,7 @@
               <w:lang w:val="es-CL" w:eastAsia="es-CL"/>
             </w:rPr>
           </w:pPr>
-          <w:hyperlink w:anchor="_Toc109752352" w:history="1">
+          <w:hyperlink w:anchor="_Toc109756345" w:history="1">
             <w:r>
               <w:rPr>
                 <w:rStyle w:val="Hyperlink"/>
@@ -1474,7 +1474,7 @@
                 <w:noProof/>
                 <w:webHidden/>
               </w:rPr>
-              <w:instrText xml:space="preserve"> PAGEREF _Toc109752352 \h </w:instrText>
+              <w:instrText xml:space="preserve"> PAGEREF _Toc109756345 \h </w:instrText>
             </w:r>
             <w:r>
               <w:rPr>
@@ -1520,7 +1520,7 @@
               <w:lang w:val="es-CL" w:eastAsia="es-CL"/>
             </w:rPr>
           </w:pPr>
-          <w:hyperlink w:anchor="_Toc109752353" w:history="1">
+          <w:hyperlink w:anchor="_Toc109756346" w:history="1">
             <w:r>
               <w:rPr>
                 <w:rStyle w:val="Hyperlink"/>
@@ -1564,7 +1564,7 @@
                 <w:noProof/>
                 <w:webHidden/>
               </w:rPr>
-              <w:instrText xml:space="preserve"> PAGEREF _Toc109752353 \h </w:instrText>
+              <w:instrText xml:space="preserve"> PAGEREF _Toc109756346 \h </w:instrText>
             </w:r>
             <w:r>
               <w:rPr>
@@ -1610,7 +1610,7 @@
               <w:lang w:val="es-CL" w:eastAsia="es-CL"/>
             </w:rPr>
           </w:pPr>
-          <w:hyperlink w:anchor="_Toc109752354" w:history="1">
+          <w:hyperlink w:anchor="_Toc109756347" w:history="1">
             <w:r>
               <w:rPr>
                 <w:rStyle w:val="Hyperlink"/>
@@ -1656,7 +1656,7 @@
                 <w:noProof/>
                 <w:webHidden/>
               </w:rPr>
-              <w:instrText xml:space="preserve"> PAGEREF _Toc109752354 \h </w:instrText>
+              <w:instrText xml:space="preserve"> PAGEREF _Toc109756347 \h </w:instrText>
             </w:r>
             <w:r>
               <w:rPr>
@@ -1676,7 +1676,7 @@
                 <w:noProof/>
                 <w:webHidden/>
               </w:rPr>
-              <w:t>9</w:t>
+              <w:t>10</w:t>
             </w:r>
             <w:r>
               <w:rPr>
@@ -1702,7 +1702,7 @@
               <w:lang w:val="es-CL" w:eastAsia="es-CL"/>
             </w:rPr>
           </w:pPr>
-          <w:hyperlink w:anchor="_Toc109752355" w:history="1">
+          <w:hyperlink w:anchor="_Toc109756348" w:history="1">
             <w:r>
               <w:rPr>
                 <w:rStyle w:val="Hyperlink"/>
@@ -1748,7 +1748,7 @@
                 <w:noProof/>
                 <w:webHidden/>
               </w:rPr>
-              <w:instrText xml:space="preserve"> PAGEREF _Toc109752355 \h </w:instrText>
+              <w:instrText xml:space="preserve"> PAGEREF _Toc109756348 \h </w:instrText>
             </w:r>
             <w:r>
               <w:rPr>
@@ -1768,7 +1768,7 @@
                 <w:noProof/>
                 <w:webHidden/>
               </w:rPr>
-              <w:t>9</w:t>
+              <w:t>10</w:t>
             </w:r>
             <w:r>
               <w:rPr>
@@ -1794,7 +1794,7 @@
               <w:lang w:val="es-CL" w:eastAsia="es-CL"/>
             </w:rPr>
           </w:pPr>
-          <w:hyperlink w:anchor="_Toc109752356" w:history="1">
+          <w:hyperlink w:anchor="_Toc109756349" w:history="1">
             <w:r>
               <w:rPr>
                 <w:rStyle w:val="Hyperlink"/>
@@ -1840,7 +1840,7 @@
                 <w:noProof/>
                 <w:webHidden/>
               </w:rPr>
-              <w:instrText xml:space="preserve"> PAGEREF _Toc109752356 \h </w:instrText>
+              <w:instrText xml:space="preserve"> PAGEREF _Toc109756349 \h </w:instrText>
             </w:r>
             <w:r>
               <w:rPr>
@@ -1860,7 +1860,7 @@
                 <w:noProof/>
                 <w:webHidden/>
               </w:rPr>
-              <w:t>10</w:t>
+              <w:t>11</w:t>
             </w:r>
             <w:r>
               <w:rPr>
@@ -1886,7 +1886,7 @@
               <w:lang w:val="es-CL" w:eastAsia="es-CL"/>
             </w:rPr>
           </w:pPr>
-          <w:hyperlink w:anchor="_Toc109752357" w:history="1">
+          <w:hyperlink w:anchor="_Toc109756350" w:history="1">
             <w:r>
               <w:rPr>
                 <w:rStyle w:val="Hyperlink"/>
@@ -1930,7 +1930,7 @@
                 <w:noProof/>
                 <w:webHidden/>
               </w:rPr>
-              <w:instrText xml:space="preserve"> PAGEREF _Toc109752357 \h </w:instrText>
+              <w:instrText xml:space="preserve"> PAGEREF _Toc109756350 \h </w:instrText>
             </w:r>
             <w:r>
               <w:rPr>
@@ -1950,7 +1950,7 @@
                 <w:noProof/>
                 <w:webHidden/>
               </w:rPr>
-              <w:t>10</w:t>
+              <w:t>11</w:t>
             </w:r>
             <w:r>
               <w:rPr>
@@ -1976,7 +1976,7 @@
               <w:lang w:val="es-CL" w:eastAsia="es-CL"/>
             </w:rPr>
           </w:pPr>
-          <w:hyperlink w:anchor="_Toc109752358" w:history="1">
+          <w:hyperlink w:anchor="_Toc109756351" w:history="1">
             <w:r>
               <w:rPr>
                 <w:rStyle w:val="Hyperlink"/>
@@ -2020,7 +2020,7 @@
                 <w:noProof/>
                 <w:webHidden/>
               </w:rPr>
-              <w:instrText xml:space="preserve"> PAGEREF _Toc109752358 \h </w:instrText>
+              <w:instrText xml:space="preserve"> PAGEREF _Toc109756351 \h </w:instrText>
             </w:r>
             <w:r>
               <w:rPr>
@@ -2040,7 +2040,7 @@
                 <w:noProof/>
                 <w:webHidden/>
               </w:rPr>
-              <w:t>10</w:t>
+              <w:t>11</w:t>
             </w:r>
             <w:r>
               <w:rPr>
@@ -2065,7 +2065,7 @@
               <w:lang w:val="es-CL" w:eastAsia="es-CL"/>
             </w:rPr>
           </w:pPr>
-          <w:hyperlink w:anchor="_Toc109752359" w:history="1">
+          <w:hyperlink w:anchor="_Toc109756352" w:history="1">
             <w:r>
               <w:rPr>
                 <w:rStyle w:val="Hyperlink"/>
@@ -2092,7 +2092,7 @@
                 <w:noProof/>
                 <w:webHidden/>
               </w:rPr>
-              <w:instrText xml:space="preserve"> PAGEREF _Toc109752359 \h </w:instrText>
+              <w:instrText xml:space="preserve"> PAGEREF _Toc109756352 \h </w:instrText>
             </w:r>
             <w:r>
               <w:rPr>
@@ -2112,7 +2112,7 @@
                 <w:noProof/>
                 <w:webHidden/>
               </w:rPr>
-              <w:t>12</w:t>
+              <w:t>13</w:t>
             </w:r>
             <w:r>
               <w:rPr>
@@ -2138,7 +2138,7 @@
               <w:lang w:val="es-CL" w:eastAsia="es-CL"/>
             </w:rPr>
           </w:pPr>
-          <w:hyperlink w:anchor="_Toc109752360" w:history="1">
+          <w:hyperlink w:anchor="_Toc109756353" w:history="1">
             <w:r>
               <w:rPr>
                 <w:rStyle w:val="Hyperlink"/>
@@ -2184,7 +2184,7 @@
                 <w:noProof/>
                 <w:webHidden/>
               </w:rPr>
-              <w:instrText xml:space="preserve"> PAGEREF _Toc109752360 \h </w:instrText>
+              <w:instrText xml:space="preserve"> PAGEREF _Toc109756353 \h </w:instrText>
             </w:r>
             <w:r>
               <w:rPr>
@@ -2204,7 +2204,7 @@
                 <w:noProof/>
                 <w:webHidden/>
               </w:rPr>
-              <w:t>12</w:t>
+              <w:t>13</w:t>
             </w:r>
             <w:r>
               <w:rPr>
@@ -2230,7 +2230,7 @@
               <w:lang w:val="es-CL" w:eastAsia="es-CL"/>
             </w:rPr>
           </w:pPr>
-          <w:hyperlink w:anchor="_Toc109752361" w:history="1">
+          <w:hyperlink w:anchor="_Toc109756354" w:history="1">
             <w:r>
               <w:rPr>
                 <w:rStyle w:val="Hyperlink"/>
@@ -2276,7 +2276,7 @@
                 <w:noProof/>
                 <w:webHidden/>
               </w:rPr>
-              <w:instrText xml:space="preserve"> PAGEREF _Toc109752361 \h </w:instrText>
+              <w:instrText xml:space="preserve"> PAGEREF _Toc109756354 \h </w:instrText>
             </w:r>
             <w:r>
               <w:rPr>
@@ -2296,7 +2296,7 @@
                 <w:noProof/>
                 <w:webHidden/>
               </w:rPr>
-              <w:t>12</w:t>
+              <w:t>13</w:t>
             </w:r>
             <w:r>
               <w:rPr>
@@ -2321,7 +2321,7 @@
               <w:lang w:val="es-CL" w:eastAsia="es-CL"/>
             </w:rPr>
           </w:pPr>
-          <w:hyperlink w:anchor="_Toc109752362" w:history="1">
+          <w:hyperlink w:anchor="_Toc109756355" w:history="1">
             <w:r>
               <w:rPr>
                 <w:rStyle w:val="Hyperlink"/>
@@ -2348,7 +2348,7 @@
                 <w:noProof/>
                 <w:webHidden/>
               </w:rPr>
-              <w:instrText xml:space="preserve"> PAGEREF _Toc109752362 \h </w:instrText>
+              <w:instrText xml:space="preserve"> PAGEREF _Toc109756355 \h </w:instrText>
             </w:r>
             <w:r>
               <w:rPr>
@@ -2368,7 +2368,7 @@
                 <w:noProof/>
                 <w:webHidden/>
               </w:rPr>
-              <w:t>13</w:t>
+              <w:t>14</w:t>
             </w:r>
             <w:r>
               <w:rPr>
@@ -2393,7 +2393,7 @@
               <w:lang w:val="es-CL" w:eastAsia="es-CL"/>
             </w:rPr>
           </w:pPr>
-          <w:hyperlink w:anchor="_Toc109752363" w:history="1">
+          <w:hyperlink w:anchor="_Toc109756356" w:history="1">
             <w:r>
               <w:rPr>
                 <w:rStyle w:val="Hyperlink"/>
@@ -2420,7 +2420,7 @@
                 <w:noProof/>
                 <w:webHidden/>
               </w:rPr>
-              <w:instrText xml:space="preserve"> PAGEREF _Toc109752363 \h </w:instrText>
+              <w:instrText xml:space="preserve"> PAGEREF _Toc109756356 \h </w:instrText>
             </w:r>
             <w:r>
               <w:rPr>
@@ -2440,7 +2440,7 @@
                 <w:noProof/>
                 <w:webHidden/>
               </w:rPr>
-              <w:t>16</w:t>
+              <w:t>17</w:t>
             </w:r>
             <w:r>
               <w:rPr>
@@ -2465,7 +2465,7 @@
               <w:lang w:val="es-CL" w:eastAsia="es-CL"/>
             </w:rPr>
           </w:pPr>
-          <w:hyperlink w:anchor="_Toc109752364" w:history="1">
+          <w:hyperlink w:anchor="_Toc109756357" w:history="1">
             <w:r>
               <w:rPr>
                 <w:rStyle w:val="Hyperlink"/>
@@ -2492,7 +2492,7 @@
                 <w:noProof/>
                 <w:webHidden/>
               </w:rPr>
-              <w:instrText xml:space="preserve"> PAGEREF _Toc109752364 \h </w:instrText>
+              <w:instrText xml:space="preserve"> PAGEREF _Toc109756357 \h </w:instrText>
             </w:r>
             <w:r>
               <w:rPr>
@@ -2512,7 +2512,7 @@
                 <w:noProof/>
                 <w:webHidden/>
               </w:rPr>
-              <w:t>17</w:t>
+              <w:t>18</w:t>
             </w:r>
             <w:r>
               <w:rPr>
@@ -2537,7 +2537,7 @@
               <w:lang w:val="es-CL" w:eastAsia="es-CL"/>
             </w:rPr>
           </w:pPr>
-          <w:hyperlink w:anchor="_Toc109752365" w:history="1">
+          <w:hyperlink w:anchor="_Toc109756358" w:history="1">
             <w:r>
               <w:rPr>
                 <w:rStyle w:val="Hyperlink"/>
@@ -2564,7 +2564,7 @@
                 <w:noProof/>
                 <w:webHidden/>
               </w:rPr>
-              <w:instrText xml:space="preserve"> PAGEREF _Toc109752365 \h </w:instrText>
+              <w:instrText xml:space="preserve"> PAGEREF _Toc109756358 \h </w:instrText>
             </w:r>
             <w:r>
               <w:rPr>
@@ -2584,7 +2584,7 @@
                 <w:noProof/>
                 <w:webHidden/>
               </w:rPr>
-              <w:t>18</w:t>
+              <w:t>19</w:t>
             </w:r>
             <w:r>
               <w:rPr>
@@ -2696,7 +2696,7 @@
             <w:pPr>
               <w:pStyle w:val="Heading1"/>
             </w:pPr>
-            <w:bookmarkStart w:id="0" w:name="_Toc109752344"/>
+            <w:bookmarkStart w:id="0" w:name="_Toc109756337"/>
             <w:r>
               <w:t>Beneficiarios del Proyecto</w:t>
             </w:r>
@@ -2709,7 +2709,7 @@
                 <w:lang w:val="es-CL"/>
               </w:rPr>
             </w:pPr>
-            <w:bookmarkStart w:id="1" w:name="_Toc109752345"/>
+            <w:bookmarkStart w:id="1" w:name="_Toc109756338"/>
             <w:r>
               <w:rPr>
                 <w:lang w:val="es-CL"/>
@@ -2826,7 +2826,7 @@
                 <w:lang w:val="es-CL"/>
               </w:rPr>
             </w:pPr>
-            <w:bookmarkStart w:id="2" w:name="_Toc109752346"/>
+            <w:bookmarkStart w:id="2" w:name="_Toc109756339"/>
             <w:r>
               <w:rPr>
                 <w:lang w:val="es-CL"/>
@@ -3079,7 +3079,7 @@
                 <w:lang w:val="es-CL"/>
               </w:rPr>
             </w:pPr>
-            <w:bookmarkStart w:id="3" w:name="_Toc109752347"/>
+            <w:bookmarkStart w:id="3" w:name="_Toc109756340"/>
             <w:r>
               <w:rPr>
                 <w:lang w:val="es-CL"/>
@@ -3161,7 +3161,7 @@
             <w:pPr>
               <w:pStyle w:val="Heading3"/>
             </w:pPr>
-            <w:bookmarkStart w:id="4" w:name="_Toc109752348"/>
+            <w:bookmarkStart w:id="4" w:name="_Toc109756341"/>
             <w:r>
               <w:t>Objetivos Específicos</w:t>
             </w:r>
@@ -3704,7 +3704,7 @@
       <w:pPr>
         <w:pStyle w:val="Heading1"/>
       </w:pPr>
-      <w:bookmarkStart w:id="5" w:name="_Toc109752349"/>
+      <w:bookmarkStart w:id="5" w:name="_Toc109756342"/>
       <w:r>
         <w:t>Ejecución del Proyecto</w:t>
       </w:r>
@@ -3945,7 +3945,7 @@
           <w:lang w:val="es-CL"/>
         </w:rPr>
       </w:pPr>
-      <w:bookmarkStart w:id="6" w:name="_Toc109752350"/>
+      <w:bookmarkStart w:id="6" w:name="_Toc109756343"/>
       <w:r>
         <w:rPr>
           <w:lang w:val="es-CL"/>
@@ -3964,7 +3964,7 @@
         </w:numPr>
         <w:ind w:left="851"/>
       </w:pPr>
-      <w:bookmarkStart w:id="7" w:name="_Toc109752351"/>
+      <w:bookmarkStart w:id="7" w:name="_Toc109756344"/>
       <w:r>
         <w:t>Entendimiento del Negocio</w:t>
       </w:r>
@@ -4211,7 +4211,16 @@
         <w:t>uno de los clientes de ClientMetrica</w:t>
       </w:r>
       <w:r>
-        <w:t xml:space="preserve"> el cual</w:t>
+        <w:t xml:space="preserve"> </w:t>
+      </w:r>
+      <w:r>
+        <w:t>(</w:t>
+      </w:r>
+      <w:r>
+        <w:t>el cual</w:t>
+      </w:r>
+      <w:r>
+        <w:t xml:space="preserve"> no se identificará por efectos de acuerdos de confidencialidad)</w:t>
       </w:r>
       <w:r>
         <w:t xml:space="preserve"> tiene historia participando en Mercado Público realizando ofertas en distintas licitaciones con </w:t>
@@ -4262,11 +4271,6 @@
       <w:r>
         <w:t xml:space="preserve">. </w:t>
       </w:r>
-    </w:p>
-    <w:p>
-      <w:pPr>
-        <w:pStyle w:val="Body"/>
-      </w:pPr>
     </w:p>
     <w:p>
       <w:pPr>
@@ -4287,7 +4291,7 @@
         </w:numPr>
         <w:ind w:left="851"/>
       </w:pPr>
-      <w:bookmarkStart w:id="8" w:name="_Toc109752352"/>
+      <w:bookmarkStart w:id="8" w:name="_Toc109756345"/>
       <w:r>
         <w:lastRenderedPageBreak/>
         <w:t>Acercamiento Analítico</w:t>
@@ -4365,11 +4369,7 @@
     </w:p>
     <w:p>
       <w:pPr>
-        <w:pStyle w:val="Body"/>
-        <w:numPr>
-          <w:ilvl w:val="0"/>
-          <w:numId w:val="28"/>
-        </w:numPr>
+        <w:pStyle w:val="ListBullet2"/>
       </w:pPr>
       <w:r>
         <w:rPr>
@@ -4384,11 +4384,7 @@
     </w:p>
     <w:p>
       <w:pPr>
-        <w:pStyle w:val="Body"/>
-        <w:numPr>
-          <w:ilvl w:val="0"/>
-          <w:numId w:val="28"/>
-        </w:numPr>
+        <w:pStyle w:val="ListBullet2"/>
       </w:pPr>
       <w:r>
         <w:rPr>
@@ -4409,7 +4405,10 @@
           <w:b/>
           <w:bCs/>
         </w:rPr>
-        <w:t>icitaciones</w:t>
+        <w:t>icitacione</w:t>
+      </w:r>
+      <w:r>
+        <w:t>s</w:t>
       </w:r>
       <w:r>
         <w:t xml:space="preserve">: contamos con datos de licitaciones en los cuales la empresa (uno de los tantos clientes de ClientMetrica) ha participado y en cuáles no. Así poder enseñarle al robot de forma supervisado a discriminar entre distintas licitaciones. </w:t>
@@ -4419,6 +4418,18 @@
       <w:pPr>
         <w:pStyle w:val="Body"/>
       </w:pPr>
+      <w:r>
+        <w:t xml:space="preserve">Cabe mencionar que se discutieron distintos enfoques y objetivos posibles de abordar, tales como una vez determinada la licitación en la cual participar sugerir el producto adecuado, o predecir la probabilidad de éxito de ganarse la licitación basándose en resultados anteriores. </w:t>
+      </w:r>
+      <w:r>
+        <w:t>Para acotar el alcance del problema y simplificar la solución, se decidió que t</w:t>
+      </w:r>
+      <w:r>
+        <w:t xml:space="preserve">ales funcionalidades </w:t>
+      </w:r>
+      <w:r>
+        <w:t xml:space="preserve">serán abordadas como mejoras para nuevas versiones de Juanito a futuro dado que el objetivo es sólo identificar licitaciones en la cuales participar. </w:t>
+      </w:r>
     </w:p>
     <w:p>
       <w:pPr>
@@ -4429,7 +4440,7 @@
         </w:numPr>
         <w:ind w:left="851"/>
       </w:pPr>
-      <w:bookmarkStart w:id="9" w:name="_Toc109752353"/>
+      <w:bookmarkStart w:id="9" w:name="_Toc109756346"/>
       <w:r>
         <w:t>Herramientas Utilizadas</w:t>
       </w:r>
@@ -4437,23 +4448,478 @@
     </w:p>
     <w:p>
       <w:pPr>
-        <w:rPr>
-          <w:lang w:val="es-CL"/>
-        </w:rPr>
-      </w:pPr>
-    </w:p>
-    <w:p>
-      <w:pPr>
-        <w:rPr>
-          <w:lang w:val="es-CL"/>
-        </w:rPr>
-      </w:pPr>
-    </w:p>
-    <w:p>
-      <w:pPr>
-        <w:rPr>
-          <w:lang w:val="es-CL"/>
-        </w:rPr>
+        <w:pStyle w:val="Body"/>
+      </w:pPr>
+      <w:r>
+        <w:t xml:space="preserve">Utilizamos distintas herramientas que nos facilitaran tanto la </w:t>
+      </w:r>
+      <w:r>
+        <w:t xml:space="preserve">ideación y </w:t>
+      </w:r>
+      <w:r>
+        <w:t xml:space="preserve">organización del proyecto como </w:t>
+      </w:r>
+      <w:r>
+        <w:t>herramientas técnicas para la</w:t>
+      </w:r>
+      <w:r>
+        <w:t xml:space="preserve"> construcción del modelo de machine </w:t>
+      </w:r>
+      <w:proofErr w:type="spellStart"/>
+      <w:r>
+        <w:t>learning</w:t>
+      </w:r>
+      <w:proofErr w:type="spellEnd"/>
+      <w:r>
+        <w:t xml:space="preserve">. A </w:t>
+      </w:r>
+      <w:proofErr w:type="gramStart"/>
+      <w:r>
+        <w:t>continuación</w:t>
+      </w:r>
+      <w:proofErr w:type="gramEnd"/>
+      <w:r>
+        <w:t xml:space="preserve"> se lista las soluciones</w:t>
+      </w:r>
+      <w:r>
+        <w:t xml:space="preserve"> relevantes que se </w:t>
+      </w:r>
+      <w:r>
+        <w:t>utiliza</w:t>
+      </w:r>
+      <w:r>
+        <w:t>ron</w:t>
+      </w:r>
+      <w:r>
+        <w:t xml:space="preserve"> durante el proyecto</w:t>
+      </w:r>
+      <w:r>
+        <w:t>, para mayor detalle referirse al anexo 1 para mayor detalle</w:t>
+      </w:r>
+      <w:r>
+        <w:t xml:space="preserve">. </w:t>
+      </w:r>
+    </w:p>
+    <w:p>
+      <w:pPr>
+        <w:pStyle w:val="Heading4"/>
+        <w:numPr>
+          <w:ilvl w:val="2"/>
+          <w:numId w:val="29"/>
+        </w:numPr>
+      </w:pPr>
+      <w:r>
+        <w:t xml:space="preserve">Ideación y </w:t>
+      </w:r>
+      <w:r>
+        <w:t>Organización</w:t>
+      </w:r>
+    </w:p>
+    <w:p>
+      <w:pPr>
+        <w:pStyle w:val="ListBullet2"/>
+        <w:numPr>
+          <w:ilvl w:val="0"/>
+          <w:numId w:val="28"/>
+        </w:numPr>
+      </w:pPr>
+      <w:r>
+        <w:t>M</w:t>
+      </w:r>
+      <w:r>
+        <w:t>iro, M</w:t>
+      </w:r>
+      <w:r>
+        <w:t>ural (mapas mentales,</w:t>
+      </w:r>
+      <w:r>
+        <w:t xml:space="preserve"> diagramas,</w:t>
+      </w:r>
+      <w:r>
+        <w:t xml:space="preserve"> diseño de flujos)</w:t>
+      </w:r>
+    </w:p>
+    <w:p>
+      <w:pPr>
+        <w:pStyle w:val="ListBullet2"/>
+        <w:numPr>
+          <w:ilvl w:val="0"/>
+          <w:numId w:val="28"/>
+        </w:numPr>
+      </w:pPr>
+      <w:r>
+        <w:t>T</w:t>
+      </w:r>
+      <w:r>
+        <w:t>rello</w:t>
+      </w:r>
+      <w:r>
+        <w:t xml:space="preserve"> (</w:t>
+      </w:r>
+      <w:proofErr w:type="spellStart"/>
+      <w:r>
+        <w:t>Canvas</w:t>
+      </w:r>
+      <w:proofErr w:type="spellEnd"/>
+      <w:r>
+        <w:t>:</w:t>
+      </w:r>
+      <w:r>
+        <w:t xml:space="preserve"> </w:t>
+      </w:r>
+      <w:r>
+        <w:t xml:space="preserve">organización y </w:t>
+      </w:r>
+      <w:r>
+        <w:t>coordinación d</w:t>
+      </w:r>
+      <w:r>
+        <w:t>istribución d</w:t>
+      </w:r>
+      <w:r>
+        <w:t>e tareas, planificación diaria y semanal)</w:t>
+      </w:r>
+    </w:p>
+    <w:p>
+      <w:pPr>
+        <w:pStyle w:val="Heading4"/>
+        <w:numPr>
+          <w:ilvl w:val="2"/>
+          <w:numId w:val="29"/>
+        </w:numPr>
+      </w:pPr>
+      <w:r>
+        <w:t>Tecnología</w:t>
+      </w:r>
+    </w:p>
+    <w:p>
+      <w:pPr>
+        <w:pStyle w:val="ListBullet2"/>
+        <w:numPr>
+          <w:ilvl w:val="0"/>
+          <w:numId w:val="28"/>
+        </w:numPr>
+      </w:pPr>
+      <w:r>
+        <w:t>Lenguaje: Python</w:t>
+      </w:r>
+    </w:p>
+    <w:p>
+      <w:pPr>
+        <w:pStyle w:val="ListBullet2"/>
+        <w:numPr>
+          <w:ilvl w:val="0"/>
+          <w:numId w:val="28"/>
+        </w:numPr>
+      </w:pPr>
+      <w:r>
+        <w:t xml:space="preserve">IDE: </w:t>
+      </w:r>
+      <w:proofErr w:type="spellStart"/>
+      <w:r>
+        <w:t>VSCode</w:t>
+      </w:r>
+      <w:proofErr w:type="spellEnd"/>
+      <w:r>
+        <w:t xml:space="preserve"> (</w:t>
+      </w:r>
+      <w:r>
+        <w:t xml:space="preserve">programación código, ejecución de archivos </w:t>
+      </w:r>
+      <w:r>
+        <w:t>.</w:t>
+      </w:r>
+      <w:proofErr w:type="spellStart"/>
+      <w:r>
+        <w:t>py</w:t>
+      </w:r>
+      <w:proofErr w:type="spellEnd"/>
+      <w:proofErr w:type="gramStart"/>
+      <w:r>
+        <w:t>, .</w:t>
+      </w:r>
+      <w:proofErr w:type="spellStart"/>
+      <w:r>
+        <w:t>ipynb</w:t>
+      </w:r>
+      <w:proofErr w:type="spellEnd"/>
+      <w:proofErr w:type="gramEnd"/>
+      <w:r>
+        <w:t>)</w:t>
+      </w:r>
+    </w:p>
+    <w:p>
+      <w:pPr>
+        <w:pStyle w:val="ListBullet2"/>
+        <w:numPr>
+          <w:ilvl w:val="0"/>
+          <w:numId w:val="28"/>
+        </w:numPr>
+      </w:pPr>
+      <w:r>
+        <w:t>Administrador de librerías: Anaconda</w:t>
+      </w:r>
+    </w:p>
+    <w:p>
+      <w:pPr>
+        <w:pStyle w:val="ListBullet2"/>
+        <w:numPr>
+          <w:ilvl w:val="0"/>
+          <w:numId w:val="28"/>
+        </w:numPr>
+        <w:rPr>
+          <w:lang w:val="en-US"/>
+        </w:rPr>
+      </w:pPr>
+      <w:r>
+        <w:rPr>
+          <w:lang w:val="en-US"/>
+        </w:rPr>
+        <w:t xml:space="preserve">BBDD: </w:t>
+      </w:r>
+      <w:r>
+        <w:rPr>
+          <w:lang w:val="en-US"/>
+        </w:rPr>
+        <w:t xml:space="preserve">Azure </w:t>
+      </w:r>
+      <w:r>
+        <w:rPr>
+          <w:lang w:val="en-US"/>
+        </w:rPr>
+        <w:t>SQL</w:t>
+      </w:r>
+      <w:r>
+        <w:rPr>
+          <w:lang w:val="en-US"/>
+        </w:rPr>
+        <w:t xml:space="preserve"> Database</w:t>
+      </w:r>
+    </w:p>
+    <w:p>
+      <w:pPr>
+        <w:pStyle w:val="ListBullet2"/>
+        <w:numPr>
+          <w:ilvl w:val="0"/>
+          <w:numId w:val="28"/>
+        </w:numPr>
+      </w:pPr>
+      <w:proofErr w:type="spellStart"/>
+      <w:r>
+        <w:t>Versionamiento</w:t>
+      </w:r>
+      <w:proofErr w:type="spellEnd"/>
+      <w:r>
+        <w:t xml:space="preserve">: GIT (repositorio alojado en </w:t>
+      </w:r>
+      <w:proofErr w:type="spellStart"/>
+      <w:r>
+        <w:t>Github</w:t>
+      </w:r>
+      <w:proofErr w:type="spellEnd"/>
+      <w:r>
+        <w:t>)</w:t>
+      </w:r>
+    </w:p>
+    <w:p>
+      <w:pPr>
+        <w:pStyle w:val="ListBullet2"/>
+        <w:numPr>
+          <w:ilvl w:val="0"/>
+          <w:numId w:val="28"/>
+        </w:numPr>
+      </w:pPr>
+      <w:proofErr w:type="spellStart"/>
+      <w:r>
+        <w:t>Librerias</w:t>
+      </w:r>
+      <w:proofErr w:type="spellEnd"/>
+    </w:p>
+    <w:p>
+      <w:pPr>
+        <w:pStyle w:val="ListBullet2"/>
+        <w:numPr>
+          <w:ilvl w:val="1"/>
+          <w:numId w:val="28"/>
+        </w:numPr>
+      </w:pPr>
+      <w:proofErr w:type="spellStart"/>
+      <w:r>
+        <w:t>pickle</w:t>
+      </w:r>
+      <w:proofErr w:type="spellEnd"/>
+    </w:p>
+    <w:p>
+      <w:pPr>
+        <w:pStyle w:val="ListBullet2"/>
+        <w:numPr>
+          <w:ilvl w:val="1"/>
+          <w:numId w:val="28"/>
+        </w:numPr>
+      </w:pPr>
+      <w:proofErr w:type="spellStart"/>
+      <w:r>
+        <w:t>NumPy</w:t>
+      </w:r>
+      <w:proofErr w:type="spellEnd"/>
+    </w:p>
+    <w:p>
+      <w:pPr>
+        <w:pStyle w:val="ListBullet2"/>
+        <w:numPr>
+          <w:ilvl w:val="1"/>
+          <w:numId w:val="28"/>
+        </w:numPr>
+      </w:pPr>
+      <w:r>
+        <w:lastRenderedPageBreak/>
+        <w:t>Pandas</w:t>
+      </w:r>
+    </w:p>
+    <w:p>
+      <w:pPr>
+        <w:pStyle w:val="ListBullet2"/>
+        <w:numPr>
+          <w:ilvl w:val="1"/>
+          <w:numId w:val="28"/>
+        </w:numPr>
+      </w:pPr>
+      <w:proofErr w:type="spellStart"/>
+      <w:r>
+        <w:t>Matplotlib</w:t>
+      </w:r>
+      <w:proofErr w:type="spellEnd"/>
+    </w:p>
+    <w:p>
+      <w:pPr>
+        <w:pStyle w:val="ListBullet2"/>
+        <w:numPr>
+          <w:ilvl w:val="1"/>
+          <w:numId w:val="28"/>
+        </w:numPr>
+      </w:pPr>
+      <w:proofErr w:type="spellStart"/>
+      <w:r>
+        <w:t>Seaborn</w:t>
+      </w:r>
+      <w:proofErr w:type="spellEnd"/>
+    </w:p>
+    <w:p>
+      <w:pPr>
+        <w:pStyle w:val="ListBullet2"/>
+        <w:numPr>
+          <w:ilvl w:val="1"/>
+          <w:numId w:val="28"/>
+        </w:numPr>
+        <w:rPr>
+          <w:lang w:val="en-US"/>
+        </w:rPr>
+      </w:pPr>
+      <w:proofErr w:type="spellStart"/>
+      <w:r>
+        <w:rPr>
+          <w:lang w:val="en-US"/>
+        </w:rPr>
+        <w:t>Sklearn</w:t>
+      </w:r>
+      <w:proofErr w:type="spellEnd"/>
+      <w:r>
+        <w:rPr>
+          <w:lang w:val="en-US"/>
+        </w:rPr>
+        <w:t xml:space="preserve"> (</w:t>
+      </w:r>
+      <w:proofErr w:type="spellStart"/>
+      <w:r>
+        <w:rPr>
+          <w:lang w:val="en-US"/>
+        </w:rPr>
+        <w:t>model_selection</w:t>
+      </w:r>
+      <w:proofErr w:type="spellEnd"/>
+      <w:r>
+        <w:rPr>
+          <w:lang w:val="en-US"/>
+        </w:rPr>
+        <w:t xml:space="preserve">, metrics, </w:t>
+      </w:r>
+      <w:proofErr w:type="spellStart"/>
+      <w:r>
+        <w:rPr>
+          <w:lang w:val="en-US"/>
+        </w:rPr>
+        <w:t>linear_model</w:t>
+      </w:r>
+      <w:proofErr w:type="spellEnd"/>
+      <w:r>
+        <w:rPr>
+          <w:lang w:val="en-US"/>
+        </w:rPr>
+        <w:t xml:space="preserve">, </w:t>
+      </w:r>
+      <w:proofErr w:type="spellStart"/>
+      <w:r>
+        <w:rPr>
+          <w:lang w:val="en-US"/>
+        </w:rPr>
+        <w:t>naive_bayes</w:t>
+      </w:r>
+      <w:proofErr w:type="spellEnd"/>
+      <w:r>
+        <w:rPr>
+          <w:lang w:val="en-US"/>
+        </w:rPr>
+        <w:t>, en</w:t>
+      </w:r>
+      <w:r>
+        <w:rPr>
+          <w:lang w:val="en-US"/>
+        </w:rPr>
+        <w:t>semble</w:t>
+      </w:r>
+      <w:r>
+        <w:rPr>
+          <w:lang w:val="en-US"/>
+        </w:rPr>
+        <w:t>)</w:t>
+      </w:r>
+    </w:p>
+    <w:p>
+      <w:pPr>
+        <w:pStyle w:val="ListBullet2"/>
+        <w:numPr>
+          <w:ilvl w:val="1"/>
+          <w:numId w:val="28"/>
+        </w:numPr>
+      </w:pPr>
+      <w:proofErr w:type="spellStart"/>
+      <w:r>
+        <w:t>XGBoost</w:t>
+      </w:r>
+      <w:proofErr w:type="spellEnd"/>
+      <w:r>
+        <w:t xml:space="preserve"> </w:t>
+      </w:r>
+    </w:p>
+    <w:p>
+      <w:pPr>
+        <w:pStyle w:val="ListBullet2"/>
+        <w:numPr>
+          <w:ilvl w:val="1"/>
+          <w:numId w:val="28"/>
+        </w:numPr>
+      </w:pPr>
+      <w:r>
+        <w:t>NLTK</w:t>
+      </w:r>
+    </w:p>
+    <w:p>
+      <w:pPr>
+        <w:pStyle w:val="Bul"/>
+        <w:numPr>
+          <w:ilvl w:val="0"/>
+          <w:numId w:val="0"/>
+        </w:numPr>
       </w:pPr>
     </w:p>
     <w:p>
@@ -4468,7 +4934,7 @@
           <w:lang w:val="es-CL"/>
         </w:rPr>
       </w:pPr>
-      <w:bookmarkStart w:id="10" w:name="_Toc109752354"/>
+      <w:bookmarkStart w:id="10" w:name="_Toc109756347"/>
       <w:r>
         <w:rPr>
           <w:lang w:val="es-CL"/>
@@ -4520,369 +4986,608 @@
     <w:p>
       <w:pPr>
         <w:pStyle w:val="Body"/>
-      </w:pPr>
-      <w:r>
-        <w:t>Mediante la Plataforma del M</w:t>
-      </w:r>
-      <w:r>
-        <w:t>ercado Público, se extrajeron los detalles de las licitaciones públicas de Chile y los productos contenidos en cada licitación, por otro lado, de obtuvieron los datos de un proveedor, su catálogo de productos y sus participaciones en las licitaciones</w:t>
-      </w:r>
-      <w:r>
-        <w:rPr>
-          <w:color w:val="FF0000"/>
-        </w:rPr>
+        <w:spacing w:after="0"/>
+      </w:pPr>
+      <w:r>
+        <w:t xml:space="preserve">Existen 2 fuentes de información relevante para el desarrollo del proyecto: </w:t>
+      </w:r>
+    </w:p>
+    <w:p>
+      <w:pPr>
+        <w:pStyle w:val="ListBullet2"/>
+        <w:numPr>
+          <w:ilvl w:val="0"/>
+          <w:numId w:val="28"/>
+        </w:numPr>
+      </w:pPr>
+      <w:r>
+        <w:t>Mercado Público</w:t>
+      </w:r>
+      <w:r>
+        <w:t>: detalle licitaciones y participantes</w:t>
+      </w:r>
+    </w:p>
+    <w:p>
+      <w:pPr>
+        <w:pStyle w:val="ListBullet2"/>
+        <w:numPr>
+          <w:ilvl w:val="0"/>
+          <w:numId w:val="28"/>
+        </w:numPr>
+      </w:pPr>
+      <w:r>
+        <w:t>ClientMetrica (cliente interno)</w:t>
+      </w:r>
+      <w:r>
+        <w:t xml:space="preserve">: </w:t>
+      </w:r>
+      <w:r>
+        <w:t xml:space="preserve">catálogo de </w:t>
+      </w:r>
+      <w:r>
+        <w:t>productos, y</w:t>
+      </w:r>
+      <w:r>
+        <w:t xml:space="preserve"> </w:t>
+      </w:r>
+      <w:r>
+        <w:t xml:space="preserve">marcas </w:t>
+      </w:r>
+      <w:r>
+        <w:t xml:space="preserve">adicionales </w:t>
+      </w:r>
+      <w:r>
+        <w:t xml:space="preserve">sobre </w:t>
+      </w:r>
+      <w:r>
+        <w:t xml:space="preserve">licitaciones en las cuales </w:t>
+      </w:r>
+      <w:r>
+        <w:t>no ha participado históricamente pero que si tiene productos que puede ofrecer y le permitiría participar (</w:t>
+      </w:r>
+      <w:r>
+        <w:t>así aumentar el número de casos sobre los cuales entrenar</w:t>
+      </w:r>
+      <w:r>
+        <w:t>)</w:t>
+      </w:r>
+      <w:r>
         <w:t xml:space="preserve">. </w:t>
       </w:r>
-      <w:r>
+    </w:p>
+    <w:p>
+      <w:pPr>
+        <w:pStyle w:val="ListBullet2"/>
+        <w:numPr>
+          <w:ilvl w:val="0"/>
+          <w:numId w:val="0"/>
+        </w:numPr>
+      </w:pPr>
+    </w:p>
+    <w:p>
+      <w:pPr>
+        <w:pStyle w:val="Heading3"/>
+        <w:numPr>
+          <w:ilvl w:val="1"/>
+          <w:numId w:val="29"/>
+        </w:numPr>
+        <w:ind w:left="709"/>
+      </w:pPr>
+      <w:r>
+        <w:t>Datos Mercado Público</w:t>
+      </w:r>
+    </w:p>
+    <w:p>
+      <w:pPr>
+        <w:pStyle w:val="Body"/>
+      </w:pPr>
+      <w:r>
+        <w:t xml:space="preserve">Existen tres formas para acceder a los datos de las licitaciones de </w:t>
+      </w:r>
+      <w:r>
+        <w:t>M</w:t>
+      </w:r>
+      <w:r>
+        <w:t>ercado Público</w:t>
+      </w:r>
+      <w:r>
+        <w:t xml:space="preserve">: </w:t>
+      </w:r>
+    </w:p>
+    <w:p>
+      <w:pPr>
+        <w:pStyle w:val="Body"/>
+        <w:numPr>
+          <w:ilvl w:val="0"/>
+          <w:numId w:val="31"/>
+        </w:numPr>
+      </w:pPr>
+      <w:r>
+        <w:t xml:space="preserve">Portal transaccional web </w:t>
+      </w:r>
+      <w:hyperlink r:id="rId27" w:history="1">
+        <w:r>
+          <w:rPr>
+            <w:rStyle w:val="Hyperlink"/>
+          </w:rPr>
+          <w:t>Mercado Público - La plataforma de compras públicas y oportunidades de negocio del Estado de Chile (mercadopublico.cl)</w:t>
+        </w:r>
+      </w:hyperlink>
+      <w:r>
+        <w:t xml:space="preserve"> </w:t>
+      </w:r>
+      <w:r>
+        <w:t>(</w:t>
+      </w:r>
+      <w:r>
+        <w:t>requiere usuario y contraseña</w:t>
+      </w:r>
+      <w:r>
+        <w:t>)</w:t>
+      </w:r>
+    </w:p>
+    <w:p>
+      <w:pPr>
+        <w:pStyle w:val="Body"/>
+        <w:numPr>
+          <w:ilvl w:val="0"/>
+          <w:numId w:val="31"/>
+        </w:numPr>
+      </w:pPr>
+      <w:r>
+        <w:t xml:space="preserve">Descarga de archivo planos </w:t>
+      </w:r>
+      <w:hyperlink r:id="rId28" w:history="1">
+        <w:r>
+          <w:rPr>
+            <w:rStyle w:val="Hyperlink"/>
+          </w:rPr>
+          <w:t>Mercado Público - Datos abiertos (chilecompra.cl)</w:t>
+        </w:r>
+      </w:hyperlink>
+      <w:r>
+        <w:t xml:space="preserve"> </w:t>
+      </w:r>
+      <w:r>
+        <w:t>(no requiere usuario ni contraseña)</w:t>
+      </w:r>
+    </w:p>
+    <w:p>
+      <w:pPr>
+        <w:pStyle w:val="Body"/>
+        <w:numPr>
+          <w:ilvl w:val="0"/>
+          <w:numId w:val="31"/>
+        </w:numPr>
+      </w:pPr>
+      <w:r>
+        <w:t xml:space="preserve">Mediante API </w:t>
+      </w:r>
+      <w:hyperlink r:id="rId29" w:history="1">
+        <w:r>
+          <w:rPr>
+            <w:rStyle w:val="Hyperlink"/>
+          </w:rPr>
+          <w:t>Desarrolladores MercadoPublico.cl</w:t>
+        </w:r>
+      </w:hyperlink>
+      <w:r>
+        <w:t xml:space="preserve"> (requiere de token de acceso asociado a empresa o persona natural)</w:t>
+      </w:r>
+    </w:p>
+    <w:p>
+      <w:pPr>
+        <w:pStyle w:val="Body"/>
+      </w:pPr>
+      <w:r>
+        <w:t>Cualquiera de las tres formas de entrega de datos mantiene la misma estructura de datos la cual se compone de licitaciones</w:t>
+      </w:r>
+      <w:r>
+        <w:t xml:space="preserve"> (</w:t>
+      </w:r>
+      <w:proofErr w:type="spellStart"/>
+      <w:r>
+        <w:t>Tenders</w:t>
+      </w:r>
+      <w:proofErr w:type="spellEnd"/>
+      <w:r>
+        <w:t xml:space="preserve"> definición según estándares OCDE)</w:t>
+      </w:r>
+      <w:r>
+        <w:t xml:space="preserve"> con productos</w:t>
+      </w:r>
+      <w:r>
+        <w:t xml:space="preserve"> (o </w:t>
+      </w:r>
+      <w:proofErr w:type="spellStart"/>
+      <w:r>
+        <w:t>Items</w:t>
+      </w:r>
+      <w:proofErr w:type="spellEnd"/>
+      <w:r>
+        <w:t>)</w:t>
+      </w:r>
+      <w:r>
+        <w:t xml:space="preserve"> asociados. Es </w:t>
+      </w:r>
+      <w:r>
+        <w:t>decir,</w:t>
+      </w:r>
+      <w:r>
+        <w:t xml:space="preserve"> una licitación puede tener muchos productos. </w:t>
+      </w:r>
+      <w:r>
+        <w:t xml:space="preserve">Y cada licitación como resultado tiene 1 ganador (a veces varios o incluso ninguno si nadie oferta </w:t>
+      </w:r>
+      <w:r>
+        <w:t>o cumple con los requerimientos</w:t>
+      </w:r>
+      <w:r>
+        <w:t>)</w:t>
+      </w:r>
+      <w:r>
+        <w:t xml:space="preserve">. Para efectos del entrenamiento la data histórica utilizada se basa solo en licitaciones en estado adjudicadas (es decir existe 1 ganador) y por ende están cerradas. Esto nos permite levantar casuística de participación histórica del cliente en licitaciones anteriores. </w:t>
+      </w:r>
+      <w:r>
+        <w:t xml:space="preserve">Actualmente los datos se </w:t>
+      </w:r>
+      <w:r>
+        <w:lastRenderedPageBreak/>
+        <w:t>encuentran descargados en una base de datos SQL</w:t>
+      </w:r>
+      <w:r>
+        <w:t xml:space="preserve"> alojado en Azure (MS)</w:t>
+      </w:r>
+      <w:r>
+        <w:t xml:space="preserve"> de </w:t>
+      </w:r>
+      <w:proofErr w:type="spellStart"/>
+      <w:r>
+        <w:t>ClienteMetrica</w:t>
+      </w:r>
+      <w:proofErr w:type="spellEnd"/>
+      <w:r>
+        <w:t xml:space="preserve"> por lo cual se accederá a ella a través de su servidor de base de datos.</w:t>
+      </w:r>
+      <w:r>
+        <w:t xml:space="preserve"> </w:t>
+      </w:r>
+    </w:p>
+    <w:p>
+      <w:pPr>
+        <w:pStyle w:val="Body"/>
+      </w:pPr>
+      <w:r>
+        <w:t xml:space="preserve">A </w:t>
+      </w:r>
+      <w:proofErr w:type="gramStart"/>
+      <w:r>
+        <w:t>continuación</w:t>
+      </w:r>
+      <w:proofErr w:type="gramEnd"/>
+      <w:r>
+        <w:t xml:space="preserve"> se esboza un diagrama de datos con los campos y su relación entre sí (relación mediante campo ID de la licitación/tender): </w:t>
+      </w:r>
+    </w:p>
+    <w:p>
+      <w:pPr>
+        <w:pStyle w:val="Body"/>
+      </w:pPr>
+      <w:r>
+        <w:drawing>
+          <wp:inline distT="0" distB="0" distL="0" distR="0" wp14:anchorId="0AD058FC" wp14:editId="75F26B46">
+            <wp:extent cx="6001588" cy="7373379"/>
+            <wp:effectExtent l="0" t="0" r="0" b="0"/>
+            <wp:docPr id="18" name="Picture 18" descr="Table&#10;&#10;Description automatically generated"/>
+            <wp:cNvGraphicFramePr>
+              <a:graphicFrameLocks xmlns:a="http://schemas.openxmlformats.org/drawingml/2006/main" noChangeAspect="1"/>
+            </wp:cNvGraphicFramePr>
+            <a:graphic xmlns:a="http://schemas.openxmlformats.org/drawingml/2006/main">
+              <a:graphicData uri="http://schemas.openxmlformats.org/drawingml/2006/picture">
+                <pic:pic xmlns:pic="http://schemas.openxmlformats.org/drawingml/2006/picture">
+                  <pic:nvPicPr>
+                    <pic:cNvPr id="18" name="Picture 18" descr="Table&#10;&#10;Description automatically generated"/>
+                    <pic:cNvPicPr/>
+                  </pic:nvPicPr>
+                  <pic:blipFill>
+                    <a:blip r:embed="rId30"/>
+                    <a:stretch>
+                      <a:fillRect/>
+                    </a:stretch>
+                  </pic:blipFill>
+                  <pic:spPr>
+                    <a:xfrm>
+                      <a:off x="0" y="0"/>
+                      <a:ext cx="6001588" cy="7373379"/>
+                    </a:xfrm>
+                    <a:prstGeom prst="rect">
+                      <a:avLst/>
+                    </a:prstGeom>
+                  </pic:spPr>
+                </pic:pic>
+              </a:graphicData>
+            </a:graphic>
+          </wp:inline>
+        </w:drawing>
+      </w:r>
+    </w:p>
+    <w:p>
+      <w:pPr>
+        <w:pStyle w:val="Body"/>
+      </w:pPr>
+      <w:r>
+        <w:lastRenderedPageBreak/>
+        <w:t xml:space="preserve">Como el objetivo de Juanito es detectar productos del cliente presentes en licitaciones públicas es que utilizaremos la fuente de </w:t>
+      </w:r>
+      <w:proofErr w:type="spellStart"/>
+      <w:r>
+        <w:t>Items</w:t>
+      </w:r>
+      <w:proofErr w:type="spellEnd"/>
+      <w:r>
+        <w:t xml:space="preserve">/Productos para la construcción del </w:t>
+      </w:r>
+      <w:proofErr w:type="spellStart"/>
+      <w:r>
+        <w:t>dataset</w:t>
+      </w:r>
+      <w:proofErr w:type="spellEnd"/>
+      <w:r>
+        <w:t xml:space="preserve">. En éste se encuentra el detalle que permitirá identificar el producto. </w:t>
+      </w:r>
+      <w:r>
+        <w:t xml:space="preserve">A </w:t>
+      </w:r>
+      <w:proofErr w:type="gramStart"/>
+      <w:r>
+        <w:t>continuación</w:t>
+      </w:r>
+      <w:proofErr w:type="gramEnd"/>
+      <w:r>
+        <w:t xml:space="preserve"> se describen los campos seleccionados: </w:t>
+      </w:r>
+    </w:p>
+    <w:p>
+      <w:pPr>
+        <w:pStyle w:val="ListBullet2"/>
+        <w:numPr>
+          <w:ilvl w:val="0"/>
+          <w:numId w:val="28"/>
+        </w:numPr>
+        <w:rPr>
+          <w:lang w:val="en-US"/>
+        </w:rPr>
+      </w:pPr>
+      <w:r>
+        <w:rPr>
+          <w:lang w:val="en-US"/>
+        </w:rPr>
+        <w:t xml:space="preserve">Item Key: primary key del </w:t>
+      </w:r>
+      <w:proofErr w:type="spellStart"/>
+      <w:r>
+        <w:rPr>
+          <w:lang w:val="en-US"/>
+        </w:rPr>
+        <w:t>registro</w:t>
+      </w:r>
+      <w:proofErr w:type="spellEnd"/>
+    </w:p>
+    <w:p>
+      <w:pPr>
+        <w:pStyle w:val="ListBullet2"/>
+        <w:numPr>
+          <w:ilvl w:val="0"/>
+          <w:numId w:val="28"/>
+        </w:numPr>
+      </w:pPr>
+      <w:r>
+        <w:t xml:space="preserve">Tender ID:  </w:t>
+      </w:r>
+      <w:proofErr w:type="spellStart"/>
+      <w:r>
+        <w:t>foreign_key</w:t>
+      </w:r>
+      <w:proofErr w:type="spellEnd"/>
+      <w:r>
+        <w:t xml:space="preserve"> </w:t>
+      </w:r>
+      <w:r>
+        <w:t xml:space="preserve">en base al </w:t>
+      </w:r>
+      <w:proofErr w:type="spellStart"/>
+      <w:r>
+        <w:t>primary_key</w:t>
+      </w:r>
+      <w:proofErr w:type="spellEnd"/>
+      <w:r>
+        <w:t xml:space="preserve"> de</w:t>
+      </w:r>
+      <w:r>
+        <w:t xml:space="preserve"> </w:t>
+      </w:r>
+      <w:r>
+        <w:t xml:space="preserve">la </w:t>
+      </w:r>
+      <w:r>
+        <w:t>tabla Tender (licitación).</w:t>
+      </w:r>
+    </w:p>
+    <w:p>
+      <w:pPr>
+        <w:pStyle w:val="ListBullet2"/>
+        <w:numPr>
+          <w:ilvl w:val="0"/>
+          <w:numId w:val="28"/>
+        </w:numPr>
+      </w:pPr>
+      <w:r>
+        <w:t xml:space="preserve">Categoría: </w:t>
+      </w:r>
+      <w:r>
+        <w:t>nombre de la c</w:t>
+      </w:r>
+      <w:r>
+        <w:t>ategoría del producto</w:t>
+      </w:r>
+      <w:r>
+        <w:t xml:space="preserve"> (definida por Mercado Público). </w:t>
+      </w:r>
+    </w:p>
+    <w:p>
+      <w:pPr>
+        <w:pStyle w:val="ListBullet2"/>
+        <w:numPr>
+          <w:ilvl w:val="0"/>
+          <w:numId w:val="28"/>
+        </w:numPr>
+      </w:pPr>
+      <w:r>
+        <w:t xml:space="preserve">Rubros 1, 2, 3: categorías jerárquicas sobre los rubros en los cuales Mercado Público permite a los oferentes clasificar las licitaciones a ser publicadas. </w:t>
+      </w:r>
+    </w:p>
+    <w:p>
+      <w:pPr>
+        <w:pStyle w:val="ListBullet2"/>
+        <w:numPr>
+          <w:ilvl w:val="0"/>
+          <w:numId w:val="28"/>
+        </w:numPr>
+      </w:pPr>
+      <w:r>
+        <w:t xml:space="preserve">Descripción: texto libre el cual detalla el producto o servicio demandado. </w:t>
+      </w:r>
+    </w:p>
+    <w:p>
+      <w:pPr>
+        <w:pStyle w:val="ListBullet2"/>
+        <w:numPr>
+          <w:ilvl w:val="0"/>
+          <w:numId w:val="0"/>
+        </w:numPr>
+        <w:ind w:left="720"/>
+      </w:pPr>
+    </w:p>
+    <w:p>
+      <w:pPr>
+        <w:pStyle w:val="Heading3"/>
+        <w:numPr>
+          <w:ilvl w:val="1"/>
+          <w:numId w:val="29"/>
+        </w:numPr>
+        <w:ind w:left="709"/>
+      </w:pPr>
+      <w:r>
+        <w:t xml:space="preserve">Datos </w:t>
+      </w:r>
+      <w:r>
+        <w:t>ClientMetrica (cliente)</w:t>
+      </w:r>
+    </w:p>
+    <w:p>
+      <w:pPr>
+        <w:pStyle w:val="Body"/>
+      </w:pPr>
+      <w:r>
+        <w:t>ClientMetrica</w:t>
+      </w:r>
+      <w:r>
+        <w:t xml:space="preserve"> almacena la información del cliente </w:t>
+      </w:r>
+      <w:r>
+        <w:t xml:space="preserve">en el mismo servidor de base de datos SQL </w:t>
+      </w:r>
+      <w:r>
+        <w:t xml:space="preserve">en Azure. En éste se guarda tanto el listado del catálogo de productos como las marcas adicionales sobre licitaciones en las que pudo haber participado. </w:t>
+      </w:r>
+    </w:p>
+    <w:p>
+      <w:pPr>
+        <w:pStyle w:val="Body"/>
+      </w:pPr>
+      <w:r>
+        <w:t>De esta forma se construye el data set el cual es una combinación de tablas [ITEM]</w:t>
+      </w:r>
+      <w:r>
+        <w:t xml:space="preserve"> filtrado por licitaciones en las cuales participó el cliente y la tabla [FEEDBACK_MP] con marcas adicionales donde pudo haber participado y marcas sobre licitaciones en las cuales no debe participar. </w:t>
+      </w:r>
+    </w:p>
+    <w:p>
+      <w:pPr>
+        <w:pStyle w:val="Body"/>
         <w:rPr>
           <w:b/>
           <w:bCs/>
-          <w:color w:val="FF0000"/>
-        </w:rPr>
-        <w:t>COMPLETAR</w:t>
-      </w:r>
+        </w:rPr>
+      </w:pPr>
+      <w:r>
+        <w:t xml:space="preserve">El resultado de la </w:t>
+      </w:r>
+      <w:proofErr w:type="spellStart"/>
+      <w:r>
+        <w:t>query</w:t>
+      </w:r>
+      <w:proofErr w:type="spellEnd"/>
+      <w:r>
+        <w:t xml:space="preserve"> entrega </w:t>
+      </w:r>
+      <w:r>
+        <w:t xml:space="preserve">un </w:t>
+      </w:r>
+      <w:proofErr w:type="spellStart"/>
+      <w:r>
+        <w:t>Dataset</w:t>
+      </w:r>
+      <w:proofErr w:type="spellEnd"/>
       <w:r>
         <w:rPr>
           <w:b/>
           <w:bCs/>
         </w:rPr>
-        <w:t>,</w:t>
-      </w:r>
-      <w:r>
-        <w:t xml:space="preserve"> se aplicaron métodos de SQL para la fusión de los datos</w:t>
-      </w:r>
-      <w:r>
-        <w:rPr>
-          <w:b/>
-          <w:bCs/>
-        </w:rPr>
         <w:t xml:space="preserve"> </w:t>
       </w:r>
       <w:r>
-        <w:t xml:space="preserve">creando así, un </w:t>
-      </w:r>
-      <w:proofErr w:type="spellStart"/>
-      <w:r>
-        <w:t>Dataset</w:t>
-      </w:r>
-      <w:proofErr w:type="spellEnd"/>
-      <w:r>
-        <w:rPr>
-          <w:b/>
-          <w:bCs/>
-        </w:rPr>
+        <w:t xml:space="preserve">con </w:t>
+      </w:r>
+      <w:r>
+        <w:rPr>
+          <w:noProof/>
+        </w:rPr>
+        <w:t>5</w:t>
+      </w:r>
+      <w:r>
+        <w:rPr>
+          <w:noProof/>
+        </w:rPr>
+        <w:t>4</w:t>
+      </w:r>
+      <w:r>
+        <w:rPr>
+          <w:noProof/>
+        </w:rPr>
+        <w:t>.</w:t>
+      </w:r>
+      <w:r>
+        <w:rPr>
+          <w:noProof/>
+        </w:rPr>
+        <w:t>962</w:t>
+      </w:r>
+      <w:r>
+        <w:t xml:space="preserve"> registros</w:t>
+      </w:r>
+      <w:r>
         <w:t xml:space="preserve"> </w:t>
       </w:r>
       <w:r>
-        <w:t xml:space="preserve">con </w:t>
-      </w:r>
-      <w:r>
-        <w:rPr>
-          <w:noProof/>
-        </w:rPr>
-        <w:t>5</w:t>
-      </w:r>
-      <w:r>
-        <w:rPr>
-          <w:noProof/>
-        </w:rPr>
-        <w:t>1.000</w:t>
-      </w:r>
-      <w:r>
-        <w:t xml:space="preserve"> registros</w:t>
-      </w:r>
-      <w:r>
-        <w:t xml:space="preserve"> para entrenar con los campos que se detallan a continuación. </w:t>
-      </w:r>
-      <w:r>
-        <w:rPr>
-          <w:b/>
-          <w:bCs/>
-          <w:color w:val="FF0000"/>
-        </w:rPr>
-        <w:t>COMPLETAR</w:t>
-      </w:r>
-      <w:r>
-        <w:rPr>
-          <w:b/>
-          <w:bCs/>
-        </w:rPr>
-        <w:t xml:space="preserve"> </w:t>
-      </w:r>
-      <w:r>
-        <w:t>(Ver figura 2)</w:t>
-      </w:r>
-    </w:p>
-    <w:p>
-      <w:pPr>
-        <w:rPr>
-          <w:lang w:val="es-CL"/>
-        </w:rPr>
-      </w:pPr>
-    </w:p>
-    <w:p>
-      <w:pPr>
-        <w:pStyle w:val="NormalWeb"/>
-        <w:numPr>
-          <w:ilvl w:val="0"/>
-          <w:numId w:val="23"/>
-        </w:numPr>
-        <w:spacing w:before="0" w:beforeAutospacing="0" w:after="0" w:afterAutospacing="0"/>
-        <w:ind w:left="1549"/>
-        <w:textAlignment w:val="baseline"/>
-        <w:rPr>
-          <w:rFonts w:asciiTheme="minorHAnsi" w:eastAsiaTheme="minorHAnsi" w:hAnsiTheme="minorHAnsi" w:cstheme="minorBidi"/>
-          <w:szCs w:val="28"/>
-          <w:lang w:eastAsia="en-US"/>
-        </w:rPr>
-      </w:pPr>
-      <w:proofErr w:type="spellStart"/>
-      <w:r>
-        <w:rPr>
-          <w:rFonts w:asciiTheme="minorHAnsi" w:eastAsiaTheme="minorHAnsi" w:hAnsiTheme="minorHAnsi" w:cstheme="minorBidi"/>
-          <w:szCs w:val="28"/>
-          <w:lang w:eastAsia="en-US"/>
-        </w:rPr>
-        <w:t>Tender_id</w:t>
-      </w:r>
-      <w:proofErr w:type="spellEnd"/>
-    </w:p>
-    <w:p>
-      <w:pPr>
-        <w:pStyle w:val="NormalWeb"/>
-        <w:numPr>
-          <w:ilvl w:val="0"/>
-          <w:numId w:val="23"/>
-        </w:numPr>
-        <w:spacing w:before="0" w:beforeAutospacing="0" w:after="0" w:afterAutospacing="0"/>
-        <w:ind w:left="1549"/>
-        <w:textAlignment w:val="baseline"/>
-        <w:rPr>
-          <w:rFonts w:asciiTheme="minorHAnsi" w:eastAsiaTheme="minorHAnsi" w:hAnsiTheme="minorHAnsi" w:cstheme="minorBidi"/>
-          <w:szCs w:val="28"/>
-          <w:lang w:eastAsia="en-US"/>
-        </w:rPr>
-      </w:pPr>
-      <w:proofErr w:type="spellStart"/>
-      <w:r>
-        <w:rPr>
-          <w:rFonts w:asciiTheme="minorHAnsi" w:eastAsiaTheme="minorHAnsi" w:hAnsiTheme="minorHAnsi" w:cstheme="minorBidi"/>
-          <w:szCs w:val="28"/>
-          <w:lang w:eastAsia="en-US"/>
-        </w:rPr>
-        <w:t>Item_Key</w:t>
-      </w:r>
-      <w:proofErr w:type="spellEnd"/>
-    </w:p>
-    <w:p>
-      <w:pPr>
-        <w:pStyle w:val="NormalWeb"/>
-        <w:numPr>
-          <w:ilvl w:val="0"/>
-          <w:numId w:val="23"/>
-        </w:numPr>
-        <w:spacing w:before="0" w:beforeAutospacing="0" w:after="0" w:afterAutospacing="0"/>
-        <w:ind w:left="1549"/>
-        <w:textAlignment w:val="baseline"/>
-        <w:rPr>
-          <w:rFonts w:asciiTheme="minorHAnsi" w:eastAsiaTheme="minorHAnsi" w:hAnsiTheme="minorHAnsi" w:cstheme="minorBidi"/>
-          <w:szCs w:val="28"/>
-          <w:lang w:eastAsia="en-US"/>
-        </w:rPr>
-      </w:pPr>
-      <w:r>
-        <w:rPr>
-          <w:rFonts w:asciiTheme="minorHAnsi" w:eastAsiaTheme="minorHAnsi" w:hAnsiTheme="minorHAnsi" w:cstheme="minorBidi"/>
-          <w:szCs w:val="28"/>
-          <w:lang w:eastAsia="en-US"/>
-        </w:rPr>
-        <w:t>Rubros</w:t>
-      </w:r>
-    </w:p>
-    <w:p>
-      <w:pPr>
-        <w:pStyle w:val="NormalWeb"/>
-        <w:numPr>
-          <w:ilvl w:val="0"/>
-          <w:numId w:val="23"/>
-        </w:numPr>
-        <w:spacing w:before="0" w:beforeAutospacing="0" w:after="0" w:afterAutospacing="0"/>
-        <w:ind w:left="1549"/>
-        <w:textAlignment w:val="baseline"/>
-        <w:rPr>
-          <w:rFonts w:asciiTheme="minorHAnsi" w:eastAsiaTheme="minorHAnsi" w:hAnsiTheme="minorHAnsi" w:cstheme="minorBidi"/>
-          <w:szCs w:val="28"/>
-          <w:lang w:eastAsia="en-US"/>
-        </w:rPr>
-      </w:pPr>
-      <w:r>
-        <w:rPr>
-          <w:rFonts w:asciiTheme="minorHAnsi" w:eastAsiaTheme="minorHAnsi" w:hAnsiTheme="minorHAnsi" w:cstheme="minorBidi"/>
-          <w:szCs w:val="28"/>
-          <w:lang w:eastAsia="en-US"/>
-        </w:rPr>
-        <w:t xml:space="preserve">Nombre </w:t>
-      </w:r>
-      <w:proofErr w:type="spellStart"/>
-      <w:r>
-        <w:rPr>
-          <w:rFonts w:asciiTheme="minorHAnsi" w:eastAsiaTheme="minorHAnsi" w:hAnsiTheme="minorHAnsi" w:cstheme="minorBidi"/>
-          <w:szCs w:val="28"/>
-          <w:lang w:eastAsia="en-US"/>
-        </w:rPr>
-        <w:t>linea</w:t>
-      </w:r>
-      <w:proofErr w:type="spellEnd"/>
-      <w:r>
-        <w:rPr>
-          <w:rFonts w:asciiTheme="minorHAnsi" w:eastAsiaTheme="minorHAnsi" w:hAnsiTheme="minorHAnsi" w:cstheme="minorBidi"/>
-          <w:szCs w:val="28"/>
-          <w:lang w:eastAsia="en-US"/>
-        </w:rPr>
-        <w:t xml:space="preserve"> a</w:t>
-      </w:r>
-      <w:r>
-        <w:rPr>
-          <w:rFonts w:asciiTheme="minorHAnsi" w:eastAsiaTheme="minorHAnsi" w:hAnsiTheme="minorHAnsi" w:cstheme="minorBidi"/>
-          <w:szCs w:val="28"/>
-          <w:lang w:eastAsia="en-US"/>
-        </w:rPr>
-        <w:t>dquisición</w:t>
-      </w:r>
-    </w:p>
-    <w:p>
-      <w:pPr>
-        <w:pStyle w:val="NormalWeb"/>
-        <w:numPr>
-          <w:ilvl w:val="0"/>
-          <w:numId w:val="23"/>
-        </w:numPr>
-        <w:spacing w:before="0" w:beforeAutospacing="0" w:after="0" w:afterAutospacing="0"/>
-        <w:ind w:left="1549"/>
-        <w:textAlignment w:val="baseline"/>
-        <w:rPr>
-          <w:rFonts w:asciiTheme="minorHAnsi" w:eastAsiaTheme="minorHAnsi" w:hAnsiTheme="minorHAnsi" w:cstheme="minorBidi"/>
-          <w:color w:val="FF0000"/>
-          <w:szCs w:val="28"/>
-          <w:lang w:eastAsia="en-US"/>
-        </w:rPr>
-      </w:pPr>
-      <w:proofErr w:type="spellStart"/>
-      <w:r>
-        <w:rPr>
-          <w:rFonts w:asciiTheme="minorHAnsi" w:eastAsiaTheme="minorHAnsi" w:hAnsiTheme="minorHAnsi" w:cstheme="minorBidi"/>
-          <w:szCs w:val="28"/>
-          <w:lang w:eastAsia="en-US"/>
-        </w:rPr>
-        <w:t>Descripcion</w:t>
-      </w:r>
-      <w:proofErr w:type="spellEnd"/>
-      <w:r>
-        <w:rPr>
-          <w:rFonts w:asciiTheme="minorHAnsi" w:eastAsiaTheme="minorHAnsi" w:hAnsiTheme="minorHAnsi" w:cstheme="minorBidi"/>
-          <w:szCs w:val="28"/>
-          <w:lang w:eastAsia="en-US"/>
-        </w:rPr>
-        <w:t xml:space="preserve"> línea </w:t>
-      </w:r>
-      <w:proofErr w:type="spellStart"/>
-      <w:r>
-        <w:rPr>
-          <w:rFonts w:asciiTheme="minorHAnsi" w:eastAsiaTheme="minorHAnsi" w:hAnsiTheme="minorHAnsi" w:cstheme="minorBidi"/>
-          <w:szCs w:val="28"/>
-          <w:lang w:eastAsia="en-US"/>
-        </w:rPr>
-        <w:t>adq</w:t>
-      </w:r>
-      <w:proofErr w:type="spellEnd"/>
-      <w:r>
-        <w:rPr>
-          <w:rFonts w:asciiTheme="minorHAnsi" w:eastAsiaTheme="minorHAnsi" w:hAnsiTheme="minorHAnsi" w:cstheme="minorBidi"/>
-          <w:szCs w:val="28"/>
-          <w:lang w:eastAsia="en-US"/>
-        </w:rPr>
+        <w:t>sobre los cuales</w:t>
+      </w:r>
+      <w:r>
+        <w:t xml:space="preserve"> entrenar</w:t>
+      </w:r>
+      <w:r>
         <w:t>.</w:t>
       </w:r>
-    </w:p>
-    <w:p>
-      <w:pPr>
-        <w:pStyle w:val="NormalWeb"/>
-        <w:numPr>
-          <w:ilvl w:val="0"/>
-          <w:numId w:val="23"/>
-        </w:numPr>
-        <w:spacing w:before="0" w:beforeAutospacing="0" w:after="0" w:afterAutospacing="0"/>
-        <w:ind w:left="1549"/>
-        <w:textAlignment w:val="baseline"/>
-        <w:rPr>
-          <w:rFonts w:asciiTheme="minorHAnsi" w:eastAsiaTheme="minorHAnsi" w:hAnsiTheme="minorHAnsi" w:cstheme="minorBidi"/>
-          <w:color w:val="FF0000"/>
-          <w:szCs w:val="28"/>
-          <w:lang w:eastAsia="en-US"/>
-        </w:rPr>
-      </w:pPr>
-      <w:proofErr w:type="spellStart"/>
-      <w:r>
-        <w:rPr>
-          <w:rFonts w:asciiTheme="minorHAnsi" w:eastAsiaTheme="minorHAnsi" w:hAnsiTheme="minorHAnsi" w:cstheme="minorBidi"/>
-          <w:szCs w:val="28"/>
-          <w:lang w:eastAsia="en-US"/>
-        </w:rPr>
-        <w:t>L</w:t>
-      </w:r>
-      <w:commentRangeStart w:id="13"/>
-      <w:commentRangeStart w:id="14"/>
-      <w:r>
-        <w:rPr>
-          <w:rFonts w:asciiTheme="minorHAnsi" w:eastAsiaTheme="minorHAnsi" w:hAnsiTheme="minorHAnsi" w:cstheme="minorBidi"/>
-          <w:szCs w:val="28"/>
-          <w:lang w:eastAsia="en-US"/>
-        </w:rPr>
-        <w:t>abel</w:t>
-      </w:r>
-      <w:proofErr w:type="spellEnd"/>
-      <w:r>
-        <w:rPr>
-          <w:rFonts w:asciiTheme="minorHAnsi" w:eastAsiaTheme="minorHAnsi" w:hAnsiTheme="minorHAnsi" w:cstheme="minorBidi"/>
-          <w:szCs w:val="28"/>
-          <w:lang w:eastAsia="en-US"/>
-        </w:rPr>
-        <w:t xml:space="preserve"> o marca que identifica si la licitación es o no negocio</w:t>
-      </w:r>
-      <w:commentRangeEnd w:id="13"/>
-      <w:r>
-        <w:rPr>
-          <w:rStyle w:val="CommentReference"/>
-          <w:rFonts w:asciiTheme="minorHAnsi" w:eastAsiaTheme="minorHAnsi" w:hAnsiTheme="minorHAnsi" w:cstheme="minorBidi"/>
-          <w:lang w:val="en-US" w:eastAsia="en-US"/>
-        </w:rPr>
-        <w:commentReference w:id="13"/>
-      </w:r>
-      <w:commentRangeEnd w:id="14"/>
-      <w:r>
-        <w:rPr>
-          <w:rStyle w:val="CommentReference"/>
-          <w:rFonts w:asciiTheme="minorHAnsi" w:eastAsiaTheme="minorHAnsi" w:hAnsiTheme="minorHAnsi" w:cstheme="minorBidi"/>
-          <w:lang w:val="en-US" w:eastAsia="en-US"/>
-        </w:rPr>
-        <w:commentReference w:id="14"/>
-      </w:r>
-    </w:p>
-    <w:p>
-      <w:pPr>
-        <w:rPr>
-          <w:lang w:val="es-CL"/>
-        </w:rPr>
-      </w:pPr>
-    </w:p>
-    <w:p>
-      <w:pPr>
-        <w:rPr>
-          <w:b/>
-          <w:bCs/>
-          <w:lang w:val="es-CL"/>
-        </w:rPr>
-      </w:pPr>
     </w:p>
     <w:p>
       <w:pPr>
@@ -4905,7 +5610,7 @@
           <w:lang w:val="es-CL"/>
         </w:rPr>
       </w:pPr>
-      <w:bookmarkStart w:id="15" w:name="_Toc109752355"/>
+      <w:bookmarkStart w:id="13" w:name="_Toc109756348"/>
       <w:r>
         <w:rPr>
           <w:lang w:val="es-CL"/>
@@ -4918,7 +5623,7 @@
         </w:rPr>
         <w:t>nálisis de los Datos</w:t>
       </w:r>
-      <w:bookmarkEnd w:id="15"/>
+      <w:bookmarkEnd w:id="13"/>
     </w:p>
     <w:p>
       <w:pPr>
@@ -4947,11 +5652,7 @@
       </w:r>
       <w:proofErr w:type="spellEnd"/>
       <w:r>
-        <w:t xml:space="preserve"> de la empresa seleccionada según Rubro 1, obteniendo como resultado que en el Rubro </w:t>
-      </w:r>
-      <w:r>
-        <w:lastRenderedPageBreak/>
-        <w:t xml:space="preserve">que más licitaciones publica es el Rubro donde la empresa objeto de estudio no ha participado o no ha obtenido licitaciones. (Ver figura 3)  </w:t>
+        <w:t xml:space="preserve"> de la empresa seleccionada según Rubro 1, obteniendo como resultado que en el Rubro que más licitaciones publica es el Rubro donde la empresa objeto de estudio no ha participado o no ha obtenido licitaciones. (Ver figura 3)  </w:t>
       </w:r>
     </w:p>
     <w:p>
@@ -5029,7 +5730,7 @@
           <w:lang w:val="es-CL"/>
         </w:rPr>
       </w:pPr>
-      <w:bookmarkStart w:id="16" w:name="_Toc109752356"/>
+      <w:bookmarkStart w:id="14" w:name="_Toc109756349"/>
       <w:r>
         <w:rPr>
           <w:lang w:val="es-CL"/>
@@ -5054,7 +5755,7 @@
         </w:rPr>
         <w:t>atos</w:t>
       </w:r>
-      <w:bookmarkEnd w:id="16"/>
+      <w:bookmarkEnd w:id="14"/>
     </w:p>
     <w:p>
       <w:pPr>
@@ -5072,11 +5773,11 @@
         </w:numPr>
         <w:ind w:left="709"/>
       </w:pPr>
-      <w:bookmarkStart w:id="17" w:name="_Toc109752357"/>
+      <w:bookmarkStart w:id="15" w:name="_Toc109756350"/>
       <w:r>
         <w:t>Limpieza de Datos</w:t>
       </w:r>
-      <w:bookmarkEnd w:id="17"/>
+      <w:bookmarkEnd w:id="15"/>
     </w:p>
     <w:p>
       <w:pPr>
@@ -5124,18 +5825,26 @@
         </w:numPr>
         <w:ind w:left="709"/>
       </w:pPr>
-      <w:bookmarkStart w:id="18" w:name="_Toc109752358"/>
+      <w:bookmarkStart w:id="16" w:name="_Toc109756351"/>
       <w:r>
         <w:t>Creación de Variables</w:t>
       </w:r>
-      <w:bookmarkEnd w:id="18"/>
+      <w:bookmarkEnd w:id="16"/>
     </w:p>
     <w:p>
       <w:pPr>
         <w:pStyle w:val="Body"/>
       </w:pPr>
       <w:r>
-        <w:t xml:space="preserve">El proceso de creación de variables se abordó de manera distinta según el tipo de variable; categórica y campo descriptivo (Descripción Licitación). A continuación se detalle el proceso de creación de cada una. </w:t>
+        <w:t xml:space="preserve">El proceso de creación de variables se abordó de manera distinta según el tipo de variable; categórica y campo descriptivo (Descripción Licitación). A </w:t>
+      </w:r>
+      <w:proofErr w:type="gramStart"/>
+      <w:r>
+        <w:t>continuación</w:t>
+      </w:r>
+      <w:proofErr w:type="gramEnd"/>
+      <w:r>
+        <w:t xml:space="preserve"> se detalle el proceso de creación de cada una. </w:t>
       </w:r>
     </w:p>
     <w:p>
@@ -5249,7 +5958,6 @@
       </w:pPr>
       <w:proofErr w:type="spellStart"/>
       <w:r>
-        <w:lastRenderedPageBreak/>
         <w:t>Preprocesamiento</w:t>
       </w:r>
       <w:proofErr w:type="spellEnd"/>
@@ -5458,11 +6166,11 @@
       <w:pPr>
         <w:pStyle w:val="Heading1"/>
       </w:pPr>
-      <w:bookmarkStart w:id="19" w:name="_Toc109752359"/>
+      <w:bookmarkStart w:id="17" w:name="_Toc109756352"/>
       <w:r>
         <w:t>Impacto y Resultado</w:t>
       </w:r>
-      <w:bookmarkEnd w:id="19"/>
+      <w:bookmarkEnd w:id="17"/>
     </w:p>
     <w:p>
       <w:pPr>
@@ -5476,7 +6184,7 @@
           <w:lang w:val="es-CL"/>
         </w:rPr>
       </w:pPr>
-      <w:bookmarkStart w:id="20" w:name="_Toc109752360"/>
+      <w:bookmarkStart w:id="18" w:name="_Toc109756353"/>
       <w:r>
         <w:rPr>
           <w:lang w:val="es-CL"/>
@@ -5489,7 +6197,7 @@
         </w:rPr>
         <w:t>odelamiento</w:t>
       </w:r>
-      <w:bookmarkEnd w:id="20"/>
+      <w:bookmarkEnd w:id="18"/>
       <w:r>
         <w:rPr>
           <w:lang w:val="es-CL"/>
@@ -5594,14 +6302,14 @@
           <w:lang w:val="es-CL"/>
         </w:rPr>
       </w:pPr>
-      <w:bookmarkStart w:id="21" w:name="_Toc109752361"/>
+      <w:bookmarkStart w:id="19" w:name="_Toc109756354"/>
       <w:r>
         <w:rPr>
           <w:lang w:val="es-CL"/>
         </w:rPr>
         <w:t>Análisis de Resultados</w:t>
       </w:r>
-      <w:bookmarkEnd w:id="21"/>
+      <w:bookmarkEnd w:id="19"/>
     </w:p>
     <w:p>
       <w:pPr>
@@ -5615,7 +6323,15 @@
         <w:pStyle w:val="Body"/>
       </w:pPr>
       <w:r>
-        <w:t xml:space="preserve">En una primera iteración, se aplicó un modelo de regresión logística tomando en consideración solo las variables categóricas, es decir, los rubos y el nombre del producto, dando un total de 6,4 mil variables con un test </w:t>
+        <w:t xml:space="preserve">En una primera iteración, se aplicó un modelo de regresión logística tomando en consideración solo las variables categóricas, es decir, los rubos y el nombre del producto, dando un total de 6,4 mil variables con </w:t>
+      </w:r>
+      <w:proofErr w:type="gramStart"/>
+      <w:r>
+        <w:t>un test</w:t>
+      </w:r>
+      <w:proofErr w:type="gramEnd"/>
+      <w:r>
+        <w:t xml:space="preserve"> </w:t>
       </w:r>
       <w:proofErr w:type="spellStart"/>
       <w:r>
@@ -6245,7 +6961,15 @@
         <w:pStyle w:val="Body"/>
       </w:pPr>
       <w:r>
-        <w:t xml:space="preserve">A partir de estos datos, se decidió agregar a las variables las palabras contenidas en las descripciones de las licitaciones, se aplicaron 3 modelos diferentes, empleando un test </w:t>
+        <w:t xml:space="preserve">A partir de estos datos, se decidió agregar a las variables las palabras contenidas en las descripciones de las licitaciones, se aplicaron 3 modelos diferentes, empleando </w:t>
+      </w:r>
+      <w:proofErr w:type="gramStart"/>
+      <w:r>
+        <w:t>un test</w:t>
+      </w:r>
+      <w:proofErr w:type="gramEnd"/>
+      <w:r>
+        <w:t xml:space="preserve"> </w:t>
       </w:r>
       <w:proofErr w:type="spellStart"/>
       <w:r>
@@ -6746,6 +7470,7 @@
                 <w:szCs w:val="20"/>
                 <w:lang w:val="es-CL"/>
               </w:rPr>
+              <w:lastRenderedPageBreak/>
               <w:t>Regresión Logística</w:t>
             </w:r>
           </w:p>
@@ -8835,11 +9560,11 @@
       <w:pPr>
         <w:pStyle w:val="Heading3"/>
       </w:pPr>
-      <w:bookmarkStart w:id="22" w:name="_Toc109752362"/>
+      <w:bookmarkStart w:id="20" w:name="_Toc109756355"/>
       <w:r>
         <w:t>Análisis de errores</w:t>
       </w:r>
-      <w:bookmarkEnd w:id="22"/>
+      <w:bookmarkEnd w:id="20"/>
     </w:p>
     <w:p/>
     <w:p>
@@ -8943,7 +9668,7 @@
                     <pic:cNvPicPr/>
                   </pic:nvPicPr>
                   <pic:blipFill>
-                    <a:blip r:embed="rId27"/>
+                    <a:blip r:embed="rId31"/>
                     <a:stretch>
                       <a:fillRect/>
                     </a:stretch>
@@ -9091,7 +9816,7 @@
                     <pic:cNvPicPr/>
                   </pic:nvPicPr>
                   <pic:blipFill>
-                    <a:blip r:embed="rId28"/>
+                    <a:blip r:embed="rId32"/>
                     <a:stretch>
                       <a:fillRect/>
                     </a:stretch>
@@ -9222,11 +9947,11 @@
       <w:pPr>
         <w:pStyle w:val="Heading1"/>
       </w:pPr>
-      <w:bookmarkStart w:id="23" w:name="_Toc109752363"/>
+      <w:bookmarkStart w:id="21" w:name="_Toc109756356"/>
       <w:r>
         <w:t>Líneas de Continuidad</w:t>
       </w:r>
-      <w:bookmarkEnd w:id="23"/>
+      <w:bookmarkEnd w:id="21"/>
     </w:p>
     <w:p>
       <w:pPr>
@@ -9326,11 +10051,11 @@
       <w:pPr>
         <w:pStyle w:val="Heading1"/>
       </w:pPr>
-      <w:bookmarkStart w:id="24" w:name="_Toc109752364"/>
+      <w:bookmarkStart w:id="22" w:name="_Toc109756357"/>
       <w:r>
         <w:t>Conclusiones</w:t>
       </w:r>
-      <w:bookmarkEnd w:id="24"/>
+      <w:bookmarkEnd w:id="22"/>
     </w:p>
     <w:p>
       <w:pPr>
@@ -9442,12 +10167,12 @@
       <w:pPr>
         <w:pStyle w:val="Heading1"/>
       </w:pPr>
-      <w:bookmarkStart w:id="25" w:name="_Toc109752365"/>
+      <w:bookmarkStart w:id="23" w:name="_Toc109756358"/>
       <w:r>
         <w:lastRenderedPageBreak/>
         <w:t>Anexos</w:t>
       </w:r>
-      <w:bookmarkEnd w:id="25"/>
+      <w:bookmarkEnd w:id="23"/>
     </w:p>
     <w:p>
       <w:pPr>
@@ -9492,7 +10217,7 @@
                     </pic:cNvPicPr>
                   </pic:nvPicPr>
                   <pic:blipFill>
-                    <a:blip r:embed="rId29" cstate="print">
+                    <a:blip r:embed="rId33" cstate="print">
                       <a:extLst>
                         <a:ext uri="{28A0092B-C50C-407E-A947-70E740481C1C}">
                           <a14:useLocalDpi xmlns:a14="http://schemas.microsoft.com/office/drawing/2010/main" val="0"/>
@@ -9587,7 +10312,7 @@
                     </pic:cNvPicPr>
                   </pic:nvPicPr>
                   <pic:blipFill>
-                    <a:blip r:embed="rId30" cstate="print">
+                    <a:blip r:embed="rId34" cstate="print">
                       <a:extLst>
                         <a:ext uri="{28A0092B-C50C-407E-A947-70E740481C1C}">
                           <a14:useLocalDpi xmlns:a14="http://schemas.microsoft.com/office/drawing/2010/main" val="0"/>
@@ -9688,7 +10413,7 @@
                     </pic:cNvPicPr>
                   </pic:nvPicPr>
                   <pic:blipFill>
-                    <a:blip r:embed="rId31" cstate="print">
+                    <a:blip r:embed="rId35" cstate="print">
                       <a:extLst>
                         <a:ext uri="{28A0092B-C50C-407E-A947-70E740481C1C}">
                           <a14:useLocalDpi xmlns:a14="http://schemas.microsoft.com/office/drawing/2010/main" val="0"/>
@@ -9736,6 +10461,483 @@
           <w:u w:val="single"/>
           <w:lang w:val="es-CL"/>
         </w:rPr>
+        <w:t>Anexo 1</w:t>
+      </w:r>
+    </w:p>
+    <w:p>
+      <w:pPr>
+        <w:pStyle w:val="Body"/>
+        <w:spacing w:after="0"/>
+        <w:rPr>
+          <w:b/>
+          <w:bCs/>
+        </w:rPr>
+      </w:pPr>
+      <w:r>
+        <w:rPr>
+          <w:b/>
+          <w:bCs/>
+        </w:rPr>
+        <w:t>Ideación y Organización</w:t>
+      </w:r>
+    </w:p>
+    <w:p>
+      <w:pPr>
+        <w:pStyle w:val="ListBullet2"/>
+        <w:numPr>
+          <w:ilvl w:val="0"/>
+          <w:numId w:val="28"/>
+        </w:numPr>
+      </w:pPr>
+      <w:r>
+        <w:t>M</w:t>
+      </w:r>
+      <w:r>
+        <w:t>iro, M</w:t>
+      </w:r>
+      <w:r>
+        <w:t>ural (mapas mentales,</w:t>
+      </w:r>
+      <w:r>
+        <w:t xml:space="preserve"> diagramas,</w:t>
+      </w:r>
+      <w:r>
+        <w:t xml:space="preserve"> diseño de flujos)</w:t>
+      </w:r>
+    </w:p>
+    <w:p>
+      <w:pPr>
+        <w:pStyle w:val="ListBullet2"/>
+        <w:numPr>
+          <w:ilvl w:val="0"/>
+          <w:numId w:val="28"/>
+        </w:numPr>
+      </w:pPr>
+      <w:r>
+        <w:t>Trello (</w:t>
+      </w:r>
+      <w:proofErr w:type="spellStart"/>
+      <w:r>
+        <w:t>Canvas</w:t>
+      </w:r>
+      <w:proofErr w:type="spellEnd"/>
+      <w:r>
+        <w:t>: organización y coordinación distribución de tareas, planificación diaria y semanal)</w:t>
+      </w:r>
+    </w:p>
+    <w:p>
+      <w:pPr>
+        <w:pStyle w:val="Body"/>
+        <w:spacing w:after="0"/>
+        <w:rPr>
+          <w:b/>
+          <w:bCs/>
+        </w:rPr>
+      </w:pPr>
+      <w:r>
+        <w:rPr>
+          <w:b/>
+          <w:bCs/>
+        </w:rPr>
+        <w:t>Tecnología</w:t>
+      </w:r>
+    </w:p>
+    <w:p>
+      <w:pPr>
+        <w:pStyle w:val="ListBullet2"/>
+        <w:numPr>
+          <w:ilvl w:val="0"/>
+          <w:numId w:val="28"/>
+        </w:numPr>
+      </w:pPr>
+      <w:r>
+        <w:t>Lenguaje: Python</w:t>
+      </w:r>
+    </w:p>
+    <w:p>
+      <w:pPr>
+        <w:pStyle w:val="ListBullet2"/>
+        <w:numPr>
+          <w:ilvl w:val="0"/>
+          <w:numId w:val="28"/>
+        </w:numPr>
+      </w:pPr>
+      <w:r>
+        <w:t xml:space="preserve">IDE: </w:t>
+      </w:r>
+      <w:proofErr w:type="spellStart"/>
+      <w:r>
+        <w:t>VSCode</w:t>
+      </w:r>
+      <w:proofErr w:type="spellEnd"/>
+      <w:r>
+        <w:t xml:space="preserve"> (</w:t>
+      </w:r>
+      <w:r>
+        <w:t>programación código, ejecución de archivos .</w:t>
+      </w:r>
+      <w:proofErr w:type="spellStart"/>
+      <w:r>
+        <w:t>py</w:t>
+      </w:r>
+      <w:proofErr w:type="spellEnd"/>
+      <w:proofErr w:type="gramStart"/>
+      <w:r>
+        <w:t>, .</w:t>
+      </w:r>
+      <w:proofErr w:type="spellStart"/>
+      <w:r>
+        <w:t>ipynb</w:t>
+      </w:r>
+      <w:proofErr w:type="spellEnd"/>
+      <w:proofErr w:type="gramEnd"/>
+      <w:r>
+        <w:t>)</w:t>
+      </w:r>
+    </w:p>
+    <w:p>
+      <w:pPr>
+        <w:pStyle w:val="ListBullet2"/>
+        <w:numPr>
+          <w:ilvl w:val="0"/>
+          <w:numId w:val="28"/>
+        </w:numPr>
+      </w:pPr>
+      <w:r>
+        <w:t>Administrador de librerías: Anaconda</w:t>
+      </w:r>
+    </w:p>
+    <w:p>
+      <w:pPr>
+        <w:pStyle w:val="ListBullet2"/>
+        <w:numPr>
+          <w:ilvl w:val="0"/>
+          <w:numId w:val="28"/>
+        </w:numPr>
+        <w:rPr>
+          <w:lang w:val="en-US"/>
+        </w:rPr>
+      </w:pPr>
+      <w:r>
+        <w:rPr>
+          <w:lang w:val="en-US"/>
+        </w:rPr>
+        <w:t xml:space="preserve">BBDD: MS SQL </w:t>
+      </w:r>
+      <w:r>
+        <w:rPr>
+          <w:lang w:val="en-US"/>
+        </w:rPr>
+        <w:t>(</w:t>
+      </w:r>
+      <w:r>
+        <w:rPr>
+          <w:lang w:val="en-US"/>
+        </w:rPr>
+        <w:t>Manag</w:t>
+      </w:r>
+      <w:r>
+        <w:rPr>
+          <w:lang w:val="en-US"/>
+        </w:rPr>
+        <w:t>e</w:t>
+      </w:r>
+      <w:r>
+        <w:rPr>
+          <w:lang w:val="en-US"/>
+        </w:rPr>
+        <w:t>ment S</w:t>
+      </w:r>
+      <w:r>
+        <w:rPr>
+          <w:lang w:val="en-US"/>
+        </w:rPr>
+        <w:t>tudio)</w:t>
+      </w:r>
+    </w:p>
+    <w:p>
+      <w:pPr>
+        <w:pStyle w:val="ListBullet2"/>
+        <w:numPr>
+          <w:ilvl w:val="0"/>
+          <w:numId w:val="28"/>
+        </w:numPr>
+      </w:pPr>
+      <w:proofErr w:type="spellStart"/>
+      <w:r>
+        <w:t>Versionamiento</w:t>
+      </w:r>
+      <w:proofErr w:type="spellEnd"/>
+      <w:r>
+        <w:t xml:space="preserve">: GIT (repositorio alojado en </w:t>
+      </w:r>
+      <w:proofErr w:type="spellStart"/>
+      <w:r>
+        <w:t>Github</w:t>
+      </w:r>
+      <w:proofErr w:type="spellEnd"/>
+      <w:r>
+        <w:t>)</w:t>
+      </w:r>
+    </w:p>
+    <w:p>
+      <w:pPr>
+        <w:pStyle w:val="ListBullet2"/>
+        <w:numPr>
+          <w:ilvl w:val="0"/>
+          <w:numId w:val="28"/>
+        </w:numPr>
+      </w:pPr>
+      <w:proofErr w:type="spellStart"/>
+      <w:r>
+        <w:t>Librerias</w:t>
+      </w:r>
+      <w:proofErr w:type="spellEnd"/>
+    </w:p>
+    <w:p>
+      <w:pPr>
+        <w:pStyle w:val="ListBullet2"/>
+        <w:numPr>
+          <w:ilvl w:val="1"/>
+          <w:numId w:val="28"/>
+        </w:numPr>
+      </w:pPr>
+      <w:r>
+        <w:t>os</w:t>
+      </w:r>
+    </w:p>
+    <w:p>
+      <w:pPr>
+        <w:pStyle w:val="ListBullet2"/>
+        <w:numPr>
+          <w:ilvl w:val="1"/>
+          <w:numId w:val="28"/>
+        </w:numPr>
+      </w:pPr>
+      <w:proofErr w:type="spellStart"/>
+      <w:r>
+        <w:t>pickle</w:t>
+      </w:r>
+      <w:proofErr w:type="spellEnd"/>
+    </w:p>
+    <w:p>
+      <w:pPr>
+        <w:pStyle w:val="ListBullet2"/>
+        <w:numPr>
+          <w:ilvl w:val="1"/>
+          <w:numId w:val="28"/>
+        </w:numPr>
+      </w:pPr>
+      <w:proofErr w:type="spellStart"/>
+      <w:r>
+        <w:t>NumPy</w:t>
+      </w:r>
+      <w:proofErr w:type="spellEnd"/>
+    </w:p>
+    <w:p>
+      <w:pPr>
+        <w:pStyle w:val="ListBullet2"/>
+        <w:numPr>
+          <w:ilvl w:val="1"/>
+          <w:numId w:val="28"/>
+        </w:numPr>
+      </w:pPr>
+      <w:r>
+        <w:t>Pandas</w:t>
+      </w:r>
+    </w:p>
+    <w:p>
+      <w:pPr>
+        <w:pStyle w:val="ListBullet2"/>
+        <w:numPr>
+          <w:ilvl w:val="1"/>
+          <w:numId w:val="28"/>
+        </w:numPr>
+      </w:pPr>
+      <w:proofErr w:type="spellStart"/>
+      <w:r>
+        <w:lastRenderedPageBreak/>
+        <w:t>Matplotlib</w:t>
+      </w:r>
+      <w:proofErr w:type="spellEnd"/>
+    </w:p>
+    <w:p>
+      <w:pPr>
+        <w:pStyle w:val="ListBullet2"/>
+        <w:numPr>
+          <w:ilvl w:val="1"/>
+          <w:numId w:val="28"/>
+        </w:numPr>
+      </w:pPr>
+      <w:proofErr w:type="spellStart"/>
+      <w:r>
+        <w:t>Seaborn</w:t>
+      </w:r>
+      <w:proofErr w:type="spellEnd"/>
+    </w:p>
+    <w:p>
+      <w:pPr>
+        <w:pStyle w:val="ListBullet2"/>
+        <w:numPr>
+          <w:ilvl w:val="1"/>
+          <w:numId w:val="28"/>
+        </w:numPr>
+        <w:rPr>
+          <w:lang w:val="en-US"/>
+        </w:rPr>
+      </w:pPr>
+      <w:proofErr w:type="spellStart"/>
+      <w:r>
+        <w:rPr>
+          <w:lang w:val="en-US"/>
+        </w:rPr>
+        <w:t>Sklearn</w:t>
+      </w:r>
+      <w:proofErr w:type="spellEnd"/>
+      <w:r>
+        <w:rPr>
+          <w:lang w:val="en-US"/>
+        </w:rPr>
+        <w:t xml:space="preserve"> (</w:t>
+      </w:r>
+      <w:proofErr w:type="spellStart"/>
+      <w:r>
+        <w:rPr>
+          <w:lang w:val="en-US"/>
+        </w:rPr>
+        <w:t>model_selection</w:t>
+      </w:r>
+      <w:proofErr w:type="spellEnd"/>
+      <w:r>
+        <w:rPr>
+          <w:lang w:val="en-US"/>
+        </w:rPr>
+        <w:t xml:space="preserve">, metrics, </w:t>
+      </w:r>
+      <w:proofErr w:type="spellStart"/>
+      <w:r>
+        <w:rPr>
+          <w:lang w:val="en-US"/>
+        </w:rPr>
+        <w:t>linear_model</w:t>
+      </w:r>
+      <w:proofErr w:type="spellEnd"/>
+      <w:r>
+        <w:rPr>
+          <w:lang w:val="en-US"/>
+        </w:rPr>
+        <w:t xml:space="preserve">, </w:t>
+      </w:r>
+      <w:proofErr w:type="spellStart"/>
+      <w:r>
+        <w:rPr>
+          <w:lang w:val="en-US"/>
+        </w:rPr>
+        <w:t>naive_bayes</w:t>
+      </w:r>
+      <w:proofErr w:type="spellEnd"/>
+      <w:r>
+        <w:rPr>
+          <w:lang w:val="en-US"/>
+        </w:rPr>
+        <w:t>, en</w:t>
+      </w:r>
+      <w:r>
+        <w:rPr>
+          <w:lang w:val="en-US"/>
+        </w:rPr>
+        <w:t>semble</w:t>
+      </w:r>
+      <w:r>
+        <w:rPr>
+          <w:lang w:val="en-US"/>
+        </w:rPr>
+        <w:t>)</w:t>
+      </w:r>
+    </w:p>
+    <w:p>
+      <w:pPr>
+        <w:pStyle w:val="ListBullet2"/>
+        <w:numPr>
+          <w:ilvl w:val="1"/>
+          <w:numId w:val="28"/>
+        </w:numPr>
+      </w:pPr>
+      <w:proofErr w:type="spellStart"/>
+      <w:r>
+        <w:t>XGBoost</w:t>
+      </w:r>
+      <w:proofErr w:type="spellEnd"/>
+      <w:r>
+        <w:t xml:space="preserve"> </w:t>
+      </w:r>
+    </w:p>
+    <w:p>
+      <w:pPr>
+        <w:pStyle w:val="ListBullet2"/>
+        <w:numPr>
+          <w:ilvl w:val="1"/>
+          <w:numId w:val="28"/>
+        </w:numPr>
+      </w:pPr>
+      <w:proofErr w:type="spellStart"/>
+      <w:r>
+        <w:t>Catboost</w:t>
+      </w:r>
+      <w:proofErr w:type="spellEnd"/>
+    </w:p>
+    <w:p>
+      <w:pPr>
+        <w:pStyle w:val="ListBullet2"/>
+        <w:numPr>
+          <w:ilvl w:val="1"/>
+          <w:numId w:val="28"/>
+        </w:numPr>
+      </w:pPr>
+      <w:r>
+        <w:t>NLTK</w:t>
+      </w:r>
+    </w:p>
+    <w:p>
+      <w:pPr>
+        <w:pStyle w:val="ListBullet2"/>
+        <w:numPr>
+          <w:ilvl w:val="1"/>
+          <w:numId w:val="28"/>
+        </w:numPr>
+      </w:pPr>
+      <w:proofErr w:type="spellStart"/>
+      <w:r>
+        <w:t>Imblearn</w:t>
+      </w:r>
+      <w:proofErr w:type="spellEnd"/>
+      <w:r>
+        <w:t xml:space="preserve"> (SMOTE)</w:t>
+      </w:r>
+    </w:p>
+    <w:p>
+      <w:pPr>
+        <w:rPr>
+          <w:lang w:val="es-CL"/>
+        </w:rPr>
+      </w:pPr>
+    </w:p>
+    <w:p>
+      <w:pPr>
+        <w:rPr>
+          <w:b/>
+          <w:bCs/>
+          <w:u w:val="single"/>
+          <w:lang w:val="es-CL"/>
+        </w:rPr>
+      </w:pPr>
+      <w:r>
+        <w:rPr>
+          <w:b/>
+          <w:bCs/>
+          <w:u w:val="single"/>
+          <w:lang w:val="es-CL"/>
+        </w:rPr>
         <w:t>Figura 1</w:t>
       </w:r>
     </w:p>
@@ -9774,7 +10976,7 @@
                     <pic:cNvPicPr/>
                   </pic:nvPicPr>
                   <pic:blipFill>
-                    <a:blip r:embed="rId32"/>
+                    <a:blip r:embed="rId36"/>
                     <a:stretch>
                       <a:fillRect/>
                     </a:stretch>
@@ -9842,6 +11044,7 @@
         <w:rPr>
           <w:noProof/>
         </w:rPr>
+        <w:lastRenderedPageBreak/>
         <w:drawing>
           <wp:inline distT="0" distB="0" distL="0" distR="0" wp14:anchorId="0F6CF643" wp14:editId="66647016">
             <wp:extent cx="4533900" cy="2781300"/>
@@ -9860,7 +11063,7 @@
                     </pic:cNvPicPr>
                   </pic:nvPicPr>
                   <pic:blipFill>
-                    <a:blip r:embed="rId33">
+                    <a:blip r:embed="rId37">
                       <a:extLst>
                         <a:ext uri="{28A0092B-C50C-407E-A947-70E740481C1C}">
                           <a14:useLocalDpi xmlns:a14="http://schemas.microsoft.com/office/drawing/2010/main" val="0"/>
@@ -9982,7 +11185,7 @@
                     </pic:cNvPicPr>
                   </pic:nvPicPr>
                   <pic:blipFill>
-                    <a:blip r:embed="rId34">
+                    <a:blip r:embed="rId38">
                       <a:extLst>
                         <a:ext uri="{28A0092B-C50C-407E-A947-70E740481C1C}">
                           <a14:useLocalDpi xmlns:a14="http://schemas.microsoft.com/office/drawing/2010/main" val="0"/>
@@ -10089,7 +11292,7 @@
                     <pic:cNvPicPr/>
                   </pic:nvPicPr>
                   <pic:blipFill>
-                    <a:blip r:embed="rId35"/>
+                    <a:blip r:embed="rId39"/>
                     <a:stretch>
                       <a:fillRect/>
                     </a:stretch>
@@ -10157,41 +11360,6 @@
       </w:r>
     </w:p>
   </w:comment>
-  <w:comment w:id="13" w:author="Author" w:initials="A">
-    <w:p>
-      <w:pPr>
-        <w:pStyle w:val="CommentText"/>
-      </w:pPr>
-      <w:r>
-        <w:rPr>
-          <w:rStyle w:val="CommentReference"/>
-        </w:rPr>
-        <w:annotationRef/>
-      </w:r>
-      <w:r>
-        <w:t>Está bien que se coloque kupfer?</w:t>
-      </w:r>
-    </w:p>
-  </w:comment>
-  <w:comment w:id="14" w:author="Author" w:initials="A">
-    <w:p>
-      <w:pPr>
-        <w:pStyle w:val="CommentText"/>
-      </w:pPr>
-      <w:r>
-        <w:rPr>
-          <w:rStyle w:val="CommentReference"/>
-        </w:rPr>
-        <w:annotationRef/>
-      </w:r>
-      <w:r>
-        <w:rPr>
-          <w:lang w:val="es-CL"/>
-        </w:rPr>
-        <w:t>Mejor dejemos label</w:t>
-      </w:r>
-    </w:p>
-  </w:comment>
 </w:comments>
 </file>
 
@@ -10199,8 +11367,6 @@
 <w15:commentsEx xmlns:wpc="http://schemas.microsoft.com/office/word/2010/wordprocessingCanvas" xmlns:cx="http://schemas.microsoft.com/office/drawing/2014/chartex" xmlns:cx1="http://schemas.microsoft.com/office/drawing/2015/9/8/chartex" xmlns:cx2="http://schemas.microsoft.com/office/drawing/2015/10/21/chartex" xmlns:cx3="http://schemas.microsoft.com/office/drawing/2016/5/9/chartex" xmlns:cx4="http://schemas.microsoft.com/office/drawing/2016/5/10/chartex" xmlns:cx5="http://schemas.microsoft.com/office/drawing/2016/5/11/chartex" xmlns:cx6="http://schemas.microsoft.com/office/drawing/2016/5/12/chartex" xmlns:cx7="http://schemas.microsoft.com/office/drawing/2016/5/13/chartex" xmlns:cx8="http://schemas.microsoft.com/office/drawing/2016/5/14/chartex" xmlns:mc="http://schemas.openxmlformats.org/markup-compatibility/2006" xmlns:aink="http://schemas.microsoft.com/office/drawing/2016/ink" xmlns:am3d="http://schemas.microsoft.com/office/drawing/2017/model3d" xmlns:o="urn:schemas-microsoft-com:office:office" xmlns:oel="http://schemas.microsoft.com/office/2019/extlst" xmlns:r="http://schemas.openxmlformats.org/officeDocument/2006/relationships" xmlns:m="http://schemas.openxmlformats.org/officeDocument/2006/math" xmlns:v="urn:schemas-microsoft-com:vml" xmlns:wp14="http://schemas.microsoft.com/office/word/2010/wordprocessingDrawing" xmlns:wp="http://schemas.openxmlformats.org/drawingml/2006/wordprocessingDrawing" xmlns:w10="urn:schemas-microsoft-com:office:word" xmlns:w="http://schemas.openxmlformats.org/wordprocessingml/2006/main" xmlns:w14="http://schemas.microsoft.com/office/word/2010/wordml" xmlns:w15="http://schemas.microsoft.com/office/word/2012/wordml" xmlns:w16cex="http://schemas.microsoft.com/office/word/2018/wordml/cex" xmlns:w16cid="http://schemas.microsoft.com/office/word/2016/wordml/cid" xmlns:w16="http://schemas.microsoft.com/office/word/2018/wordml" xmlns:w16sdtdh="http://schemas.microsoft.com/office/word/2020/wordml/sdtdatahash" xmlns:w16se="http://schemas.microsoft.com/office/word/2015/wordml/symex" xmlns:wpg="http://schemas.microsoft.com/office/word/2010/wordprocessingGroup" xmlns:wpi="http://schemas.microsoft.com/office/word/2010/wordprocessingInk" xmlns:wne="http://schemas.microsoft.com/office/word/2006/wordml" xmlns:wps="http://schemas.microsoft.com/office/word/2010/wordprocessingShape" mc:Ignorable="w14 w15 w16se w16cid w16 w16cex w16sdtdh wp14">
   <w15:commentEx w15:paraId="1CEF27FA" w15:done="0"/>
   <w15:commentEx w15:paraId="54C7D218" w15:paraIdParent="1CEF27FA" w15:done="0"/>
-  <w15:commentEx w15:paraId="1DDD5573" w15:done="0"/>
-  <w15:commentEx w15:paraId="4F23D606" w15:paraIdParent="1DDD5573" w15:done="0"/>
 </w15:commentsEx>
 </file>
 
@@ -10208,8 +11374,6 @@
 <w16cid:commentsIds xmlns:wpc="http://schemas.microsoft.com/office/word/2010/wordprocessingCanvas" xmlns:cx="http://schemas.microsoft.com/office/drawing/2014/chartex" xmlns:cx1="http://schemas.microsoft.com/office/drawing/2015/9/8/chartex" xmlns:cx2="http://schemas.microsoft.com/office/drawing/2015/10/21/chartex" xmlns:cx3="http://schemas.microsoft.com/office/drawing/2016/5/9/chartex" xmlns:cx4="http://schemas.microsoft.com/office/drawing/2016/5/10/chartex" xmlns:cx5="http://schemas.microsoft.com/office/drawing/2016/5/11/chartex" xmlns:cx6="http://schemas.microsoft.com/office/drawing/2016/5/12/chartex" xmlns:cx7="http://schemas.microsoft.com/office/drawing/2016/5/13/chartex" xmlns:cx8="http://schemas.microsoft.com/office/drawing/2016/5/14/chartex" xmlns:mc="http://schemas.openxmlformats.org/markup-compatibility/2006" xmlns:aink="http://schemas.microsoft.com/office/drawing/2016/ink" xmlns:am3d="http://schemas.microsoft.com/office/drawing/2017/model3d" xmlns:o="urn:schemas-microsoft-com:office:office" xmlns:oel="http://schemas.microsoft.com/office/2019/extlst" xmlns:r="http://schemas.openxmlformats.org/officeDocument/2006/relationships" xmlns:m="http://schemas.openxmlformats.org/officeDocument/2006/math" xmlns:v="urn:schemas-microsoft-com:vml" xmlns:wp14="http://schemas.microsoft.com/office/word/2010/wordprocessingDrawing" xmlns:wp="http://schemas.openxmlformats.org/drawingml/2006/wordprocessingDrawing" xmlns:w10="urn:schemas-microsoft-com:office:word" xmlns:w="http://schemas.openxmlformats.org/wordprocessingml/2006/main" xmlns:w14="http://schemas.microsoft.com/office/word/2010/wordml" xmlns:w15="http://schemas.microsoft.com/office/word/2012/wordml" xmlns:w16cex="http://schemas.microsoft.com/office/word/2018/wordml/cex" xmlns:w16cid="http://schemas.microsoft.com/office/word/2016/wordml/cid" xmlns:w16="http://schemas.microsoft.com/office/word/2018/wordml" xmlns:w16sdtdh="http://schemas.microsoft.com/office/word/2020/wordml/sdtdatahash" xmlns:w16se="http://schemas.microsoft.com/office/word/2015/wordml/symex" xmlns:wpg="http://schemas.microsoft.com/office/word/2010/wordprocessingGroup" xmlns:wpi="http://schemas.microsoft.com/office/word/2010/wordprocessingInk" xmlns:wne="http://schemas.microsoft.com/office/word/2006/wordml" xmlns:wps="http://schemas.microsoft.com/office/word/2010/wordprocessingShape" mc:Ignorable="w14 w15 w16se w16cid w16 w16cex w16sdtdh wp14">
   <w16cid:commentId w16cid:paraId="1CEF27FA" w16cid:durableId="2687BDFB"/>
   <w16cid:commentId w16cid:paraId="54C7D218" w16cid:durableId="2687C7F2"/>
-  <w16cid:commentId w16cid:paraId="1DDD5573" w16cid:durableId="2687BDFA"/>
-  <w16cid:commentId w16cid:paraId="4F23D606" w16cid:durableId="2687BDF9"/>
 </w16cid:commentsIds>
 </file>
 
@@ -10565,16 +11729,14 @@
   <w:abstractNum w:abstractNumId="7" w15:restartNumberingAfterBreak="0">
     <w:nsid w:val="FFFFFF83"/>
     <w:multiLevelType w:val="singleLevel"/>
-    <w:tmpl w:val="F6524E18"/>
+    <w:tmpl w:val="2D5440C0"/>
     <w:lvl w:ilvl="0">
       <w:start w:val="1"/>
       <w:numFmt w:val="bullet"/>
-      <w:lvlText w:val=""/>
-      <w:lvlJc w:val="left"/>
-      <w:pPr>
-        <w:tabs>
-          <w:tab w:val="num" w:pos="643"/>
-        </w:tabs>
+      <w:pStyle w:val="ListBullet2"/>
+      <w:lvlText w:val=""/>
+      <w:lvlJc w:val="left"/>
+      <w:pPr>
         <w:ind w:left="643" w:hanging="360"/>
       </w:pPr>
       <w:rPr>
@@ -10602,10 +11764,11 @@
   <w:abstractNum w:abstractNumId="9" w15:restartNumberingAfterBreak="0">
     <w:nsid w:val="FFFFFF89"/>
     <w:multiLevelType w:val="singleLevel"/>
-    <w:tmpl w:val="65AE4012"/>
+    <w:tmpl w:val="76806DE2"/>
     <w:lvl w:ilvl="0">
       <w:start w:val="1"/>
       <w:numFmt w:val="bullet"/>
+      <w:pStyle w:val="ListBullet"/>
       <w:lvlText w:val=""/>
       <w:lvlJc w:val="left"/>
       <w:pPr>
@@ -10620,6 +11783,95 @@
     </w:lvl>
   </w:abstractNum>
   <w:abstractNum w:abstractNumId="10" w15:restartNumberingAfterBreak="0">
+    <w:nsid w:val="029C5872"/>
+    <w:multiLevelType w:val="hybridMultilevel"/>
+    <w:tmpl w:val="EDA2E884"/>
+    <w:lvl w:ilvl="0" w:tplc="C0F86CE4">
+      <w:start w:val="1"/>
+      <w:numFmt w:val="lowerLetter"/>
+      <w:lvlText w:val="%1)"/>
+      <w:lvlJc w:val="left"/>
+      <w:pPr>
+        <w:ind w:left="720" w:hanging="360"/>
+      </w:pPr>
+      <w:rPr>
+        <w:rFonts w:hint="default"/>
+      </w:rPr>
+    </w:lvl>
+    <w:lvl w:ilvl="1" w:tplc="340A0019" w:tentative="1">
+      <w:start w:val="1"/>
+      <w:numFmt w:val="lowerLetter"/>
+      <w:lvlText w:val="%2."/>
+      <w:lvlJc w:val="left"/>
+      <w:pPr>
+        <w:ind w:left="1440" w:hanging="360"/>
+      </w:pPr>
+    </w:lvl>
+    <w:lvl w:ilvl="2" w:tplc="340A001B" w:tentative="1">
+      <w:start w:val="1"/>
+      <w:numFmt w:val="lowerRoman"/>
+      <w:lvlText w:val="%3."/>
+      <w:lvlJc w:val="right"/>
+      <w:pPr>
+        <w:ind w:left="2160" w:hanging="180"/>
+      </w:pPr>
+    </w:lvl>
+    <w:lvl w:ilvl="3" w:tplc="340A000F" w:tentative="1">
+      <w:start w:val="1"/>
+      <w:numFmt w:val="decimal"/>
+      <w:lvlText w:val="%4."/>
+      <w:lvlJc w:val="left"/>
+      <w:pPr>
+        <w:ind w:left="2880" w:hanging="360"/>
+      </w:pPr>
+    </w:lvl>
+    <w:lvl w:ilvl="4" w:tplc="340A0019" w:tentative="1">
+      <w:start w:val="1"/>
+      <w:numFmt w:val="lowerLetter"/>
+      <w:lvlText w:val="%5."/>
+      <w:lvlJc w:val="left"/>
+      <w:pPr>
+        <w:ind w:left="3600" w:hanging="360"/>
+      </w:pPr>
+    </w:lvl>
+    <w:lvl w:ilvl="5" w:tplc="340A001B" w:tentative="1">
+      <w:start w:val="1"/>
+      <w:numFmt w:val="lowerRoman"/>
+      <w:lvlText w:val="%6."/>
+      <w:lvlJc w:val="right"/>
+      <w:pPr>
+        <w:ind w:left="4320" w:hanging="180"/>
+      </w:pPr>
+    </w:lvl>
+    <w:lvl w:ilvl="6" w:tplc="340A000F" w:tentative="1">
+      <w:start w:val="1"/>
+      <w:numFmt w:val="decimal"/>
+      <w:lvlText w:val="%7."/>
+      <w:lvlJc w:val="left"/>
+      <w:pPr>
+        <w:ind w:left="5040" w:hanging="360"/>
+      </w:pPr>
+    </w:lvl>
+    <w:lvl w:ilvl="7" w:tplc="340A0019" w:tentative="1">
+      <w:start w:val="1"/>
+      <w:numFmt w:val="lowerLetter"/>
+      <w:lvlText w:val="%8."/>
+      <w:lvlJc w:val="left"/>
+      <w:pPr>
+        <w:ind w:left="5760" w:hanging="360"/>
+      </w:pPr>
+    </w:lvl>
+    <w:lvl w:ilvl="8" w:tplc="340A001B" w:tentative="1">
+      <w:start w:val="1"/>
+      <w:numFmt w:val="lowerRoman"/>
+      <w:lvlText w:val="%9."/>
+      <w:lvlJc w:val="right"/>
+      <w:pPr>
+        <w:ind w:left="6480" w:hanging="180"/>
+      </w:pPr>
+    </w:lvl>
+  </w:abstractNum>
+  <w:abstractNum w:abstractNumId="11" w15:restartNumberingAfterBreak="0">
     <w:nsid w:val="09FF1C4B"/>
     <w:multiLevelType w:val="hybridMultilevel"/>
     <w:tmpl w:val="41DCE96C"/>
@@ -10732,12 +11984,13 @@
       </w:rPr>
     </w:lvl>
   </w:abstractNum>
-  <w:abstractNum w:abstractNumId="11" w15:restartNumberingAfterBreak="0">
+  <w:abstractNum w:abstractNumId="12" w15:restartNumberingAfterBreak="0">
     <w:nsid w:val="0EEA594B"/>
     <w:multiLevelType w:val="hybridMultilevel"/>
-    <w:tmpl w:val="97728E66"/>
-    <w:lvl w:ilvl="0" w:tplc="81A29E90">
+    <w:tmpl w:val="143A3C38"/>
+    <w:lvl w:ilvl="0" w:tplc="9B28F15A">
       <w:numFmt w:val="bullet"/>
+      <w:pStyle w:val="Bul"/>
       <w:lvlText w:val="-"/>
       <w:lvlJc w:val="left"/>
       <w:pPr>
@@ -10747,7 +12000,7 @@
         <w:rFonts w:ascii="Arial" w:eastAsiaTheme="minorHAnsi" w:hAnsi="Arial" w:cs="Arial" w:hint="default"/>
       </w:rPr>
     </w:lvl>
-    <w:lvl w:ilvl="1" w:tplc="340A0003" w:tentative="1">
+    <w:lvl w:ilvl="1" w:tplc="340A0003">
       <w:start w:val="1"/>
       <w:numFmt w:val="bullet"/>
       <w:lvlText w:val="o"/>
@@ -10844,7 +12097,7 @@
       </w:rPr>
     </w:lvl>
   </w:abstractNum>
-  <w:abstractNum w:abstractNumId="12" w15:restartNumberingAfterBreak="0">
+  <w:abstractNum w:abstractNumId="13" w15:restartNumberingAfterBreak="0">
     <w:nsid w:val="10983D53"/>
     <w:multiLevelType w:val="multilevel"/>
     <w:tmpl w:val="BBCCFDCC"/>
@@ -10993,7 +12246,7 @@
       </w:rPr>
     </w:lvl>
   </w:abstractNum>
-  <w:abstractNum w:abstractNumId="13" w15:restartNumberingAfterBreak="0">
+  <w:abstractNum w:abstractNumId="14" w15:restartNumberingAfterBreak="0">
     <w:nsid w:val="173A4307"/>
     <w:multiLevelType w:val="multilevel"/>
     <w:tmpl w:val="DF86B046"/>
@@ -11143,7 +12396,7 @@
       </w:rPr>
     </w:lvl>
   </w:abstractNum>
-  <w:abstractNum w:abstractNumId="14" w15:restartNumberingAfterBreak="0">
+  <w:abstractNum w:abstractNumId="15" w15:restartNumberingAfterBreak="0">
     <w:nsid w:val="1CB91DA1"/>
     <w:multiLevelType w:val="hybridMultilevel"/>
     <w:tmpl w:val="DF28C126"/>
@@ -11256,7 +12509,7 @@
       </w:rPr>
     </w:lvl>
   </w:abstractNum>
-  <w:abstractNum w:abstractNumId="15" w15:restartNumberingAfterBreak="0">
+  <w:abstractNum w:abstractNumId="16" w15:restartNumberingAfterBreak="0">
     <w:nsid w:val="223F7DC5"/>
     <w:multiLevelType w:val="multilevel"/>
     <w:tmpl w:val="9F169ECC"/>
@@ -11405,7 +12658,7 @@
       </w:rPr>
     </w:lvl>
   </w:abstractNum>
-  <w:abstractNum w:abstractNumId="16" w15:restartNumberingAfterBreak="0">
+  <w:abstractNum w:abstractNumId="17" w15:restartNumberingAfterBreak="0">
     <w:nsid w:val="23117996"/>
     <w:multiLevelType w:val="hybridMultilevel"/>
     <w:tmpl w:val="6526CF40"/>
@@ -11518,7 +12771,7 @@
       </w:rPr>
     </w:lvl>
   </w:abstractNum>
-  <w:abstractNum w:abstractNumId="17" w15:restartNumberingAfterBreak="0">
+  <w:abstractNum w:abstractNumId="18" w15:restartNumberingAfterBreak="0">
     <w:nsid w:val="2ACF074A"/>
     <w:multiLevelType w:val="hybridMultilevel"/>
     <w:tmpl w:val="8D1CE7A4"/>
@@ -11631,7 +12884,7 @@
       </w:rPr>
     </w:lvl>
   </w:abstractNum>
-  <w:abstractNum w:abstractNumId="18" w15:restartNumberingAfterBreak="0">
+  <w:abstractNum w:abstractNumId="19" w15:restartNumberingAfterBreak="0">
     <w:nsid w:val="30920D2F"/>
     <w:multiLevelType w:val="hybridMultilevel"/>
     <w:tmpl w:val="D1A2C3AA"/>
@@ -11744,7 +12997,7 @@
       </w:rPr>
     </w:lvl>
   </w:abstractNum>
-  <w:abstractNum w:abstractNumId="19" w15:restartNumberingAfterBreak="0">
+  <w:abstractNum w:abstractNumId="20" w15:restartNumberingAfterBreak="0">
     <w:nsid w:val="40111DB6"/>
     <w:multiLevelType w:val="hybridMultilevel"/>
     <w:tmpl w:val="FF54F306"/>
@@ -11857,7 +13110,7 @@
       </w:rPr>
     </w:lvl>
   </w:abstractNum>
-  <w:abstractNum w:abstractNumId="20" w15:restartNumberingAfterBreak="0">
+  <w:abstractNum w:abstractNumId="21" w15:restartNumberingAfterBreak="0">
     <w:nsid w:val="40FF4907"/>
     <w:multiLevelType w:val="hybridMultilevel"/>
     <w:tmpl w:val="8FB21F7C"/>
@@ -11970,7 +13223,7 @@
       </w:rPr>
     </w:lvl>
   </w:abstractNum>
-  <w:abstractNum w:abstractNumId="21" w15:restartNumberingAfterBreak="0">
+  <w:abstractNum w:abstractNumId="22" w15:restartNumberingAfterBreak="0">
     <w:nsid w:val="59A12CEB"/>
     <w:multiLevelType w:val="hybridMultilevel"/>
     <w:tmpl w:val="C6F2B950"/>
@@ -12083,7 +13336,7 @@
       </w:rPr>
     </w:lvl>
   </w:abstractNum>
-  <w:abstractNum w:abstractNumId="22" w15:restartNumberingAfterBreak="0">
+  <w:abstractNum w:abstractNumId="23" w15:restartNumberingAfterBreak="0">
     <w:nsid w:val="5CF02F33"/>
     <w:multiLevelType w:val="hybridMultilevel"/>
     <w:tmpl w:val="CCCE84FC"/>
@@ -12196,7 +13449,7 @@
       </w:rPr>
     </w:lvl>
   </w:abstractNum>
-  <w:abstractNum w:abstractNumId="23" w15:restartNumberingAfterBreak="0">
+  <w:abstractNum w:abstractNumId="24" w15:restartNumberingAfterBreak="0">
     <w:nsid w:val="5EEF4D20"/>
     <w:multiLevelType w:val="multilevel"/>
     <w:tmpl w:val="E2988D2A"/>
@@ -12317,7 +13570,7 @@
       </w:rPr>
     </w:lvl>
   </w:abstractNum>
-  <w:abstractNum w:abstractNumId="24" w15:restartNumberingAfterBreak="0">
+  <w:abstractNum w:abstractNumId="25" w15:restartNumberingAfterBreak="0">
     <w:nsid w:val="74134192"/>
     <w:multiLevelType w:val="hybridMultilevel"/>
     <w:tmpl w:val="89B21C08"/>
@@ -12430,7 +13683,7 @@
       </w:rPr>
     </w:lvl>
   </w:abstractNum>
-  <w:abstractNum w:abstractNumId="25" w15:restartNumberingAfterBreak="0">
+  <w:abstractNum w:abstractNumId="26" w15:restartNumberingAfterBreak="0">
     <w:nsid w:val="741C233A"/>
     <w:multiLevelType w:val="hybridMultilevel"/>
     <w:tmpl w:val="60D2BD24"/>
@@ -12543,7 +13796,7 @@
       </w:rPr>
     </w:lvl>
   </w:abstractNum>
-  <w:abstractNum w:abstractNumId="26" w15:restartNumberingAfterBreak="0">
+  <w:abstractNum w:abstractNumId="27" w15:restartNumberingAfterBreak="0">
     <w:nsid w:val="7E432D27"/>
     <w:multiLevelType w:val="hybridMultilevel"/>
     <w:tmpl w:val="B030C71E"/>
@@ -12655,7 +13908,7 @@
       </w:rPr>
     </w:lvl>
   </w:abstractNum>
-  <w:abstractNum w:abstractNumId="27" w15:restartNumberingAfterBreak="0">
+  <w:abstractNum w:abstractNumId="28" w15:restartNumberingAfterBreak="0">
     <w:nsid w:val="7EF30DED"/>
     <w:multiLevelType w:val="hybridMultilevel"/>
     <w:tmpl w:val="DD68A320"/>
@@ -12769,31 +14022,31 @@
     </w:lvl>
   </w:abstractNum>
   <w:num w:numId="1" w16cid:durableId="273173423">
-    <w:abstractNumId w:val="19"/>
+    <w:abstractNumId w:val="20"/>
   </w:num>
   <w:num w:numId="2" w16cid:durableId="1018236607">
-    <w:abstractNumId w:val="12"/>
+    <w:abstractNumId w:val="13"/>
   </w:num>
   <w:num w:numId="3" w16cid:durableId="292559288">
+    <w:abstractNumId w:val="26"/>
+  </w:num>
+  <w:num w:numId="4" w16cid:durableId="1442265145">
+    <w:abstractNumId w:val="17"/>
+  </w:num>
+  <w:num w:numId="5" w16cid:durableId="1047681655">
+    <w:abstractNumId w:val="11"/>
+  </w:num>
+  <w:num w:numId="6" w16cid:durableId="1197235838">
+    <w:abstractNumId w:val="18"/>
+  </w:num>
+  <w:num w:numId="7" w16cid:durableId="469636762">
+    <w:abstractNumId w:val="22"/>
+  </w:num>
+  <w:num w:numId="8" w16cid:durableId="1585264609">
     <w:abstractNumId w:val="25"/>
   </w:num>
-  <w:num w:numId="4" w16cid:durableId="1442265145">
-    <w:abstractNumId w:val="16"/>
-  </w:num>
-  <w:num w:numId="5" w16cid:durableId="1047681655">
-    <w:abstractNumId w:val="10"/>
-  </w:num>
-  <w:num w:numId="6" w16cid:durableId="1197235838">
-    <w:abstractNumId w:val="17"/>
-  </w:num>
-  <w:num w:numId="7" w16cid:durableId="469636762">
-    <w:abstractNumId w:val="21"/>
-  </w:num>
-  <w:num w:numId="8" w16cid:durableId="1585264609">
-    <w:abstractNumId w:val="24"/>
-  </w:num>
   <w:num w:numId="9" w16cid:durableId="1340040359">
-    <w:abstractNumId w:val="27"/>
+    <w:abstractNumId w:val="28"/>
   </w:num>
   <w:num w:numId="10" w16cid:durableId="1680619016">
     <w:abstractNumId w:val="0"/>
@@ -12826,34 +14079,46 @@
     <w:abstractNumId w:val="9"/>
   </w:num>
   <w:num w:numId="20" w16cid:durableId="344480289">
-    <w:abstractNumId w:val="22"/>
+    <w:abstractNumId w:val="23"/>
   </w:num>
   <w:num w:numId="21" w16cid:durableId="657922687">
-    <w:abstractNumId w:val="20"/>
+    <w:abstractNumId w:val="21"/>
   </w:num>
   <w:num w:numId="22" w16cid:durableId="833760088">
+    <w:abstractNumId w:val="15"/>
+  </w:num>
+  <w:num w:numId="23" w16cid:durableId="1260480460">
     <w:abstractNumId w:val="14"/>
   </w:num>
-  <w:num w:numId="23" w16cid:durableId="1260480460">
-    <w:abstractNumId w:val="13"/>
-  </w:num>
   <w:num w:numId="24" w16cid:durableId="478496940">
-    <w:abstractNumId w:val="18"/>
+    <w:abstractNumId w:val="19"/>
   </w:num>
   <w:num w:numId="25" w16cid:durableId="1364136307">
-    <w:abstractNumId w:val="15"/>
+    <w:abstractNumId w:val="16"/>
   </w:num>
   <w:num w:numId="26" w16cid:durableId="1145898777">
-    <w:abstractNumId w:val="15"/>
+    <w:abstractNumId w:val="16"/>
   </w:num>
   <w:num w:numId="27" w16cid:durableId="1153790352">
-    <w:abstractNumId w:val="26"/>
+    <w:abstractNumId w:val="27"/>
   </w:num>
   <w:num w:numId="28" w16cid:durableId="19942866">
-    <w:abstractNumId w:val="11"/>
+    <w:abstractNumId w:val="12"/>
   </w:num>
   <w:num w:numId="29" w16cid:durableId="1009209995">
-    <w:abstractNumId w:val="23"/>
+    <w:abstractNumId w:val="24"/>
+  </w:num>
+  <w:num w:numId="30" w16cid:durableId="1793280136">
+    <w:abstractNumId w:val="7"/>
+  </w:num>
+  <w:num w:numId="31" w16cid:durableId="2001077103">
+    <w:abstractNumId w:val="10"/>
+  </w:num>
+  <w:num w:numId="32" w16cid:durableId="775560587">
+    <w:abstractNumId w:val="7"/>
+  </w:num>
+  <w:num w:numId="33" w16cid:durableId="893465985">
+    <w:abstractNumId w:val="7"/>
   </w:num>
 </w:numbering>
 </file>
@@ -14086,6 +15351,56 @@
       <w:color w:val="000000" w:themeColor="text1"/>
       <w:sz w:val="26"/>
       <w:szCs w:val="26"/>
+      <w:lang w:val="es-CL"/>
+    </w:rPr>
+  </w:style>
+  <w:style w:type="paragraph" w:customStyle="1" w:styleId="Bul">
+    <w:name w:val="Bul"/>
+    <w:basedOn w:val="ListParagraph"/>
+    <w:uiPriority w:val="6"/>
+    <w:rsid w:val="00EE183C"/>
+    <w:pPr>
+      <w:numPr>
+        <w:numId w:val="28"/>
+      </w:numPr>
+    </w:pPr>
+    <w:rPr>
+      <w:lang w:val="es-CL"/>
+    </w:rPr>
+  </w:style>
+  <w:style w:type="paragraph" w:customStyle="1" w:styleId="Bullet">
+    <w:name w:val="Bullet"/>
+    <w:basedOn w:val="Bul"/>
+    <w:uiPriority w:val="6"/>
+    <w:rsid w:val="00EE183C"/>
+  </w:style>
+  <w:style w:type="paragraph" w:styleId="ListBullet">
+    <w:name w:val="List Bullet"/>
+    <w:basedOn w:val="Normal"/>
+    <w:uiPriority w:val="99"/>
+    <w:semiHidden/>
+    <w:rsid w:val="00EE183C"/>
+    <w:pPr>
+      <w:numPr>
+        <w:numId w:val="19"/>
+      </w:numPr>
+      <w:contextualSpacing/>
+    </w:pPr>
+  </w:style>
+  <w:style w:type="paragraph" w:styleId="ListBullet2">
+    <w:name w:val="List Bullet 2"/>
+    <w:basedOn w:val="Normal"/>
+    <w:uiPriority w:val="99"/>
+    <w:semiHidden/>
+    <w:rsid w:val="00EE183C"/>
+    <w:pPr>
+      <w:numPr>
+        <w:numId w:val="18"/>
+      </w:numPr>
+      <w:spacing w:before="120" w:after="120" w:line="360" w:lineRule="auto"/>
+      <w:contextualSpacing/>
+    </w:pPr>
+    <w:rPr>
       <w:lang w:val="es-CL"/>
     </w:rPr>
   </w:style>

--- a/Informe/Reporte Proyecto Juanito.docx
+++ b/Informe/Reporte Proyecto Juanito.docx
@@ -5272,6 +5272,7 @@
     <w:p>
       <w:pPr>
         <w:pStyle w:val="Body"/>
+        <w:jc w:val="center"/>
       </w:pPr>
       <w:r>
         <w:drawing>
@@ -5586,6 +5587,14 @@
         <w:t xml:space="preserve"> entrenar</w:t>
       </w:r>
       <w:r>
+        <w:t xml:space="preserve">, datos extraídos a un archivo plano formato </w:t>
+      </w:r>
+      <w:proofErr w:type="spellStart"/>
+      <w:r>
+        <w:t>csv</w:t>
+      </w:r>
+      <w:proofErr w:type="spellEnd"/>
+      <w:r>
         <w:t>.</w:t>
       </w:r>
     </w:p>
@@ -5627,15 +5636,6 @@
     </w:p>
     <w:p>
       <w:pPr>
-        <w:rPr>
-          <w:b/>
-          <w:bCs/>
-          <w:lang w:val="es-CL"/>
-        </w:rPr>
-      </w:pPr>
-    </w:p>
-    <w:p>
-      <w:pPr>
         <w:pStyle w:val="Body"/>
         <w:rPr>
           <w:b/>
@@ -5756,13 +5756,6 @@
         <w:t>atos</w:t>
       </w:r>
       <w:bookmarkEnd w:id="14"/>
-    </w:p>
-    <w:p>
-      <w:pPr>
-        <w:rPr>
-          <w:lang w:val="es-CL"/>
-        </w:rPr>
-      </w:pPr>
     </w:p>
     <w:p>
       <w:pPr>
@@ -6231,57 +6224,87 @@
     </w:p>
     <w:p>
       <w:pPr>
-        <w:pStyle w:val="Body"/>
+        <w:pStyle w:val="ListBullet2"/>
         <w:numPr>
           <w:ilvl w:val="0"/>
           <w:numId w:val="28"/>
         </w:numPr>
-      </w:pPr>
-      <w:r>
+        <w:rPr>
+          <w:lang w:val="en-US"/>
+        </w:rPr>
+      </w:pPr>
+      <w:r>
+        <w:rPr>
+          <w:lang w:val="en-US"/>
+        </w:rPr>
         <w:t>AUROC</w:t>
       </w:r>
     </w:p>
     <w:p>
       <w:pPr>
-        <w:pStyle w:val="Body"/>
+        <w:pStyle w:val="ListBullet2"/>
         <w:numPr>
           <w:ilvl w:val="0"/>
           <w:numId w:val="28"/>
         </w:numPr>
-      </w:pPr>
-      <w:r>
+        <w:rPr>
+          <w:lang w:val="en-US"/>
+        </w:rPr>
+      </w:pPr>
+      <w:r>
+        <w:rPr>
+          <w:lang w:val="en-US"/>
+        </w:rPr>
         <w:t>Matriz de confusión</w:t>
       </w:r>
     </w:p>
     <w:p>
       <w:pPr>
-        <w:pStyle w:val="Body"/>
+        <w:pStyle w:val="ListBullet2"/>
         <w:numPr>
           <w:ilvl w:val="0"/>
           <w:numId w:val="28"/>
         </w:numPr>
-      </w:pPr>
-      <w:r>
+        <w:rPr>
+          <w:lang w:val="en-US"/>
+        </w:rPr>
+      </w:pPr>
+      <w:r>
+        <w:rPr>
+          <w:lang w:val="en-US"/>
+        </w:rPr>
         <w:t xml:space="preserve">Precisión y </w:t>
       </w:r>
       <w:proofErr w:type="spellStart"/>
       <w:r>
+        <w:rPr>
+          <w:lang w:val="en-US"/>
+        </w:rPr>
         <w:t>Recall</w:t>
       </w:r>
       <w:proofErr w:type="spellEnd"/>
       <w:r>
+        <w:rPr>
+          <w:lang w:val="en-US"/>
+        </w:rPr>
         <w:t xml:space="preserve"> (sensibilidad)</w:t>
       </w:r>
     </w:p>
     <w:p>
       <w:pPr>
-        <w:pStyle w:val="Body"/>
+        <w:pStyle w:val="ListBullet2"/>
         <w:numPr>
           <w:ilvl w:val="0"/>
           <w:numId w:val="28"/>
         </w:numPr>
-      </w:pPr>
-      <w:r>
+        <w:rPr>
+          <w:lang w:val="en-US"/>
+        </w:rPr>
+      </w:pPr>
+      <w:r>
+        <w:rPr>
+          <w:lang w:val="en-US"/>
+        </w:rPr>
         <w:t>Estabilidad del modelo (varianza de AUROC según muestra utilizando CV)</w:t>
       </w:r>
     </w:p>
@@ -7160,18 +7183,7 @@
                 <w:szCs w:val="20"/>
                 <w:lang w:val="es-CL"/>
               </w:rPr>
-              <w:t xml:space="preserve"> </w:t>
-            </w:r>
-            <w:r>
-              <w:rPr>
-                <w:b/>
-                <w:bCs/>
-                <w:sz w:val="20"/>
-                <w:szCs w:val="20"/>
-                <w:lang w:val="es-CL"/>
-              </w:rPr>
-              <w:lastRenderedPageBreak/>
-              <w:t>0</w:t>
+              <w:t xml:space="preserve"> 0</w:t>
             </w:r>
           </w:p>
         </w:tc>
@@ -7199,7 +7211,6 @@
                 <w:szCs w:val="20"/>
                 <w:lang w:val="es-CL"/>
               </w:rPr>
-              <w:lastRenderedPageBreak/>
               <w:t>Precision</w:t>
             </w:r>
             <w:proofErr w:type="spellEnd"/>
@@ -7211,18 +7222,7 @@
                 <w:szCs w:val="20"/>
                 <w:lang w:val="es-CL"/>
               </w:rPr>
-              <w:t xml:space="preserve"> </w:t>
-            </w:r>
-            <w:r>
-              <w:rPr>
-                <w:b/>
-                <w:bCs/>
-                <w:sz w:val="20"/>
-                <w:szCs w:val="20"/>
-                <w:lang w:val="es-CL"/>
-              </w:rPr>
-              <w:lastRenderedPageBreak/>
-              <w:t>1</w:t>
+              <w:t xml:space="preserve"> 1</w:t>
             </w:r>
           </w:p>
         </w:tc>
@@ -7250,7 +7250,6 @@
                 <w:szCs w:val="20"/>
                 <w:lang w:val="es-CL"/>
               </w:rPr>
-              <w:lastRenderedPageBreak/>
               <w:t>Recall</w:t>
             </w:r>
             <w:proofErr w:type="spellEnd"/>
@@ -7283,7 +7282,6 @@
                 <w:szCs w:val="20"/>
                 <w:lang w:val="es-CL"/>
               </w:rPr>
-              <w:lastRenderedPageBreak/>
               <w:t>0</w:t>
             </w:r>
           </w:p>
@@ -7312,7 +7310,6 @@
                 <w:szCs w:val="20"/>
                 <w:lang w:val="es-CL"/>
               </w:rPr>
-              <w:lastRenderedPageBreak/>
               <w:t>Recall</w:t>
             </w:r>
             <w:proofErr w:type="spellEnd"/>
@@ -7345,7 +7342,6 @@
                 <w:szCs w:val="20"/>
                 <w:lang w:val="es-CL"/>
               </w:rPr>
-              <w:lastRenderedPageBreak/>
               <w:t>1</w:t>
             </w:r>
           </w:p>
@@ -7373,7 +7369,6 @@
                 <w:szCs w:val="20"/>
                 <w:lang w:val="es-CL"/>
               </w:rPr>
-              <w:lastRenderedPageBreak/>
               <w:t xml:space="preserve">F1-score </w:t>
             </w:r>
           </w:p>
@@ -7395,7 +7390,6 @@
                 <w:szCs w:val="20"/>
                 <w:lang w:val="es-CL"/>
               </w:rPr>
-              <w:lastRenderedPageBreak/>
               <w:t>0</w:t>
             </w:r>
           </w:p>
@@ -7423,7 +7417,6 @@
                 <w:szCs w:val="20"/>
                 <w:lang w:val="es-CL"/>
               </w:rPr>
-              <w:lastRenderedPageBreak/>
               <w:t>F1-score</w:t>
             </w:r>
           </w:p>
@@ -7445,7 +7438,6 @@
                 <w:szCs w:val="20"/>
                 <w:lang w:val="es-CL"/>
               </w:rPr>
-              <w:lastRenderedPageBreak/>
               <w:t>1</w:t>
             </w:r>
           </w:p>
@@ -7470,7 +7462,6 @@
                 <w:szCs w:val="20"/>
                 <w:lang w:val="es-CL"/>
               </w:rPr>
-              <w:lastRenderedPageBreak/>
               <w:t>Regresión Logística</w:t>
             </w:r>
           </w:p>
@@ -7810,6 +7801,7 @@
                 <w:szCs w:val="20"/>
                 <w:lang w:val="es-CL"/>
               </w:rPr>
+              <w:lastRenderedPageBreak/>
               <w:t>Naive</w:t>
             </w:r>
             <w:proofErr w:type="spellEnd"/>
@@ -9572,42 +9564,42 @@
         <w:pStyle w:val="Body"/>
       </w:pPr>
       <w:r>
+        <w:t xml:space="preserve">Se analizaron los errores arrojados por el modelo mediante una matriz de confusión, donde se determinó que </w:t>
+      </w:r>
+      <w:r>
+        <w:t xml:space="preserve">tan solo </w:t>
+      </w:r>
+      <w:r>
+        <w:t xml:space="preserve">el </w:t>
+      </w:r>
+      <w:r>
+        <w:rPr>
+          <w:color w:val="FF0000"/>
+        </w:rPr>
+        <w:t>x</w:t>
+      </w:r>
+      <w:r>
+        <w:t xml:space="preserve">% de los resultados son falsos positivos y el </w:t>
+      </w:r>
+      <w:r>
+        <w:rPr>
+          <w:color w:val="FF0000"/>
+        </w:rPr>
+        <w:t>y</w:t>
+      </w:r>
+      <w:r>
+        <w:t>% falsos negativos</w:t>
+      </w:r>
+      <w:r>
+        <w:t xml:space="preserve"> concluyéndose lo siguiente:</w:t>
+      </w:r>
+    </w:p>
+    <w:p>
+      <w:pPr>
+        <w:pStyle w:val="Body"/>
+      </w:pPr>
+      <w:r>
         <w:lastRenderedPageBreak/>
-        <w:t xml:space="preserve">Se analizaron los errores arrojados por el modelo mediante una matriz de confusión, donde se determinó que </w:t>
-      </w:r>
-      <w:r>
-        <w:t xml:space="preserve">tan solo </w:t>
-      </w:r>
-      <w:r>
-        <w:t xml:space="preserve">el </w:t>
-      </w:r>
-      <w:r>
-        <w:rPr>
-          <w:color w:val="FF0000"/>
-        </w:rPr>
-        <w:t>x</w:t>
-      </w:r>
-      <w:r>
-        <w:t xml:space="preserve">% de los resultados son falsos positivos y el </w:t>
-      </w:r>
-      <w:r>
-        <w:rPr>
-          <w:color w:val="FF0000"/>
-        </w:rPr>
-        <w:t>y</w:t>
-      </w:r>
-      <w:r>
-        <w:t>% falsos negativos</w:t>
-      </w:r>
-      <w:r>
-        <w:t xml:space="preserve"> concluyéndose lo siguiente:</w:t>
-      </w:r>
-    </w:p>
-    <w:p>
-      <w:pPr>
-        <w:pStyle w:val="Body"/>
-      </w:pPr>
-      <w:r>
         <w:t>Para los casos en los que el modelo realiza una predicción positiva cuando debería ser negativa, es decir, para los “falsos positivos”, se pudo observar</w:t>
       </w:r>
       <w:r>
@@ -9868,7 +9860,6 @@
         <w:pStyle w:val="Body"/>
       </w:pPr>
       <w:r>
-        <w:lastRenderedPageBreak/>
         <w:t>Puntaje en base a palabras encontradas en el campo descripción que sean parte del catálogo de productos de la empresa.</w:t>
       </w:r>
     </w:p>
@@ -14118,6 +14109,12 @@
     <w:abstractNumId w:val="7"/>
   </w:num>
   <w:num w:numId="33" w16cid:durableId="893465985">
+    <w:abstractNumId w:val="7"/>
+  </w:num>
+  <w:num w:numId="34" w16cid:durableId="536045178">
+    <w:abstractNumId w:val="7"/>
+  </w:num>
+  <w:num w:numId="35" w16cid:durableId="676926935">
     <w:abstractNumId w:val="7"/>
   </w:num>
 </w:numbering>

--- a/Informe/Reporte Proyecto Juanito.docx
+++ b/Informe/Reporte Proyecto Juanito.docx
@@ -757,6 +757,7 @@
           <w:color w:val="auto"/>
           <w:sz w:val="24"/>
           <w:szCs w:val="28"/>
+          <w:lang w:val="en-US"/>
         </w:rPr>
         <w:id w:val="518430689"/>
         <w:docPartObj>
@@ -2876,15 +2877,37 @@
               <w:t xml:space="preserve">s </w:t>
             </w:r>
             <w:r>
-              <w:t xml:space="preserve">a un costo </w:t>
-            </w:r>
-            <w:r>
+              <w:t xml:space="preserve">a un </w:t>
+            </w:r>
+            <w:r>
+              <w:rPr>
+                <w:b/>
+                <w:bCs/>
+              </w:rPr>
+              <w:t>costo</w:t>
+            </w:r>
+            <w:r>
+              <w:t xml:space="preserve"> </w:t>
+            </w:r>
+            <w:r>
+              <w:rPr>
+                <w:b/>
+                <w:bCs/>
+              </w:rPr>
               <w:t xml:space="preserve">menor en </w:t>
             </w:r>
             <w:r>
+              <w:rPr>
+                <w:b/>
+                <w:bCs/>
+              </w:rPr>
               <w:t>esfuerzo</w:t>
             </w:r>
             <w:r>
+              <w:rPr>
+                <w:b/>
+                <w:bCs/>
+              </w:rPr>
               <w:t xml:space="preserve"> y tiempo</w:t>
             </w:r>
             <w:r>
@@ -3018,7 +3041,44 @@
               <w:t>rá</w:t>
             </w:r>
             <w:r>
-              <w:t xml:space="preserve"> en construir una herramienta de inteligencia artificial la cual automatice el proceso de búsqueda de productos y servicios clasificando aquellas licitaciones en las cuales una empresa o persona pueda participar</w:t>
+              <w:t xml:space="preserve"> en construir una herramienta de inteligencia artificial la cual </w:t>
+            </w:r>
+            <w:r>
+              <w:rPr>
+                <w:b/>
+                <w:bCs/>
+              </w:rPr>
+              <w:t>automatice el proceso de búsqueda</w:t>
+            </w:r>
+            <w:r>
+              <w:t xml:space="preserve"> de productos y servicios </w:t>
+            </w:r>
+            <w:r>
+              <w:rPr>
+                <w:b/>
+                <w:bCs/>
+              </w:rPr>
+              <w:t>clasificando</w:t>
+            </w:r>
+            <w:r>
+              <w:t xml:space="preserve"> aquellas </w:t>
+            </w:r>
+            <w:r>
+              <w:rPr>
+                <w:b/>
+                <w:bCs/>
+              </w:rPr>
+              <w:t>licitaciones</w:t>
+            </w:r>
+            <w:r>
+              <w:t xml:space="preserve"> en las cuales una empresa o persona </w:t>
+            </w:r>
+            <w:r>
+              <w:rPr>
+                <w:b/>
+                <w:bCs/>
+              </w:rPr>
+              <w:t>pueda participar</w:t>
             </w:r>
             <w:r>
               <w:t>.</w:t>
@@ -3029,7 +3089,47 @@
               <w:pStyle w:val="Body"/>
             </w:pPr>
             <w:r>
-              <w:t>Para las personas naturales o jurídicas que desean participar en las licitaciones públicas, este modelo les permitirá obtener información sobre las licitaciones en las que puedan optar teniendo probabilidades de éxito, lo que ayuda a reducir el trabajo manual que lleva al desgaste físico y emocional de la persona quien realiza la búsqueda, disminuir el tiempo de exploración y errores que se puedan cometer en el proceso.</w:t>
+              <w:t xml:space="preserve">Para las personas naturales o jurídicas que desean participar en las licitaciones públicas, este modelo les permitirá obtener información sobre las licitaciones en las que puedan optar teniendo probabilidades de éxito, lo que ayuda a reducir el trabajo manual que lleva al </w:t>
+            </w:r>
+            <w:r>
+              <w:rPr>
+                <w:b/>
+                <w:bCs/>
+              </w:rPr>
+              <w:t xml:space="preserve">desgaste físico </w:t>
+            </w:r>
+            <w:r>
+              <w:t xml:space="preserve">y </w:t>
+            </w:r>
+            <w:r>
+              <w:rPr>
+                <w:b/>
+                <w:bCs/>
+              </w:rPr>
+              <w:t>emocional</w:t>
+            </w:r>
+            <w:r>
+              <w:t xml:space="preserve"> de la persona quien realiza la búsqueda, </w:t>
+            </w:r>
+            <w:r>
+              <w:rPr>
+                <w:b/>
+                <w:bCs/>
+              </w:rPr>
+              <w:t>disminuir</w:t>
+            </w:r>
+            <w:r>
+              <w:t xml:space="preserve"> </w:t>
+            </w:r>
+            <w:r>
+              <w:rPr>
+                <w:b/>
+                <w:bCs/>
+              </w:rPr>
+              <w:t>el tiempo de exploración y errores</w:t>
+            </w:r>
+            <w:r>
+              <w:t xml:space="preserve"> que se puedan cometer en el proceso.</w:t>
             </w:r>
           </w:p>
           <w:p>
@@ -3138,7 +3238,22 @@
               <w:t xml:space="preserve"> </w:t>
             </w:r>
             <w:r>
-              <w:t xml:space="preserve">aquellas donde una empresa o persona </w:t>
+              <w:t xml:space="preserve">identifique </w:t>
+            </w:r>
+            <w:r>
+              <w:t>aquell</w:t>
+            </w:r>
+            <w:r>
+              <w:t>a</w:t>
+            </w:r>
+            <w:r>
+              <w:t>s</w:t>
+            </w:r>
+            <w:r>
+              <w:t xml:space="preserve"> </w:t>
+            </w:r>
+            <w:r>
+              <w:t xml:space="preserve">donde una empresa o persona </w:t>
             </w:r>
             <w:r>
               <w:t xml:space="preserve">pueda participar </w:t>
@@ -4947,8 +5062,6 @@
         </w:rPr>
         <w:t xml:space="preserve">btención de los </w:t>
       </w:r>
-      <w:commentRangeStart w:id="11"/>
-      <w:commentRangeStart w:id="12"/>
       <w:r>
         <w:rPr>
           <w:lang w:val="es-CL"/>
@@ -4960,20 +5073,6 @@
           <w:lang w:val="es-CL"/>
         </w:rPr>
         <w:t>atos</w:t>
-      </w:r>
-      <w:commentRangeEnd w:id="11"/>
-      <w:r>
-        <w:rPr>
-          <w:lang w:val="es-CL"/>
-        </w:rPr>
-        <w:commentReference w:id="11"/>
-      </w:r>
-      <w:commentRangeEnd w:id="12"/>
-      <w:r>
-        <w:rPr>
-          <w:lang w:val="es-CL"/>
-        </w:rPr>
-        <w:commentReference w:id="12"/>
       </w:r>
       <w:bookmarkEnd w:id="10"/>
       <w:r>
@@ -5105,7 +5204,7 @@
       <w:r>
         <w:t xml:space="preserve">Portal transaccional web </w:t>
       </w:r>
-      <w:hyperlink r:id="rId27" w:history="1">
+      <w:hyperlink r:id="rId24" w:history="1">
         <w:r>
           <w:rPr>
             <w:rStyle w:val="Hyperlink"/>
@@ -5137,7 +5236,7 @@
       <w:r>
         <w:t xml:space="preserve">Descarga de archivo planos </w:t>
       </w:r>
-      <w:hyperlink r:id="rId28" w:history="1">
+      <w:hyperlink r:id="rId25" w:history="1">
         <w:r>
           <w:rPr>
             <w:rStyle w:val="Hyperlink"/>
@@ -5163,7 +5262,7 @@
       <w:r>
         <w:t xml:space="preserve">Mediante API </w:t>
       </w:r>
-      <w:hyperlink r:id="rId29" w:history="1">
+      <w:hyperlink r:id="rId26" w:history="1">
         <w:r>
           <w:rPr>
             <w:rStyle w:val="Hyperlink"/>
@@ -5275,6 +5374,9 @@
         <w:jc w:val="center"/>
       </w:pPr>
       <w:r>
+        <w:rPr>
+          <w:noProof/>
+        </w:rPr>
         <w:drawing>
           <wp:inline distT="0" distB="0" distL="0" distR="0" wp14:anchorId="0AD058FC" wp14:editId="75F26B46">
             <wp:extent cx="6001588" cy="7373379"/>
@@ -5291,7 +5393,7 @@
                     <pic:cNvPicPr/>
                   </pic:nvPicPr>
                   <pic:blipFill>
-                    <a:blip r:embed="rId30"/>
+                    <a:blip r:embed="rId27"/>
                     <a:stretch>
                       <a:fillRect/>
                     </a:stretch>
@@ -5391,10 +5493,7 @@
       </w:r>
       <w:proofErr w:type="spellEnd"/>
       <w:r>
-        <w:t xml:space="preserve"> </w:t>
-      </w:r>
-      <w:r>
-        <w:t xml:space="preserve">en base al </w:t>
+        <w:t xml:space="preserve"> en base al </w:t>
       </w:r>
       <w:proofErr w:type="spellStart"/>
       <w:r>
@@ -5402,16 +5501,7 @@
       </w:r>
       <w:proofErr w:type="spellEnd"/>
       <w:r>
-        <w:t xml:space="preserve"> de</w:t>
-      </w:r>
-      <w:r>
-        <w:t xml:space="preserve"> </w:t>
-      </w:r>
-      <w:r>
-        <w:t xml:space="preserve">la </w:t>
-      </w:r>
-      <w:r>
-        <w:t>tabla Tender (licitación).</w:t>
+        <w:t xml:space="preserve"> de la tabla Tender (licitación).</w:t>
       </w:r>
     </w:p>
     <w:p>
@@ -5423,13 +5513,19 @@
         </w:numPr>
       </w:pPr>
       <w:r>
-        <w:t xml:space="preserve">Categoría: </w:t>
-      </w:r>
-      <w:r>
-        <w:t>nombre de la c</w:t>
-      </w:r>
-      <w:r>
-        <w:t>ategoría del producto</w:t>
+        <w:t>Nombre producto</w:t>
+      </w:r>
+      <w:r>
+        <w:t xml:space="preserve">: </w:t>
+      </w:r>
+      <w:r>
+        <w:t xml:space="preserve">nombre </w:t>
+      </w:r>
+      <w:r>
+        <w:t>categórico</w:t>
+      </w:r>
+      <w:r>
+        <w:t xml:space="preserve"> del producto</w:t>
       </w:r>
       <w:r>
         <w:t xml:space="preserve"> (definida por Mercado Público). </w:t>
@@ -5479,10 +5575,7 @@
         <w:ind w:left="709"/>
       </w:pPr>
       <w:r>
-        <w:t xml:space="preserve">Datos </w:t>
-      </w:r>
-      <w:r>
-        <w:t>ClientMetrica (cliente)</w:t>
+        <w:t>Datos ClientMetrica (cliente)</w:t>
       </w:r>
     </w:p>
     <w:p>
@@ -5619,7 +5712,7 @@
           <w:lang w:val="es-CL"/>
         </w:rPr>
       </w:pPr>
-      <w:bookmarkStart w:id="13" w:name="_Toc109756348"/>
+      <w:bookmarkStart w:id="11" w:name="_Toc109756348"/>
       <w:r>
         <w:rPr>
           <w:lang w:val="es-CL"/>
@@ -5632,7 +5725,7 @@
         </w:rPr>
         <w:t>nálisis de los Datos</w:t>
       </w:r>
-      <w:bookmarkEnd w:id="13"/>
+      <w:bookmarkEnd w:id="11"/>
     </w:p>
     <w:p>
       <w:pPr>
@@ -5730,7 +5823,7 @@
           <w:lang w:val="es-CL"/>
         </w:rPr>
       </w:pPr>
-      <w:bookmarkStart w:id="14" w:name="_Toc109756349"/>
+      <w:bookmarkStart w:id="12" w:name="_Toc109756349"/>
       <w:r>
         <w:rPr>
           <w:lang w:val="es-CL"/>
@@ -5755,7 +5848,7 @@
         </w:rPr>
         <w:t>atos</w:t>
       </w:r>
-      <w:bookmarkEnd w:id="14"/>
+      <w:bookmarkEnd w:id="12"/>
     </w:p>
     <w:p>
       <w:pPr>
@@ -5766,11 +5859,11 @@
         </w:numPr>
         <w:ind w:left="709"/>
       </w:pPr>
-      <w:bookmarkStart w:id="15" w:name="_Toc109756350"/>
+      <w:bookmarkStart w:id="13" w:name="_Toc109756350"/>
       <w:r>
         <w:t>Limpieza de Datos</w:t>
       </w:r>
-      <w:bookmarkEnd w:id="15"/>
+      <w:bookmarkEnd w:id="13"/>
     </w:p>
     <w:p>
       <w:pPr>
@@ -5818,11 +5911,11 @@
         </w:numPr>
         <w:ind w:left="709"/>
       </w:pPr>
-      <w:bookmarkStart w:id="16" w:name="_Toc109756351"/>
+      <w:bookmarkStart w:id="14" w:name="_Toc109756351"/>
       <w:r>
         <w:t>Creación de Variables</w:t>
       </w:r>
-      <w:bookmarkEnd w:id="16"/>
+      <w:bookmarkEnd w:id="14"/>
     </w:p>
     <w:p>
       <w:pPr>
@@ -6159,11 +6252,11 @@
       <w:pPr>
         <w:pStyle w:val="Heading1"/>
       </w:pPr>
-      <w:bookmarkStart w:id="17" w:name="_Toc109756352"/>
+      <w:bookmarkStart w:id="15" w:name="_Toc109756352"/>
       <w:r>
         <w:t>Impacto y Resultado</w:t>
       </w:r>
-      <w:bookmarkEnd w:id="17"/>
+      <w:bookmarkEnd w:id="15"/>
     </w:p>
     <w:p>
       <w:pPr>
@@ -6177,7 +6270,7 @@
           <w:lang w:val="es-CL"/>
         </w:rPr>
       </w:pPr>
-      <w:bookmarkStart w:id="18" w:name="_Toc109756353"/>
+      <w:bookmarkStart w:id="16" w:name="_Toc109756353"/>
       <w:r>
         <w:rPr>
           <w:lang w:val="es-CL"/>
@@ -6190,7 +6283,7 @@
         </w:rPr>
         <w:t>odelamiento</w:t>
       </w:r>
-      <w:bookmarkEnd w:id="18"/>
+      <w:bookmarkEnd w:id="16"/>
       <w:r>
         <w:rPr>
           <w:lang w:val="es-CL"/>
@@ -6269,25 +6362,33 @@
           <w:lang w:val="en-US"/>
         </w:rPr>
       </w:pPr>
+      <w:proofErr w:type="spellStart"/>
       <w:r>
         <w:rPr>
           <w:lang w:val="en-US"/>
         </w:rPr>
-        <w:t xml:space="preserve">Precisión y </w:t>
+        <w:t>Precisión</w:t>
+      </w:r>
+      <w:proofErr w:type="spellEnd"/>
+      <w:r>
+        <w:rPr>
+          <w:lang w:val="en-US"/>
+        </w:rPr>
+        <w:t xml:space="preserve"> y Recall (</w:t>
       </w:r>
       <w:proofErr w:type="spellStart"/>
       <w:r>
         <w:rPr>
           <w:lang w:val="en-US"/>
         </w:rPr>
-        <w:t>Recall</w:t>
+        <w:t>sensibilidad</w:t>
       </w:r>
       <w:proofErr w:type="spellEnd"/>
       <w:r>
         <w:rPr>
           <w:lang w:val="en-US"/>
         </w:rPr>
-        <w:t xml:space="preserve"> (sensibilidad)</w:t>
+        <w:t>)</w:t>
       </w:r>
     </w:p>
     <w:p>
@@ -6297,14 +6398,8 @@
           <w:ilvl w:val="0"/>
           <w:numId w:val="28"/>
         </w:numPr>
-        <w:rPr>
-          <w:lang w:val="en-US"/>
-        </w:rPr>
-      </w:pPr>
-      <w:r>
-        <w:rPr>
-          <w:lang w:val="en-US"/>
-        </w:rPr>
+      </w:pPr>
+      <w:r>
         <w:t>Estabilidad del modelo (varianza de AUROC según muestra utilizando CV)</w:t>
       </w:r>
     </w:p>
@@ -6325,14 +6420,14 @@
           <w:lang w:val="es-CL"/>
         </w:rPr>
       </w:pPr>
-      <w:bookmarkStart w:id="19" w:name="_Toc109756354"/>
+      <w:bookmarkStart w:id="17" w:name="_Toc109756354"/>
       <w:r>
         <w:rPr>
           <w:lang w:val="es-CL"/>
         </w:rPr>
         <w:t>Análisis de Resultados</w:t>
       </w:r>
-      <w:bookmarkEnd w:id="19"/>
+      <w:bookmarkEnd w:id="17"/>
     </w:p>
     <w:p>
       <w:pPr>
@@ -9552,11 +9647,11 @@
       <w:pPr>
         <w:pStyle w:val="Heading3"/>
       </w:pPr>
-      <w:bookmarkStart w:id="20" w:name="_Toc109756355"/>
+      <w:bookmarkStart w:id="18" w:name="_Toc109756355"/>
       <w:r>
         <w:t>Análisis de errores</w:t>
       </w:r>
-      <w:bookmarkEnd w:id="20"/>
+      <w:bookmarkEnd w:id="18"/>
     </w:p>
     <w:p/>
     <w:p>
@@ -9660,7 +9755,7 @@
                     <pic:cNvPicPr/>
                   </pic:nvPicPr>
                   <pic:blipFill>
-                    <a:blip r:embed="rId31"/>
+                    <a:blip r:embed="rId28"/>
                     <a:stretch>
                       <a:fillRect/>
                     </a:stretch>
@@ -9808,7 +9903,7 @@
                     <pic:cNvPicPr/>
                   </pic:nvPicPr>
                   <pic:blipFill>
-                    <a:blip r:embed="rId32"/>
+                    <a:blip r:embed="rId29"/>
                     <a:stretch>
                       <a:fillRect/>
                     </a:stretch>
@@ -9938,11 +10033,11 @@
       <w:pPr>
         <w:pStyle w:val="Heading1"/>
       </w:pPr>
-      <w:bookmarkStart w:id="21" w:name="_Toc109756356"/>
+      <w:bookmarkStart w:id="19" w:name="_Toc109756356"/>
       <w:r>
         <w:t>Líneas de Continuidad</w:t>
       </w:r>
-      <w:bookmarkEnd w:id="21"/>
+      <w:bookmarkEnd w:id="19"/>
     </w:p>
     <w:p>
       <w:pPr>
@@ -10042,11 +10137,11 @@
       <w:pPr>
         <w:pStyle w:val="Heading1"/>
       </w:pPr>
-      <w:bookmarkStart w:id="22" w:name="_Toc109756357"/>
+      <w:bookmarkStart w:id="20" w:name="_Toc109756357"/>
       <w:r>
         <w:t>Conclusiones</w:t>
       </w:r>
-      <w:bookmarkEnd w:id="22"/>
+      <w:bookmarkEnd w:id="20"/>
     </w:p>
     <w:p>
       <w:pPr>
@@ -10158,12 +10253,12 @@
       <w:pPr>
         <w:pStyle w:val="Heading1"/>
       </w:pPr>
-      <w:bookmarkStart w:id="23" w:name="_Toc109756358"/>
+      <w:bookmarkStart w:id="21" w:name="_Toc109756358"/>
       <w:r>
         <w:lastRenderedPageBreak/>
         <w:t>Anexos</w:t>
       </w:r>
-      <w:bookmarkEnd w:id="23"/>
+      <w:bookmarkEnd w:id="21"/>
     </w:p>
     <w:p>
       <w:pPr>
@@ -10208,7 +10303,7 @@
                     </pic:cNvPicPr>
                   </pic:nvPicPr>
                   <pic:blipFill>
-                    <a:blip r:embed="rId33" cstate="print">
+                    <a:blip r:embed="rId30" cstate="print">
                       <a:extLst>
                         <a:ext uri="{28A0092B-C50C-407E-A947-70E740481C1C}">
                           <a14:useLocalDpi xmlns:a14="http://schemas.microsoft.com/office/drawing/2010/main" val="0"/>
@@ -10303,7 +10398,7 @@
                     </pic:cNvPicPr>
                   </pic:nvPicPr>
                   <pic:blipFill>
-                    <a:blip r:embed="rId34" cstate="print">
+                    <a:blip r:embed="rId31" cstate="print">
                       <a:extLst>
                         <a:ext uri="{28A0092B-C50C-407E-A947-70E740481C1C}">
                           <a14:useLocalDpi xmlns:a14="http://schemas.microsoft.com/office/drawing/2010/main" val="0"/>
@@ -10404,7 +10499,7 @@
                     </pic:cNvPicPr>
                   </pic:nvPicPr>
                   <pic:blipFill>
-                    <a:blip r:embed="rId35" cstate="print">
+                    <a:blip r:embed="rId32" cstate="print">
                       <a:extLst>
                         <a:ext uri="{28A0092B-C50C-407E-A947-70E740481C1C}">
                           <a14:useLocalDpi xmlns:a14="http://schemas.microsoft.com/office/drawing/2010/main" val="0"/>
@@ -10967,7 +11062,7 @@
                     <pic:cNvPicPr/>
                   </pic:nvPicPr>
                   <pic:blipFill>
-                    <a:blip r:embed="rId36"/>
+                    <a:blip r:embed="rId33"/>
                     <a:stretch>
                       <a:fillRect/>
                     </a:stretch>
@@ -11054,7 +11149,7 @@
                     </pic:cNvPicPr>
                   </pic:nvPicPr>
                   <pic:blipFill>
-                    <a:blip r:embed="rId37">
+                    <a:blip r:embed="rId34">
                       <a:extLst>
                         <a:ext uri="{28A0092B-C50C-407E-A947-70E740481C1C}">
                           <a14:useLocalDpi xmlns:a14="http://schemas.microsoft.com/office/drawing/2010/main" val="0"/>
@@ -11176,7 +11271,7 @@
                     </pic:cNvPicPr>
                   </pic:nvPicPr>
                   <pic:blipFill>
-                    <a:blip r:embed="rId38">
+                    <a:blip r:embed="rId35">
                       <a:extLst>
                         <a:ext uri="{28A0092B-C50C-407E-A947-70E740481C1C}">
                           <a14:useLocalDpi xmlns:a14="http://schemas.microsoft.com/office/drawing/2010/main" val="0"/>
@@ -11283,7 +11378,7 @@
                     <pic:cNvPicPr/>
                   </pic:nvPicPr>
                   <pic:blipFill>
-                    <a:blip r:embed="rId39"/>
+                    <a:blip r:embed="rId36"/>
                     <a:stretch>
                       <a:fillRect/>
                     </a:stretch>
@@ -11312,60 +11407,6 @@
     </w:sectPr>
   </w:body>
 </w:document>
-</file>
-
-<file path=word/comments.xml><?xml version="1.0" encoding="utf-8"?>
-<w:comments xmlns:wpc="http://schemas.microsoft.com/office/word/2010/wordprocessingCanvas" xmlns:cx="http://schemas.microsoft.com/office/drawing/2014/chartex" xmlns:cx1="http://schemas.microsoft.com/office/drawing/2015/9/8/chartex" xmlns:cx2="http://schemas.microsoft.com/office/drawing/2015/10/21/chartex" xmlns:cx3="http://schemas.microsoft.com/office/drawing/2016/5/9/chartex" xmlns:cx4="http://schemas.microsoft.com/office/drawing/2016/5/10/chartex" xmlns:cx5="http://schemas.microsoft.com/office/drawing/2016/5/11/chartex" xmlns:cx6="http://schemas.microsoft.com/office/drawing/2016/5/12/chartex" xmlns:cx7="http://schemas.microsoft.com/office/drawing/2016/5/13/chartex" xmlns:cx8="http://schemas.microsoft.com/office/drawing/2016/5/14/chartex" xmlns:mc="http://schemas.openxmlformats.org/markup-compatibility/2006" xmlns:aink="http://schemas.microsoft.com/office/drawing/2016/ink" xmlns:am3d="http://schemas.microsoft.com/office/drawing/2017/model3d" xmlns:o="urn:schemas-microsoft-com:office:office" xmlns:oel="http://schemas.microsoft.com/office/2019/extlst" xmlns:r="http://schemas.openxmlformats.org/officeDocument/2006/relationships" xmlns:m="http://schemas.openxmlformats.org/officeDocument/2006/math" xmlns:v="urn:schemas-microsoft-com:vml" xmlns:wp14="http://schemas.microsoft.com/office/word/2010/wordprocessingDrawing" xmlns:wp="http://schemas.openxmlformats.org/drawingml/2006/wordprocessingDrawing" xmlns:w10="urn:schemas-microsoft-com:office:word" xmlns:w="http://schemas.openxmlformats.org/wordprocessingml/2006/main" xmlns:w14="http://schemas.microsoft.com/office/word/2010/wordml" xmlns:w15="http://schemas.microsoft.com/office/word/2012/wordml" xmlns:w16cex="http://schemas.microsoft.com/office/word/2018/wordml/cex" xmlns:w16cid="http://schemas.microsoft.com/office/word/2016/wordml/cid" xmlns:w16="http://schemas.microsoft.com/office/word/2018/wordml" xmlns:w16sdtdh="http://schemas.microsoft.com/office/word/2020/wordml/sdtdatahash" xmlns:w16se="http://schemas.microsoft.com/office/word/2015/wordml/symex" xmlns:wpg="http://schemas.microsoft.com/office/word/2010/wordprocessingGroup" xmlns:wpi="http://schemas.microsoft.com/office/word/2010/wordprocessingInk" xmlns:wne="http://schemas.microsoft.com/office/word/2006/wordml" xmlns:wps="http://schemas.microsoft.com/office/word/2010/wordprocessingShape" mc:Ignorable="w14 w15 w16se w16cid w16 w16cex w16sdtdh wp14">
-  <w:comment w:id="11" w:author="Author" w:initials="A">
-    <w:p>
-      <w:pPr>
-        <w:pStyle w:val="CommentText"/>
-      </w:pPr>
-      <w:r>
-        <w:rPr>
-          <w:rStyle w:val="CommentReference"/>
-        </w:rPr>
-        <w:annotationRef/>
-      </w:r>
-      <w:r>
-        <w:t>Por favor completar procedimiento de obtención de datos, cómo se obtuvieron de la página y los cambios que hiciste con SQL para lograr obtener el dataframe</w:t>
-      </w:r>
-    </w:p>
-  </w:comment>
-  <w:comment w:id="12" w:author="Author" w:initials="A">
-    <w:p>
-      <w:pPr>
-        <w:pStyle w:val="CommentText"/>
-      </w:pPr>
-      <w:r>
-        <w:rPr>
-          <w:rStyle w:val="CommentReference"/>
-        </w:rPr>
-        <w:annotationRef/>
-      </w:r>
-      <w:r>
-        <w:rPr>
-          <w:lang w:val="es-CL"/>
-        </w:rPr>
-        <w:t>OK!</w:t>
-      </w:r>
-    </w:p>
-  </w:comment>
-</w:comments>
-</file>
-
-<file path=word/commentsExtended.xml><?xml version="1.0" encoding="utf-8"?>
-<w15:commentsEx xmlns:wpc="http://schemas.microsoft.com/office/word/2010/wordprocessingCanvas" xmlns:cx="http://schemas.microsoft.com/office/drawing/2014/chartex" xmlns:cx1="http://schemas.microsoft.com/office/drawing/2015/9/8/chartex" xmlns:cx2="http://schemas.microsoft.com/office/drawing/2015/10/21/chartex" xmlns:cx3="http://schemas.microsoft.com/office/drawing/2016/5/9/chartex" xmlns:cx4="http://schemas.microsoft.com/office/drawing/2016/5/10/chartex" xmlns:cx5="http://schemas.microsoft.com/office/drawing/2016/5/11/chartex" xmlns:cx6="http://schemas.microsoft.com/office/drawing/2016/5/12/chartex" xmlns:cx7="http://schemas.microsoft.com/office/drawing/2016/5/13/chartex" xmlns:cx8="http://schemas.microsoft.com/office/drawing/2016/5/14/chartex" xmlns:mc="http://schemas.openxmlformats.org/markup-compatibility/2006" xmlns:aink="http://schemas.microsoft.com/office/drawing/2016/ink" xmlns:am3d="http://schemas.microsoft.com/office/drawing/2017/model3d" xmlns:o="urn:schemas-microsoft-com:office:office" xmlns:oel="http://schemas.microsoft.com/office/2019/extlst" xmlns:r="http://schemas.openxmlformats.org/officeDocument/2006/relationships" xmlns:m="http://schemas.openxmlformats.org/officeDocument/2006/math" xmlns:v="urn:schemas-microsoft-com:vml" xmlns:wp14="http://schemas.microsoft.com/office/word/2010/wordprocessingDrawing" xmlns:wp="http://schemas.openxmlformats.org/drawingml/2006/wordprocessingDrawing" xmlns:w10="urn:schemas-microsoft-com:office:word" xmlns:w="http://schemas.openxmlformats.org/wordprocessingml/2006/main" xmlns:w14="http://schemas.microsoft.com/office/word/2010/wordml" xmlns:w15="http://schemas.microsoft.com/office/word/2012/wordml" xmlns:w16cex="http://schemas.microsoft.com/office/word/2018/wordml/cex" xmlns:w16cid="http://schemas.microsoft.com/office/word/2016/wordml/cid" xmlns:w16="http://schemas.microsoft.com/office/word/2018/wordml" xmlns:w16sdtdh="http://schemas.microsoft.com/office/word/2020/wordml/sdtdatahash" xmlns:w16se="http://schemas.microsoft.com/office/word/2015/wordml/symex" xmlns:wpg="http://schemas.microsoft.com/office/word/2010/wordprocessingGroup" xmlns:wpi="http://schemas.microsoft.com/office/word/2010/wordprocessingInk" xmlns:wne="http://schemas.microsoft.com/office/word/2006/wordml" xmlns:wps="http://schemas.microsoft.com/office/word/2010/wordprocessingShape" mc:Ignorable="w14 w15 w16se w16cid w16 w16cex w16sdtdh wp14">
-  <w15:commentEx w15:paraId="1CEF27FA" w15:done="0"/>
-  <w15:commentEx w15:paraId="54C7D218" w15:paraIdParent="1CEF27FA" w15:done="0"/>
-</w15:commentsEx>
-</file>
-
-<file path=word/commentsIds.xml><?xml version="1.0" encoding="utf-8"?>
-<w16cid:commentsIds xmlns:wpc="http://schemas.microsoft.com/office/word/2010/wordprocessingCanvas" xmlns:cx="http://schemas.microsoft.com/office/drawing/2014/chartex" xmlns:cx1="http://schemas.microsoft.com/office/drawing/2015/9/8/chartex" xmlns:cx2="http://schemas.microsoft.com/office/drawing/2015/10/21/chartex" xmlns:cx3="http://schemas.microsoft.com/office/drawing/2016/5/9/chartex" xmlns:cx4="http://schemas.microsoft.com/office/drawing/2016/5/10/chartex" xmlns:cx5="http://schemas.microsoft.com/office/drawing/2016/5/11/chartex" xmlns:cx6="http://schemas.microsoft.com/office/drawing/2016/5/12/chartex" xmlns:cx7="http://schemas.microsoft.com/office/drawing/2016/5/13/chartex" xmlns:cx8="http://schemas.microsoft.com/office/drawing/2016/5/14/chartex" xmlns:mc="http://schemas.openxmlformats.org/markup-compatibility/2006" xmlns:aink="http://schemas.microsoft.com/office/drawing/2016/ink" xmlns:am3d="http://schemas.microsoft.com/office/drawing/2017/model3d" xmlns:o="urn:schemas-microsoft-com:office:office" xmlns:oel="http://schemas.microsoft.com/office/2019/extlst" xmlns:r="http://schemas.openxmlformats.org/officeDocument/2006/relationships" xmlns:m="http://schemas.openxmlformats.org/officeDocument/2006/math" xmlns:v="urn:schemas-microsoft-com:vml" xmlns:wp14="http://schemas.microsoft.com/office/word/2010/wordprocessingDrawing" xmlns:wp="http://schemas.openxmlformats.org/drawingml/2006/wordprocessingDrawing" xmlns:w10="urn:schemas-microsoft-com:office:word" xmlns:w="http://schemas.openxmlformats.org/wordprocessingml/2006/main" xmlns:w14="http://schemas.microsoft.com/office/word/2010/wordml" xmlns:w15="http://schemas.microsoft.com/office/word/2012/wordml" xmlns:w16cex="http://schemas.microsoft.com/office/word/2018/wordml/cex" xmlns:w16cid="http://schemas.microsoft.com/office/word/2016/wordml/cid" xmlns:w16="http://schemas.microsoft.com/office/word/2018/wordml" xmlns:w16sdtdh="http://schemas.microsoft.com/office/word/2020/wordml/sdtdatahash" xmlns:w16se="http://schemas.microsoft.com/office/word/2015/wordml/symex" xmlns:wpg="http://schemas.microsoft.com/office/word/2010/wordprocessingGroup" xmlns:wpi="http://schemas.microsoft.com/office/word/2010/wordprocessingInk" xmlns:wne="http://schemas.microsoft.com/office/word/2006/wordml" xmlns:wps="http://schemas.microsoft.com/office/word/2010/wordprocessingShape" mc:Ignorable="w14 w15 w16se w16cid w16 w16cex w16sdtdh wp14">
-  <w16cid:commentId w16cid:paraId="1CEF27FA" w16cid:durableId="2687BDFB"/>
-  <w16cid:commentId w16cid:paraId="54C7D218" w16cid:durableId="2687C7F2"/>
-</w16cid:commentsIds>
 </file>
 
 <file path=word/endnotes.xml><?xml version="1.0" encoding="utf-8"?>
@@ -16547,28 +16588,6 @@
 </file>
 
 <file path=customXml/item1.xml><?xml version="1.0" encoding="utf-8"?>
-<p:properties xmlns:p="http://schemas.microsoft.com/office/2006/metadata/properties" xmlns:xsi="http://www.w3.org/2001/XMLSchema-instance" xmlns:pc="http://schemas.microsoft.com/office/infopath/2007/PartnerControls">
-  <documentManagement>
-    <Status xmlns="71af3243-3dd4-4a8d-8c0d-dd76da1f02a5">Not started</Status>
-    <MediaServiceKeyPoints xmlns="71af3243-3dd4-4a8d-8c0d-dd76da1f02a5" xsi:nil="true"/>
-  </documentManagement>
-</p:properties>
-</file>
-
-<file path=customXml/item2.xml><?xml version="1.0" encoding="utf-8"?>
-<?mso-contentType ?>
-<FormTemplates xmlns="http://schemas.microsoft.com/sharepoint/v3/contenttype/forms">
-  <Display>DocumentLibraryForm</Display>
-  <Edit>DocumentLibraryForm</Edit>
-  <New>DocumentLibraryForm</New>
-</FormTemplates>
-</file>
-
-<file path=customXml/item3.xml><?xml version="1.0" encoding="utf-8"?>
-<b:Sources xmlns:b="http://schemas.openxmlformats.org/officeDocument/2006/bibliography" xmlns="http://schemas.openxmlformats.org/officeDocument/2006/bibliography" SelectedStyle="\APASixthEditionOfficeOnline.xsl" StyleName="APA" Version="6"/>
-</file>
-
-<file path=customXml/item4.xml><?xml version="1.0" encoding="utf-8"?>
 <ct:contentTypeSchema xmlns:ct="http://schemas.microsoft.com/office/2006/metadata/contentType" xmlns:ma="http://schemas.microsoft.com/office/2006/metadata/properties/metaAttributes" ct:_="" ma:_="" ma:contentTypeName="Document" ma:contentTypeID="0x01010079F111ED35F8CC479449609E8A0923A6" ma:contentTypeVersion="12" ma:contentTypeDescription="Create a new document." ma:contentTypeScope="" ma:versionID="426e97fa315356fffbdcd9876fe988c2">
   <xsd:schema xmlns:xsd="http://www.w3.org/2001/XMLSchema" xmlns:xs="http://www.w3.org/2001/XMLSchema" xmlns:p="http://schemas.microsoft.com/office/2006/metadata/properties" xmlns:ns2="71af3243-3dd4-4a8d-8c0d-dd76da1f02a5" xmlns:ns3="16c05727-aa75-4e4a-9b5f-8a80a1165891" targetNamespace="http://schemas.microsoft.com/office/2006/metadata/properties" ma:root="true" ma:fieldsID="14b8f0def80e6d70ce3def20c90759ae" ns2:_="" ns3:_="">
     <xsd:import namespace="71af3243-3dd4-4a8d-8c0d-dd76da1f02a5"/>
@@ -16789,33 +16808,29 @@
 </ct:contentTypeSchema>
 </file>
 
-<file path=customXml/itemProps1.xml><?xml version="1.0" encoding="utf-8"?>
-<ds:datastoreItem xmlns:ds="http://schemas.openxmlformats.org/officeDocument/2006/customXml" ds:itemID="{8F3AB56E-E1EB-4234-B256-5A748EBCB684}">
-  <ds:schemaRefs>
-    <ds:schemaRef ds:uri="http://schemas.microsoft.com/office/2006/metadata/properties"/>
-    <ds:schemaRef ds:uri="http://schemas.microsoft.com/office/infopath/2007/PartnerControls"/>
-    <ds:schemaRef ds:uri="71af3243-3dd4-4a8d-8c0d-dd76da1f02a5"/>
-  </ds:schemaRefs>
-</ds:datastoreItem>
+<file path=customXml/item2.xml><?xml version="1.0" encoding="utf-8"?>
+<b:Sources xmlns:b="http://schemas.openxmlformats.org/officeDocument/2006/bibliography" xmlns="http://schemas.openxmlformats.org/officeDocument/2006/bibliography" SelectedStyle="\APASixthEditionOfficeOnline.xsl" StyleName="APA" Version="6"/>
 </file>
 
-<file path=customXml/itemProps2.xml><?xml version="1.0" encoding="utf-8"?>
-<ds:datastoreItem xmlns:ds="http://schemas.openxmlformats.org/officeDocument/2006/customXml" ds:itemID="{F513D18B-2C73-4B92-9BB0-09733199523D}">
-  <ds:schemaRefs>
-    <ds:schemaRef ds:uri="http://schemas.microsoft.com/sharepoint/v3/contenttype/forms"/>
-  </ds:schemaRefs>
-</ds:datastoreItem>
+<file path=customXml/item3.xml><?xml version="1.0" encoding="utf-8"?>
+<?mso-contentType ?>
+<FormTemplates xmlns="http://schemas.microsoft.com/sharepoint/v3/contenttype/forms">
+  <Display>DocumentLibraryForm</Display>
+  <Edit>DocumentLibraryForm</Edit>
+  <New>DocumentLibraryForm</New>
+</FormTemplates>
 </file>
 
-<file path=customXml/itemProps3.xml><?xml version="1.0" encoding="utf-8"?>
-<ds:datastoreItem xmlns:ds="http://schemas.openxmlformats.org/officeDocument/2006/customXml" ds:itemID="{8350094C-0D3E-4E0A-A2D0-7BE047D09FEF}">
-  <ds:schemaRefs>
-    <ds:schemaRef ds:uri="http://schemas.openxmlformats.org/officeDocument/2006/bibliography"/>
-  </ds:schemaRefs>
-</ds:datastoreItem>
+<file path=customXml/item4.xml><?xml version="1.0" encoding="utf-8"?>
+<p:properties xmlns:p="http://schemas.microsoft.com/office/2006/metadata/properties" xmlns:xsi="http://www.w3.org/2001/XMLSchema-instance" xmlns:pc="http://schemas.microsoft.com/office/infopath/2007/PartnerControls">
+  <documentManagement>
+    <Status xmlns="71af3243-3dd4-4a8d-8c0d-dd76da1f02a5">Not started</Status>
+    <MediaServiceKeyPoints xmlns="71af3243-3dd4-4a8d-8c0d-dd76da1f02a5" xsi:nil="true"/>
+  </documentManagement>
+</p:properties>
 </file>
 
-<file path=customXml/itemProps4.xml><?xml version="1.0" encoding="utf-8"?>
+<file path=customXml/itemProps1.xml><?xml version="1.0" encoding="utf-8"?>
 <ds:datastoreItem xmlns:ds="http://schemas.openxmlformats.org/officeDocument/2006/customXml" ds:itemID="{8E847A3D-948F-480B-B7E9-4639E8A12154}">
   <ds:schemaRefs>
     <ds:schemaRef ds:uri="http://schemas.microsoft.com/office/2006/metadata/contentType"/>
@@ -16832,4 +16847,30 @@
     <ds:schemaRef ds:uri="http://schemas.microsoft.com/internal/obd"/>
   </ds:schemaRefs>
 </ds:datastoreItem>
+</file>
+
+<file path=customXml/itemProps2.xml><?xml version="1.0" encoding="utf-8"?>
+<ds:datastoreItem xmlns:ds="http://schemas.openxmlformats.org/officeDocument/2006/customXml" ds:itemID="{8350094C-0D3E-4E0A-A2D0-7BE047D09FEF}">
+  <ds:schemaRefs>
+    <ds:schemaRef ds:uri="http://schemas.openxmlformats.org/officeDocument/2006/bibliography"/>
+  </ds:schemaRefs>
+</ds:datastoreItem>
+</file>
+
+<file path=customXml/itemProps3.xml><?xml version="1.0" encoding="utf-8"?>
+<ds:datastoreItem xmlns:ds="http://schemas.openxmlformats.org/officeDocument/2006/customXml" ds:itemID="{F513D18B-2C73-4B92-9BB0-09733199523D}">
+  <ds:schemaRefs>
+    <ds:schemaRef ds:uri="http://schemas.microsoft.com/sharepoint/v3/contenttype/forms"/>
+  </ds:schemaRefs>
+</ds:datastoreItem>
+</file>
+
+<file path=customXml/itemProps4.xml><?xml version="1.0" encoding="utf-8"?>
+<ds:datastoreItem xmlns:ds="http://schemas.openxmlformats.org/officeDocument/2006/customXml" ds:itemID="{8F3AB56E-E1EB-4234-B256-5A748EBCB684}">
+  <ds:schemaRefs>
+    <ds:schemaRef ds:uri="http://schemas.microsoft.com/office/2006/metadata/properties"/>
+    <ds:schemaRef ds:uri="http://schemas.microsoft.com/office/infopath/2007/PartnerControls"/>
+    <ds:schemaRef ds:uri="71af3243-3dd4-4a8d-8c0d-dd76da1f02a5"/>
+  </ds:schemaRefs>
+</ds:datastoreItem>
 </file>
--- a/Informe/Reporte Proyecto Juanito.docx
+++ b/Informe/Reporte Proyecto Juanito.docx
@@ -144,7 +144,7 @@
           </w:tcPr>
           <w:p>
             <w:pPr>
-              <w:pStyle w:val="Title"/>
+              <w:pStyle w:val="Ttulo"/>
               <w:rPr>
                 <w:lang w:val="es-CL"/>
               </w:rPr>
@@ -775,7 +775,7 @@
       <w:sdtContent>
         <w:p>
           <w:pPr>
-            <w:pStyle w:val="TOCHeading"/>
+            <w:pStyle w:val="TtuloTDC"/>
           </w:pPr>
           <w:r>
             <w:t>Contenido</w:t>
@@ -783,7 +783,7 @@
         </w:p>
         <w:p>
           <w:pPr>
-            <w:pStyle w:val="TOC1"/>
+            <w:pStyle w:val="TDC1"/>
             <w:tabs>
               <w:tab w:val="right" w:leader="dot" w:pos="10790"/>
             </w:tabs>
@@ -816,7 +816,7 @@
           <w:hyperlink w:anchor="_Toc109756337" w:history="1">
             <w:r>
               <w:rPr>
-                <w:rStyle w:val="Hyperlink"/>
+                <w:rStyle w:val="Hipervnculo"/>
                 <w:noProof/>
               </w:rPr>
               <w:t>Beneficiarios del Proyecto</w:t>
@@ -873,7 +873,7 @@
         </w:p>
         <w:p>
           <w:pPr>
-            <w:pStyle w:val="TOC2"/>
+            <w:pStyle w:val="TDC2"/>
             <w:tabs>
               <w:tab w:val="right" w:leader="dot" w:pos="10790"/>
             </w:tabs>
@@ -888,7 +888,7 @@
           <w:hyperlink w:anchor="_Toc109756338" w:history="1">
             <w:r>
               <w:rPr>
-                <w:rStyle w:val="Hyperlink"/>
+                <w:rStyle w:val="Hipervnculo"/>
                 <w:noProof/>
                 <w:lang w:val="es-CL"/>
               </w:rPr>
@@ -946,7 +946,7 @@
         </w:p>
         <w:p>
           <w:pPr>
-            <w:pStyle w:val="TOC2"/>
+            <w:pStyle w:val="TDC2"/>
             <w:tabs>
               <w:tab w:val="right" w:leader="dot" w:pos="10790"/>
             </w:tabs>
@@ -961,7 +961,7 @@
           <w:hyperlink w:anchor="_Toc109756339" w:history="1">
             <w:r>
               <w:rPr>
-                <w:rStyle w:val="Hyperlink"/>
+                <w:rStyle w:val="Hipervnculo"/>
                 <w:noProof/>
                 <w:lang w:val="es-CL"/>
               </w:rPr>
@@ -1019,7 +1019,7 @@
         </w:p>
         <w:p>
           <w:pPr>
-            <w:pStyle w:val="TOC2"/>
+            <w:pStyle w:val="TDC2"/>
             <w:tabs>
               <w:tab w:val="right" w:leader="dot" w:pos="10790"/>
             </w:tabs>
@@ -1034,7 +1034,7 @@
           <w:hyperlink w:anchor="_Toc109756340" w:history="1">
             <w:r>
               <w:rPr>
-                <w:rStyle w:val="Hyperlink"/>
+                <w:rStyle w:val="Hipervnculo"/>
                 <w:noProof/>
                 <w:lang w:val="es-CL"/>
               </w:rPr>
@@ -1092,7 +1092,7 @@
         </w:p>
         <w:p>
           <w:pPr>
-            <w:pStyle w:val="TOC3"/>
+            <w:pStyle w:val="TDC3"/>
             <w:tabs>
               <w:tab w:val="right" w:leader="dot" w:pos="10790"/>
             </w:tabs>
@@ -1107,7 +1107,7 @@
           <w:hyperlink w:anchor="_Toc109756341" w:history="1">
             <w:r>
               <w:rPr>
-                <w:rStyle w:val="Hyperlink"/>
+                <w:rStyle w:val="Hipervnculo"/>
                 <w:noProof/>
               </w:rPr>
               <w:t>Objetivos Específicos</w:t>
@@ -1164,7 +1164,7 @@
         </w:p>
         <w:p>
           <w:pPr>
-            <w:pStyle w:val="TOC1"/>
+            <w:pStyle w:val="TDC1"/>
             <w:tabs>
               <w:tab w:val="right" w:leader="dot" w:pos="10790"/>
             </w:tabs>
@@ -1179,7 +1179,7 @@
           <w:hyperlink w:anchor="_Toc109756342" w:history="1">
             <w:r>
               <w:rPr>
-                <w:rStyle w:val="Hyperlink"/>
+                <w:rStyle w:val="Hipervnculo"/>
                 <w:noProof/>
               </w:rPr>
               <w:t>Ejecución del Proyecto</w:t>
@@ -1236,7 +1236,7 @@
         </w:p>
         <w:p>
           <w:pPr>
-            <w:pStyle w:val="TOC2"/>
+            <w:pStyle w:val="TDC2"/>
             <w:tabs>
               <w:tab w:val="left" w:pos="660"/>
               <w:tab w:val="right" w:leader="dot" w:pos="10790"/>
@@ -1252,7 +1252,7 @@
           <w:hyperlink w:anchor="_Toc109756343" w:history="1">
             <w:r>
               <w:rPr>
-                <w:rStyle w:val="Hyperlink"/>
+                <w:rStyle w:val="Hipervnculo"/>
                 <w:noProof/>
                 <w:lang w:val="es-CL"/>
               </w:rPr>
@@ -1270,7 +1270,7 @@
             </w:r>
             <w:r>
               <w:rPr>
-                <w:rStyle w:val="Hyperlink"/>
+                <w:rStyle w:val="Hipervnculo"/>
                 <w:noProof/>
                 <w:lang w:val="es-CL"/>
               </w:rPr>
@@ -1328,7 +1328,7 @@
         </w:p>
         <w:p>
           <w:pPr>
-            <w:pStyle w:val="TOC3"/>
+            <w:pStyle w:val="TDC3"/>
             <w:tabs>
               <w:tab w:val="left" w:pos="1100"/>
               <w:tab w:val="right" w:leader="dot" w:pos="10790"/>
@@ -1344,7 +1344,7 @@
           <w:hyperlink w:anchor="_Toc109756344" w:history="1">
             <w:r>
               <w:rPr>
-                <w:rStyle w:val="Hyperlink"/>
+                <w:rStyle w:val="Hipervnculo"/>
                 <w:noProof/>
               </w:rPr>
               <w:t>1.1.</w:t>
@@ -1361,7 +1361,7 @@
             </w:r>
             <w:r>
               <w:rPr>
-                <w:rStyle w:val="Hyperlink"/>
+                <w:rStyle w:val="Hipervnculo"/>
                 <w:noProof/>
               </w:rPr>
               <w:t>Entendimiento del Negocio</w:t>
@@ -1418,7 +1418,7 @@
         </w:p>
         <w:p>
           <w:pPr>
-            <w:pStyle w:val="TOC3"/>
+            <w:pStyle w:val="TDC3"/>
             <w:tabs>
               <w:tab w:val="left" w:pos="1100"/>
               <w:tab w:val="right" w:leader="dot" w:pos="10790"/>
@@ -1434,7 +1434,7 @@
           <w:hyperlink w:anchor="_Toc109756345" w:history="1">
             <w:r>
               <w:rPr>
-                <w:rStyle w:val="Hyperlink"/>
+                <w:rStyle w:val="Hipervnculo"/>
                 <w:noProof/>
               </w:rPr>
               <w:t>1.2.</w:t>
@@ -1451,7 +1451,7 @@
             </w:r>
             <w:r>
               <w:rPr>
-                <w:rStyle w:val="Hyperlink"/>
+                <w:rStyle w:val="Hipervnculo"/>
                 <w:noProof/>
               </w:rPr>
               <w:t>Acercamiento Analítico</w:t>
@@ -1508,7 +1508,7 @@
         </w:p>
         <w:p>
           <w:pPr>
-            <w:pStyle w:val="TOC3"/>
+            <w:pStyle w:val="TDC3"/>
             <w:tabs>
               <w:tab w:val="left" w:pos="1100"/>
               <w:tab w:val="right" w:leader="dot" w:pos="10790"/>
@@ -1524,7 +1524,7 @@
           <w:hyperlink w:anchor="_Toc109756346" w:history="1">
             <w:r>
               <w:rPr>
-                <w:rStyle w:val="Hyperlink"/>
+                <w:rStyle w:val="Hipervnculo"/>
                 <w:noProof/>
               </w:rPr>
               <w:t>1.3.</w:t>
@@ -1541,7 +1541,7 @@
             </w:r>
             <w:r>
               <w:rPr>
-                <w:rStyle w:val="Hyperlink"/>
+                <w:rStyle w:val="Hipervnculo"/>
                 <w:noProof/>
               </w:rPr>
               <w:t>Herramientas Utilizadas</w:t>
@@ -1598,7 +1598,7 @@
         </w:p>
         <w:p>
           <w:pPr>
-            <w:pStyle w:val="TOC2"/>
+            <w:pStyle w:val="TDC2"/>
             <w:tabs>
               <w:tab w:val="left" w:pos="660"/>
               <w:tab w:val="right" w:leader="dot" w:pos="10790"/>
@@ -1614,7 +1614,7 @@
           <w:hyperlink w:anchor="_Toc109756347" w:history="1">
             <w:r>
               <w:rPr>
-                <w:rStyle w:val="Hyperlink"/>
+                <w:rStyle w:val="Hipervnculo"/>
                 <w:noProof/>
                 <w:lang w:val="es-CL"/>
               </w:rPr>
@@ -1632,7 +1632,7 @@
             </w:r>
             <w:r>
               <w:rPr>
-                <w:rStyle w:val="Hyperlink"/>
+                <w:rStyle w:val="Hipervnculo"/>
                 <w:noProof/>
                 <w:lang w:val="es-CL"/>
               </w:rPr>
@@ -1690,7 +1690,7 @@
         </w:p>
         <w:p>
           <w:pPr>
-            <w:pStyle w:val="TOC2"/>
+            <w:pStyle w:val="TDC2"/>
             <w:tabs>
               <w:tab w:val="left" w:pos="660"/>
               <w:tab w:val="right" w:leader="dot" w:pos="10790"/>
@@ -1706,7 +1706,7 @@
           <w:hyperlink w:anchor="_Toc109756348" w:history="1">
             <w:r>
               <w:rPr>
-                <w:rStyle w:val="Hyperlink"/>
+                <w:rStyle w:val="Hipervnculo"/>
                 <w:noProof/>
                 <w:lang w:val="es-CL"/>
               </w:rPr>
@@ -1724,7 +1724,7 @@
             </w:r>
             <w:r>
               <w:rPr>
-                <w:rStyle w:val="Hyperlink"/>
+                <w:rStyle w:val="Hipervnculo"/>
                 <w:noProof/>
                 <w:lang w:val="es-CL"/>
               </w:rPr>
@@ -1782,7 +1782,7 @@
         </w:p>
         <w:p>
           <w:pPr>
-            <w:pStyle w:val="TOC2"/>
+            <w:pStyle w:val="TDC2"/>
             <w:tabs>
               <w:tab w:val="left" w:pos="660"/>
               <w:tab w:val="right" w:leader="dot" w:pos="10790"/>
@@ -1798,7 +1798,7 @@
           <w:hyperlink w:anchor="_Toc109756349" w:history="1">
             <w:r>
               <w:rPr>
-                <w:rStyle w:val="Hyperlink"/>
+                <w:rStyle w:val="Hipervnculo"/>
                 <w:noProof/>
                 <w:lang w:val="es-CL"/>
               </w:rPr>
@@ -1816,7 +1816,7 @@
             </w:r>
             <w:r>
               <w:rPr>
-                <w:rStyle w:val="Hyperlink"/>
+                <w:rStyle w:val="Hipervnculo"/>
                 <w:noProof/>
                 <w:lang w:val="es-CL"/>
               </w:rPr>
@@ -1874,7 +1874,7 @@
         </w:p>
         <w:p>
           <w:pPr>
-            <w:pStyle w:val="TOC3"/>
+            <w:pStyle w:val="TDC3"/>
             <w:tabs>
               <w:tab w:val="left" w:pos="1100"/>
               <w:tab w:val="right" w:leader="dot" w:pos="10790"/>
@@ -1890,7 +1890,7 @@
           <w:hyperlink w:anchor="_Toc109756350" w:history="1">
             <w:r>
               <w:rPr>
-                <w:rStyle w:val="Hyperlink"/>
+                <w:rStyle w:val="Hipervnculo"/>
                 <w:noProof/>
               </w:rPr>
               <w:t>4.1.</w:t>
@@ -1907,7 +1907,7 @@
             </w:r>
             <w:r>
               <w:rPr>
-                <w:rStyle w:val="Hyperlink"/>
+                <w:rStyle w:val="Hipervnculo"/>
                 <w:noProof/>
               </w:rPr>
               <w:t>Limpieza de Datos</w:t>
@@ -1964,7 +1964,7 @@
         </w:p>
         <w:p>
           <w:pPr>
-            <w:pStyle w:val="TOC3"/>
+            <w:pStyle w:val="TDC3"/>
             <w:tabs>
               <w:tab w:val="left" w:pos="1100"/>
               <w:tab w:val="right" w:leader="dot" w:pos="10790"/>
@@ -1980,7 +1980,7 @@
           <w:hyperlink w:anchor="_Toc109756351" w:history="1">
             <w:r>
               <w:rPr>
-                <w:rStyle w:val="Hyperlink"/>
+                <w:rStyle w:val="Hipervnculo"/>
                 <w:noProof/>
               </w:rPr>
               <w:t>4.2.</w:t>
@@ -1997,7 +1997,7 @@
             </w:r>
             <w:r>
               <w:rPr>
-                <w:rStyle w:val="Hyperlink"/>
+                <w:rStyle w:val="Hipervnculo"/>
                 <w:noProof/>
               </w:rPr>
               <w:t>Creación de Variables</w:t>
@@ -2054,7 +2054,7 @@
         </w:p>
         <w:p>
           <w:pPr>
-            <w:pStyle w:val="TOC1"/>
+            <w:pStyle w:val="TDC1"/>
             <w:tabs>
               <w:tab w:val="right" w:leader="dot" w:pos="10790"/>
             </w:tabs>
@@ -2069,7 +2069,7 @@
           <w:hyperlink w:anchor="_Toc109756352" w:history="1">
             <w:r>
               <w:rPr>
-                <w:rStyle w:val="Hyperlink"/>
+                <w:rStyle w:val="Hipervnculo"/>
                 <w:noProof/>
               </w:rPr>
               <w:t>Impacto y Resultado</w:t>
@@ -2126,7 +2126,7 @@
         </w:p>
         <w:p>
           <w:pPr>
-            <w:pStyle w:val="TOC2"/>
+            <w:pStyle w:val="TDC2"/>
             <w:tabs>
               <w:tab w:val="left" w:pos="660"/>
               <w:tab w:val="right" w:leader="dot" w:pos="10790"/>
@@ -2142,7 +2142,7 @@
           <w:hyperlink w:anchor="_Toc109756353" w:history="1">
             <w:r>
               <w:rPr>
-                <w:rStyle w:val="Hyperlink"/>
+                <w:rStyle w:val="Hipervnculo"/>
                 <w:noProof/>
                 <w:lang w:val="es-CL"/>
               </w:rPr>
@@ -2160,7 +2160,7 @@
             </w:r>
             <w:r>
               <w:rPr>
-                <w:rStyle w:val="Hyperlink"/>
+                <w:rStyle w:val="Hipervnculo"/>
                 <w:noProof/>
                 <w:lang w:val="es-CL"/>
               </w:rPr>
@@ -2218,7 +2218,7 @@
         </w:p>
         <w:p>
           <w:pPr>
-            <w:pStyle w:val="TOC2"/>
+            <w:pStyle w:val="TDC2"/>
             <w:tabs>
               <w:tab w:val="left" w:pos="660"/>
               <w:tab w:val="right" w:leader="dot" w:pos="10790"/>
@@ -2234,7 +2234,7 @@
           <w:hyperlink w:anchor="_Toc109756354" w:history="1">
             <w:r>
               <w:rPr>
-                <w:rStyle w:val="Hyperlink"/>
+                <w:rStyle w:val="Hipervnculo"/>
                 <w:noProof/>
                 <w:lang w:val="es-CL"/>
               </w:rPr>
@@ -2252,7 +2252,7 @@
             </w:r>
             <w:r>
               <w:rPr>
-                <w:rStyle w:val="Hyperlink"/>
+                <w:rStyle w:val="Hipervnculo"/>
                 <w:noProof/>
                 <w:lang w:val="es-CL"/>
               </w:rPr>
@@ -2310,7 +2310,7 @@
         </w:p>
         <w:p>
           <w:pPr>
-            <w:pStyle w:val="TOC3"/>
+            <w:pStyle w:val="TDC3"/>
             <w:tabs>
               <w:tab w:val="right" w:leader="dot" w:pos="10790"/>
             </w:tabs>
@@ -2325,7 +2325,7 @@
           <w:hyperlink w:anchor="_Toc109756355" w:history="1">
             <w:r>
               <w:rPr>
-                <w:rStyle w:val="Hyperlink"/>
+                <w:rStyle w:val="Hipervnculo"/>
                 <w:noProof/>
               </w:rPr>
               <w:t>Análisis de errores</w:t>
@@ -2382,7 +2382,7 @@
         </w:p>
         <w:p>
           <w:pPr>
-            <w:pStyle w:val="TOC1"/>
+            <w:pStyle w:val="TDC1"/>
             <w:tabs>
               <w:tab w:val="right" w:leader="dot" w:pos="10790"/>
             </w:tabs>
@@ -2397,7 +2397,7 @@
           <w:hyperlink w:anchor="_Toc109756356" w:history="1">
             <w:r>
               <w:rPr>
-                <w:rStyle w:val="Hyperlink"/>
+                <w:rStyle w:val="Hipervnculo"/>
                 <w:noProof/>
               </w:rPr>
               <w:t>Líneas de Continuidad</w:t>
@@ -2454,7 +2454,7 @@
         </w:p>
         <w:p>
           <w:pPr>
-            <w:pStyle w:val="TOC1"/>
+            <w:pStyle w:val="TDC1"/>
             <w:tabs>
               <w:tab w:val="right" w:leader="dot" w:pos="10790"/>
             </w:tabs>
@@ -2469,7 +2469,7 @@
           <w:hyperlink w:anchor="_Toc109756357" w:history="1">
             <w:r>
               <w:rPr>
-                <w:rStyle w:val="Hyperlink"/>
+                <w:rStyle w:val="Hipervnculo"/>
                 <w:noProof/>
               </w:rPr>
               <w:t>Conclusiones</w:t>
@@ -2526,7 +2526,7 @@
         </w:p>
         <w:p>
           <w:pPr>
-            <w:pStyle w:val="TOC1"/>
+            <w:pStyle w:val="TDC1"/>
             <w:tabs>
               <w:tab w:val="right" w:leader="dot" w:pos="10790"/>
             </w:tabs>
@@ -2541,7 +2541,7 @@
           <w:hyperlink w:anchor="_Toc109756358" w:history="1">
             <w:r>
               <w:rPr>
-                <w:rStyle w:val="Hyperlink"/>
+                <w:rStyle w:val="Hipervnculo"/>
                 <w:noProof/>
               </w:rPr>
               <w:t>Anexos</w:t>
@@ -2695,7 +2695,7 @@
           </w:tcPr>
           <w:p>
             <w:pPr>
-              <w:pStyle w:val="Heading1"/>
+              <w:pStyle w:val="Ttulo1"/>
             </w:pPr>
             <w:bookmarkStart w:id="0" w:name="_Toc109756337"/>
             <w:r>
@@ -2705,7 +2705,7 @@
           </w:p>
           <w:p>
             <w:pPr>
-              <w:pStyle w:val="Heading2"/>
+              <w:pStyle w:val="Ttulo2"/>
               <w:rPr>
                 <w:lang w:val="es-CL"/>
               </w:rPr>
@@ -2777,7 +2777,7 @@
             <w:hyperlink r:id="rId16" w:history="1">
               <w:r>
                 <w:rPr>
-                  <w:rStyle w:val="Hyperlink"/>
+                  <w:rStyle w:val="Hipervnculo"/>
                 </w:rPr>
                 <w:t>www.mercadopublico.cl</w:t>
               </w:r>
@@ -2822,7 +2822,7 @@
           </w:p>
           <w:p>
             <w:pPr>
-              <w:pStyle w:val="Heading2"/>
+              <w:pStyle w:val="Ttulo2"/>
               <w:rPr>
                 <w:lang w:val="es-CL"/>
               </w:rPr>
@@ -3174,7 +3174,7 @@
           </w:p>
           <w:p>
             <w:pPr>
-              <w:pStyle w:val="Heading2"/>
+              <w:pStyle w:val="Ttulo2"/>
               <w:rPr>
                 <w:lang w:val="es-CL"/>
               </w:rPr>
@@ -3274,7 +3274,7 @@
           </w:p>
           <w:p>
             <w:pPr>
-              <w:pStyle w:val="Heading3"/>
+              <w:pStyle w:val="Ttulo3"/>
             </w:pPr>
             <w:bookmarkStart w:id="4" w:name="_Toc109756341"/>
             <w:r>
@@ -3817,7 +3817,7 @@
     </w:tbl>
     <w:p>
       <w:pPr>
-        <w:pStyle w:val="Heading1"/>
+        <w:pStyle w:val="Ttulo1"/>
       </w:pPr>
       <w:bookmarkStart w:id="5" w:name="_Toc109756342"/>
       <w:r>
@@ -3985,7 +3985,7 @@
     </w:p>
     <w:p>
       <w:pPr>
-        <w:pStyle w:val="Subtitle"/>
+        <w:pStyle w:val="Subttulo"/>
       </w:pPr>
       <w:r>
         <w:t>Ciclo Metodologí</w:t>
@@ -4050,7 +4050,7 @@
     </w:p>
     <w:p>
       <w:pPr>
-        <w:pStyle w:val="Heading2"/>
+        <w:pStyle w:val="Ttulo2"/>
         <w:numPr>
           <w:ilvl w:val="0"/>
           <w:numId w:val="29"/>
@@ -4072,7 +4072,7 @@
     </w:p>
     <w:p>
       <w:pPr>
-        <w:pStyle w:val="Heading3"/>
+        <w:pStyle w:val="Ttulo3"/>
         <w:numPr>
           <w:ilvl w:val="1"/>
           <w:numId w:val="29"/>
@@ -4399,7 +4399,7 @@
     </w:p>
     <w:p>
       <w:pPr>
-        <w:pStyle w:val="Heading3"/>
+        <w:pStyle w:val="Ttulo3"/>
         <w:numPr>
           <w:ilvl w:val="1"/>
           <w:numId w:val="29"/>
@@ -4484,7 +4484,7 @@
     </w:p>
     <w:p>
       <w:pPr>
-        <w:pStyle w:val="ListBullet2"/>
+        <w:pStyle w:val="Listaconvietas2"/>
       </w:pPr>
       <w:r>
         <w:rPr>
@@ -4499,7 +4499,7 @@
     </w:p>
     <w:p>
       <w:pPr>
-        <w:pStyle w:val="ListBullet2"/>
+        <w:pStyle w:val="Listaconvietas2"/>
       </w:pPr>
       <w:r>
         <w:rPr>
@@ -4548,7 +4548,7 @@
     </w:p>
     <w:p>
       <w:pPr>
-        <w:pStyle w:val="Heading3"/>
+        <w:pStyle w:val="Ttulo3"/>
         <w:numPr>
           <w:ilvl w:val="1"/>
           <w:numId w:val="29"/>
@@ -4617,7 +4617,7 @@
     </w:p>
     <w:p>
       <w:pPr>
-        <w:pStyle w:val="Heading4"/>
+        <w:pStyle w:val="Ttulo4"/>
         <w:numPr>
           <w:ilvl w:val="2"/>
           <w:numId w:val="29"/>
@@ -4632,7 +4632,7 @@
     </w:p>
     <w:p>
       <w:pPr>
-        <w:pStyle w:val="ListBullet2"/>
+        <w:pStyle w:val="Listaconvietas2"/>
         <w:numPr>
           <w:ilvl w:val="0"/>
           <w:numId w:val="28"/>
@@ -4656,7 +4656,7 @@
     </w:p>
     <w:p>
       <w:pPr>
-        <w:pStyle w:val="ListBullet2"/>
+        <w:pStyle w:val="Listaconvietas2"/>
         <w:numPr>
           <w:ilvl w:val="0"/>
           <w:numId w:val="28"/>
@@ -4697,7 +4697,7 @@
     </w:p>
     <w:p>
       <w:pPr>
-        <w:pStyle w:val="Heading4"/>
+        <w:pStyle w:val="Ttulo4"/>
         <w:numPr>
           <w:ilvl w:val="2"/>
           <w:numId w:val="29"/>
@@ -4709,7 +4709,7 @@
     </w:p>
     <w:p>
       <w:pPr>
-        <w:pStyle w:val="ListBullet2"/>
+        <w:pStyle w:val="Listaconvietas2"/>
         <w:numPr>
           <w:ilvl w:val="0"/>
           <w:numId w:val="28"/>
@@ -4721,7 +4721,7 @@
     </w:p>
     <w:p>
       <w:pPr>
-        <w:pStyle w:val="ListBullet2"/>
+        <w:pStyle w:val="Listaconvietas2"/>
         <w:numPr>
           <w:ilvl w:val="0"/>
           <w:numId w:val="28"/>
@@ -4765,7 +4765,7 @@
     </w:p>
     <w:p>
       <w:pPr>
-        <w:pStyle w:val="ListBullet2"/>
+        <w:pStyle w:val="Listaconvietas2"/>
         <w:numPr>
           <w:ilvl w:val="0"/>
           <w:numId w:val="28"/>
@@ -4777,7 +4777,7 @@
     </w:p>
     <w:p>
       <w:pPr>
-        <w:pStyle w:val="ListBullet2"/>
+        <w:pStyle w:val="Listaconvietas2"/>
         <w:numPr>
           <w:ilvl w:val="0"/>
           <w:numId w:val="28"/>
@@ -4813,7 +4813,7 @@
     </w:p>
     <w:p>
       <w:pPr>
-        <w:pStyle w:val="ListBullet2"/>
+        <w:pStyle w:val="Listaconvietas2"/>
         <w:numPr>
           <w:ilvl w:val="0"/>
           <w:numId w:val="28"/>
@@ -4838,7 +4838,7 @@
     </w:p>
     <w:p>
       <w:pPr>
-        <w:pStyle w:val="ListBullet2"/>
+        <w:pStyle w:val="Listaconvietas2"/>
         <w:numPr>
           <w:ilvl w:val="0"/>
           <w:numId w:val="28"/>
@@ -4852,7 +4852,7 @@
     </w:p>
     <w:p>
       <w:pPr>
-        <w:pStyle w:val="ListBullet2"/>
+        <w:pStyle w:val="Listaconvietas2"/>
         <w:numPr>
           <w:ilvl w:val="1"/>
           <w:numId w:val="28"/>
@@ -4866,7 +4866,7 @@
     </w:p>
     <w:p>
       <w:pPr>
-        <w:pStyle w:val="ListBullet2"/>
+        <w:pStyle w:val="Listaconvietas2"/>
         <w:numPr>
           <w:ilvl w:val="1"/>
           <w:numId w:val="28"/>
@@ -4880,7 +4880,7 @@
     </w:p>
     <w:p>
       <w:pPr>
-        <w:pStyle w:val="ListBullet2"/>
+        <w:pStyle w:val="Listaconvietas2"/>
         <w:numPr>
           <w:ilvl w:val="1"/>
           <w:numId w:val="28"/>
@@ -4893,7 +4893,7 @@
     </w:p>
     <w:p>
       <w:pPr>
-        <w:pStyle w:val="ListBullet2"/>
+        <w:pStyle w:val="Listaconvietas2"/>
         <w:numPr>
           <w:ilvl w:val="1"/>
           <w:numId w:val="28"/>
@@ -4907,7 +4907,7 @@
     </w:p>
     <w:p>
       <w:pPr>
-        <w:pStyle w:val="ListBullet2"/>
+        <w:pStyle w:val="Listaconvietas2"/>
         <w:numPr>
           <w:ilvl w:val="1"/>
           <w:numId w:val="28"/>
@@ -4921,7 +4921,7 @@
     </w:p>
     <w:p>
       <w:pPr>
-        <w:pStyle w:val="ListBullet2"/>
+        <w:pStyle w:val="Listaconvietas2"/>
         <w:numPr>
           <w:ilvl w:val="1"/>
           <w:numId w:val="28"/>
@@ -5001,7 +5001,7 @@
     </w:p>
     <w:p>
       <w:pPr>
-        <w:pStyle w:val="ListBullet2"/>
+        <w:pStyle w:val="Listaconvietas2"/>
         <w:numPr>
           <w:ilvl w:val="1"/>
           <w:numId w:val="28"/>
@@ -5018,7 +5018,7 @@
     </w:p>
     <w:p>
       <w:pPr>
-        <w:pStyle w:val="ListBullet2"/>
+        <w:pStyle w:val="Listaconvietas2"/>
         <w:numPr>
           <w:ilvl w:val="1"/>
           <w:numId w:val="28"/>
@@ -5039,7 +5039,7 @@
     </w:p>
     <w:p>
       <w:pPr>
-        <w:pStyle w:val="Heading2"/>
+        <w:pStyle w:val="Ttulo2"/>
         <w:numPr>
           <w:ilvl w:val="0"/>
           <w:numId w:val="29"/>
@@ -5093,7 +5093,7 @@
     </w:p>
     <w:p>
       <w:pPr>
-        <w:pStyle w:val="ListBullet2"/>
+        <w:pStyle w:val="Listaconvietas2"/>
         <w:numPr>
           <w:ilvl w:val="0"/>
           <w:numId w:val="28"/>
@@ -5108,7 +5108,7 @@
     </w:p>
     <w:p>
       <w:pPr>
-        <w:pStyle w:val="ListBullet2"/>
+        <w:pStyle w:val="Listaconvietas2"/>
         <w:numPr>
           <w:ilvl w:val="0"/>
           <w:numId w:val="28"/>
@@ -5156,7 +5156,7 @@
     </w:p>
     <w:p>
       <w:pPr>
-        <w:pStyle w:val="ListBullet2"/>
+        <w:pStyle w:val="Listaconvietas2"/>
         <w:numPr>
           <w:ilvl w:val="0"/>
           <w:numId w:val="0"/>
@@ -5165,7 +5165,7 @@
     </w:p>
     <w:p>
       <w:pPr>
-        <w:pStyle w:val="Heading3"/>
+        <w:pStyle w:val="Ttulo3"/>
         <w:numPr>
           <w:ilvl w:val="1"/>
           <w:numId w:val="29"/>
@@ -5207,7 +5207,7 @@
       <w:hyperlink r:id="rId24" w:history="1">
         <w:r>
           <w:rPr>
-            <w:rStyle w:val="Hyperlink"/>
+            <w:rStyle w:val="Hipervnculo"/>
           </w:rPr>
           <w:t>Mercado Público - La plataforma de compras públicas y oportunidades de negocio del Estado de Chile (mercadopublico.cl)</w:t>
         </w:r>
@@ -5239,7 +5239,7 @@
       <w:hyperlink r:id="rId25" w:history="1">
         <w:r>
           <w:rPr>
-            <w:rStyle w:val="Hyperlink"/>
+            <w:rStyle w:val="Hipervnculo"/>
           </w:rPr>
           <w:t>Mercado Público - Datos abiertos (chilecompra.cl)</w:t>
         </w:r>
@@ -5265,7 +5265,7 @@
       <w:hyperlink r:id="rId26" w:history="1">
         <w:r>
           <w:rPr>
-            <w:rStyle w:val="Hyperlink"/>
+            <w:rStyle w:val="Hipervnculo"/>
           </w:rPr>
           <w:t>Desarrolladores MercadoPublico.cl</w:t>
         </w:r>
@@ -5357,13 +5357,11 @@
         <w:pStyle w:val="Body"/>
       </w:pPr>
       <w:r>
-        <w:t xml:space="preserve">A </w:t>
-      </w:r>
-      <w:proofErr w:type="gramStart"/>
-      <w:r>
-        <w:t>continuación</w:t>
-      </w:r>
-      <w:proofErr w:type="gramEnd"/>
+        <w:t>A continuación</w:t>
+      </w:r>
+      <w:r>
+        <w:t>,</w:t>
+      </w:r>
       <w:r>
         <w:t xml:space="preserve"> se esboza un diagrama de datos con los campos y su relación entre sí (relación mediante campo ID de la licitación/tender): </w:t>
       </w:r>
@@ -5439,20 +5437,15 @@
         <w:t xml:space="preserve">. En éste se encuentra el detalle que permitirá identificar el producto. </w:t>
       </w:r>
       <w:r>
-        <w:t xml:space="preserve">A </w:t>
-      </w:r>
-      <w:proofErr w:type="gramStart"/>
-      <w:r>
-        <w:t>continuación</w:t>
-      </w:r>
-      <w:proofErr w:type="gramEnd"/>
+        <w:t>Con posterioridad,</w:t>
+      </w:r>
       <w:r>
         <w:t xml:space="preserve"> se describen los campos seleccionados: </w:t>
       </w:r>
     </w:p>
     <w:p>
       <w:pPr>
-        <w:pStyle w:val="ListBullet2"/>
+        <w:pStyle w:val="Listaconvietas2"/>
         <w:numPr>
           <w:ilvl w:val="0"/>
           <w:numId w:val="28"/>
@@ -5478,7 +5471,7 @@
     </w:p>
     <w:p>
       <w:pPr>
-        <w:pStyle w:val="ListBullet2"/>
+        <w:pStyle w:val="Listaconvietas2"/>
         <w:numPr>
           <w:ilvl w:val="0"/>
           <w:numId w:val="28"/>
@@ -5506,7 +5499,7 @@
     </w:p>
     <w:p>
       <w:pPr>
-        <w:pStyle w:val="ListBullet2"/>
+        <w:pStyle w:val="Listaconvietas2"/>
         <w:numPr>
           <w:ilvl w:val="0"/>
           <w:numId w:val="28"/>
@@ -5533,7 +5526,7 @@
     </w:p>
     <w:p>
       <w:pPr>
-        <w:pStyle w:val="ListBullet2"/>
+        <w:pStyle w:val="Listaconvietas2"/>
         <w:numPr>
           <w:ilvl w:val="0"/>
           <w:numId w:val="28"/>
@@ -5545,7 +5538,7 @@
     </w:p>
     <w:p>
       <w:pPr>
-        <w:pStyle w:val="ListBullet2"/>
+        <w:pStyle w:val="Listaconvietas2"/>
         <w:numPr>
           <w:ilvl w:val="0"/>
           <w:numId w:val="28"/>
@@ -5557,7 +5550,7 @@
     </w:p>
     <w:p>
       <w:pPr>
-        <w:pStyle w:val="ListBullet2"/>
+        <w:pStyle w:val="Listaconvietas2"/>
         <w:numPr>
           <w:ilvl w:val="0"/>
           <w:numId w:val="0"/>
@@ -5567,7 +5560,7 @@
     </w:p>
     <w:p>
       <w:pPr>
-        <w:pStyle w:val="Heading3"/>
+        <w:pStyle w:val="Ttulo3"/>
         <w:numPr>
           <w:ilvl w:val="1"/>
           <w:numId w:val="29"/>
@@ -5702,7 +5695,7 @@
     </w:p>
     <w:p>
       <w:pPr>
-        <w:pStyle w:val="Heading2"/>
+        <w:pStyle w:val="Ttulo2"/>
         <w:numPr>
           <w:ilvl w:val="0"/>
           <w:numId w:val="29"/>
@@ -5737,15 +5730,107 @@
         </w:rPr>
       </w:pPr>
       <w:r>
-        <w:t xml:space="preserve">En la primera iteración se realizó un análisis superficial de los datos donde se comparó la distribución de </w:t>
+        <w:t>Como primer análisis</w:t>
+      </w:r>
+      <w:r>
+        <w:t>,</w:t>
+      </w:r>
+      <w:r>
+        <w:t xml:space="preserve"> los datos obtenidos presentan un total de</w:t>
+      </w:r>
+      <w:r>
+        <w:t xml:space="preserve"> </w:t>
+      </w:r>
+      <w:r>
+        <w:rPr>
+          <w:noProof/>
+        </w:rPr>
+        <w:t>54</w:t>
+      </w:r>
+      <w:r>
+        <w:rPr>
+          <w:noProof/>
+        </w:rPr>
+        <w:t>.</w:t>
+      </w:r>
+      <w:r>
+        <w:rPr>
+          <w:noProof/>
+        </w:rPr>
+        <w:t xml:space="preserve">962 filas y 8 columnas, </w:t>
+      </w:r>
+      <w:r>
+        <w:rPr>
+          <w:noProof/>
+        </w:rPr>
+        <w:t xml:space="preserve">donde </w:t>
+      </w:r>
+      <w:r>
+        <w:t>se pudo notar la ausencia de valores en registros únicamente de la variable “Descripción”, sumando un total de 113 registros</w:t>
+      </w:r>
+      <w:r>
+        <w:t>.</w:t>
+      </w:r>
+    </w:p>
+    <w:p>
+      <w:pPr>
+        <w:pStyle w:val="Body"/>
+      </w:pPr>
+      <w:r>
+        <w:t>Por otro lado</w:t>
+      </w:r>
+      <w:r>
+        <w:t>, se pudo observar que</w:t>
+      </w:r>
+      <w:r>
+        <w:t xml:space="preserve"> la variable</w:t>
+      </w:r>
+      <w:r>
+        <w:t xml:space="preserve"> del</w:t>
+      </w:r>
+      <w:r>
+        <w:t xml:space="preserve"> resultado de las licitaciones de la empresa(</w:t>
       </w:r>
       <w:proofErr w:type="spellStart"/>
       <w:r>
-        <w:t>labels</w:t>
+        <w:t>label</w:t>
       </w:r>
       <w:proofErr w:type="spellEnd"/>
       <w:r>
-        <w:t xml:space="preserve"> de la empresa seleccionada según Rubro 1, obteniendo como resultado que en el Rubro que más licitaciones publica es el Rubro donde la empresa objeto de estudio no ha participado o no ha obtenido licitaciones. (Ver figura 3)  </w:t>
+        <w:t xml:space="preserve">), conformada únicamente por unos y ceros, donde los </w:t>
+      </w:r>
+      <w:r>
+        <w:t>unos (</w:t>
+      </w:r>
+      <w:r>
+        <w:t>1) se refieren a las licitaciones ganadas y los ceros</w:t>
+      </w:r>
+      <w:r>
+        <w:t xml:space="preserve"> </w:t>
+      </w:r>
+      <w:r>
+        <w:t>(0) a las licitaciones donde la empresa no participó o no obtuvo la licitación</w:t>
+      </w:r>
+      <w:r>
+        <w:t>,</w:t>
+      </w:r>
+      <w:r>
+        <w:t xml:space="preserve"> se</w:t>
+      </w:r>
+      <w:r>
+        <w:t xml:space="preserve"> </w:t>
+      </w:r>
+      <w:r>
+        <w:t>manifiesta</w:t>
+      </w:r>
+      <w:r>
+        <w:t xml:space="preserve"> un desbalance significativo</w:t>
+      </w:r>
+      <w:r>
+        <w:t>,</w:t>
+      </w:r>
+      <w:r>
+        <w:t xml:space="preserve"> presentándose en la categoría “0” un total del 90% de la muestra y en la “1” solo el 10%.</w:t>
       </w:r>
     </w:p>
     <w:p>
@@ -5753,19 +5838,23 @@
         <w:pStyle w:val="Body"/>
       </w:pPr>
       <w:r>
-        <w:t xml:space="preserve">Asimismo, las </w:t>
-      </w:r>
-      <w:r>
-        <w:t>muestra</w:t>
-      </w:r>
-      <w:r>
-        <w:t>s</w:t>
-      </w:r>
-      <w:r>
-        <w:t xml:space="preserve"> contienen un número importante de casos en los cuales no participa el cliente</w:t>
-      </w:r>
-      <w:r>
-        <w:t>, representados con el valor “0”.</w:t>
+        <w:lastRenderedPageBreak/>
+        <w:t>Se comparó la distribución del resultado obtenido de las licitaciones de la empresa seleccionada según Rubro 1, llegando a la conclusión de que el Rubro que más licitaciones publica es el Rubro</w:t>
+      </w:r>
+      <w:r>
+        <w:t xml:space="preserve"> de “Medicamentos y productos farmacéuticos”,</w:t>
+      </w:r>
+      <w:r>
+        <w:t xml:space="preserve"> donde la empresa no ha participado</w:t>
+      </w:r>
+      <w:r>
+        <w:t xml:space="preserve"> ya que no cuenta con los productos solicitados en esta categoría </w:t>
+      </w:r>
+      <w:r>
+        <w:t>(Ver Gráfico 4)</w:t>
+      </w:r>
+      <w:r>
+        <w:t>.</w:t>
       </w:r>
     </w:p>
     <w:p>
@@ -5773,47 +5862,67 @@
         <w:pStyle w:val="Body"/>
       </w:pPr>
       <w:r>
-        <w:t>Por otro lado, se pudo observar que se</w:t>
+        <w:t xml:space="preserve">Para las licitaciones ganadas, se pudo apreciar que </w:t>
+      </w:r>
+      <w:r>
+        <w:t xml:space="preserve">el </w:t>
+      </w:r>
+      <w:r>
+        <w:t>área</w:t>
       </w:r>
       <w:r>
         <w:t xml:space="preserve"> </w:t>
       </w:r>
       <w:r>
-        <w:t>manifiesta</w:t>
-      </w:r>
-      <w:r>
-        <w:t xml:space="preserve"> un desbalance significativo en la variable “</w:t>
-      </w:r>
-      <w:proofErr w:type="spellStart"/>
-      <w:r>
-        <w:t>label</w:t>
-      </w:r>
-      <w:proofErr w:type="spellEnd"/>
-      <w:r>
-        <w:t>”, presentándose en la categoría “0” un total del 90% de la muestra y en la “1” solo el 10%.</w:t>
+        <w:t>más favorable para la empresa es la de “Equipos y suministros de defensa, orden público, protección y seguridad”, lo cual es coherente comparándolo con el catálogo de productos de la empresa</w:t>
+      </w:r>
+      <w:r>
+        <w:t xml:space="preserve"> (Ver </w:t>
+      </w:r>
+      <w:r>
+        <w:t>Gráfico</w:t>
+      </w:r>
+      <w:r>
+        <w:t xml:space="preserve"> </w:t>
+      </w:r>
+      <w:r>
+        <w:t>5</w:t>
+      </w:r>
+      <w:r>
+        <w:t>).</w:t>
       </w:r>
     </w:p>
     <w:p>
       <w:pPr>
         <w:pStyle w:val="Body"/>
-        <w:rPr>
-          <w:b/>
-          <w:bCs/>
-        </w:rPr>
-      </w:pPr>
+      </w:pPr>
+      <w:r>
+        <w:t>Asimismo, se pudo evaluar la frecuencia de l</w:t>
+      </w:r>
+      <w:r>
+        <w:t xml:space="preserve">as palabras encontradas en las licitaciones ganadas por la empresa, </w:t>
+      </w:r>
+      <w:r>
+        <w:t xml:space="preserve">predominando las palabras “acero”, “soldadura”, entre otros. (Ver Figura </w:t>
+      </w:r>
+      <w:r>
+        <w:t>3</w:t>
+      </w:r>
+      <w:r>
+        <w:t>)</w:t>
+      </w:r>
     </w:p>
     <w:p>
       <w:pPr>
         <w:pStyle w:val="Body"/>
         <w:rPr>
-          <w:b/>
-          <w:bCs/>
-        </w:rPr>
-      </w:pPr>
-    </w:p>
-    <w:p>
-      <w:pPr>
-        <w:pStyle w:val="Heading2"/>
+          <w:u w:val="single"/>
+        </w:rPr>
+      </w:pPr>
+    </w:p>
+    <w:p>
+      <w:pPr>
+        <w:pStyle w:val="Ttulo2"/>
         <w:numPr>
           <w:ilvl w:val="0"/>
           <w:numId w:val="29"/>
@@ -5852,7 +5961,7 @@
     </w:p>
     <w:p>
       <w:pPr>
-        <w:pStyle w:val="Heading3"/>
+        <w:pStyle w:val="Ttulo3"/>
         <w:numPr>
           <w:ilvl w:val="1"/>
           <w:numId w:val="29"/>
@@ -5886,7 +5995,13 @@
       </w:r>
       <w:proofErr w:type="spellEnd"/>
       <w:r>
-        <w:t>), eliminación de 113 columnas cuyas descripciones eran valores “</w:t>
+        <w:t xml:space="preserve">), eliminación de 113 </w:t>
+      </w:r>
+      <w:r>
+        <w:t>filas</w:t>
+      </w:r>
+      <w:r>
+        <w:t xml:space="preserve"> cuyas descripciones eran valores “</w:t>
       </w:r>
       <w:proofErr w:type="spellStart"/>
       <w:r>
@@ -5899,12 +6014,7 @@
     </w:p>
     <w:p>
       <w:pPr>
-        <w:pStyle w:val="Body"/>
-      </w:pPr>
-    </w:p>
-    <w:p>
-      <w:pPr>
-        <w:pStyle w:val="Heading3"/>
+        <w:pStyle w:val="Ttulo3"/>
         <w:numPr>
           <w:ilvl w:val="1"/>
           <w:numId w:val="29"/>
@@ -5924,18 +6034,22 @@
       <w:r>
         <w:t xml:space="preserve">El proceso de creación de variables se abordó de manera distinta según el tipo de variable; categórica y campo descriptivo (Descripción Licitación). A </w:t>
       </w:r>
-      <w:proofErr w:type="gramStart"/>
-      <w:r>
-        <w:t>continuación</w:t>
-      </w:r>
-      <w:proofErr w:type="gramEnd"/>
-      <w:r>
-        <w:t xml:space="preserve"> se detalle el proceso de creación de cada una. </w:t>
-      </w:r>
-    </w:p>
-    <w:p>
-      <w:pPr>
-        <w:pStyle w:val="Heading4"/>
+      <w:r>
+        <w:t>continuación,</w:t>
+      </w:r>
+      <w:r>
+        <w:t xml:space="preserve"> se detall</w:t>
+      </w:r>
+      <w:r>
+        <w:t>a</w:t>
+      </w:r>
+      <w:r>
+        <w:t xml:space="preserve"> el proceso de creación de cada una. </w:t>
+      </w:r>
+    </w:p>
+    <w:p>
+      <w:pPr>
+        <w:pStyle w:val="Ttulo4"/>
         <w:numPr>
           <w:ilvl w:val="2"/>
           <w:numId w:val="29"/>
@@ -5948,7 +6062,7 @@
     </w:p>
     <w:p>
       <w:pPr>
-        <w:pStyle w:val="Heading5"/>
+        <w:pStyle w:val="Ttulo5"/>
         <w:numPr>
           <w:ilvl w:val="3"/>
           <w:numId w:val="29"/>
@@ -5974,7 +6088,7 @@
     </w:p>
     <w:p>
       <w:pPr>
-        <w:pStyle w:val="Heading5"/>
+        <w:pStyle w:val="Ttulo5"/>
         <w:numPr>
           <w:ilvl w:val="3"/>
           <w:numId w:val="29"/>
@@ -6015,14 +6129,63 @@
     </w:p>
     <w:p>
       <w:pPr>
-        <w:rPr>
-          <w:lang w:val="es-CL"/>
-        </w:rPr>
-      </w:pPr>
-    </w:p>
-    <w:p>
-      <w:pPr>
-        <w:pStyle w:val="Heading4"/>
+        <w:pStyle w:val="Body"/>
+      </w:pPr>
+      <w:r>
+        <w:t xml:space="preserve">Se seleccionaron todas las variables categóricas convertidas en </w:t>
+      </w:r>
+      <w:proofErr w:type="spellStart"/>
+      <w:r>
+        <w:t>dummies</w:t>
+      </w:r>
+      <w:proofErr w:type="spellEnd"/>
+      <w:r>
+        <w:t xml:space="preserve"> y</w:t>
+      </w:r>
+      <w:r>
+        <w:t xml:space="preserve"> </w:t>
+      </w:r>
+      <w:r>
+        <w:t>s</w:t>
+      </w:r>
+      <w:r>
+        <w:t xml:space="preserve">e aplicó un </w:t>
+      </w:r>
+      <w:proofErr w:type="spellStart"/>
+      <w:r>
+        <w:t>Gridsearch</w:t>
+      </w:r>
+      <w:proofErr w:type="spellEnd"/>
+      <w:r>
+        <w:t xml:space="preserve"> al modelo </w:t>
+      </w:r>
+      <w:proofErr w:type="spellStart"/>
+      <w:r>
+        <w:t>Catboost</w:t>
+      </w:r>
+      <w:proofErr w:type="spellEnd"/>
+      <w:r>
+        <w:t xml:space="preserve"> para encontrar los mejores parámetros, obteniendo así, la importancia de cada variable que </w:t>
+      </w:r>
+      <w:r>
+        <w:t>s</w:t>
+      </w:r>
+      <w:r>
+        <w:t>e puede detallar en el gráfico 6</w:t>
+      </w:r>
+      <w:r>
+        <w:t xml:space="preserve">, luego, se hizo una comparación </w:t>
+      </w:r>
+      <w:r>
+        <w:t>entre la importancia de las variables y la cantidad de elementos únicos de cada categoría</w:t>
+      </w:r>
+      <w:r>
+        <w:t xml:space="preserve">, por lo que, de 8745 variables categóricas, se seleccionaron 8979. </w:t>
+      </w:r>
+    </w:p>
+    <w:p>
+      <w:pPr>
+        <w:pStyle w:val="Ttulo4"/>
         <w:numPr>
           <w:ilvl w:val="2"/>
           <w:numId w:val="29"/>
@@ -6030,12 +6193,13 @@
         <w:ind w:left="709"/>
       </w:pPr>
       <w:r>
+        <w:lastRenderedPageBreak/>
         <w:t xml:space="preserve">Campo Descriptivo </w:t>
       </w:r>
     </w:p>
     <w:p>
       <w:pPr>
-        <w:pStyle w:val="Heading5"/>
+        <w:pStyle w:val="Ttulo5"/>
         <w:numPr>
           <w:ilvl w:val="3"/>
           <w:numId w:val="29"/>
@@ -6172,7 +6336,7 @@
     </w:p>
     <w:p>
       <w:pPr>
-        <w:pStyle w:val="Heading5"/>
+        <w:pStyle w:val="Ttulo5"/>
         <w:numPr>
           <w:ilvl w:val="3"/>
           <w:numId w:val="29"/>
@@ -6250,7 +6414,7 @@
     </w:tbl>
     <w:p>
       <w:pPr>
-        <w:pStyle w:val="Heading1"/>
+        <w:pStyle w:val="Ttulo1"/>
       </w:pPr>
       <w:bookmarkStart w:id="15" w:name="_Toc109756352"/>
       <w:r>
@@ -6260,7 +6424,7 @@
     </w:p>
     <w:p>
       <w:pPr>
-        <w:pStyle w:val="Heading2"/>
+        <w:pStyle w:val="Ttulo2"/>
         <w:numPr>
           <w:ilvl w:val="0"/>
           <w:numId w:val="29"/>
@@ -6317,7 +6481,7 @@
     </w:p>
     <w:p>
       <w:pPr>
-        <w:pStyle w:val="ListBullet2"/>
+        <w:pStyle w:val="Listaconvietas2"/>
         <w:numPr>
           <w:ilvl w:val="0"/>
           <w:numId w:val="28"/>
@@ -6335,7 +6499,7 @@
     </w:p>
     <w:p>
       <w:pPr>
-        <w:pStyle w:val="ListBullet2"/>
+        <w:pStyle w:val="Listaconvietas2"/>
         <w:numPr>
           <w:ilvl w:val="0"/>
           <w:numId w:val="28"/>
@@ -6353,7 +6517,7 @@
     </w:p>
     <w:p>
       <w:pPr>
-        <w:pStyle w:val="ListBullet2"/>
+        <w:pStyle w:val="Listaconvietas2"/>
         <w:numPr>
           <w:ilvl w:val="0"/>
           <w:numId w:val="28"/>
@@ -6393,7 +6557,7 @@
     </w:p>
     <w:p>
       <w:pPr>
-        <w:pStyle w:val="ListBullet2"/>
+        <w:pStyle w:val="Listaconvietas2"/>
         <w:numPr>
           <w:ilvl w:val="0"/>
           <w:numId w:val="28"/>
@@ -6410,7 +6574,7 @@
     </w:p>
     <w:p>
       <w:pPr>
-        <w:pStyle w:val="Heading2"/>
+        <w:pStyle w:val="Ttulo2"/>
         <w:numPr>
           <w:ilvl w:val="0"/>
           <w:numId w:val="29"/>
@@ -6493,7 +6657,7 @@
     </w:p>
     <w:tbl>
       <w:tblPr>
-        <w:tblStyle w:val="TableGrid"/>
+        <w:tblStyle w:val="Tablaconcuadrcula"/>
         <w:tblW w:w="0" w:type="auto"/>
         <w:tblLayout w:type="fixed"/>
         <w:tblLook w:val="04A0" w:firstRow="1" w:lastRow="0" w:firstColumn="1" w:lastColumn="0" w:noHBand="0" w:noVBand="1"/>
@@ -7133,7 +7297,7 @@
     </w:p>
     <w:tbl>
       <w:tblPr>
-        <w:tblStyle w:val="TableGrid"/>
+        <w:tblStyle w:val="Tablaconcuadrcula"/>
         <w:tblW w:w="0" w:type="auto"/>
         <w:tblLayout w:type="fixed"/>
         <w:tblLook w:val="04A0" w:firstRow="1" w:lastRow="0" w:firstColumn="1" w:lastColumn="0" w:noHBand="0" w:noVBand="1"/>
@@ -8122,7 +8286,7 @@
     </w:p>
     <w:tbl>
       <w:tblPr>
-        <w:tblStyle w:val="TableGrid"/>
+        <w:tblStyle w:val="Tablaconcuadrcula"/>
         <w:tblW w:w="0" w:type="auto"/>
         <w:tblLayout w:type="fixed"/>
         <w:tblLook w:val="04A0" w:firstRow="1" w:lastRow="0" w:firstColumn="1" w:lastColumn="0" w:noHBand="0" w:noVBand="1"/>
@@ -8972,7 +9136,7 @@
     </w:p>
     <w:tbl>
       <w:tblPr>
-        <w:tblStyle w:val="TableGrid"/>
+        <w:tblStyle w:val="Tablaconcuadrcula"/>
         <w:tblW w:w="0" w:type="auto"/>
         <w:tblLayout w:type="fixed"/>
         <w:tblLook w:val="04A0" w:firstRow="1" w:lastRow="0" w:firstColumn="1" w:lastColumn="0" w:noHBand="0" w:noVBand="1"/>
@@ -9645,7 +9809,7 @@
     </w:p>
     <w:p>
       <w:pPr>
-        <w:pStyle w:val="Heading3"/>
+        <w:pStyle w:val="Ttulo3"/>
       </w:pPr>
       <w:bookmarkStart w:id="18" w:name="_Toc109756355"/>
       <w:r>
@@ -10031,7 +10195,7 @@
     </w:tbl>
     <w:p>
       <w:pPr>
-        <w:pStyle w:val="Heading1"/>
+        <w:pStyle w:val="Ttulo1"/>
       </w:pPr>
       <w:bookmarkStart w:id="19" w:name="_Toc109756356"/>
       <w:r>
@@ -10135,7 +10299,7 @@
     </w:tbl>
     <w:p>
       <w:pPr>
-        <w:pStyle w:val="Heading1"/>
+        <w:pStyle w:val="Ttulo1"/>
       </w:pPr>
       <w:bookmarkStart w:id="20" w:name="_Toc109756357"/>
       <w:r>
@@ -10251,7 +10415,7 @@
     </w:p>
     <w:p>
       <w:pPr>
-        <w:pStyle w:val="Heading1"/>
+        <w:pStyle w:val="Ttulo1"/>
       </w:pPr>
       <w:bookmarkStart w:id="21" w:name="_Toc109756358"/>
       <w:r>
@@ -10270,6 +10434,158 @@
           <w:bCs/>
           <w:u w:val="single"/>
         </w:rPr>
+        <w:t>Figura 1:</w:t>
+      </w:r>
+      <w:r>
+        <w:t xml:space="preserve"> Búsqueda de Licitaciones en el Mercado Público de Chile.</w:t>
+      </w:r>
+    </w:p>
+    <w:p>
+      <w:pPr>
+        <w:pStyle w:val="Body"/>
+        <w:rPr>
+          <w:b/>
+          <w:bCs/>
+          <w:u w:val="single"/>
+        </w:rPr>
+      </w:pPr>
+      <w:r>
+        <w:rPr>
+          <w:noProof/>
+        </w:rPr>
+        <w:drawing>
+          <wp:inline distT="0" distB="0" distL="0" distR="0" wp14:anchorId="139D10F3" wp14:editId="0BA00369">
+            <wp:extent cx="5372100" cy="4076700"/>
+            <wp:effectExtent l="0" t="0" r="0" b="0"/>
+            <wp:docPr id="1" name="Imagen 1" descr="Interfaz de usuario gráfica&#10;&#10;Descripción generada automáticamente"/>
+            <wp:cNvGraphicFramePr>
+              <a:graphicFrameLocks xmlns:a="http://schemas.openxmlformats.org/drawingml/2006/main" noChangeAspect="1"/>
+            </wp:cNvGraphicFramePr>
+            <a:graphic xmlns:a="http://schemas.openxmlformats.org/drawingml/2006/main">
+              <a:graphicData uri="http://schemas.openxmlformats.org/drawingml/2006/picture">
+                <pic:pic xmlns:pic="http://schemas.openxmlformats.org/drawingml/2006/picture">
+                  <pic:nvPicPr>
+                    <pic:cNvPr id="1" name="Imagen 1" descr="Interfaz de usuario gráfica&#10;&#10;Descripción generada automáticamente"/>
+                    <pic:cNvPicPr/>
+                  </pic:nvPicPr>
+                  <pic:blipFill>
+                    <a:blip r:embed="rId30"/>
+                    <a:stretch>
+                      <a:fillRect/>
+                    </a:stretch>
+                  </pic:blipFill>
+                  <pic:spPr>
+                    <a:xfrm>
+                      <a:off x="0" y="0"/>
+                      <a:ext cx="5372857" cy="4077274"/>
+                    </a:xfrm>
+                    <a:prstGeom prst="rect">
+                      <a:avLst/>
+                    </a:prstGeom>
+                  </pic:spPr>
+                </pic:pic>
+              </a:graphicData>
+            </a:graphic>
+          </wp:inline>
+        </w:drawing>
+      </w:r>
+    </w:p>
+    <w:p>
+      <w:pPr>
+        <w:pStyle w:val="Body"/>
+      </w:pPr>
+      <w:r>
+        <w:rPr>
+          <w:b/>
+          <w:bCs/>
+          <w:u w:val="single"/>
+        </w:rPr>
+        <w:t xml:space="preserve">Figura </w:t>
+      </w:r>
+      <w:r>
+        <w:rPr>
+          <w:b/>
+          <w:bCs/>
+          <w:u w:val="single"/>
+        </w:rPr>
+        <w:t>3</w:t>
+      </w:r>
+      <w:r>
+        <w:rPr>
+          <w:b/>
+          <w:bCs/>
+          <w:u w:val="single"/>
+        </w:rPr>
+        <w:t>:</w:t>
+      </w:r>
+      <w:r>
+        <w:t xml:space="preserve"> Análisis de palabras frecuentes en licitaciones ganadas.</w:t>
+      </w:r>
+    </w:p>
+    <w:p>
+      <w:pPr>
+        <w:pStyle w:val="Body"/>
+        <w:rPr>
+          <w:b/>
+          <w:bCs/>
+          <w:u w:val="single"/>
+        </w:rPr>
+      </w:pPr>
+      <w:r>
+        <w:rPr>
+          <w:b/>
+          <w:bCs/>
+          <w:noProof/>
+          <w:u w:val="single"/>
+        </w:rPr>
+        <w:drawing>
+          <wp:inline distT="0" distB="0" distL="0" distR="0" wp14:anchorId="21B6B1DB" wp14:editId="4C7EDD9F">
+            <wp:extent cx="6858000" cy="3267075"/>
+            <wp:effectExtent l="0" t="0" r="0" b="0"/>
+            <wp:docPr id="9" name="Imagen 9" descr="Texto&#10;&#10;Descripción generada automáticamente"/>
+            <wp:cNvGraphicFramePr>
+              <a:graphicFrameLocks xmlns:a="http://schemas.openxmlformats.org/drawingml/2006/main" noChangeAspect="1"/>
+            </wp:cNvGraphicFramePr>
+            <a:graphic xmlns:a="http://schemas.openxmlformats.org/drawingml/2006/main">
+              <a:graphicData uri="http://schemas.openxmlformats.org/drawingml/2006/picture">
+                <pic:pic xmlns:pic="http://schemas.openxmlformats.org/drawingml/2006/picture">
+                  <pic:nvPicPr>
+                    <pic:cNvPr id="9" name="Imagen 9" descr="Texto&#10;&#10;Descripción generada automáticamente"/>
+                    <pic:cNvPicPr/>
+                  </pic:nvPicPr>
+                  <pic:blipFill>
+                    <a:blip r:embed="rId31"/>
+                    <a:stretch>
+                      <a:fillRect/>
+                    </a:stretch>
+                  </pic:blipFill>
+                  <pic:spPr>
+                    <a:xfrm>
+                      <a:off x="0" y="0"/>
+                      <a:ext cx="6858000" cy="3267075"/>
+                    </a:xfrm>
+                    <a:prstGeom prst="rect">
+                      <a:avLst/>
+                    </a:prstGeom>
+                  </pic:spPr>
+                </pic:pic>
+              </a:graphicData>
+            </a:graphic>
+          </wp:inline>
+        </w:drawing>
+      </w:r>
+    </w:p>
+    <w:p>
+      <w:pPr>
+        <w:pStyle w:val="Body"/>
+      </w:pPr>
+      <w:r>
+        <w:rPr>
+          <w:b/>
+          <w:bCs/>
+          <w:u w:val="single"/>
+        </w:rPr>
+        <w:lastRenderedPageBreak/>
         <w:t>Gráfico 1</w:t>
       </w:r>
       <w:r>
@@ -10303,7 +10619,7 @@
                     </pic:cNvPicPr>
                   </pic:nvPicPr>
                   <pic:blipFill>
-                    <a:blip r:embed="rId30" cstate="print">
+                    <a:blip r:embed="rId32" cstate="print">
                       <a:extLst>
                         <a:ext uri="{28A0092B-C50C-407E-A947-70E740481C1C}">
                           <a14:useLocalDpi xmlns:a14="http://schemas.microsoft.com/office/drawing/2010/main" val="0"/>
@@ -10398,7 +10714,7 @@
                     </pic:cNvPicPr>
                   </pic:nvPicPr>
                   <pic:blipFill>
-                    <a:blip r:embed="rId31" cstate="print">
+                    <a:blip r:embed="rId33" cstate="print">
                       <a:extLst>
                         <a:ext uri="{28A0092B-C50C-407E-A947-70E740481C1C}">
                           <a14:useLocalDpi xmlns:a14="http://schemas.microsoft.com/office/drawing/2010/main" val="0"/>
@@ -10435,7 +10751,6 @@
         <w:pStyle w:val="Body"/>
       </w:pPr>
       <w:r>
-        <w:lastRenderedPageBreak/>
         <w:t>En el gráfico se puede apreciar que gran parte del gasto fiscal se realiza en el sector de la Salud, donde es esperable dado el modelo de protección social chileno. Luego le siguen el Gobierno Central y Universidades como tipo de Organismo del Estado que más gasto genera en el año.</w:t>
       </w:r>
     </w:p>
@@ -10445,7 +10760,6 @@
           <w:lang w:val="es-CL"/>
         </w:rPr>
       </w:pPr>
-      <w:proofErr w:type="spellStart"/>
       <w:r>
         <w:rPr>
           <w:b/>
@@ -10453,9 +10767,9 @@
           <w:u w:val="single"/>
           <w:lang w:val="es-CL"/>
         </w:rPr>
-        <w:t>Grafico</w:t>
-      </w:r>
-      <w:proofErr w:type="spellEnd"/>
+        <w:lastRenderedPageBreak/>
+        <w:t>Gráfico</w:t>
+      </w:r>
       <w:r>
         <w:rPr>
           <w:b/>
@@ -10499,7 +10813,7 @@
                     </pic:cNvPicPr>
                   </pic:nvPicPr>
                   <pic:blipFill>
-                    <a:blip r:embed="rId32" cstate="print">
+                    <a:blip r:embed="rId34" cstate="print">
                       <a:extLst>
                         <a:ext uri="{28A0092B-C50C-407E-A947-70E740481C1C}">
                           <a14:useLocalDpi xmlns:a14="http://schemas.microsoft.com/office/drawing/2010/main" val="0"/>
@@ -10534,12 +10848,18 @@
     <w:p>
       <w:pPr>
         <w:rPr>
+          <w:lang w:val="es-CL"/>
+        </w:rPr>
+      </w:pPr>
+      <w:r>
+        <w:rPr>
           <w:b/>
           <w:bCs/>
           <w:u w:val="single"/>
           <w:lang w:val="es-CL"/>
         </w:rPr>
-      </w:pPr>
+        <w:t>Gráfico</w:t>
+      </w:r>
       <w:r>
         <w:rPr>
           <w:b/>
@@ -10547,714 +10867,55 @@
           <w:u w:val="single"/>
           <w:lang w:val="es-CL"/>
         </w:rPr>
-        <w:t>Anexo 1</w:t>
-      </w:r>
-    </w:p>
-    <w:p>
-      <w:pPr>
-        <w:pStyle w:val="Body"/>
-        <w:spacing w:after="0"/>
-        <w:rPr>
-          <w:b/>
-          <w:bCs/>
-        </w:rPr>
-      </w:pPr>
-      <w:r>
-        <w:rPr>
-          <w:b/>
-          <w:bCs/>
-        </w:rPr>
-        <w:t>Ideación y Organización</w:t>
-      </w:r>
-    </w:p>
-    <w:p>
-      <w:pPr>
-        <w:pStyle w:val="ListBullet2"/>
-        <w:numPr>
-          <w:ilvl w:val="0"/>
-          <w:numId w:val="28"/>
-        </w:numPr>
-      </w:pPr>
-      <w:r>
-        <w:t>M</w:t>
-      </w:r>
-      <w:r>
-        <w:t>iro, M</w:t>
-      </w:r>
-      <w:r>
-        <w:t>ural (mapas mentales,</w:t>
-      </w:r>
-      <w:r>
-        <w:t xml:space="preserve"> diagramas,</w:t>
-      </w:r>
-      <w:r>
-        <w:t xml:space="preserve"> diseño de flujos)</w:t>
-      </w:r>
-    </w:p>
-    <w:p>
-      <w:pPr>
-        <w:pStyle w:val="ListBullet2"/>
-        <w:numPr>
-          <w:ilvl w:val="0"/>
-          <w:numId w:val="28"/>
-        </w:numPr>
-      </w:pPr>
-      <w:r>
-        <w:t>Trello (</w:t>
-      </w:r>
-      <w:proofErr w:type="spellStart"/>
-      <w:r>
-        <w:t>Canvas</w:t>
-      </w:r>
-      <w:proofErr w:type="spellEnd"/>
-      <w:r>
-        <w:t>: organización y coordinación distribución de tareas, planificación diaria y semanal)</w:t>
-      </w:r>
-    </w:p>
-    <w:p>
-      <w:pPr>
-        <w:pStyle w:val="Body"/>
-        <w:spacing w:after="0"/>
-        <w:rPr>
-          <w:b/>
-          <w:bCs/>
-        </w:rPr>
-      </w:pPr>
-      <w:r>
-        <w:rPr>
-          <w:b/>
-          <w:bCs/>
-        </w:rPr>
-        <w:t>Tecnología</w:t>
-      </w:r>
-    </w:p>
-    <w:p>
-      <w:pPr>
-        <w:pStyle w:val="ListBullet2"/>
-        <w:numPr>
-          <w:ilvl w:val="0"/>
-          <w:numId w:val="28"/>
-        </w:numPr>
-      </w:pPr>
-      <w:r>
-        <w:t>Lenguaje: Python</w:t>
-      </w:r>
-    </w:p>
-    <w:p>
-      <w:pPr>
-        <w:pStyle w:val="ListBullet2"/>
-        <w:numPr>
-          <w:ilvl w:val="0"/>
-          <w:numId w:val="28"/>
-        </w:numPr>
-      </w:pPr>
-      <w:r>
-        <w:t xml:space="preserve">IDE: </w:t>
-      </w:r>
-      <w:proofErr w:type="spellStart"/>
-      <w:r>
-        <w:t>VSCode</w:t>
-      </w:r>
-      <w:proofErr w:type="spellEnd"/>
-      <w:r>
-        <w:t xml:space="preserve"> (</w:t>
-      </w:r>
-      <w:r>
-        <w:t>programación código, ejecución de archivos .</w:t>
-      </w:r>
-      <w:proofErr w:type="spellStart"/>
-      <w:r>
-        <w:t>py</w:t>
-      </w:r>
-      <w:proofErr w:type="spellEnd"/>
-      <w:proofErr w:type="gramStart"/>
-      <w:r>
-        <w:t>, .</w:t>
-      </w:r>
-      <w:proofErr w:type="spellStart"/>
-      <w:r>
-        <w:t>ipynb</w:t>
-      </w:r>
-      <w:proofErr w:type="spellEnd"/>
-      <w:proofErr w:type="gramEnd"/>
-      <w:r>
-        <w:t>)</w:t>
-      </w:r>
-    </w:p>
-    <w:p>
-      <w:pPr>
-        <w:pStyle w:val="ListBullet2"/>
-        <w:numPr>
-          <w:ilvl w:val="0"/>
-          <w:numId w:val="28"/>
-        </w:numPr>
-      </w:pPr>
-      <w:r>
-        <w:t>Administrador de librerías: Anaconda</w:t>
-      </w:r>
-    </w:p>
-    <w:p>
-      <w:pPr>
-        <w:pStyle w:val="ListBullet2"/>
-        <w:numPr>
-          <w:ilvl w:val="0"/>
-          <w:numId w:val="28"/>
-        </w:numPr>
-        <w:rPr>
-          <w:lang w:val="en-US"/>
-        </w:rPr>
-      </w:pPr>
-      <w:r>
-        <w:rPr>
-          <w:lang w:val="en-US"/>
-        </w:rPr>
-        <w:t xml:space="preserve">BBDD: MS SQL </w:t>
-      </w:r>
-      <w:r>
-        <w:rPr>
-          <w:lang w:val="en-US"/>
-        </w:rPr>
-        <w:t>(</w:t>
-      </w:r>
-      <w:r>
-        <w:rPr>
-          <w:lang w:val="en-US"/>
-        </w:rPr>
-        <w:t>Manag</w:t>
-      </w:r>
-      <w:r>
-        <w:rPr>
-          <w:lang w:val="en-US"/>
-        </w:rPr>
-        <w:t>e</w:t>
-      </w:r>
-      <w:r>
-        <w:rPr>
-          <w:lang w:val="en-US"/>
-        </w:rPr>
-        <w:t>ment S</w:t>
-      </w:r>
-      <w:r>
-        <w:rPr>
-          <w:lang w:val="en-US"/>
-        </w:rPr>
-        <w:t>tudio)</w:t>
-      </w:r>
-    </w:p>
-    <w:p>
-      <w:pPr>
-        <w:pStyle w:val="ListBullet2"/>
-        <w:numPr>
-          <w:ilvl w:val="0"/>
-          <w:numId w:val="28"/>
-        </w:numPr>
-      </w:pPr>
-      <w:proofErr w:type="spellStart"/>
-      <w:r>
-        <w:t>Versionamiento</w:t>
-      </w:r>
-      <w:proofErr w:type="spellEnd"/>
-      <w:r>
-        <w:t xml:space="preserve">: GIT (repositorio alojado en </w:t>
-      </w:r>
-      <w:proofErr w:type="spellStart"/>
-      <w:r>
-        <w:t>Github</w:t>
-      </w:r>
-      <w:proofErr w:type="spellEnd"/>
-      <w:r>
-        <w:t>)</w:t>
-      </w:r>
-    </w:p>
-    <w:p>
-      <w:pPr>
-        <w:pStyle w:val="ListBullet2"/>
-        <w:numPr>
-          <w:ilvl w:val="0"/>
-          <w:numId w:val="28"/>
-        </w:numPr>
-      </w:pPr>
-      <w:proofErr w:type="spellStart"/>
-      <w:r>
-        <w:t>Librerias</w:t>
-      </w:r>
-      <w:proofErr w:type="spellEnd"/>
-    </w:p>
-    <w:p>
-      <w:pPr>
-        <w:pStyle w:val="ListBullet2"/>
-        <w:numPr>
-          <w:ilvl w:val="1"/>
-          <w:numId w:val="28"/>
-        </w:numPr>
-      </w:pPr>
-      <w:r>
-        <w:t>os</w:t>
-      </w:r>
-    </w:p>
-    <w:p>
-      <w:pPr>
-        <w:pStyle w:val="ListBullet2"/>
-        <w:numPr>
-          <w:ilvl w:val="1"/>
-          <w:numId w:val="28"/>
-        </w:numPr>
-      </w:pPr>
-      <w:proofErr w:type="spellStart"/>
-      <w:r>
-        <w:t>pickle</w:t>
-      </w:r>
-      <w:proofErr w:type="spellEnd"/>
-    </w:p>
-    <w:p>
-      <w:pPr>
-        <w:pStyle w:val="ListBullet2"/>
-        <w:numPr>
-          <w:ilvl w:val="1"/>
-          <w:numId w:val="28"/>
-        </w:numPr>
-      </w:pPr>
-      <w:proofErr w:type="spellStart"/>
-      <w:r>
-        <w:t>NumPy</w:t>
-      </w:r>
-      <w:proofErr w:type="spellEnd"/>
-    </w:p>
-    <w:p>
-      <w:pPr>
-        <w:pStyle w:val="ListBullet2"/>
-        <w:numPr>
-          <w:ilvl w:val="1"/>
-          <w:numId w:val="28"/>
-        </w:numPr>
-      </w:pPr>
-      <w:r>
-        <w:t>Pandas</w:t>
-      </w:r>
-    </w:p>
-    <w:p>
-      <w:pPr>
-        <w:pStyle w:val="ListBullet2"/>
-        <w:numPr>
-          <w:ilvl w:val="1"/>
-          <w:numId w:val="28"/>
-        </w:numPr>
-      </w:pPr>
-      <w:proofErr w:type="spellStart"/>
-      <w:r>
-        <w:lastRenderedPageBreak/>
-        <w:t>Matplotlib</w:t>
-      </w:r>
-      <w:proofErr w:type="spellEnd"/>
-    </w:p>
-    <w:p>
-      <w:pPr>
-        <w:pStyle w:val="ListBullet2"/>
-        <w:numPr>
-          <w:ilvl w:val="1"/>
-          <w:numId w:val="28"/>
-        </w:numPr>
-      </w:pPr>
-      <w:proofErr w:type="spellStart"/>
-      <w:r>
-        <w:t>Seaborn</w:t>
-      </w:r>
-      <w:proofErr w:type="spellEnd"/>
-    </w:p>
-    <w:p>
-      <w:pPr>
-        <w:pStyle w:val="ListBullet2"/>
-        <w:numPr>
-          <w:ilvl w:val="1"/>
-          <w:numId w:val="28"/>
-        </w:numPr>
-        <w:rPr>
-          <w:lang w:val="en-US"/>
-        </w:rPr>
-      </w:pPr>
-      <w:proofErr w:type="spellStart"/>
-      <w:r>
-        <w:rPr>
-          <w:lang w:val="en-US"/>
-        </w:rPr>
-        <w:t>Sklearn</w:t>
-      </w:r>
-      <w:proofErr w:type="spellEnd"/>
-      <w:r>
-        <w:rPr>
-          <w:lang w:val="en-US"/>
-        </w:rPr>
-        <w:t xml:space="preserve"> (</w:t>
-      </w:r>
-      <w:proofErr w:type="spellStart"/>
-      <w:r>
-        <w:rPr>
-          <w:lang w:val="en-US"/>
-        </w:rPr>
-        <w:t>model_selection</w:t>
-      </w:r>
-      <w:proofErr w:type="spellEnd"/>
-      <w:r>
-        <w:rPr>
-          <w:lang w:val="en-US"/>
-        </w:rPr>
-        <w:t xml:space="preserve">, metrics, </w:t>
-      </w:r>
-      <w:proofErr w:type="spellStart"/>
-      <w:r>
-        <w:rPr>
-          <w:lang w:val="en-US"/>
-        </w:rPr>
-        <w:t>linear_model</w:t>
-      </w:r>
-      <w:proofErr w:type="spellEnd"/>
-      <w:r>
-        <w:rPr>
-          <w:lang w:val="en-US"/>
-        </w:rPr>
-        <w:t xml:space="preserve">, </w:t>
-      </w:r>
-      <w:proofErr w:type="spellStart"/>
-      <w:r>
-        <w:rPr>
-          <w:lang w:val="en-US"/>
-        </w:rPr>
-        <w:t>naive_bayes</w:t>
-      </w:r>
-      <w:proofErr w:type="spellEnd"/>
-      <w:r>
-        <w:rPr>
-          <w:lang w:val="en-US"/>
-        </w:rPr>
-        <w:t>, en</w:t>
-      </w:r>
-      <w:r>
-        <w:rPr>
-          <w:lang w:val="en-US"/>
-        </w:rPr>
-        <w:t>semble</w:t>
-      </w:r>
-      <w:r>
-        <w:rPr>
-          <w:lang w:val="en-US"/>
-        </w:rPr>
-        <w:t>)</w:t>
-      </w:r>
-    </w:p>
-    <w:p>
-      <w:pPr>
-        <w:pStyle w:val="ListBullet2"/>
-        <w:numPr>
-          <w:ilvl w:val="1"/>
-          <w:numId w:val="28"/>
-        </w:numPr>
-      </w:pPr>
-      <w:proofErr w:type="spellStart"/>
-      <w:r>
-        <w:t>XGBoost</w:t>
-      </w:r>
-      <w:proofErr w:type="spellEnd"/>
-      <w:r>
         <w:t xml:space="preserve"> </w:t>
       </w:r>
-    </w:p>
-    <w:p>
-      <w:pPr>
-        <w:pStyle w:val="ListBullet2"/>
-        <w:numPr>
-          <w:ilvl w:val="1"/>
-          <w:numId w:val="28"/>
-        </w:numPr>
-      </w:pPr>
-      <w:proofErr w:type="spellStart"/>
-      <w:r>
-        <w:t>Catboost</w:t>
-      </w:r>
-      <w:proofErr w:type="spellEnd"/>
-    </w:p>
-    <w:p>
-      <w:pPr>
-        <w:pStyle w:val="ListBullet2"/>
-        <w:numPr>
-          <w:ilvl w:val="1"/>
-          <w:numId w:val="28"/>
-        </w:numPr>
-      </w:pPr>
-      <w:r>
-        <w:t>NLTK</w:t>
-      </w:r>
-    </w:p>
-    <w:p>
-      <w:pPr>
-        <w:pStyle w:val="ListBullet2"/>
-        <w:numPr>
-          <w:ilvl w:val="1"/>
-          <w:numId w:val="28"/>
-        </w:numPr>
-      </w:pPr>
-      <w:proofErr w:type="spellStart"/>
-      <w:r>
-        <w:t>Imblearn</w:t>
-      </w:r>
-      <w:proofErr w:type="spellEnd"/>
-      <w:r>
-        <w:t xml:space="preserve"> (SMOTE)</w:t>
-      </w:r>
-    </w:p>
-    <w:p>
-      <w:pPr>
-        <w:rPr>
-          <w:lang w:val="es-CL"/>
-        </w:rPr>
-      </w:pPr>
-    </w:p>
-    <w:p>
-      <w:pPr>
+      <w:r>
         <w:rPr>
           <w:b/>
           <w:bCs/>
           <w:u w:val="single"/>
           <w:lang w:val="es-CL"/>
         </w:rPr>
-      </w:pPr>
-      <w:r>
-        <w:rPr>
-          <w:b/>
-          <w:bCs/>
-          <w:u w:val="single"/>
+        <w:t>4</w:t>
+      </w:r>
+      <w:r>
+        <w:rPr>
           <w:lang w:val="es-CL"/>
         </w:rPr>
-        <w:t>Figura 1</w:t>
-      </w:r>
-    </w:p>
-    <w:p>
-      <w:pPr>
+        <w:t xml:space="preserve">: </w:t>
+      </w:r>
+      <w:r>
         <w:rPr>
           <w:lang w:val="es-CL"/>
         </w:rPr>
-      </w:pPr>
-    </w:p>
-    <w:p>
-      <w:pPr>
-        <w:jc w:val="center"/>
+        <w:t>Cantidad de licitaciones por Rubro.</w:t>
+      </w:r>
+      <w:r>
         <w:rPr>
           <w:lang w:val="es-CL"/>
         </w:rPr>
+        <w:t xml:space="preserve"> </w:t>
+      </w:r>
+    </w:p>
+    <w:p>
+      <w:pPr>
+        <w:rPr>
+          <w:lang w:val="es-CL"/>
+        </w:rPr>
+      </w:pPr>
+    </w:p>
+    <w:p>
+      <w:pPr>
+        <w:rPr>
+          <w:lang w:val="es-CL"/>
+        </w:rPr>
       </w:pPr>
       <w:r>
         <w:rPr>
           <w:noProof/>
-          <w:lang w:val="es-CL"/>
         </w:rPr>
         <w:drawing>
-          <wp:inline distT="0" distB="0" distL="0" distR="0" wp14:anchorId="53D25289" wp14:editId="5D4FF91A">
-            <wp:extent cx="5372100" cy="4076700"/>
-            <wp:effectExtent l="0" t="0" r="0" b="0"/>
-            <wp:docPr id="1" name="Imagen 1" descr="Interfaz de usuario gráfica&#10;&#10;Descripción generada automáticamente"/>
-            <wp:cNvGraphicFramePr>
-              <a:graphicFrameLocks xmlns:a="http://schemas.openxmlformats.org/drawingml/2006/main" noChangeAspect="1"/>
-            </wp:cNvGraphicFramePr>
-            <a:graphic xmlns:a="http://schemas.openxmlformats.org/drawingml/2006/main">
-              <a:graphicData uri="http://schemas.openxmlformats.org/drawingml/2006/picture">
-                <pic:pic xmlns:pic="http://schemas.openxmlformats.org/drawingml/2006/picture">
-                  <pic:nvPicPr>
-                    <pic:cNvPr id="1" name="Imagen 1" descr="Interfaz de usuario gráfica&#10;&#10;Descripción generada automáticamente"/>
-                    <pic:cNvPicPr/>
-                  </pic:nvPicPr>
-                  <pic:blipFill>
-                    <a:blip r:embed="rId33"/>
-                    <a:stretch>
-                      <a:fillRect/>
-                    </a:stretch>
-                  </pic:blipFill>
-                  <pic:spPr>
-                    <a:xfrm>
-                      <a:off x="0" y="0"/>
-                      <a:ext cx="5372857" cy="4077274"/>
-                    </a:xfrm>
-                    <a:prstGeom prst="rect">
-                      <a:avLst/>
-                    </a:prstGeom>
-                  </pic:spPr>
-                </pic:pic>
-              </a:graphicData>
-            </a:graphic>
-          </wp:inline>
-        </w:drawing>
-      </w:r>
-    </w:p>
-    <w:p>
-      <w:pPr>
-        <w:rPr>
-          <w:rFonts w:asciiTheme="majorHAnsi" w:hAnsiTheme="majorHAnsi"/>
-          <w:b/>
-          <w:caps/>
-          <w:sz w:val="48"/>
-          <w:szCs w:val="48"/>
-          <w:lang w:val="es-CL"/>
-        </w:rPr>
-      </w:pPr>
-    </w:p>
-    <w:p>
-      <w:pPr>
-        <w:rPr>
-          <w:lang w:val="es-CL"/>
-        </w:rPr>
-      </w:pPr>
-      <w:r>
-        <w:rPr>
-          <w:lang w:val="es-CL"/>
-        </w:rPr>
-        <w:t>F</w:t>
-      </w:r>
-      <w:r>
-        <w:rPr>
-          <w:lang w:val="es-CL"/>
-        </w:rPr>
-        <w:t xml:space="preserve">igura </w:t>
-      </w:r>
-      <w:r>
-        <w:rPr>
-          <w:lang w:val="es-CL"/>
-        </w:rPr>
-        <w:t>2</w:t>
-      </w:r>
-    </w:p>
-    <w:p>
-      <w:pPr>
-        <w:rPr>
-          <w:lang w:val="es-CL"/>
-        </w:rPr>
-      </w:pPr>
-      <w:r>
-        <w:rPr>
-          <w:noProof/>
-        </w:rPr>
-        <w:lastRenderedPageBreak/>
-        <w:drawing>
-          <wp:inline distT="0" distB="0" distL="0" distR="0" wp14:anchorId="0F6CF643" wp14:editId="66647016">
-            <wp:extent cx="4533900" cy="2781300"/>
-            <wp:effectExtent l="0" t="0" r="0" b="0"/>
-            <wp:docPr id="8" name="Imagen 8" descr="Texto&#10;&#10;Descripción generada automáticamente"/>
-            <wp:cNvGraphicFramePr>
-              <a:graphicFrameLocks xmlns:a="http://schemas.openxmlformats.org/drawingml/2006/main" noChangeAspect="1"/>
-            </wp:cNvGraphicFramePr>
-            <a:graphic xmlns:a="http://schemas.openxmlformats.org/drawingml/2006/main">
-              <a:graphicData uri="http://schemas.openxmlformats.org/drawingml/2006/picture">
-                <pic:pic xmlns:pic="http://schemas.openxmlformats.org/drawingml/2006/picture">
-                  <pic:nvPicPr>
-                    <pic:cNvPr id="8" name="Imagen 8" descr="Texto&#10;&#10;Descripción generada automáticamente"/>
-                    <pic:cNvPicPr>
-                      <a:picLocks noChangeAspect="1" noChangeArrowheads="1"/>
-                    </pic:cNvPicPr>
-                  </pic:nvPicPr>
-                  <pic:blipFill>
-                    <a:blip r:embed="rId34">
-                      <a:extLst>
-                        <a:ext uri="{28A0092B-C50C-407E-A947-70E740481C1C}">
-                          <a14:useLocalDpi xmlns:a14="http://schemas.microsoft.com/office/drawing/2010/main" val="0"/>
-                        </a:ext>
-                      </a:extLst>
-                    </a:blip>
-                    <a:srcRect/>
-                    <a:stretch>
-                      <a:fillRect/>
-                    </a:stretch>
-                  </pic:blipFill>
-                  <pic:spPr bwMode="auto">
-                    <a:xfrm>
-                      <a:off x="0" y="0"/>
-                      <a:ext cx="4533900" cy="2781300"/>
-                    </a:xfrm>
-                    <a:prstGeom prst="rect">
-                      <a:avLst/>
-                    </a:prstGeom>
-                    <a:noFill/>
-                    <a:ln>
-                      <a:noFill/>
-                    </a:ln>
-                  </pic:spPr>
-                </pic:pic>
-              </a:graphicData>
-            </a:graphic>
-          </wp:inline>
-        </w:drawing>
-      </w:r>
-    </w:p>
-    <w:p>
-      <w:pPr>
-        <w:rPr>
-          <w:lang w:val="es-CL"/>
-        </w:rPr>
-      </w:pPr>
-    </w:p>
-    <w:p>
-      <w:pPr>
-        <w:rPr>
-          <w:lang w:val="es-CL"/>
-        </w:rPr>
-      </w:pPr>
-    </w:p>
-    <w:p>
-      <w:pPr>
-        <w:rPr>
-          <w:lang w:val="es-CL"/>
-        </w:rPr>
-      </w:pPr>
-    </w:p>
-    <w:p>
-      <w:pPr>
-        <w:rPr>
-          <w:lang w:val="es-CL"/>
-        </w:rPr>
-      </w:pPr>
-    </w:p>
-    <w:p>
-      <w:pPr>
-        <w:rPr>
-          <w:lang w:val="es-CL"/>
-        </w:rPr>
-      </w:pPr>
-    </w:p>
-    <w:p>
-      <w:pPr>
-        <w:rPr>
-          <w:lang w:val="es-CL"/>
-        </w:rPr>
-      </w:pPr>
-    </w:p>
-    <w:p>
-      <w:pPr>
-        <w:rPr>
-          <w:lang w:val="es-CL"/>
-        </w:rPr>
-      </w:pPr>
-      <w:r>
-        <w:rPr>
-          <w:lang w:val="es-CL"/>
-        </w:rPr>
-        <w:t>Figura 3</w:t>
-      </w:r>
-    </w:p>
-    <w:p>
-      <w:pPr>
-        <w:rPr>
-          <w:lang w:val="es-CL"/>
-        </w:rPr>
-      </w:pPr>
-    </w:p>
-    <w:p>
-      <w:pPr>
-        <w:rPr>
-          <w:lang w:val="es-CL"/>
-        </w:rPr>
-      </w:pPr>
-      <w:r>
-        <w:rPr>
-          <w:noProof/>
-        </w:rPr>
-        <w:drawing>
-          <wp:inline distT="0" distB="0" distL="0" distR="0" wp14:anchorId="6A24156C" wp14:editId="6851D36F">
+          <wp:inline distT="0" distB="0" distL="0" distR="0" wp14:anchorId="63CE070A" wp14:editId="6D375B08">
             <wp:extent cx="6858000" cy="3810000"/>
             <wp:effectExtent l="0" t="0" r="0" b="0"/>
             <wp:docPr id="3" name="Imagen 3" descr="Texto&#10;&#10;Descripción generada automáticamente"/>
@@ -11305,7 +10966,121 @@
     </w:p>
     <w:p>
       <w:pPr>
-        <w:rPr>
+        <w:pStyle w:val="Body"/>
+        <w:rPr>
+          <w:b/>
+          <w:bCs/>
+          <w:u w:val="single"/>
+        </w:rPr>
+      </w:pPr>
+    </w:p>
+    <w:p>
+      <w:pPr>
+        <w:pStyle w:val="Body"/>
+        <w:rPr>
+          <w:b/>
+          <w:bCs/>
+          <w:u w:val="single"/>
+        </w:rPr>
+      </w:pPr>
+    </w:p>
+    <w:p>
+      <w:pPr>
+        <w:pStyle w:val="Body"/>
+        <w:rPr>
+          <w:b/>
+          <w:bCs/>
+          <w:u w:val="single"/>
+        </w:rPr>
+      </w:pPr>
+    </w:p>
+    <w:p>
+      <w:pPr>
+        <w:pStyle w:val="Body"/>
+      </w:pPr>
+      <w:r>
+        <w:rPr>
+          <w:b/>
+          <w:bCs/>
+          <w:u w:val="single"/>
+        </w:rPr>
+        <w:lastRenderedPageBreak/>
+        <w:t xml:space="preserve">Gráfico </w:t>
+      </w:r>
+      <w:r>
+        <w:rPr>
+          <w:b/>
+          <w:bCs/>
+          <w:u w:val="single"/>
+        </w:rPr>
+        <w:t>5</w:t>
+      </w:r>
+      <w:r>
+        <w:t xml:space="preserve">: Cantidad de licitaciones </w:t>
+      </w:r>
+      <w:r>
+        <w:t>ganadas por</w:t>
+      </w:r>
+      <w:r>
+        <w:t xml:space="preserve"> Rubro</w:t>
+      </w:r>
+    </w:p>
+    <w:p>
+      <w:pPr>
+        <w:pStyle w:val="Body"/>
+      </w:pPr>
+    </w:p>
+    <w:p>
+      <w:pPr>
+        <w:pStyle w:val="Body"/>
+      </w:pPr>
+      <w:r>
+        <w:rPr>
+          <w:noProof/>
+        </w:rPr>
+        <w:drawing>
+          <wp:inline distT="0" distB="0" distL="0" distR="0" wp14:anchorId="0E28A4D2" wp14:editId="097A998F">
+            <wp:extent cx="6858000" cy="4068445"/>
+            <wp:effectExtent l="0" t="0" r="0" b="0"/>
+            <wp:docPr id="19" name="Imagen 19" descr="Gráfico&#10;&#10;Descripción generada automáticamente"/>
+            <wp:cNvGraphicFramePr>
+              <a:graphicFrameLocks xmlns:a="http://schemas.openxmlformats.org/drawingml/2006/main" noChangeAspect="1"/>
+            </wp:cNvGraphicFramePr>
+            <a:graphic xmlns:a="http://schemas.openxmlformats.org/drawingml/2006/main">
+              <a:graphicData uri="http://schemas.openxmlformats.org/drawingml/2006/picture">
+                <pic:pic xmlns:pic="http://schemas.openxmlformats.org/drawingml/2006/picture">
+                  <pic:nvPicPr>
+                    <pic:cNvPr id="19" name="Imagen 19" descr="Gráfico&#10;&#10;Descripción generada automáticamente"/>
+                    <pic:cNvPicPr/>
+                  </pic:nvPicPr>
+                  <pic:blipFill>
+                    <a:blip r:embed="rId36"/>
+                    <a:stretch>
+                      <a:fillRect/>
+                    </a:stretch>
+                  </pic:blipFill>
+                  <pic:spPr>
+                    <a:xfrm>
+                      <a:off x="0" y="0"/>
+                      <a:ext cx="6858000" cy="4068445"/>
+                    </a:xfrm>
+                    <a:prstGeom prst="rect">
+                      <a:avLst/>
+                    </a:prstGeom>
+                  </pic:spPr>
+                </pic:pic>
+              </a:graphicData>
+            </a:graphic>
+          </wp:inline>
+        </w:drawing>
+      </w:r>
+    </w:p>
+    <w:p>
+      <w:pPr>
+        <w:rPr>
+          <w:b/>
+          <w:bCs/>
+          <w:u w:val="single"/>
           <w:lang w:val="es-CL"/>
         </w:rPr>
       </w:pPr>
@@ -11313,20 +11088,150 @@
     <w:p>
       <w:pPr>
         <w:rPr>
+          <w:b/>
+          <w:bCs/>
+          <w:u w:val="single"/>
           <w:lang w:val="es-CL"/>
         </w:rPr>
       </w:pPr>
     </w:p>
     <w:p>
       <w:pPr>
-        <w:rPr>
+        <w:pStyle w:val="Body"/>
+      </w:pPr>
+      <w:r>
+        <w:rPr>
+          <w:b/>
+          <w:bCs/>
+          <w:u w:val="single"/>
+        </w:rPr>
+        <w:t xml:space="preserve">Gráfico </w:t>
+      </w:r>
+      <w:r>
+        <w:rPr>
+          <w:b/>
+          <w:bCs/>
+          <w:u w:val="single"/>
+        </w:rPr>
+        <w:t>6</w:t>
+      </w:r>
+      <w:r>
+        <w:t>: Importancia de variables categóricas</w:t>
+      </w:r>
+      <w:r>
+        <w:t xml:space="preserve"> (</w:t>
+      </w:r>
+      <w:r>
+        <w:rPr>
+          <w:color w:val="FF0000"/>
+        </w:rPr>
+        <w:t>cambiar</w:t>
+      </w:r>
+      <w:r>
+        <w:t>)</w:t>
+      </w:r>
+    </w:p>
+    <w:p>
+      <w:pPr>
+        <w:pStyle w:val="Body"/>
+      </w:pPr>
+      <w:r>
+        <w:rPr>
+          <w:noProof/>
+        </w:rPr>
+        <w:drawing>
+          <wp:inline distT="0" distB="0" distL="0" distR="0" wp14:anchorId="00B6EFB5" wp14:editId="1639F4D9">
+            <wp:extent cx="6858000" cy="1663700"/>
+            <wp:effectExtent l="0" t="0" r="0" b="0"/>
+            <wp:docPr id="23" name="Imagen 23" descr="Gráfico&#10;&#10;Descripción generada automáticamente"/>
+            <wp:cNvGraphicFramePr>
+              <a:graphicFrameLocks xmlns:a="http://schemas.openxmlformats.org/drawingml/2006/main" noChangeAspect="1"/>
+            </wp:cNvGraphicFramePr>
+            <a:graphic xmlns:a="http://schemas.openxmlformats.org/drawingml/2006/main">
+              <a:graphicData uri="http://schemas.openxmlformats.org/drawingml/2006/picture">
+                <pic:pic xmlns:pic="http://schemas.openxmlformats.org/drawingml/2006/picture">
+                  <pic:nvPicPr>
+                    <pic:cNvPr id="23" name="Imagen 23" descr="Gráfico&#10;&#10;Descripción generada automáticamente"/>
+                    <pic:cNvPicPr>
+                      <a:picLocks noChangeAspect="1" noChangeArrowheads="1"/>
+                    </pic:cNvPicPr>
+                  </pic:nvPicPr>
+                  <pic:blipFill>
+                    <a:blip r:embed="rId37">
+                      <a:extLst>
+                        <a:ext uri="{28A0092B-C50C-407E-A947-70E740481C1C}">
+                          <a14:useLocalDpi xmlns:a14="http://schemas.microsoft.com/office/drawing/2010/main" val="0"/>
+                        </a:ext>
+                      </a:extLst>
+                    </a:blip>
+                    <a:srcRect/>
+                    <a:stretch>
+                      <a:fillRect/>
+                    </a:stretch>
+                  </pic:blipFill>
+                  <pic:spPr bwMode="auto">
+                    <a:xfrm>
+                      <a:off x="0" y="0"/>
+                      <a:ext cx="6858000" cy="1663700"/>
+                    </a:xfrm>
+                    <a:prstGeom prst="rect">
+                      <a:avLst/>
+                    </a:prstGeom>
+                    <a:noFill/>
+                    <a:ln>
+                      <a:noFill/>
+                    </a:ln>
+                  </pic:spPr>
+                </pic:pic>
+              </a:graphicData>
+            </a:graphic>
+          </wp:inline>
+        </w:drawing>
+      </w:r>
+    </w:p>
+    <w:p>
+      <w:pPr>
+        <w:rPr>
+          <w:b/>
+          <w:bCs/>
+          <w:u w:val="single"/>
           <w:lang w:val="es-CL"/>
         </w:rPr>
       </w:pPr>
     </w:p>
     <w:p>
       <w:pPr>
-        <w:rPr>
+        <w:pStyle w:val="Body"/>
+      </w:pPr>
+      <w:r>
+        <w:rPr>
+          <w:b/>
+          <w:bCs/>
+          <w:u w:val="single"/>
+        </w:rPr>
+        <w:t xml:space="preserve">Gráfico </w:t>
+      </w:r>
+      <w:r>
+        <w:rPr>
+          <w:b/>
+          <w:bCs/>
+          <w:u w:val="single"/>
+        </w:rPr>
+        <w:t>7</w:t>
+      </w:r>
+      <w:r>
+        <w:t xml:space="preserve">: </w:t>
+      </w:r>
+      <w:r>
+        <w:t>Varianza total explicada por cada componente</w:t>
+      </w:r>
+    </w:p>
+    <w:p>
+      <w:pPr>
+        <w:rPr>
+          <w:b/>
+          <w:bCs/>
+          <w:u w:val="single"/>
           <w:lang w:val="es-CL"/>
         </w:rPr>
       </w:pPr>
@@ -11334,26 +11239,9 @@
     <w:p>
       <w:pPr>
         <w:rPr>
-          <w:lang w:val="es-CL"/>
-        </w:rPr>
-      </w:pPr>
-      <w:r>
-        <w:rPr>
-          <w:lang w:val="es-CL"/>
-        </w:rPr>
-        <w:t>Figura 4</w:t>
-      </w:r>
-    </w:p>
-    <w:p>
-      <w:pPr>
-        <w:rPr>
-          <w:lang w:val="es-CL"/>
-        </w:rPr>
-      </w:pPr>
-    </w:p>
-    <w:p>
-      <w:pPr>
-        <w:rPr>
+          <w:b/>
+          <w:bCs/>
+          <w:u w:val="single"/>
           <w:lang w:val="es-CL"/>
         </w:rPr>
       </w:pPr>
@@ -11362,8 +11250,9 @@
           <w:noProof/>
           <w:lang w:val="es-CL"/>
         </w:rPr>
+        <w:lastRenderedPageBreak/>
         <w:drawing>
-          <wp:inline distT="0" distB="0" distL="0" distR="0" wp14:anchorId="3379F412" wp14:editId="6895328D">
+          <wp:inline distT="0" distB="0" distL="0" distR="0" wp14:anchorId="0B058283" wp14:editId="6D6C9D4D">
             <wp:extent cx="3629532" cy="2448267"/>
             <wp:effectExtent l="0" t="0" r="9525" b="9525"/>
             <wp:docPr id="6" name="Imagen 6" descr="Gráfico&#10;&#10;Descripción generada automáticamente con confianza media"/>
@@ -11378,7 +11267,7 @@
                     <pic:cNvPicPr/>
                   </pic:nvPicPr>
                   <pic:blipFill>
-                    <a:blip r:embed="rId36"/>
+                    <a:blip r:embed="rId38"/>
                     <a:stretch>
                       <a:fillRect/>
                     </a:stretch>
@@ -11399,6 +11288,618 @@
         </w:drawing>
       </w:r>
     </w:p>
+    <w:p>
+      <w:pPr>
+        <w:rPr>
+          <w:b/>
+          <w:bCs/>
+          <w:u w:val="single"/>
+          <w:lang w:val="es-CL"/>
+        </w:rPr>
+      </w:pPr>
+    </w:p>
+    <w:p>
+      <w:pPr>
+        <w:rPr>
+          <w:b/>
+          <w:bCs/>
+          <w:u w:val="single"/>
+          <w:lang w:val="es-CL"/>
+        </w:rPr>
+      </w:pPr>
+      <w:r>
+        <w:rPr>
+          <w:b/>
+          <w:bCs/>
+          <w:u w:val="single"/>
+          <w:lang w:val="es-CL"/>
+        </w:rPr>
+        <w:t>Anexo 1</w:t>
+      </w:r>
+    </w:p>
+    <w:p>
+      <w:pPr>
+        <w:pStyle w:val="Body"/>
+        <w:spacing w:after="0"/>
+        <w:rPr>
+          <w:b/>
+          <w:bCs/>
+        </w:rPr>
+      </w:pPr>
+      <w:r>
+        <w:rPr>
+          <w:b/>
+          <w:bCs/>
+        </w:rPr>
+        <w:t>Ideación y Organización</w:t>
+      </w:r>
+    </w:p>
+    <w:p>
+      <w:pPr>
+        <w:pStyle w:val="Listaconvietas2"/>
+        <w:numPr>
+          <w:ilvl w:val="0"/>
+          <w:numId w:val="28"/>
+        </w:numPr>
+      </w:pPr>
+      <w:r>
+        <w:t>M</w:t>
+      </w:r>
+      <w:r>
+        <w:t>iro, M</w:t>
+      </w:r>
+      <w:r>
+        <w:t>ural (mapas mentales,</w:t>
+      </w:r>
+      <w:r>
+        <w:t xml:space="preserve"> diagramas,</w:t>
+      </w:r>
+      <w:r>
+        <w:t xml:space="preserve"> diseño de flujos)</w:t>
+      </w:r>
+    </w:p>
+    <w:p>
+      <w:pPr>
+        <w:pStyle w:val="Listaconvietas2"/>
+        <w:numPr>
+          <w:ilvl w:val="0"/>
+          <w:numId w:val="28"/>
+        </w:numPr>
+      </w:pPr>
+      <w:r>
+        <w:t>Trello (</w:t>
+      </w:r>
+      <w:proofErr w:type="spellStart"/>
+      <w:r>
+        <w:t>Canvas</w:t>
+      </w:r>
+      <w:proofErr w:type="spellEnd"/>
+      <w:r>
+        <w:t>: organización y coordinación distribución de tareas, planificación diaria y semanal)</w:t>
+      </w:r>
+    </w:p>
+    <w:p>
+      <w:pPr>
+        <w:pStyle w:val="Body"/>
+        <w:spacing w:after="0"/>
+        <w:rPr>
+          <w:b/>
+          <w:bCs/>
+        </w:rPr>
+      </w:pPr>
+      <w:r>
+        <w:rPr>
+          <w:b/>
+          <w:bCs/>
+        </w:rPr>
+        <w:t>Tecnología</w:t>
+      </w:r>
+    </w:p>
+    <w:p>
+      <w:pPr>
+        <w:pStyle w:val="Listaconvietas2"/>
+        <w:numPr>
+          <w:ilvl w:val="0"/>
+          <w:numId w:val="28"/>
+        </w:numPr>
+      </w:pPr>
+      <w:r>
+        <w:t>Lenguaje: Python</w:t>
+      </w:r>
+    </w:p>
+    <w:p>
+      <w:pPr>
+        <w:pStyle w:val="Listaconvietas2"/>
+        <w:numPr>
+          <w:ilvl w:val="0"/>
+          <w:numId w:val="28"/>
+        </w:numPr>
+      </w:pPr>
+      <w:r>
+        <w:t xml:space="preserve">IDE: </w:t>
+      </w:r>
+      <w:proofErr w:type="spellStart"/>
+      <w:r>
+        <w:t>VSCode</w:t>
+      </w:r>
+      <w:proofErr w:type="spellEnd"/>
+      <w:r>
+        <w:t xml:space="preserve"> (</w:t>
+      </w:r>
+      <w:r>
+        <w:t>programación código, ejecución de archivos .</w:t>
+      </w:r>
+      <w:proofErr w:type="spellStart"/>
+      <w:r>
+        <w:t>py</w:t>
+      </w:r>
+      <w:proofErr w:type="spellEnd"/>
+      <w:proofErr w:type="gramStart"/>
+      <w:r>
+        <w:t>, .</w:t>
+      </w:r>
+      <w:proofErr w:type="spellStart"/>
+      <w:r>
+        <w:t>ipynb</w:t>
+      </w:r>
+      <w:proofErr w:type="spellEnd"/>
+      <w:proofErr w:type="gramEnd"/>
+      <w:r>
+        <w:t>)</w:t>
+      </w:r>
+    </w:p>
+    <w:p>
+      <w:pPr>
+        <w:pStyle w:val="Listaconvietas2"/>
+        <w:numPr>
+          <w:ilvl w:val="0"/>
+          <w:numId w:val="28"/>
+        </w:numPr>
+      </w:pPr>
+      <w:r>
+        <w:t>Administrador de librerías: Anaconda</w:t>
+      </w:r>
+    </w:p>
+    <w:p>
+      <w:pPr>
+        <w:pStyle w:val="Listaconvietas2"/>
+        <w:numPr>
+          <w:ilvl w:val="0"/>
+          <w:numId w:val="28"/>
+        </w:numPr>
+        <w:rPr>
+          <w:lang w:val="en-US"/>
+        </w:rPr>
+      </w:pPr>
+      <w:r>
+        <w:rPr>
+          <w:lang w:val="en-US"/>
+        </w:rPr>
+        <w:t xml:space="preserve">BBDD: MS SQL </w:t>
+      </w:r>
+      <w:r>
+        <w:rPr>
+          <w:lang w:val="en-US"/>
+        </w:rPr>
+        <w:t>(</w:t>
+      </w:r>
+      <w:r>
+        <w:rPr>
+          <w:lang w:val="en-US"/>
+        </w:rPr>
+        <w:t>Manag</w:t>
+      </w:r>
+      <w:r>
+        <w:rPr>
+          <w:lang w:val="en-US"/>
+        </w:rPr>
+        <w:t>e</w:t>
+      </w:r>
+      <w:r>
+        <w:rPr>
+          <w:lang w:val="en-US"/>
+        </w:rPr>
+        <w:t>ment S</w:t>
+      </w:r>
+      <w:r>
+        <w:rPr>
+          <w:lang w:val="en-US"/>
+        </w:rPr>
+        <w:t>tudio)</w:t>
+      </w:r>
+    </w:p>
+    <w:p>
+      <w:pPr>
+        <w:pStyle w:val="Listaconvietas2"/>
+        <w:numPr>
+          <w:ilvl w:val="0"/>
+          <w:numId w:val="28"/>
+        </w:numPr>
+      </w:pPr>
+      <w:proofErr w:type="spellStart"/>
+      <w:r>
+        <w:t>Versionamiento</w:t>
+      </w:r>
+      <w:proofErr w:type="spellEnd"/>
+      <w:r>
+        <w:t xml:space="preserve">: GIT (repositorio alojado en </w:t>
+      </w:r>
+      <w:proofErr w:type="spellStart"/>
+      <w:r>
+        <w:t>Github</w:t>
+      </w:r>
+      <w:proofErr w:type="spellEnd"/>
+      <w:r>
+        <w:t>)</w:t>
+      </w:r>
+    </w:p>
+    <w:p>
+      <w:pPr>
+        <w:pStyle w:val="Listaconvietas2"/>
+        <w:numPr>
+          <w:ilvl w:val="0"/>
+          <w:numId w:val="28"/>
+        </w:numPr>
+      </w:pPr>
+      <w:proofErr w:type="spellStart"/>
+      <w:r>
+        <w:t>Librerias</w:t>
+      </w:r>
+      <w:proofErr w:type="spellEnd"/>
+    </w:p>
+    <w:p>
+      <w:pPr>
+        <w:pStyle w:val="Listaconvietas2"/>
+        <w:numPr>
+          <w:ilvl w:val="1"/>
+          <w:numId w:val="28"/>
+        </w:numPr>
+      </w:pPr>
+      <w:r>
+        <w:t>os</w:t>
+      </w:r>
+    </w:p>
+    <w:p>
+      <w:pPr>
+        <w:pStyle w:val="Listaconvietas2"/>
+        <w:numPr>
+          <w:ilvl w:val="1"/>
+          <w:numId w:val="28"/>
+        </w:numPr>
+      </w:pPr>
+      <w:proofErr w:type="spellStart"/>
+      <w:r>
+        <w:t>pickle</w:t>
+      </w:r>
+      <w:proofErr w:type="spellEnd"/>
+    </w:p>
+    <w:p>
+      <w:pPr>
+        <w:pStyle w:val="Listaconvietas2"/>
+        <w:numPr>
+          <w:ilvl w:val="1"/>
+          <w:numId w:val="28"/>
+        </w:numPr>
+      </w:pPr>
+      <w:proofErr w:type="spellStart"/>
+      <w:r>
+        <w:t>NumPy</w:t>
+      </w:r>
+      <w:proofErr w:type="spellEnd"/>
+    </w:p>
+    <w:p>
+      <w:pPr>
+        <w:pStyle w:val="Listaconvietas2"/>
+        <w:numPr>
+          <w:ilvl w:val="1"/>
+          <w:numId w:val="28"/>
+        </w:numPr>
+      </w:pPr>
+      <w:r>
+        <w:t>Pandas</w:t>
+      </w:r>
+    </w:p>
+    <w:p>
+      <w:pPr>
+        <w:pStyle w:val="Listaconvietas2"/>
+        <w:numPr>
+          <w:ilvl w:val="1"/>
+          <w:numId w:val="28"/>
+        </w:numPr>
+      </w:pPr>
+      <w:proofErr w:type="spellStart"/>
+      <w:r>
+        <w:t>Matplotlib</w:t>
+      </w:r>
+      <w:proofErr w:type="spellEnd"/>
+    </w:p>
+    <w:p>
+      <w:pPr>
+        <w:pStyle w:val="Listaconvietas2"/>
+        <w:numPr>
+          <w:ilvl w:val="1"/>
+          <w:numId w:val="28"/>
+        </w:numPr>
+      </w:pPr>
+      <w:proofErr w:type="spellStart"/>
+      <w:r>
+        <w:t>Seaborn</w:t>
+      </w:r>
+      <w:proofErr w:type="spellEnd"/>
+    </w:p>
+    <w:p>
+      <w:pPr>
+        <w:pStyle w:val="Listaconvietas2"/>
+        <w:numPr>
+          <w:ilvl w:val="1"/>
+          <w:numId w:val="28"/>
+        </w:numPr>
+        <w:rPr>
+          <w:lang w:val="en-US"/>
+        </w:rPr>
+      </w:pPr>
+      <w:proofErr w:type="spellStart"/>
+      <w:r>
+        <w:rPr>
+          <w:lang w:val="en-US"/>
+        </w:rPr>
+        <w:t>Sklearn</w:t>
+      </w:r>
+      <w:proofErr w:type="spellEnd"/>
+      <w:r>
+        <w:rPr>
+          <w:lang w:val="en-US"/>
+        </w:rPr>
+        <w:t xml:space="preserve"> (</w:t>
+      </w:r>
+      <w:proofErr w:type="spellStart"/>
+      <w:r>
+        <w:rPr>
+          <w:lang w:val="en-US"/>
+        </w:rPr>
+        <w:t>model_selection</w:t>
+      </w:r>
+      <w:proofErr w:type="spellEnd"/>
+      <w:r>
+        <w:rPr>
+          <w:lang w:val="en-US"/>
+        </w:rPr>
+        <w:t xml:space="preserve">, metrics, </w:t>
+      </w:r>
+      <w:proofErr w:type="spellStart"/>
+      <w:r>
+        <w:rPr>
+          <w:lang w:val="en-US"/>
+        </w:rPr>
+        <w:t>linear_model</w:t>
+      </w:r>
+      <w:proofErr w:type="spellEnd"/>
+      <w:r>
+        <w:rPr>
+          <w:lang w:val="en-US"/>
+        </w:rPr>
+        <w:t xml:space="preserve">, </w:t>
+      </w:r>
+      <w:proofErr w:type="spellStart"/>
+      <w:r>
+        <w:rPr>
+          <w:lang w:val="en-US"/>
+        </w:rPr>
+        <w:t>naive_bayes</w:t>
+      </w:r>
+      <w:proofErr w:type="spellEnd"/>
+      <w:r>
+        <w:rPr>
+          <w:lang w:val="en-US"/>
+        </w:rPr>
+        <w:t>, en</w:t>
+      </w:r>
+      <w:r>
+        <w:rPr>
+          <w:lang w:val="en-US"/>
+        </w:rPr>
+        <w:t>semble</w:t>
+      </w:r>
+      <w:r>
+        <w:rPr>
+          <w:lang w:val="en-US"/>
+        </w:rPr>
+        <w:t>)</w:t>
+      </w:r>
+    </w:p>
+    <w:p>
+      <w:pPr>
+        <w:pStyle w:val="Listaconvietas2"/>
+        <w:numPr>
+          <w:ilvl w:val="1"/>
+          <w:numId w:val="28"/>
+        </w:numPr>
+      </w:pPr>
+      <w:proofErr w:type="spellStart"/>
+      <w:r>
+        <w:t>XGBoost</w:t>
+      </w:r>
+      <w:proofErr w:type="spellEnd"/>
+      <w:r>
+        <w:t xml:space="preserve"> </w:t>
+      </w:r>
+    </w:p>
+    <w:p>
+      <w:pPr>
+        <w:pStyle w:val="Listaconvietas2"/>
+        <w:numPr>
+          <w:ilvl w:val="1"/>
+          <w:numId w:val="28"/>
+        </w:numPr>
+      </w:pPr>
+      <w:proofErr w:type="spellStart"/>
+      <w:r>
+        <w:t>Catboost</w:t>
+      </w:r>
+      <w:proofErr w:type="spellEnd"/>
+    </w:p>
+    <w:p>
+      <w:pPr>
+        <w:pStyle w:val="Listaconvietas2"/>
+        <w:numPr>
+          <w:ilvl w:val="1"/>
+          <w:numId w:val="28"/>
+        </w:numPr>
+      </w:pPr>
+      <w:r>
+        <w:t>NLTK</w:t>
+      </w:r>
+    </w:p>
+    <w:p>
+      <w:pPr>
+        <w:pStyle w:val="Listaconvietas2"/>
+        <w:numPr>
+          <w:ilvl w:val="1"/>
+          <w:numId w:val="28"/>
+        </w:numPr>
+      </w:pPr>
+      <w:proofErr w:type="spellStart"/>
+      <w:r>
+        <w:t>Imblearn</w:t>
+      </w:r>
+      <w:proofErr w:type="spellEnd"/>
+      <w:r>
+        <w:t xml:space="preserve"> (SMOTE)</w:t>
+      </w:r>
+    </w:p>
+    <w:p>
+      <w:pPr>
+        <w:rPr>
+          <w:lang w:val="es-CL"/>
+        </w:rPr>
+      </w:pPr>
+    </w:p>
+    <w:p>
+      <w:pPr>
+        <w:jc w:val="center"/>
+        <w:rPr>
+          <w:lang w:val="es-CL"/>
+        </w:rPr>
+      </w:pPr>
+    </w:p>
+    <w:p>
+      <w:pPr>
+        <w:rPr>
+          <w:lang w:val="es-CL"/>
+        </w:rPr>
+      </w:pPr>
+    </w:p>
+    <w:p>
+      <w:pPr>
+        <w:rPr>
+          <w:lang w:val="es-CL"/>
+        </w:rPr>
+      </w:pPr>
+    </w:p>
+    <w:p>
+      <w:pPr>
+        <w:rPr>
+          <w:lang w:val="es-CL"/>
+        </w:rPr>
+      </w:pPr>
+    </w:p>
+    <w:p>
+      <w:pPr>
+        <w:rPr>
+          <w:lang w:val="es-CL"/>
+        </w:rPr>
+      </w:pPr>
+    </w:p>
+    <w:p>
+      <w:pPr>
+        <w:rPr>
+          <w:lang w:val="es-CL"/>
+        </w:rPr>
+      </w:pPr>
+    </w:p>
+    <w:p>
+      <w:pPr>
+        <w:rPr>
+          <w:lang w:val="es-CL"/>
+        </w:rPr>
+      </w:pPr>
+    </w:p>
+    <w:p>
+      <w:pPr>
+        <w:rPr>
+          <w:lang w:val="es-CL"/>
+        </w:rPr>
+      </w:pPr>
+    </w:p>
+    <w:p>
+      <w:pPr>
+        <w:rPr>
+          <w:lang w:val="es-CL"/>
+        </w:rPr>
+      </w:pPr>
+    </w:p>
+    <w:p>
+      <w:pPr>
+        <w:rPr>
+          <w:lang w:val="es-CL"/>
+        </w:rPr>
+      </w:pPr>
+    </w:p>
+    <w:p>
+      <w:pPr>
+        <w:rPr>
+          <w:lang w:val="es-CL"/>
+        </w:rPr>
+      </w:pPr>
+    </w:p>
+    <w:p>
+      <w:pPr>
+        <w:rPr>
+          <w:lang w:val="es-CL"/>
+        </w:rPr>
+      </w:pPr>
+    </w:p>
+    <w:p>
+      <w:pPr>
+        <w:rPr>
+          <w:lang w:val="es-CL"/>
+        </w:rPr>
+      </w:pPr>
+    </w:p>
+    <w:p>
+      <w:pPr>
+        <w:rPr>
+          <w:lang w:val="es-CL"/>
+        </w:rPr>
+      </w:pPr>
+    </w:p>
+    <w:p>
+      <w:pPr>
+        <w:rPr>
+          <w:lang w:val="es-CL"/>
+        </w:rPr>
+      </w:pPr>
+      <w:r>
+        <w:rPr>
+          <w:lang w:val="es-CL"/>
+        </w:rPr>
+        <w:t>Figura 4</w:t>
+      </w:r>
+    </w:p>
+    <w:p>
+      <w:pPr>
+        <w:rPr>
+          <w:lang w:val="es-CL"/>
+        </w:rPr>
+      </w:pPr>
+    </w:p>
+    <w:p>
+      <w:pPr>
+        <w:rPr>
+          <w:lang w:val="es-CL"/>
+        </w:rPr>
+      </w:pPr>
+    </w:p>
     <w:sectPr>
       <w:pgSz w:w="12240" w:h="15840" w:code="1"/>
       <w:pgMar w:top="720" w:right="720" w:bottom="720" w:left="720" w:header="289" w:footer="0" w:gutter="0"/>
@@ -11432,7 +11933,7 @@
 <w:ftr xmlns:wpc="http://schemas.microsoft.com/office/word/2010/wordprocessingCanvas" xmlns:cx="http://schemas.microsoft.com/office/drawing/2014/chartex" xmlns:cx1="http://schemas.microsoft.com/office/drawing/2015/9/8/chartex" xmlns:cx2="http://schemas.microsoft.com/office/drawing/2015/10/21/chartex" xmlns:cx3="http://schemas.microsoft.com/office/drawing/2016/5/9/chartex" xmlns:cx4="http://schemas.microsoft.com/office/drawing/2016/5/10/chartex" xmlns:cx5="http://schemas.microsoft.com/office/drawing/2016/5/11/chartex" xmlns:cx6="http://schemas.microsoft.com/office/drawing/2016/5/12/chartex" xmlns:cx7="http://schemas.microsoft.com/office/drawing/2016/5/13/chartex" xmlns:cx8="http://schemas.microsoft.com/office/drawing/2016/5/14/chartex" xmlns:mc="http://schemas.openxmlformats.org/markup-compatibility/2006" xmlns:aink="http://schemas.microsoft.com/office/drawing/2016/ink" xmlns:am3d="http://schemas.microsoft.com/office/drawing/2017/model3d" xmlns:o="urn:schemas-microsoft-com:office:office" xmlns:oel="http://schemas.microsoft.com/office/2019/extlst" xmlns:r="http://schemas.openxmlformats.org/officeDocument/2006/relationships" xmlns:m="http://schemas.openxmlformats.org/officeDocument/2006/math" xmlns:v="urn:schemas-microsoft-com:vml" xmlns:wp14="http://schemas.microsoft.com/office/word/2010/wordprocessingDrawing" xmlns:wp="http://schemas.openxmlformats.org/drawingml/2006/wordprocessingDrawing" xmlns:w10="urn:schemas-microsoft-com:office:word" xmlns:w="http://schemas.openxmlformats.org/wordprocessingml/2006/main" xmlns:w14="http://schemas.microsoft.com/office/word/2010/wordml" xmlns:w15="http://schemas.microsoft.com/office/word/2012/wordml" xmlns:w16cex="http://schemas.microsoft.com/office/word/2018/wordml/cex" xmlns:w16cid="http://schemas.microsoft.com/office/word/2016/wordml/cid" xmlns:w16="http://schemas.microsoft.com/office/word/2018/wordml" xmlns:w16sdtdh="http://schemas.microsoft.com/office/word/2020/wordml/sdtdatahash" xmlns:w16se="http://schemas.microsoft.com/office/word/2015/wordml/symex" xmlns:wpg="http://schemas.microsoft.com/office/word/2010/wordprocessingGroup" xmlns:wpi="http://schemas.microsoft.com/office/word/2010/wordprocessingInk" xmlns:wne="http://schemas.microsoft.com/office/word/2006/wordml" xmlns:wps="http://schemas.microsoft.com/office/word/2010/wordprocessingShape" mc:Ignorable="w14 w15 w16se w16cid w16 w16cex w16sdtdh wp14">
   <w:tbl>
     <w:tblPr>
-      <w:tblStyle w:val="TableGrid"/>
+      <w:tblStyle w:val="Tablaconcuadrcula"/>
       <w:tblW w:w="0" w:type="auto"/>
       <w:tblBorders>
         <w:top w:val="none" w:sz="0" w:space="0" w:color="auto"/>
@@ -11464,7 +11965,7 @@
         </w:tcPr>
         <w:p>
           <w:pPr>
-            <w:pStyle w:val="Header"/>
+            <w:pStyle w:val="Encabezado"/>
           </w:pPr>
         </w:p>
       </w:tc>
@@ -11477,7 +11978,7 @@
         <w:sdt>
           <w:sdtPr>
             <w:rPr>
-              <w:rStyle w:val="PageNumber"/>
+              <w:rStyle w:val="Nmerodepgina"/>
             </w:rPr>
             <w:id w:val="396635694"/>
             <w:docPartObj>
@@ -11488,33 +11989,33 @@
           <w:sdtContent>
             <w:p>
               <w:pPr>
-                <w:pStyle w:val="Footer"/>
+                <w:pStyle w:val="Piedepgina"/>
                 <w:jc w:val="right"/>
               </w:pPr>
               <w:r>
                 <w:rPr>
-                  <w:rStyle w:val="PageNumber"/>
+                  <w:rStyle w:val="Nmerodepgina"/>
                   <w:szCs w:val="20"/>
                 </w:rPr>
                 <w:fldChar w:fldCharType="begin"/>
               </w:r>
               <w:r>
                 <w:rPr>
-                  <w:rStyle w:val="PageNumber"/>
+                  <w:rStyle w:val="Nmerodepgina"/>
                   <w:szCs w:val="20"/>
                 </w:rPr>
                 <w:instrText xml:space="preserve"> PAGE </w:instrText>
               </w:r>
               <w:r>
                 <w:rPr>
-                  <w:rStyle w:val="PageNumber"/>
+                  <w:rStyle w:val="Nmerodepgina"/>
                   <w:szCs w:val="20"/>
                 </w:rPr>
                 <w:fldChar w:fldCharType="separate"/>
               </w:r>
               <w:r>
                 <w:rPr>
-                  <w:rStyle w:val="PageNumber"/>
+                  <w:rStyle w:val="Nmerodepgina"/>
                   <w:noProof/>
                   <w:szCs w:val="20"/>
                 </w:rPr>
@@ -11522,7 +12023,7 @@
               </w:r>
               <w:r>
                 <w:rPr>
-                  <w:rStyle w:val="PageNumber"/>
+                  <w:rStyle w:val="Nmerodepgina"/>
                   <w:szCs w:val="20"/>
                 </w:rPr>
                 <w:fldChar w:fldCharType="end"/>
@@ -11535,7 +12036,7 @@
   </w:tbl>
   <w:p>
     <w:pPr>
-      <w:pStyle w:val="Footer"/>
+      <w:pStyle w:val="Piedepgina"/>
     </w:pPr>
   </w:p>
 </w:ftr>
@@ -11565,7 +12066,7 @@
   <w:sdt>
     <w:sdtPr>
       <w:rPr>
-        <w:rStyle w:val="PageNumber"/>
+        <w:rStyle w:val="Nmerodepgina"/>
       </w:rPr>
       <w:id w:val="1305045292"/>
       <w:docPartObj>
@@ -11576,26 +12077,26 @@
     <w:sdtContent>
       <w:p>
         <w:pPr>
-          <w:pStyle w:val="Header"/>
+          <w:pStyle w:val="Encabezado"/>
           <w:rPr>
-            <w:rStyle w:val="PageNumber"/>
+            <w:rStyle w:val="Nmerodepgina"/>
           </w:rPr>
         </w:pPr>
         <w:r>
           <w:rPr>
-            <w:rStyle w:val="PageNumber"/>
+            <w:rStyle w:val="Nmerodepgina"/>
           </w:rPr>
           <w:fldChar w:fldCharType="begin"/>
         </w:r>
         <w:r>
           <w:rPr>
-            <w:rStyle w:val="PageNumber"/>
+            <w:rStyle w:val="Nmerodepgina"/>
           </w:rPr>
           <w:instrText xml:space="preserve"> PAGE </w:instrText>
         </w:r>
         <w:r>
           <w:rPr>
-            <w:rStyle w:val="PageNumber"/>
+            <w:rStyle w:val="Nmerodepgina"/>
           </w:rPr>
           <w:fldChar w:fldCharType="end"/>
         </w:r>
@@ -11604,7 +12105,7 @@
   </w:sdt>
   <w:p>
     <w:pPr>
-      <w:pStyle w:val="Header"/>
+      <w:pStyle w:val="Encabezado"/>
     </w:pPr>
   </w:p>
 </w:hdr>
@@ -11614,15 +12115,15 @@
 <w:hdr xmlns:wpc="http://schemas.microsoft.com/office/word/2010/wordprocessingCanvas" xmlns:cx="http://schemas.microsoft.com/office/drawing/2014/chartex" xmlns:cx1="http://schemas.microsoft.com/office/drawing/2015/9/8/chartex" xmlns:cx2="http://schemas.microsoft.com/office/drawing/2015/10/21/chartex" xmlns:cx3="http://schemas.microsoft.com/office/drawing/2016/5/9/chartex" xmlns:cx4="http://schemas.microsoft.com/office/drawing/2016/5/10/chartex" xmlns:cx5="http://schemas.microsoft.com/office/drawing/2016/5/11/chartex" xmlns:cx6="http://schemas.microsoft.com/office/drawing/2016/5/12/chartex" xmlns:cx7="http://schemas.microsoft.com/office/drawing/2016/5/13/chartex" xmlns:cx8="http://schemas.microsoft.com/office/drawing/2016/5/14/chartex" xmlns:mc="http://schemas.openxmlformats.org/markup-compatibility/2006" xmlns:aink="http://schemas.microsoft.com/office/drawing/2016/ink" xmlns:am3d="http://schemas.microsoft.com/office/drawing/2017/model3d" xmlns:o="urn:schemas-microsoft-com:office:office" xmlns:oel="http://schemas.microsoft.com/office/2019/extlst" xmlns:r="http://schemas.openxmlformats.org/officeDocument/2006/relationships" xmlns:m="http://schemas.openxmlformats.org/officeDocument/2006/math" xmlns:v="urn:schemas-microsoft-com:vml" xmlns:wp14="http://schemas.microsoft.com/office/word/2010/wordprocessingDrawing" xmlns:wp="http://schemas.openxmlformats.org/drawingml/2006/wordprocessingDrawing" xmlns:w10="urn:schemas-microsoft-com:office:word" xmlns:w="http://schemas.openxmlformats.org/wordprocessingml/2006/main" xmlns:w14="http://schemas.microsoft.com/office/word/2010/wordml" xmlns:w15="http://schemas.microsoft.com/office/word/2012/wordml" xmlns:w16cex="http://schemas.microsoft.com/office/word/2018/wordml/cex" xmlns:w16cid="http://schemas.microsoft.com/office/word/2016/wordml/cid" xmlns:w16="http://schemas.microsoft.com/office/word/2018/wordml" xmlns:w16sdtdh="http://schemas.microsoft.com/office/word/2020/wordml/sdtdatahash" xmlns:w16se="http://schemas.microsoft.com/office/word/2015/wordml/symex" xmlns:wpg="http://schemas.microsoft.com/office/word/2010/wordprocessingGroup" xmlns:wpi="http://schemas.microsoft.com/office/word/2010/wordprocessingInk" xmlns:wne="http://schemas.microsoft.com/office/word/2006/wordml" xmlns:wps="http://schemas.microsoft.com/office/word/2010/wordprocessingShape" mc:Ignorable="w14 w15 w16se w16cid w16 w16cex w16sdtdh wp14">
   <w:p>
     <w:pPr>
-      <w:pStyle w:val="Header"/>
+      <w:pStyle w:val="Encabezado"/>
       <w:rPr>
-        <w:rStyle w:val="PageNumber"/>
+        <w:rStyle w:val="Nmerodepgina"/>
       </w:rPr>
     </w:pPr>
   </w:p>
   <w:p>
     <w:pPr>
-      <w:pStyle w:val="Header"/>
+      <w:pStyle w:val="Encabezado"/>
     </w:pPr>
   </w:p>
 </w:hdr>
@@ -11765,7 +12266,7 @@
     <w:lvl w:ilvl="0">
       <w:start w:val="1"/>
       <w:numFmt w:val="bullet"/>
-      <w:pStyle w:val="ListBullet2"/>
+      <w:pStyle w:val="Listaconvietas2"/>
       <w:lvlText w:val=""/>
       <w:lvlJc w:val="left"/>
       <w:pPr>
@@ -11800,7 +12301,7 @@
     <w:lvl w:ilvl="0">
       <w:start w:val="1"/>
       <w:numFmt w:val="bullet"/>
-      <w:pStyle w:val="ListBullet"/>
+      <w:pStyle w:val="Listaconvietas"/>
       <w:lvlText w:val=""/>
       <w:lvlJc w:val="left"/>
       <w:pPr>
@@ -14560,11 +15061,11 @@
       <w:szCs w:val="28"/>
     </w:rPr>
   </w:style>
-  <w:style w:type="paragraph" w:styleId="Heading1">
+  <w:style w:type="paragraph" w:styleId="Ttulo1">
     <w:name w:val="heading 1"/>
     <w:basedOn w:val="Normal"/>
     <w:next w:val="Body"/>
-    <w:link w:val="Heading1Char"/>
+    <w:link w:val="Ttulo1Car"/>
     <w:qFormat/>
     <w:rsid w:val="00BE27C2"/>
     <w:pPr>
@@ -14580,11 +15081,11 @@
       <w:lang w:val="es-CL"/>
     </w:rPr>
   </w:style>
-  <w:style w:type="paragraph" w:styleId="Heading2">
+  <w:style w:type="paragraph" w:styleId="Ttulo2">
     <w:name w:val="heading 2"/>
     <w:basedOn w:val="Normal"/>
     <w:next w:val="Body"/>
-    <w:link w:val="Heading2Char"/>
+    <w:link w:val="Ttulo2Car"/>
     <w:uiPriority w:val="1"/>
     <w:qFormat/>
     <w:rsid w:val="00E11C8E"/>
@@ -14600,11 +15101,11 @@
       <w:szCs w:val="36"/>
     </w:rPr>
   </w:style>
-  <w:style w:type="paragraph" w:styleId="Heading3">
+  <w:style w:type="paragraph" w:styleId="Ttulo3">
     <w:name w:val="heading 3"/>
     <w:basedOn w:val="Normal"/>
     <w:next w:val="Body"/>
-    <w:link w:val="Heading3Char"/>
+    <w:link w:val="Ttulo3Car"/>
     <w:uiPriority w:val="2"/>
     <w:qFormat/>
     <w:rsid w:val="00BE27C2"/>
@@ -14618,11 +15119,11 @@
       <w:lang w:val="es-CL"/>
     </w:rPr>
   </w:style>
-  <w:style w:type="paragraph" w:styleId="Heading4">
+  <w:style w:type="paragraph" w:styleId="Ttulo4">
     <w:name w:val="heading 4"/>
-    <w:basedOn w:val="Heading2"/>
+    <w:basedOn w:val="Ttulo2"/>
     <w:next w:val="Normal"/>
-    <w:link w:val="Heading4Char"/>
+    <w:link w:val="Ttulo4Car"/>
     <w:uiPriority w:val="9"/>
     <w:semiHidden/>
     <w:qFormat/>
@@ -14637,11 +15138,11 @@
       <w:lang w:val="es-CL"/>
     </w:rPr>
   </w:style>
-  <w:style w:type="paragraph" w:styleId="Heading5">
+  <w:style w:type="paragraph" w:styleId="Ttulo5">
     <w:name w:val="heading 5"/>
     <w:basedOn w:val="Normal"/>
     <w:next w:val="Body"/>
-    <w:link w:val="Heading5Char"/>
+    <w:link w:val="Ttulo5Car"/>
     <w:uiPriority w:val="9"/>
     <w:semiHidden/>
     <w:qFormat/>
@@ -14658,13 +15159,13 @@
       <w:color w:val="000000" w:themeColor="text1"/>
     </w:rPr>
   </w:style>
-  <w:style w:type="character" w:default="1" w:styleId="DefaultParagraphFont">
+  <w:style w:type="character" w:default="1" w:styleId="Fuentedeprrafopredeter">
     <w:name w:val="Default Paragraph Font"/>
     <w:uiPriority w:val="1"/>
     <w:semiHidden/>
     <w:unhideWhenUsed/>
   </w:style>
-  <w:style w:type="table" w:default="1" w:styleId="TableNormal">
+  <w:style w:type="table" w:default="1" w:styleId="Tablanormal">
     <w:name w:val="Normal Table"/>
     <w:uiPriority w:val="99"/>
     <w:semiHidden/>
@@ -14679,16 +15180,16 @@
       </w:tblCellMar>
     </w:tblPr>
   </w:style>
-  <w:style w:type="numbering" w:default="1" w:styleId="NoList">
+  <w:style w:type="numbering" w:default="1" w:styleId="Sinlista">
     <w:name w:val="No List"/>
     <w:uiPriority w:val="99"/>
     <w:semiHidden/>
     <w:unhideWhenUsed/>
   </w:style>
-  <w:style w:type="paragraph" w:styleId="BalloonText">
+  <w:style w:type="paragraph" w:styleId="Textodeglobo">
     <w:name w:val="Balloon Text"/>
     <w:basedOn w:val="Normal"/>
-    <w:link w:val="BalloonTextChar"/>
+    <w:link w:val="TextodegloboCar"/>
     <w:uiPriority w:val="99"/>
     <w:semiHidden/>
     <w:rsid w:val="007735A6"/>
@@ -14698,10 +15199,10 @@
       <w:szCs w:val="18"/>
     </w:rPr>
   </w:style>
-  <w:style w:type="character" w:customStyle="1" w:styleId="BalloonTextChar">
-    <w:name w:val="Balloon Text Char"/>
-    <w:basedOn w:val="DefaultParagraphFont"/>
-    <w:link w:val="BalloonText"/>
+  <w:style w:type="character" w:customStyle="1" w:styleId="TextodegloboCar">
+    <w:name w:val="Texto de globo Car"/>
+    <w:basedOn w:val="Fuentedeprrafopredeter"/>
+    <w:link w:val="Textodeglobo"/>
     <w:uiPriority w:val="99"/>
     <w:semiHidden/>
     <w:rsid w:val="001A6F00"/>
@@ -14711,9 +15212,9 @@
       <w:szCs w:val="18"/>
     </w:rPr>
   </w:style>
-  <w:style w:type="table" w:styleId="TableGrid">
+  <w:style w:type="table" w:styleId="Tablaconcuadrcula">
     <w:name w:val="Table Grid"/>
-    <w:basedOn w:val="TableNormal"/>
+    <w:basedOn w:val="Tablanormal"/>
     <w:uiPriority w:val="39"/>
     <w:rsid w:val="007735A6"/>
     <w:tblPr>
@@ -14729,7 +15230,7 @@
   </w:style>
   <w:style w:type="paragraph" w:customStyle="1" w:styleId="Footer1">
     <w:name w:val="Footer 1"/>
-    <w:basedOn w:val="Header"/>
+    <w:basedOn w:val="Encabezado"/>
     <w:uiPriority w:val="5"/>
     <w:rsid w:val="00E77D6F"/>
     <w:pPr>
@@ -14740,10 +15241,10 @@
       <w:color w:val="5E5E5E" w:themeColor="text2"/>
     </w:rPr>
   </w:style>
-  <w:style w:type="character" w:customStyle="1" w:styleId="Heading1Char">
-    <w:name w:val="Heading 1 Char"/>
-    <w:basedOn w:val="DefaultParagraphFont"/>
-    <w:link w:val="Heading1"/>
+  <w:style w:type="character" w:customStyle="1" w:styleId="Ttulo1Car">
+    <w:name w:val="Título 1 Car"/>
+    <w:basedOn w:val="Fuentedeprrafopredeter"/>
+    <w:link w:val="Ttulo1"/>
     <w:rsid w:val="00BE27C2"/>
     <w:rPr>
       <w:rFonts w:asciiTheme="majorHAnsi" w:hAnsiTheme="majorHAnsi"/>
@@ -14754,10 +15255,10 @@
       <w:lang w:val="es-CL"/>
     </w:rPr>
   </w:style>
-  <w:style w:type="character" w:customStyle="1" w:styleId="Heading2Char">
-    <w:name w:val="Heading 2 Char"/>
-    <w:basedOn w:val="DefaultParagraphFont"/>
-    <w:link w:val="Heading2"/>
+  <w:style w:type="character" w:customStyle="1" w:styleId="Ttulo2Car">
+    <w:name w:val="Título 2 Car"/>
+    <w:basedOn w:val="Fuentedeprrafopredeter"/>
+    <w:link w:val="Ttulo2"/>
     <w:uiPriority w:val="1"/>
     <w:rsid w:val="00E11C8E"/>
     <w:rPr>
@@ -14768,10 +15269,10 @@
       <w:szCs w:val="36"/>
     </w:rPr>
   </w:style>
-  <w:style w:type="paragraph" w:styleId="Header">
+  <w:style w:type="paragraph" w:styleId="Encabezado">
     <w:name w:val="header"/>
     <w:basedOn w:val="Normal"/>
-    <w:link w:val="HeaderChar"/>
+    <w:link w:val="EncabezadoCar"/>
     <w:uiPriority w:val="99"/>
     <w:semiHidden/>
     <w:rsid w:val="0032399A"/>
@@ -14787,10 +15288,10 @@
       <w:sz w:val="20"/>
     </w:rPr>
   </w:style>
-  <w:style w:type="character" w:customStyle="1" w:styleId="HeaderChar">
-    <w:name w:val="Header Char"/>
-    <w:basedOn w:val="DefaultParagraphFont"/>
-    <w:link w:val="Header"/>
+  <w:style w:type="character" w:customStyle="1" w:styleId="EncabezadoCar">
+    <w:name w:val="Encabezado Car"/>
+    <w:basedOn w:val="Fuentedeprrafopredeter"/>
+    <w:link w:val="Encabezado"/>
     <w:uiPriority w:val="99"/>
     <w:semiHidden/>
     <w:rsid w:val="001A6F00"/>
@@ -14800,10 +15301,10 @@
       <w:sz w:val="20"/>
     </w:rPr>
   </w:style>
-  <w:style w:type="paragraph" w:styleId="Footer">
+  <w:style w:type="paragraph" w:styleId="Piedepgina">
     <w:name w:val="footer"/>
     <w:basedOn w:val="Normal"/>
-    <w:link w:val="FooterChar"/>
+    <w:link w:val="PiedepginaCar"/>
     <w:uiPriority w:val="99"/>
     <w:rsid w:val="001B28D2"/>
     <w:pPr>
@@ -14819,10 +15320,10 @@
       <w:sz w:val="20"/>
     </w:rPr>
   </w:style>
-  <w:style w:type="character" w:customStyle="1" w:styleId="FooterChar">
-    <w:name w:val="Footer Char"/>
-    <w:basedOn w:val="DefaultParagraphFont"/>
-    <w:link w:val="Footer"/>
+  <w:style w:type="character" w:customStyle="1" w:styleId="PiedepginaCar">
+    <w:name w:val="Pie de página Car"/>
+    <w:basedOn w:val="Fuentedeprrafopredeter"/>
+    <w:link w:val="Piedepgina"/>
     <w:uiPriority w:val="99"/>
     <w:rsid w:val="001B28D2"/>
     <w:rPr>
@@ -14832,17 +15333,17 @@
       <w:sz w:val="20"/>
     </w:rPr>
   </w:style>
-  <w:style w:type="character" w:styleId="PageNumber">
+  <w:style w:type="character" w:styleId="Nmerodepgina">
     <w:name w:val="page number"/>
-    <w:basedOn w:val="DefaultParagraphFont"/>
+    <w:basedOn w:val="Fuentedeprrafopredeter"/>
     <w:uiPriority w:val="99"/>
     <w:semiHidden/>
     <w:rsid w:val="0032399A"/>
   </w:style>
-  <w:style w:type="character" w:customStyle="1" w:styleId="Heading3Char">
-    <w:name w:val="Heading 3 Char"/>
-    <w:basedOn w:val="DefaultParagraphFont"/>
-    <w:link w:val="Heading3"/>
+  <w:style w:type="character" w:customStyle="1" w:styleId="Ttulo3Car">
+    <w:name w:val="Título 3 Car"/>
+    <w:basedOn w:val="Fuentedeprrafopredeter"/>
+    <w:link w:val="Ttulo3"/>
     <w:uiPriority w:val="2"/>
     <w:rsid w:val="00BE27C2"/>
     <w:rPr>
@@ -14852,11 +15353,11 @@
       <w:lang w:val="es-CL"/>
     </w:rPr>
   </w:style>
-  <w:style w:type="paragraph" w:styleId="Quote">
+  <w:style w:type="paragraph" w:styleId="Cita">
     <w:name w:val="Quote"/>
     <w:basedOn w:val="Normal"/>
     <w:next w:val="Normal"/>
-    <w:link w:val="QuoteChar"/>
+    <w:link w:val="CitaCar"/>
     <w:uiPriority w:val="4"/>
     <w:qFormat/>
     <w:rsid w:val="00877027"/>
@@ -14866,10 +15367,10 @@
       <w:szCs w:val="96"/>
     </w:rPr>
   </w:style>
-  <w:style w:type="character" w:customStyle="1" w:styleId="QuoteChar">
-    <w:name w:val="Quote Char"/>
-    <w:basedOn w:val="DefaultParagraphFont"/>
-    <w:link w:val="Quote"/>
+  <w:style w:type="character" w:customStyle="1" w:styleId="CitaCar">
+    <w:name w:val="Cita Car"/>
+    <w:basedOn w:val="Fuentedeprrafopredeter"/>
+    <w:link w:val="Cita"/>
     <w:uiPriority w:val="4"/>
     <w:rsid w:val="00877027"/>
     <w:rPr>
@@ -14879,9 +15380,9 @@
       <w:szCs w:val="96"/>
     </w:rPr>
   </w:style>
-  <w:style w:type="character" w:styleId="PlaceholderText">
+  <w:style w:type="character" w:styleId="Textodelmarcadordeposicin">
     <w:name w:val="Placeholder Text"/>
-    <w:basedOn w:val="DefaultParagraphFont"/>
+    <w:basedOn w:val="Fuentedeprrafopredeter"/>
     <w:uiPriority w:val="99"/>
     <w:semiHidden/>
     <w:rsid w:val="001A6F00"/>
@@ -14889,11 +15390,11 @@
       <w:color w:val="808080"/>
     </w:rPr>
   </w:style>
-  <w:style w:type="paragraph" w:styleId="Title">
+  <w:style w:type="paragraph" w:styleId="Ttulo">
     <w:name w:val="Title"/>
     <w:basedOn w:val="Normal"/>
     <w:next w:val="Normal"/>
-    <w:link w:val="TitleChar"/>
+    <w:link w:val="TtuloCar"/>
     <w:uiPriority w:val="10"/>
     <w:qFormat/>
     <w:rsid w:val="00391728"/>
@@ -14910,10 +15411,10 @@
       <w:szCs w:val="56"/>
     </w:rPr>
   </w:style>
-  <w:style w:type="character" w:customStyle="1" w:styleId="TitleChar">
-    <w:name w:val="Title Char"/>
-    <w:basedOn w:val="DefaultParagraphFont"/>
-    <w:link w:val="Title"/>
+  <w:style w:type="character" w:customStyle="1" w:styleId="TtuloCar">
+    <w:name w:val="Título Car"/>
+    <w:basedOn w:val="Fuentedeprrafopredeter"/>
+    <w:link w:val="Ttulo"/>
     <w:uiPriority w:val="10"/>
     <w:rsid w:val="00391728"/>
     <w:rPr>
@@ -14926,11 +15427,11 @@
       <w:szCs w:val="56"/>
     </w:rPr>
   </w:style>
-  <w:style w:type="paragraph" w:styleId="Subtitle">
+  <w:style w:type="paragraph" w:styleId="Subttulo">
     <w:name w:val="Subtitle"/>
     <w:basedOn w:val="Normal"/>
     <w:next w:val="Normal"/>
-    <w:link w:val="SubtitleChar"/>
+    <w:link w:val="SubttuloCar"/>
     <w:uiPriority w:val="11"/>
     <w:qFormat/>
     <w:rsid w:val="00BE27C2"/>
@@ -14947,10 +15448,10 @@
       <w:lang w:val="es-CL"/>
     </w:rPr>
   </w:style>
-  <w:style w:type="character" w:customStyle="1" w:styleId="SubtitleChar">
-    <w:name w:val="Subtitle Char"/>
-    <w:basedOn w:val="DefaultParagraphFont"/>
-    <w:link w:val="Subtitle"/>
+  <w:style w:type="character" w:customStyle="1" w:styleId="SubttuloCar">
+    <w:name w:val="Subtítulo Car"/>
+    <w:basedOn w:val="Fuentedeprrafopredeter"/>
+    <w:link w:val="Subttulo"/>
     <w:uiPriority w:val="11"/>
     <w:rsid w:val="00BE27C2"/>
     <w:rPr>
@@ -14974,7 +15475,7 @@
       <w:color w:val="FFFFFF" w:themeColor="background1"/>
     </w:rPr>
   </w:style>
-  <w:style w:type="paragraph" w:styleId="Caption">
+  <w:style w:type="paragraph" w:styleId="Descripcin">
     <w:name w:val="caption"/>
     <w:basedOn w:val="Normal"/>
     <w:next w:val="Normal"/>
@@ -14993,7 +15494,7 @@
       <w:szCs w:val="18"/>
     </w:rPr>
   </w:style>
-  <w:style w:type="paragraph" w:styleId="ListParagraph">
+  <w:style w:type="paragraph" w:styleId="Prrafodelista">
     <w:name w:val="List Paragraph"/>
     <w:basedOn w:val="Normal"/>
     <w:uiPriority w:val="34"/>
@@ -15020,7 +15521,7 @@
   </w:style>
   <w:style w:type="character" w:customStyle="1" w:styleId="normaltextrun">
     <w:name w:val="normaltextrun"/>
-    <w:basedOn w:val="DefaultParagraphFont"/>
+    <w:basedOn w:val="Fuentedeprrafopredeter"/>
     <w:uiPriority w:val="12"/>
     <w:semiHidden/>
     <w:rsid w:val="00092BF7"/>
@@ -15056,7 +15557,7 @@
   </w:style>
   <w:style w:type="paragraph" w:customStyle="1" w:styleId="Style1">
     <w:name w:val="Style1"/>
-    <w:next w:val="Heading1"/>
+    <w:next w:val="Ttulo1"/>
     <w:uiPriority w:val="6"/>
     <w:semiHidden/>
     <w:rsid w:val="00C3569F"/>
@@ -15078,10 +15579,10 @@
       <w:spacing w:after="240"/>
     </w:pPr>
   </w:style>
-  <w:style w:type="character" w:customStyle="1" w:styleId="Heading4Char">
-    <w:name w:val="Heading 4 Char"/>
-    <w:basedOn w:val="DefaultParagraphFont"/>
-    <w:link w:val="Heading4"/>
+  <w:style w:type="character" w:customStyle="1" w:styleId="Ttulo4Car">
+    <w:name w:val="Título 4 Car"/>
+    <w:basedOn w:val="Fuentedeprrafopredeter"/>
+    <w:link w:val="Ttulo4"/>
     <w:uiPriority w:val="9"/>
     <w:semiHidden/>
     <w:rsid w:val="0026738A"/>
@@ -15115,7 +15616,7 @@
   </w:style>
   <w:style w:type="paragraph" w:customStyle="1" w:styleId="Heading2Centered">
     <w:name w:val="Heading 2 Centered"/>
-    <w:basedOn w:val="Heading4"/>
+    <w:basedOn w:val="Ttulo4"/>
     <w:uiPriority w:val="6"/>
     <w:rsid w:val="00391728"/>
     <w:pPr>
@@ -15137,16 +15638,16 @@
   </w:style>
   <w:style w:type="paragraph" w:customStyle="1" w:styleId="Heading1White">
     <w:name w:val="Heading 1 White"/>
-    <w:basedOn w:val="Heading1"/>
+    <w:basedOn w:val="Ttulo1"/>
     <w:uiPriority w:val="6"/>
     <w:rsid w:val="00B7244E"/>
     <w:rPr>
       <w:color w:val="FFFFFF" w:themeColor="background1"/>
     </w:rPr>
   </w:style>
-  <w:style w:type="character" w:styleId="Hyperlink">
+  <w:style w:type="character" w:styleId="Hipervnculo">
     <w:name w:val="Hyperlink"/>
-    <w:basedOn w:val="DefaultParagraphFont"/>
+    <w:basedOn w:val="Fuentedeprrafopredeter"/>
     <w:uiPriority w:val="99"/>
     <w:rsid w:val="00017A27"/>
     <w:rPr>
@@ -15154,9 +15655,9 @@
       <w:u w:val="single"/>
     </w:rPr>
   </w:style>
-  <w:style w:type="character" w:styleId="UnresolvedMention">
+  <w:style w:type="character" w:styleId="Mencinsinresolver">
     <w:name w:val="Unresolved Mention"/>
-    <w:basedOn w:val="DefaultParagraphFont"/>
+    <w:basedOn w:val="Fuentedeprrafopredeter"/>
     <w:uiPriority w:val="99"/>
     <w:semiHidden/>
     <w:unhideWhenUsed/>
@@ -15166,9 +15667,9 @@
       <w:shd w:val="clear" w:color="auto" w:fill="E1DFDD"/>
     </w:rPr>
   </w:style>
-  <w:style w:type="character" w:styleId="Strong">
+  <w:style w:type="character" w:styleId="Textoennegrita">
     <w:name w:val="Strong"/>
-    <w:basedOn w:val="DefaultParagraphFont"/>
+    <w:basedOn w:val="Fuentedeprrafopredeter"/>
     <w:uiPriority w:val="22"/>
     <w:qFormat/>
     <w:rsid w:val="00ED125D"/>
@@ -15177,9 +15678,9 @@
       <w:bCs/>
     </w:rPr>
   </w:style>
-  <w:style w:type="character" w:styleId="Emphasis">
+  <w:style w:type="character" w:styleId="nfasis">
     <w:name w:val="Emphasis"/>
-    <w:basedOn w:val="DefaultParagraphFont"/>
+    <w:basedOn w:val="Fuentedeprrafopredeter"/>
     <w:uiPriority w:val="20"/>
     <w:qFormat/>
     <w:rsid w:val="00ED125D"/>
@@ -15203,9 +15704,9 @@
       <w:lang w:val="es-CL" w:eastAsia="es-CL"/>
     </w:rPr>
   </w:style>
-  <w:style w:type="character" w:styleId="CommentReference">
+  <w:style w:type="character" w:styleId="Refdecomentario">
     <w:name w:val="annotation reference"/>
-    <w:basedOn w:val="DefaultParagraphFont"/>
+    <w:basedOn w:val="Fuentedeprrafopredeter"/>
     <w:uiPriority w:val="99"/>
     <w:semiHidden/>
     <w:rsid w:val="00DD7E35"/>
@@ -15214,10 +15715,10 @@
       <w:szCs w:val="16"/>
     </w:rPr>
   </w:style>
-  <w:style w:type="paragraph" w:styleId="CommentText">
+  <w:style w:type="paragraph" w:styleId="Textocomentario">
     <w:name w:val="annotation text"/>
     <w:basedOn w:val="Normal"/>
-    <w:link w:val="CommentTextChar"/>
+    <w:link w:val="TextocomentarioCar"/>
     <w:uiPriority w:val="99"/>
     <w:semiHidden/>
     <w:rsid w:val="00DD7E35"/>
@@ -15226,10 +15727,10 @@
       <w:szCs w:val="20"/>
     </w:rPr>
   </w:style>
-  <w:style w:type="character" w:customStyle="1" w:styleId="CommentTextChar">
-    <w:name w:val="Comment Text Char"/>
-    <w:basedOn w:val="DefaultParagraphFont"/>
-    <w:link w:val="CommentText"/>
+  <w:style w:type="character" w:customStyle="1" w:styleId="TextocomentarioCar">
+    <w:name w:val="Texto comentario Car"/>
+    <w:basedOn w:val="Fuentedeprrafopredeter"/>
+    <w:link w:val="Textocomentario"/>
     <w:uiPriority w:val="99"/>
     <w:semiHidden/>
     <w:rsid w:val="00DD7E35"/>
@@ -15238,11 +15739,11 @@
       <w:szCs w:val="20"/>
     </w:rPr>
   </w:style>
-  <w:style w:type="paragraph" w:styleId="CommentSubject">
+  <w:style w:type="paragraph" w:styleId="Asuntodelcomentario">
     <w:name w:val="annotation subject"/>
-    <w:basedOn w:val="CommentText"/>
-    <w:next w:val="CommentText"/>
-    <w:link w:val="CommentSubjectChar"/>
+    <w:basedOn w:val="Textocomentario"/>
+    <w:next w:val="Textocomentario"/>
+    <w:link w:val="AsuntodelcomentarioCar"/>
     <w:uiPriority w:val="99"/>
     <w:semiHidden/>
     <w:unhideWhenUsed/>
@@ -15252,10 +15753,10 @@
       <w:bCs/>
     </w:rPr>
   </w:style>
-  <w:style w:type="character" w:customStyle="1" w:styleId="CommentSubjectChar">
-    <w:name w:val="Comment Subject Char"/>
-    <w:basedOn w:val="CommentTextChar"/>
-    <w:link w:val="CommentSubject"/>
+  <w:style w:type="character" w:customStyle="1" w:styleId="AsuntodelcomentarioCar">
+    <w:name w:val="Asunto del comentario Car"/>
+    <w:basedOn w:val="TextocomentarioCar"/>
+    <w:link w:val="Asuntodelcomentario"/>
     <w:uiPriority w:val="99"/>
     <w:semiHidden/>
     <w:rsid w:val="00DD7E35"/>
@@ -15281,9 +15782,9 @@
       <w:lang w:val="es-CL"/>
     </w:rPr>
   </w:style>
-  <w:style w:type="paragraph" w:styleId="TOCHeading">
+  <w:style w:type="paragraph" w:styleId="TtuloTDC">
     <w:name w:val="TOC Heading"/>
-    <w:basedOn w:val="Heading1"/>
+    <w:basedOn w:val="Ttulo1"/>
     <w:next w:val="Normal"/>
     <w:uiPriority w:val="39"/>
     <w:unhideWhenUsed/>
@@ -15306,7 +15807,7 @@
   </w:style>
   <w:style w:type="character" w:customStyle="1" w:styleId="BodyChar">
     <w:name w:val="Body Char"/>
-    <w:basedOn w:val="DefaultParagraphFont"/>
+    <w:basedOn w:val="Fuentedeprrafopredeter"/>
     <w:link w:val="Body"/>
     <w:uiPriority w:val="6"/>
     <w:rsid w:val="00505248"/>
@@ -15315,7 +15816,7 @@
       <w:lang w:val="es-CL"/>
     </w:rPr>
   </w:style>
-  <w:style w:type="paragraph" w:styleId="TOC1">
+  <w:style w:type="paragraph" w:styleId="TDC1">
     <w:name w:val="toc 1"/>
     <w:basedOn w:val="Normal"/>
     <w:next w:val="Normal"/>
@@ -15326,7 +15827,7 @@
       <w:spacing w:after="100"/>
     </w:pPr>
   </w:style>
-  <w:style w:type="paragraph" w:styleId="TOC2">
+  <w:style w:type="paragraph" w:styleId="TDC2">
     <w:name w:val="toc 2"/>
     <w:basedOn w:val="Normal"/>
     <w:next w:val="Normal"/>
@@ -15338,7 +15839,7 @@
       <w:ind w:left="240"/>
     </w:pPr>
   </w:style>
-  <w:style w:type="paragraph" w:styleId="TOC3">
+  <w:style w:type="paragraph" w:styleId="TDC3">
     <w:name w:val="toc 3"/>
     <w:basedOn w:val="Normal"/>
     <w:next w:val="Normal"/>
@@ -15352,7 +15853,7 @@
   </w:style>
   <w:style w:type="paragraph" w:customStyle="1" w:styleId="Style2">
     <w:name w:val="Style2"/>
-    <w:basedOn w:val="Heading4"/>
+    <w:basedOn w:val="Ttulo4"/>
     <w:next w:val="Body"/>
     <w:link w:val="Style2Char"/>
     <w:uiPriority w:val="6"/>
@@ -15363,10 +15864,10 @@
       <w:szCs w:val="26"/>
     </w:rPr>
   </w:style>
-  <w:style w:type="character" w:customStyle="1" w:styleId="Heading5Char">
-    <w:name w:val="Heading 5 Char"/>
-    <w:basedOn w:val="DefaultParagraphFont"/>
-    <w:link w:val="Heading5"/>
+  <w:style w:type="character" w:customStyle="1" w:styleId="Ttulo5Car">
+    <w:name w:val="Título 5 Car"/>
+    <w:basedOn w:val="Fuentedeprrafopredeter"/>
+    <w:link w:val="Ttulo5"/>
     <w:uiPriority w:val="9"/>
     <w:semiHidden/>
     <w:rsid w:val="008B5355"/>
@@ -15379,7 +15880,7 @@
   </w:style>
   <w:style w:type="character" w:customStyle="1" w:styleId="Style2Char">
     <w:name w:val="Style2 Char"/>
-    <w:basedOn w:val="Heading4Char"/>
+    <w:basedOn w:val="Ttulo4Car"/>
     <w:link w:val="Style2"/>
     <w:uiPriority w:val="6"/>
     <w:rsid w:val="0026738A"/>
@@ -15394,7 +15895,7 @@
   </w:style>
   <w:style w:type="paragraph" w:customStyle="1" w:styleId="Bul">
     <w:name w:val="Bul"/>
-    <w:basedOn w:val="ListParagraph"/>
+    <w:basedOn w:val="Prrafodelista"/>
     <w:uiPriority w:val="6"/>
     <w:rsid w:val="00EE183C"/>
     <w:pPr>
@@ -15412,7 +15913,7 @@
     <w:uiPriority w:val="6"/>
     <w:rsid w:val="00EE183C"/>
   </w:style>
-  <w:style w:type="paragraph" w:styleId="ListBullet">
+  <w:style w:type="paragraph" w:styleId="Listaconvietas">
     <w:name w:val="List Bullet"/>
     <w:basedOn w:val="Normal"/>
     <w:uiPriority w:val="99"/>
@@ -15425,7 +15926,7 @@
       <w:contextualSpacing/>
     </w:pPr>
   </w:style>
-  <w:style w:type="paragraph" w:styleId="ListBullet2">
+  <w:style w:type="paragraph" w:styleId="Listaconvietas2">
     <w:name w:val="List Bullet 2"/>
     <w:basedOn w:val="Normal"/>
     <w:uiPriority w:val="99"/>

--- a/Informe/Reporte Proyecto Juanito.docx
+++ b/Informe/Reporte Proyecto Juanito.docx
@@ -4586,15 +4586,7 @@
       </w:r>
       <w:proofErr w:type="spellEnd"/>
       <w:r>
-        <w:t xml:space="preserve">. A </w:t>
-      </w:r>
-      <w:proofErr w:type="gramStart"/>
-      <w:r>
-        <w:t>continuación</w:t>
-      </w:r>
-      <w:proofErr w:type="gramEnd"/>
-      <w:r>
-        <w:t xml:space="preserve"> se lista las soluciones</w:t>
+        <w:t>. A continuación se lista las soluciones</w:t>
       </w:r>
       <w:r>
         <w:t xml:space="preserve"> relevantes que se </w:t>
@@ -4749,7 +4741,6 @@
         <w:t>py</w:t>
       </w:r>
       <w:proofErr w:type="spellEnd"/>
-      <w:proofErr w:type="gramStart"/>
       <w:r>
         <w:t>, .</w:t>
       </w:r>
@@ -4758,7 +4749,6 @@
         <w:t>ipynb</w:t>
       </w:r>
       <w:proofErr w:type="spellEnd"/>
-      <w:proofErr w:type="gramEnd"/>
       <w:r>
         <w:t>)</w:t>
       </w:r>
@@ -6085,6 +6075,36 @@
       <w:pPr>
         <w:pStyle w:val="Body"/>
       </w:pPr>
+      <w:r>
+        <w:t xml:space="preserve">De las variables categóricas del </w:t>
+      </w:r>
+      <w:proofErr w:type="spellStart"/>
+      <w:r>
+        <w:t>dataframe</w:t>
+      </w:r>
+      <w:proofErr w:type="spellEnd"/>
+      <w:r>
+        <w:t xml:space="preserve">, es decir, los distintos rubros y nombre del producto, aplicamos </w:t>
+      </w:r>
+      <w:r>
+        <w:t xml:space="preserve">la función </w:t>
+      </w:r>
+      <w:proofErr w:type="spellStart"/>
+      <w:r>
+        <w:t>get_dummies</w:t>
+      </w:r>
+      <w:proofErr w:type="spellEnd"/>
+      <w:r>
+        <w:t xml:space="preserve"> para obtener los indicadores ficticios, generando así un </w:t>
+      </w:r>
+      <w:proofErr w:type="spellStart"/>
+      <w:r>
+        <w:t>dataframe</w:t>
+      </w:r>
+      <w:proofErr w:type="spellEnd"/>
+      <w:r>
+        <w:t xml:space="preserve"> de variables categóricas de 54.849 x 6365.</w:t>
+      </w:r>
     </w:p>
     <w:p>
       <w:pPr>
@@ -6112,75 +6132,146 @@
         </w:rPr>
         <w:t xml:space="preserve"> para selección de </w:t>
       </w:r>
+      <w:r>
+        <w:rPr>
+          <w:lang w:val="es-CL"/>
+        </w:rPr>
+        <w:t>variables</w:t>
+      </w:r>
+      <w:r>
+        <w:rPr>
+          <w:lang w:val="es-CL"/>
+        </w:rPr>
+        <w:t xml:space="preserve"> </w:t>
+      </w:r>
+    </w:p>
+    <w:p>
+      <w:pPr>
+        <w:pStyle w:val="Body"/>
+      </w:pPr>
+      <w:r>
+        <w:t>Se deseaba reducir la cantidad de variables</w:t>
+      </w:r>
+      <w:r>
+        <w:t xml:space="preserve"> categóricas</w:t>
+      </w:r>
+      <w:r>
+        <w:t xml:space="preserve"> </w:t>
+      </w:r>
+      <w:r>
+        <w:t>eligiendo</w:t>
+      </w:r>
+      <w:r>
+        <w:t xml:space="preserve"> solo aquellas que tuviesen alguna importancia, por lo que s</w:t>
+      </w:r>
+      <w:r>
+        <w:t xml:space="preserve">e </w:t>
+      </w:r>
+      <w:r>
+        <w:t>seleccionaron</w:t>
+      </w:r>
+      <w:r>
+        <w:t xml:space="preserve"> todas las variables categóricas convertidas en </w:t>
+      </w:r>
       <w:proofErr w:type="spellStart"/>
       <w:r>
-        <w:rPr>
-          <w:lang w:val="es-CL"/>
-        </w:rPr>
         <w:t>dummies</w:t>
       </w:r>
       <w:proofErr w:type="spellEnd"/>
       <w:r>
-        <w:rPr>
-          <w:lang w:val="es-CL"/>
-        </w:rPr>
+        <w:t xml:space="preserve"> y</w:t>
+      </w:r>
+      <w:r>
         <w:t xml:space="preserve"> </w:t>
       </w:r>
-    </w:p>
-    <w:p>
-      <w:pPr>
-        <w:pStyle w:val="Body"/>
-      </w:pPr>
-      <w:r>
-        <w:t xml:space="preserve">Se seleccionaron todas las variables categóricas convertidas en </w:t>
+      <w:r>
+        <w:t>s</w:t>
+      </w:r>
+      <w:r>
+        <w:t xml:space="preserve">e </w:t>
+      </w:r>
+      <w:r>
+        <w:t xml:space="preserve">les </w:t>
+      </w:r>
+      <w:r>
+        <w:t>aplicó</w:t>
+      </w:r>
+      <w:r>
+        <w:t xml:space="preserve"> </w:t>
+      </w:r>
+      <w:r>
+        <w:t xml:space="preserve">el </w:t>
+      </w:r>
+      <w:r>
+        <w:t xml:space="preserve">modelo </w:t>
       </w:r>
       <w:proofErr w:type="spellStart"/>
       <w:r>
-        <w:t>dummies</w:t>
+        <w:t>Catboost</w:t>
       </w:r>
       <w:proofErr w:type="spellEnd"/>
       <w:r>
-        <w:t xml:space="preserve"> y</w:t>
-      </w:r>
-      <w:r>
         <w:t xml:space="preserve"> </w:t>
       </w:r>
       <w:r>
+        <w:t xml:space="preserve">empleando previamente el método </w:t>
+      </w:r>
+      <w:proofErr w:type="spellStart"/>
+      <w:r>
+        <w:t>Gridsearch</w:t>
+      </w:r>
+      <w:proofErr w:type="spellEnd"/>
+      <w:r>
+        <w:t xml:space="preserve"> </w:t>
+      </w:r>
+      <w:r>
+        <w:t xml:space="preserve">para encontrar los </w:t>
+      </w:r>
+      <w:r>
+        <w:lastRenderedPageBreak/>
+        <w:t xml:space="preserve">mejores parámetros, obteniendo así, la importancia de cada variable que </w:t>
+      </w:r>
+      <w:r>
         <w:t>s</w:t>
       </w:r>
       <w:r>
-        <w:t xml:space="preserve">e aplicó un </w:t>
-      </w:r>
-      <w:proofErr w:type="spellStart"/>
-      <w:r>
-        <w:t>Gridsearch</w:t>
-      </w:r>
-      <w:proofErr w:type="spellEnd"/>
-      <w:r>
-        <w:t xml:space="preserve"> al modelo </w:t>
-      </w:r>
-      <w:proofErr w:type="spellStart"/>
-      <w:r>
-        <w:t>Catboost</w:t>
-      </w:r>
-      <w:proofErr w:type="spellEnd"/>
-      <w:r>
-        <w:t xml:space="preserve"> para encontrar los mejores parámetros, obteniendo así, la importancia de cada variable que </w:t>
-      </w:r>
-      <w:r>
-        <w:t>s</w:t>
-      </w:r>
-      <w:r>
         <w:t>e puede detallar en el gráfico 6</w:t>
       </w:r>
       <w:r>
-        <w:t xml:space="preserve">, luego, se hizo una comparación </w:t>
-      </w:r>
-      <w:r>
-        <w:t>entre la importancia de las variables y la cantidad de elementos únicos de cada categoría</w:t>
-      </w:r>
-      <w:r>
-        <w:t xml:space="preserve">, por lo que, de 8745 variables categóricas, se seleccionaron 8979. </w:t>
+        <w:t xml:space="preserve">, luego, se </w:t>
+      </w:r>
+      <w:r>
+        <w:t>seleccionaron aquellas variables cuya importancia fuese mayor o igual a 0.0000000000</w:t>
+      </w:r>
+      <w:r>
+        <w:t>0</w:t>
+      </w:r>
+      <w:r>
+        <w:t>1,</w:t>
+      </w:r>
+      <w:r>
+        <w:t xml:space="preserve"> </w:t>
+      </w:r>
+      <w:r>
+        <w:t>eligiendo</w:t>
+      </w:r>
+      <w:r>
+        <w:t xml:space="preserve"> de </w:t>
+      </w:r>
+      <w:r>
+        <w:t>6.365</w:t>
+      </w:r>
+      <w:r>
+        <w:t xml:space="preserve"> variables categóricas</w:t>
+      </w:r>
+      <w:r>
+        <w:t xml:space="preserve"> solo</w:t>
+      </w:r>
+      <w:r>
+        <w:t xml:space="preserve"> </w:t>
+      </w:r>
+      <w:r>
+        <w:t>110.</w:t>
       </w:r>
     </w:p>
     <w:p>
@@ -6193,7 +6284,6 @@
         <w:ind w:left="709"/>
       </w:pPr>
       <w:r>
-        <w:lastRenderedPageBreak/>
         <w:t xml:space="preserve">Campo Descriptivo </w:t>
       </w:r>
     </w:p>
@@ -6605,15 +6695,7 @@
         <w:pStyle w:val="Body"/>
       </w:pPr>
       <w:r>
-        <w:t xml:space="preserve">En una primera iteración, se aplicó un modelo de regresión logística tomando en consideración solo las variables categóricas, es decir, los rubos y el nombre del producto, dando un total de 6,4 mil variables con </w:t>
-      </w:r>
-      <w:proofErr w:type="gramStart"/>
-      <w:r>
-        <w:t>un test</w:t>
-      </w:r>
-      <w:proofErr w:type="gramEnd"/>
-      <w:r>
-        <w:t xml:space="preserve"> </w:t>
+        <w:t xml:space="preserve">En una primera iteración, se aplicó un modelo de regresión logística tomando en consideración solo las variables categóricas, es decir, los rubos y el nombre del producto, dando un total de 6,4 mil variables con un test </w:t>
       </w:r>
       <w:proofErr w:type="spellStart"/>
       <w:r>
@@ -7243,15 +7325,7 @@
         <w:pStyle w:val="Body"/>
       </w:pPr>
       <w:r>
-        <w:t xml:space="preserve">A partir de estos datos, se decidió agregar a las variables las palabras contenidas en las descripciones de las licitaciones, se aplicaron 3 modelos diferentes, empleando </w:t>
-      </w:r>
-      <w:proofErr w:type="gramStart"/>
-      <w:r>
-        <w:t>un test</w:t>
-      </w:r>
-      <w:proofErr w:type="gramEnd"/>
-      <w:r>
-        <w:t xml:space="preserve"> </w:t>
+        <w:t xml:space="preserve">A partir de estos datos, se decidió agregar a las variables las palabras contenidas en las descripciones de las licitaciones, se aplicaron 3 modelos diferentes, empleando un test </w:t>
       </w:r>
       <w:proofErr w:type="spellStart"/>
       <w:r>
@@ -11077,23 +11151,30 @@
     </w:p>
     <w:p>
       <w:pPr>
+        <w:pStyle w:val="Body"/>
+      </w:pPr>
+      <w:r>
         <w:rPr>
           <w:b/>
           <w:bCs/>
           <w:u w:val="single"/>
-          <w:lang w:val="es-CL"/>
-        </w:rPr>
-      </w:pPr>
-    </w:p>
-    <w:p>
-      <w:pPr>
+        </w:rPr>
+        <w:t xml:space="preserve">Gráfico </w:t>
+      </w:r>
+      <w:r>
         <w:rPr>
           <w:b/>
           <w:bCs/>
           <w:u w:val="single"/>
-          <w:lang w:val="es-CL"/>
-        </w:rPr>
-      </w:pPr>
+        </w:rPr>
+        <w:t>6</w:t>
+      </w:r>
+      <w:r>
+        <w:t>: Importancia de variables categóricas</w:t>
+      </w:r>
+      <w:r>
+        <w:t xml:space="preserve"> </w:t>
+      </w:r>
     </w:p>
     <w:p>
       <w:pPr>
@@ -11101,49 +11182,13 @@
       </w:pPr>
       <w:r>
         <w:rPr>
-          <w:b/>
-          <w:bCs/>
-          <w:u w:val="single"/>
-        </w:rPr>
-        <w:t xml:space="preserve">Gráfico </w:t>
-      </w:r>
-      <w:r>
-        <w:rPr>
-          <w:b/>
-          <w:bCs/>
-          <w:u w:val="single"/>
-        </w:rPr>
-        <w:t>6</w:t>
-      </w:r>
-      <w:r>
-        <w:t>: Importancia de variables categóricas</w:t>
-      </w:r>
-      <w:r>
-        <w:t xml:space="preserve"> (</w:t>
-      </w:r>
-      <w:r>
-        <w:rPr>
-          <w:color w:val="FF0000"/>
-        </w:rPr>
-        <w:t>cambiar</w:t>
-      </w:r>
-      <w:r>
-        <w:t>)</w:t>
-      </w:r>
-    </w:p>
-    <w:p>
-      <w:pPr>
-        <w:pStyle w:val="Body"/>
-      </w:pPr>
-      <w:r>
-        <w:rPr>
           <w:noProof/>
         </w:rPr>
         <w:drawing>
-          <wp:inline distT="0" distB="0" distL="0" distR="0" wp14:anchorId="00B6EFB5" wp14:editId="1639F4D9">
-            <wp:extent cx="6858000" cy="1663700"/>
+          <wp:inline distT="0" distB="0" distL="0" distR="0" wp14:anchorId="39775882" wp14:editId="7C2207D8">
+            <wp:extent cx="6858000" cy="3438525"/>
             <wp:effectExtent l="0" t="0" r="0" b="0"/>
-            <wp:docPr id="23" name="Imagen 23" descr="Gráfico&#10;&#10;Descripción generada automáticamente"/>
+            <wp:docPr id="17" name="Imagen 17" descr="Gráfico, Gráfico de barras&#10;&#10;Descripción generada automáticamente"/>
             <wp:cNvGraphicFramePr>
               <a:graphicFrameLocks xmlns:a="http://schemas.openxmlformats.org/drawingml/2006/main" noChangeAspect="1"/>
             </wp:cNvGraphicFramePr>
@@ -11151,10 +11196,8 @@
               <a:graphicData uri="http://schemas.openxmlformats.org/drawingml/2006/picture">
                 <pic:pic xmlns:pic="http://schemas.openxmlformats.org/drawingml/2006/picture">
                   <pic:nvPicPr>
-                    <pic:cNvPr id="23" name="Imagen 23" descr="Gráfico&#10;&#10;Descripción generada automáticamente"/>
-                    <pic:cNvPicPr>
-                      <a:picLocks noChangeAspect="1" noChangeArrowheads="1"/>
-                    </pic:cNvPicPr>
+                    <pic:cNvPr id="17" name="Imagen 17" descr="Gráfico, Gráfico de barras&#10;&#10;Descripción generada automáticamente"/>
+                    <pic:cNvPicPr/>
                   </pic:nvPicPr>
                   <pic:blipFill>
                     <a:blip r:embed="rId37">
@@ -11164,23 +11207,18 @@
                         </a:ext>
                       </a:extLst>
                     </a:blip>
-                    <a:srcRect/>
                     <a:stretch>
                       <a:fillRect/>
                     </a:stretch>
                   </pic:blipFill>
-                  <pic:spPr bwMode="auto">
+                  <pic:spPr>
                     <a:xfrm>
                       <a:off x="0" y="0"/>
-                      <a:ext cx="6858000" cy="1663700"/>
+                      <a:ext cx="6858000" cy="3438525"/>
                     </a:xfrm>
                     <a:prstGeom prst="rect">
                       <a:avLst/>
                     </a:prstGeom>
-                    <a:noFill/>
-                    <a:ln>
-                      <a:noFill/>
-                    </a:ln>
                   </pic:spPr>
                 </pic:pic>
               </a:graphicData>
@@ -11191,6 +11229,11 @@
     </w:p>
     <w:p>
       <w:pPr>
+        <w:pStyle w:val="Body"/>
+      </w:pPr>
+    </w:p>
+    <w:p>
+      <w:pPr>
         <w:rPr>
           <w:b/>
           <w:bCs/>
@@ -11250,7 +11293,6 @@
           <w:noProof/>
           <w:lang w:val="es-CL"/>
         </w:rPr>
-        <w:lastRenderedPageBreak/>
         <w:drawing>
           <wp:inline distT="0" distB="0" distL="0" distR="0" wp14:anchorId="0B058283" wp14:editId="6D6C9D4D">
             <wp:extent cx="3629532" cy="2448267"/>
@@ -11434,7 +11476,6 @@
         <w:t>py</w:t>
       </w:r>
       <w:proofErr w:type="spellEnd"/>
-      <w:proofErr w:type="gramStart"/>
       <w:r>
         <w:t>, .</w:t>
       </w:r>
@@ -11443,7 +11484,6 @@
         <w:t>ipynb</w:t>
       </w:r>
       <w:proofErr w:type="spellEnd"/>
-      <w:proofErr w:type="gramEnd"/>
       <w:r>
         <w:t>)</w:t>
       </w:r>
@@ -11717,6 +11757,7 @@
       </w:pPr>
       <w:proofErr w:type="spellStart"/>
       <w:r>
+        <w:lastRenderedPageBreak/>
         <w:t>XGBoost</w:t>
       </w:r>
       <w:proofErr w:type="spellEnd"/>

--- a/Informe/Reporte Proyecto Juanito.docx
+++ b/Informe/Reporte Proyecto Juanito.docx
@@ -488,19 +488,8 @@
                 <w:color w:val="FFFFFF" w:themeColor="background1"/>
                 <w:lang w:val="es-CL"/>
               </w:rPr>
-              <w:t xml:space="preserve">machine </w:t>
-            </w:r>
-            <w:proofErr w:type="spellStart"/>
-            <w:r>
-              <w:rPr>
-                <w:i/>
-                <w:iCs/>
-                <w:color w:val="FFFFFF" w:themeColor="background1"/>
-                <w:lang w:val="es-CL"/>
-              </w:rPr>
-              <w:t>learning</w:t>
-            </w:r>
-            <w:proofErr w:type="spellEnd"/>
+              <w:t>machine learning</w:t>
+            </w:r>
             <w:r>
               <w:rPr>
                 <w:color w:val="FFFFFF" w:themeColor="background1"/>
@@ -3197,15 +3186,7 @@
               <w:t xml:space="preserve">Crear un modelo </w:t>
             </w:r>
             <w:r>
-              <w:t xml:space="preserve">de machine </w:t>
-            </w:r>
-            <w:proofErr w:type="spellStart"/>
-            <w:r>
-              <w:t>learning</w:t>
-            </w:r>
-            <w:proofErr w:type="spellEnd"/>
-            <w:r>
-              <w:t xml:space="preserve"> </w:t>
+              <w:t xml:space="preserve">de machine learning </w:t>
             </w:r>
             <w:r>
               <w:t xml:space="preserve">que </w:t>
@@ -3841,7 +3822,6 @@
       <w:r>
         <w:t xml:space="preserve"> </w:t>
       </w:r>
-      <w:proofErr w:type="spellStart"/>
       <w:r>
         <w:rPr>
           <w:b/>
@@ -3856,7 +3836,6 @@
         </w:rPr>
         <w:t>ía</w:t>
       </w:r>
-      <w:proofErr w:type="spellEnd"/>
       <w:r>
         <w:rPr>
           <w:b/>
@@ -3876,17 +3855,8 @@
           <w:b/>
           <w:bCs/>
         </w:rPr>
-        <w:t xml:space="preserve"> Data </w:t>
-      </w:r>
-      <w:proofErr w:type="spellStart"/>
-      <w:r>
-        <w:rPr>
-          <w:b/>
-          <w:bCs/>
-        </w:rPr>
-        <w:t>Science</w:t>
-      </w:r>
-      <w:proofErr w:type="spellEnd"/>
+        <w:t xml:space="preserve"> Data Science</w:t>
+      </w:r>
       <w:r>
         <w:t xml:space="preserve"> para guiar, estructurar, y organizar nuestro trabajo. Bajo este </w:t>
       </w:r>
@@ -4341,15 +4311,7 @@
         <w:t xml:space="preserve"> tiene historia participando en Mercado Público realizando ofertas en distintas licitaciones con </w:t>
       </w:r>
       <w:r>
-        <w:t xml:space="preserve">un </w:t>
-      </w:r>
-      <w:proofErr w:type="spellStart"/>
-      <w:r>
-        <w:t>mix</w:t>
-      </w:r>
-      <w:proofErr w:type="spellEnd"/>
-      <w:r>
-        <w:t xml:space="preserve"> de productos </w:t>
+        <w:t xml:space="preserve">un mix de productos </w:t>
       </w:r>
       <w:r>
         <w:t xml:space="preserve">extenso (cerca de </w:t>
@@ -4359,17 +4321,8 @@
           <w:b/>
           <w:bCs/>
         </w:rPr>
-        <w:t xml:space="preserve">13 mil </w:t>
-      </w:r>
-      <w:proofErr w:type="spellStart"/>
-      <w:r>
-        <w:rPr>
-          <w:b/>
-          <w:bCs/>
-        </w:rPr>
-        <w:t>SKU’s</w:t>
-      </w:r>
-      <w:proofErr w:type="spellEnd"/>
+        <w:t>13 mil SKU’s</w:t>
+      </w:r>
       <w:r>
         <w:t xml:space="preserve">) </w:t>
       </w:r>
@@ -4578,15 +4531,7 @@
         <w:t>herramientas técnicas para la</w:t>
       </w:r>
       <w:r>
-        <w:t xml:space="preserve"> construcción del modelo de machine </w:t>
-      </w:r>
-      <w:proofErr w:type="spellStart"/>
-      <w:r>
-        <w:t>learning</w:t>
-      </w:r>
-      <w:proofErr w:type="spellEnd"/>
-      <w:r>
-        <w:t>. A continuación se lista las soluciones</w:t>
+        <w:t xml:space="preserve"> construcción del modelo de machine learning. A continuación se lista las soluciones</w:t>
       </w:r>
       <w:r>
         <w:t xml:space="preserve"> relevantes que se </w:t>
@@ -4661,13 +4606,8 @@
         <w:t>rello</w:t>
       </w:r>
       <w:r>
-        <w:t xml:space="preserve"> (</w:t>
-      </w:r>
-      <w:proofErr w:type="spellStart"/>
-      <w:r>
-        <w:t>Canvas</w:t>
-      </w:r>
-      <w:proofErr w:type="spellEnd"/>
+        <w:t xml:space="preserve"> (Canvas</w:t>
+      </w:r>
       <w:r>
         <w:t>:</w:t>
       </w:r>
@@ -4720,13 +4660,8 @@
         </w:numPr>
       </w:pPr>
       <w:r>
-        <w:t xml:space="preserve">IDE: </w:t>
-      </w:r>
-      <w:proofErr w:type="spellStart"/>
-      <w:r>
-        <w:t>VSCode</w:t>
-      </w:r>
-      <w:proofErr w:type="spellEnd"/>
+        <w:t>IDE: VSCode</w:t>
+      </w:r>
       <w:r>
         <w:t xml:space="preserve"> (</w:t>
       </w:r>
@@ -4734,21 +4669,8 @@
         <w:t xml:space="preserve">programación código, ejecución de archivos </w:t>
       </w:r>
       <w:r>
-        <w:t>.</w:t>
-      </w:r>
-      <w:proofErr w:type="spellStart"/>
-      <w:r>
-        <w:t>py</w:t>
-      </w:r>
-      <w:proofErr w:type="spellEnd"/>
-      <w:r>
-        <w:t>, .</w:t>
-      </w:r>
-      <w:proofErr w:type="spellStart"/>
-      <w:r>
-        <w:t>ipynb</w:t>
-      </w:r>
-      <w:proofErr w:type="spellEnd"/>
+        <w:t>.py, .ipynb</w:t>
+      </w:r>
       <w:r>
         <w:t>)</w:t>
       </w:r>
@@ -4809,21 +4731,8 @@
           <w:numId w:val="28"/>
         </w:numPr>
       </w:pPr>
-      <w:proofErr w:type="spellStart"/>
-      <w:r>
-        <w:t>Versionamiento</w:t>
-      </w:r>
-      <w:proofErr w:type="spellEnd"/>
-      <w:r>
-        <w:t xml:space="preserve">: GIT (repositorio alojado en </w:t>
-      </w:r>
-      <w:proofErr w:type="spellStart"/>
-      <w:r>
-        <w:t>Github</w:t>
-      </w:r>
-      <w:proofErr w:type="spellEnd"/>
-      <w:r>
-        <w:t>)</w:t>
+      <w:r>
+        <w:t>Versionamiento: GIT (repositorio alojado en Github)</w:t>
       </w:r>
     </w:p>
     <w:p>
@@ -4834,11 +4743,9 @@
           <w:numId w:val="28"/>
         </w:numPr>
       </w:pPr>
-      <w:proofErr w:type="spellStart"/>
       <w:r>
         <w:t>Librerias</w:t>
       </w:r>
-      <w:proofErr w:type="spellEnd"/>
     </w:p>
     <w:p>
       <w:pPr>
@@ -4848,11 +4755,9 @@
           <w:numId w:val="28"/>
         </w:numPr>
       </w:pPr>
-      <w:proofErr w:type="spellStart"/>
       <w:r>
         <w:t>pickle</w:t>
       </w:r>
-      <w:proofErr w:type="spellEnd"/>
     </w:p>
     <w:p>
       <w:pPr>
@@ -4862,11 +4767,9 @@
           <w:numId w:val="28"/>
         </w:numPr>
       </w:pPr>
-      <w:proofErr w:type="spellStart"/>
       <w:r>
         <w:t>NumPy</w:t>
       </w:r>
-      <w:proofErr w:type="spellEnd"/>
     </w:p>
     <w:p>
       <w:pPr>
@@ -4889,11 +4792,9 @@
           <w:numId w:val="28"/>
         </w:numPr>
       </w:pPr>
-      <w:proofErr w:type="spellStart"/>
       <w:r>
         <w:t>Matplotlib</w:t>
       </w:r>
-      <w:proofErr w:type="spellEnd"/>
     </w:p>
     <w:p>
       <w:pPr>
@@ -4903,11 +4804,9 @@
           <w:numId w:val="28"/>
         </w:numPr>
       </w:pPr>
-      <w:proofErr w:type="spellStart"/>
       <w:r>
         <w:t>Seaborn</w:t>
       </w:r>
-      <w:proofErr w:type="spellEnd"/>
     </w:p>
     <w:p>
       <w:pPr>
@@ -4920,61 +4819,17 @@
           <w:lang w:val="en-US"/>
         </w:rPr>
       </w:pPr>
-      <w:proofErr w:type="spellStart"/>
       <w:r>
         <w:rPr>
           <w:lang w:val="en-US"/>
         </w:rPr>
-        <w:t>Sklearn</w:t>
-      </w:r>
-      <w:proofErr w:type="spellEnd"/>
+        <w:t xml:space="preserve">Sklearn (model_selection, metrics, </w:t>
+      </w:r>
       <w:r>
         <w:rPr>
           <w:lang w:val="en-US"/>
         </w:rPr>
-        <w:t xml:space="preserve"> (</w:t>
-      </w:r>
-      <w:proofErr w:type="spellStart"/>
-      <w:r>
-        <w:rPr>
-          <w:lang w:val="en-US"/>
-        </w:rPr>
-        <w:t>model_selection</w:t>
-      </w:r>
-      <w:proofErr w:type="spellEnd"/>
-      <w:r>
-        <w:rPr>
-          <w:lang w:val="en-US"/>
-        </w:rPr>
-        <w:t xml:space="preserve">, metrics, </w:t>
-      </w:r>
-      <w:proofErr w:type="spellStart"/>
-      <w:r>
-        <w:rPr>
-          <w:lang w:val="en-US"/>
-        </w:rPr>
-        <w:t>linear_model</w:t>
-      </w:r>
-      <w:proofErr w:type="spellEnd"/>
-      <w:r>
-        <w:rPr>
-          <w:lang w:val="en-US"/>
-        </w:rPr>
-        <w:t xml:space="preserve">, </w:t>
-      </w:r>
-      <w:proofErr w:type="spellStart"/>
-      <w:r>
-        <w:rPr>
-          <w:lang w:val="en-US"/>
-        </w:rPr>
-        <w:t>naive_bayes</w:t>
-      </w:r>
-      <w:proofErr w:type="spellEnd"/>
-      <w:r>
-        <w:rPr>
-          <w:lang w:val="en-US"/>
-        </w:rPr>
-        <w:t>, en</w:t>
+        <w:t>linear_model, naive_bayes, en</w:t>
       </w:r>
       <w:r>
         <w:rPr>
@@ -4997,13 +4852,8 @@
           <w:numId w:val="28"/>
         </w:numPr>
       </w:pPr>
-      <w:proofErr w:type="spellStart"/>
-      <w:r>
-        <w:t>XGBoost</w:t>
-      </w:r>
-      <w:proofErr w:type="spellEnd"/>
-      <w:r>
-        <w:t xml:space="preserve"> </w:t>
+      <w:r>
+        <w:t xml:space="preserve">XGBoost </w:t>
       </w:r>
     </w:p>
     <w:p>
@@ -5272,29 +5122,13 @@
         <w:t>Cualquiera de las tres formas de entrega de datos mantiene la misma estructura de datos la cual se compone de licitaciones</w:t>
       </w:r>
       <w:r>
-        <w:t xml:space="preserve"> (</w:t>
-      </w:r>
-      <w:proofErr w:type="spellStart"/>
-      <w:r>
-        <w:t>Tenders</w:t>
-      </w:r>
-      <w:proofErr w:type="spellEnd"/>
-      <w:r>
-        <w:t xml:space="preserve"> definición según estándares OCDE)</w:t>
+        <w:t xml:space="preserve"> (Tenders definición según estándares OCDE)</w:t>
       </w:r>
       <w:r>
         <w:t xml:space="preserve"> con productos</w:t>
       </w:r>
       <w:r>
-        <w:t xml:space="preserve"> (o </w:t>
-      </w:r>
-      <w:proofErr w:type="spellStart"/>
-      <w:r>
-        <w:t>Items</w:t>
-      </w:r>
-      <w:proofErr w:type="spellEnd"/>
-      <w:r>
-        <w:t>)</w:t>
+        <w:t xml:space="preserve"> (o Items)</w:t>
       </w:r>
       <w:r>
         <w:t xml:space="preserve"> asociados. Es </w:t>
@@ -5328,15 +5162,7 @@
         <w:t xml:space="preserve"> alojado en Azure (MS)</w:t>
       </w:r>
       <w:r>
-        <w:t xml:space="preserve"> de </w:t>
-      </w:r>
-      <w:proofErr w:type="spellStart"/>
-      <w:r>
-        <w:t>ClienteMetrica</w:t>
-      </w:r>
-      <w:proofErr w:type="spellEnd"/>
-      <w:r>
-        <w:t xml:space="preserve"> por lo cual se accederá a ella a través de su servidor de base de datos.</w:t>
+        <w:t xml:space="preserve"> de ClienteMetrica por lo cual se accederá a ella a través de su servidor de base de datos.</w:t>
       </w:r>
       <w:r>
         <w:t xml:space="preserve"> </w:t>
@@ -5408,23 +5234,7 @@
       </w:pPr>
       <w:r>
         <w:lastRenderedPageBreak/>
-        <w:t xml:space="preserve">Como el objetivo de Juanito es detectar productos del cliente presentes en licitaciones públicas es que utilizaremos la fuente de </w:t>
-      </w:r>
-      <w:proofErr w:type="spellStart"/>
-      <w:r>
-        <w:t>Items</w:t>
-      </w:r>
-      <w:proofErr w:type="spellEnd"/>
-      <w:r>
-        <w:t xml:space="preserve">/Productos para la construcción del </w:t>
-      </w:r>
-      <w:proofErr w:type="spellStart"/>
-      <w:r>
-        <w:t>dataset</w:t>
-      </w:r>
-      <w:proofErr w:type="spellEnd"/>
-      <w:r>
-        <w:t xml:space="preserve">. En éste se encuentra el detalle que permitirá identificar el producto. </w:t>
+        <w:t xml:space="preserve">Como el objetivo de Juanito es detectar productos del cliente presentes en licitaciones públicas es que utilizaremos la fuente de Items/Productos para la construcción del dataset. En éste se encuentra el detalle que permitirá identificar el producto. </w:t>
       </w:r>
       <w:r>
         <w:t>Con posterioridad,</w:t>
@@ -5448,16 +5258,8 @@
         <w:rPr>
           <w:lang w:val="en-US"/>
         </w:rPr>
-        <w:t xml:space="preserve">Item Key: primary key del </w:t>
-      </w:r>
-      <w:proofErr w:type="spellStart"/>
-      <w:r>
-        <w:rPr>
-          <w:lang w:val="en-US"/>
-        </w:rPr>
-        <w:t>registro</w:t>
-      </w:r>
-      <w:proofErr w:type="spellEnd"/>
+        <w:t>Item Key: primary key del registro</w:t>
+      </w:r>
     </w:p>
     <w:p>
       <w:pPr>
@@ -5468,23 +5270,7 @@
         </w:numPr>
       </w:pPr>
       <w:r>
-        <w:t xml:space="preserve">Tender ID:  </w:t>
-      </w:r>
-      <w:proofErr w:type="spellStart"/>
-      <w:r>
-        <w:t>foreign_key</w:t>
-      </w:r>
-      <w:proofErr w:type="spellEnd"/>
-      <w:r>
-        <w:t xml:space="preserve"> en base al </w:t>
-      </w:r>
-      <w:proofErr w:type="spellStart"/>
-      <w:r>
-        <w:t>primary_key</w:t>
-      </w:r>
-      <w:proofErr w:type="spellEnd"/>
-      <w:r>
-        <w:t xml:space="preserve"> de la tabla Tender (licitación).</w:t>
+        <w:t>Tender ID:  foreign_key en base al primary_key de la tabla Tender (licitación).</w:t>
       </w:r>
     </w:p>
     <w:p>
@@ -5598,24 +5384,11 @@
         </w:rPr>
       </w:pPr>
       <w:r>
-        <w:t xml:space="preserve">El resultado de la </w:t>
-      </w:r>
-      <w:proofErr w:type="spellStart"/>
-      <w:r>
-        <w:t>query</w:t>
-      </w:r>
-      <w:proofErr w:type="spellEnd"/>
-      <w:r>
-        <w:t xml:space="preserve"> entrega </w:t>
-      </w:r>
-      <w:r>
-        <w:t xml:space="preserve">un </w:t>
-      </w:r>
-      <w:proofErr w:type="spellStart"/>
-      <w:r>
-        <w:t>Dataset</w:t>
-      </w:r>
-      <w:proofErr w:type="spellEnd"/>
+        <w:t xml:space="preserve">El resultado de la query entrega </w:t>
+      </w:r>
+      <w:r>
+        <w:t>un Dataset</w:t>
+      </w:r>
       <w:r>
         <w:rPr>
           <w:b/>
@@ -5663,15 +5436,7 @@
         <w:t xml:space="preserve"> entrenar</w:t>
       </w:r>
       <w:r>
-        <w:t xml:space="preserve">, datos extraídos a un archivo plano formato </w:t>
-      </w:r>
-      <w:proofErr w:type="spellStart"/>
-      <w:r>
-        <w:t>csv</w:t>
-      </w:r>
-      <w:proofErr w:type="spellEnd"/>
-      <w:r>
-        <w:t>.</w:t>
+        <w:t>, datos extraídos a un archivo plano formato csv.</w:t>
       </w:r>
     </w:p>
     <w:p>
@@ -5779,15 +5544,7 @@
         <w:t xml:space="preserve"> del</w:t>
       </w:r>
       <w:r>
-        <w:t xml:space="preserve"> resultado de las licitaciones de la empresa(</w:t>
-      </w:r>
-      <w:proofErr w:type="spellStart"/>
-      <w:r>
-        <w:t>label</w:t>
-      </w:r>
-      <w:proofErr w:type="spellEnd"/>
-      <w:r>
-        <w:t xml:space="preserve">), conformada únicamente por unos y ceros, donde los </w:t>
+        <w:t xml:space="preserve"> resultado de las licitaciones de la empresa(label), conformada únicamente por unos y ceros, donde los </w:t>
       </w:r>
       <w:r>
         <w:t>unos (</w:t>
@@ -5969,37 +5726,13 @@
         <w:pStyle w:val="Body"/>
       </w:pPr>
       <w:r>
-        <w:t xml:space="preserve">Una vez realizado el análisis de los datos, se procedió a efectuar algunas modificaciones para mejorar su lectura y manejo, como lo fue el cambio de nombre de las columnas por unos de fácil entendimiento para el usuario, el reemplazo del </w:t>
-      </w:r>
-      <w:proofErr w:type="spellStart"/>
-      <w:r>
-        <w:t>index</w:t>
-      </w:r>
-      <w:proofErr w:type="spellEnd"/>
-      <w:r>
-        <w:t xml:space="preserve"> por el ID de los productos (</w:t>
-      </w:r>
-      <w:proofErr w:type="spellStart"/>
-      <w:r>
-        <w:t>Item_Key</w:t>
-      </w:r>
-      <w:proofErr w:type="spellEnd"/>
-      <w:r>
-        <w:t xml:space="preserve">), eliminación de 113 </w:t>
+        <w:t xml:space="preserve">Una vez realizado el análisis de los datos, se procedió a efectuar algunas modificaciones para mejorar su lectura y manejo, como lo fue el cambio de nombre de las columnas por unos de fácil entendimiento para el usuario, el reemplazo del index por el ID de los productos (Item_Key), eliminación de 113 </w:t>
       </w:r>
       <w:r>
         <w:t>filas</w:t>
       </w:r>
       <w:r>
-        <w:t xml:space="preserve"> cuyas descripciones eran valores “</w:t>
-      </w:r>
-      <w:proofErr w:type="spellStart"/>
-      <w:r>
-        <w:t>NaNs</w:t>
-      </w:r>
-      <w:proofErr w:type="spellEnd"/>
-      <w:r>
-        <w:t>” y retiro de aproximadamente 3.000 registros duplicados.</w:t>
+        <w:t xml:space="preserve"> cuyas descripciones eran valores “NaNs” y retiro de aproximadamente 3.000 registros duplicados.</w:t>
       </w:r>
     </w:p>
     <w:p>
@@ -6062,48 +5795,28 @@
           <w:lang w:val="es-CL"/>
         </w:rPr>
       </w:pPr>
-      <w:proofErr w:type="spellStart"/>
       <w:r>
         <w:rPr>
           <w:lang w:val="es-CL"/>
         </w:rPr>
         <w:t>Dummies</w:t>
       </w:r>
-      <w:proofErr w:type="spellEnd"/>
     </w:p>
     <w:p>
       <w:pPr>
         <w:pStyle w:val="Body"/>
       </w:pPr>
       <w:r>
-        <w:t xml:space="preserve">De las variables categóricas del </w:t>
-      </w:r>
-      <w:proofErr w:type="spellStart"/>
-      <w:r>
-        <w:t>dataframe</w:t>
-      </w:r>
-      <w:proofErr w:type="spellEnd"/>
-      <w:r>
-        <w:t xml:space="preserve">, es decir, los distintos rubros y nombre del producto, aplicamos </w:t>
+        <w:t xml:space="preserve">De las variables categóricas del dataframe, es decir, los distintos rubros y nombre del producto, aplicamos </w:t>
       </w:r>
       <w:r>
         <w:t xml:space="preserve">la función </w:t>
       </w:r>
-      <w:proofErr w:type="spellStart"/>
       <w:r>
         <w:t>get_dummies</w:t>
       </w:r>
-      <w:proofErr w:type="spellEnd"/>
-      <w:r>
-        <w:t xml:space="preserve"> para obtener los indicadores ficticios, generando así un </w:t>
-      </w:r>
-      <w:proofErr w:type="spellStart"/>
-      <w:r>
-        <w:t>dataframe</w:t>
-      </w:r>
-      <w:proofErr w:type="spellEnd"/>
-      <w:r>
-        <w:t xml:space="preserve"> de variables categóricas de 54.849 x 6365.</w:t>
+      <w:r>
+        <w:t xml:space="preserve"> para obtener los indicadores ficticios, generando así un dataframe de variables categóricas de 54.849 x 6365.</w:t>
       </w:r>
     </w:p>
     <w:p>
@@ -6118,30 +5831,22 @@
           <w:lang w:val="es-CL"/>
         </w:rPr>
       </w:pPr>
-      <w:proofErr w:type="spellStart"/>
       <w:r>
         <w:rPr>
           <w:lang w:val="es-CL"/>
         </w:rPr>
-        <w:t>Catboost</w:t>
-      </w:r>
-      <w:proofErr w:type="spellEnd"/>
+        <w:t xml:space="preserve">Catboost para selección de </w:t>
+      </w:r>
       <w:r>
         <w:rPr>
           <w:lang w:val="es-CL"/>
         </w:rPr>
-        <w:t xml:space="preserve"> para selección de </w:t>
+        <w:t>variables</w:t>
       </w:r>
       <w:r>
         <w:rPr>
           <w:lang w:val="es-CL"/>
         </w:rPr>
-        <w:t>variables</w:t>
-      </w:r>
-      <w:r>
-        <w:rPr>
-          <w:lang w:val="es-CL"/>
-        </w:rPr>
         <w:t xml:space="preserve"> </w:t>
       </w:r>
     </w:p>
@@ -6171,13 +5876,8 @@
         <w:t>seleccionaron</w:t>
       </w:r>
       <w:r>
-        <w:t xml:space="preserve"> todas las variables categóricas convertidas en </w:t>
-      </w:r>
-      <w:proofErr w:type="spellStart"/>
-      <w:r>
-        <w:t>dummies</w:t>
-      </w:r>
-      <w:proofErr w:type="spellEnd"/>
+        <w:t xml:space="preserve"> todas las variables categóricas convertidas en dummies</w:t>
+      </w:r>
       <w:r>
         <w:t xml:space="preserve"> y</w:t>
       </w:r>
@@ -6203,24 +5903,14 @@
         <w:t xml:space="preserve">el </w:t>
       </w:r>
       <w:r>
-        <w:t xml:space="preserve">modelo </w:t>
-      </w:r>
-      <w:proofErr w:type="spellStart"/>
-      <w:r>
-        <w:t>Catboost</w:t>
-      </w:r>
-      <w:proofErr w:type="spellEnd"/>
-      <w:r>
-        <w:t xml:space="preserve"> </w:t>
+        <w:t xml:space="preserve">modelo Catboost </w:t>
       </w:r>
       <w:r>
         <w:t xml:space="preserve">empleando previamente el método </w:t>
       </w:r>
-      <w:proofErr w:type="spellStart"/>
       <w:r>
         <w:t>Gridsearch</w:t>
       </w:r>
-      <w:proofErr w:type="spellEnd"/>
       <w:r>
         <w:t xml:space="preserve"> </w:t>
       </w:r>
@@ -6271,7 +5961,10 @@
         <w:t xml:space="preserve"> </w:t>
       </w:r>
       <w:r>
-        <w:t>110.</w:t>
+        <w:t>110</w:t>
+      </w:r>
+      <w:r>
+        <w:t>.</w:t>
       </w:r>
     </w:p>
     <w:p>
@@ -6296,34 +5989,16 @@
         </w:numPr>
         <w:ind w:left="851" w:hanging="873"/>
       </w:pPr>
-      <w:proofErr w:type="spellStart"/>
-      <w:r>
-        <w:t>Preprocesamiento</w:t>
-      </w:r>
-      <w:proofErr w:type="spellEnd"/>
-      <w:r>
-        <w:t xml:space="preserve"> de </w:t>
-      </w:r>
-      <w:proofErr w:type="spellStart"/>
-      <w:r>
-        <w:t>texto</w:t>
-      </w:r>
-      <w:proofErr w:type="spellEnd"/>
+      <w:r>
+        <w:t>Preprocesamiento de texto</w:t>
+      </w:r>
     </w:p>
     <w:p>
       <w:pPr>
         <w:pStyle w:val="Body"/>
       </w:pPr>
       <w:r>
-        <w:t xml:space="preserve">Natural </w:t>
-      </w:r>
-      <w:proofErr w:type="spellStart"/>
-      <w:r>
-        <w:t>Language</w:t>
-      </w:r>
-      <w:proofErr w:type="spellEnd"/>
-      <w:r>
-        <w:t xml:space="preserve"> Processing </w:t>
+        <w:t xml:space="preserve">Natural Language Processing </w:t>
       </w:r>
       <w:r>
         <w:t>(</w:t>
@@ -6359,15 +6034,7 @@
         <w:pStyle w:val="Body"/>
       </w:pPr>
       <w:r>
-        <w:t xml:space="preserve">Se analizaron las descripciones del </w:t>
-      </w:r>
-      <w:proofErr w:type="spellStart"/>
-      <w:r>
-        <w:t>Dataset</w:t>
-      </w:r>
-      <w:proofErr w:type="spellEnd"/>
-      <w:r>
-        <w:t xml:space="preserve"> y se pudo notar que se presentan muchas irregularidades, textos en mayúsculas, minúsculas, muchos símbolos y caracteres especiales, tildes y palabras vacías, por lo que se procedió a eliminar estas últimas y convertir todo el texto en minúscula.</w:t>
+        <w:t>Se analizaron las descripciones del Dataset y se pudo notar que se presentan muchas irregularidades, textos en mayúsculas, minúsculas, muchos símbolos y caracteres especiales, tildes y palabras vacías, por lo que se procedió a eliminar estas últimas y convertir todo el texto en minúscula.</w:t>
       </w:r>
     </w:p>
     <w:p>
@@ -6380,23 +6047,10 @@
         <w:pStyle w:val="Body"/>
       </w:pPr>
       <w:r>
-        <w:t>En el primer ciclo transformamos las palabras de las descripciones a su raíz aplicando la técnica de “</w:t>
-      </w:r>
-      <w:proofErr w:type="spellStart"/>
-      <w:r>
-        <w:t>Stemming</w:t>
-      </w:r>
-      <w:proofErr w:type="spellEnd"/>
-      <w:r>
-        <w:t xml:space="preserve">” utilizando </w:t>
-      </w:r>
-      <w:proofErr w:type="spellStart"/>
-      <w:r>
-        <w:t>SnowballStemmer</w:t>
-      </w:r>
-      <w:proofErr w:type="spellEnd"/>
-      <w:r>
-        <w:t xml:space="preserve"> de NLTK</w:t>
+        <w:t xml:space="preserve">En el primer ciclo transformamos las palabras de las descripciones a su raíz aplicando la técnica de “Stemming” utilizando </w:t>
+      </w:r>
+      <w:r>
+        <w:t>SnowballStemmer de NLTK</w:t>
       </w:r>
       <w:r>
         <w:t xml:space="preserve">, luego, empleando la matriz TF-IDF pudimos obtener la frecuencia en la que aparece cada palabra en las descripciones y al crearse la matriz, cada columna significa una palabra diferente, obteniendo de esta forma </w:t>
@@ -6616,33 +6270,11 @@
           <w:lang w:val="en-US"/>
         </w:rPr>
       </w:pPr>
-      <w:proofErr w:type="spellStart"/>
       <w:r>
         <w:rPr>
           <w:lang w:val="en-US"/>
         </w:rPr>
-        <w:t>Precisión</w:t>
-      </w:r>
-      <w:proofErr w:type="spellEnd"/>
-      <w:r>
-        <w:rPr>
-          <w:lang w:val="en-US"/>
-        </w:rPr>
-        <w:t xml:space="preserve"> y Recall (</w:t>
-      </w:r>
-      <w:proofErr w:type="spellStart"/>
-      <w:r>
-        <w:rPr>
-          <w:lang w:val="en-US"/>
-        </w:rPr>
-        <w:t>sensibilidad</w:t>
-      </w:r>
-      <w:proofErr w:type="spellEnd"/>
-      <w:r>
-        <w:rPr>
-          <w:lang w:val="en-US"/>
-        </w:rPr>
-        <w:t>)</w:t>
+        <w:t>Precisión y Recall (sensibilidad)</w:t>
       </w:r>
     </w:p>
     <w:p>
@@ -6695,39 +6327,7 @@
         <w:pStyle w:val="Body"/>
       </w:pPr>
       <w:r>
-        <w:t xml:space="preserve">En una primera iteración, se aplicó un modelo de regresión logística tomando en consideración solo las variables categóricas, es decir, los rubos y el nombre del producto, dando un total de 6,4 mil variables con un test </w:t>
-      </w:r>
-      <w:proofErr w:type="spellStart"/>
-      <w:r>
-        <w:t>size</w:t>
-      </w:r>
-      <w:proofErr w:type="spellEnd"/>
-      <w:r>
-        <w:t xml:space="preserve"> de 0,33, un </w:t>
-      </w:r>
-      <w:proofErr w:type="spellStart"/>
-      <w:r>
-        <w:t>random</w:t>
-      </w:r>
-      <w:proofErr w:type="spellEnd"/>
-      <w:r>
-        <w:t xml:space="preserve"> </w:t>
-      </w:r>
-      <w:proofErr w:type="spellStart"/>
-      <w:r>
-        <w:t>state</w:t>
-      </w:r>
-      <w:proofErr w:type="spellEnd"/>
-      <w:r>
-        <w:t xml:space="preserve"> de 42 y un </w:t>
-      </w:r>
-      <w:proofErr w:type="spellStart"/>
-      <w:r>
-        <w:t>thershold</w:t>
-      </w:r>
-      <w:proofErr w:type="spellEnd"/>
-      <w:r>
-        <w:t xml:space="preserve"> de 0,5 y estos fueron los resultados.</w:t>
+        <w:t>En una primera iteración, se aplicó un modelo de regresión logística tomando en consideración solo las variables categóricas, es decir, los rubos y el nombre del producto, dando un total de 6,4 mil variables con un test size de 0,33, un random state de 42 y un thershold de 0,5 y estos fueron los resultados.</w:t>
       </w:r>
     </w:p>
     <w:p>
@@ -6825,7 +6425,6 @@
                 <w:lang w:val="es-CL"/>
               </w:rPr>
             </w:pPr>
-            <w:proofErr w:type="spellStart"/>
             <w:r>
               <w:rPr>
                 <w:b/>
@@ -6834,18 +6433,7 @@
                 <w:szCs w:val="20"/>
                 <w:lang w:val="es-CL"/>
               </w:rPr>
-              <w:t>Accuracy</w:t>
-            </w:r>
-            <w:proofErr w:type="spellEnd"/>
-            <w:r>
-              <w:rPr>
-                <w:b/>
-                <w:bCs/>
-                <w:sz w:val="20"/>
-                <w:szCs w:val="20"/>
-                <w:lang w:val="es-CL"/>
-              </w:rPr>
-              <w:t xml:space="preserve"> </w:t>
+              <w:t xml:space="preserve">Accuracy </w:t>
             </w:r>
           </w:p>
         </w:tc>
@@ -6864,7 +6452,6 @@
                 <w:lang w:val="es-CL"/>
               </w:rPr>
             </w:pPr>
-            <w:proofErr w:type="spellStart"/>
             <w:r>
               <w:rPr>
                 <w:b/>
@@ -6873,18 +6460,7 @@
                 <w:szCs w:val="20"/>
                 <w:lang w:val="es-CL"/>
               </w:rPr>
-              <w:t>Precision</w:t>
-            </w:r>
-            <w:proofErr w:type="spellEnd"/>
-            <w:r>
-              <w:rPr>
-                <w:b/>
-                <w:bCs/>
-                <w:sz w:val="20"/>
-                <w:szCs w:val="20"/>
-                <w:lang w:val="es-CL"/>
-              </w:rPr>
-              <w:t xml:space="preserve"> 0</w:t>
+              <w:t>Precision 0</w:t>
             </w:r>
           </w:p>
         </w:tc>
@@ -6903,7 +6479,6 @@
                 <w:lang w:val="es-CL"/>
               </w:rPr>
             </w:pPr>
-            <w:proofErr w:type="spellStart"/>
             <w:r>
               <w:rPr>
                 <w:b/>
@@ -6912,18 +6487,7 @@
                 <w:szCs w:val="20"/>
                 <w:lang w:val="es-CL"/>
               </w:rPr>
-              <w:t>Precision</w:t>
-            </w:r>
-            <w:proofErr w:type="spellEnd"/>
-            <w:r>
-              <w:rPr>
-                <w:b/>
-                <w:bCs/>
-                <w:sz w:val="20"/>
-                <w:szCs w:val="20"/>
-                <w:lang w:val="es-CL"/>
-              </w:rPr>
-              <w:t xml:space="preserve"> 1</w:t>
+              <w:t>Precision 1</w:t>
             </w:r>
           </w:p>
         </w:tc>
@@ -6942,7 +6506,6 @@
                 <w:lang w:val="es-CL"/>
               </w:rPr>
             </w:pPr>
-            <w:proofErr w:type="spellStart"/>
             <w:r>
               <w:rPr>
                 <w:b/>
@@ -6951,18 +6514,7 @@
                 <w:szCs w:val="20"/>
                 <w:lang w:val="es-CL"/>
               </w:rPr>
-              <w:t>Recall</w:t>
-            </w:r>
-            <w:proofErr w:type="spellEnd"/>
-            <w:r>
-              <w:rPr>
-                <w:b/>
-                <w:bCs/>
-                <w:sz w:val="20"/>
-                <w:szCs w:val="20"/>
-                <w:lang w:val="es-CL"/>
-              </w:rPr>
-              <w:t xml:space="preserve"> </w:t>
+              <w:t xml:space="preserve">Recall </w:t>
             </w:r>
           </w:p>
           <w:p>
@@ -7002,7 +6554,6 @@
                 <w:lang w:val="es-CL"/>
               </w:rPr>
             </w:pPr>
-            <w:proofErr w:type="spellStart"/>
             <w:r>
               <w:rPr>
                 <w:b/>
@@ -7011,18 +6562,7 @@
                 <w:szCs w:val="20"/>
                 <w:lang w:val="es-CL"/>
               </w:rPr>
-              <w:t>Recall</w:t>
-            </w:r>
-            <w:proofErr w:type="spellEnd"/>
-            <w:r>
-              <w:rPr>
-                <w:b/>
-                <w:bCs/>
-                <w:sz w:val="20"/>
-                <w:szCs w:val="20"/>
-                <w:lang w:val="es-CL"/>
-              </w:rPr>
-              <w:t xml:space="preserve"> </w:t>
+              <w:t xml:space="preserve">Recall </w:t>
             </w:r>
           </w:p>
           <w:p>
@@ -7325,37 +6865,11 @@
         <w:pStyle w:val="Body"/>
       </w:pPr>
       <w:r>
-        <w:t xml:space="preserve">A partir de estos datos, se decidió agregar a las variables las palabras contenidas en las descripciones de las licitaciones, se aplicaron 3 modelos diferentes, empleando un test </w:t>
-      </w:r>
-      <w:proofErr w:type="spellStart"/>
-      <w:r>
-        <w:t>size</w:t>
-      </w:r>
-      <w:proofErr w:type="spellEnd"/>
-      <w:r>
-        <w:t xml:space="preserve"> de 0,33, un </w:t>
-      </w:r>
-      <w:proofErr w:type="spellStart"/>
-      <w:r>
-        <w:t>random</w:t>
-      </w:r>
-      <w:proofErr w:type="spellEnd"/>
-      <w:r>
-        <w:t xml:space="preserve"> </w:t>
-      </w:r>
-      <w:proofErr w:type="spellStart"/>
-      <w:r>
-        <w:t>state</w:t>
-      </w:r>
-      <w:proofErr w:type="spellEnd"/>
-      <w:r>
-        <w:t xml:space="preserve"> de 42 y un </w:t>
-      </w:r>
-      <w:proofErr w:type="spellStart"/>
+        <w:t xml:space="preserve">A partir de estos datos, se decidió agregar a las variables las palabras contenidas en las descripciones de las licitaciones, se aplicaron 3 modelos diferentes, empleando un test size de 0,33, un random state de 42 y un </w:t>
+      </w:r>
       <w:r>
         <w:t>threshold</w:t>
       </w:r>
-      <w:proofErr w:type="spellEnd"/>
       <w:r>
         <w:t xml:space="preserve"> de 0,5 en cada uno de ellos, arrojando los resultados que se muestran a continuación:</w:t>
       </w:r>
@@ -7457,7 +6971,6 @@
                 <w:lang w:val="es-CL"/>
               </w:rPr>
             </w:pPr>
-            <w:proofErr w:type="spellStart"/>
             <w:r>
               <w:rPr>
                 <w:b/>
@@ -7466,18 +6979,7 @@
                 <w:szCs w:val="20"/>
                 <w:lang w:val="es-CL"/>
               </w:rPr>
-              <w:t>Accuracy</w:t>
-            </w:r>
-            <w:proofErr w:type="spellEnd"/>
-            <w:r>
-              <w:rPr>
-                <w:b/>
-                <w:bCs/>
-                <w:sz w:val="20"/>
-                <w:szCs w:val="20"/>
-                <w:lang w:val="es-CL"/>
-              </w:rPr>
-              <w:t xml:space="preserve"> </w:t>
+              <w:t xml:space="preserve">Accuracy </w:t>
             </w:r>
           </w:p>
         </w:tc>
@@ -7496,7 +6998,6 @@
                 <w:lang w:val="es-CL"/>
               </w:rPr>
             </w:pPr>
-            <w:proofErr w:type="spellStart"/>
             <w:r>
               <w:rPr>
                 <w:b/>
@@ -7505,18 +7006,7 @@
                 <w:szCs w:val="20"/>
                 <w:lang w:val="es-CL"/>
               </w:rPr>
-              <w:t>Precision</w:t>
-            </w:r>
-            <w:proofErr w:type="spellEnd"/>
-            <w:r>
-              <w:rPr>
-                <w:b/>
-                <w:bCs/>
-                <w:sz w:val="20"/>
-                <w:szCs w:val="20"/>
-                <w:lang w:val="es-CL"/>
-              </w:rPr>
-              <w:t xml:space="preserve"> 0</w:t>
+              <w:t>Precision 0</w:t>
             </w:r>
           </w:p>
         </w:tc>
@@ -7535,7 +7025,6 @@
                 <w:lang w:val="es-CL"/>
               </w:rPr>
             </w:pPr>
-            <w:proofErr w:type="spellStart"/>
             <w:r>
               <w:rPr>
                 <w:b/>
@@ -7544,18 +7033,7 @@
                 <w:szCs w:val="20"/>
                 <w:lang w:val="es-CL"/>
               </w:rPr>
-              <w:t>Precision</w:t>
-            </w:r>
-            <w:proofErr w:type="spellEnd"/>
-            <w:r>
-              <w:rPr>
-                <w:b/>
-                <w:bCs/>
-                <w:sz w:val="20"/>
-                <w:szCs w:val="20"/>
-                <w:lang w:val="es-CL"/>
-              </w:rPr>
-              <w:t xml:space="preserve"> 1</w:t>
+              <w:t>Precision 1</w:t>
             </w:r>
           </w:p>
         </w:tc>
@@ -7574,7 +7052,6 @@
                 <w:lang w:val="es-CL"/>
               </w:rPr>
             </w:pPr>
-            <w:proofErr w:type="spellStart"/>
             <w:r>
               <w:rPr>
                 <w:b/>
@@ -7583,18 +7060,7 @@
                 <w:szCs w:val="20"/>
                 <w:lang w:val="es-CL"/>
               </w:rPr>
-              <w:t>Recall</w:t>
-            </w:r>
-            <w:proofErr w:type="spellEnd"/>
-            <w:r>
-              <w:rPr>
-                <w:b/>
-                <w:bCs/>
-                <w:sz w:val="20"/>
-                <w:szCs w:val="20"/>
-                <w:lang w:val="es-CL"/>
-              </w:rPr>
-              <w:t xml:space="preserve"> </w:t>
+              <w:t xml:space="preserve">Recall </w:t>
             </w:r>
           </w:p>
           <w:p>
@@ -7634,7 +7100,6 @@
                 <w:lang w:val="es-CL"/>
               </w:rPr>
             </w:pPr>
-            <w:proofErr w:type="spellStart"/>
             <w:r>
               <w:rPr>
                 <w:b/>
@@ -7643,18 +7108,7 @@
                 <w:szCs w:val="20"/>
                 <w:lang w:val="es-CL"/>
               </w:rPr>
-              <w:t>Recall</w:t>
-            </w:r>
-            <w:proofErr w:type="spellEnd"/>
-            <w:r>
-              <w:rPr>
-                <w:b/>
-                <w:bCs/>
-                <w:sz w:val="20"/>
-                <w:szCs w:val="20"/>
-                <w:lang w:val="es-CL"/>
-              </w:rPr>
-              <w:t xml:space="preserve"> </w:t>
+              <w:t xml:space="preserve">Recall </w:t>
             </w:r>
           </w:p>
           <w:p>
@@ -7957,7 +7411,6 @@
                 <w:lang w:val="es-CL"/>
               </w:rPr>
             </w:pPr>
-            <w:proofErr w:type="spellStart"/>
             <w:r>
               <w:rPr>
                 <w:sz w:val="20"/>
@@ -7966,7 +7419,6 @@
               </w:rPr>
               <w:t>XGBoost</w:t>
             </w:r>
-            <w:proofErr w:type="spellEnd"/>
           </w:p>
         </w:tc>
         <w:tc>
@@ -8127,7 +7579,6 @@
                 <w:lang w:val="es-CL"/>
               </w:rPr>
             </w:pPr>
-            <w:proofErr w:type="spellStart"/>
             <w:r>
               <w:rPr>
                 <w:sz w:val="20"/>
@@ -8135,16 +7586,7 @@
                 <w:lang w:val="es-CL"/>
               </w:rPr>
               <w:lastRenderedPageBreak/>
-              <w:t>Naive</w:t>
-            </w:r>
-            <w:proofErr w:type="spellEnd"/>
-            <w:r>
-              <w:rPr>
-                <w:sz w:val="20"/>
-                <w:szCs w:val="20"/>
-                <w:lang w:val="es-CL"/>
-              </w:rPr>
-              <w:t xml:space="preserve"> Bayes</w:t>
+              <w:t>Naive Bayes</w:t>
             </w:r>
           </w:p>
         </w:tc>
@@ -8306,39 +7748,10 @@
         <w:pStyle w:val="Body"/>
       </w:pPr>
       <w:r>
-        <w:t>Se puede observar que la adición de la lista de palabras fue muy positiva para el modelo, mas, logramos notar que seguían arrojando muchas predicciones erróneas, por lo que decidimos aplicar un balanceo de muestras con la técnica “</w:t>
-      </w:r>
-      <w:proofErr w:type="spellStart"/>
-      <w:r>
-        <w:t>Smote</w:t>
-      </w:r>
-      <w:proofErr w:type="spellEnd"/>
-      <w:r>
-        <w:t xml:space="preserve">” sobre el </w:t>
-      </w:r>
-      <w:proofErr w:type="spellStart"/>
-      <w:r>
-        <w:t>Dataframe</w:t>
-      </w:r>
-      <w:proofErr w:type="spellEnd"/>
-      <w:r>
-        <w:t xml:space="preserve"> procesado con 10.000 componentes, se escogió una estrategia de </w:t>
-      </w:r>
-      <w:proofErr w:type="spellStart"/>
-      <w:r>
-        <w:t>oversampling</w:t>
-      </w:r>
-      <w:proofErr w:type="spellEnd"/>
-      <w:r>
-        <w:t xml:space="preserve"> de la muestra “1” de un 30% de la muestra mayoritaria (“0”), en cuanto al modelo “</w:t>
-      </w:r>
-      <w:proofErr w:type="spellStart"/>
-      <w:r>
-        <w:t>Naive</w:t>
-      </w:r>
-      <w:proofErr w:type="spellEnd"/>
-      <w:r>
-        <w:t xml:space="preserve"> Bayes”</w:t>
+        <w:t>Se puede observar que la adición de la lista de palabras fue muy positiva para el modelo, mas, logramos notar que seguían arrojando muchas predicciones erróneas, por lo que decidimos aplicar un balanceo de muestras con la técnica “Smote” sobre el Dataframe procesado con 10.000 componentes, se escogió una estrategia de oversampling de la muestra “1” de un 30% de la muestra mayoritaria (“0”), en cuanto al modelo “</w:t>
+      </w:r>
+      <w:r>
+        <w:t>Naive Bayes”</w:t>
       </w:r>
       <w:r>
         <w:t xml:space="preserve"> , decidimos descartarlo ya que los resultados eran menos asertivos, obteniendo lo siguiente:</w:t>
@@ -8446,7 +7859,6 @@
                 <w:lang w:val="es-CL"/>
               </w:rPr>
             </w:pPr>
-            <w:proofErr w:type="spellStart"/>
             <w:r>
               <w:rPr>
                 <w:b/>
@@ -8455,18 +7867,7 @@
                 <w:szCs w:val="20"/>
                 <w:lang w:val="es-CL"/>
               </w:rPr>
-              <w:t>Accuracy</w:t>
-            </w:r>
-            <w:proofErr w:type="spellEnd"/>
-            <w:r>
-              <w:rPr>
-                <w:b/>
-                <w:bCs/>
-                <w:sz w:val="20"/>
-                <w:szCs w:val="20"/>
-                <w:lang w:val="es-CL"/>
-              </w:rPr>
-              <w:t xml:space="preserve"> </w:t>
+              <w:t xml:space="preserve">Accuracy </w:t>
             </w:r>
           </w:p>
         </w:tc>
@@ -8485,7 +7886,6 @@
                 <w:lang w:val="es-CL"/>
               </w:rPr>
             </w:pPr>
-            <w:proofErr w:type="spellStart"/>
             <w:r>
               <w:rPr>
                 <w:b/>
@@ -8494,18 +7894,7 @@
                 <w:szCs w:val="20"/>
                 <w:lang w:val="es-CL"/>
               </w:rPr>
-              <w:t>Precision</w:t>
-            </w:r>
-            <w:proofErr w:type="spellEnd"/>
-            <w:r>
-              <w:rPr>
-                <w:b/>
-                <w:bCs/>
-                <w:sz w:val="20"/>
-                <w:szCs w:val="20"/>
-                <w:lang w:val="es-CL"/>
-              </w:rPr>
-              <w:t xml:space="preserve"> 0</w:t>
+              <w:t>Precision 0</w:t>
             </w:r>
           </w:p>
         </w:tc>
@@ -8524,7 +7913,6 @@
                 <w:lang w:val="es-CL"/>
               </w:rPr>
             </w:pPr>
-            <w:proofErr w:type="spellStart"/>
             <w:r>
               <w:rPr>
                 <w:b/>
@@ -8533,18 +7921,7 @@
                 <w:szCs w:val="20"/>
                 <w:lang w:val="es-CL"/>
               </w:rPr>
-              <w:t>Precision</w:t>
-            </w:r>
-            <w:proofErr w:type="spellEnd"/>
-            <w:r>
-              <w:rPr>
-                <w:b/>
-                <w:bCs/>
-                <w:sz w:val="20"/>
-                <w:szCs w:val="20"/>
-                <w:lang w:val="es-CL"/>
-              </w:rPr>
-              <w:t xml:space="preserve"> 1</w:t>
+              <w:t>Precision 1</w:t>
             </w:r>
           </w:p>
         </w:tc>
@@ -8563,7 +7940,6 @@
                 <w:lang w:val="es-CL"/>
               </w:rPr>
             </w:pPr>
-            <w:proofErr w:type="spellStart"/>
             <w:r>
               <w:rPr>
                 <w:b/>
@@ -8572,18 +7948,7 @@
                 <w:szCs w:val="20"/>
                 <w:lang w:val="es-CL"/>
               </w:rPr>
-              <w:t>Recall</w:t>
-            </w:r>
-            <w:proofErr w:type="spellEnd"/>
-            <w:r>
-              <w:rPr>
-                <w:b/>
-                <w:bCs/>
-                <w:sz w:val="20"/>
-                <w:szCs w:val="20"/>
-                <w:lang w:val="es-CL"/>
-              </w:rPr>
-              <w:t xml:space="preserve"> </w:t>
+              <w:t xml:space="preserve">Recall </w:t>
             </w:r>
           </w:p>
           <w:p>
@@ -8623,7 +7988,6 @@
                 <w:lang w:val="es-CL"/>
               </w:rPr>
             </w:pPr>
-            <w:proofErr w:type="spellStart"/>
             <w:r>
               <w:rPr>
                 <w:b/>
@@ -8632,18 +7996,7 @@
                 <w:szCs w:val="20"/>
                 <w:lang w:val="es-CL"/>
               </w:rPr>
-              <w:t>Recall</w:t>
-            </w:r>
-            <w:proofErr w:type="spellEnd"/>
-            <w:r>
-              <w:rPr>
-                <w:b/>
-                <w:bCs/>
-                <w:sz w:val="20"/>
-                <w:szCs w:val="20"/>
-                <w:lang w:val="es-CL"/>
-              </w:rPr>
-              <w:t xml:space="preserve"> </w:t>
+              <w:t xml:space="preserve">Recall </w:t>
             </w:r>
           </w:p>
           <w:p>
@@ -8946,7 +8299,6 @@
                 <w:lang w:val="es-CL"/>
               </w:rPr>
             </w:pPr>
-            <w:proofErr w:type="spellStart"/>
             <w:r>
               <w:rPr>
                 <w:sz w:val="20"/>
@@ -8955,7 +8307,6 @@
               </w:rPr>
               <w:t>XGBoost</w:t>
             </w:r>
-            <w:proofErr w:type="spellEnd"/>
           </w:p>
         </w:tc>
         <w:tc>
@@ -9152,42 +8503,10 @@
         <w:t xml:space="preserve">, </w:t>
       </w:r>
       <w:r>
-        <w:t>lamentablemente, se cometió un error al aplicar la técnica de “</w:t>
-      </w:r>
-      <w:proofErr w:type="spellStart"/>
-      <w:r>
-        <w:t>Smote</w:t>
-      </w:r>
-      <w:proofErr w:type="spellEnd"/>
-      <w:r>
-        <w:t xml:space="preserve">” en el entrenamiento, por lo que </w:t>
-      </w:r>
-      <w:r>
-        <w:t>se realizó la corrección eliminando el balanceo de muestras del test, por otro lado, aplicamos “</w:t>
-      </w:r>
-      <w:proofErr w:type="spellStart"/>
-      <w:r>
-        <w:t>GridSearch</w:t>
-      </w:r>
-      <w:proofErr w:type="spellEnd"/>
-      <w:r>
-        <w:t xml:space="preserve">” para encontrar los mejores parámetros y un </w:t>
-      </w:r>
-      <w:proofErr w:type="spellStart"/>
-      <w:r>
-        <w:t>Stratified</w:t>
-      </w:r>
-      <w:proofErr w:type="spellEnd"/>
-      <w:r>
-        <w:t xml:space="preserve"> </w:t>
-      </w:r>
-      <w:proofErr w:type="spellStart"/>
-      <w:r>
-        <w:t>Kfolds</w:t>
-      </w:r>
-      <w:proofErr w:type="spellEnd"/>
-      <w:r>
-        <w:t xml:space="preserve"> de 2 para estratificar cada una de las divisiones, obteniendo así estos datos:</w:t>
+        <w:t xml:space="preserve">lamentablemente, se cometió un error al aplicar la técnica de “Smote” en el entrenamiento, por lo que </w:t>
+      </w:r>
+      <w:r>
+        <w:t>se realizó la corrección eliminando el balanceo de muestras del test, por otro lado, aplicamos “GridSearch” para encontrar los mejores parámetros y un Stratified Kfolds de 2 para estratificar cada una de las divisiones, obteniendo así estos datos:</w:t>
       </w:r>
     </w:p>
     <w:p>
@@ -9296,7 +8615,6 @@
                 <w:lang w:val="es-CL"/>
               </w:rPr>
             </w:pPr>
-            <w:proofErr w:type="spellStart"/>
             <w:r>
               <w:rPr>
                 <w:b/>
@@ -9305,18 +8623,7 @@
                 <w:szCs w:val="20"/>
                 <w:lang w:val="es-CL"/>
               </w:rPr>
-              <w:t>Accuracy</w:t>
-            </w:r>
-            <w:proofErr w:type="spellEnd"/>
-            <w:r>
-              <w:rPr>
-                <w:b/>
-                <w:bCs/>
-                <w:sz w:val="20"/>
-                <w:szCs w:val="20"/>
-                <w:lang w:val="es-CL"/>
-              </w:rPr>
-              <w:t xml:space="preserve"> </w:t>
+              <w:t xml:space="preserve">Accuracy </w:t>
             </w:r>
           </w:p>
         </w:tc>
@@ -9335,7 +8642,6 @@
                 <w:lang w:val="es-CL"/>
               </w:rPr>
             </w:pPr>
-            <w:proofErr w:type="spellStart"/>
             <w:r>
               <w:rPr>
                 <w:b/>
@@ -9344,18 +8650,7 @@
                 <w:szCs w:val="20"/>
                 <w:lang w:val="es-CL"/>
               </w:rPr>
-              <w:t>Precision</w:t>
-            </w:r>
-            <w:proofErr w:type="spellEnd"/>
-            <w:r>
-              <w:rPr>
-                <w:b/>
-                <w:bCs/>
-                <w:sz w:val="20"/>
-                <w:szCs w:val="20"/>
-                <w:lang w:val="es-CL"/>
-              </w:rPr>
-              <w:t xml:space="preserve"> 0</w:t>
+              <w:t>Precision 0</w:t>
             </w:r>
           </w:p>
         </w:tc>
@@ -9374,7 +8669,6 @@
                 <w:lang w:val="es-CL"/>
               </w:rPr>
             </w:pPr>
-            <w:proofErr w:type="spellStart"/>
             <w:r>
               <w:rPr>
                 <w:b/>
@@ -9383,18 +8677,7 @@
                 <w:szCs w:val="20"/>
                 <w:lang w:val="es-CL"/>
               </w:rPr>
-              <w:t>Precision</w:t>
-            </w:r>
-            <w:proofErr w:type="spellEnd"/>
-            <w:r>
-              <w:rPr>
-                <w:b/>
-                <w:bCs/>
-                <w:sz w:val="20"/>
-                <w:szCs w:val="20"/>
-                <w:lang w:val="es-CL"/>
-              </w:rPr>
-              <w:t xml:space="preserve"> 1</w:t>
+              <w:t>Precision 1</w:t>
             </w:r>
           </w:p>
         </w:tc>
@@ -9413,7 +8696,6 @@
                 <w:lang w:val="es-CL"/>
               </w:rPr>
             </w:pPr>
-            <w:proofErr w:type="spellStart"/>
             <w:r>
               <w:rPr>
                 <w:b/>
@@ -9422,18 +8704,7 @@
                 <w:szCs w:val="20"/>
                 <w:lang w:val="es-CL"/>
               </w:rPr>
-              <w:t>Recall</w:t>
-            </w:r>
-            <w:proofErr w:type="spellEnd"/>
-            <w:r>
-              <w:rPr>
-                <w:b/>
-                <w:bCs/>
-                <w:sz w:val="20"/>
-                <w:szCs w:val="20"/>
-                <w:lang w:val="es-CL"/>
-              </w:rPr>
-              <w:t xml:space="preserve"> </w:t>
+              <w:t xml:space="preserve">Recall </w:t>
             </w:r>
           </w:p>
           <w:p>
@@ -9473,7 +8744,6 @@
                 <w:lang w:val="es-CL"/>
               </w:rPr>
             </w:pPr>
-            <w:proofErr w:type="spellStart"/>
             <w:r>
               <w:rPr>
                 <w:b/>
@@ -9482,18 +8752,7 @@
                 <w:szCs w:val="20"/>
                 <w:lang w:val="es-CL"/>
               </w:rPr>
-              <w:t>Recall</w:t>
-            </w:r>
-            <w:proofErr w:type="spellEnd"/>
-            <w:r>
-              <w:rPr>
-                <w:b/>
-                <w:bCs/>
-                <w:sz w:val="20"/>
-                <w:szCs w:val="20"/>
-                <w:lang w:val="es-CL"/>
-              </w:rPr>
-              <w:t xml:space="preserve"> </w:t>
+              <w:t xml:space="preserve">Recall </w:t>
             </w:r>
           </w:p>
           <w:p>
@@ -9748,7 +9007,6 @@
                 <w:lang w:val="es-CL"/>
               </w:rPr>
             </w:pPr>
-            <w:proofErr w:type="spellStart"/>
             <w:r>
               <w:rPr>
                 <w:sz w:val="20"/>
@@ -9757,7 +9015,6 @@
               </w:rPr>
               <w:t>XGBoost</w:t>
             </w:r>
-            <w:proofErr w:type="spellEnd"/>
           </w:p>
         </w:tc>
         <w:tc>
@@ -10039,11 +9296,9 @@
       <w:r>
         <w:t>(</w:t>
       </w:r>
-      <w:proofErr w:type="spellStart"/>
       <w:r>
         <w:t>y_pred</w:t>
       </w:r>
-      <w:proofErr w:type="spellEnd"/>
       <w:r>
         <w:t xml:space="preserve">) para todos los casos de pinturas acrílicas genera resultados </w:t>
       </w:r>
@@ -11409,15 +10664,7 @@
         </w:numPr>
       </w:pPr>
       <w:r>
-        <w:t>Trello (</w:t>
-      </w:r>
-      <w:proofErr w:type="spellStart"/>
-      <w:r>
-        <w:t>Canvas</w:t>
-      </w:r>
-      <w:proofErr w:type="spellEnd"/>
-      <w:r>
-        <w:t>: organización y coordinación distribución de tareas, planificación diaria y semanal)</w:t>
+        <w:t>Trello (Canvas: organización y coordinación distribución de tareas, planificación diaria y semanal)</w:t>
       </w:r>
     </w:p>
     <w:p>
@@ -11458,34 +10705,13 @@
         </w:numPr>
       </w:pPr>
       <w:r>
-        <w:t xml:space="preserve">IDE: </w:t>
-      </w:r>
-      <w:proofErr w:type="spellStart"/>
-      <w:r>
-        <w:t>VSCode</w:t>
-      </w:r>
-      <w:proofErr w:type="spellEnd"/>
+        <w:t>IDE: VSCode</w:t>
+      </w:r>
       <w:r>
         <w:t xml:space="preserve"> (</w:t>
       </w:r>
       <w:r>
-        <w:t>programación código, ejecución de archivos .</w:t>
-      </w:r>
-      <w:proofErr w:type="spellStart"/>
-      <w:r>
-        <w:t>py</w:t>
-      </w:r>
-      <w:proofErr w:type="spellEnd"/>
-      <w:r>
-        <w:t>, .</w:t>
-      </w:r>
-      <w:proofErr w:type="spellStart"/>
-      <w:r>
-        <w:t>ipynb</w:t>
-      </w:r>
-      <w:proofErr w:type="spellEnd"/>
-      <w:r>
-        <w:t>)</w:t>
+        <w:t>programación código, ejecución de archivos .py, .ipynb)</w:t>
       </w:r>
     </w:p>
     <w:p>
@@ -11556,21 +10782,8 @@
           <w:numId w:val="28"/>
         </w:numPr>
       </w:pPr>
-      <w:proofErr w:type="spellStart"/>
-      <w:r>
-        <w:t>Versionamiento</w:t>
-      </w:r>
-      <w:proofErr w:type="spellEnd"/>
-      <w:r>
-        <w:t xml:space="preserve">: GIT (repositorio alojado en </w:t>
-      </w:r>
-      <w:proofErr w:type="spellStart"/>
-      <w:r>
-        <w:t>Github</w:t>
-      </w:r>
-      <w:proofErr w:type="spellEnd"/>
-      <w:r>
-        <w:t>)</w:t>
+      <w:r>
+        <w:t>Versionamiento: GIT (repositorio alojado en Github)</w:t>
       </w:r>
     </w:p>
     <w:p>
@@ -11581,11 +10794,9 @@
           <w:numId w:val="28"/>
         </w:numPr>
       </w:pPr>
-      <w:proofErr w:type="spellStart"/>
       <w:r>
         <w:t>Librerias</w:t>
       </w:r>
-      <w:proofErr w:type="spellEnd"/>
     </w:p>
     <w:p>
       <w:pPr>
@@ -11607,11 +10818,9 @@
           <w:numId w:val="28"/>
         </w:numPr>
       </w:pPr>
-      <w:proofErr w:type="spellStart"/>
       <w:r>
         <w:t>pickle</w:t>
       </w:r>
-      <w:proofErr w:type="spellEnd"/>
     </w:p>
     <w:p>
       <w:pPr>
@@ -11621,11 +10830,9 @@
           <w:numId w:val="28"/>
         </w:numPr>
       </w:pPr>
-      <w:proofErr w:type="spellStart"/>
       <w:r>
         <w:t>NumPy</w:t>
       </w:r>
-      <w:proofErr w:type="spellEnd"/>
     </w:p>
     <w:p>
       <w:pPr>
@@ -11647,11 +10854,9 @@
           <w:numId w:val="28"/>
         </w:numPr>
       </w:pPr>
-      <w:proofErr w:type="spellStart"/>
       <w:r>
         <w:t>Matplotlib</w:t>
       </w:r>
-      <w:proofErr w:type="spellEnd"/>
     </w:p>
     <w:p>
       <w:pPr>
@@ -11661,11 +10866,9 @@
           <w:numId w:val="28"/>
         </w:numPr>
       </w:pPr>
-      <w:proofErr w:type="spellStart"/>
       <w:r>
         <w:t>Seaborn</w:t>
       </w:r>
-      <w:proofErr w:type="spellEnd"/>
     </w:p>
     <w:p>
       <w:pPr>
@@ -11678,61 +10881,11 @@
           <w:lang w:val="en-US"/>
         </w:rPr>
       </w:pPr>
-      <w:proofErr w:type="spellStart"/>
       <w:r>
         <w:rPr>
           <w:lang w:val="en-US"/>
         </w:rPr>
-        <w:t>Sklearn</w:t>
-      </w:r>
-      <w:proofErr w:type="spellEnd"/>
-      <w:r>
-        <w:rPr>
-          <w:lang w:val="en-US"/>
-        </w:rPr>
-        <w:t xml:space="preserve"> (</w:t>
-      </w:r>
-      <w:proofErr w:type="spellStart"/>
-      <w:r>
-        <w:rPr>
-          <w:lang w:val="en-US"/>
-        </w:rPr>
-        <w:t>model_selection</w:t>
-      </w:r>
-      <w:proofErr w:type="spellEnd"/>
-      <w:r>
-        <w:rPr>
-          <w:lang w:val="en-US"/>
-        </w:rPr>
-        <w:t xml:space="preserve">, metrics, </w:t>
-      </w:r>
-      <w:proofErr w:type="spellStart"/>
-      <w:r>
-        <w:rPr>
-          <w:lang w:val="en-US"/>
-        </w:rPr>
-        <w:t>linear_model</w:t>
-      </w:r>
-      <w:proofErr w:type="spellEnd"/>
-      <w:r>
-        <w:rPr>
-          <w:lang w:val="en-US"/>
-        </w:rPr>
-        <w:t xml:space="preserve">, </w:t>
-      </w:r>
-      <w:proofErr w:type="spellStart"/>
-      <w:r>
-        <w:rPr>
-          <w:lang w:val="en-US"/>
-        </w:rPr>
-        <w:t>naive_bayes</w:t>
-      </w:r>
-      <w:proofErr w:type="spellEnd"/>
-      <w:r>
-        <w:rPr>
-          <w:lang w:val="en-US"/>
-        </w:rPr>
-        <w:t>, en</w:t>
+        <w:t>Sklearn (model_selection, metrics, linear_model, naive_bayes, en</w:t>
       </w:r>
       <w:r>
         <w:rPr>
@@ -11755,14 +10908,9 @@
           <w:numId w:val="28"/>
         </w:numPr>
       </w:pPr>
-      <w:proofErr w:type="spellStart"/>
       <w:r>
         <w:lastRenderedPageBreak/>
-        <w:t>XGBoost</w:t>
-      </w:r>
-      <w:proofErr w:type="spellEnd"/>
-      <w:r>
-        <w:t xml:space="preserve"> </w:t>
+        <w:t xml:space="preserve">XGBoost </w:t>
       </w:r>
     </w:p>
     <w:p>
@@ -11773,11 +10921,9 @@
           <w:numId w:val="28"/>
         </w:numPr>
       </w:pPr>
-      <w:proofErr w:type="spellStart"/>
       <w:r>
         <w:t>Catboost</w:t>
       </w:r>
-      <w:proofErr w:type="spellEnd"/>
     </w:p>
     <w:p>
       <w:pPr>
@@ -11799,13 +10945,8 @@
           <w:numId w:val="28"/>
         </w:numPr>
       </w:pPr>
-      <w:proofErr w:type="spellStart"/>
-      <w:r>
-        <w:t>Imblearn</w:t>
-      </w:r>
-      <w:proofErr w:type="spellEnd"/>
-      <w:r>
-        <w:t xml:space="preserve"> (SMOTE)</w:t>
+      <w:r>
+        <w:t>Imblearn (SMOTE)</w:t>
       </w:r>
     </w:p>
     <w:p>

--- a/Informe/Reporte Proyecto Juanito.docx
+++ b/Informe/Reporte Proyecto Juanito.docx
@@ -488,8 +488,19 @@
                 <w:color w:val="FFFFFF" w:themeColor="background1"/>
                 <w:lang w:val="es-CL"/>
               </w:rPr>
-              <w:t>machine learning</w:t>
-            </w:r>
+              <w:t xml:space="preserve">machine </w:t>
+            </w:r>
+            <w:proofErr w:type="spellStart"/>
+            <w:r>
+              <w:rPr>
+                <w:i/>
+                <w:iCs/>
+                <w:color w:val="FFFFFF" w:themeColor="background1"/>
+                <w:lang w:val="es-CL"/>
+              </w:rPr>
+              <w:t>learning</w:t>
+            </w:r>
+            <w:proofErr w:type="spellEnd"/>
             <w:r>
               <w:rPr>
                 <w:color w:val="FFFFFF" w:themeColor="background1"/>
@@ -3186,7 +3197,15 @@
               <w:t xml:space="preserve">Crear un modelo </w:t>
             </w:r>
             <w:r>
-              <w:t xml:space="preserve">de machine learning </w:t>
+              <w:t xml:space="preserve">de machine </w:t>
+            </w:r>
+            <w:proofErr w:type="spellStart"/>
+            <w:r>
+              <w:t>learning</w:t>
+            </w:r>
+            <w:proofErr w:type="spellEnd"/>
+            <w:r>
+              <w:t xml:space="preserve"> </w:t>
             </w:r>
             <w:r>
               <w:t xml:space="preserve">que </w:t>
@@ -3822,6 +3841,7 @@
       <w:r>
         <w:t xml:space="preserve"> </w:t>
       </w:r>
+      <w:proofErr w:type="spellStart"/>
       <w:r>
         <w:rPr>
           <w:b/>
@@ -3836,6 +3856,7 @@
         </w:rPr>
         <w:t>ía</w:t>
       </w:r>
+      <w:proofErr w:type="spellEnd"/>
       <w:r>
         <w:rPr>
           <w:b/>
@@ -3855,8 +3876,17 @@
           <w:b/>
           <w:bCs/>
         </w:rPr>
-        <w:t xml:space="preserve"> Data Science</w:t>
-      </w:r>
+        <w:t xml:space="preserve"> Data </w:t>
+      </w:r>
+      <w:proofErr w:type="spellStart"/>
+      <w:r>
+        <w:rPr>
+          <w:b/>
+          <w:bCs/>
+        </w:rPr>
+        <w:t>Science</w:t>
+      </w:r>
+      <w:proofErr w:type="spellEnd"/>
       <w:r>
         <w:t xml:space="preserve"> para guiar, estructurar, y organizar nuestro trabajo. Bajo este </w:t>
       </w:r>
@@ -4311,7 +4341,15 @@
         <w:t xml:space="preserve"> tiene historia participando en Mercado Público realizando ofertas en distintas licitaciones con </w:t>
       </w:r>
       <w:r>
-        <w:t xml:space="preserve">un mix de productos </w:t>
+        <w:t xml:space="preserve">un </w:t>
+      </w:r>
+      <w:proofErr w:type="spellStart"/>
+      <w:r>
+        <w:t>mix</w:t>
+      </w:r>
+      <w:proofErr w:type="spellEnd"/>
+      <w:r>
+        <w:t xml:space="preserve"> de productos </w:t>
       </w:r>
       <w:r>
         <w:t xml:space="preserve">extenso (cerca de </w:t>
@@ -4321,8 +4359,17 @@
           <w:b/>
           <w:bCs/>
         </w:rPr>
-        <w:t>13 mil SKU’s</w:t>
-      </w:r>
+        <w:t xml:space="preserve">13 mil </w:t>
+      </w:r>
+      <w:proofErr w:type="spellStart"/>
+      <w:r>
+        <w:rPr>
+          <w:b/>
+          <w:bCs/>
+        </w:rPr>
+        <w:t>SKU’s</w:t>
+      </w:r>
+      <w:proofErr w:type="spellEnd"/>
       <w:r>
         <w:t xml:space="preserve">) </w:t>
       </w:r>
@@ -4531,7 +4578,23 @@
         <w:t>herramientas técnicas para la</w:t>
       </w:r>
       <w:r>
-        <w:t xml:space="preserve"> construcción del modelo de machine learning. A continuación se lista las soluciones</w:t>
+        <w:t xml:space="preserve"> construcción del modelo de machine </w:t>
+      </w:r>
+      <w:proofErr w:type="spellStart"/>
+      <w:r>
+        <w:t>learning</w:t>
+      </w:r>
+      <w:proofErr w:type="spellEnd"/>
+      <w:r>
+        <w:t xml:space="preserve">. A </w:t>
+      </w:r>
+      <w:proofErr w:type="gramStart"/>
+      <w:r>
+        <w:t>continuación</w:t>
+      </w:r>
+      <w:proofErr w:type="gramEnd"/>
+      <w:r>
+        <w:t xml:space="preserve"> se lista las soluciones</w:t>
       </w:r>
       <w:r>
         <w:t xml:space="preserve"> relevantes que se </w:t>
@@ -4606,8 +4669,13 @@
         <w:t>rello</w:t>
       </w:r>
       <w:r>
-        <w:t xml:space="preserve"> (Canvas</w:t>
-      </w:r>
+        <w:t xml:space="preserve"> (</w:t>
+      </w:r>
+      <w:proofErr w:type="spellStart"/>
+      <w:r>
+        <w:t>Canvas</w:t>
+      </w:r>
+      <w:proofErr w:type="spellEnd"/>
       <w:r>
         <w:t>:</w:t>
       </w:r>
@@ -4660,8 +4728,13 @@
         </w:numPr>
       </w:pPr>
       <w:r>
-        <w:t>IDE: VSCode</w:t>
-      </w:r>
+        <w:t xml:space="preserve">IDE: </w:t>
+      </w:r>
+      <w:proofErr w:type="spellStart"/>
+      <w:r>
+        <w:t>VSCode</w:t>
+      </w:r>
+      <w:proofErr w:type="spellEnd"/>
       <w:r>
         <w:t xml:space="preserve"> (</w:t>
       </w:r>
@@ -4669,8 +4742,23 @@
         <w:t xml:space="preserve">programación código, ejecución de archivos </w:t>
       </w:r>
       <w:r>
-        <w:t>.py, .ipynb</w:t>
-      </w:r>
+        <w:t>.</w:t>
+      </w:r>
+      <w:proofErr w:type="spellStart"/>
+      <w:r>
+        <w:t>py</w:t>
+      </w:r>
+      <w:proofErr w:type="spellEnd"/>
+      <w:proofErr w:type="gramStart"/>
+      <w:r>
+        <w:t>, .</w:t>
+      </w:r>
+      <w:proofErr w:type="spellStart"/>
+      <w:r>
+        <w:t>ipynb</w:t>
+      </w:r>
+      <w:proofErr w:type="spellEnd"/>
+      <w:proofErr w:type="gramEnd"/>
       <w:r>
         <w:t>)</w:t>
       </w:r>
@@ -4731,8 +4819,21 @@
           <w:numId w:val="28"/>
         </w:numPr>
       </w:pPr>
-      <w:r>
-        <w:t>Versionamiento: GIT (repositorio alojado en Github)</w:t>
+      <w:proofErr w:type="spellStart"/>
+      <w:r>
+        <w:t>Versionamiento</w:t>
+      </w:r>
+      <w:proofErr w:type="spellEnd"/>
+      <w:r>
+        <w:t xml:space="preserve">: GIT (repositorio alojado en </w:t>
+      </w:r>
+      <w:proofErr w:type="spellStart"/>
+      <w:r>
+        <w:t>Github</w:t>
+      </w:r>
+      <w:proofErr w:type="spellEnd"/>
+      <w:r>
+        <w:t>)</w:t>
       </w:r>
     </w:p>
     <w:p>
@@ -4743,9 +4844,11 @@
           <w:numId w:val="28"/>
         </w:numPr>
       </w:pPr>
+      <w:proofErr w:type="spellStart"/>
       <w:r>
         <w:t>Librerias</w:t>
       </w:r>
+      <w:proofErr w:type="spellEnd"/>
     </w:p>
     <w:p>
       <w:pPr>
@@ -4755,9 +4858,11 @@
           <w:numId w:val="28"/>
         </w:numPr>
       </w:pPr>
+      <w:proofErr w:type="spellStart"/>
       <w:r>
         <w:t>pickle</w:t>
       </w:r>
+      <w:proofErr w:type="spellEnd"/>
     </w:p>
     <w:p>
       <w:pPr>
@@ -4767,9 +4872,11 @@
           <w:numId w:val="28"/>
         </w:numPr>
       </w:pPr>
+      <w:proofErr w:type="spellStart"/>
       <w:r>
         <w:t>NumPy</w:t>
       </w:r>
+      <w:proofErr w:type="spellEnd"/>
     </w:p>
     <w:p>
       <w:pPr>
@@ -4792,9 +4899,11 @@
           <w:numId w:val="28"/>
         </w:numPr>
       </w:pPr>
+      <w:proofErr w:type="spellStart"/>
       <w:r>
         <w:t>Matplotlib</w:t>
       </w:r>
+      <w:proofErr w:type="spellEnd"/>
     </w:p>
     <w:p>
       <w:pPr>
@@ -4804,9 +4913,11 @@
           <w:numId w:val="28"/>
         </w:numPr>
       </w:pPr>
+      <w:proofErr w:type="spellStart"/>
       <w:r>
         <w:t>Seaborn</w:t>
       </w:r>
+      <w:proofErr w:type="spellEnd"/>
     </w:p>
     <w:p>
       <w:pPr>
@@ -4819,17 +4930,61 @@
           <w:lang w:val="en-US"/>
         </w:rPr>
       </w:pPr>
+      <w:proofErr w:type="spellStart"/>
       <w:r>
         <w:rPr>
           <w:lang w:val="en-US"/>
         </w:rPr>
-        <w:t xml:space="preserve">Sklearn (model_selection, metrics, </w:t>
-      </w:r>
+        <w:t>Sklearn</w:t>
+      </w:r>
+      <w:proofErr w:type="spellEnd"/>
       <w:r>
         <w:rPr>
           <w:lang w:val="en-US"/>
         </w:rPr>
-        <w:t>linear_model, naive_bayes, en</w:t>
+        <w:t xml:space="preserve"> (</w:t>
+      </w:r>
+      <w:proofErr w:type="spellStart"/>
+      <w:r>
+        <w:rPr>
+          <w:lang w:val="en-US"/>
+        </w:rPr>
+        <w:t>model_selection</w:t>
+      </w:r>
+      <w:proofErr w:type="spellEnd"/>
+      <w:r>
+        <w:rPr>
+          <w:lang w:val="en-US"/>
+        </w:rPr>
+        <w:t xml:space="preserve">, metrics, </w:t>
+      </w:r>
+      <w:proofErr w:type="spellStart"/>
+      <w:r>
+        <w:rPr>
+          <w:lang w:val="en-US"/>
+        </w:rPr>
+        <w:t>linear_model</w:t>
+      </w:r>
+      <w:proofErr w:type="spellEnd"/>
+      <w:r>
+        <w:rPr>
+          <w:lang w:val="en-US"/>
+        </w:rPr>
+        <w:t xml:space="preserve">, </w:t>
+      </w:r>
+      <w:proofErr w:type="spellStart"/>
+      <w:r>
+        <w:rPr>
+          <w:lang w:val="en-US"/>
+        </w:rPr>
+        <w:t>naive_bayes</w:t>
+      </w:r>
+      <w:proofErr w:type="spellEnd"/>
+      <w:r>
+        <w:rPr>
+          <w:lang w:val="en-US"/>
+        </w:rPr>
+        <w:t>, en</w:t>
       </w:r>
       <w:r>
         <w:rPr>
@@ -4852,8 +5007,13 @@
           <w:numId w:val="28"/>
         </w:numPr>
       </w:pPr>
-      <w:r>
-        <w:t xml:space="preserve">XGBoost </w:t>
+      <w:proofErr w:type="spellStart"/>
+      <w:r>
+        <w:t>XGBoost</w:t>
+      </w:r>
+      <w:proofErr w:type="spellEnd"/>
+      <w:r>
+        <w:t xml:space="preserve"> </w:t>
       </w:r>
     </w:p>
     <w:p>
@@ -5122,13 +5282,29 @@
         <w:t>Cualquiera de las tres formas de entrega de datos mantiene la misma estructura de datos la cual se compone de licitaciones</w:t>
       </w:r>
       <w:r>
-        <w:t xml:space="preserve"> (Tenders definición según estándares OCDE)</w:t>
+        <w:t xml:space="preserve"> (</w:t>
+      </w:r>
+      <w:proofErr w:type="spellStart"/>
+      <w:r>
+        <w:t>Tenders</w:t>
+      </w:r>
+      <w:proofErr w:type="spellEnd"/>
+      <w:r>
+        <w:t xml:space="preserve"> definición según estándares OCDE)</w:t>
       </w:r>
       <w:r>
         <w:t xml:space="preserve"> con productos</w:t>
       </w:r>
       <w:r>
-        <w:t xml:space="preserve"> (o Items)</w:t>
+        <w:t xml:space="preserve"> (o </w:t>
+      </w:r>
+      <w:proofErr w:type="spellStart"/>
+      <w:r>
+        <w:t>Items</w:t>
+      </w:r>
+      <w:proofErr w:type="spellEnd"/>
+      <w:r>
+        <w:t>)</w:t>
       </w:r>
       <w:r>
         <w:t xml:space="preserve"> asociados. Es </w:t>
@@ -5162,7 +5338,15 @@
         <w:t xml:space="preserve"> alojado en Azure (MS)</w:t>
       </w:r>
       <w:r>
-        <w:t xml:space="preserve"> de ClienteMetrica por lo cual se accederá a ella a través de su servidor de base de datos.</w:t>
+        <w:t xml:space="preserve"> de </w:t>
+      </w:r>
+      <w:proofErr w:type="spellStart"/>
+      <w:r>
+        <w:t>ClienteMetrica</w:t>
+      </w:r>
+      <w:proofErr w:type="spellEnd"/>
+      <w:r>
+        <w:t xml:space="preserve"> por lo cual se accederá a ella a través de su servidor de base de datos.</w:t>
       </w:r>
       <w:r>
         <w:t xml:space="preserve"> </w:t>
@@ -5234,7 +5418,23 @@
       </w:pPr>
       <w:r>
         <w:lastRenderedPageBreak/>
-        <w:t xml:space="preserve">Como el objetivo de Juanito es detectar productos del cliente presentes en licitaciones públicas es que utilizaremos la fuente de Items/Productos para la construcción del dataset. En éste se encuentra el detalle que permitirá identificar el producto. </w:t>
+        <w:t xml:space="preserve">Como el objetivo de Juanito es detectar productos del cliente presentes en licitaciones públicas es que utilizaremos la fuente de </w:t>
+      </w:r>
+      <w:proofErr w:type="spellStart"/>
+      <w:r>
+        <w:t>Items</w:t>
+      </w:r>
+      <w:proofErr w:type="spellEnd"/>
+      <w:r>
+        <w:t xml:space="preserve">/Productos para la construcción del </w:t>
+      </w:r>
+      <w:proofErr w:type="spellStart"/>
+      <w:r>
+        <w:t>dataset</w:t>
+      </w:r>
+      <w:proofErr w:type="spellEnd"/>
+      <w:r>
+        <w:t xml:space="preserve">. En éste se encuentra el detalle que permitirá identificar el producto. </w:t>
       </w:r>
       <w:r>
         <w:t>Con posterioridad,</w:t>
@@ -5258,8 +5458,16 @@
         <w:rPr>
           <w:lang w:val="en-US"/>
         </w:rPr>
-        <w:t>Item Key: primary key del registro</w:t>
-      </w:r>
+        <w:t xml:space="preserve">Item Key: primary key del </w:t>
+      </w:r>
+      <w:proofErr w:type="spellStart"/>
+      <w:r>
+        <w:rPr>
+          <w:lang w:val="en-US"/>
+        </w:rPr>
+        <w:t>registro</w:t>
+      </w:r>
+      <w:proofErr w:type="spellEnd"/>
     </w:p>
     <w:p>
       <w:pPr>
@@ -5270,7 +5478,23 @@
         </w:numPr>
       </w:pPr>
       <w:r>
-        <w:t>Tender ID:  foreign_key en base al primary_key de la tabla Tender (licitación).</w:t>
+        <w:t xml:space="preserve">Tender ID:  </w:t>
+      </w:r>
+      <w:proofErr w:type="spellStart"/>
+      <w:r>
+        <w:t>foreign_key</w:t>
+      </w:r>
+      <w:proofErr w:type="spellEnd"/>
+      <w:r>
+        <w:t xml:space="preserve"> en base al </w:t>
+      </w:r>
+      <w:proofErr w:type="spellStart"/>
+      <w:r>
+        <w:t>primary_key</w:t>
+      </w:r>
+      <w:proofErr w:type="spellEnd"/>
+      <w:r>
+        <w:t xml:space="preserve"> de la tabla Tender (licitación).</w:t>
       </w:r>
     </w:p>
     <w:p>
@@ -5384,11 +5608,24 @@
         </w:rPr>
       </w:pPr>
       <w:r>
-        <w:t xml:space="preserve">El resultado de la query entrega </w:t>
-      </w:r>
-      <w:r>
-        <w:t>un Dataset</w:t>
-      </w:r>
+        <w:t xml:space="preserve">El resultado de la </w:t>
+      </w:r>
+      <w:proofErr w:type="spellStart"/>
+      <w:r>
+        <w:t>query</w:t>
+      </w:r>
+      <w:proofErr w:type="spellEnd"/>
+      <w:r>
+        <w:t xml:space="preserve"> entrega </w:t>
+      </w:r>
+      <w:r>
+        <w:t xml:space="preserve">un </w:t>
+      </w:r>
+      <w:proofErr w:type="spellStart"/>
+      <w:r>
+        <w:t>Dataset</w:t>
+      </w:r>
+      <w:proofErr w:type="spellEnd"/>
       <w:r>
         <w:rPr>
           <w:b/>
@@ -5436,7 +5673,15 @@
         <w:t xml:space="preserve"> entrenar</w:t>
       </w:r>
       <w:r>
-        <w:t>, datos extraídos a un archivo plano formato csv.</w:t>
+        <w:t xml:space="preserve">, datos extraídos a un archivo plano formato </w:t>
+      </w:r>
+      <w:proofErr w:type="spellStart"/>
+      <w:r>
+        <w:t>csv</w:t>
+      </w:r>
+      <w:proofErr w:type="spellEnd"/>
+      <w:r>
+        <w:t>.</w:t>
       </w:r>
     </w:p>
     <w:p>
@@ -5478,6 +5723,53 @@
     <w:p>
       <w:pPr>
         <w:pStyle w:val="Body"/>
+      </w:pPr>
+      <w:r>
+        <w:t>Como primer análisis</w:t>
+      </w:r>
+      <w:r>
+        <w:t>,</w:t>
+      </w:r>
+      <w:r>
+        <w:t xml:space="preserve"> los datos obtenidos presentan un total de</w:t>
+      </w:r>
+      <w:r>
+        <w:t xml:space="preserve"> </w:t>
+      </w:r>
+      <w:r>
+        <w:rPr>
+          <w:noProof/>
+        </w:rPr>
+        <w:t>54</w:t>
+      </w:r>
+      <w:r>
+        <w:rPr>
+          <w:noProof/>
+        </w:rPr>
+        <w:t>.</w:t>
+      </w:r>
+      <w:r>
+        <w:rPr>
+          <w:noProof/>
+        </w:rPr>
+        <w:t xml:space="preserve">962 filas y 8 columnas, </w:t>
+      </w:r>
+      <w:r>
+        <w:rPr>
+          <w:noProof/>
+        </w:rPr>
+        <w:t xml:space="preserve">donde </w:t>
+      </w:r>
+      <w:r>
+        <w:t>se pudo notar la ausencia de valores en registros únicamente de la variable “Descripción”, sumando un total de 113 registros</w:t>
+      </w:r>
+      <w:r>
+        <w:t>.</w:t>
+      </w:r>
+    </w:p>
+    <w:p>
+      <w:pPr>
+        <w:pStyle w:val="Body"/>
         <w:rPr>
           <w:b/>
           <w:bCs/>
@@ -5485,99 +5777,141 @@
         </w:rPr>
       </w:pPr>
       <w:r>
-        <w:t>Como primer análisis</w:t>
+        <w:t xml:space="preserve">Se analizaron </w:t>
+      </w:r>
+      <w:r>
+        <w:t xml:space="preserve">las palabras del </w:t>
+      </w:r>
+      <w:proofErr w:type="spellStart"/>
+      <w:r>
+        <w:t>dataset</w:t>
+      </w:r>
+      <w:proofErr w:type="spellEnd"/>
+      <w:r>
+        <w:t xml:space="preserve"> y se pudo notar que se presentan muchas irregularidades, textos en mayúsculas, minúsculas, caracteres especiales, tildes y palabras vacías</w:t>
+      </w:r>
+    </w:p>
+    <w:p>
+      <w:pPr>
+        <w:pStyle w:val="Body"/>
+      </w:pPr>
+      <w:r>
+        <w:t>Por otro lado</w:t>
+      </w:r>
+      <w:r>
+        <w:t>, se pudo observar que</w:t>
+      </w:r>
+      <w:r>
+        <w:t xml:space="preserve"> la variable</w:t>
+      </w:r>
+      <w:r>
+        <w:t xml:space="preserve"> del</w:t>
+      </w:r>
+      <w:r>
+        <w:t xml:space="preserve"> resultado de las licitaciones de la empresa(</w:t>
+      </w:r>
+      <w:proofErr w:type="spellStart"/>
+      <w:r>
+        <w:t>label</w:t>
+      </w:r>
+      <w:proofErr w:type="spellEnd"/>
+      <w:r>
+        <w:t xml:space="preserve">), conformada únicamente por unos y ceros, donde los </w:t>
+      </w:r>
+      <w:r>
+        <w:t>unos (</w:t>
+      </w:r>
+      <w:r>
+        <w:t>1) se refieren a las licitaciones ganadas y los ceros</w:t>
+      </w:r>
+      <w:r>
+        <w:t xml:space="preserve"> </w:t>
+      </w:r>
+      <w:r>
+        <w:t>(0) a las licitaciones donde la empresa no participó o no obtuvo la licitación</w:t>
       </w:r>
       <w:r>
         <w:t>,</w:t>
       </w:r>
       <w:r>
-        <w:t xml:space="preserve"> los datos obtenidos presentan un total de</w:t>
+        <w:t xml:space="preserve"> se</w:t>
       </w:r>
       <w:r>
         <w:t xml:space="preserve"> </w:t>
       </w:r>
       <w:r>
-        <w:rPr>
-          <w:noProof/>
-        </w:rPr>
-        <w:t>54</w:t>
-      </w:r>
-      <w:r>
-        <w:rPr>
-          <w:noProof/>
-        </w:rPr>
+        <w:t>manifiesta</w:t>
+      </w:r>
+      <w:r>
+        <w:t xml:space="preserve"> </w:t>
+      </w:r>
+      <w:r>
+        <w:lastRenderedPageBreak/>
+        <w:t>un desbalance significativo</w:t>
+      </w:r>
+      <w:r>
+        <w:t>,</w:t>
+      </w:r>
+      <w:r>
+        <w:t xml:space="preserve"> presentándose en la categoría “0” un total del 90% de la muestra y en la “1” solo el 10%.</w:t>
+      </w:r>
+    </w:p>
+    <w:p>
+      <w:pPr>
+        <w:pStyle w:val="Body"/>
+      </w:pPr>
+      <w:r>
+        <w:t>Se comparó la distribución del resultado obtenido de las licitaciones de la empresa seleccionada según Rubro 1, llegando a la conclusión de que el Rubro que más licitaciones publica es el Rubro</w:t>
+      </w:r>
+      <w:r>
+        <w:t xml:space="preserve"> de “Medicamentos y productos farmacéuticos”,</w:t>
+      </w:r>
+      <w:r>
+        <w:t xml:space="preserve"> donde la empresa no ha participado</w:t>
+      </w:r>
+      <w:r>
+        <w:t xml:space="preserve"> ya que no cuenta con los productos solicitados en esta categoría </w:t>
+      </w:r>
+      <w:r>
+        <w:t>(Ver Gráfico 4)</w:t>
+      </w:r>
+      <w:r>
         <w:t>.</w:t>
       </w:r>
-      <w:r>
-        <w:rPr>
-          <w:noProof/>
-        </w:rPr>
-        <w:t xml:space="preserve">962 filas y 8 columnas, </w:t>
-      </w:r>
-      <w:r>
-        <w:rPr>
-          <w:noProof/>
-        </w:rPr>
-        <w:t xml:space="preserve">donde </w:t>
-      </w:r>
-      <w:r>
-        <w:t>se pudo notar la ausencia de valores en registros únicamente de la variable “Descripción”, sumando un total de 113 registros</w:t>
-      </w:r>
-      <w:r>
-        <w:t>.</w:t>
-      </w:r>
     </w:p>
     <w:p>
       <w:pPr>
         <w:pStyle w:val="Body"/>
       </w:pPr>
       <w:r>
-        <w:t>Por otro lado</w:t>
-      </w:r>
-      <w:r>
-        <w:t>, se pudo observar que</w:t>
-      </w:r>
-      <w:r>
-        <w:t xml:space="preserve"> la variable</w:t>
-      </w:r>
-      <w:r>
-        <w:t xml:space="preserve"> del</w:t>
-      </w:r>
-      <w:r>
-        <w:t xml:space="preserve"> resultado de las licitaciones de la empresa(label), conformada únicamente por unos y ceros, donde los </w:t>
-      </w:r>
-      <w:r>
-        <w:t>unos (</w:t>
-      </w:r>
-      <w:r>
-        <w:t>1) se refieren a las licitaciones ganadas y los ceros</w:t>
+        <w:t xml:space="preserve">Para las licitaciones ganadas, se pudo apreciar que </w:t>
+      </w:r>
+      <w:r>
+        <w:t xml:space="preserve">el </w:t>
+      </w:r>
+      <w:r>
+        <w:t>área</w:t>
       </w:r>
       <w:r>
         <w:t xml:space="preserve"> </w:t>
       </w:r>
       <w:r>
-        <w:t>(0) a las licitaciones donde la empresa no participó o no obtuvo la licitación</w:t>
-      </w:r>
-      <w:r>
-        <w:t>,</w:t>
-      </w:r>
-      <w:r>
-        <w:t xml:space="preserve"> se</w:t>
+        <w:t>más favorable para la empresa es la de “Equipos y suministros de defensa, orden público, protección y seguridad”, lo cual es coherente comparándolo con el catálogo de productos de la empresa</w:t>
+      </w:r>
+      <w:r>
+        <w:t xml:space="preserve"> (Ver </w:t>
+      </w:r>
+      <w:r>
+        <w:t>Gráfico</w:t>
       </w:r>
       <w:r>
         <w:t xml:space="preserve"> </w:t>
       </w:r>
       <w:r>
-        <w:t>manifiesta</w:t>
-      </w:r>
-      <w:r>
-        <w:t xml:space="preserve"> un desbalance significativo</w:t>
-      </w:r>
-      <w:r>
-        <w:t>,</w:t>
-      </w:r>
-      <w:r>
-        <w:t xml:space="preserve"> presentándose en la categoría “0” un total del 90% de la muestra y en la “1” solo el 10%.</w:t>
+        <w:t>5</w:t>
+      </w:r>
+      <w:r>
+        <w:t>).</w:t>
       </w:r>
     </w:p>
     <w:p>
@@ -5585,79 +5919,25 @@
         <w:pStyle w:val="Body"/>
       </w:pPr>
       <w:r>
-        <w:lastRenderedPageBreak/>
-        <w:t>Se comparó la distribución del resultado obtenido de las licitaciones de la empresa seleccionada según Rubro 1, llegando a la conclusión de que el Rubro que más licitaciones publica es el Rubro</w:t>
-      </w:r>
-      <w:r>
-        <w:t xml:space="preserve"> de “Medicamentos y productos farmacéuticos”,</w:t>
-      </w:r>
-      <w:r>
-        <w:t xml:space="preserve"> donde la empresa no ha participado</w:t>
-      </w:r>
-      <w:r>
-        <w:t xml:space="preserve"> ya que no cuenta con los productos solicitados en esta categoría </w:t>
-      </w:r>
-      <w:r>
-        <w:t>(Ver Gráfico 4)</w:t>
-      </w:r>
-      <w:r>
-        <w:t>.</w:t>
+        <w:t>Asimismo, se pudo evaluar la frecuencia de l</w:t>
+      </w:r>
+      <w:r>
+        <w:t xml:space="preserve">as palabras encontradas en las licitaciones ganadas por la empresa, </w:t>
+      </w:r>
+      <w:r>
+        <w:t xml:space="preserve">predominando las palabras “acero”, “soldadura”, entre otros. (Ver Figura </w:t>
+      </w:r>
+      <w:r>
+        <w:t>3</w:t>
+      </w:r>
+      <w:r>
+        <w:t>)</w:t>
       </w:r>
     </w:p>
     <w:p>
       <w:pPr>
         <w:pStyle w:val="Body"/>
       </w:pPr>
-      <w:r>
-        <w:t xml:space="preserve">Para las licitaciones ganadas, se pudo apreciar que </w:t>
-      </w:r>
-      <w:r>
-        <w:t xml:space="preserve">el </w:t>
-      </w:r>
-      <w:r>
-        <w:t>área</w:t>
-      </w:r>
-      <w:r>
-        <w:t xml:space="preserve"> </w:t>
-      </w:r>
-      <w:r>
-        <w:t>más favorable para la empresa es la de “Equipos y suministros de defensa, orden público, protección y seguridad”, lo cual es coherente comparándolo con el catálogo de productos de la empresa</w:t>
-      </w:r>
-      <w:r>
-        <w:t xml:space="preserve"> (Ver </w:t>
-      </w:r>
-      <w:r>
-        <w:t>Gráfico</w:t>
-      </w:r>
-      <w:r>
-        <w:t xml:space="preserve"> </w:t>
-      </w:r>
-      <w:r>
-        <w:t>5</w:t>
-      </w:r>
-      <w:r>
-        <w:t>).</w:t>
-      </w:r>
-    </w:p>
-    <w:p>
-      <w:pPr>
-        <w:pStyle w:val="Body"/>
-      </w:pPr>
-      <w:r>
-        <w:t>Asimismo, se pudo evaluar la frecuencia de l</w:t>
-      </w:r>
-      <w:r>
-        <w:t xml:space="preserve">as palabras encontradas en las licitaciones ganadas por la empresa, </w:t>
-      </w:r>
-      <w:r>
-        <w:t xml:space="preserve">predominando las palabras “acero”, “soldadura”, entre otros. (Ver Figura </w:t>
-      </w:r>
-      <w:r>
-        <w:t>3</w:t>
-      </w:r>
-      <w:r>
-        <w:t>)</w:t>
-      </w:r>
     </w:p>
     <w:p>
       <w:pPr>
@@ -5726,13 +6006,37 @@
         <w:pStyle w:val="Body"/>
       </w:pPr>
       <w:r>
-        <w:t xml:space="preserve">Una vez realizado el análisis de los datos, se procedió a efectuar algunas modificaciones para mejorar su lectura y manejo, como lo fue el cambio de nombre de las columnas por unos de fácil entendimiento para el usuario, el reemplazo del index por el ID de los productos (Item_Key), eliminación de 113 </w:t>
+        <w:t xml:space="preserve">Una vez realizado el análisis de los datos, se procedió a efectuar algunas modificaciones para mejorar su lectura y manejo, como lo fue el cambio de nombre de las columnas por unos de fácil entendimiento para el usuario, el reemplazo del </w:t>
+      </w:r>
+      <w:proofErr w:type="spellStart"/>
+      <w:r>
+        <w:t>index</w:t>
+      </w:r>
+      <w:proofErr w:type="spellEnd"/>
+      <w:r>
+        <w:t xml:space="preserve"> por el ID de los productos (</w:t>
+      </w:r>
+      <w:proofErr w:type="spellStart"/>
+      <w:r>
+        <w:t>Item_Key</w:t>
+      </w:r>
+      <w:proofErr w:type="spellEnd"/>
+      <w:r>
+        <w:t xml:space="preserve">), eliminación de 113 </w:t>
       </w:r>
       <w:r>
         <w:t>filas</w:t>
       </w:r>
       <w:r>
-        <w:t xml:space="preserve"> cuyas descripciones eran valores “NaNs” y retiro de aproximadamente 3.000 registros duplicados.</w:t>
+        <w:t xml:space="preserve"> cuyas descripciones eran valores “</w:t>
+      </w:r>
+      <w:proofErr w:type="spellStart"/>
+      <w:r>
+        <w:t>NaNs</w:t>
+      </w:r>
+      <w:proofErr w:type="spellEnd"/>
+      <w:r>
+        <w:t>” y retiro de aproximadamente 3.000 registros duplicados.</w:t>
       </w:r>
     </w:p>
     <w:p>
@@ -5795,28 +6099,48 @@
           <w:lang w:val="es-CL"/>
         </w:rPr>
       </w:pPr>
+      <w:proofErr w:type="spellStart"/>
       <w:r>
         <w:rPr>
           <w:lang w:val="es-CL"/>
         </w:rPr>
         <w:t>Dummies</w:t>
       </w:r>
+      <w:proofErr w:type="spellEnd"/>
     </w:p>
     <w:p>
       <w:pPr>
         <w:pStyle w:val="Body"/>
       </w:pPr>
       <w:r>
-        <w:t xml:space="preserve">De las variables categóricas del dataframe, es decir, los distintos rubros y nombre del producto, aplicamos </w:t>
+        <w:t xml:space="preserve">De las variables categóricas del </w:t>
+      </w:r>
+      <w:proofErr w:type="spellStart"/>
+      <w:r>
+        <w:t>dataframe</w:t>
+      </w:r>
+      <w:proofErr w:type="spellEnd"/>
+      <w:r>
+        <w:t xml:space="preserve">, es decir, los distintos rubros y nombre del producto, aplicamos </w:t>
       </w:r>
       <w:r>
         <w:t xml:space="preserve">la función </w:t>
       </w:r>
+      <w:proofErr w:type="spellStart"/>
       <w:r>
         <w:t>get_dummies</w:t>
       </w:r>
-      <w:r>
-        <w:t xml:space="preserve"> para obtener los indicadores ficticios, generando así un dataframe de variables categóricas de 54.849 x 6365.</w:t>
+      <w:proofErr w:type="spellEnd"/>
+      <w:r>
+        <w:t xml:space="preserve"> para obtener los indicadores ficticios, generando así un </w:t>
+      </w:r>
+      <w:proofErr w:type="spellStart"/>
+      <w:r>
+        <w:t>dataframe</w:t>
+      </w:r>
+      <w:proofErr w:type="spellEnd"/>
+      <w:r>
+        <w:t xml:space="preserve"> de variables categóricas de 54.849 x 6365.</w:t>
       </w:r>
     </w:p>
     <w:p>
@@ -5831,16 +6155,25 @@
           <w:lang w:val="es-CL"/>
         </w:rPr>
       </w:pPr>
+      <w:proofErr w:type="spellStart"/>
       <w:r>
         <w:rPr>
           <w:lang w:val="es-CL"/>
         </w:rPr>
-        <w:t xml:space="preserve">Catboost para selección de </w:t>
-      </w:r>
+        <w:lastRenderedPageBreak/>
+        <w:t>Catboost</w:t>
+      </w:r>
+      <w:proofErr w:type="spellEnd"/>
       <w:r>
         <w:rPr>
           <w:lang w:val="es-CL"/>
         </w:rPr>
+        <w:t xml:space="preserve"> para selección de </w:t>
+      </w:r>
+      <w:r>
+        <w:rPr>
+          <w:lang w:val="es-CL"/>
+        </w:rPr>
         <w:t>variables</w:t>
       </w:r>
       <w:r>
@@ -5876,8 +6209,13 @@
         <w:t>seleccionaron</w:t>
       </w:r>
       <w:r>
-        <w:t xml:space="preserve"> todas las variables categóricas convertidas en dummies</w:t>
-      </w:r>
+        <w:t xml:space="preserve"> todas las variables categóricas convertidas en </w:t>
+      </w:r>
+      <w:proofErr w:type="spellStart"/>
+      <w:r>
+        <w:t>dummies</w:t>
+      </w:r>
+      <w:proofErr w:type="spellEnd"/>
       <w:r>
         <w:t xml:space="preserve"> y</w:t>
       </w:r>
@@ -5903,23 +6241,29 @@
         <w:t xml:space="preserve">el </w:t>
       </w:r>
       <w:r>
-        <w:t xml:space="preserve">modelo Catboost </w:t>
+        <w:t xml:space="preserve">modelo </w:t>
+      </w:r>
+      <w:proofErr w:type="spellStart"/>
+      <w:r>
+        <w:t>Catboost</w:t>
+      </w:r>
+      <w:proofErr w:type="spellEnd"/>
+      <w:r>
+        <w:t xml:space="preserve"> </w:t>
       </w:r>
       <w:r>
         <w:t xml:space="preserve">empleando previamente el método </w:t>
       </w:r>
+      <w:proofErr w:type="spellStart"/>
       <w:r>
         <w:t>Gridsearch</w:t>
       </w:r>
+      <w:proofErr w:type="spellEnd"/>
       <w:r>
         <w:t xml:space="preserve"> </w:t>
       </w:r>
       <w:r>
-        <w:t xml:space="preserve">para encontrar los </w:t>
-      </w:r>
-      <w:r>
-        <w:lastRenderedPageBreak/>
-        <w:t xml:space="preserve">mejores parámetros, obteniendo así, la importancia de cada variable que </w:t>
+        <w:t xml:space="preserve">para encontrar los mejores parámetros, obteniendo así, la importancia de cada variable que </w:t>
       </w:r>
       <w:r>
         <w:t>s</w:t>
@@ -5989,16 +6333,34 @@
         </w:numPr>
         <w:ind w:left="851" w:hanging="873"/>
       </w:pPr>
-      <w:r>
-        <w:t>Preprocesamiento de texto</w:t>
-      </w:r>
+      <w:proofErr w:type="spellStart"/>
+      <w:r>
+        <w:t>Preprocesamiento</w:t>
+      </w:r>
+      <w:proofErr w:type="spellEnd"/>
+      <w:r>
+        <w:t xml:space="preserve"> de </w:t>
+      </w:r>
+      <w:proofErr w:type="spellStart"/>
+      <w:r>
+        <w:t>texto</w:t>
+      </w:r>
+      <w:proofErr w:type="spellEnd"/>
     </w:p>
     <w:p>
       <w:pPr>
         <w:pStyle w:val="Body"/>
       </w:pPr>
       <w:r>
-        <w:t xml:space="preserve">Natural Language Processing </w:t>
+        <w:t xml:space="preserve">Natural </w:t>
+      </w:r>
+      <w:proofErr w:type="spellStart"/>
+      <w:r>
+        <w:t>Language</w:t>
+      </w:r>
+      <w:proofErr w:type="spellEnd"/>
+      <w:r>
+        <w:t xml:space="preserve"> Processing </w:t>
       </w:r>
       <w:r>
         <w:t>(</w:t>
@@ -6023,37 +6385,75 @@
     <w:p>
       <w:pPr>
         <w:pStyle w:val="Body"/>
-        <w:rPr>
-          <w:b/>
-          <w:bCs/>
-        </w:rPr>
-      </w:pPr>
+      </w:pPr>
+      <w:r>
+        <w:t>En la variable descripción se presentan muchas irregularidades en los textos,</w:t>
+      </w:r>
+      <w:r>
+        <w:t xml:space="preserve"> por lo que se procedió a </w:t>
+      </w:r>
+      <w:r>
+        <w:t>convertir todo el texto en minúscula</w:t>
+      </w:r>
+      <w:r>
+        <w:t xml:space="preserve">, </w:t>
+      </w:r>
+      <w:r>
+        <w:t xml:space="preserve">eliminar </w:t>
+      </w:r>
+      <w:r>
+        <w:t xml:space="preserve">tildes, caracteres especiales y palabras </w:t>
+      </w:r>
+      <w:r>
+        <w:t>vacías.</w:t>
+      </w:r>
     </w:p>
     <w:p>
       <w:pPr>
         <w:pStyle w:val="Body"/>
       </w:pPr>
       <w:r>
-        <w:t>Se analizaron las descripciones del Dataset y se pudo notar que se presentan muchas irregularidades, textos en mayúsculas, minúsculas, muchos símbolos y caracteres especiales, tildes y palabras vacías, por lo que se procedió a eliminar estas últimas y convertir todo el texto en minúscula.</w:t>
-      </w:r>
-    </w:p>
-    <w:p>
-      <w:pPr>
-        <w:pStyle w:val="Body"/>
-      </w:pPr>
-    </w:p>
-    <w:p>
-      <w:pPr>
-        <w:pStyle w:val="Body"/>
-      </w:pPr>
-      <w:r>
-        <w:t xml:space="preserve">En el primer ciclo transformamos las palabras de las descripciones a su raíz aplicando la técnica de “Stemming” utilizando </w:t>
-      </w:r>
-      <w:r>
-        <w:t>SnowballStemmer de NLTK</w:t>
-      </w:r>
-      <w:r>
-        <w:t xml:space="preserve">, luego, empleando la matriz TF-IDF pudimos obtener la frecuencia en la que aparece cada palabra en las descripciones y al crearse la matriz, cada columna significa una palabra diferente, obteniendo de esta forma </w:t>
+        <w:t>Se</w:t>
+      </w:r>
+      <w:r>
+        <w:t xml:space="preserve"> </w:t>
+      </w:r>
+      <w:r>
+        <w:t>transformaron</w:t>
+      </w:r>
+      <w:r>
+        <w:t xml:space="preserve"> las palabras</w:t>
+      </w:r>
+      <w:r>
+        <w:t xml:space="preserve"> limpias</w:t>
+      </w:r>
+      <w:r>
+        <w:t xml:space="preserve"> de las descripciones a su raíz aplicando la técnica de “</w:t>
+      </w:r>
+      <w:proofErr w:type="spellStart"/>
+      <w:r>
+        <w:t>Stemming</w:t>
+      </w:r>
+      <w:proofErr w:type="spellEnd"/>
+      <w:r>
+        <w:t xml:space="preserve">” utilizando </w:t>
+      </w:r>
+      <w:proofErr w:type="spellStart"/>
+      <w:r>
+        <w:t>SnowballStemmer</w:t>
+      </w:r>
+      <w:proofErr w:type="spellEnd"/>
+      <w:r>
+        <w:t xml:space="preserve"> de NLTK</w:t>
+      </w:r>
+      <w:r>
+        <w:t xml:space="preserve">, luego, </w:t>
+      </w:r>
+      <w:r>
+        <w:t>con el empleo de</w:t>
+      </w:r>
+      <w:r>
+        <w:t xml:space="preserve"> la matriz TF-IDF pudimos obtener la frecuencia en la que aparece cada palabra en las descripciones y al crearse la matriz, cada columna significa una palabra diferente, obteniendo de esta forma </w:t>
       </w:r>
       <w:r>
         <w:t>19</w:t>
@@ -6067,16 +6467,6 @@
       <w:r>
         <w:t>, columnas.</w:t>
       </w:r>
-    </w:p>
-    <w:p>
-      <w:pPr>
-        <w:pStyle w:val="Body"/>
-      </w:pPr>
-    </w:p>
-    <w:p>
-      <w:pPr>
-        <w:pStyle w:val="Body"/>
-      </w:pPr>
     </w:p>
     <w:p>
       <w:pPr>
@@ -6270,11 +6660,33 @@
           <w:lang w:val="en-US"/>
         </w:rPr>
       </w:pPr>
+      <w:proofErr w:type="spellStart"/>
       <w:r>
         <w:rPr>
           <w:lang w:val="en-US"/>
         </w:rPr>
-        <w:t>Precisión y Recall (sensibilidad)</w:t>
+        <w:t>Precisión</w:t>
+      </w:r>
+      <w:proofErr w:type="spellEnd"/>
+      <w:r>
+        <w:rPr>
+          <w:lang w:val="en-US"/>
+        </w:rPr>
+        <w:t xml:space="preserve"> y Recall (</w:t>
+      </w:r>
+      <w:proofErr w:type="spellStart"/>
+      <w:r>
+        <w:rPr>
+          <w:lang w:val="en-US"/>
+        </w:rPr>
+        <w:t>sensibilidad</w:t>
+      </w:r>
+      <w:proofErr w:type="spellEnd"/>
+      <w:r>
+        <w:rPr>
+          <w:lang w:val="en-US"/>
+        </w:rPr>
+        <w:t>)</w:t>
       </w:r>
     </w:p>
     <w:p>
@@ -6327,7 +6739,47 @@
         <w:pStyle w:val="Body"/>
       </w:pPr>
       <w:r>
-        <w:t>En una primera iteración, se aplicó un modelo de regresión logística tomando en consideración solo las variables categóricas, es decir, los rubos y el nombre del producto, dando un total de 6,4 mil variables con un test size de 0,33, un random state de 42 y un thershold de 0,5 y estos fueron los resultados.</w:t>
+        <w:t xml:space="preserve">En una primera iteración, se aplicó un modelo de regresión logística tomando en consideración solo las variables categóricas, es decir, los rubos y el nombre del producto, dando un total de 6,4 mil variables con </w:t>
+      </w:r>
+      <w:proofErr w:type="gramStart"/>
+      <w:r>
+        <w:t>un test</w:t>
+      </w:r>
+      <w:proofErr w:type="gramEnd"/>
+      <w:r>
+        <w:t xml:space="preserve"> </w:t>
+      </w:r>
+      <w:proofErr w:type="spellStart"/>
+      <w:r>
+        <w:t>size</w:t>
+      </w:r>
+      <w:proofErr w:type="spellEnd"/>
+      <w:r>
+        <w:t xml:space="preserve"> de 0,33, un </w:t>
+      </w:r>
+      <w:proofErr w:type="spellStart"/>
+      <w:r>
+        <w:t>random</w:t>
+      </w:r>
+      <w:proofErr w:type="spellEnd"/>
+      <w:r>
+        <w:t xml:space="preserve"> </w:t>
+      </w:r>
+      <w:proofErr w:type="spellStart"/>
+      <w:r>
+        <w:t>state</w:t>
+      </w:r>
+      <w:proofErr w:type="spellEnd"/>
+      <w:r>
+        <w:t xml:space="preserve"> de 42 y un </w:t>
+      </w:r>
+      <w:proofErr w:type="spellStart"/>
+      <w:r>
+        <w:t>thershold</w:t>
+      </w:r>
+      <w:proofErr w:type="spellEnd"/>
+      <w:r>
+        <w:t xml:space="preserve"> de 0,5 y estos fueron los resultados.</w:t>
       </w:r>
     </w:p>
     <w:p>
@@ -6425,6 +6877,7 @@
                 <w:lang w:val="es-CL"/>
               </w:rPr>
             </w:pPr>
+            <w:proofErr w:type="spellStart"/>
             <w:r>
               <w:rPr>
                 <w:b/>
@@ -6433,7 +6886,18 @@
                 <w:szCs w:val="20"/>
                 <w:lang w:val="es-CL"/>
               </w:rPr>
-              <w:t xml:space="preserve">Accuracy </w:t>
+              <w:t>Accuracy</w:t>
+            </w:r>
+            <w:proofErr w:type="spellEnd"/>
+            <w:r>
+              <w:rPr>
+                <w:b/>
+                <w:bCs/>
+                <w:sz w:val="20"/>
+                <w:szCs w:val="20"/>
+                <w:lang w:val="es-CL"/>
+              </w:rPr>
+              <w:t xml:space="preserve"> </w:t>
             </w:r>
           </w:p>
         </w:tc>
@@ -6452,6 +6916,7 @@
                 <w:lang w:val="es-CL"/>
               </w:rPr>
             </w:pPr>
+            <w:proofErr w:type="spellStart"/>
             <w:r>
               <w:rPr>
                 <w:b/>
@@ -6460,7 +6925,18 @@
                 <w:szCs w:val="20"/>
                 <w:lang w:val="es-CL"/>
               </w:rPr>
-              <w:t>Precision 0</w:t>
+              <w:t>Precision</w:t>
+            </w:r>
+            <w:proofErr w:type="spellEnd"/>
+            <w:r>
+              <w:rPr>
+                <w:b/>
+                <w:bCs/>
+                <w:sz w:val="20"/>
+                <w:szCs w:val="20"/>
+                <w:lang w:val="es-CL"/>
+              </w:rPr>
+              <w:t xml:space="preserve"> 0</w:t>
             </w:r>
           </w:p>
         </w:tc>
@@ -6479,6 +6955,7 @@
                 <w:lang w:val="es-CL"/>
               </w:rPr>
             </w:pPr>
+            <w:proofErr w:type="spellStart"/>
             <w:r>
               <w:rPr>
                 <w:b/>
@@ -6487,7 +6964,18 @@
                 <w:szCs w:val="20"/>
                 <w:lang w:val="es-CL"/>
               </w:rPr>
-              <w:t>Precision 1</w:t>
+              <w:t>Precision</w:t>
+            </w:r>
+            <w:proofErr w:type="spellEnd"/>
+            <w:r>
+              <w:rPr>
+                <w:b/>
+                <w:bCs/>
+                <w:sz w:val="20"/>
+                <w:szCs w:val="20"/>
+                <w:lang w:val="es-CL"/>
+              </w:rPr>
+              <w:t xml:space="preserve"> 1</w:t>
             </w:r>
           </w:p>
         </w:tc>
@@ -6506,6 +6994,7 @@
                 <w:lang w:val="es-CL"/>
               </w:rPr>
             </w:pPr>
+            <w:proofErr w:type="spellStart"/>
             <w:r>
               <w:rPr>
                 <w:b/>
@@ -6514,7 +7003,18 @@
                 <w:szCs w:val="20"/>
                 <w:lang w:val="es-CL"/>
               </w:rPr>
-              <w:t xml:space="preserve">Recall </w:t>
+              <w:t>Recall</w:t>
+            </w:r>
+            <w:proofErr w:type="spellEnd"/>
+            <w:r>
+              <w:rPr>
+                <w:b/>
+                <w:bCs/>
+                <w:sz w:val="20"/>
+                <w:szCs w:val="20"/>
+                <w:lang w:val="es-CL"/>
+              </w:rPr>
+              <w:t xml:space="preserve"> </w:t>
             </w:r>
           </w:p>
           <w:p>
@@ -6554,6 +7054,7 @@
                 <w:lang w:val="es-CL"/>
               </w:rPr>
             </w:pPr>
+            <w:proofErr w:type="spellStart"/>
             <w:r>
               <w:rPr>
                 <w:b/>
@@ -6562,7 +7063,18 @@
                 <w:szCs w:val="20"/>
                 <w:lang w:val="es-CL"/>
               </w:rPr>
-              <w:t xml:space="preserve">Recall </w:t>
+              <w:t>Recall</w:t>
+            </w:r>
+            <w:proofErr w:type="spellEnd"/>
+            <w:r>
+              <w:rPr>
+                <w:b/>
+                <w:bCs/>
+                <w:sz w:val="20"/>
+                <w:szCs w:val="20"/>
+                <w:lang w:val="es-CL"/>
+              </w:rPr>
+              <w:t xml:space="preserve"> </w:t>
             </w:r>
           </w:p>
           <w:p>
@@ -6865,11 +7377,45 @@
         <w:pStyle w:val="Body"/>
       </w:pPr>
       <w:r>
-        <w:t xml:space="preserve">A partir de estos datos, se decidió agregar a las variables las palabras contenidas en las descripciones de las licitaciones, se aplicaron 3 modelos diferentes, empleando un test size de 0,33, un random state de 42 y un </w:t>
-      </w:r>
+        <w:t xml:space="preserve">A partir de estos datos, se decidió agregar a las variables las palabras contenidas en las descripciones de las licitaciones, se aplicaron 3 modelos diferentes, empleando </w:t>
+      </w:r>
+      <w:proofErr w:type="gramStart"/>
+      <w:r>
+        <w:t>un test</w:t>
+      </w:r>
+      <w:proofErr w:type="gramEnd"/>
+      <w:r>
+        <w:t xml:space="preserve"> </w:t>
+      </w:r>
+      <w:proofErr w:type="spellStart"/>
+      <w:r>
+        <w:t>size</w:t>
+      </w:r>
+      <w:proofErr w:type="spellEnd"/>
+      <w:r>
+        <w:t xml:space="preserve"> de 0,33, un </w:t>
+      </w:r>
+      <w:proofErr w:type="spellStart"/>
+      <w:r>
+        <w:t>random</w:t>
+      </w:r>
+      <w:proofErr w:type="spellEnd"/>
+      <w:r>
+        <w:t xml:space="preserve"> </w:t>
+      </w:r>
+      <w:proofErr w:type="spellStart"/>
+      <w:r>
+        <w:t>state</w:t>
+      </w:r>
+      <w:proofErr w:type="spellEnd"/>
+      <w:r>
+        <w:t xml:space="preserve"> de 42 y un </w:t>
+      </w:r>
+      <w:proofErr w:type="spellStart"/>
       <w:r>
         <w:t>threshold</w:t>
       </w:r>
+      <w:proofErr w:type="spellEnd"/>
       <w:r>
         <w:t xml:space="preserve"> de 0,5 en cada uno de ellos, arrojando los resultados que se muestran a continuación:</w:t>
       </w:r>
@@ -6971,6 +7517,7 @@
                 <w:lang w:val="es-CL"/>
               </w:rPr>
             </w:pPr>
+            <w:proofErr w:type="spellStart"/>
             <w:r>
               <w:rPr>
                 <w:b/>
@@ -6979,7 +7526,18 @@
                 <w:szCs w:val="20"/>
                 <w:lang w:val="es-CL"/>
               </w:rPr>
-              <w:t xml:space="preserve">Accuracy </w:t>
+              <w:t>Accuracy</w:t>
+            </w:r>
+            <w:proofErr w:type="spellEnd"/>
+            <w:r>
+              <w:rPr>
+                <w:b/>
+                <w:bCs/>
+                <w:sz w:val="20"/>
+                <w:szCs w:val="20"/>
+                <w:lang w:val="es-CL"/>
+              </w:rPr>
+              <w:t xml:space="preserve"> </w:t>
             </w:r>
           </w:p>
         </w:tc>
@@ -6998,6 +7556,7 @@
                 <w:lang w:val="es-CL"/>
               </w:rPr>
             </w:pPr>
+            <w:proofErr w:type="spellStart"/>
             <w:r>
               <w:rPr>
                 <w:b/>
@@ -7006,7 +7565,18 @@
                 <w:szCs w:val="20"/>
                 <w:lang w:val="es-CL"/>
               </w:rPr>
-              <w:t>Precision 0</w:t>
+              <w:t>Precision</w:t>
+            </w:r>
+            <w:proofErr w:type="spellEnd"/>
+            <w:r>
+              <w:rPr>
+                <w:b/>
+                <w:bCs/>
+                <w:sz w:val="20"/>
+                <w:szCs w:val="20"/>
+                <w:lang w:val="es-CL"/>
+              </w:rPr>
+              <w:t xml:space="preserve"> 0</w:t>
             </w:r>
           </w:p>
         </w:tc>
@@ -7025,6 +7595,7 @@
                 <w:lang w:val="es-CL"/>
               </w:rPr>
             </w:pPr>
+            <w:proofErr w:type="spellStart"/>
             <w:r>
               <w:rPr>
                 <w:b/>
@@ -7033,7 +7604,18 @@
                 <w:szCs w:val="20"/>
                 <w:lang w:val="es-CL"/>
               </w:rPr>
-              <w:t>Precision 1</w:t>
+              <w:t>Precision</w:t>
+            </w:r>
+            <w:proofErr w:type="spellEnd"/>
+            <w:r>
+              <w:rPr>
+                <w:b/>
+                <w:bCs/>
+                <w:sz w:val="20"/>
+                <w:szCs w:val="20"/>
+                <w:lang w:val="es-CL"/>
+              </w:rPr>
+              <w:t xml:space="preserve"> 1</w:t>
             </w:r>
           </w:p>
         </w:tc>
@@ -7052,6 +7634,7 @@
                 <w:lang w:val="es-CL"/>
               </w:rPr>
             </w:pPr>
+            <w:proofErr w:type="spellStart"/>
             <w:r>
               <w:rPr>
                 <w:b/>
@@ -7060,7 +7643,18 @@
                 <w:szCs w:val="20"/>
                 <w:lang w:val="es-CL"/>
               </w:rPr>
-              <w:t xml:space="preserve">Recall </w:t>
+              <w:t>Recall</w:t>
+            </w:r>
+            <w:proofErr w:type="spellEnd"/>
+            <w:r>
+              <w:rPr>
+                <w:b/>
+                <w:bCs/>
+                <w:sz w:val="20"/>
+                <w:szCs w:val="20"/>
+                <w:lang w:val="es-CL"/>
+              </w:rPr>
+              <w:t xml:space="preserve"> </w:t>
             </w:r>
           </w:p>
           <w:p>
@@ -7100,6 +7694,7 @@
                 <w:lang w:val="es-CL"/>
               </w:rPr>
             </w:pPr>
+            <w:proofErr w:type="spellStart"/>
             <w:r>
               <w:rPr>
                 <w:b/>
@@ -7108,7 +7703,18 @@
                 <w:szCs w:val="20"/>
                 <w:lang w:val="es-CL"/>
               </w:rPr>
-              <w:t xml:space="preserve">Recall </w:t>
+              <w:t>Recall</w:t>
+            </w:r>
+            <w:proofErr w:type="spellEnd"/>
+            <w:r>
+              <w:rPr>
+                <w:b/>
+                <w:bCs/>
+                <w:sz w:val="20"/>
+                <w:szCs w:val="20"/>
+                <w:lang w:val="es-CL"/>
+              </w:rPr>
+              <w:t xml:space="preserve"> </w:t>
             </w:r>
           </w:p>
           <w:p>
@@ -7411,6 +8017,7 @@
                 <w:lang w:val="es-CL"/>
               </w:rPr>
             </w:pPr>
+            <w:proofErr w:type="spellStart"/>
             <w:r>
               <w:rPr>
                 <w:sz w:val="20"/>
@@ -7419,6 +8026,7 @@
               </w:rPr>
               <w:t>XGBoost</w:t>
             </w:r>
+            <w:proofErr w:type="spellEnd"/>
           </w:p>
         </w:tc>
         <w:tc>
@@ -7579,6 +8187,7 @@
                 <w:lang w:val="es-CL"/>
               </w:rPr>
             </w:pPr>
+            <w:proofErr w:type="spellStart"/>
             <w:r>
               <w:rPr>
                 <w:sz w:val="20"/>
@@ -7586,7 +8195,16 @@
                 <w:lang w:val="es-CL"/>
               </w:rPr>
               <w:lastRenderedPageBreak/>
-              <w:t>Naive Bayes</w:t>
+              <w:t>Naive</w:t>
+            </w:r>
+            <w:proofErr w:type="spellEnd"/>
+            <w:r>
+              <w:rPr>
+                <w:sz w:val="20"/>
+                <w:szCs w:val="20"/>
+                <w:lang w:val="es-CL"/>
+              </w:rPr>
+              <w:t xml:space="preserve"> Bayes</w:t>
             </w:r>
           </w:p>
         </w:tc>
@@ -7748,10 +8366,39 @@
         <w:pStyle w:val="Body"/>
       </w:pPr>
       <w:r>
-        <w:t>Se puede observar que la adición de la lista de palabras fue muy positiva para el modelo, mas, logramos notar que seguían arrojando muchas predicciones erróneas, por lo que decidimos aplicar un balanceo de muestras con la técnica “Smote” sobre el Dataframe procesado con 10.000 componentes, se escogió una estrategia de oversampling de la muestra “1” de un 30% de la muestra mayoritaria (“0”), en cuanto al modelo “</w:t>
-      </w:r>
-      <w:r>
-        <w:t>Naive Bayes”</w:t>
+        <w:t>Se puede observar que la adición de la lista de palabras fue muy positiva para el modelo, mas, logramos notar que seguían arrojando muchas predicciones erróneas, por lo que decidimos aplicar un balanceo de muestras con la técnica “</w:t>
+      </w:r>
+      <w:proofErr w:type="spellStart"/>
+      <w:r>
+        <w:t>Smote</w:t>
+      </w:r>
+      <w:proofErr w:type="spellEnd"/>
+      <w:r>
+        <w:t xml:space="preserve">” sobre el </w:t>
+      </w:r>
+      <w:proofErr w:type="spellStart"/>
+      <w:r>
+        <w:t>Dataframe</w:t>
+      </w:r>
+      <w:proofErr w:type="spellEnd"/>
+      <w:r>
+        <w:t xml:space="preserve"> procesado con 10.000 componentes, se escogió una estrategia de </w:t>
+      </w:r>
+      <w:proofErr w:type="spellStart"/>
+      <w:r>
+        <w:t>oversampling</w:t>
+      </w:r>
+      <w:proofErr w:type="spellEnd"/>
+      <w:r>
+        <w:t xml:space="preserve"> de la muestra “1” de un 30% de la muestra mayoritaria (“0”), en cuanto al modelo “</w:t>
+      </w:r>
+      <w:proofErr w:type="spellStart"/>
+      <w:r>
+        <w:t>Naive</w:t>
+      </w:r>
+      <w:proofErr w:type="spellEnd"/>
+      <w:r>
+        <w:t xml:space="preserve"> Bayes”</w:t>
       </w:r>
       <w:r>
         <w:t xml:space="preserve"> , decidimos descartarlo ya que los resultados eran menos asertivos, obteniendo lo siguiente:</w:t>
@@ -7859,6 +8506,7 @@
                 <w:lang w:val="es-CL"/>
               </w:rPr>
             </w:pPr>
+            <w:proofErr w:type="spellStart"/>
             <w:r>
               <w:rPr>
                 <w:b/>
@@ -7867,7 +8515,18 @@
                 <w:szCs w:val="20"/>
                 <w:lang w:val="es-CL"/>
               </w:rPr>
-              <w:t xml:space="preserve">Accuracy </w:t>
+              <w:t>Accuracy</w:t>
+            </w:r>
+            <w:proofErr w:type="spellEnd"/>
+            <w:r>
+              <w:rPr>
+                <w:b/>
+                <w:bCs/>
+                <w:sz w:val="20"/>
+                <w:szCs w:val="20"/>
+                <w:lang w:val="es-CL"/>
+              </w:rPr>
+              <w:t xml:space="preserve"> </w:t>
             </w:r>
           </w:p>
         </w:tc>
@@ -7886,6 +8545,7 @@
                 <w:lang w:val="es-CL"/>
               </w:rPr>
             </w:pPr>
+            <w:proofErr w:type="spellStart"/>
             <w:r>
               <w:rPr>
                 <w:b/>
@@ -7894,7 +8554,18 @@
                 <w:szCs w:val="20"/>
                 <w:lang w:val="es-CL"/>
               </w:rPr>
-              <w:t>Precision 0</w:t>
+              <w:t>Precision</w:t>
+            </w:r>
+            <w:proofErr w:type="spellEnd"/>
+            <w:r>
+              <w:rPr>
+                <w:b/>
+                <w:bCs/>
+                <w:sz w:val="20"/>
+                <w:szCs w:val="20"/>
+                <w:lang w:val="es-CL"/>
+              </w:rPr>
+              <w:t xml:space="preserve"> 0</w:t>
             </w:r>
           </w:p>
         </w:tc>
@@ -7913,6 +8584,7 @@
                 <w:lang w:val="es-CL"/>
               </w:rPr>
             </w:pPr>
+            <w:proofErr w:type="spellStart"/>
             <w:r>
               <w:rPr>
                 <w:b/>
@@ -7921,7 +8593,18 @@
                 <w:szCs w:val="20"/>
                 <w:lang w:val="es-CL"/>
               </w:rPr>
-              <w:t>Precision 1</w:t>
+              <w:t>Precision</w:t>
+            </w:r>
+            <w:proofErr w:type="spellEnd"/>
+            <w:r>
+              <w:rPr>
+                <w:b/>
+                <w:bCs/>
+                <w:sz w:val="20"/>
+                <w:szCs w:val="20"/>
+                <w:lang w:val="es-CL"/>
+              </w:rPr>
+              <w:t xml:space="preserve"> 1</w:t>
             </w:r>
           </w:p>
         </w:tc>
@@ -7940,6 +8623,7 @@
                 <w:lang w:val="es-CL"/>
               </w:rPr>
             </w:pPr>
+            <w:proofErr w:type="spellStart"/>
             <w:r>
               <w:rPr>
                 <w:b/>
@@ -7948,7 +8632,18 @@
                 <w:szCs w:val="20"/>
                 <w:lang w:val="es-CL"/>
               </w:rPr>
-              <w:t xml:space="preserve">Recall </w:t>
+              <w:t>Recall</w:t>
+            </w:r>
+            <w:proofErr w:type="spellEnd"/>
+            <w:r>
+              <w:rPr>
+                <w:b/>
+                <w:bCs/>
+                <w:sz w:val="20"/>
+                <w:szCs w:val="20"/>
+                <w:lang w:val="es-CL"/>
+              </w:rPr>
+              <w:t xml:space="preserve"> </w:t>
             </w:r>
           </w:p>
           <w:p>
@@ -7988,6 +8683,7 @@
                 <w:lang w:val="es-CL"/>
               </w:rPr>
             </w:pPr>
+            <w:proofErr w:type="spellStart"/>
             <w:r>
               <w:rPr>
                 <w:b/>
@@ -7996,7 +8692,18 @@
                 <w:szCs w:val="20"/>
                 <w:lang w:val="es-CL"/>
               </w:rPr>
-              <w:t xml:space="preserve">Recall </w:t>
+              <w:t>Recall</w:t>
+            </w:r>
+            <w:proofErr w:type="spellEnd"/>
+            <w:r>
+              <w:rPr>
+                <w:b/>
+                <w:bCs/>
+                <w:sz w:val="20"/>
+                <w:szCs w:val="20"/>
+                <w:lang w:val="es-CL"/>
+              </w:rPr>
+              <w:t xml:space="preserve"> </w:t>
             </w:r>
           </w:p>
           <w:p>
@@ -8299,6 +9006,7 @@
                 <w:lang w:val="es-CL"/>
               </w:rPr>
             </w:pPr>
+            <w:proofErr w:type="spellStart"/>
             <w:r>
               <w:rPr>
                 <w:sz w:val="20"/>
@@ -8307,6 +9015,7 @@
               </w:rPr>
               <w:t>XGBoost</w:t>
             </w:r>
+            <w:proofErr w:type="spellEnd"/>
           </w:p>
         </w:tc>
         <w:tc>
@@ -8503,10 +9212,42 @@
         <w:t xml:space="preserve">, </w:t>
       </w:r>
       <w:r>
-        <w:t xml:space="preserve">lamentablemente, se cometió un error al aplicar la técnica de “Smote” en el entrenamiento, por lo que </w:t>
-      </w:r>
-      <w:r>
-        <w:t>se realizó la corrección eliminando el balanceo de muestras del test, por otro lado, aplicamos “GridSearch” para encontrar los mejores parámetros y un Stratified Kfolds de 2 para estratificar cada una de las divisiones, obteniendo así estos datos:</w:t>
+        <w:t>lamentablemente, se cometió un error al aplicar la técnica de “</w:t>
+      </w:r>
+      <w:proofErr w:type="spellStart"/>
+      <w:r>
+        <w:t>Smote</w:t>
+      </w:r>
+      <w:proofErr w:type="spellEnd"/>
+      <w:r>
+        <w:t xml:space="preserve">” en el entrenamiento, por lo que </w:t>
+      </w:r>
+      <w:r>
+        <w:t>se realizó la corrección eliminando el balanceo de muestras del test, por otro lado, aplicamos “</w:t>
+      </w:r>
+      <w:proofErr w:type="spellStart"/>
+      <w:r>
+        <w:t>GridSearch</w:t>
+      </w:r>
+      <w:proofErr w:type="spellEnd"/>
+      <w:r>
+        <w:t xml:space="preserve">” para encontrar los mejores parámetros y un </w:t>
+      </w:r>
+      <w:proofErr w:type="spellStart"/>
+      <w:r>
+        <w:t>Stratified</w:t>
+      </w:r>
+      <w:proofErr w:type="spellEnd"/>
+      <w:r>
+        <w:t xml:space="preserve"> </w:t>
+      </w:r>
+      <w:proofErr w:type="spellStart"/>
+      <w:r>
+        <w:t>Kfolds</w:t>
+      </w:r>
+      <w:proofErr w:type="spellEnd"/>
+      <w:r>
+        <w:t xml:space="preserve"> de 2 para estratificar cada una de las divisiones, obteniendo así estos datos:</w:t>
       </w:r>
     </w:p>
     <w:p>
@@ -8615,6 +9356,7 @@
                 <w:lang w:val="es-CL"/>
               </w:rPr>
             </w:pPr>
+            <w:proofErr w:type="spellStart"/>
             <w:r>
               <w:rPr>
                 <w:b/>
@@ -8623,7 +9365,18 @@
                 <w:szCs w:val="20"/>
                 <w:lang w:val="es-CL"/>
               </w:rPr>
-              <w:t xml:space="preserve">Accuracy </w:t>
+              <w:t>Accuracy</w:t>
+            </w:r>
+            <w:proofErr w:type="spellEnd"/>
+            <w:r>
+              <w:rPr>
+                <w:b/>
+                <w:bCs/>
+                <w:sz w:val="20"/>
+                <w:szCs w:val="20"/>
+                <w:lang w:val="es-CL"/>
+              </w:rPr>
+              <w:t xml:space="preserve"> </w:t>
             </w:r>
           </w:p>
         </w:tc>
@@ -8642,6 +9395,7 @@
                 <w:lang w:val="es-CL"/>
               </w:rPr>
             </w:pPr>
+            <w:proofErr w:type="spellStart"/>
             <w:r>
               <w:rPr>
                 <w:b/>
@@ -8650,7 +9404,18 @@
                 <w:szCs w:val="20"/>
                 <w:lang w:val="es-CL"/>
               </w:rPr>
-              <w:t>Precision 0</w:t>
+              <w:t>Precision</w:t>
+            </w:r>
+            <w:proofErr w:type="spellEnd"/>
+            <w:r>
+              <w:rPr>
+                <w:b/>
+                <w:bCs/>
+                <w:sz w:val="20"/>
+                <w:szCs w:val="20"/>
+                <w:lang w:val="es-CL"/>
+              </w:rPr>
+              <w:t xml:space="preserve"> 0</w:t>
             </w:r>
           </w:p>
         </w:tc>
@@ -8669,6 +9434,7 @@
                 <w:lang w:val="es-CL"/>
               </w:rPr>
             </w:pPr>
+            <w:proofErr w:type="spellStart"/>
             <w:r>
               <w:rPr>
                 <w:b/>
@@ -8677,7 +9443,18 @@
                 <w:szCs w:val="20"/>
                 <w:lang w:val="es-CL"/>
               </w:rPr>
-              <w:t>Precision 1</w:t>
+              <w:t>Precision</w:t>
+            </w:r>
+            <w:proofErr w:type="spellEnd"/>
+            <w:r>
+              <w:rPr>
+                <w:b/>
+                <w:bCs/>
+                <w:sz w:val="20"/>
+                <w:szCs w:val="20"/>
+                <w:lang w:val="es-CL"/>
+              </w:rPr>
+              <w:t xml:space="preserve"> 1</w:t>
             </w:r>
           </w:p>
         </w:tc>
@@ -8696,6 +9473,7 @@
                 <w:lang w:val="es-CL"/>
               </w:rPr>
             </w:pPr>
+            <w:proofErr w:type="spellStart"/>
             <w:r>
               <w:rPr>
                 <w:b/>
@@ -8704,7 +9482,18 @@
                 <w:szCs w:val="20"/>
                 <w:lang w:val="es-CL"/>
               </w:rPr>
-              <w:t xml:space="preserve">Recall </w:t>
+              <w:t>Recall</w:t>
+            </w:r>
+            <w:proofErr w:type="spellEnd"/>
+            <w:r>
+              <w:rPr>
+                <w:b/>
+                <w:bCs/>
+                <w:sz w:val="20"/>
+                <w:szCs w:val="20"/>
+                <w:lang w:val="es-CL"/>
+              </w:rPr>
+              <w:t xml:space="preserve"> </w:t>
             </w:r>
           </w:p>
           <w:p>
@@ -8744,6 +9533,7 @@
                 <w:lang w:val="es-CL"/>
               </w:rPr>
             </w:pPr>
+            <w:proofErr w:type="spellStart"/>
             <w:r>
               <w:rPr>
                 <w:b/>
@@ -8752,7 +9542,18 @@
                 <w:szCs w:val="20"/>
                 <w:lang w:val="es-CL"/>
               </w:rPr>
-              <w:t xml:space="preserve">Recall </w:t>
+              <w:t>Recall</w:t>
+            </w:r>
+            <w:proofErr w:type="spellEnd"/>
+            <w:r>
+              <w:rPr>
+                <w:b/>
+                <w:bCs/>
+                <w:sz w:val="20"/>
+                <w:szCs w:val="20"/>
+                <w:lang w:val="es-CL"/>
+              </w:rPr>
+              <w:t xml:space="preserve"> </w:t>
             </w:r>
           </w:p>
           <w:p>
@@ -9007,6 +9808,7 @@
                 <w:lang w:val="es-CL"/>
               </w:rPr>
             </w:pPr>
+            <w:proofErr w:type="spellStart"/>
             <w:r>
               <w:rPr>
                 <w:sz w:val="20"/>
@@ -9015,6 +9817,7 @@
               </w:rPr>
               <w:t>XGBoost</w:t>
             </w:r>
+            <w:proofErr w:type="spellEnd"/>
           </w:p>
         </w:tc>
         <w:tc>
@@ -9296,9 +10099,11 @@
       <w:r>
         <w:t>(</w:t>
       </w:r>
+      <w:proofErr w:type="spellStart"/>
       <w:r>
         <w:t>y_pred</w:t>
       </w:r>
+      <w:proofErr w:type="spellEnd"/>
       <w:r>
         <w:t xml:space="preserve">) para todos los casos de pinturas acrílicas genera resultados </w:t>
       </w:r>
@@ -10664,7 +11469,15 @@
         </w:numPr>
       </w:pPr>
       <w:r>
-        <w:t>Trello (Canvas: organización y coordinación distribución de tareas, planificación diaria y semanal)</w:t>
+        <w:t>Trello (</w:t>
+      </w:r>
+      <w:proofErr w:type="spellStart"/>
+      <w:r>
+        <w:t>Canvas</w:t>
+      </w:r>
+      <w:proofErr w:type="spellEnd"/>
+      <w:r>
+        <w:t>: organización y coordinación distribución de tareas, planificación diaria y semanal)</w:t>
       </w:r>
     </w:p>
     <w:p>
@@ -10705,13 +11518,36 @@
         </w:numPr>
       </w:pPr>
       <w:r>
-        <w:t>IDE: VSCode</w:t>
-      </w:r>
+        <w:t xml:space="preserve">IDE: </w:t>
+      </w:r>
+      <w:proofErr w:type="spellStart"/>
+      <w:r>
+        <w:t>VSCode</w:t>
+      </w:r>
+      <w:proofErr w:type="spellEnd"/>
       <w:r>
         <w:t xml:space="preserve"> (</w:t>
       </w:r>
       <w:r>
-        <w:t>programación código, ejecución de archivos .py, .ipynb)</w:t>
+        <w:t>programación código, ejecución de archivos .</w:t>
+      </w:r>
+      <w:proofErr w:type="spellStart"/>
+      <w:r>
+        <w:t>py</w:t>
+      </w:r>
+      <w:proofErr w:type="spellEnd"/>
+      <w:proofErr w:type="gramStart"/>
+      <w:r>
+        <w:t>, .</w:t>
+      </w:r>
+      <w:proofErr w:type="spellStart"/>
+      <w:r>
+        <w:t>ipynb</w:t>
+      </w:r>
+      <w:proofErr w:type="spellEnd"/>
+      <w:proofErr w:type="gramEnd"/>
+      <w:r>
+        <w:t>)</w:t>
       </w:r>
     </w:p>
     <w:p>
@@ -10782,8 +11618,21 @@
           <w:numId w:val="28"/>
         </w:numPr>
       </w:pPr>
-      <w:r>
-        <w:t>Versionamiento: GIT (repositorio alojado en Github)</w:t>
+      <w:proofErr w:type="spellStart"/>
+      <w:r>
+        <w:t>Versionamiento</w:t>
+      </w:r>
+      <w:proofErr w:type="spellEnd"/>
+      <w:r>
+        <w:t xml:space="preserve">: GIT (repositorio alojado en </w:t>
+      </w:r>
+      <w:proofErr w:type="spellStart"/>
+      <w:r>
+        <w:t>Github</w:t>
+      </w:r>
+      <w:proofErr w:type="spellEnd"/>
+      <w:r>
+        <w:t>)</w:t>
       </w:r>
     </w:p>
     <w:p>
@@ -10794,9 +11643,11 @@
           <w:numId w:val="28"/>
         </w:numPr>
       </w:pPr>
+      <w:proofErr w:type="spellStart"/>
       <w:r>
         <w:t>Librerias</w:t>
       </w:r>
+      <w:proofErr w:type="spellEnd"/>
     </w:p>
     <w:p>
       <w:pPr>
@@ -10818,9 +11669,11 @@
           <w:numId w:val="28"/>
         </w:numPr>
       </w:pPr>
+      <w:proofErr w:type="spellStart"/>
       <w:r>
         <w:t>pickle</w:t>
       </w:r>
+      <w:proofErr w:type="spellEnd"/>
     </w:p>
     <w:p>
       <w:pPr>
@@ -10830,9 +11683,11 @@
           <w:numId w:val="28"/>
         </w:numPr>
       </w:pPr>
+      <w:proofErr w:type="spellStart"/>
       <w:r>
         <w:t>NumPy</w:t>
       </w:r>
+      <w:proofErr w:type="spellEnd"/>
     </w:p>
     <w:p>
       <w:pPr>
@@ -10854,9 +11709,11 @@
           <w:numId w:val="28"/>
         </w:numPr>
       </w:pPr>
+      <w:proofErr w:type="spellStart"/>
       <w:r>
         <w:t>Matplotlib</w:t>
       </w:r>
+      <w:proofErr w:type="spellEnd"/>
     </w:p>
     <w:p>
       <w:pPr>
@@ -10866,9 +11723,11 @@
           <w:numId w:val="28"/>
         </w:numPr>
       </w:pPr>
+      <w:proofErr w:type="spellStart"/>
       <w:r>
         <w:t>Seaborn</w:t>
       </w:r>
+      <w:proofErr w:type="spellEnd"/>
     </w:p>
     <w:p>
       <w:pPr>
@@ -10881,11 +11740,61 @@
           <w:lang w:val="en-US"/>
         </w:rPr>
       </w:pPr>
+      <w:proofErr w:type="spellStart"/>
       <w:r>
         <w:rPr>
           <w:lang w:val="en-US"/>
         </w:rPr>
-        <w:t>Sklearn (model_selection, metrics, linear_model, naive_bayes, en</w:t>
+        <w:t>Sklearn</w:t>
+      </w:r>
+      <w:proofErr w:type="spellEnd"/>
+      <w:r>
+        <w:rPr>
+          <w:lang w:val="en-US"/>
+        </w:rPr>
+        <w:t xml:space="preserve"> (</w:t>
+      </w:r>
+      <w:proofErr w:type="spellStart"/>
+      <w:r>
+        <w:rPr>
+          <w:lang w:val="en-US"/>
+        </w:rPr>
+        <w:t>model_selection</w:t>
+      </w:r>
+      <w:proofErr w:type="spellEnd"/>
+      <w:r>
+        <w:rPr>
+          <w:lang w:val="en-US"/>
+        </w:rPr>
+        <w:t xml:space="preserve">, metrics, </w:t>
+      </w:r>
+      <w:proofErr w:type="spellStart"/>
+      <w:r>
+        <w:rPr>
+          <w:lang w:val="en-US"/>
+        </w:rPr>
+        <w:t>linear_model</w:t>
+      </w:r>
+      <w:proofErr w:type="spellEnd"/>
+      <w:r>
+        <w:rPr>
+          <w:lang w:val="en-US"/>
+        </w:rPr>
+        <w:t xml:space="preserve">, </w:t>
+      </w:r>
+      <w:proofErr w:type="spellStart"/>
+      <w:r>
+        <w:rPr>
+          <w:lang w:val="en-US"/>
+        </w:rPr>
+        <w:t>naive_bayes</w:t>
+      </w:r>
+      <w:proofErr w:type="spellEnd"/>
+      <w:r>
+        <w:rPr>
+          <w:lang w:val="en-US"/>
+        </w:rPr>
+        <w:t>, en</w:t>
       </w:r>
       <w:r>
         <w:rPr>
@@ -10908,9 +11817,14 @@
           <w:numId w:val="28"/>
         </w:numPr>
       </w:pPr>
+      <w:proofErr w:type="spellStart"/>
       <w:r>
         <w:lastRenderedPageBreak/>
-        <w:t xml:space="preserve">XGBoost </w:t>
+        <w:t>XGBoost</w:t>
+      </w:r>
+      <w:proofErr w:type="spellEnd"/>
+      <w:r>
+        <w:t xml:space="preserve"> </w:t>
       </w:r>
     </w:p>
     <w:p>
@@ -10921,9 +11835,11 @@
           <w:numId w:val="28"/>
         </w:numPr>
       </w:pPr>
+      <w:proofErr w:type="spellStart"/>
       <w:r>
         <w:t>Catboost</w:t>
       </w:r>
+      <w:proofErr w:type="spellEnd"/>
     </w:p>
     <w:p>
       <w:pPr>
@@ -10945,8 +11861,13 @@
           <w:numId w:val="28"/>
         </w:numPr>
       </w:pPr>
-      <w:r>
-        <w:t>Imblearn (SMOTE)</w:t>
+      <w:proofErr w:type="spellStart"/>
+      <w:r>
+        <w:t>Imblearn</w:t>
+      </w:r>
+      <w:proofErr w:type="spellEnd"/>
+      <w:r>
+        <w:t xml:space="preserve"> (SMOTE)</w:t>
       </w:r>
     </w:p>
     <w:p>

--- a/Informe/Reporte Proyecto Juanito.docx
+++ b/Informe/Reporte Proyecto Juanito.docx
@@ -5853,7 +5853,19 @@
         <w:t>,</w:t>
       </w:r>
       <w:r>
-        <w:t xml:space="preserve"> presentándose en la categoría “0” un total del 90% de la muestra y en la “1” solo el 10%.</w:t>
+        <w:t xml:space="preserve"> presentándose </w:t>
+      </w:r>
+      <w:r>
+        <w:t xml:space="preserve">en los registros iguales a </w:t>
+      </w:r>
+      <w:r>
+        <w:t>“0” un total del 90% de la muestra y en l</w:t>
+      </w:r>
+      <w:r>
+        <w:t xml:space="preserve">os </w:t>
+      </w:r>
+      <w:r>
+        <w:t>“1” solo el 10%.</w:t>
       </w:r>
     </w:p>
     <w:p>
@@ -6594,7 +6606,41 @@
         <w:pStyle w:val="Body"/>
       </w:pPr>
       <w:r>
-        <w:t>Modelos seleccionados</w:t>
+        <w:t>En esta etapa</w:t>
+      </w:r>
+      <w:r>
+        <w:t xml:space="preserve"> del ciclo</w:t>
+      </w:r>
+      <w:r>
+        <w:t xml:space="preserve">, decidimos </w:t>
+      </w:r>
+      <w:r>
+        <w:t xml:space="preserve">aplicar distintos modelos, el </w:t>
+      </w:r>
+      <w:proofErr w:type="spellStart"/>
+      <w:r>
+        <w:t>Naive</w:t>
+      </w:r>
+      <w:proofErr w:type="spellEnd"/>
+      <w:r>
+        <w:t xml:space="preserve"> Bayes</w:t>
+      </w:r>
+      <w:r>
+        <w:t xml:space="preserve">, </w:t>
+      </w:r>
+      <w:proofErr w:type="spellStart"/>
+      <w:r>
+        <w:t>XGBoost</w:t>
+      </w:r>
+      <w:proofErr w:type="spellEnd"/>
+      <w:r>
+        <w:t xml:space="preserve"> y </w:t>
+      </w:r>
+      <w:r>
+        <w:t>Regresión Logística</w:t>
+      </w:r>
+      <w:r>
+        <w:t xml:space="preserve"> </w:t>
       </w:r>
     </w:p>
     <w:p>
@@ -7855,7 +7901,16 @@
                 <w:szCs w:val="20"/>
                 <w:lang w:val="es-CL"/>
               </w:rPr>
-              <w:t>Regresión Logística</w:t>
+              <w:t xml:space="preserve">Regresión </w:t>
+            </w:r>
+            <w:r>
+              <w:rPr>
+                <w:sz w:val="20"/>
+                <w:szCs w:val="20"/>
+                <w:lang w:val="es-CL"/>
+              </w:rPr>
+              <w:lastRenderedPageBreak/>
+              <w:t>Logística</w:t>
             </w:r>
           </w:p>
         </w:tc>
@@ -7873,6 +7928,7 @@
               <w:rPr>
                 <w:lang w:val="es-CL"/>
               </w:rPr>
+              <w:lastRenderedPageBreak/>
               <w:t>0,97</w:t>
             </w:r>
           </w:p>
@@ -8194,7 +8250,6 @@
                 <w:szCs w:val="20"/>
                 <w:lang w:val="es-CL"/>
               </w:rPr>
-              <w:lastRenderedPageBreak/>
               <w:t>Naive</w:t>
             </w:r>
             <w:proofErr w:type="spellEnd"/>
@@ -9957,6 +10012,7 @@
         <w:pStyle w:val="Body"/>
       </w:pPr>
       <w:r>
+        <w:lastRenderedPageBreak/>
         <w:t xml:space="preserve">Se analizaron los errores arrojados por el modelo mediante una matriz de confusión, donde se determinó que </w:t>
       </w:r>
       <w:r>
@@ -9992,7 +10048,6 @@
         <w:pStyle w:val="Body"/>
       </w:pPr>
       <w:r>
-        <w:lastRenderedPageBreak/>
         <w:t>Para los casos en los que el modelo realiza una predicción positiva cuando debería ser negativa, es decir, para los “falsos positivos”, se pudo observar</w:t>
       </w:r>
       <w:r>
@@ -10253,6 +10308,7 @@
         <w:pStyle w:val="Body"/>
       </w:pPr>
       <w:r>
+        <w:lastRenderedPageBreak/>
         <w:t>Puntaje en base a palabras encontradas en el campo descripción que sean parte del catálogo de productos de la empresa.</w:t>
       </w:r>
     </w:p>

--- a/Informe/Reporte Proyecto Juanito.docx
+++ b/Informe/Reporte Proyecto Juanito.docx
@@ -488,19 +488,8 @@
                 <w:color w:val="FFFFFF" w:themeColor="background1"/>
                 <w:lang w:val="es-CL"/>
               </w:rPr>
-              <w:t xml:space="preserve">machine </w:t>
-            </w:r>
-            <w:proofErr w:type="spellStart"/>
-            <w:r>
-              <w:rPr>
-                <w:i/>
-                <w:iCs/>
-                <w:color w:val="FFFFFF" w:themeColor="background1"/>
-                <w:lang w:val="es-CL"/>
-              </w:rPr>
-              <w:t>learning</w:t>
-            </w:r>
-            <w:proofErr w:type="spellEnd"/>
+              <w:t>machine learning</w:t>
+            </w:r>
             <w:r>
               <w:rPr>
                 <w:color w:val="FFFFFF" w:themeColor="background1"/>
@@ -813,7 +802,7 @@
             </w:rPr>
             <w:fldChar w:fldCharType="separate"/>
           </w:r>
-          <w:hyperlink w:anchor="_Toc109756337" w:history="1">
+          <w:hyperlink w:anchor="_Toc109835128" w:history="1">
             <w:r>
               <w:rPr>
                 <w:rStyle w:val="Hipervnculo"/>
@@ -840,7 +829,7 @@
                 <w:noProof/>
                 <w:webHidden/>
               </w:rPr>
-              <w:instrText xml:space="preserve"> PAGEREF _Toc109756337 \h </w:instrText>
+              <w:instrText xml:space="preserve"> PAGEREF _Toc109835128 \h </w:instrText>
             </w:r>
             <w:r>
               <w:rPr>
@@ -885,7 +874,7 @@
               <w:lang w:val="es-CL" w:eastAsia="es-CL"/>
             </w:rPr>
           </w:pPr>
-          <w:hyperlink w:anchor="_Toc109756338" w:history="1">
+          <w:hyperlink w:anchor="_Toc109835129" w:history="1">
             <w:r>
               <w:rPr>
                 <w:rStyle w:val="Hipervnculo"/>
@@ -913,7 +902,7 @@
                 <w:noProof/>
                 <w:webHidden/>
               </w:rPr>
-              <w:instrText xml:space="preserve"> PAGEREF _Toc109756338 \h </w:instrText>
+              <w:instrText xml:space="preserve"> PAGEREF _Toc109835129 \h </w:instrText>
             </w:r>
             <w:r>
               <w:rPr>
@@ -958,7 +947,7 @@
               <w:lang w:val="es-CL" w:eastAsia="es-CL"/>
             </w:rPr>
           </w:pPr>
-          <w:hyperlink w:anchor="_Toc109756339" w:history="1">
+          <w:hyperlink w:anchor="_Toc109835130" w:history="1">
             <w:r>
               <w:rPr>
                 <w:rStyle w:val="Hipervnculo"/>
@@ -986,7 +975,7 @@
                 <w:noProof/>
                 <w:webHidden/>
               </w:rPr>
-              <w:instrText xml:space="preserve"> PAGEREF _Toc109756339 \h </w:instrText>
+              <w:instrText xml:space="preserve"> PAGEREF _Toc109835130 \h </w:instrText>
             </w:r>
             <w:r>
               <w:rPr>
@@ -1031,7 +1020,7 @@
               <w:lang w:val="es-CL" w:eastAsia="es-CL"/>
             </w:rPr>
           </w:pPr>
-          <w:hyperlink w:anchor="_Toc109756340" w:history="1">
+          <w:hyperlink w:anchor="_Toc109835131" w:history="1">
             <w:r>
               <w:rPr>
                 <w:rStyle w:val="Hipervnculo"/>
@@ -1059,7 +1048,7 @@
                 <w:noProof/>
                 <w:webHidden/>
               </w:rPr>
-              <w:instrText xml:space="preserve"> PAGEREF _Toc109756340 \h </w:instrText>
+              <w:instrText xml:space="preserve"> PAGEREF _Toc109835131 \h </w:instrText>
             </w:r>
             <w:r>
               <w:rPr>
@@ -1104,7 +1093,7 @@
               <w:lang w:val="es-CL" w:eastAsia="es-CL"/>
             </w:rPr>
           </w:pPr>
-          <w:hyperlink w:anchor="_Toc109756341" w:history="1">
+          <w:hyperlink w:anchor="_Toc109835132" w:history="1">
             <w:r>
               <w:rPr>
                 <w:rStyle w:val="Hipervnculo"/>
@@ -1131,7 +1120,7 @@
                 <w:noProof/>
                 <w:webHidden/>
               </w:rPr>
-              <w:instrText xml:space="preserve"> PAGEREF _Toc109756341 \h </w:instrText>
+              <w:instrText xml:space="preserve"> PAGEREF _Toc109835132 \h </w:instrText>
             </w:r>
             <w:r>
               <w:rPr>
@@ -1176,7 +1165,7 @@
               <w:lang w:val="es-CL" w:eastAsia="es-CL"/>
             </w:rPr>
           </w:pPr>
-          <w:hyperlink w:anchor="_Toc109756342" w:history="1">
+          <w:hyperlink w:anchor="_Toc109835133" w:history="1">
             <w:r>
               <w:rPr>
                 <w:rStyle w:val="Hipervnculo"/>
@@ -1203,7 +1192,7 @@
                 <w:noProof/>
                 <w:webHidden/>
               </w:rPr>
-              <w:instrText xml:space="preserve"> PAGEREF _Toc109756342 \h </w:instrText>
+              <w:instrText xml:space="preserve"> PAGEREF _Toc109835133 \h </w:instrText>
             </w:r>
             <w:r>
               <w:rPr>
@@ -1249,7 +1238,7 @@
               <w:lang w:val="es-CL" w:eastAsia="es-CL"/>
             </w:rPr>
           </w:pPr>
-          <w:hyperlink w:anchor="_Toc109756343" w:history="1">
+          <w:hyperlink w:anchor="_Toc109835134" w:history="1">
             <w:r>
               <w:rPr>
                 <w:rStyle w:val="Hipervnculo"/>
@@ -1295,7 +1284,7 @@
                 <w:noProof/>
                 <w:webHidden/>
               </w:rPr>
-              <w:instrText xml:space="preserve"> PAGEREF _Toc109756343 \h </w:instrText>
+              <w:instrText xml:space="preserve"> PAGEREF _Toc109835134 \h </w:instrText>
             </w:r>
             <w:r>
               <w:rPr>
@@ -1341,7 +1330,7 @@
               <w:lang w:val="es-CL" w:eastAsia="es-CL"/>
             </w:rPr>
           </w:pPr>
-          <w:hyperlink w:anchor="_Toc109756344" w:history="1">
+          <w:hyperlink w:anchor="_Toc109835135" w:history="1">
             <w:r>
               <w:rPr>
                 <w:rStyle w:val="Hipervnculo"/>
@@ -1385,7 +1374,7 @@
                 <w:noProof/>
                 <w:webHidden/>
               </w:rPr>
-              <w:instrText xml:space="preserve"> PAGEREF _Toc109756344 \h </w:instrText>
+              <w:instrText xml:space="preserve"> PAGEREF _Toc109835135 \h </w:instrText>
             </w:r>
             <w:r>
               <w:rPr>
@@ -1431,7 +1420,7 @@
               <w:lang w:val="es-CL" w:eastAsia="es-CL"/>
             </w:rPr>
           </w:pPr>
-          <w:hyperlink w:anchor="_Toc109756345" w:history="1">
+          <w:hyperlink w:anchor="_Toc109835136" w:history="1">
             <w:r>
               <w:rPr>
                 <w:rStyle w:val="Hipervnculo"/>
@@ -1475,7 +1464,7 @@
                 <w:noProof/>
                 <w:webHidden/>
               </w:rPr>
-              <w:instrText xml:space="preserve"> PAGEREF _Toc109756345 \h </w:instrText>
+              <w:instrText xml:space="preserve"> PAGEREF _Toc109835136 \h </w:instrText>
             </w:r>
             <w:r>
               <w:rPr>
@@ -1521,7 +1510,7 @@
               <w:lang w:val="es-CL" w:eastAsia="es-CL"/>
             </w:rPr>
           </w:pPr>
-          <w:hyperlink w:anchor="_Toc109756346" w:history="1">
+          <w:hyperlink w:anchor="_Toc109835137" w:history="1">
             <w:r>
               <w:rPr>
                 <w:rStyle w:val="Hipervnculo"/>
@@ -1565,7 +1554,7 @@
                 <w:noProof/>
                 <w:webHidden/>
               </w:rPr>
-              <w:instrText xml:space="preserve"> PAGEREF _Toc109756346 \h </w:instrText>
+              <w:instrText xml:space="preserve"> PAGEREF _Toc109835137 \h </w:instrText>
             </w:r>
             <w:r>
               <w:rPr>
@@ -1611,7 +1600,7 @@
               <w:lang w:val="es-CL" w:eastAsia="es-CL"/>
             </w:rPr>
           </w:pPr>
-          <w:hyperlink w:anchor="_Toc109756347" w:history="1">
+          <w:hyperlink w:anchor="_Toc109835138" w:history="1">
             <w:r>
               <w:rPr>
                 <w:rStyle w:val="Hipervnculo"/>
@@ -1657,7 +1646,7 @@
                 <w:noProof/>
                 <w:webHidden/>
               </w:rPr>
-              <w:instrText xml:space="preserve"> PAGEREF _Toc109756347 \h </w:instrText>
+              <w:instrText xml:space="preserve"> PAGEREF _Toc109835138 \h </w:instrText>
             </w:r>
             <w:r>
               <w:rPr>
@@ -1678,6 +1667,186 @@
                 <w:webHidden/>
               </w:rPr>
               <w:t>10</w:t>
+            </w:r>
+            <w:r>
+              <w:rPr>
+                <w:noProof/>
+                <w:webHidden/>
+              </w:rPr>
+              <w:fldChar w:fldCharType="end"/>
+            </w:r>
+          </w:hyperlink>
+        </w:p>
+        <w:p>
+          <w:pPr>
+            <w:pStyle w:val="TDC3"/>
+            <w:tabs>
+              <w:tab w:val="left" w:pos="1100"/>
+              <w:tab w:val="right" w:leader="dot" w:pos="10790"/>
+            </w:tabs>
+            <w:rPr>
+              <w:rFonts w:eastAsiaTheme="minorEastAsia"/>
+              <w:noProof/>
+              <w:sz w:val="22"/>
+              <w:szCs w:val="22"/>
+              <w:lang w:val="es-CL" w:eastAsia="es-CL"/>
+            </w:rPr>
+          </w:pPr>
+          <w:hyperlink w:anchor="_Toc109835139" w:history="1">
+            <w:r>
+              <w:rPr>
+                <w:rStyle w:val="Hipervnculo"/>
+                <w:noProof/>
+              </w:rPr>
+              <w:t>2.1.</w:t>
+            </w:r>
+            <w:r>
+              <w:rPr>
+                <w:rFonts w:eastAsiaTheme="minorEastAsia"/>
+                <w:noProof/>
+                <w:sz w:val="22"/>
+                <w:szCs w:val="22"/>
+                <w:lang w:val="es-CL" w:eastAsia="es-CL"/>
+              </w:rPr>
+              <w:tab/>
+            </w:r>
+            <w:r>
+              <w:rPr>
+                <w:rStyle w:val="Hipervnculo"/>
+                <w:noProof/>
+              </w:rPr>
+              <w:t>Datos Mercado Público</w:t>
+            </w:r>
+            <w:r>
+              <w:rPr>
+                <w:noProof/>
+                <w:webHidden/>
+              </w:rPr>
+              <w:tab/>
+            </w:r>
+            <w:r>
+              <w:rPr>
+                <w:noProof/>
+                <w:webHidden/>
+              </w:rPr>
+              <w:fldChar w:fldCharType="begin"/>
+            </w:r>
+            <w:r>
+              <w:rPr>
+                <w:noProof/>
+                <w:webHidden/>
+              </w:rPr>
+              <w:instrText xml:space="preserve"> PAGEREF _Toc109835139 \h </w:instrText>
+            </w:r>
+            <w:r>
+              <w:rPr>
+                <w:noProof/>
+                <w:webHidden/>
+              </w:rPr>
+            </w:r>
+            <w:r>
+              <w:rPr>
+                <w:noProof/>
+                <w:webHidden/>
+              </w:rPr>
+              <w:fldChar w:fldCharType="separate"/>
+            </w:r>
+            <w:r>
+              <w:rPr>
+                <w:noProof/>
+                <w:webHidden/>
+              </w:rPr>
+              <w:t>10</w:t>
+            </w:r>
+            <w:r>
+              <w:rPr>
+                <w:noProof/>
+                <w:webHidden/>
+              </w:rPr>
+              <w:fldChar w:fldCharType="end"/>
+            </w:r>
+          </w:hyperlink>
+        </w:p>
+        <w:p>
+          <w:pPr>
+            <w:pStyle w:val="TDC3"/>
+            <w:tabs>
+              <w:tab w:val="left" w:pos="1100"/>
+              <w:tab w:val="right" w:leader="dot" w:pos="10790"/>
+            </w:tabs>
+            <w:rPr>
+              <w:rFonts w:eastAsiaTheme="minorEastAsia"/>
+              <w:noProof/>
+              <w:sz w:val="22"/>
+              <w:szCs w:val="22"/>
+              <w:lang w:val="es-CL" w:eastAsia="es-CL"/>
+            </w:rPr>
+          </w:pPr>
+          <w:hyperlink w:anchor="_Toc109835140" w:history="1">
+            <w:r>
+              <w:rPr>
+                <w:rStyle w:val="Hipervnculo"/>
+                <w:noProof/>
+              </w:rPr>
+              <w:t>2.2.</w:t>
+            </w:r>
+            <w:r>
+              <w:rPr>
+                <w:rFonts w:eastAsiaTheme="minorEastAsia"/>
+                <w:noProof/>
+                <w:sz w:val="22"/>
+                <w:szCs w:val="22"/>
+                <w:lang w:val="es-CL" w:eastAsia="es-CL"/>
+              </w:rPr>
+              <w:tab/>
+            </w:r>
+            <w:r>
+              <w:rPr>
+                <w:rStyle w:val="Hipervnculo"/>
+                <w:noProof/>
+              </w:rPr>
+              <w:t>Datos ClientMetrica (cliente)</w:t>
+            </w:r>
+            <w:r>
+              <w:rPr>
+                <w:noProof/>
+                <w:webHidden/>
+              </w:rPr>
+              <w:tab/>
+            </w:r>
+            <w:r>
+              <w:rPr>
+                <w:noProof/>
+                <w:webHidden/>
+              </w:rPr>
+              <w:fldChar w:fldCharType="begin"/>
+            </w:r>
+            <w:r>
+              <w:rPr>
+                <w:noProof/>
+                <w:webHidden/>
+              </w:rPr>
+              <w:instrText xml:space="preserve"> PAGEREF _Toc109835140 \h </w:instrText>
+            </w:r>
+            <w:r>
+              <w:rPr>
+                <w:noProof/>
+                <w:webHidden/>
+              </w:rPr>
+            </w:r>
+            <w:r>
+              <w:rPr>
+                <w:noProof/>
+                <w:webHidden/>
+              </w:rPr>
+              <w:fldChar w:fldCharType="separate"/>
+            </w:r>
+            <w:r>
+              <w:rPr>
+                <w:noProof/>
+                <w:webHidden/>
+              </w:rPr>
+              <w:t>12</w:t>
             </w:r>
             <w:r>
               <w:rPr>
@@ -1703,7 +1872,7 @@
               <w:lang w:val="es-CL" w:eastAsia="es-CL"/>
             </w:rPr>
           </w:pPr>
-          <w:hyperlink w:anchor="_Toc109756348" w:history="1">
+          <w:hyperlink w:anchor="_Toc109835141" w:history="1">
             <w:r>
               <w:rPr>
                 <w:rStyle w:val="Hipervnculo"/>
@@ -1749,7 +1918,7 @@
                 <w:noProof/>
                 <w:webHidden/>
               </w:rPr>
-              <w:instrText xml:space="preserve"> PAGEREF _Toc109756348 \h </w:instrText>
+              <w:instrText xml:space="preserve"> PAGEREF _Toc109835141 \h </w:instrText>
             </w:r>
             <w:r>
               <w:rPr>
@@ -1769,7 +1938,7 @@
                 <w:noProof/>
                 <w:webHidden/>
               </w:rPr>
-              <w:t>10</w:t>
+              <w:t>12</w:t>
             </w:r>
             <w:r>
               <w:rPr>
@@ -1795,7 +1964,7 @@
               <w:lang w:val="es-CL" w:eastAsia="es-CL"/>
             </w:rPr>
           </w:pPr>
-          <w:hyperlink w:anchor="_Toc109756349" w:history="1">
+          <w:hyperlink w:anchor="_Toc109835142" w:history="1">
             <w:r>
               <w:rPr>
                 <w:rStyle w:val="Hipervnculo"/>
@@ -1841,7 +2010,7 @@
                 <w:noProof/>
                 <w:webHidden/>
               </w:rPr>
-              <w:instrText xml:space="preserve"> PAGEREF _Toc109756349 \h </w:instrText>
+              <w:instrText xml:space="preserve"> PAGEREF _Toc109835142 \h </w:instrText>
             </w:r>
             <w:r>
               <w:rPr>
@@ -1861,7 +2030,7 @@
                 <w:noProof/>
                 <w:webHidden/>
               </w:rPr>
-              <w:t>11</w:t>
+              <w:t>13</w:t>
             </w:r>
             <w:r>
               <w:rPr>
@@ -1887,7 +2056,7 @@
               <w:lang w:val="es-CL" w:eastAsia="es-CL"/>
             </w:rPr>
           </w:pPr>
-          <w:hyperlink w:anchor="_Toc109756350" w:history="1">
+          <w:hyperlink w:anchor="_Toc109835143" w:history="1">
             <w:r>
               <w:rPr>
                 <w:rStyle w:val="Hipervnculo"/>
@@ -1931,7 +2100,7 @@
                 <w:noProof/>
                 <w:webHidden/>
               </w:rPr>
-              <w:instrText xml:space="preserve"> PAGEREF _Toc109756350 \h </w:instrText>
+              <w:instrText xml:space="preserve"> PAGEREF _Toc109835143 \h </w:instrText>
             </w:r>
             <w:r>
               <w:rPr>
@@ -1951,7 +2120,7 @@
                 <w:noProof/>
                 <w:webHidden/>
               </w:rPr>
-              <w:t>11</w:t>
+              <w:t>13</w:t>
             </w:r>
             <w:r>
               <w:rPr>
@@ -1977,7 +2146,7 @@
               <w:lang w:val="es-CL" w:eastAsia="es-CL"/>
             </w:rPr>
           </w:pPr>
-          <w:hyperlink w:anchor="_Toc109756351" w:history="1">
+          <w:hyperlink w:anchor="_Toc109835144" w:history="1">
             <w:r>
               <w:rPr>
                 <w:rStyle w:val="Hipervnculo"/>
@@ -2021,7 +2190,7 @@
                 <w:noProof/>
                 <w:webHidden/>
               </w:rPr>
-              <w:instrText xml:space="preserve"> PAGEREF _Toc109756351 \h </w:instrText>
+              <w:instrText xml:space="preserve"> PAGEREF _Toc109835144 \h </w:instrText>
             </w:r>
             <w:r>
               <w:rPr>
@@ -2041,7 +2210,7 @@
                 <w:noProof/>
                 <w:webHidden/>
               </w:rPr>
-              <w:t>11</w:t>
+              <w:t>13</w:t>
             </w:r>
             <w:r>
               <w:rPr>
@@ -2066,7 +2235,7 @@
               <w:lang w:val="es-CL" w:eastAsia="es-CL"/>
             </w:rPr>
           </w:pPr>
-          <w:hyperlink w:anchor="_Toc109756352" w:history="1">
+          <w:hyperlink w:anchor="_Toc109835145" w:history="1">
             <w:r>
               <w:rPr>
                 <w:rStyle w:val="Hipervnculo"/>
@@ -2093,7 +2262,7 @@
                 <w:noProof/>
                 <w:webHidden/>
               </w:rPr>
-              <w:instrText xml:space="preserve"> PAGEREF _Toc109756352 \h </w:instrText>
+              <w:instrText xml:space="preserve"> PAGEREF _Toc109835145 \h </w:instrText>
             </w:r>
             <w:r>
               <w:rPr>
@@ -2113,7 +2282,7 @@
                 <w:noProof/>
                 <w:webHidden/>
               </w:rPr>
-              <w:t>13</w:t>
+              <w:t>15</w:t>
             </w:r>
             <w:r>
               <w:rPr>
@@ -2139,7 +2308,7 @@
               <w:lang w:val="es-CL" w:eastAsia="es-CL"/>
             </w:rPr>
           </w:pPr>
-          <w:hyperlink w:anchor="_Toc109756353" w:history="1">
+          <w:hyperlink w:anchor="_Toc109835146" w:history="1">
             <w:r>
               <w:rPr>
                 <w:rStyle w:val="Hipervnculo"/>
@@ -2185,7 +2354,7 @@
                 <w:noProof/>
                 <w:webHidden/>
               </w:rPr>
-              <w:instrText xml:space="preserve"> PAGEREF _Toc109756353 \h </w:instrText>
+              <w:instrText xml:space="preserve"> PAGEREF _Toc109835146 \h </w:instrText>
             </w:r>
             <w:r>
               <w:rPr>
@@ -2205,7 +2374,7 @@
                 <w:noProof/>
                 <w:webHidden/>
               </w:rPr>
-              <w:t>13</w:t>
+              <w:t>15</w:t>
             </w:r>
             <w:r>
               <w:rPr>
@@ -2231,7 +2400,7 @@
               <w:lang w:val="es-CL" w:eastAsia="es-CL"/>
             </w:rPr>
           </w:pPr>
-          <w:hyperlink w:anchor="_Toc109756354" w:history="1">
+          <w:hyperlink w:anchor="_Toc109835147" w:history="1">
             <w:r>
               <w:rPr>
                 <w:rStyle w:val="Hipervnculo"/>
@@ -2277,7 +2446,7 @@
                 <w:noProof/>
                 <w:webHidden/>
               </w:rPr>
-              <w:instrText xml:space="preserve"> PAGEREF _Toc109756354 \h </w:instrText>
+              <w:instrText xml:space="preserve"> PAGEREF _Toc109835147 \h </w:instrText>
             </w:r>
             <w:r>
               <w:rPr>
@@ -2297,7 +2466,7 @@
                 <w:noProof/>
                 <w:webHidden/>
               </w:rPr>
-              <w:t>13</w:t>
+              <w:t>15</w:t>
             </w:r>
             <w:r>
               <w:rPr>
@@ -2322,7 +2491,7 @@
               <w:lang w:val="es-CL" w:eastAsia="es-CL"/>
             </w:rPr>
           </w:pPr>
-          <w:hyperlink w:anchor="_Toc109756355" w:history="1">
+          <w:hyperlink w:anchor="_Toc109835148" w:history="1">
             <w:r>
               <w:rPr>
                 <w:rStyle w:val="Hipervnculo"/>
@@ -2349,7 +2518,7 @@
                 <w:noProof/>
                 <w:webHidden/>
               </w:rPr>
-              <w:instrText xml:space="preserve"> PAGEREF _Toc109756355 \h </w:instrText>
+              <w:instrText xml:space="preserve"> PAGEREF _Toc109835148 \h </w:instrText>
             </w:r>
             <w:r>
               <w:rPr>
@@ -2369,7 +2538,7 @@
                 <w:noProof/>
                 <w:webHidden/>
               </w:rPr>
-              <w:t>14</w:t>
+              <w:t>17</w:t>
             </w:r>
             <w:r>
               <w:rPr>
@@ -2394,7 +2563,7 @@
               <w:lang w:val="es-CL" w:eastAsia="es-CL"/>
             </w:rPr>
           </w:pPr>
-          <w:hyperlink w:anchor="_Toc109756356" w:history="1">
+          <w:hyperlink w:anchor="_Toc109835149" w:history="1">
             <w:r>
               <w:rPr>
                 <w:rStyle w:val="Hipervnculo"/>
@@ -2421,7 +2590,7 @@
                 <w:noProof/>
                 <w:webHidden/>
               </w:rPr>
-              <w:instrText xml:space="preserve"> PAGEREF _Toc109756356 \h </w:instrText>
+              <w:instrText xml:space="preserve"> PAGEREF _Toc109835149 \h </w:instrText>
             </w:r>
             <w:r>
               <w:rPr>
@@ -2441,7 +2610,7 @@
                 <w:noProof/>
                 <w:webHidden/>
               </w:rPr>
-              <w:t>17</w:t>
+              <w:t>19</w:t>
             </w:r>
             <w:r>
               <w:rPr>
@@ -2466,7 +2635,7 @@
               <w:lang w:val="es-CL" w:eastAsia="es-CL"/>
             </w:rPr>
           </w:pPr>
-          <w:hyperlink w:anchor="_Toc109756357" w:history="1">
+          <w:hyperlink w:anchor="_Toc109835150" w:history="1">
             <w:r>
               <w:rPr>
                 <w:rStyle w:val="Hipervnculo"/>
@@ -2493,7 +2662,7 @@
                 <w:noProof/>
                 <w:webHidden/>
               </w:rPr>
-              <w:instrText xml:space="preserve"> PAGEREF _Toc109756357 \h </w:instrText>
+              <w:instrText xml:space="preserve"> PAGEREF _Toc109835150 \h </w:instrText>
             </w:r>
             <w:r>
               <w:rPr>
@@ -2513,7 +2682,7 @@
                 <w:noProof/>
                 <w:webHidden/>
               </w:rPr>
-              <w:t>18</w:t>
+              <w:t>20</w:t>
             </w:r>
             <w:r>
               <w:rPr>
@@ -2538,7 +2707,7 @@
               <w:lang w:val="es-CL" w:eastAsia="es-CL"/>
             </w:rPr>
           </w:pPr>
-          <w:hyperlink w:anchor="_Toc109756358" w:history="1">
+          <w:hyperlink w:anchor="_Toc109835151" w:history="1">
             <w:r>
               <w:rPr>
                 <w:rStyle w:val="Hipervnculo"/>
@@ -2565,7 +2734,7 @@
                 <w:noProof/>
                 <w:webHidden/>
               </w:rPr>
-              <w:instrText xml:space="preserve"> PAGEREF _Toc109756358 \h </w:instrText>
+              <w:instrText xml:space="preserve"> PAGEREF _Toc109835151 \h </w:instrText>
             </w:r>
             <w:r>
               <w:rPr>
@@ -2585,7 +2754,7 @@
                 <w:noProof/>
                 <w:webHidden/>
               </w:rPr>
-              <w:t>19</w:t>
+              <w:t>21</w:t>
             </w:r>
             <w:r>
               <w:rPr>
@@ -2697,7 +2866,7 @@
             <w:pPr>
               <w:pStyle w:val="Ttulo1"/>
             </w:pPr>
-            <w:bookmarkStart w:id="0" w:name="_Toc109756337"/>
+            <w:bookmarkStart w:id="0" w:name="_Toc109835128"/>
             <w:r>
               <w:t>Beneficiarios del Proyecto</w:t>
             </w:r>
@@ -2710,7 +2879,7 @@
                 <w:lang w:val="es-CL"/>
               </w:rPr>
             </w:pPr>
-            <w:bookmarkStart w:id="1" w:name="_Toc109756338"/>
+            <w:bookmarkStart w:id="1" w:name="_Toc109835129"/>
             <w:r>
               <w:rPr>
                 <w:lang w:val="es-CL"/>
@@ -2827,7 +2996,7 @@
                 <w:lang w:val="es-CL"/>
               </w:rPr>
             </w:pPr>
-            <w:bookmarkStart w:id="2" w:name="_Toc109756339"/>
+            <w:bookmarkStart w:id="2" w:name="_Toc109835130"/>
             <w:r>
               <w:rPr>
                 <w:lang w:val="es-CL"/>
@@ -3179,7 +3348,7 @@
                 <w:lang w:val="es-CL"/>
               </w:rPr>
             </w:pPr>
-            <w:bookmarkStart w:id="3" w:name="_Toc109756340"/>
+            <w:bookmarkStart w:id="3" w:name="_Toc109835131"/>
             <w:r>
               <w:rPr>
                 <w:lang w:val="es-CL"/>
@@ -3197,62 +3366,54 @@
               <w:t xml:space="preserve">Crear un modelo </w:t>
             </w:r>
             <w:r>
-              <w:t xml:space="preserve">de machine </w:t>
-            </w:r>
-            <w:proofErr w:type="spellStart"/>
-            <w:r>
-              <w:t>learning</w:t>
-            </w:r>
-            <w:proofErr w:type="spellEnd"/>
+              <w:t xml:space="preserve">de machine learning </w:t>
+            </w:r>
+            <w:r>
+              <w:t xml:space="preserve">que </w:t>
+            </w:r>
+            <w:r>
+              <w:t>identifique</w:t>
+            </w:r>
+            <w:r>
+              <w:t>,</w:t>
+            </w:r>
             <w:r>
               <w:t xml:space="preserve"> </w:t>
             </w:r>
             <w:r>
-              <w:t xml:space="preserve">que </w:t>
-            </w:r>
-            <w:r>
-              <w:t>identifique</w:t>
-            </w:r>
-            <w:r>
-              <w:t>,</w:t>
+              <w:t xml:space="preserve">dentro de un listado de </w:t>
+            </w:r>
+            <w:r>
+              <w:t xml:space="preserve">licitaciones públicas </w:t>
+            </w:r>
+            <w:r>
+              <w:t>(de</w:t>
+            </w:r>
+            <w:r>
+              <w:t xml:space="preserve"> Chile</w:t>
+            </w:r>
+            <w:r>
+              <w:t>),</w:t>
             </w:r>
             <w:r>
               <w:t xml:space="preserve"> </w:t>
             </w:r>
             <w:r>
-              <w:t xml:space="preserve">dentro de un listado de </w:t>
-            </w:r>
-            <w:r>
-              <w:t xml:space="preserve">licitaciones públicas </w:t>
-            </w:r>
-            <w:r>
-              <w:t>(de</w:t>
-            </w:r>
-            <w:r>
-              <w:t xml:space="preserve"> Chile</w:t>
-            </w:r>
-            <w:r>
-              <w:t>),</w:t>
+              <w:t xml:space="preserve">identifique </w:t>
+            </w:r>
+            <w:r>
+              <w:t>aquell</w:t>
+            </w:r>
+            <w:r>
+              <w:t>a</w:t>
+            </w:r>
+            <w:r>
+              <w:t>s</w:t>
             </w:r>
             <w:r>
               <w:t xml:space="preserve"> </w:t>
             </w:r>
             <w:r>
-              <w:t xml:space="preserve">identifique </w:t>
-            </w:r>
-            <w:r>
-              <w:t>aquell</w:t>
-            </w:r>
-            <w:r>
-              <w:t>a</w:t>
-            </w:r>
-            <w:r>
-              <w:t>s</w:t>
-            </w:r>
-            <w:r>
-              <w:t xml:space="preserve"> </w:t>
-            </w:r>
-            <w:r>
               <w:t xml:space="preserve">donde una empresa o persona </w:t>
             </w:r>
             <w:r>
@@ -3276,7 +3437,7 @@
             <w:pPr>
               <w:pStyle w:val="Ttulo3"/>
             </w:pPr>
-            <w:bookmarkStart w:id="4" w:name="_Toc109756341"/>
+            <w:bookmarkStart w:id="4" w:name="_Toc109835132"/>
             <w:r>
               <w:t>Objetivos Específicos</w:t>
             </w:r>
@@ -3819,7 +3980,7 @@
       <w:pPr>
         <w:pStyle w:val="Ttulo1"/>
       </w:pPr>
-      <w:bookmarkStart w:id="5" w:name="_Toc109756342"/>
+      <w:bookmarkStart w:id="5" w:name="_Toc109835133"/>
       <w:r>
         <w:t>Ejecución del Proyecto</w:t>
       </w:r>
@@ -3841,7 +4002,6 @@
       <w:r>
         <w:t xml:space="preserve"> </w:t>
       </w:r>
-      <w:proofErr w:type="spellStart"/>
       <w:r>
         <w:rPr>
           <w:b/>
@@ -3856,7 +4016,6 @@
         </w:rPr>
         <w:t>ía</w:t>
       </w:r>
-      <w:proofErr w:type="spellEnd"/>
       <w:r>
         <w:rPr>
           <w:b/>
@@ -3876,17 +4035,8 @@
           <w:b/>
           <w:bCs/>
         </w:rPr>
-        <w:t xml:space="preserve"> Data </w:t>
-      </w:r>
-      <w:proofErr w:type="spellStart"/>
-      <w:r>
-        <w:rPr>
-          <w:b/>
-          <w:bCs/>
-        </w:rPr>
-        <w:t>Science</w:t>
-      </w:r>
-      <w:proofErr w:type="spellEnd"/>
+        <w:t xml:space="preserve"> Data Science</w:t>
+      </w:r>
       <w:r>
         <w:t xml:space="preserve"> para guiar, estructurar, y organizar nuestro trabajo. Bajo este </w:t>
       </w:r>
@@ -4060,7 +4210,7 @@
           <w:lang w:val="es-CL"/>
         </w:rPr>
       </w:pPr>
-      <w:bookmarkStart w:id="6" w:name="_Toc109756343"/>
+      <w:bookmarkStart w:id="6" w:name="_Toc109835134"/>
       <w:r>
         <w:rPr>
           <w:lang w:val="es-CL"/>
@@ -4079,7 +4229,7 @@
         </w:numPr>
         <w:ind w:left="851"/>
       </w:pPr>
-      <w:bookmarkStart w:id="7" w:name="_Toc109756344"/>
+      <w:bookmarkStart w:id="7" w:name="_Toc109835135"/>
       <w:r>
         <w:t>Entendimiento del Negocio</w:t>
       </w:r>
@@ -4341,15 +4491,7 @@
         <w:t xml:space="preserve"> tiene historia participando en Mercado Público realizando ofertas en distintas licitaciones con </w:t>
       </w:r>
       <w:r>
-        <w:t xml:space="preserve">un </w:t>
-      </w:r>
-      <w:proofErr w:type="spellStart"/>
-      <w:r>
-        <w:t>mix</w:t>
-      </w:r>
-      <w:proofErr w:type="spellEnd"/>
-      <w:r>
-        <w:t xml:space="preserve"> de productos </w:t>
+        <w:t xml:space="preserve">un mix de productos </w:t>
       </w:r>
       <w:r>
         <w:t xml:space="preserve">extenso (cerca de </w:t>
@@ -4359,17 +4501,8 @@
           <w:b/>
           <w:bCs/>
         </w:rPr>
-        <w:t xml:space="preserve">13 mil </w:t>
-      </w:r>
-      <w:proofErr w:type="spellStart"/>
-      <w:r>
-        <w:rPr>
-          <w:b/>
-          <w:bCs/>
-        </w:rPr>
-        <w:t>SKU’s</w:t>
-      </w:r>
-      <w:proofErr w:type="spellEnd"/>
+        <w:t>13 mil SKU’s</w:t>
+      </w:r>
       <w:r>
         <w:t xml:space="preserve">) </w:t>
       </w:r>
@@ -4406,7 +4539,7 @@
         </w:numPr>
         <w:ind w:left="851"/>
       </w:pPr>
-      <w:bookmarkStart w:id="8" w:name="_Toc109756345"/>
+      <w:bookmarkStart w:id="8" w:name="_Toc109835136"/>
       <w:r>
         <w:lastRenderedPageBreak/>
         <w:t>Acercamiento Analítico</w:t>
@@ -4555,7 +4688,7 @@
         </w:numPr>
         <w:ind w:left="851"/>
       </w:pPr>
-      <w:bookmarkStart w:id="9" w:name="_Toc109756346"/>
+      <w:bookmarkStart w:id="9" w:name="_Toc109835137"/>
       <w:r>
         <w:t>Herramientas Utilizadas</w:t>
       </w:r>
@@ -4578,23 +4711,7 @@
         <w:t>herramientas técnicas para la</w:t>
       </w:r>
       <w:r>
-        <w:t xml:space="preserve"> construcción del modelo de machine </w:t>
-      </w:r>
-      <w:proofErr w:type="spellStart"/>
-      <w:r>
-        <w:t>learning</w:t>
-      </w:r>
-      <w:proofErr w:type="spellEnd"/>
-      <w:r>
-        <w:t xml:space="preserve">. A </w:t>
-      </w:r>
-      <w:proofErr w:type="gramStart"/>
-      <w:r>
-        <w:t>continuación</w:t>
-      </w:r>
-      <w:proofErr w:type="gramEnd"/>
-      <w:r>
-        <w:t xml:space="preserve"> se lista las soluciones</w:t>
+        <w:t xml:space="preserve"> construcción del modelo de machine learning. A continuación se lista las soluciones</w:t>
       </w:r>
       <w:r>
         <w:t xml:space="preserve"> relevantes que se </w:t>
@@ -4669,13 +4786,8 @@
         <w:t>rello</w:t>
       </w:r>
       <w:r>
-        <w:t xml:space="preserve"> (</w:t>
-      </w:r>
-      <w:proofErr w:type="spellStart"/>
-      <w:r>
-        <w:t>Canvas</w:t>
-      </w:r>
-      <w:proofErr w:type="spellEnd"/>
+        <w:t xml:space="preserve"> (Canvas</w:t>
+      </w:r>
       <w:r>
         <w:t>:</w:t>
       </w:r>
@@ -4728,13 +4840,8 @@
         </w:numPr>
       </w:pPr>
       <w:r>
-        <w:t xml:space="preserve">IDE: </w:t>
-      </w:r>
-      <w:proofErr w:type="spellStart"/>
-      <w:r>
-        <w:t>VSCode</w:t>
-      </w:r>
-      <w:proofErr w:type="spellEnd"/>
+        <w:t>IDE: VSCode</w:t>
+      </w:r>
       <w:r>
         <w:t xml:space="preserve"> (</w:t>
       </w:r>
@@ -4742,23 +4849,8 @@
         <w:t xml:space="preserve">programación código, ejecución de archivos </w:t>
       </w:r>
       <w:r>
-        <w:t>.</w:t>
-      </w:r>
-      <w:proofErr w:type="spellStart"/>
-      <w:r>
-        <w:t>py</w:t>
-      </w:r>
-      <w:proofErr w:type="spellEnd"/>
-      <w:proofErr w:type="gramStart"/>
-      <w:r>
-        <w:t>, .</w:t>
-      </w:r>
-      <w:proofErr w:type="spellStart"/>
-      <w:r>
-        <w:t>ipynb</w:t>
-      </w:r>
-      <w:proofErr w:type="spellEnd"/>
-      <w:proofErr w:type="gramEnd"/>
+        <w:t>.py, .ipynb</w:t>
+      </w:r>
       <w:r>
         <w:t>)</w:t>
       </w:r>
@@ -4819,21 +4911,8 @@
           <w:numId w:val="28"/>
         </w:numPr>
       </w:pPr>
-      <w:proofErr w:type="spellStart"/>
-      <w:r>
-        <w:t>Versionamiento</w:t>
-      </w:r>
-      <w:proofErr w:type="spellEnd"/>
-      <w:r>
-        <w:t xml:space="preserve">: GIT (repositorio alojado en </w:t>
-      </w:r>
-      <w:proofErr w:type="spellStart"/>
-      <w:r>
-        <w:t>Github</w:t>
-      </w:r>
-      <w:proofErr w:type="spellEnd"/>
-      <w:r>
-        <w:t>)</w:t>
+      <w:r>
+        <w:t>Versionamiento: GIT (repositorio alojado en Github)</w:t>
       </w:r>
     </w:p>
     <w:p>
@@ -4844,11 +4923,9 @@
           <w:numId w:val="28"/>
         </w:numPr>
       </w:pPr>
-      <w:proofErr w:type="spellStart"/>
       <w:r>
         <w:t>Librerias</w:t>
       </w:r>
-      <w:proofErr w:type="spellEnd"/>
     </w:p>
     <w:p>
       <w:pPr>
@@ -4858,11 +4935,9 @@
           <w:numId w:val="28"/>
         </w:numPr>
       </w:pPr>
-      <w:proofErr w:type="spellStart"/>
       <w:r>
         <w:t>pickle</w:t>
       </w:r>
-      <w:proofErr w:type="spellEnd"/>
     </w:p>
     <w:p>
       <w:pPr>
@@ -4872,11 +4947,9 @@
           <w:numId w:val="28"/>
         </w:numPr>
       </w:pPr>
-      <w:proofErr w:type="spellStart"/>
       <w:r>
         <w:t>NumPy</w:t>
       </w:r>
-      <w:proofErr w:type="spellEnd"/>
     </w:p>
     <w:p>
       <w:pPr>
@@ -4899,11 +4972,9 @@
           <w:numId w:val="28"/>
         </w:numPr>
       </w:pPr>
-      <w:proofErr w:type="spellStart"/>
       <w:r>
         <w:t>Matplotlib</w:t>
       </w:r>
-      <w:proofErr w:type="spellEnd"/>
     </w:p>
     <w:p>
       <w:pPr>
@@ -4913,11 +4984,9 @@
           <w:numId w:val="28"/>
         </w:numPr>
       </w:pPr>
-      <w:proofErr w:type="spellStart"/>
       <w:r>
         <w:t>Seaborn</w:t>
       </w:r>
-      <w:proofErr w:type="spellEnd"/>
     </w:p>
     <w:p>
       <w:pPr>
@@ -4930,61 +4999,17 @@
           <w:lang w:val="en-US"/>
         </w:rPr>
       </w:pPr>
-      <w:proofErr w:type="spellStart"/>
       <w:r>
         <w:rPr>
           <w:lang w:val="en-US"/>
         </w:rPr>
-        <w:t>Sklearn</w:t>
-      </w:r>
-      <w:proofErr w:type="spellEnd"/>
+        <w:t xml:space="preserve">Sklearn (model_selection, metrics, </w:t>
+      </w:r>
       <w:r>
         <w:rPr>
           <w:lang w:val="en-US"/>
         </w:rPr>
-        <w:t xml:space="preserve"> (</w:t>
-      </w:r>
-      <w:proofErr w:type="spellStart"/>
-      <w:r>
-        <w:rPr>
-          <w:lang w:val="en-US"/>
-        </w:rPr>
-        <w:t>model_selection</w:t>
-      </w:r>
-      <w:proofErr w:type="spellEnd"/>
-      <w:r>
-        <w:rPr>
-          <w:lang w:val="en-US"/>
-        </w:rPr>
-        <w:t xml:space="preserve">, metrics, </w:t>
-      </w:r>
-      <w:proofErr w:type="spellStart"/>
-      <w:r>
-        <w:rPr>
-          <w:lang w:val="en-US"/>
-        </w:rPr>
-        <w:t>linear_model</w:t>
-      </w:r>
-      <w:proofErr w:type="spellEnd"/>
-      <w:r>
-        <w:rPr>
-          <w:lang w:val="en-US"/>
-        </w:rPr>
-        <w:t xml:space="preserve">, </w:t>
-      </w:r>
-      <w:proofErr w:type="spellStart"/>
-      <w:r>
-        <w:rPr>
-          <w:lang w:val="en-US"/>
-        </w:rPr>
-        <w:t>naive_bayes</w:t>
-      </w:r>
-      <w:proofErr w:type="spellEnd"/>
-      <w:r>
-        <w:rPr>
-          <w:lang w:val="en-US"/>
-        </w:rPr>
-        <w:t>, en</w:t>
+        <w:t>linear_model, naive_bayes, en</w:t>
       </w:r>
       <w:r>
         <w:rPr>
@@ -5007,13 +5032,8 @@
           <w:numId w:val="28"/>
         </w:numPr>
       </w:pPr>
-      <w:proofErr w:type="spellStart"/>
-      <w:r>
-        <w:t>XGBoost</w:t>
-      </w:r>
-      <w:proofErr w:type="spellEnd"/>
-      <w:r>
-        <w:t xml:space="preserve"> </w:t>
+      <w:r>
+        <w:t xml:space="preserve">XGBoost </w:t>
       </w:r>
     </w:p>
     <w:p>
@@ -5049,7 +5069,7 @@
           <w:lang w:val="es-CL"/>
         </w:rPr>
       </w:pPr>
-      <w:bookmarkStart w:id="10" w:name="_Toc109756347"/>
+      <w:bookmarkStart w:id="10" w:name="_Toc109835138"/>
       <w:r>
         <w:rPr>
           <w:lang w:val="es-CL"/>
@@ -5172,9 +5192,11 @@
         </w:numPr>
         <w:ind w:left="709"/>
       </w:pPr>
+      <w:bookmarkStart w:id="11" w:name="_Toc109835139"/>
       <w:r>
         <w:t>Datos Mercado Público</w:t>
       </w:r>
+      <w:bookmarkEnd w:id="11"/>
     </w:p>
     <w:p>
       <w:pPr>
@@ -5282,29 +5304,13 @@
         <w:t>Cualquiera de las tres formas de entrega de datos mantiene la misma estructura de datos la cual se compone de licitaciones</w:t>
       </w:r>
       <w:r>
-        <w:t xml:space="preserve"> (</w:t>
-      </w:r>
-      <w:proofErr w:type="spellStart"/>
-      <w:r>
-        <w:t>Tenders</w:t>
-      </w:r>
-      <w:proofErr w:type="spellEnd"/>
-      <w:r>
-        <w:t xml:space="preserve"> definición según estándares OCDE)</w:t>
+        <w:t xml:space="preserve"> (Tenders definición según estándares OCDE)</w:t>
       </w:r>
       <w:r>
         <w:t xml:space="preserve"> con productos</w:t>
       </w:r>
       <w:r>
-        <w:t xml:space="preserve"> (o </w:t>
-      </w:r>
-      <w:proofErr w:type="spellStart"/>
-      <w:r>
-        <w:t>Items</w:t>
-      </w:r>
-      <w:proofErr w:type="spellEnd"/>
-      <w:r>
-        <w:t>)</w:t>
+        <w:t xml:space="preserve"> (o Items)</w:t>
       </w:r>
       <w:r>
         <w:t xml:space="preserve"> asociados. Es </w:t>
@@ -5338,15 +5344,7 @@
         <w:t xml:space="preserve"> alojado en Azure (MS)</w:t>
       </w:r>
       <w:r>
-        <w:t xml:space="preserve"> de </w:t>
-      </w:r>
-      <w:proofErr w:type="spellStart"/>
-      <w:r>
-        <w:t>ClienteMetrica</w:t>
-      </w:r>
-      <w:proofErr w:type="spellEnd"/>
-      <w:r>
-        <w:t xml:space="preserve"> por lo cual se accederá a ella a través de su servidor de base de datos.</w:t>
+        <w:t xml:space="preserve"> de ClienteMetrica por lo cual se accederá a ella a través de su servidor de base de datos.</w:t>
       </w:r>
       <w:r>
         <w:t xml:space="preserve"> </w:t>
@@ -5418,23 +5416,7 @@
       </w:pPr>
       <w:r>
         <w:lastRenderedPageBreak/>
-        <w:t xml:space="preserve">Como el objetivo de Juanito es detectar productos del cliente presentes en licitaciones públicas es que utilizaremos la fuente de </w:t>
-      </w:r>
-      <w:proofErr w:type="spellStart"/>
-      <w:r>
-        <w:t>Items</w:t>
-      </w:r>
-      <w:proofErr w:type="spellEnd"/>
-      <w:r>
-        <w:t xml:space="preserve">/Productos para la construcción del </w:t>
-      </w:r>
-      <w:proofErr w:type="spellStart"/>
-      <w:r>
-        <w:t>dataset</w:t>
-      </w:r>
-      <w:proofErr w:type="spellEnd"/>
-      <w:r>
-        <w:t xml:space="preserve">. En éste se encuentra el detalle que permitirá identificar el producto. </w:t>
+        <w:t xml:space="preserve">Como el objetivo de Juanito es detectar productos del cliente presentes en licitaciones públicas es que utilizaremos la fuente de Items/Productos para la construcción del dataset. En éste se encuentra el detalle que permitirá identificar el producto. </w:t>
       </w:r>
       <w:r>
         <w:t>Con posterioridad,</w:t>
@@ -5458,16 +5440,8 @@
         <w:rPr>
           <w:lang w:val="en-US"/>
         </w:rPr>
-        <w:t xml:space="preserve">Item Key: primary key del </w:t>
-      </w:r>
-      <w:proofErr w:type="spellStart"/>
-      <w:r>
-        <w:rPr>
-          <w:lang w:val="en-US"/>
-        </w:rPr>
-        <w:t>registro</w:t>
-      </w:r>
-      <w:proofErr w:type="spellEnd"/>
+        <w:t>Item Key: primary key del registro</w:t>
+      </w:r>
     </w:p>
     <w:p>
       <w:pPr>
@@ -5478,23 +5452,7 @@
         </w:numPr>
       </w:pPr>
       <w:r>
-        <w:t xml:space="preserve">Tender ID:  </w:t>
-      </w:r>
-      <w:proofErr w:type="spellStart"/>
-      <w:r>
-        <w:t>foreign_key</w:t>
-      </w:r>
-      <w:proofErr w:type="spellEnd"/>
-      <w:r>
-        <w:t xml:space="preserve"> en base al </w:t>
-      </w:r>
-      <w:proofErr w:type="spellStart"/>
-      <w:r>
-        <w:t>primary_key</w:t>
-      </w:r>
-      <w:proofErr w:type="spellEnd"/>
-      <w:r>
-        <w:t xml:space="preserve"> de la tabla Tender (licitación).</w:t>
+        <w:t>Tender ID:  foreign_key en base al primary_key de la tabla Tender (licitación).</w:t>
       </w:r>
     </w:p>
     <w:p>
@@ -5567,9 +5525,11 @@
         </w:numPr>
         <w:ind w:left="709"/>
       </w:pPr>
+      <w:bookmarkStart w:id="12" w:name="_Toc109835140"/>
       <w:r>
         <w:t>Datos ClientMetrica (cliente)</w:t>
       </w:r>
+      <w:bookmarkEnd w:id="12"/>
     </w:p>
     <w:p>
       <w:pPr>
@@ -5608,24 +5568,11 @@
         </w:rPr>
       </w:pPr>
       <w:r>
-        <w:t xml:space="preserve">El resultado de la </w:t>
-      </w:r>
-      <w:proofErr w:type="spellStart"/>
-      <w:r>
-        <w:t>query</w:t>
-      </w:r>
-      <w:proofErr w:type="spellEnd"/>
-      <w:r>
-        <w:t xml:space="preserve"> entrega </w:t>
-      </w:r>
-      <w:r>
-        <w:t xml:space="preserve">un </w:t>
-      </w:r>
-      <w:proofErr w:type="spellStart"/>
-      <w:r>
-        <w:t>Dataset</w:t>
-      </w:r>
-      <w:proofErr w:type="spellEnd"/>
+        <w:t xml:space="preserve">El resultado de la query entrega </w:t>
+      </w:r>
+      <w:r>
+        <w:t>un Dataset</w:t>
+      </w:r>
       <w:r>
         <w:rPr>
           <w:b/>
@@ -5673,15 +5620,7 @@
         <w:t xml:space="preserve"> entrenar</w:t>
       </w:r>
       <w:r>
-        <w:t xml:space="preserve">, datos extraídos a un archivo plano formato </w:t>
-      </w:r>
-      <w:proofErr w:type="spellStart"/>
-      <w:r>
-        <w:t>csv</w:t>
-      </w:r>
-      <w:proofErr w:type="spellEnd"/>
-      <w:r>
-        <w:t>.</w:t>
+        <w:t>, datos extraídos a un archivo plano formato csv.</w:t>
       </w:r>
     </w:p>
     <w:p>
@@ -5705,7 +5644,7 @@
           <w:lang w:val="es-CL"/>
         </w:rPr>
       </w:pPr>
-      <w:bookmarkStart w:id="11" w:name="_Toc109756348"/>
+      <w:bookmarkStart w:id="13" w:name="_Toc109835141"/>
       <w:r>
         <w:rPr>
           <w:lang w:val="es-CL"/>
@@ -5718,7 +5657,7 @@
         </w:rPr>
         <w:t>nálisis de los Datos</w:t>
       </w:r>
-      <w:bookmarkEnd w:id="11"/>
+      <w:bookmarkEnd w:id="13"/>
     </w:p>
     <w:p>
       <w:pPr>
@@ -5780,13 +5719,8 @@
         <w:t xml:space="preserve">Se analizaron </w:t>
       </w:r>
       <w:r>
-        <w:t xml:space="preserve">las palabras del </w:t>
-      </w:r>
-      <w:proofErr w:type="spellStart"/>
-      <w:r>
-        <w:t>dataset</w:t>
-      </w:r>
-      <w:proofErr w:type="spellEnd"/>
+        <w:t>las palabras del dataset</w:t>
+      </w:r>
       <w:r>
         <w:t xml:space="preserve"> y se pudo notar que se presentan muchas irregularidades, textos en mayúsculas, minúsculas, caracteres especiales, tildes y palabras vacías</w:t>
       </w:r>
@@ -5808,15 +5742,7 @@
         <w:t xml:space="preserve"> del</w:t>
       </w:r>
       <w:r>
-        <w:t xml:space="preserve"> resultado de las licitaciones de la empresa(</w:t>
-      </w:r>
-      <w:proofErr w:type="spellStart"/>
-      <w:r>
-        <w:t>label</w:t>
-      </w:r>
-      <w:proofErr w:type="spellEnd"/>
-      <w:r>
-        <w:t xml:space="preserve">), conformada únicamente por unos y ceros, donde los </w:t>
+        <w:t xml:space="preserve"> resultado de las licitaciones de la empresa(label), conformada únicamente por unos y ceros, donde los </w:t>
       </w:r>
       <w:r>
         <w:t>unos (</w:t>
@@ -5945,11 +5871,6 @@
       <w:r>
         <w:t>)</w:t>
       </w:r>
-    </w:p>
-    <w:p>
-      <w:pPr>
-        <w:pStyle w:val="Body"/>
-      </w:pPr>
     </w:p>
     <w:p>
       <w:pPr>
@@ -5971,7 +5892,7 @@
           <w:lang w:val="es-CL"/>
         </w:rPr>
       </w:pPr>
-      <w:bookmarkStart w:id="12" w:name="_Toc109756349"/>
+      <w:bookmarkStart w:id="14" w:name="_Toc109835142"/>
       <w:r>
         <w:rPr>
           <w:lang w:val="es-CL"/>
@@ -5996,7 +5917,7 @@
         </w:rPr>
         <w:t>atos</w:t>
       </w:r>
-      <w:bookmarkEnd w:id="12"/>
+      <w:bookmarkEnd w:id="14"/>
     </w:p>
     <w:p>
       <w:pPr>
@@ -6007,48 +5928,24 @@
         </w:numPr>
         <w:ind w:left="709"/>
       </w:pPr>
-      <w:bookmarkStart w:id="13" w:name="_Toc109756350"/>
+      <w:bookmarkStart w:id="15" w:name="_Toc109835143"/>
       <w:r>
         <w:t>Limpieza de Datos</w:t>
       </w:r>
-      <w:bookmarkEnd w:id="13"/>
+      <w:bookmarkEnd w:id="15"/>
     </w:p>
     <w:p>
       <w:pPr>
         <w:pStyle w:val="Body"/>
       </w:pPr>
       <w:r>
-        <w:t xml:space="preserve">Una vez realizado el análisis de los datos, se procedió a efectuar algunas modificaciones para mejorar su lectura y manejo, como lo fue el cambio de nombre de las columnas por unos de fácil entendimiento para el usuario, el reemplazo del </w:t>
-      </w:r>
-      <w:proofErr w:type="spellStart"/>
-      <w:r>
-        <w:t>index</w:t>
-      </w:r>
-      <w:proofErr w:type="spellEnd"/>
-      <w:r>
-        <w:t xml:space="preserve"> por el ID de los productos (</w:t>
-      </w:r>
-      <w:proofErr w:type="spellStart"/>
-      <w:r>
-        <w:t>Item_Key</w:t>
-      </w:r>
-      <w:proofErr w:type="spellEnd"/>
-      <w:r>
-        <w:t xml:space="preserve">), eliminación de 113 </w:t>
+        <w:t xml:space="preserve">Una vez realizado el análisis de los datos, se procedió a efectuar algunas modificaciones para mejorar su lectura y manejo, como lo fue el cambio de nombre de las columnas por unos de fácil entendimiento para el usuario, el reemplazo del index por el ID de los productos (Item_Key), eliminación de 113 </w:t>
       </w:r>
       <w:r>
         <w:t>filas</w:t>
       </w:r>
       <w:r>
-        <w:t xml:space="preserve"> cuyas descripciones eran valores “</w:t>
-      </w:r>
-      <w:proofErr w:type="spellStart"/>
-      <w:r>
-        <w:t>NaNs</w:t>
-      </w:r>
-      <w:proofErr w:type="spellEnd"/>
-      <w:r>
-        <w:t>” y retiro de aproximadamente 3.000 registros duplicados.</w:t>
+        <w:t xml:space="preserve"> cuyas descripciones eran valores “NaNs” y retiro de aproximadamente 3.000 registros duplicados.</w:t>
       </w:r>
     </w:p>
     <w:p>
@@ -6060,11 +5957,11 @@
         </w:numPr>
         <w:ind w:left="709"/>
       </w:pPr>
-      <w:bookmarkStart w:id="14" w:name="_Toc109756351"/>
+      <w:bookmarkStart w:id="16" w:name="_Toc109835144"/>
       <w:r>
         <w:t>Creación de Variables</w:t>
       </w:r>
-      <w:bookmarkEnd w:id="14"/>
+      <w:bookmarkEnd w:id="16"/>
     </w:p>
     <w:p>
       <w:pPr>
@@ -6111,48 +6008,28 @@
           <w:lang w:val="es-CL"/>
         </w:rPr>
       </w:pPr>
-      <w:proofErr w:type="spellStart"/>
       <w:r>
         <w:rPr>
           <w:lang w:val="es-CL"/>
         </w:rPr>
         <w:t>Dummies</w:t>
       </w:r>
-      <w:proofErr w:type="spellEnd"/>
     </w:p>
     <w:p>
       <w:pPr>
         <w:pStyle w:val="Body"/>
       </w:pPr>
       <w:r>
-        <w:t xml:space="preserve">De las variables categóricas del </w:t>
-      </w:r>
-      <w:proofErr w:type="spellStart"/>
-      <w:r>
-        <w:t>dataframe</w:t>
-      </w:r>
-      <w:proofErr w:type="spellEnd"/>
-      <w:r>
-        <w:t xml:space="preserve">, es decir, los distintos rubros y nombre del producto, aplicamos </w:t>
+        <w:t xml:space="preserve">De las variables categóricas del dataframe, es decir, los distintos rubros y nombre del producto, aplicamos </w:t>
       </w:r>
       <w:r>
         <w:t xml:space="preserve">la función </w:t>
       </w:r>
-      <w:proofErr w:type="spellStart"/>
       <w:r>
         <w:t>get_dummies</w:t>
       </w:r>
-      <w:proofErr w:type="spellEnd"/>
-      <w:r>
-        <w:t xml:space="preserve"> para obtener los indicadores ficticios, generando así un </w:t>
-      </w:r>
-      <w:proofErr w:type="spellStart"/>
-      <w:r>
-        <w:t>dataframe</w:t>
-      </w:r>
-      <w:proofErr w:type="spellEnd"/>
-      <w:r>
-        <w:t xml:space="preserve"> de variables categóricas de 54.849 x 6365.</w:t>
+      <w:r>
+        <w:t xml:space="preserve"> para obtener los indicadores ficticios, generando así un dataframe de variables categóricas de 54.849 x 6365.</w:t>
       </w:r>
     </w:p>
     <w:p>
@@ -6167,31 +6044,23 @@
           <w:lang w:val="es-CL"/>
         </w:rPr>
       </w:pPr>
-      <w:proofErr w:type="spellStart"/>
       <w:r>
         <w:rPr>
           <w:lang w:val="es-CL"/>
         </w:rPr>
         <w:lastRenderedPageBreak/>
-        <w:t>Catboost</w:t>
-      </w:r>
-      <w:proofErr w:type="spellEnd"/>
+        <w:t xml:space="preserve">Catboost para selección de </w:t>
+      </w:r>
       <w:r>
         <w:rPr>
           <w:lang w:val="es-CL"/>
         </w:rPr>
-        <w:t xml:space="preserve"> para selección de </w:t>
+        <w:t>variables</w:t>
       </w:r>
       <w:r>
         <w:rPr>
           <w:lang w:val="es-CL"/>
         </w:rPr>
-        <w:t>variables</w:t>
-      </w:r>
-      <w:r>
-        <w:rPr>
-          <w:lang w:val="es-CL"/>
-        </w:rPr>
         <w:t xml:space="preserve"> </w:t>
       </w:r>
     </w:p>
@@ -6221,13 +6090,8 @@
         <w:t>seleccionaron</w:t>
       </w:r>
       <w:r>
-        <w:t xml:space="preserve"> todas las variables categóricas convertidas en </w:t>
-      </w:r>
-      <w:proofErr w:type="spellStart"/>
-      <w:r>
-        <w:t>dummies</w:t>
-      </w:r>
-      <w:proofErr w:type="spellEnd"/>
+        <w:t xml:space="preserve"> todas las variables categóricas convertidas en dummies</w:t>
+      </w:r>
       <w:r>
         <w:t xml:space="preserve"> y</w:t>
       </w:r>
@@ -6253,24 +6117,14 @@
         <w:t xml:space="preserve">el </w:t>
       </w:r>
       <w:r>
-        <w:t xml:space="preserve">modelo </w:t>
-      </w:r>
-      <w:proofErr w:type="spellStart"/>
-      <w:r>
-        <w:t>Catboost</w:t>
-      </w:r>
-      <w:proofErr w:type="spellEnd"/>
-      <w:r>
-        <w:t xml:space="preserve"> </w:t>
+        <w:t xml:space="preserve">modelo Catboost </w:t>
       </w:r>
       <w:r>
         <w:t xml:space="preserve">empleando previamente el método </w:t>
       </w:r>
-      <w:proofErr w:type="spellStart"/>
       <w:r>
         <w:t>Gridsearch</w:t>
       </w:r>
-      <w:proofErr w:type="spellEnd"/>
       <w:r>
         <w:t xml:space="preserve"> </w:t>
       </w:r>
@@ -6345,34 +6199,16 @@
         </w:numPr>
         <w:ind w:left="851" w:hanging="873"/>
       </w:pPr>
-      <w:proofErr w:type="spellStart"/>
-      <w:r>
-        <w:t>Preprocesamiento</w:t>
-      </w:r>
-      <w:proofErr w:type="spellEnd"/>
-      <w:r>
-        <w:t xml:space="preserve"> de </w:t>
-      </w:r>
-      <w:proofErr w:type="spellStart"/>
-      <w:r>
-        <w:t>texto</w:t>
-      </w:r>
-      <w:proofErr w:type="spellEnd"/>
+      <w:r>
+        <w:t>Preprocesamiento de texto</w:t>
+      </w:r>
     </w:p>
     <w:p>
       <w:pPr>
         <w:pStyle w:val="Body"/>
       </w:pPr>
       <w:r>
-        <w:t xml:space="preserve">Natural </w:t>
-      </w:r>
-      <w:proofErr w:type="spellStart"/>
-      <w:r>
-        <w:t>Language</w:t>
-      </w:r>
-      <w:proofErr w:type="spellEnd"/>
-      <w:r>
-        <w:t xml:space="preserve"> Processing </w:t>
+        <w:t xml:space="preserve">Natural Language Processing </w:t>
       </w:r>
       <w:r>
         <w:t>(</w:t>
@@ -6440,23 +6276,10 @@
         <w:t xml:space="preserve"> limpias</w:t>
       </w:r>
       <w:r>
-        <w:t xml:space="preserve"> de las descripciones a su raíz aplicando la técnica de “</w:t>
-      </w:r>
-      <w:proofErr w:type="spellStart"/>
-      <w:r>
-        <w:t>Stemming</w:t>
-      </w:r>
-      <w:proofErr w:type="spellEnd"/>
-      <w:r>
-        <w:t xml:space="preserve">” utilizando </w:t>
-      </w:r>
-      <w:proofErr w:type="spellStart"/>
-      <w:r>
-        <w:t>SnowballStemmer</w:t>
-      </w:r>
-      <w:proofErr w:type="spellEnd"/>
-      <w:r>
-        <w:t xml:space="preserve"> de NLTK</w:t>
+        <w:t xml:space="preserve"> de las descripciones a su raíz aplicando la técnica de “Stemming” utilizando </w:t>
+      </w:r>
+      <w:r>
+        <w:t>SnowballStemmer de NLTK</w:t>
       </w:r>
       <w:r>
         <w:t xml:space="preserve">, luego, </w:t>
@@ -6562,11 +6385,11 @@
       <w:pPr>
         <w:pStyle w:val="Ttulo1"/>
       </w:pPr>
-      <w:bookmarkStart w:id="15" w:name="_Toc109756352"/>
+      <w:bookmarkStart w:id="17" w:name="_Toc109835145"/>
       <w:r>
         <w:t>Impacto y Resultado</w:t>
       </w:r>
-      <w:bookmarkEnd w:id="15"/>
+      <w:bookmarkEnd w:id="17"/>
     </w:p>
     <w:p>
       <w:pPr>
@@ -6580,7 +6403,7 @@
           <w:lang w:val="es-CL"/>
         </w:rPr>
       </w:pPr>
-      <w:bookmarkStart w:id="16" w:name="_Toc109756353"/>
+      <w:bookmarkStart w:id="18" w:name="_Toc109835146"/>
       <w:r>
         <w:rPr>
           <w:lang w:val="es-CL"/>
@@ -6593,7 +6416,7 @@
         </w:rPr>
         <w:t>odelamiento</w:t>
       </w:r>
-      <w:bookmarkEnd w:id="16"/>
+      <w:bookmarkEnd w:id="18"/>
       <w:r>
         <w:rPr>
           <w:lang w:val="es-CL"/>
@@ -6605,6 +6428,11 @@
       <w:pPr>
         <w:pStyle w:val="Body"/>
       </w:pPr>
+    </w:p>
+    <w:p>
+      <w:pPr>
+        <w:pStyle w:val="Body"/>
+      </w:pPr>
       <w:r>
         <w:t>En esta etapa</w:t>
       </w:r>
@@ -6612,51 +6440,77 @@
         <w:t xml:space="preserve"> del ciclo</w:t>
       </w:r>
       <w:r>
-        <w:t xml:space="preserve">, decidimos </w:t>
-      </w:r>
-      <w:r>
-        <w:t xml:space="preserve">aplicar distintos modelos, el </w:t>
-      </w:r>
-      <w:proofErr w:type="spellStart"/>
-      <w:r>
-        <w:t>Naive</w:t>
-      </w:r>
-      <w:proofErr w:type="spellEnd"/>
-      <w:r>
-        <w:t xml:space="preserve"> Bayes</w:t>
+        <w:t xml:space="preserve"> </w:t>
+      </w:r>
+      <w:r>
+        <w:t xml:space="preserve">dividimos </w:t>
+      </w:r>
+      <w:r>
+        <w:t>los datos de entrenamiento de los cuales nuestro modelo debe aprender</w:t>
+      </w:r>
+      <w:r>
+        <w:t xml:space="preserve"> y los datos de prueba para comprobar si el modelo que hemos generado funciona, es decir, si las respuestas predichas por el modelo para un caso nuevo son acertadas o no.</w:t>
+      </w:r>
+    </w:p>
+    <w:p>
+      <w:pPr>
+        <w:pStyle w:val="Body"/>
+      </w:pPr>
+      <w:r>
+        <w:t>Realizamos varias iteraciones en las que los datos se vieron modificados, pero la variable a predecir siempre fue la misma, el label, que es la variable que contiene el resultado positivo (1) o negativo</w:t>
+      </w:r>
+      <w:r>
+        <w:t xml:space="preserve"> </w:t>
+      </w:r>
+      <w:r>
+        <w:t>(0) para cada producto licitado.</w:t>
+      </w:r>
+    </w:p>
+    <w:p>
+      <w:pPr>
+        <w:pStyle w:val="Body"/>
+      </w:pPr>
+      <w:r>
+        <w:t>D</w:t>
+      </w:r>
+      <w:r>
+        <w:t xml:space="preserve">ecidimos </w:t>
+      </w:r>
+      <w:r>
+        <w:t>entrenar</w:t>
+      </w:r>
+      <w:r>
+        <w:t xml:space="preserve"> distintos modelos, el </w:t>
+      </w:r>
+      <w:r>
+        <w:t>Naive Bayes</w:t>
       </w:r>
       <w:r>
         <w:t xml:space="preserve">, </w:t>
       </w:r>
-      <w:proofErr w:type="spellStart"/>
       <w:r>
         <w:t>XGBoost</w:t>
       </w:r>
-      <w:proofErr w:type="spellEnd"/>
       <w:r>
         <w:t xml:space="preserve"> y </w:t>
       </w:r>
       <w:r>
-        <w:t>Regresión Logística</w:t>
-      </w:r>
-      <w:r>
-        <w:t xml:space="preserve"> </w:t>
-      </w:r>
-    </w:p>
-    <w:p>
-      <w:pPr>
-        <w:pStyle w:val="Body"/>
-      </w:pPr>
-      <w:r>
-        <w:t>Estrategia de entrenamiento</w:t>
-      </w:r>
-    </w:p>
-    <w:p>
-      <w:pPr>
-        <w:pStyle w:val="Body"/>
-      </w:pPr>
-      <w:r>
-        <w:t>Métricas seleccionadas para su evaluación</w:t>
+        <w:t>Regresión</w:t>
+      </w:r>
+      <w:r>
+        <w:t xml:space="preserve"> Logística, utilizando </w:t>
+      </w:r>
+      <w:r>
+        <w:t>criterios</w:t>
+      </w:r>
+      <w:r>
+        <w:t xml:space="preserve"> diferentes según el resultante de la búsqueda de los mejores parámetros para cada uno de ellos aplicando el método GridSearch, y para evaluar </w:t>
+      </w:r>
+      <w:r>
+        <w:t>su desempeño</w:t>
+      </w:r>
+      <w:r>
+        <w:t xml:space="preserve"> utilizamos las siguientes métricas:</w:t>
       </w:r>
     </w:p>
     <w:p>
@@ -6706,33 +6560,17 @@
           <w:lang w:val="en-US"/>
         </w:rPr>
       </w:pPr>
-      <w:proofErr w:type="spellStart"/>
       <w:r>
         <w:rPr>
           <w:lang w:val="en-US"/>
         </w:rPr>
-        <w:t>Precisión</w:t>
-      </w:r>
-      <w:proofErr w:type="spellEnd"/>
+        <w:t>Precision</w:t>
+      </w:r>
       <w:r>
         <w:rPr>
           <w:lang w:val="en-US"/>
         </w:rPr>
-        <w:t xml:space="preserve"> y Recall (</w:t>
-      </w:r>
-      <w:proofErr w:type="spellStart"/>
-      <w:r>
-        <w:rPr>
-          <w:lang w:val="en-US"/>
-        </w:rPr>
-        <w:t>sensibilidad</w:t>
-      </w:r>
-      <w:proofErr w:type="spellEnd"/>
-      <w:r>
-        <w:rPr>
-          <w:lang w:val="en-US"/>
-        </w:rPr>
-        <w:t>)</w:t>
+        <w:t xml:space="preserve"> y Recall (sensibilidad)</w:t>
       </w:r>
     </w:p>
     <w:p>
@@ -6764,14 +6602,14 @@
           <w:lang w:val="es-CL"/>
         </w:rPr>
       </w:pPr>
-      <w:bookmarkStart w:id="17" w:name="_Toc109756354"/>
+      <w:bookmarkStart w:id="19" w:name="_Toc109835147"/>
       <w:r>
         <w:rPr>
           <w:lang w:val="es-CL"/>
         </w:rPr>
         <w:t>Análisis de Resultados</w:t>
       </w:r>
-      <w:bookmarkEnd w:id="17"/>
+      <w:bookmarkEnd w:id="19"/>
     </w:p>
     <w:p>
       <w:pPr>
@@ -6785,47 +6623,13 @@
         <w:pStyle w:val="Body"/>
       </w:pPr>
       <w:r>
-        <w:t xml:space="preserve">En una primera iteración, se aplicó un modelo de regresión logística tomando en consideración solo las variables categóricas, es decir, los rubos y el nombre del producto, dando un total de 6,4 mil variables con </w:t>
-      </w:r>
-      <w:proofErr w:type="gramStart"/>
-      <w:r>
-        <w:t>un test</w:t>
-      </w:r>
-      <w:proofErr w:type="gramEnd"/>
-      <w:r>
-        <w:t xml:space="preserve"> </w:t>
-      </w:r>
-      <w:proofErr w:type="spellStart"/>
-      <w:r>
-        <w:t>size</w:t>
-      </w:r>
-      <w:proofErr w:type="spellEnd"/>
-      <w:r>
-        <w:t xml:space="preserve"> de 0,33, un </w:t>
-      </w:r>
-      <w:proofErr w:type="spellStart"/>
-      <w:r>
-        <w:t>random</w:t>
-      </w:r>
-      <w:proofErr w:type="spellEnd"/>
-      <w:r>
-        <w:t xml:space="preserve"> </w:t>
-      </w:r>
-      <w:proofErr w:type="spellStart"/>
-      <w:r>
-        <w:t>state</w:t>
-      </w:r>
-      <w:proofErr w:type="spellEnd"/>
-      <w:r>
-        <w:t xml:space="preserve"> de 42 y un </w:t>
-      </w:r>
-      <w:proofErr w:type="spellStart"/>
-      <w:r>
-        <w:t>thershold</w:t>
-      </w:r>
-      <w:proofErr w:type="spellEnd"/>
-      <w:r>
-        <w:t xml:space="preserve"> de 0,5 y estos fueron los resultados.</w:t>
+        <w:t>En una primera iteración, se aplicó un modelo de regresión logística tomando en consideración solo las variables categóricas</w:t>
+      </w:r>
+      <w:r>
+        <w:t xml:space="preserve"> transformadas en dummies</w:t>
+      </w:r>
+      <w:r>
+        <w:t>, es decir, los rubos y el nombre del producto, dando un total de 6,4 mil variables con un test size de 0,33, un random state de 42 y un thershold de 0,5 y estos fueron los resultados.</w:t>
       </w:r>
     </w:p>
     <w:p>
@@ -6923,7 +6727,6 @@
                 <w:lang w:val="es-CL"/>
               </w:rPr>
             </w:pPr>
-            <w:proofErr w:type="spellStart"/>
             <w:r>
               <w:rPr>
                 <w:b/>
@@ -6932,18 +6735,7 @@
                 <w:szCs w:val="20"/>
                 <w:lang w:val="es-CL"/>
               </w:rPr>
-              <w:t>Accuracy</w:t>
-            </w:r>
-            <w:proofErr w:type="spellEnd"/>
-            <w:r>
-              <w:rPr>
-                <w:b/>
-                <w:bCs/>
-                <w:sz w:val="20"/>
-                <w:szCs w:val="20"/>
-                <w:lang w:val="es-CL"/>
-              </w:rPr>
-              <w:t xml:space="preserve"> </w:t>
+              <w:t xml:space="preserve">Accuracy </w:t>
             </w:r>
           </w:p>
         </w:tc>
@@ -6962,7 +6754,6 @@
                 <w:lang w:val="es-CL"/>
               </w:rPr>
             </w:pPr>
-            <w:proofErr w:type="spellStart"/>
             <w:r>
               <w:rPr>
                 <w:b/>
@@ -6971,18 +6762,7 @@
                 <w:szCs w:val="20"/>
                 <w:lang w:val="es-CL"/>
               </w:rPr>
-              <w:t>Precision</w:t>
-            </w:r>
-            <w:proofErr w:type="spellEnd"/>
-            <w:r>
-              <w:rPr>
-                <w:b/>
-                <w:bCs/>
-                <w:sz w:val="20"/>
-                <w:szCs w:val="20"/>
-                <w:lang w:val="es-CL"/>
-              </w:rPr>
-              <w:t xml:space="preserve"> 0</w:t>
+              <w:t>Precision 0</w:t>
             </w:r>
           </w:p>
         </w:tc>
@@ -7001,7 +6781,6 @@
                 <w:lang w:val="es-CL"/>
               </w:rPr>
             </w:pPr>
-            <w:proofErr w:type="spellStart"/>
             <w:r>
               <w:rPr>
                 <w:b/>
@@ -7010,18 +6789,7 @@
                 <w:szCs w:val="20"/>
                 <w:lang w:val="es-CL"/>
               </w:rPr>
-              <w:t>Precision</w:t>
-            </w:r>
-            <w:proofErr w:type="spellEnd"/>
-            <w:r>
-              <w:rPr>
-                <w:b/>
-                <w:bCs/>
-                <w:sz w:val="20"/>
-                <w:szCs w:val="20"/>
-                <w:lang w:val="es-CL"/>
-              </w:rPr>
-              <w:t xml:space="preserve"> 1</w:t>
+              <w:t>Precision 1</w:t>
             </w:r>
           </w:p>
         </w:tc>
@@ -7040,7 +6808,6 @@
                 <w:lang w:val="es-CL"/>
               </w:rPr>
             </w:pPr>
-            <w:proofErr w:type="spellStart"/>
             <w:r>
               <w:rPr>
                 <w:b/>
@@ -7049,18 +6816,7 @@
                 <w:szCs w:val="20"/>
                 <w:lang w:val="es-CL"/>
               </w:rPr>
-              <w:t>Recall</w:t>
-            </w:r>
-            <w:proofErr w:type="spellEnd"/>
-            <w:r>
-              <w:rPr>
-                <w:b/>
-                <w:bCs/>
-                <w:sz w:val="20"/>
-                <w:szCs w:val="20"/>
-                <w:lang w:val="es-CL"/>
-              </w:rPr>
-              <w:t xml:space="preserve"> </w:t>
+              <w:t xml:space="preserve">Recall </w:t>
             </w:r>
           </w:p>
           <w:p>
@@ -7100,7 +6856,6 @@
                 <w:lang w:val="es-CL"/>
               </w:rPr>
             </w:pPr>
-            <w:proofErr w:type="spellStart"/>
             <w:r>
               <w:rPr>
                 <w:b/>
@@ -7109,18 +6864,7 @@
                 <w:szCs w:val="20"/>
                 <w:lang w:val="es-CL"/>
               </w:rPr>
-              <w:t>Recall</w:t>
-            </w:r>
-            <w:proofErr w:type="spellEnd"/>
-            <w:r>
-              <w:rPr>
-                <w:b/>
-                <w:bCs/>
-                <w:sz w:val="20"/>
-                <w:szCs w:val="20"/>
-                <w:lang w:val="es-CL"/>
-              </w:rPr>
-              <w:t xml:space="preserve"> </w:t>
+              <w:t xml:space="preserve">Recall </w:t>
             </w:r>
           </w:p>
           <w:p>
@@ -7423,45 +7167,30 @@
         <w:pStyle w:val="Body"/>
       </w:pPr>
       <w:r>
-        <w:t xml:space="preserve">A partir de estos datos, se decidió agregar a las variables las palabras contenidas en las descripciones de las licitaciones, se aplicaron 3 modelos diferentes, empleando </w:t>
-      </w:r>
-      <w:proofErr w:type="gramStart"/>
-      <w:r>
-        <w:t>un test</w:t>
-      </w:r>
-      <w:proofErr w:type="gramEnd"/>
-      <w:r>
-        <w:t xml:space="preserve"> </w:t>
-      </w:r>
-      <w:proofErr w:type="spellStart"/>
-      <w:r>
-        <w:t>size</w:t>
-      </w:r>
-      <w:proofErr w:type="spellEnd"/>
-      <w:r>
-        <w:t xml:space="preserve"> de 0,33, un </w:t>
-      </w:r>
-      <w:proofErr w:type="spellStart"/>
-      <w:r>
-        <w:t>random</w:t>
-      </w:r>
-      <w:proofErr w:type="spellEnd"/>
-      <w:r>
-        <w:t xml:space="preserve"> </w:t>
-      </w:r>
-      <w:proofErr w:type="spellStart"/>
-      <w:r>
-        <w:t>state</w:t>
-      </w:r>
-      <w:proofErr w:type="spellEnd"/>
-      <w:r>
-        <w:t xml:space="preserve"> de 42 y un </w:t>
-      </w:r>
-      <w:proofErr w:type="spellStart"/>
+        <w:lastRenderedPageBreak/>
+        <w:t>A partir de estos datos, se decidió agregar la</w:t>
+      </w:r>
+      <w:r>
+        <w:t>s</w:t>
+      </w:r>
+      <w:r>
+        <w:t xml:space="preserve"> variables </w:t>
+      </w:r>
+      <w:r>
+        <w:t xml:space="preserve">de </w:t>
+      </w:r>
+      <w:r>
+        <w:t>las palabras contenidas en las descripciones de las licitaciones</w:t>
+      </w:r>
+      <w:r>
+        <w:t xml:space="preserve"> donde</w:t>
+      </w:r>
+      <w:r>
+        <w:t xml:space="preserve"> se aplicaron 3 modelos diferentes, empleando un test size de 0,33, un random state de 42 y un </w:t>
+      </w:r>
       <w:r>
         <w:t>threshold</w:t>
       </w:r>
-      <w:proofErr w:type="spellEnd"/>
       <w:r>
         <w:t xml:space="preserve"> de 0,5 en cada uno de ellos, arrojando los resultados que se muestran a continuación:</w:t>
       </w:r>
@@ -7563,7 +7292,6 @@
                 <w:lang w:val="es-CL"/>
               </w:rPr>
             </w:pPr>
-            <w:proofErr w:type="spellStart"/>
             <w:r>
               <w:rPr>
                 <w:b/>
@@ -7572,18 +7300,7 @@
                 <w:szCs w:val="20"/>
                 <w:lang w:val="es-CL"/>
               </w:rPr>
-              <w:t>Accuracy</w:t>
-            </w:r>
-            <w:proofErr w:type="spellEnd"/>
-            <w:r>
-              <w:rPr>
-                <w:b/>
-                <w:bCs/>
-                <w:sz w:val="20"/>
-                <w:szCs w:val="20"/>
-                <w:lang w:val="es-CL"/>
-              </w:rPr>
-              <w:t xml:space="preserve"> </w:t>
+              <w:t xml:space="preserve">Accuracy </w:t>
             </w:r>
           </w:p>
         </w:tc>
@@ -7602,7 +7319,6 @@
                 <w:lang w:val="es-CL"/>
               </w:rPr>
             </w:pPr>
-            <w:proofErr w:type="spellStart"/>
             <w:r>
               <w:rPr>
                 <w:b/>
@@ -7611,18 +7327,7 @@
                 <w:szCs w:val="20"/>
                 <w:lang w:val="es-CL"/>
               </w:rPr>
-              <w:t>Precision</w:t>
-            </w:r>
-            <w:proofErr w:type="spellEnd"/>
-            <w:r>
-              <w:rPr>
-                <w:b/>
-                <w:bCs/>
-                <w:sz w:val="20"/>
-                <w:szCs w:val="20"/>
-                <w:lang w:val="es-CL"/>
-              </w:rPr>
-              <w:t xml:space="preserve"> 0</w:t>
+              <w:t>Precision 0</w:t>
             </w:r>
           </w:p>
         </w:tc>
@@ -7641,7 +7346,6 @@
                 <w:lang w:val="es-CL"/>
               </w:rPr>
             </w:pPr>
-            <w:proofErr w:type="spellStart"/>
             <w:r>
               <w:rPr>
                 <w:b/>
@@ -7650,18 +7354,7 @@
                 <w:szCs w:val="20"/>
                 <w:lang w:val="es-CL"/>
               </w:rPr>
-              <w:t>Precision</w:t>
-            </w:r>
-            <w:proofErr w:type="spellEnd"/>
-            <w:r>
-              <w:rPr>
-                <w:b/>
-                <w:bCs/>
-                <w:sz w:val="20"/>
-                <w:szCs w:val="20"/>
-                <w:lang w:val="es-CL"/>
-              </w:rPr>
-              <w:t xml:space="preserve"> 1</w:t>
+              <w:t>Precision 1</w:t>
             </w:r>
           </w:p>
         </w:tc>
@@ -7680,7 +7373,6 @@
                 <w:lang w:val="es-CL"/>
               </w:rPr>
             </w:pPr>
-            <w:proofErr w:type="spellStart"/>
             <w:r>
               <w:rPr>
                 <w:b/>
@@ -7689,18 +7381,7 @@
                 <w:szCs w:val="20"/>
                 <w:lang w:val="es-CL"/>
               </w:rPr>
-              <w:t>Recall</w:t>
-            </w:r>
-            <w:proofErr w:type="spellEnd"/>
-            <w:r>
-              <w:rPr>
-                <w:b/>
-                <w:bCs/>
-                <w:sz w:val="20"/>
-                <w:szCs w:val="20"/>
-                <w:lang w:val="es-CL"/>
-              </w:rPr>
-              <w:t xml:space="preserve"> </w:t>
+              <w:t xml:space="preserve">Recall </w:t>
             </w:r>
           </w:p>
           <w:p>
@@ -7740,7 +7421,6 @@
                 <w:lang w:val="es-CL"/>
               </w:rPr>
             </w:pPr>
-            <w:proofErr w:type="spellStart"/>
             <w:r>
               <w:rPr>
                 <w:b/>
@@ -7749,18 +7429,7 @@
                 <w:szCs w:val="20"/>
                 <w:lang w:val="es-CL"/>
               </w:rPr>
-              <w:t>Recall</w:t>
-            </w:r>
-            <w:proofErr w:type="spellEnd"/>
-            <w:r>
-              <w:rPr>
-                <w:b/>
-                <w:bCs/>
-                <w:sz w:val="20"/>
-                <w:szCs w:val="20"/>
-                <w:lang w:val="es-CL"/>
-              </w:rPr>
-              <w:t xml:space="preserve"> </w:t>
+              <w:t xml:space="preserve">Recall </w:t>
             </w:r>
           </w:p>
           <w:p>
@@ -7901,16 +7570,7 @@
                 <w:szCs w:val="20"/>
                 <w:lang w:val="es-CL"/>
               </w:rPr>
-              <w:t xml:space="preserve">Regresión </w:t>
-            </w:r>
-            <w:r>
-              <w:rPr>
-                <w:sz w:val="20"/>
-                <w:szCs w:val="20"/>
-                <w:lang w:val="es-CL"/>
-              </w:rPr>
-              <w:lastRenderedPageBreak/>
-              <w:t>Logística</w:t>
+              <w:t>Regresión Logística</w:t>
             </w:r>
           </w:p>
         </w:tc>
@@ -7928,7 +7588,6 @@
               <w:rPr>
                 <w:lang w:val="es-CL"/>
               </w:rPr>
-              <w:lastRenderedPageBreak/>
               <w:t>0,97</w:t>
             </w:r>
           </w:p>
@@ -8073,7 +7732,6 @@
                 <w:lang w:val="es-CL"/>
               </w:rPr>
             </w:pPr>
-            <w:proofErr w:type="spellStart"/>
             <w:r>
               <w:rPr>
                 <w:sz w:val="20"/>
@@ -8082,7 +7740,6 @@
               </w:rPr>
               <w:t>XGBoost</w:t>
             </w:r>
-            <w:proofErr w:type="spellEnd"/>
           </w:p>
         </w:tc>
         <w:tc>
@@ -8243,23 +7900,13 @@
                 <w:lang w:val="es-CL"/>
               </w:rPr>
             </w:pPr>
-            <w:proofErr w:type="spellStart"/>
             <w:r>
               <w:rPr>
                 <w:sz w:val="20"/>
                 <w:szCs w:val="20"/>
                 <w:lang w:val="es-CL"/>
               </w:rPr>
-              <w:t>Naive</w:t>
-            </w:r>
-            <w:proofErr w:type="spellEnd"/>
-            <w:r>
-              <w:rPr>
-                <w:sz w:val="20"/>
-                <w:szCs w:val="20"/>
-                <w:lang w:val="es-CL"/>
-              </w:rPr>
-              <w:t xml:space="preserve"> Bayes</w:t>
+              <w:t>Naive Bayes</w:t>
             </w:r>
           </w:p>
         </w:tc>
@@ -8421,39 +8068,10 @@
         <w:pStyle w:val="Body"/>
       </w:pPr>
       <w:r>
-        <w:t>Se puede observar que la adición de la lista de palabras fue muy positiva para el modelo, mas, logramos notar que seguían arrojando muchas predicciones erróneas, por lo que decidimos aplicar un balanceo de muestras con la técnica “</w:t>
-      </w:r>
-      <w:proofErr w:type="spellStart"/>
-      <w:r>
-        <w:t>Smote</w:t>
-      </w:r>
-      <w:proofErr w:type="spellEnd"/>
-      <w:r>
-        <w:t xml:space="preserve">” sobre el </w:t>
-      </w:r>
-      <w:proofErr w:type="spellStart"/>
-      <w:r>
-        <w:t>Dataframe</w:t>
-      </w:r>
-      <w:proofErr w:type="spellEnd"/>
-      <w:r>
-        <w:t xml:space="preserve"> procesado con 10.000 componentes, se escogió una estrategia de </w:t>
-      </w:r>
-      <w:proofErr w:type="spellStart"/>
-      <w:r>
-        <w:t>oversampling</w:t>
-      </w:r>
-      <w:proofErr w:type="spellEnd"/>
-      <w:r>
-        <w:t xml:space="preserve"> de la muestra “1” de un 30% de la muestra mayoritaria (“0”), en cuanto al modelo “</w:t>
-      </w:r>
-      <w:proofErr w:type="spellStart"/>
-      <w:r>
-        <w:t>Naive</w:t>
-      </w:r>
-      <w:proofErr w:type="spellEnd"/>
-      <w:r>
-        <w:t xml:space="preserve"> Bayes”</w:t>
+        <w:t>Se puede observar que la adición de la lista de palabras fue muy positiva para el modelo, mas, logramos notar que seguían arrojando muchas predicciones erróneas, por lo que decidimos aplicar un balanceo de muestras con la técnica “Smote” sobre el Dataframe procesado con 10.000 componentes, se escogió una estrategia de oversampling de la muestra “1” de un 30% de la muestra mayoritaria (“0”), en cuanto al modelo “</w:t>
+      </w:r>
+      <w:r>
+        <w:t>Naive Bayes”</w:t>
       </w:r>
       <w:r>
         <w:t xml:space="preserve"> , decidimos descartarlo ya que los resultados eran menos asertivos, obteniendo lo siguiente:</w:t>
@@ -8561,7 +8179,6 @@
                 <w:lang w:val="es-CL"/>
               </w:rPr>
             </w:pPr>
-            <w:proofErr w:type="spellStart"/>
             <w:r>
               <w:rPr>
                 <w:b/>
@@ -8570,18 +8187,7 @@
                 <w:szCs w:val="20"/>
                 <w:lang w:val="es-CL"/>
               </w:rPr>
-              <w:t>Accuracy</w:t>
-            </w:r>
-            <w:proofErr w:type="spellEnd"/>
-            <w:r>
-              <w:rPr>
-                <w:b/>
-                <w:bCs/>
-                <w:sz w:val="20"/>
-                <w:szCs w:val="20"/>
-                <w:lang w:val="es-CL"/>
-              </w:rPr>
-              <w:t xml:space="preserve"> </w:t>
+              <w:t xml:space="preserve">Accuracy </w:t>
             </w:r>
           </w:p>
         </w:tc>
@@ -8600,7 +8206,6 @@
                 <w:lang w:val="es-CL"/>
               </w:rPr>
             </w:pPr>
-            <w:proofErr w:type="spellStart"/>
             <w:r>
               <w:rPr>
                 <w:b/>
@@ -8609,18 +8214,7 @@
                 <w:szCs w:val="20"/>
                 <w:lang w:val="es-CL"/>
               </w:rPr>
-              <w:t>Precision</w:t>
-            </w:r>
-            <w:proofErr w:type="spellEnd"/>
-            <w:r>
-              <w:rPr>
-                <w:b/>
-                <w:bCs/>
-                <w:sz w:val="20"/>
-                <w:szCs w:val="20"/>
-                <w:lang w:val="es-CL"/>
-              </w:rPr>
-              <w:t xml:space="preserve"> 0</w:t>
+              <w:t>Precision 0</w:t>
             </w:r>
           </w:p>
         </w:tc>
@@ -8639,7 +8233,6 @@
                 <w:lang w:val="es-CL"/>
               </w:rPr>
             </w:pPr>
-            <w:proofErr w:type="spellStart"/>
             <w:r>
               <w:rPr>
                 <w:b/>
@@ -8648,18 +8241,7 @@
                 <w:szCs w:val="20"/>
                 <w:lang w:val="es-CL"/>
               </w:rPr>
-              <w:t>Precision</w:t>
-            </w:r>
-            <w:proofErr w:type="spellEnd"/>
-            <w:r>
-              <w:rPr>
-                <w:b/>
-                <w:bCs/>
-                <w:sz w:val="20"/>
-                <w:szCs w:val="20"/>
-                <w:lang w:val="es-CL"/>
-              </w:rPr>
-              <w:t xml:space="preserve"> 1</w:t>
+              <w:t>Precision 1</w:t>
             </w:r>
           </w:p>
         </w:tc>
@@ -8678,7 +8260,6 @@
                 <w:lang w:val="es-CL"/>
               </w:rPr>
             </w:pPr>
-            <w:proofErr w:type="spellStart"/>
             <w:r>
               <w:rPr>
                 <w:b/>
@@ -8687,18 +8268,7 @@
                 <w:szCs w:val="20"/>
                 <w:lang w:val="es-CL"/>
               </w:rPr>
-              <w:t>Recall</w:t>
-            </w:r>
-            <w:proofErr w:type="spellEnd"/>
-            <w:r>
-              <w:rPr>
-                <w:b/>
-                <w:bCs/>
-                <w:sz w:val="20"/>
-                <w:szCs w:val="20"/>
-                <w:lang w:val="es-CL"/>
-              </w:rPr>
-              <w:t xml:space="preserve"> </w:t>
+              <w:t xml:space="preserve">Recall </w:t>
             </w:r>
           </w:p>
           <w:p>
@@ -8738,7 +8308,6 @@
                 <w:lang w:val="es-CL"/>
               </w:rPr>
             </w:pPr>
-            <w:proofErr w:type="spellStart"/>
             <w:r>
               <w:rPr>
                 <w:b/>
@@ -8747,18 +8316,7 @@
                 <w:szCs w:val="20"/>
                 <w:lang w:val="es-CL"/>
               </w:rPr>
-              <w:t>Recall</w:t>
-            </w:r>
-            <w:proofErr w:type="spellEnd"/>
-            <w:r>
-              <w:rPr>
-                <w:b/>
-                <w:bCs/>
-                <w:sz w:val="20"/>
-                <w:szCs w:val="20"/>
-                <w:lang w:val="es-CL"/>
-              </w:rPr>
-              <w:t xml:space="preserve"> </w:t>
+              <w:t xml:space="preserve">Recall </w:t>
             </w:r>
           </w:p>
           <w:p>
@@ -9061,7 +8619,6 @@
                 <w:lang w:val="es-CL"/>
               </w:rPr>
             </w:pPr>
-            <w:proofErr w:type="spellStart"/>
             <w:r>
               <w:rPr>
                 <w:sz w:val="20"/>
@@ -9070,7 +8627,6 @@
               </w:rPr>
               <w:t>XGBoost</w:t>
             </w:r>
-            <w:proofErr w:type="spellEnd"/>
           </w:p>
         </w:tc>
         <w:tc>
@@ -9267,43 +8823,50 @@
         <w:t xml:space="preserve">, </w:t>
       </w:r>
       <w:r>
-        <w:t>lamentablemente, se cometió un error al aplicar la técnica de “</w:t>
-      </w:r>
-      <w:proofErr w:type="spellStart"/>
-      <w:r>
-        <w:t>Smote</w:t>
-      </w:r>
-      <w:proofErr w:type="spellEnd"/>
-      <w:r>
-        <w:t xml:space="preserve">” en el entrenamiento, por lo que </w:t>
-      </w:r>
-      <w:r>
-        <w:t>se realizó la corrección eliminando el balanceo de muestras del test, por otro lado, aplicamos “</w:t>
-      </w:r>
-      <w:proofErr w:type="spellStart"/>
-      <w:r>
-        <w:t>GridSearch</w:t>
-      </w:r>
-      <w:proofErr w:type="spellEnd"/>
-      <w:r>
-        <w:t xml:space="preserve">” para encontrar los mejores parámetros y un </w:t>
-      </w:r>
-      <w:proofErr w:type="spellStart"/>
-      <w:r>
-        <w:t>Stratified</w:t>
-      </w:r>
-      <w:proofErr w:type="spellEnd"/>
-      <w:r>
-        <w:t xml:space="preserve"> </w:t>
-      </w:r>
-      <w:proofErr w:type="spellStart"/>
-      <w:r>
-        <w:t>Kfolds</w:t>
-      </w:r>
-      <w:proofErr w:type="spellEnd"/>
-      <w:r>
-        <w:t xml:space="preserve"> de 2 para estratificar cada una de las divisiones, obteniendo así estos datos:</w:t>
-      </w:r>
+        <w:t xml:space="preserve">lamentablemente, se cometió un error al aplicar la técnica de “Smote” en el entrenamiento, por lo que </w:t>
+      </w:r>
+      <w:r>
+        <w:t>se realizó la corrección eliminando el balanceo de muestras del test, por otro lado,</w:t>
+      </w:r>
+      <w:r>
+        <w:t xml:space="preserve"> a las variables categóricas se les aplicó la función catboost donde se seleccionaron solo las variables categóricas que tuvieran importancia, </w:t>
+      </w:r>
+      <w:r>
+        <w:t xml:space="preserve">aplicamos “GridSearch” para encontrar los mejores parámetros y un Stratified Kfolds de </w:t>
+      </w:r>
+      <w:r>
+        <w:t>3</w:t>
+      </w:r>
+      <w:r>
+        <w:t xml:space="preserve"> para estratificar cada una de las divisiones, obteniendo así estos datos:</w:t>
+      </w:r>
+    </w:p>
+    <w:p>
+      <w:pPr>
+        <w:rPr>
+          <w:b/>
+          <w:bCs/>
+          <w:lang w:val="es-CL"/>
+        </w:rPr>
+      </w:pPr>
+    </w:p>
+    <w:p>
+      <w:pPr>
+        <w:rPr>
+          <w:b/>
+          <w:bCs/>
+          <w:lang w:val="es-CL"/>
+        </w:rPr>
+      </w:pPr>
+    </w:p>
+    <w:p>
+      <w:pPr>
+        <w:rPr>
+          <w:b/>
+          <w:bCs/>
+          <w:lang w:val="es-CL"/>
+        </w:rPr>
+      </w:pPr>
     </w:p>
     <w:p>
       <w:pPr>
@@ -9365,6 +8928,7 @@
                 <w:szCs w:val="20"/>
                 <w:lang w:val="es-CL"/>
               </w:rPr>
+              <w:lastRenderedPageBreak/>
               <w:t>Modelo</w:t>
             </w:r>
           </w:p>
@@ -9411,7 +8975,6 @@
                 <w:lang w:val="es-CL"/>
               </w:rPr>
             </w:pPr>
-            <w:proofErr w:type="spellStart"/>
             <w:r>
               <w:rPr>
                 <w:b/>
@@ -9420,18 +8983,7 @@
                 <w:szCs w:val="20"/>
                 <w:lang w:val="es-CL"/>
               </w:rPr>
-              <w:t>Accuracy</w:t>
-            </w:r>
-            <w:proofErr w:type="spellEnd"/>
-            <w:r>
-              <w:rPr>
-                <w:b/>
-                <w:bCs/>
-                <w:sz w:val="20"/>
-                <w:szCs w:val="20"/>
-                <w:lang w:val="es-CL"/>
-              </w:rPr>
-              <w:t xml:space="preserve"> </w:t>
+              <w:t xml:space="preserve">Accuracy </w:t>
             </w:r>
           </w:p>
         </w:tc>
@@ -9450,7 +9002,6 @@
                 <w:lang w:val="es-CL"/>
               </w:rPr>
             </w:pPr>
-            <w:proofErr w:type="spellStart"/>
             <w:r>
               <w:rPr>
                 <w:b/>
@@ -9459,18 +9010,7 @@
                 <w:szCs w:val="20"/>
                 <w:lang w:val="es-CL"/>
               </w:rPr>
-              <w:t>Precision</w:t>
-            </w:r>
-            <w:proofErr w:type="spellEnd"/>
-            <w:r>
-              <w:rPr>
-                <w:b/>
-                <w:bCs/>
-                <w:sz w:val="20"/>
-                <w:szCs w:val="20"/>
-                <w:lang w:val="es-CL"/>
-              </w:rPr>
-              <w:t xml:space="preserve"> 0</w:t>
+              <w:t>Precision 0</w:t>
             </w:r>
           </w:p>
         </w:tc>
@@ -9489,7 +9029,6 @@
                 <w:lang w:val="es-CL"/>
               </w:rPr>
             </w:pPr>
-            <w:proofErr w:type="spellStart"/>
             <w:r>
               <w:rPr>
                 <w:b/>
@@ -9498,18 +9037,7 @@
                 <w:szCs w:val="20"/>
                 <w:lang w:val="es-CL"/>
               </w:rPr>
-              <w:t>Precision</w:t>
-            </w:r>
-            <w:proofErr w:type="spellEnd"/>
-            <w:r>
-              <w:rPr>
-                <w:b/>
-                <w:bCs/>
-                <w:sz w:val="20"/>
-                <w:szCs w:val="20"/>
-                <w:lang w:val="es-CL"/>
-              </w:rPr>
-              <w:t xml:space="preserve"> 1</w:t>
+              <w:t>Precision 1</w:t>
             </w:r>
           </w:p>
         </w:tc>
@@ -9528,7 +9056,6 @@
                 <w:lang w:val="es-CL"/>
               </w:rPr>
             </w:pPr>
-            <w:proofErr w:type="spellStart"/>
             <w:r>
               <w:rPr>
                 <w:b/>
@@ -9537,18 +9064,7 @@
                 <w:szCs w:val="20"/>
                 <w:lang w:val="es-CL"/>
               </w:rPr>
-              <w:t>Recall</w:t>
-            </w:r>
-            <w:proofErr w:type="spellEnd"/>
-            <w:r>
-              <w:rPr>
-                <w:b/>
-                <w:bCs/>
-                <w:sz w:val="20"/>
-                <w:szCs w:val="20"/>
-                <w:lang w:val="es-CL"/>
-              </w:rPr>
-              <w:t xml:space="preserve"> </w:t>
+              <w:t xml:space="preserve">Recall </w:t>
             </w:r>
           </w:p>
           <w:p>
@@ -9588,7 +9104,6 @@
                 <w:lang w:val="es-CL"/>
               </w:rPr>
             </w:pPr>
-            <w:proofErr w:type="spellStart"/>
             <w:r>
               <w:rPr>
                 <w:b/>
@@ -9597,18 +9112,7 @@
                 <w:szCs w:val="20"/>
                 <w:lang w:val="es-CL"/>
               </w:rPr>
-              <w:t>Recall</w:t>
-            </w:r>
-            <w:proofErr w:type="spellEnd"/>
-            <w:r>
-              <w:rPr>
-                <w:b/>
-                <w:bCs/>
-                <w:sz w:val="20"/>
-                <w:szCs w:val="20"/>
-                <w:lang w:val="es-CL"/>
-              </w:rPr>
-              <w:t xml:space="preserve"> </w:t>
+              <w:t xml:space="preserve">Recall </w:t>
             </w:r>
           </w:p>
           <w:p>
@@ -9726,6 +9230,183 @@
                 <w:lang w:val="es-CL"/>
               </w:rPr>
               <w:t>1</w:t>
+            </w:r>
+          </w:p>
+        </w:tc>
+      </w:tr>
+      <w:tr>
+        <w:tc>
+          <w:tcPr>
+            <w:tcW w:w="1195" w:type="dxa"/>
+            <w:shd w:val="clear" w:color="auto" w:fill="5CD2FF" w:themeFill="accent5" w:themeFillTint="66"/>
+          </w:tcPr>
+          <w:p>
+            <w:pPr>
+              <w:rPr>
+                <w:sz w:val="20"/>
+                <w:szCs w:val="20"/>
+                <w:lang w:val="es-CL"/>
+              </w:rPr>
+            </w:pPr>
+            <w:r>
+              <w:rPr>
+                <w:sz w:val="20"/>
+                <w:szCs w:val="20"/>
+                <w:lang w:val="es-CL"/>
+              </w:rPr>
+              <w:t>Regresión Logística</w:t>
+            </w:r>
+          </w:p>
+        </w:tc>
+        <w:tc>
+          <w:tcPr>
+            <w:tcW w:w="1195" w:type="dxa"/>
+            <w:shd w:val="clear" w:color="auto" w:fill="5CD2FF" w:themeFill="accent5" w:themeFillTint="66"/>
+          </w:tcPr>
+          <w:p>
+            <w:pPr>
+              <w:rPr>
+                <w:lang w:val="es-CL"/>
+              </w:rPr>
+            </w:pPr>
+            <w:r>
+              <w:rPr>
+                <w:lang w:val="es-CL"/>
+              </w:rPr>
+              <w:t>0,98</w:t>
+            </w:r>
+          </w:p>
+        </w:tc>
+        <w:tc>
+          <w:tcPr>
+            <w:tcW w:w="1195" w:type="dxa"/>
+            <w:shd w:val="clear" w:color="auto" w:fill="5CD2FF" w:themeFill="accent5" w:themeFillTint="66"/>
+          </w:tcPr>
+          <w:p>
+            <w:pPr>
+              <w:rPr>
+                <w:lang w:val="es-CL"/>
+              </w:rPr>
+            </w:pPr>
+            <w:r>
+              <w:rPr>
+                <w:lang w:val="es-CL"/>
+              </w:rPr>
+              <w:t>0,96</w:t>
+            </w:r>
+          </w:p>
+        </w:tc>
+        <w:tc>
+          <w:tcPr>
+            <w:tcW w:w="1195" w:type="dxa"/>
+            <w:shd w:val="clear" w:color="auto" w:fill="5CD2FF" w:themeFill="accent5" w:themeFillTint="66"/>
+          </w:tcPr>
+          <w:p>
+            <w:pPr>
+              <w:rPr>
+                <w:lang w:val="es-CL"/>
+              </w:rPr>
+            </w:pPr>
+            <w:r>
+              <w:rPr>
+                <w:lang w:val="es-CL"/>
+              </w:rPr>
+              <w:t>0.98</w:t>
+            </w:r>
+          </w:p>
+        </w:tc>
+        <w:tc>
+          <w:tcPr>
+            <w:tcW w:w="1195" w:type="dxa"/>
+            <w:shd w:val="clear" w:color="auto" w:fill="5CD2FF" w:themeFill="accent5" w:themeFillTint="66"/>
+          </w:tcPr>
+          <w:p>
+            <w:pPr>
+              <w:rPr>
+                <w:lang w:val="es-CL"/>
+              </w:rPr>
+            </w:pPr>
+            <w:r>
+              <w:rPr>
+                <w:lang w:val="es-CL"/>
+              </w:rPr>
+              <w:t>0.82</w:t>
+            </w:r>
+          </w:p>
+        </w:tc>
+        <w:tc>
+          <w:tcPr>
+            <w:tcW w:w="1195" w:type="dxa"/>
+            <w:shd w:val="clear" w:color="auto" w:fill="5CD2FF" w:themeFill="accent5" w:themeFillTint="66"/>
+          </w:tcPr>
+          <w:p>
+            <w:pPr>
+              <w:rPr>
+                <w:lang w:val="es-CL"/>
+              </w:rPr>
+            </w:pPr>
+            <w:r>
+              <w:rPr>
+                <w:lang w:val="es-CL"/>
+              </w:rPr>
+              <w:t>0.98</w:t>
+            </w:r>
+          </w:p>
+        </w:tc>
+        <w:tc>
+          <w:tcPr>
+            <w:tcW w:w="1195" w:type="dxa"/>
+            <w:shd w:val="clear" w:color="auto" w:fill="5CD2FF" w:themeFill="accent5" w:themeFillTint="66"/>
+          </w:tcPr>
+          <w:p>
+            <w:pPr>
+              <w:rPr>
+                <w:lang w:val="es-CL"/>
+              </w:rPr>
+            </w:pPr>
+            <w:r>
+              <w:rPr>
+                <w:lang w:val="es-CL"/>
+              </w:rPr>
+              <w:t>0.86</w:t>
+            </w:r>
+          </w:p>
+        </w:tc>
+        <w:tc>
+          <w:tcPr>
+            <w:tcW w:w="1195" w:type="dxa"/>
+            <w:shd w:val="clear" w:color="auto" w:fill="5CD2FF" w:themeFill="accent5" w:themeFillTint="66"/>
+          </w:tcPr>
+          <w:p>
+            <w:pPr>
+              <w:rPr>
+                <w:lang w:val="es-CL"/>
+              </w:rPr>
+            </w:pPr>
+            <w:r>
+              <w:rPr>
+                <w:lang w:val="es-CL"/>
+              </w:rPr>
+              <w:t>0.98</w:t>
+            </w:r>
+          </w:p>
+        </w:tc>
+        <w:tc>
+          <w:tcPr>
+            <w:tcW w:w="1196" w:type="dxa"/>
+            <w:shd w:val="clear" w:color="auto" w:fill="5CD2FF" w:themeFill="accent5" w:themeFillTint="66"/>
+          </w:tcPr>
+          <w:p>
+            <w:pPr>
+              <w:rPr>
+                <w:lang w:val="es-CL"/>
+              </w:rPr>
+            </w:pPr>
+            <w:r>
+              <w:rPr>
+                <w:lang w:val="es-CL"/>
+              </w:rPr>
+              <w:t>0.84</w:t>
             </w:r>
           </w:p>
         </w:tc>
@@ -9749,7 +9430,7 @@
                 <w:szCs w:val="20"/>
                 <w:lang w:val="es-CL"/>
               </w:rPr>
-              <w:t>Regresión Logística</w:t>
+              <w:t>XGBoost</w:t>
             </w:r>
           </w:p>
         </w:tc>
@@ -9763,6 +9444,12 @@
                 <w:lang w:val="es-CL"/>
               </w:rPr>
             </w:pPr>
+            <w:r>
+              <w:rPr>
+                <w:lang w:val="es-CL"/>
+              </w:rPr>
+              <w:t>0.98</w:t>
+            </w:r>
           </w:p>
         </w:tc>
         <w:tc>
@@ -9775,6 +9462,12 @@
                 <w:lang w:val="es-CL"/>
               </w:rPr>
             </w:pPr>
+            <w:r>
+              <w:rPr>
+                <w:lang w:val="es-CL"/>
+              </w:rPr>
+              <w:t>0.97</w:t>
+            </w:r>
           </w:p>
         </w:tc>
         <w:tc>
@@ -9787,6 +9480,12 @@
                 <w:lang w:val="es-CL"/>
               </w:rPr>
             </w:pPr>
+            <w:r>
+              <w:rPr>
+                <w:lang w:val="es-CL"/>
+              </w:rPr>
+              <w:t>0.98</w:t>
+            </w:r>
           </w:p>
         </w:tc>
         <w:tc>
@@ -9799,6 +9498,12 @@
                 <w:lang w:val="es-CL"/>
               </w:rPr>
             </w:pPr>
+            <w:r>
+              <w:rPr>
+                <w:lang w:val="es-CL"/>
+              </w:rPr>
+              <w:t>0.86</w:t>
+            </w:r>
           </w:p>
         </w:tc>
         <w:tc>
@@ -9811,6 +9516,12 @@
                 <w:lang w:val="es-CL"/>
               </w:rPr>
             </w:pPr>
+            <w:r>
+              <w:rPr>
+                <w:lang w:val="es-CL"/>
+              </w:rPr>
+              <w:t>0.98</w:t>
+            </w:r>
           </w:p>
         </w:tc>
         <w:tc>
@@ -9823,6 +9534,12 @@
                 <w:lang w:val="es-CL"/>
               </w:rPr>
             </w:pPr>
+            <w:r>
+              <w:rPr>
+                <w:lang w:val="es-CL"/>
+              </w:rPr>
+              <w:t>0.82</w:t>
+            </w:r>
           </w:p>
         </w:tc>
         <w:tc>
@@ -9835,6 +9552,12 @@
                 <w:lang w:val="es-CL"/>
               </w:rPr>
             </w:pPr>
+            <w:r>
+              <w:rPr>
+                <w:lang w:val="es-CL"/>
+              </w:rPr>
+              <w:t>0.98</w:t>
+            </w:r>
           </w:p>
         </w:tc>
         <w:tc>
@@ -9847,128 +9570,12 @@
                 <w:lang w:val="es-CL"/>
               </w:rPr>
             </w:pPr>
-          </w:p>
-        </w:tc>
-      </w:tr>
-      <w:tr>
-        <w:tc>
-          <w:tcPr>
-            <w:tcW w:w="1195" w:type="dxa"/>
-          </w:tcPr>
-          <w:p>
-            <w:pPr>
-              <w:rPr>
-                <w:sz w:val="20"/>
-                <w:szCs w:val="20"/>
-                <w:lang w:val="es-CL"/>
-              </w:rPr>
-            </w:pPr>
-            <w:proofErr w:type="spellStart"/>
-            <w:r>
-              <w:rPr>
-                <w:sz w:val="20"/>
-                <w:szCs w:val="20"/>
-                <w:lang w:val="es-CL"/>
-              </w:rPr>
-              <w:t>XGBoost</w:t>
-            </w:r>
-            <w:proofErr w:type="spellEnd"/>
-          </w:p>
-        </w:tc>
-        <w:tc>
-          <w:tcPr>
-            <w:tcW w:w="1195" w:type="dxa"/>
-          </w:tcPr>
-          <w:p>
-            <w:pPr>
-              <w:rPr>
-                <w:lang w:val="es-CL"/>
-              </w:rPr>
-            </w:pPr>
-          </w:p>
-        </w:tc>
-        <w:tc>
-          <w:tcPr>
-            <w:tcW w:w="1195" w:type="dxa"/>
-          </w:tcPr>
-          <w:p>
-            <w:pPr>
-              <w:rPr>
-                <w:lang w:val="es-CL"/>
-              </w:rPr>
-            </w:pPr>
-          </w:p>
-        </w:tc>
-        <w:tc>
-          <w:tcPr>
-            <w:tcW w:w="1195" w:type="dxa"/>
-          </w:tcPr>
-          <w:p>
-            <w:pPr>
-              <w:rPr>
-                <w:lang w:val="es-CL"/>
-              </w:rPr>
-            </w:pPr>
-          </w:p>
-        </w:tc>
-        <w:tc>
-          <w:tcPr>
-            <w:tcW w:w="1195" w:type="dxa"/>
-          </w:tcPr>
-          <w:p>
-            <w:pPr>
-              <w:rPr>
-                <w:lang w:val="es-CL"/>
-              </w:rPr>
-            </w:pPr>
-          </w:p>
-        </w:tc>
-        <w:tc>
-          <w:tcPr>
-            <w:tcW w:w="1195" w:type="dxa"/>
-          </w:tcPr>
-          <w:p>
-            <w:pPr>
-              <w:rPr>
-                <w:lang w:val="es-CL"/>
-              </w:rPr>
-            </w:pPr>
-          </w:p>
-        </w:tc>
-        <w:tc>
-          <w:tcPr>
-            <w:tcW w:w="1195" w:type="dxa"/>
-          </w:tcPr>
-          <w:p>
-            <w:pPr>
-              <w:rPr>
-                <w:lang w:val="es-CL"/>
-              </w:rPr>
-            </w:pPr>
-          </w:p>
-        </w:tc>
-        <w:tc>
-          <w:tcPr>
-            <w:tcW w:w="1195" w:type="dxa"/>
-          </w:tcPr>
-          <w:p>
-            <w:pPr>
-              <w:rPr>
-                <w:lang w:val="es-CL"/>
-              </w:rPr>
-            </w:pPr>
-          </w:p>
-        </w:tc>
-        <w:tc>
-          <w:tcPr>
-            <w:tcW w:w="1196" w:type="dxa"/>
-          </w:tcPr>
-          <w:p>
-            <w:pPr>
-              <w:rPr>
-                <w:lang w:val="es-CL"/>
-              </w:rPr>
-            </w:pPr>
+            <w:r>
+              <w:rPr>
+                <w:lang w:val="es-CL"/>
+              </w:rPr>
+              <w:t>0.84</w:t>
+            </w:r>
           </w:p>
         </w:tc>
       </w:tr>
@@ -9981,13 +9588,78 @@
           <w:lang w:val="es-CL"/>
         </w:rPr>
       </w:pPr>
-    </w:p>
-    <w:p>
-      <w:pPr>
-        <w:rPr>
+      <w:r>
+        <w:rPr>
+          <w:b/>
+          <w:bCs/>
+          <w:noProof/>
           <w:lang w:val="es-CL"/>
         </w:rPr>
-      </w:pPr>
+        <mc:AlternateContent>
+          <mc:Choice Requires="wpi">
+            <w:drawing>
+              <wp:anchor distT="0" distB="0" distL="114300" distR="114300" simplePos="0" relativeHeight="251657728" behindDoc="0" locked="0" layoutInCell="1" allowOverlap="1" wp14:anchorId="7CE38384" wp14:editId="07900C16">
+                <wp:simplePos x="0" y="0"/>
+                <wp:positionH relativeFrom="column">
+                  <wp:posOffset>6838845</wp:posOffset>
+                </wp:positionH>
+                <wp:positionV relativeFrom="paragraph">
+                  <wp:posOffset>-673330</wp:posOffset>
+                </wp:positionV>
+                <wp:extent cx="254520" cy="407160"/>
+                <wp:effectExtent l="38100" t="38100" r="31750" b="31115"/>
+                <wp:wrapNone/>
+                <wp:docPr id="22" name="Entrada de lápiz 22"/>
+                <wp:cNvGraphicFramePr>
+                  <a:graphicFrameLocks xmlns:a="http://schemas.openxmlformats.org/drawingml/2006/main"/>
+                </wp:cNvGraphicFramePr>
+                <a:graphic xmlns:a="http://schemas.openxmlformats.org/drawingml/2006/main">
+                  <a:graphicData uri="http://schemas.microsoft.com/office/word/2010/wordprocessingInk">
+                    <w14:contentPart bwMode="auto" r:id="rId28">
+                      <w14:nvContentPartPr>
+                        <w14:cNvContentPartPr>
+                          <a14:cpLocks xmlns:a14="http://schemas.microsoft.com/office/drawing/2010/main" noRot="1"/>
+                        </w14:cNvContentPartPr>
+                      </w14:nvContentPartPr>
+                      <w14:xfrm>
+                        <a:off x="0" y="0"/>
+                        <a:ext cx="254520" cy="407160"/>
+                      </w14:xfrm>
+                    </w14:contentPart>
+                  </a:graphicData>
+                </a:graphic>
+              </wp:anchor>
+            </w:drawing>
+          </mc:Choice>
+          <mc:Fallback>
+            <w:pict>
+              <v:shapetype w14:anchorId="7F066D67" id="_x0000_t75" coordsize="21600,21600" o:spt="75" o:preferrelative="t" path="m@4@5l@4@11@9@11@9@5xe" filled="f" stroked="f">
+                <v:stroke joinstyle="miter"/>
+                <v:formulas>
+                  <v:f eqn="if lineDrawn pixelLineWidth 0"/>
+                  <v:f eqn="sum @0 1 0"/>
+                  <v:f eqn="sum 0 0 @1"/>
+                  <v:f eqn="prod @2 1 2"/>
+                  <v:f eqn="prod @3 21600 pixelWidth"/>
+                  <v:f eqn="prod @3 21600 pixelHeight"/>
+                  <v:f eqn="sum @0 0 1"/>
+                  <v:f eqn="prod @6 1 2"/>
+                  <v:f eqn="prod @7 21600 pixelWidth"/>
+                  <v:f eqn="sum @8 21600 0"/>
+                  <v:f eqn="prod @7 21600 pixelHeight"/>
+                  <v:f eqn="sum @10 21600 0"/>
+                </v:formulas>
+                <v:path o:extrusionok="f" gradientshapeok="t" o:connecttype="rect"/>
+                <o:lock v:ext="edit" aspectratio="t"/>
+              </v:shapetype>
+              <v:shape id="Entrada de lápiz 22" o:spid="_x0000_s1026" type="#_x0000_t75" style="position:absolute;margin-left:537.8pt;margin-top:-53.7pt;width:21.5pt;height:33.45pt;z-index:251657728;visibility:visible;mso-wrap-style:square;mso-wrap-distance-left:9pt;mso-wrap-distance-top:0;mso-wrap-distance-right:9pt;mso-wrap-distance-bottom:0;mso-position-horizontal:absolute;mso-position-horizontal-relative:text;mso-position-vertical:absolute;mso-position-vertical-relative:text" o:gfxdata="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">
+                <v:imagedata r:id="rId29" o:title=""/>
+                <o:lock v:ext="edit" rotation="t" aspectratio="f"/>
+              </v:shape>
+            </w:pict>
+          </mc:Fallback>
+        </mc:AlternateContent>
+      </w:r>
     </w:p>
     <w:p>
       <w:pPr>
@@ -9998,63 +9670,294 @@
     </w:p>
     <w:p>
       <w:pPr>
+        <w:pStyle w:val="Body"/>
+      </w:pPr>
+      <w:r>
+        <w:rPr>
+          <w:noProof/>
+        </w:rPr>
+        <mc:AlternateContent>
+          <mc:Choice Requires="wpi">
+            <w:drawing>
+              <wp:anchor distT="0" distB="0" distL="114300" distR="114300" simplePos="0" relativeHeight="251659776" behindDoc="0" locked="0" layoutInCell="1" allowOverlap="1" wp14:anchorId="63199F12" wp14:editId="35FFE4D9">
+                <wp:simplePos x="0" y="0"/>
+                <wp:positionH relativeFrom="column">
+                  <wp:posOffset>3781005</wp:posOffset>
+                </wp:positionH>
+                <wp:positionV relativeFrom="paragraph">
+                  <wp:posOffset>970190</wp:posOffset>
+                </wp:positionV>
+                <wp:extent cx="360" cy="360"/>
+                <wp:effectExtent l="38100" t="38100" r="38100" b="38100"/>
+                <wp:wrapNone/>
+                <wp:docPr id="24" name="Entrada de lápiz 24"/>
+                <wp:cNvGraphicFramePr>
+                  <a:graphicFrameLocks xmlns:a="http://schemas.openxmlformats.org/drawingml/2006/main"/>
+                </wp:cNvGraphicFramePr>
+                <a:graphic xmlns:a="http://schemas.openxmlformats.org/drawingml/2006/main">
+                  <a:graphicData uri="http://schemas.microsoft.com/office/word/2010/wordprocessingInk">
+                    <w14:contentPart bwMode="auto" r:id="rId30">
+                      <w14:nvContentPartPr>
+                        <w14:cNvContentPartPr>
+                          <a14:cpLocks xmlns:a14="http://schemas.microsoft.com/office/drawing/2010/main" noRot="1"/>
+                        </w14:cNvContentPartPr>
+                      </w14:nvContentPartPr>
+                      <w14:xfrm>
+                        <a:off x="0" y="0"/>
+                        <a:ext cx="360" cy="360"/>
+                      </w14:xfrm>
+                    </w14:contentPart>
+                  </a:graphicData>
+                </a:graphic>
+              </wp:anchor>
+            </w:drawing>
+          </mc:Choice>
+          <mc:Fallback>
+            <w:pict>
+              <v:shape w14:anchorId="7F9B0879" id="Entrada de lápiz 24" o:spid="_x0000_s1026" type="#_x0000_t75" style="position:absolute;margin-left:297pt;margin-top:75.7pt;width:1.45pt;height:1.45pt;z-index:251659776;visibility:visible;mso-wrap-style:square;mso-wrap-distance-left:9pt;mso-wrap-distance-top:0;mso-wrap-distance-right:9pt;mso-wrap-distance-bottom:0;mso-position-horizontal:absolute;mso-position-horizontal-relative:text;mso-position-vertical:absolute;mso-position-vertical-relative:text" o:gfxdata="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">
+                <v:imagedata r:id="rId31" o:title=""/>
+                <o:lock v:ext="edit" rotation="t" aspectratio="f"/>
+              </v:shape>
+            </w:pict>
+          </mc:Fallback>
+        </mc:AlternateContent>
+      </w:r>
+      <w:r>
+        <w:t xml:space="preserve">Ambos modelos arrojaron resultados favorables, por lo que decidimos aplicar la técnica de ensamble “Stacking” y aunque el AUC y el f1- score no variaron mucho, </w:t>
+      </w:r>
+      <w:r>
+        <w:t>generó</w:t>
+      </w:r>
+      <w:r>
+        <w:t xml:space="preserve"> mayor porcentaje de falsos positivos y negativos</w:t>
+      </w:r>
+      <w:r>
+        <w:t>, por lo que decidimos no considerarlo</w:t>
+      </w:r>
+      <w:r>
+        <w:t xml:space="preserve"> y </w:t>
+      </w:r>
+      <w:r>
+        <w:t>decretamos que el mejor modelo</w:t>
+      </w:r>
+      <w:r>
+        <w:t xml:space="preserve"> es el de Regresión logística, utilizando como </w:t>
+      </w:r>
+      <w:r>
+        <w:t>hiperparámetros</w:t>
+      </w:r>
+      <w:r>
+        <w:t xml:space="preserve"> los siguientes:</w:t>
+      </w:r>
+    </w:p>
+    <w:p>
+      <w:pPr>
+        <w:pStyle w:val="Listaconvietas2"/>
+        <w:numPr>
+          <w:ilvl w:val="0"/>
+          <w:numId w:val="28"/>
+        </w:numPr>
+        <w:rPr>
+          <w:lang w:val="en-US"/>
+        </w:rPr>
+      </w:pPr>
+      <w:r>
+        <w:rPr>
+          <w:lang w:val="en-US"/>
+        </w:rPr>
+        <w:t>solver=’lbfgs’</w:t>
+      </w:r>
+    </w:p>
+    <w:p>
+      <w:pPr>
+        <w:pStyle w:val="Listaconvietas2"/>
+        <w:numPr>
+          <w:ilvl w:val="0"/>
+          <w:numId w:val="28"/>
+        </w:numPr>
+        <w:rPr>
+          <w:lang w:val="en-US"/>
+        </w:rPr>
+      </w:pPr>
+      <w:r>
+        <w:rPr>
+          <w:lang w:val="en-US"/>
+        </w:rPr>
+        <w:t>c=1.00</w:t>
+      </w:r>
+    </w:p>
+    <w:p>
+      <w:pPr>
+        <w:pStyle w:val="Listaconvietas2"/>
+        <w:numPr>
+          <w:ilvl w:val="0"/>
+          <w:numId w:val="28"/>
+        </w:numPr>
+        <w:rPr>
+          <w:lang w:val="en-US"/>
+        </w:rPr>
+      </w:pPr>
+      <w:r>
+        <w:rPr>
+          <w:lang w:val="en-US"/>
+        </w:rPr>
+        <w:t>max_iter=500</w:t>
+      </w:r>
+    </w:p>
+    <w:p>
+      <w:pPr>
+        <w:pStyle w:val="Listaconvietas2"/>
+        <w:numPr>
+          <w:ilvl w:val="0"/>
+          <w:numId w:val="28"/>
+        </w:numPr>
+        <w:rPr>
+          <w:lang w:val="en-US"/>
+        </w:rPr>
+      </w:pPr>
+      <w:r>
+        <w:rPr>
+          <w:lang w:val="en-US"/>
+        </w:rPr>
+        <w:t>multi_class= ‘ovr’</w:t>
+      </w:r>
+    </w:p>
+    <w:p>
+      <w:pPr>
+        <w:pStyle w:val="Listaconvietas2"/>
+        <w:numPr>
+          <w:ilvl w:val="0"/>
+          <w:numId w:val="28"/>
+        </w:numPr>
+        <w:rPr>
+          <w:lang w:val="en-US"/>
+        </w:rPr>
+      </w:pPr>
+      <w:r>
+        <w:rPr>
+          <w:lang w:val="en-US"/>
+        </w:rPr>
+        <w:t>Penalty=’12’</w:t>
+      </w:r>
+    </w:p>
+    <w:p>
+      <w:pPr>
+        <w:pStyle w:val="Listaconvietas2"/>
+        <w:numPr>
+          <w:ilvl w:val="0"/>
+          <w:numId w:val="0"/>
+        </w:numPr>
+        <w:ind w:left="720"/>
+        <w:rPr>
+          <w:lang w:val="en-US"/>
+        </w:rPr>
+      </w:pPr>
+    </w:p>
+    <w:p>
+      <w:pPr>
+        <w:pStyle w:val="Body"/>
+      </w:pPr>
+      <w:r>
+        <w:t xml:space="preserve">Los fundamentos de </w:t>
+      </w:r>
+      <w:r>
+        <w:t>la</w:t>
+      </w:r>
+      <w:r>
+        <w:t xml:space="preserve"> selección </w:t>
+      </w:r>
+      <w:r>
+        <w:t xml:space="preserve">del modelo </w:t>
+      </w:r>
+      <w:r>
+        <w:t>se deben a la estabilidad con respecto a</w:t>
+      </w:r>
+      <w:r>
+        <w:t>l t</w:t>
+      </w:r>
+      <w:r>
+        <w:t>est estandarizado</w:t>
+      </w:r>
+      <w:r>
+        <w:t xml:space="preserve"> que arrojó un</w:t>
+      </w:r>
+      <w:r>
+        <w:t>a</w:t>
+      </w:r>
+      <w:r>
+        <w:t xml:space="preserve"> varianza de solo </w:t>
+      </w:r>
+      <w:r>
+        <w:t>0.002062</w:t>
+      </w:r>
+      <w:r>
+        <w:t xml:space="preserve">, </w:t>
+      </w:r>
+      <w:r>
+        <w:t xml:space="preserve">por otro lado, </w:t>
+      </w:r>
+      <w:r>
+        <w:t>es más sensible</w:t>
+      </w:r>
+      <w:r>
+        <w:t xml:space="preserve"> para predecir el resultado de interés (label = 1)</w:t>
+      </w:r>
+      <w:r>
+        <w:t>.</w:t>
+      </w:r>
+    </w:p>
+    <w:p>
+      <w:pPr>
+        <w:rPr>
+          <w:lang w:val="es-CL"/>
+        </w:rPr>
+      </w:pPr>
+    </w:p>
+    <w:p>
+      <w:pPr>
         <w:pStyle w:val="Ttulo3"/>
       </w:pPr>
-      <w:bookmarkStart w:id="18" w:name="_Toc109756355"/>
+      <w:bookmarkStart w:id="20" w:name="_Toc109835148"/>
       <w:r>
         <w:t>Análisis de errores</w:t>
       </w:r>
-      <w:bookmarkEnd w:id="18"/>
-    </w:p>
-    <w:p/>
+      <w:bookmarkEnd w:id="20"/>
+    </w:p>
+    <w:p>
+      <w:pPr>
+        <w:rPr>
+          <w:u w:val="single"/>
+          <w:lang w:val="es-CL"/>
+        </w:rPr>
+      </w:pPr>
+    </w:p>
     <w:p>
       <w:pPr>
         <w:pStyle w:val="Body"/>
       </w:pPr>
       <w:r>
-        <w:lastRenderedPageBreak/>
-        <w:t xml:space="preserve">Se analizaron los errores arrojados por el modelo mediante una matriz de confusión, donde se determinó que </w:t>
-      </w:r>
-      <w:r>
-        <w:t xml:space="preserve">tan solo </w:t>
-      </w:r>
-      <w:r>
-        <w:t xml:space="preserve">el </w:t>
-      </w:r>
-      <w:r>
-        <w:rPr>
-          <w:color w:val="FF0000"/>
-        </w:rPr>
-        <w:t>x</w:t>
-      </w:r>
-      <w:r>
-        <w:t xml:space="preserve">% de los resultados son falsos positivos y el </w:t>
-      </w:r>
-      <w:r>
-        <w:rPr>
-          <w:color w:val="FF0000"/>
-        </w:rPr>
-        <w:t>y</w:t>
-      </w:r>
-      <w:r>
-        <w:t>% falsos negativos</w:t>
-      </w:r>
-      <w:r>
-        <w:t xml:space="preserve"> concluyéndose lo siguiente:</w:t>
-      </w:r>
-    </w:p>
-    <w:p>
-      <w:pPr>
-        <w:pStyle w:val="Body"/>
-      </w:pPr>
-      <w:r>
-        <w:t>Para los casos en los que el modelo realiza una predicción positiva cuando debería ser negativa, es decir, para los “falsos positivos”, se pudo observar</w:t>
-      </w:r>
-      <w:r>
-        <w:t xml:space="preserve"> que</w:t>
-      </w:r>
-      <w:r>
-        <w:t>, en algunos casos,</w:t>
+        <w:t>Se analizaron los errores arrojados por el modelo</w:t>
+      </w:r>
+      <w:r>
+        <w:t xml:space="preserve"> final</w:t>
+      </w:r>
+      <w:r>
+        <w:t xml:space="preserve"> mediante una matriz de confusión</w:t>
+      </w:r>
+      <w:r>
+        <w:t>, (Ver figura 4)</w:t>
+      </w:r>
+      <w:r>
+        <w:t xml:space="preserve"> </w:t>
+      </w:r>
+      <w:r>
+        <w:t>donde pudimos observar que p</w:t>
+      </w:r>
+      <w:r>
+        <w:t xml:space="preserve">ara los casos en los que el modelo realiza una predicción positiva cuando debería ser negativa, es decir, para los “falsos positivos”, </w:t>
+      </w:r>
+      <w:r>
+        <w:t>en algunos casos</w:t>
       </w:r>
       <w:r>
         <w:t xml:space="preserve"> el modelo arroja positivos a </w:t>
@@ -10108,7 +10011,7 @@
                     <pic:cNvPicPr/>
                   </pic:nvPicPr>
                   <pic:blipFill>
-                    <a:blip r:embed="rId28"/>
+                    <a:blip r:embed="rId32"/>
                     <a:stretch>
                       <a:fillRect/>
                     </a:stretch>
@@ -10137,6 +10040,7 @@
         <w:pStyle w:val="Body"/>
       </w:pPr>
       <w:r>
+        <w:lastRenderedPageBreak/>
         <w:t>En la imagen</w:t>
       </w:r>
       <w:r>
@@ -10154,11 +10058,9 @@
       <w:r>
         <w:t>(</w:t>
       </w:r>
-      <w:proofErr w:type="spellStart"/>
       <w:r>
         <w:t>y_pred</w:t>
       </w:r>
-      <w:proofErr w:type="spellEnd"/>
       <w:r>
         <w:t xml:space="preserve">) para todos los casos de pinturas acrílicas genera resultados </w:t>
       </w:r>
@@ -10256,7 +10158,7 @@
                     <pic:cNvPicPr/>
                   </pic:nvPicPr>
                   <pic:blipFill>
-                    <a:blip r:embed="rId29"/>
+                    <a:blip r:embed="rId33"/>
                     <a:stretch>
                       <a:fillRect/>
                     </a:stretch>
@@ -10281,36 +10183,6 @@
       <w:pPr>
         <w:pStyle w:val="Body"/>
       </w:pPr>
-    </w:p>
-    <w:p>
-      <w:pPr>
-        <w:pStyle w:val="Body"/>
-      </w:pPr>
-      <w:r>
-        <w:t>Propuesta soluciones</w:t>
-      </w:r>
-    </w:p>
-    <w:p>
-      <w:pPr>
-        <w:pStyle w:val="Body"/>
-      </w:pPr>
-    </w:p>
-    <w:p>
-      <w:pPr>
-        <w:pStyle w:val="Body"/>
-      </w:pPr>
-      <w:r>
-        <w:t>Diccionario para “normalizar” las palabras que no es más que un traductor de sinónimos, una palabra tiene varias acepciones</w:t>
-      </w:r>
-    </w:p>
-    <w:p>
-      <w:pPr>
-        <w:pStyle w:val="Body"/>
-      </w:pPr>
-      <w:r>
-        <w:lastRenderedPageBreak/>
-        <w:t>Puntaje en base a palabras encontradas en el campo descripción que sean parte del catálogo de productos de la empresa.</w:t>
-      </w:r>
     </w:p>
     <w:p>
       <w:pPr>
@@ -10387,11 +10259,11 @@
       <w:pPr>
         <w:pStyle w:val="Ttulo1"/>
       </w:pPr>
-      <w:bookmarkStart w:id="19" w:name="_Toc109756356"/>
+      <w:bookmarkStart w:id="21" w:name="_Toc109835149"/>
       <w:r>
         <w:t>Líneas de Continuidad</w:t>
       </w:r>
-      <w:bookmarkEnd w:id="19"/>
+      <w:bookmarkEnd w:id="21"/>
     </w:p>
     <w:p>
       <w:pPr>
@@ -10405,19 +10277,80 @@
         <w:pStyle w:val="Body"/>
       </w:pPr>
       <w:r>
-        <w:t xml:space="preserve">Sería ideal, a partir del modelo creado, originar un nuevo modelo </w:t>
+        <w:t>Se desea crear un</w:t>
+      </w:r>
+      <w:r>
+        <w:t xml:space="preserve"> </w:t>
+      </w:r>
+      <w:r>
+        <w:t>d</w:t>
+      </w:r>
+      <w:r>
+        <w:t>iccionario para “normalizar” las palabras</w:t>
+      </w:r>
+      <w:r>
+        <w:t>,</w:t>
+      </w:r>
+      <w:r>
+        <w:t xml:space="preserve"> que no es más que un traductor de sinónimos, </w:t>
+      </w:r>
+      <w:r>
+        <w:t xml:space="preserve">ya que </w:t>
+      </w:r>
+      <w:r>
+        <w:t>una palabra tiene varias acepciones</w:t>
+      </w:r>
+      <w:r>
+        <w:t xml:space="preserve"> y se presentan muchas de éste tipo en los productos solicitados en las licitaciones y en las descripciones de las mismas.</w:t>
+      </w:r>
+    </w:p>
+    <w:p>
+      <w:pPr>
+        <w:pStyle w:val="Body"/>
+      </w:pPr>
+      <w:r>
+        <w:t>A</w:t>
+      </w:r>
+      <w:r>
+        <w:t xml:space="preserve"> partir del modelo creado, </w:t>
+      </w:r>
+      <w:r>
+        <w:t xml:space="preserve">una opción es </w:t>
+      </w:r>
+      <w:r>
+        <w:t xml:space="preserve">originar un nuevo modelo </w:t>
       </w:r>
       <w:r>
         <w:t xml:space="preserve">de recomendación </w:t>
       </w:r>
       <w:r>
-        <w:t xml:space="preserve">que arroje como resultado la sugerencia de los productos con los que un proveedor pueda ofertar en las licitaciones obtenidas del modelo anterior, tomando en consideración su </w:t>
+        <w:t xml:space="preserve">que arroje como resultado la sugerencia de los productos con los que un proveedor pueda ofertar en las licitaciones obtenidas del modelo anterior, tomando en </w:t>
+      </w:r>
+      <w:r>
+        <w:t>consideración</w:t>
+      </w:r>
+      <w:r>
+        <w:t xml:space="preserve"> su </w:t>
       </w:r>
       <w:r>
         <w:t>catálogo de productos</w:t>
       </w:r>
       <w:r>
         <w:t>.</w:t>
+      </w:r>
+    </w:p>
+    <w:p>
+      <w:pPr>
+        <w:pStyle w:val="Body"/>
+      </w:pPr>
+      <w:r>
+        <w:t>Otra propuesta sería incluir el catálogo de productos de la empresa al modelo, añadiendo un p</w:t>
+      </w:r>
+      <w:r>
+        <w:t xml:space="preserve">untaje en base a palabras encontradas en el campo descripción que sean parte </w:t>
+      </w:r>
+      <w:r>
+        <w:t>de los productos propios de la empresa.</w:t>
       </w:r>
     </w:p>
     <w:p>
@@ -10433,6 +10366,7 @@
           <w:caps/>
           <w:sz w:val="48"/>
           <w:szCs w:val="48"/>
+          <w:u w:val="single"/>
           <w:lang w:val="es-CL"/>
         </w:rPr>
       </w:pPr>
@@ -10491,16 +10425,21 @@
       <w:pPr>
         <w:pStyle w:val="Ttulo1"/>
       </w:pPr>
-      <w:bookmarkStart w:id="20" w:name="_Toc109756357"/>
+      <w:bookmarkStart w:id="22" w:name="_Toc109835150"/>
       <w:r>
         <w:t>Conclusiones</w:t>
       </w:r>
-      <w:bookmarkEnd w:id="20"/>
+      <w:bookmarkEnd w:id="22"/>
     </w:p>
     <w:p>
       <w:pPr>
         <w:pStyle w:val="Body"/>
       </w:pPr>
+    </w:p>
+    <w:p>
+      <w:pPr>
+        <w:pStyle w:val="Body"/>
+      </w:pPr>
       <w:r>
         <w:t xml:space="preserve">En el procesamiento de texto, </w:t>
       </w:r>
@@ -10560,30 +10499,37 @@
       <w:pPr>
         <w:pStyle w:val="Body"/>
       </w:pPr>
+      <w:r>
+        <w:t>Con respecto a la técnica empleada de reducción de dimensionalidad, el PCA,</w:t>
+      </w:r>
+      <w:r>
+        <w:t xml:space="preserve"> reduce de forma considerable la cantidad de variables y no afecta tanto en las métricas de evaluación.</w:t>
+      </w:r>
     </w:p>
     <w:p>
       <w:pPr>
         <w:pStyle w:val="Body"/>
       </w:pPr>
       <w:r>
-        <w:t>Con respecto a la técnica empleada de reducción de dimensionalidad, el PCA,</w:t>
-      </w:r>
-      <w:r>
-        <w:t xml:space="preserve"> reduce de forma considerable la cantidad de variables y no afecta tanto en las métricas de evaluación.</w:t>
+        <w:t xml:space="preserve">Se hace de suma importancia aplicar el modelo con distintos parámetros, esto con la finalidad de poder corroborar que el modelo funciona bien bajo </w:t>
+      </w:r>
+      <w:r>
+        <w:rPr>
+          <w:u w:val="single"/>
+        </w:rPr>
+        <w:t>cualquier</w:t>
+      </w:r>
+      <w:r>
+        <w:t xml:space="preserve"> circunstancia.</w:t>
       </w:r>
     </w:p>
     <w:p>
       <w:pPr>
         <w:pStyle w:val="Body"/>
-      </w:pPr>
-    </w:p>
-    <w:p>
-      <w:pPr>
-        <w:pStyle w:val="Body"/>
-      </w:pPr>
-      <w:r>
-        <w:t>Se hace de suma importancia aplicar el modelo con distintos parámetros, esto con la finalidad de poder corroborar que el modelo funciona bien bajo cualquier circunstancia.</w:t>
-      </w:r>
+        <w:rPr>
+          <w:u w:val="single"/>
+        </w:rPr>
+      </w:pPr>
     </w:p>
     <w:p>
       <w:pPr>
@@ -10607,12 +10553,12 @@
       <w:pPr>
         <w:pStyle w:val="Ttulo1"/>
       </w:pPr>
-      <w:bookmarkStart w:id="21" w:name="_Toc109756358"/>
+      <w:bookmarkStart w:id="23" w:name="_Toc109835151"/>
       <w:r>
         <w:lastRenderedPageBreak/>
         <w:t>Anexos</w:t>
       </w:r>
-      <w:bookmarkEnd w:id="21"/>
+      <w:bookmarkEnd w:id="23"/>
     </w:p>
     <w:p>
       <w:pPr>
@@ -10659,7 +10605,7 @@
                     <pic:cNvPicPr/>
                   </pic:nvPicPr>
                   <pic:blipFill>
-                    <a:blip r:embed="rId30"/>
+                    <a:blip r:embed="rId34"/>
                     <a:stretch>
                       <a:fillRect/>
                     </a:stretch>
@@ -10744,7 +10690,7 @@
                     <pic:cNvPicPr/>
                   </pic:nvPicPr>
                   <pic:blipFill>
-                    <a:blip r:embed="rId31"/>
+                    <a:blip r:embed="rId35"/>
                     <a:stretch>
                       <a:fillRect/>
                     </a:stretch>
@@ -10768,14 +10714,102 @@
     <w:p>
       <w:pPr>
         <w:pStyle w:val="Body"/>
-      </w:pPr>
-      <w:r>
         <w:rPr>
           <w:b/>
           <w:bCs/>
           <w:u w:val="single"/>
         </w:rPr>
+      </w:pPr>
+      <w:r>
+        <w:rPr>
+          <w:b/>
+          <w:bCs/>
+          <w:u w:val="single"/>
+        </w:rPr>
         <w:lastRenderedPageBreak/>
+        <w:t xml:space="preserve">Figura 4: </w:t>
+      </w:r>
+      <w:r>
+        <w:t>Matriz de confusión modelo final.</w:t>
+      </w:r>
+    </w:p>
+    <w:p>
+      <w:pPr>
+        <w:pStyle w:val="Body"/>
+        <w:rPr>
+          <w:b/>
+          <w:bCs/>
+          <w:u w:val="single"/>
+        </w:rPr>
+      </w:pPr>
+      <w:r>
+        <w:drawing>
+          <wp:inline distT="0" distB="0" distL="0" distR="0" wp14:anchorId="144B4729" wp14:editId="26F5A0F9">
+            <wp:extent cx="3038899" cy="2457793"/>
+            <wp:effectExtent l="0" t="0" r="9525" b="0"/>
+            <wp:docPr id="31" name="Imagen 31" descr="Gráfico, Gráfico de rectángulos&#10;&#10;Descripción generada automáticamente"/>
+            <wp:cNvGraphicFramePr>
+              <a:graphicFrameLocks xmlns:a="http://schemas.openxmlformats.org/drawingml/2006/main" noChangeAspect="1"/>
+            </wp:cNvGraphicFramePr>
+            <a:graphic xmlns:a="http://schemas.openxmlformats.org/drawingml/2006/main">
+              <a:graphicData uri="http://schemas.openxmlformats.org/drawingml/2006/picture">
+                <pic:pic xmlns:pic="http://schemas.openxmlformats.org/drawingml/2006/picture">
+                  <pic:nvPicPr>
+                    <pic:cNvPr id="31" name="Imagen 31" descr="Gráfico, Gráfico de rectángulos&#10;&#10;Descripción generada automáticamente"/>
+                    <pic:cNvPicPr/>
+                  </pic:nvPicPr>
+                  <pic:blipFill>
+                    <a:blip r:embed="rId36"/>
+                    <a:stretch>
+                      <a:fillRect/>
+                    </a:stretch>
+                  </pic:blipFill>
+                  <pic:spPr>
+                    <a:xfrm>
+                      <a:off x="0" y="0"/>
+                      <a:ext cx="3038899" cy="2457793"/>
+                    </a:xfrm>
+                    <a:prstGeom prst="rect">
+                      <a:avLst/>
+                    </a:prstGeom>
+                  </pic:spPr>
+                </pic:pic>
+              </a:graphicData>
+            </a:graphic>
+          </wp:inline>
+        </w:drawing>
+      </w:r>
+    </w:p>
+    <w:p>
+      <w:pPr>
+        <w:pStyle w:val="Body"/>
+        <w:rPr>
+          <w:b/>
+          <w:bCs/>
+          <w:u w:val="single"/>
+        </w:rPr>
+      </w:pPr>
+    </w:p>
+    <w:p>
+      <w:pPr>
+        <w:pStyle w:val="Body"/>
+        <w:rPr>
+          <w:b/>
+          <w:bCs/>
+          <w:u w:val="single"/>
+        </w:rPr>
+      </w:pPr>
+    </w:p>
+    <w:p>
+      <w:pPr>
+        <w:pStyle w:val="Body"/>
+      </w:pPr>
+      <w:r>
+        <w:rPr>
+          <w:b/>
+          <w:bCs/>
+          <w:u w:val="single"/>
+        </w:rPr>
         <w:t>Gráfico 1</w:t>
       </w:r>
       <w:r>
@@ -10809,7 +10843,7 @@
                     </pic:cNvPicPr>
                   </pic:nvPicPr>
                   <pic:blipFill>
-                    <a:blip r:embed="rId32" cstate="print">
+                    <a:blip r:embed="rId37" cstate="print">
                       <a:extLst>
                         <a:ext uri="{28A0092B-C50C-407E-A947-70E740481C1C}">
                           <a14:useLocalDpi xmlns:a14="http://schemas.microsoft.com/office/drawing/2010/main" val="0"/>
@@ -10856,12 +10890,18 @@
       <w:pPr>
         <w:pStyle w:val="Body"/>
       </w:pPr>
+    </w:p>
+    <w:p>
+      <w:pPr>
+        <w:pStyle w:val="Body"/>
+      </w:pPr>
       <w:r>
         <w:rPr>
           <w:b/>
           <w:bCs/>
           <w:u w:val="single"/>
         </w:rPr>
+        <w:lastRenderedPageBreak/>
         <w:t>Gráfico 2</w:t>
       </w:r>
       <w:r>
@@ -10904,7 +10944,7 @@
                     </pic:cNvPicPr>
                   </pic:nvPicPr>
                   <pic:blipFill>
-                    <a:blip r:embed="rId33" cstate="print">
+                    <a:blip r:embed="rId38" cstate="print">
                       <a:extLst>
                         <a:ext uri="{28A0092B-C50C-407E-A947-70E740481C1C}">
                           <a14:useLocalDpi xmlns:a14="http://schemas.microsoft.com/office/drawing/2010/main" val="0"/>
@@ -10957,7 +10997,6 @@
           <w:u w:val="single"/>
           <w:lang w:val="es-CL"/>
         </w:rPr>
-        <w:lastRenderedPageBreak/>
         <w:t>Gráfico</w:t>
       </w:r>
       <w:r>
@@ -11003,7 +11042,7 @@
                     </pic:cNvPicPr>
                   </pic:nvPicPr>
                   <pic:blipFill>
-                    <a:blip r:embed="rId34" cstate="print">
+                    <a:blip r:embed="rId39" cstate="print">
                       <a:extLst>
                         <a:ext uri="{28A0092B-C50C-407E-A947-70E740481C1C}">
                           <a14:useLocalDpi xmlns:a14="http://schemas.microsoft.com/office/drawing/2010/main" val="0"/>
@@ -11104,6 +11143,7 @@
         <w:rPr>
           <w:noProof/>
         </w:rPr>
+        <w:lastRenderedPageBreak/>
         <w:drawing>
           <wp:inline distT="0" distB="0" distL="0" distR="0" wp14:anchorId="63CE070A" wp14:editId="6D375B08">
             <wp:extent cx="6858000" cy="3810000"/>
@@ -11122,7 +11162,7 @@
                     </pic:cNvPicPr>
                   </pic:nvPicPr>
                   <pic:blipFill>
-                    <a:blip r:embed="rId35">
+                    <a:blip r:embed="rId40">
                       <a:extLst>
                         <a:ext uri="{28A0092B-C50C-407E-A947-70E740481C1C}">
                           <a14:useLocalDpi xmlns:a14="http://schemas.microsoft.com/office/drawing/2010/main" val="0"/>
@@ -11157,44 +11197,13 @@
     <w:p>
       <w:pPr>
         <w:pStyle w:val="Body"/>
+      </w:pPr>
+      <w:r>
         <w:rPr>
           <w:b/>
           <w:bCs/>
           <w:u w:val="single"/>
         </w:rPr>
-      </w:pPr>
-    </w:p>
-    <w:p>
-      <w:pPr>
-        <w:pStyle w:val="Body"/>
-        <w:rPr>
-          <w:b/>
-          <w:bCs/>
-          <w:u w:val="single"/>
-        </w:rPr>
-      </w:pPr>
-    </w:p>
-    <w:p>
-      <w:pPr>
-        <w:pStyle w:val="Body"/>
-        <w:rPr>
-          <w:b/>
-          <w:bCs/>
-          <w:u w:val="single"/>
-        </w:rPr>
-      </w:pPr>
-    </w:p>
-    <w:p>
-      <w:pPr>
-        <w:pStyle w:val="Body"/>
-      </w:pPr>
-      <w:r>
-        <w:rPr>
-          <w:b/>
-          <w:bCs/>
-          <w:u w:val="single"/>
-        </w:rPr>
-        <w:lastRenderedPageBreak/>
         <w:t xml:space="preserve">Gráfico </w:t>
       </w:r>
       <w:r>
@@ -11244,7 +11253,7 @@
                     <pic:cNvPicPr/>
                   </pic:nvPicPr>
                   <pic:blipFill>
-                    <a:blip r:embed="rId36"/>
+                    <a:blip r:embed="rId41"/>
                     <a:stretch>
                       <a:fillRect/>
                     </a:stretch>
@@ -11275,6 +11284,7 @@
           <w:bCs/>
           <w:u w:val="single"/>
         </w:rPr>
+        <w:lastRenderedPageBreak/>
         <w:t xml:space="preserve">Gráfico </w:t>
       </w:r>
       <w:r>
@@ -11316,7 +11326,7 @@
                     <pic:cNvPicPr/>
                   </pic:nvPicPr>
                   <pic:blipFill>
-                    <a:blip r:embed="rId37">
+                    <a:blip r:embed="rId42">
                       <a:extLst>
                         <a:ext uri="{28A0092B-C50C-407E-A947-70E740481C1C}">
                           <a14:useLocalDpi xmlns:a14="http://schemas.microsoft.com/office/drawing/2010/main" val="0"/>
@@ -11425,7 +11435,7 @@
                     <pic:cNvPicPr/>
                   </pic:nvPicPr>
                   <pic:blipFill>
-                    <a:blip r:embed="rId38"/>
+                    <a:blip r:embed="rId43"/>
                     <a:stretch>
                       <a:fillRect/>
                     </a:stretch>
@@ -11525,15 +11535,8 @@
         </w:numPr>
       </w:pPr>
       <w:r>
-        <w:t>Trello (</w:t>
-      </w:r>
-      <w:proofErr w:type="spellStart"/>
-      <w:r>
-        <w:t>Canvas</w:t>
-      </w:r>
-      <w:proofErr w:type="spellEnd"/>
-      <w:r>
-        <w:t>: organización y coordinación distribución de tareas, planificación diaria y semanal)</w:t>
+        <w:lastRenderedPageBreak/>
+        <w:t>Trello (Canvas: organización y coordinación distribución de tareas, planificación diaria y semanal)</w:t>
       </w:r>
     </w:p>
     <w:p>
@@ -11574,36 +11577,13 @@
         </w:numPr>
       </w:pPr>
       <w:r>
-        <w:t xml:space="preserve">IDE: </w:t>
-      </w:r>
-      <w:proofErr w:type="spellStart"/>
-      <w:r>
-        <w:t>VSCode</w:t>
-      </w:r>
-      <w:proofErr w:type="spellEnd"/>
+        <w:t>IDE: VSCode</w:t>
+      </w:r>
       <w:r>
         <w:t xml:space="preserve"> (</w:t>
       </w:r>
       <w:r>
-        <w:t>programación código, ejecución de archivos .</w:t>
-      </w:r>
-      <w:proofErr w:type="spellStart"/>
-      <w:r>
-        <w:t>py</w:t>
-      </w:r>
-      <w:proofErr w:type="spellEnd"/>
-      <w:proofErr w:type="gramStart"/>
-      <w:r>
-        <w:t>, .</w:t>
-      </w:r>
-      <w:proofErr w:type="spellStart"/>
-      <w:r>
-        <w:t>ipynb</w:t>
-      </w:r>
-      <w:proofErr w:type="spellEnd"/>
-      <w:proofErr w:type="gramEnd"/>
-      <w:r>
-        <w:t>)</w:t>
+        <w:t>programación código, ejecución de archivos .py, .ipynb)</w:t>
       </w:r>
     </w:p>
     <w:p>
@@ -11674,21 +11654,8 @@
           <w:numId w:val="28"/>
         </w:numPr>
       </w:pPr>
-      <w:proofErr w:type="spellStart"/>
-      <w:r>
-        <w:t>Versionamiento</w:t>
-      </w:r>
-      <w:proofErr w:type="spellEnd"/>
-      <w:r>
-        <w:t xml:space="preserve">: GIT (repositorio alojado en </w:t>
-      </w:r>
-      <w:proofErr w:type="spellStart"/>
-      <w:r>
-        <w:t>Github</w:t>
-      </w:r>
-      <w:proofErr w:type="spellEnd"/>
-      <w:r>
-        <w:t>)</w:t>
+      <w:r>
+        <w:t>Versionamiento: GIT (repositorio alojado en Github)</w:t>
       </w:r>
     </w:p>
     <w:p>
@@ -11699,11 +11666,9 @@
           <w:numId w:val="28"/>
         </w:numPr>
       </w:pPr>
-      <w:proofErr w:type="spellStart"/>
       <w:r>
         <w:t>Librerias</w:t>
       </w:r>
-      <w:proofErr w:type="spellEnd"/>
     </w:p>
     <w:p>
       <w:pPr>
@@ -11714,7 +11679,10 @@
         </w:numPr>
       </w:pPr>
       <w:r>
-        <w:t>os</w:t>
+        <w:t>O</w:t>
+      </w:r>
+      <w:r>
+        <w:t>s</w:t>
       </w:r>
     </w:p>
     <w:p>
@@ -11725,11 +11693,12 @@
           <w:numId w:val="28"/>
         </w:numPr>
       </w:pPr>
-      <w:proofErr w:type="spellStart"/>
-      <w:r>
-        <w:t>pickle</w:t>
-      </w:r>
-      <w:proofErr w:type="spellEnd"/>
+      <w:r>
+        <w:t>P</w:t>
+      </w:r>
+      <w:r>
+        <w:t>ickle</w:t>
+      </w:r>
     </w:p>
     <w:p>
       <w:pPr>
@@ -11739,11 +11708,9 @@
           <w:numId w:val="28"/>
         </w:numPr>
       </w:pPr>
-      <w:proofErr w:type="spellStart"/>
       <w:r>
         <w:t>NumPy</w:t>
       </w:r>
-      <w:proofErr w:type="spellEnd"/>
     </w:p>
     <w:p>
       <w:pPr>
@@ -11765,11 +11732,9 @@
           <w:numId w:val="28"/>
         </w:numPr>
       </w:pPr>
-      <w:proofErr w:type="spellStart"/>
       <w:r>
         <w:t>Matplotlib</w:t>
       </w:r>
-      <w:proofErr w:type="spellEnd"/>
     </w:p>
     <w:p>
       <w:pPr>
@@ -11779,11 +11744,9 @@
           <w:numId w:val="28"/>
         </w:numPr>
       </w:pPr>
-      <w:proofErr w:type="spellStart"/>
       <w:r>
         <w:t>Seaborn</w:t>
       </w:r>
-      <w:proofErr w:type="spellEnd"/>
     </w:p>
     <w:p>
       <w:pPr>
@@ -11796,67 +11759,23 @@
           <w:lang w:val="en-US"/>
         </w:rPr>
       </w:pPr>
-      <w:proofErr w:type="spellStart"/>
       <w:r>
         <w:rPr>
           <w:lang w:val="en-US"/>
         </w:rPr>
-        <w:t>Sklearn</w:t>
-      </w:r>
-      <w:proofErr w:type="spellEnd"/>
+        <w:t>Sklearn (model_selection, metrics, linear_model, naive_bayes, en</w:t>
+      </w:r>
       <w:r>
         <w:rPr>
           <w:lang w:val="en-US"/>
         </w:rPr>
-        <w:t xml:space="preserve"> (</w:t>
-      </w:r>
-      <w:proofErr w:type="spellStart"/>
+        <w:t>semble</w:t>
+      </w:r>
       <w:r>
         <w:rPr>
           <w:lang w:val="en-US"/>
         </w:rPr>
-        <w:t>model_selection</w:t>
-      </w:r>
-      <w:proofErr w:type="spellEnd"/>
-      <w:r>
-        <w:rPr>
-          <w:lang w:val="en-US"/>
-        </w:rPr>
-        <w:t xml:space="preserve">, metrics, </w:t>
-      </w:r>
-      <w:proofErr w:type="spellStart"/>
-      <w:r>
-        <w:rPr>
-          <w:lang w:val="en-US"/>
-        </w:rPr>
-        <w:t>linear_model</w:t>
-      </w:r>
-      <w:proofErr w:type="spellEnd"/>
-      <w:r>
-        <w:rPr>
-          <w:lang w:val="en-US"/>
-        </w:rPr>
-        <w:t xml:space="preserve">, </w:t>
-      </w:r>
-      <w:proofErr w:type="spellStart"/>
-      <w:r>
-        <w:rPr>
-          <w:lang w:val="en-US"/>
-        </w:rPr>
-        <w:t>naive_bayes</w:t>
-      </w:r>
-      <w:proofErr w:type="spellEnd"/>
-      <w:r>
-        <w:rPr>
-          <w:lang w:val="en-US"/>
-        </w:rPr>
-        <w:t>, en</w:t>
-      </w:r>
-      <w:r>
-        <w:rPr>
-          <w:lang w:val="en-US"/>
-        </w:rPr>
-        <w:t>semble</w:t>
+        <w:t>, feature_extraction, decomposition</w:t>
       </w:r>
       <w:r>
         <w:rPr>
@@ -11873,14 +11792,8 @@
           <w:numId w:val="28"/>
         </w:numPr>
       </w:pPr>
-      <w:proofErr w:type="spellStart"/>
-      <w:r>
-        <w:lastRenderedPageBreak/>
-        <w:t>XGBoost</w:t>
-      </w:r>
-      <w:proofErr w:type="spellEnd"/>
-      <w:r>
-        <w:t xml:space="preserve"> </w:t>
+      <w:r>
+        <w:t xml:space="preserve">XGBoost </w:t>
       </w:r>
     </w:p>
     <w:p>
@@ -11891,11 +11804,9 @@
           <w:numId w:val="28"/>
         </w:numPr>
       </w:pPr>
-      <w:proofErr w:type="spellStart"/>
       <w:r>
         <w:t>Catboost</w:t>
       </w:r>
-      <w:proofErr w:type="spellEnd"/>
     </w:p>
     <w:p>
       <w:pPr>
@@ -11906,7 +11817,7 @@
         </w:numPr>
       </w:pPr>
       <w:r>
-        <w:t>NLTK</w:t>
+        <w:t>Collections(Counter)</w:t>
       </w:r>
     </w:p>
     <w:p>
@@ -11917,13 +11828,47 @@
           <w:numId w:val="28"/>
         </w:numPr>
       </w:pPr>
-      <w:proofErr w:type="spellStart"/>
-      <w:r>
-        <w:t>Imblearn</w:t>
-      </w:r>
-      <w:proofErr w:type="spellEnd"/>
-      <w:r>
-        <w:t xml:space="preserve"> (SMOTE)</w:t>
+      <w:r>
+        <w:t>NLTK</w:t>
+      </w:r>
+      <w:r>
+        <w:t xml:space="preserve"> (corpus, stem.snowball)</w:t>
+      </w:r>
+    </w:p>
+    <w:p>
+      <w:pPr>
+        <w:pStyle w:val="Listaconvietas2"/>
+        <w:numPr>
+          <w:ilvl w:val="1"/>
+          <w:numId w:val="28"/>
+        </w:numPr>
+      </w:pPr>
+      <w:r>
+        <w:t>Wordcloud</w:t>
+      </w:r>
+    </w:p>
+    <w:p>
+      <w:pPr>
+        <w:pStyle w:val="Listaconvietas2"/>
+        <w:numPr>
+          <w:ilvl w:val="1"/>
+          <w:numId w:val="28"/>
+        </w:numPr>
+      </w:pPr>
+      <w:r>
+        <w:t>Regex</w:t>
+      </w:r>
+    </w:p>
+    <w:p>
+      <w:pPr>
+        <w:pStyle w:val="Listaconvietas2"/>
+        <w:numPr>
+          <w:ilvl w:val="1"/>
+          <w:numId w:val="28"/>
+        </w:numPr>
+      </w:pPr>
+      <w:r>
+        <w:t>Imblearn (SMOTE)</w:t>
       </w:r>
     </w:p>
     <w:p>
@@ -12021,40 +11966,7 @@
     <w:p>
       <w:pPr>
         <w:rPr>
-          <w:lang w:val="es-CL"/>
-        </w:rPr>
-      </w:pPr>
-    </w:p>
-    <w:p>
-      <w:pPr>
-        <w:rPr>
-          <w:lang w:val="es-CL"/>
-        </w:rPr>
-      </w:pPr>
-    </w:p>
-    <w:p>
-      <w:pPr>
-        <w:rPr>
-          <w:lang w:val="es-CL"/>
-        </w:rPr>
-      </w:pPr>
-      <w:r>
-        <w:rPr>
-          <w:lang w:val="es-CL"/>
-        </w:rPr>
-        <w:t>Figura 4</w:t>
-      </w:r>
-    </w:p>
-    <w:p>
-      <w:pPr>
-        <w:rPr>
-          <w:lang w:val="es-CL"/>
-        </w:rPr>
-      </w:pPr>
-    </w:p>
-    <w:p>
-      <w:pPr>
-        <w:rPr>
+          <w:u w:val="single"/>
           <w:lang w:val="es-CL"/>
         </w:rPr>
       </w:pPr>
@@ -14263,6 +14175,119 @@
     </w:lvl>
   </w:abstractNum>
   <w:abstractNum w:abstractNumId="25" w15:restartNumberingAfterBreak="0">
+    <w:nsid w:val="70A529EF"/>
+    <w:multiLevelType w:val="hybridMultilevel"/>
+    <w:tmpl w:val="C4881F5A"/>
+    <w:lvl w:ilvl="0" w:tplc="340A0001">
+      <w:start w:val="1"/>
+      <w:numFmt w:val="bullet"/>
+      <w:lvlText w:val=""/>
+      <w:lvlJc w:val="left"/>
+      <w:pPr>
+        <w:ind w:left="720" w:hanging="360"/>
+      </w:pPr>
+      <w:rPr>
+        <w:rFonts w:ascii="Symbol" w:hAnsi="Symbol" w:hint="default"/>
+      </w:rPr>
+    </w:lvl>
+    <w:lvl w:ilvl="1" w:tplc="340A0003" w:tentative="1">
+      <w:start w:val="1"/>
+      <w:numFmt w:val="bullet"/>
+      <w:lvlText w:val="o"/>
+      <w:lvlJc w:val="left"/>
+      <w:pPr>
+        <w:ind w:left="1440" w:hanging="360"/>
+      </w:pPr>
+      <w:rPr>
+        <w:rFonts w:ascii="Courier New" w:hAnsi="Courier New" w:cs="Courier New" w:hint="default"/>
+      </w:rPr>
+    </w:lvl>
+    <w:lvl w:ilvl="2" w:tplc="340A0005" w:tentative="1">
+      <w:start w:val="1"/>
+      <w:numFmt w:val="bullet"/>
+      <w:lvlText w:val=""/>
+      <w:lvlJc w:val="left"/>
+      <w:pPr>
+        <w:ind w:left="2160" w:hanging="360"/>
+      </w:pPr>
+      <w:rPr>
+        <w:rFonts w:ascii="Wingdings" w:hAnsi="Wingdings" w:hint="default"/>
+      </w:rPr>
+    </w:lvl>
+    <w:lvl w:ilvl="3" w:tplc="340A0001" w:tentative="1">
+      <w:start w:val="1"/>
+      <w:numFmt w:val="bullet"/>
+      <w:lvlText w:val=""/>
+      <w:lvlJc w:val="left"/>
+      <w:pPr>
+        <w:ind w:left="2880" w:hanging="360"/>
+      </w:pPr>
+      <w:rPr>
+        <w:rFonts w:ascii="Symbol" w:hAnsi="Symbol" w:hint="default"/>
+      </w:rPr>
+    </w:lvl>
+    <w:lvl w:ilvl="4" w:tplc="340A0003" w:tentative="1">
+      <w:start w:val="1"/>
+      <w:numFmt w:val="bullet"/>
+      <w:lvlText w:val="o"/>
+      <w:lvlJc w:val="left"/>
+      <w:pPr>
+        <w:ind w:left="3600" w:hanging="360"/>
+      </w:pPr>
+      <w:rPr>
+        <w:rFonts w:ascii="Courier New" w:hAnsi="Courier New" w:cs="Courier New" w:hint="default"/>
+      </w:rPr>
+    </w:lvl>
+    <w:lvl w:ilvl="5" w:tplc="340A0005" w:tentative="1">
+      <w:start w:val="1"/>
+      <w:numFmt w:val="bullet"/>
+      <w:lvlText w:val=""/>
+      <w:lvlJc w:val="left"/>
+      <w:pPr>
+        <w:ind w:left="4320" w:hanging="360"/>
+      </w:pPr>
+      <w:rPr>
+        <w:rFonts w:ascii="Wingdings" w:hAnsi="Wingdings" w:hint="default"/>
+      </w:rPr>
+    </w:lvl>
+    <w:lvl w:ilvl="6" w:tplc="340A0001" w:tentative="1">
+      <w:start w:val="1"/>
+      <w:numFmt w:val="bullet"/>
+      <w:lvlText w:val=""/>
+      <w:lvlJc w:val="left"/>
+      <w:pPr>
+        <w:ind w:left="5040" w:hanging="360"/>
+      </w:pPr>
+      <w:rPr>
+        <w:rFonts w:ascii="Symbol" w:hAnsi="Symbol" w:hint="default"/>
+      </w:rPr>
+    </w:lvl>
+    <w:lvl w:ilvl="7" w:tplc="340A0003" w:tentative="1">
+      <w:start w:val="1"/>
+      <w:numFmt w:val="bullet"/>
+      <w:lvlText w:val="o"/>
+      <w:lvlJc w:val="left"/>
+      <w:pPr>
+        <w:ind w:left="5760" w:hanging="360"/>
+      </w:pPr>
+      <w:rPr>
+        <w:rFonts w:ascii="Courier New" w:hAnsi="Courier New" w:cs="Courier New" w:hint="default"/>
+      </w:rPr>
+    </w:lvl>
+    <w:lvl w:ilvl="8" w:tplc="340A0005" w:tentative="1">
+      <w:start w:val="1"/>
+      <w:numFmt w:val="bullet"/>
+      <w:lvlText w:val=""/>
+      <w:lvlJc w:val="left"/>
+      <w:pPr>
+        <w:ind w:left="6480" w:hanging="360"/>
+      </w:pPr>
+      <w:rPr>
+        <w:rFonts w:ascii="Wingdings" w:hAnsi="Wingdings" w:hint="default"/>
+      </w:rPr>
+    </w:lvl>
+  </w:abstractNum>
+  <w:abstractNum w:abstractNumId="26" w15:restartNumberingAfterBreak="0">
     <w:nsid w:val="74134192"/>
     <w:multiLevelType w:val="hybridMultilevel"/>
     <w:tmpl w:val="89B21C08"/>
@@ -14375,7 +14400,7 @@
       </w:rPr>
     </w:lvl>
   </w:abstractNum>
-  <w:abstractNum w:abstractNumId="26" w15:restartNumberingAfterBreak="0">
+  <w:abstractNum w:abstractNumId="27" w15:restartNumberingAfterBreak="0">
     <w:nsid w:val="741C233A"/>
     <w:multiLevelType w:val="hybridMultilevel"/>
     <w:tmpl w:val="60D2BD24"/>
@@ -14488,7 +14513,7 @@
       </w:rPr>
     </w:lvl>
   </w:abstractNum>
-  <w:abstractNum w:abstractNumId="27" w15:restartNumberingAfterBreak="0">
+  <w:abstractNum w:abstractNumId="28" w15:restartNumberingAfterBreak="0">
     <w:nsid w:val="7E432D27"/>
     <w:multiLevelType w:val="hybridMultilevel"/>
     <w:tmpl w:val="B030C71E"/>
@@ -14600,7 +14625,7 @@
       </w:rPr>
     </w:lvl>
   </w:abstractNum>
-  <w:abstractNum w:abstractNumId="28" w15:restartNumberingAfterBreak="0">
+  <w:abstractNum w:abstractNumId="29" w15:restartNumberingAfterBreak="0">
     <w:nsid w:val="7EF30DED"/>
     <w:multiLevelType w:val="hybridMultilevel"/>
     <w:tmpl w:val="DD68A320"/>
@@ -14720,7 +14745,7 @@
     <w:abstractNumId w:val="13"/>
   </w:num>
   <w:num w:numId="3" w16cid:durableId="292559288">
-    <w:abstractNumId w:val="26"/>
+    <w:abstractNumId w:val="27"/>
   </w:num>
   <w:num w:numId="4" w16cid:durableId="1442265145">
     <w:abstractNumId w:val="17"/>
@@ -14735,10 +14760,10 @@
     <w:abstractNumId w:val="22"/>
   </w:num>
   <w:num w:numId="8" w16cid:durableId="1585264609">
-    <w:abstractNumId w:val="25"/>
+    <w:abstractNumId w:val="26"/>
   </w:num>
   <w:num w:numId="9" w16cid:durableId="1340040359">
-    <w:abstractNumId w:val="28"/>
+    <w:abstractNumId w:val="29"/>
   </w:num>
   <w:num w:numId="10" w16cid:durableId="1680619016">
     <w:abstractNumId w:val="0"/>
@@ -14792,7 +14817,7 @@
     <w:abstractNumId w:val="16"/>
   </w:num>
   <w:num w:numId="27" w16cid:durableId="1153790352">
-    <w:abstractNumId w:val="27"/>
+    <w:abstractNumId w:val="28"/>
   </w:num>
   <w:num w:numId="28" w16cid:durableId="19942866">
     <w:abstractNumId w:val="12"/>
@@ -14816,6 +14841,12 @@
     <w:abstractNumId w:val="7"/>
   </w:num>
   <w:num w:numId="35" w16cid:durableId="676926935">
+    <w:abstractNumId w:val="7"/>
+  </w:num>
+  <w:num w:numId="36" w16cid:durableId="282463094">
+    <w:abstractNumId w:val="25"/>
+  </w:num>
+  <w:num w:numId="37" w16cid:durableId="908728474">
     <w:abstractNumId w:val="7"/>
   </w:num>
 </w:numbering>
@@ -16103,6 +16134,62 @@
     </w:rPr>
   </w:style>
 </w:styles>
+</file>
+
+<file path=word/ink/ink1.xml><?xml version="1.0" encoding="utf-8"?>
+<inkml:ink xmlns:inkml="http://www.w3.org/2003/InkML">
+  <inkml:definitions>
+    <inkml:context xml:id="ctx0">
+      <inkml:inkSource xml:id="inkSrc0">
+        <inkml:traceFormat>
+          <inkml:channel name="X" type="integer" min="-2.14748E9" max="2.14748E9" units="cm"/>
+          <inkml:channel name="Y" type="integer" min="-2.14748E9" max="2.14748E9" units="cm"/>
+          <inkml:channel name="F" type="integer" max="32767" units="dev"/>
+        </inkml:traceFormat>
+        <inkml:channelProperties>
+          <inkml:channelProperty channel="X" name="resolution" value="1000" units="1/cm"/>
+          <inkml:channelProperty channel="Y" name="resolution" value="1000" units="1/cm"/>
+          <inkml:channelProperty channel="F" name="resolution" value="0" units="1/dev"/>
+        </inkml:channelProperties>
+      </inkml:inkSource>
+      <inkml:timestamp xml:id="ts0" timeString="2022-07-27T14:34:37.413"/>
+    </inkml:context>
+    <inkml:brush xml:id="br0">
+      <inkml:brushProperty name="width" value="0.05" units="cm"/>
+      <inkml:brushProperty name="height" value="0.05" units="cm"/>
+      <inkml:brushProperty name="color" value="#66CC00"/>
+    </inkml:brush>
+  </inkml:definitions>
+  <inkml:trace contextRef="#ctx0" brushRef="#br0">0 909 24575,'1'1'0,"1"-1"0,-1 1 0,0 0 0,0-1 0,0 1 0,1 0 0,-1 0 0,0 0 0,0-1 0,0 1 0,0 0 0,0 0 0,-1 1 0,1-1 0,0 0 0,0 0 0,-1 0 0,1 1 0,-1-1 0,1 0 0,-1 0 0,1 3 0,12 38 0,-10-28 0,3 3 0,-4-6 0,2 1 0,-1-1 0,1 0 0,1 0 0,0-1 0,1 1 0,0-1 0,0 0 0,10 11 0,-15-21 0,0 1 0,1 0 0,-1-1 0,0 1 0,1-1 0,-1 1 0,1-1 0,-1 0 0,1 1 0,-1-1 0,0 0 0,1 0 0,-1 0 0,1 0 0,-1 0 0,1 0 0,-1-1 0,1 1 0,-1 0 0,0-1 0,1 1 0,-1-1 0,0 1 0,1-1 0,-1 0 0,0 0 0,0 0 0,1 1 0,-1-1 0,0 0 0,0 0 0,0-1 0,0 1 0,1-1 0,35-45 0,-37 46 0,196-357 0,-155 275 0,163-354 0,-196 421-111,54-124-1143,-51 107-5572</inkml:trace>
+</inkml:ink>
+</file>
+
+<file path=word/ink/ink2.xml><?xml version="1.0" encoding="utf-8"?>
+<inkml:ink xmlns:inkml="http://www.w3.org/2003/InkML">
+  <inkml:definitions>
+    <inkml:context xml:id="ctx0">
+      <inkml:inkSource xml:id="inkSrc0">
+        <inkml:traceFormat>
+          <inkml:channel name="X" type="integer" min="-2.14748E9" max="2.14748E9" units="cm"/>
+          <inkml:channel name="Y" type="integer" min="-2.14748E9" max="2.14748E9" units="cm"/>
+          <inkml:channel name="F" type="integer" max="32767" units="dev"/>
+        </inkml:traceFormat>
+        <inkml:channelProperties>
+          <inkml:channelProperty channel="X" name="resolution" value="1000" units="1/cm"/>
+          <inkml:channelProperty channel="Y" name="resolution" value="1000" units="1/cm"/>
+          <inkml:channelProperty channel="F" name="resolution" value="0" units="1/dev"/>
+        </inkml:channelProperties>
+      </inkml:inkSource>
+      <inkml:timestamp xml:id="ts0" timeString="2022-07-27T14:34:58.422"/>
+    </inkml:context>
+    <inkml:brush xml:id="br0">
+      <inkml:brushProperty name="width" value="0.05" units="cm"/>
+      <inkml:brushProperty name="height" value="0.05" units="cm"/>
+      <inkml:brushProperty name="color" value="#66CC00"/>
+    </inkml:brush>
+  </inkml:definitions>
+  <inkml:trace contextRef="#ctx0" brushRef="#br0">1 0 24575,'0'0'-8191</inkml:trace>
+</inkml:ink>
 </file>
 
 <file path=word/theme/theme1.xml><?xml version="1.0" encoding="utf-8"?>

--- a/Informe/Reporte Proyecto Juanito.docx
+++ b/Informe/Reporte Proyecto Juanito.docx
@@ -488,8 +488,19 @@
                 <w:color w:val="FFFFFF" w:themeColor="background1"/>
                 <w:lang w:val="es-CL"/>
               </w:rPr>
-              <w:t>machine learning</w:t>
-            </w:r>
+              <w:t xml:space="preserve">machine </w:t>
+            </w:r>
+            <w:proofErr w:type="spellStart"/>
+            <w:r>
+              <w:rPr>
+                <w:i/>
+                <w:iCs/>
+                <w:color w:val="FFFFFF" w:themeColor="background1"/>
+                <w:lang w:val="es-CL"/>
+              </w:rPr>
+              <w:t>learning</w:t>
+            </w:r>
+            <w:proofErr w:type="spellEnd"/>
             <w:r>
               <w:rPr>
                 <w:color w:val="FFFFFF" w:themeColor="background1"/>
@@ -802,7 +813,7 @@
             </w:rPr>
             <w:fldChar w:fldCharType="separate"/>
           </w:r>
-          <w:hyperlink w:anchor="_Toc109835128" w:history="1">
+          <w:hyperlink w:anchor="_Toc109907091" w:history="1">
             <w:r>
               <w:rPr>
                 <w:rStyle w:val="Hipervnculo"/>
@@ -829,7 +840,7 @@
                 <w:noProof/>
                 <w:webHidden/>
               </w:rPr>
-              <w:instrText xml:space="preserve"> PAGEREF _Toc109835128 \h </w:instrText>
+              <w:instrText xml:space="preserve"> PAGEREF _Toc109907091 \h </w:instrText>
             </w:r>
             <w:r>
               <w:rPr>
@@ -874,7 +885,7 @@
               <w:lang w:val="es-CL" w:eastAsia="es-CL"/>
             </w:rPr>
           </w:pPr>
-          <w:hyperlink w:anchor="_Toc109835129" w:history="1">
+          <w:hyperlink w:anchor="_Toc109907092" w:history="1">
             <w:r>
               <w:rPr>
                 <w:rStyle w:val="Hipervnculo"/>
@@ -902,7 +913,7 @@
                 <w:noProof/>
                 <w:webHidden/>
               </w:rPr>
-              <w:instrText xml:space="preserve"> PAGEREF _Toc109835129 \h </w:instrText>
+              <w:instrText xml:space="preserve"> PAGEREF _Toc109907092 \h </w:instrText>
             </w:r>
             <w:r>
               <w:rPr>
@@ -947,7 +958,7 @@
               <w:lang w:val="es-CL" w:eastAsia="es-CL"/>
             </w:rPr>
           </w:pPr>
-          <w:hyperlink w:anchor="_Toc109835130" w:history="1">
+          <w:hyperlink w:anchor="_Toc109907093" w:history="1">
             <w:r>
               <w:rPr>
                 <w:rStyle w:val="Hipervnculo"/>
@@ -975,7 +986,7 @@
                 <w:noProof/>
                 <w:webHidden/>
               </w:rPr>
-              <w:instrText xml:space="preserve"> PAGEREF _Toc109835130 \h </w:instrText>
+              <w:instrText xml:space="preserve"> PAGEREF _Toc109907093 \h </w:instrText>
             </w:r>
             <w:r>
               <w:rPr>
@@ -1020,7 +1031,7 @@
               <w:lang w:val="es-CL" w:eastAsia="es-CL"/>
             </w:rPr>
           </w:pPr>
-          <w:hyperlink w:anchor="_Toc109835131" w:history="1">
+          <w:hyperlink w:anchor="_Toc109907094" w:history="1">
             <w:r>
               <w:rPr>
                 <w:rStyle w:val="Hipervnculo"/>
@@ -1048,7 +1059,7 @@
                 <w:noProof/>
                 <w:webHidden/>
               </w:rPr>
-              <w:instrText xml:space="preserve"> PAGEREF _Toc109835131 \h </w:instrText>
+              <w:instrText xml:space="preserve"> PAGEREF _Toc109907094 \h </w:instrText>
             </w:r>
             <w:r>
               <w:rPr>
@@ -1093,7 +1104,7 @@
               <w:lang w:val="es-CL" w:eastAsia="es-CL"/>
             </w:rPr>
           </w:pPr>
-          <w:hyperlink w:anchor="_Toc109835132" w:history="1">
+          <w:hyperlink w:anchor="_Toc109907095" w:history="1">
             <w:r>
               <w:rPr>
                 <w:rStyle w:val="Hipervnculo"/>
@@ -1120,7 +1131,7 @@
                 <w:noProof/>
                 <w:webHidden/>
               </w:rPr>
-              <w:instrText xml:space="preserve"> PAGEREF _Toc109835132 \h </w:instrText>
+              <w:instrText xml:space="preserve"> PAGEREF _Toc109907095 \h </w:instrText>
             </w:r>
             <w:r>
               <w:rPr>
@@ -1165,7 +1176,7 @@
               <w:lang w:val="es-CL" w:eastAsia="es-CL"/>
             </w:rPr>
           </w:pPr>
-          <w:hyperlink w:anchor="_Toc109835133" w:history="1">
+          <w:hyperlink w:anchor="_Toc109907096" w:history="1">
             <w:r>
               <w:rPr>
                 <w:rStyle w:val="Hipervnculo"/>
@@ -1192,7 +1203,7 @@
                 <w:noProof/>
                 <w:webHidden/>
               </w:rPr>
-              <w:instrText xml:space="preserve"> PAGEREF _Toc109835133 \h </w:instrText>
+              <w:instrText xml:space="preserve"> PAGEREF _Toc109907096 \h </w:instrText>
             </w:r>
             <w:r>
               <w:rPr>
@@ -1238,7 +1249,7 @@
               <w:lang w:val="es-CL" w:eastAsia="es-CL"/>
             </w:rPr>
           </w:pPr>
-          <w:hyperlink w:anchor="_Toc109835134" w:history="1">
+          <w:hyperlink w:anchor="_Toc109907097" w:history="1">
             <w:r>
               <w:rPr>
                 <w:rStyle w:val="Hipervnculo"/>
@@ -1284,7 +1295,7 @@
                 <w:noProof/>
                 <w:webHidden/>
               </w:rPr>
-              <w:instrText xml:space="preserve"> PAGEREF _Toc109835134 \h </w:instrText>
+              <w:instrText xml:space="preserve"> PAGEREF _Toc109907097 \h </w:instrText>
             </w:r>
             <w:r>
               <w:rPr>
@@ -1330,7 +1341,7 @@
               <w:lang w:val="es-CL" w:eastAsia="es-CL"/>
             </w:rPr>
           </w:pPr>
-          <w:hyperlink w:anchor="_Toc109835135" w:history="1">
+          <w:hyperlink w:anchor="_Toc109907098" w:history="1">
             <w:r>
               <w:rPr>
                 <w:rStyle w:val="Hipervnculo"/>
@@ -1374,7 +1385,7 @@
                 <w:noProof/>
                 <w:webHidden/>
               </w:rPr>
-              <w:instrText xml:space="preserve"> PAGEREF _Toc109835135 \h </w:instrText>
+              <w:instrText xml:space="preserve"> PAGEREF _Toc109907098 \h </w:instrText>
             </w:r>
             <w:r>
               <w:rPr>
@@ -1420,7 +1431,7 @@
               <w:lang w:val="es-CL" w:eastAsia="es-CL"/>
             </w:rPr>
           </w:pPr>
-          <w:hyperlink w:anchor="_Toc109835136" w:history="1">
+          <w:hyperlink w:anchor="_Toc109907099" w:history="1">
             <w:r>
               <w:rPr>
                 <w:rStyle w:val="Hipervnculo"/>
@@ -1464,7 +1475,7 @@
                 <w:noProof/>
                 <w:webHidden/>
               </w:rPr>
-              <w:instrText xml:space="preserve"> PAGEREF _Toc109835136 \h </w:instrText>
+              <w:instrText xml:space="preserve"> PAGEREF _Toc109907099 \h </w:instrText>
             </w:r>
             <w:r>
               <w:rPr>
@@ -1510,7 +1521,7 @@
               <w:lang w:val="es-CL" w:eastAsia="es-CL"/>
             </w:rPr>
           </w:pPr>
-          <w:hyperlink w:anchor="_Toc109835137" w:history="1">
+          <w:hyperlink w:anchor="_Toc109907100" w:history="1">
             <w:r>
               <w:rPr>
                 <w:rStyle w:val="Hipervnculo"/>
@@ -1554,7 +1565,7 @@
                 <w:noProof/>
                 <w:webHidden/>
               </w:rPr>
-              <w:instrText xml:space="preserve"> PAGEREF _Toc109835137 \h </w:instrText>
+              <w:instrText xml:space="preserve"> PAGEREF _Toc109907100 \h </w:instrText>
             </w:r>
             <w:r>
               <w:rPr>
@@ -1600,7 +1611,7 @@
               <w:lang w:val="es-CL" w:eastAsia="es-CL"/>
             </w:rPr>
           </w:pPr>
-          <w:hyperlink w:anchor="_Toc109835138" w:history="1">
+          <w:hyperlink w:anchor="_Toc109907101" w:history="1">
             <w:r>
               <w:rPr>
                 <w:rStyle w:val="Hipervnculo"/>
@@ -1646,7 +1657,7 @@
                 <w:noProof/>
                 <w:webHidden/>
               </w:rPr>
-              <w:instrText xml:space="preserve"> PAGEREF _Toc109835138 \h </w:instrText>
+              <w:instrText xml:space="preserve"> PAGEREF _Toc109907101 \h </w:instrText>
             </w:r>
             <w:r>
               <w:rPr>
@@ -1692,7 +1703,7 @@
               <w:lang w:val="es-CL" w:eastAsia="es-CL"/>
             </w:rPr>
           </w:pPr>
-          <w:hyperlink w:anchor="_Toc109835139" w:history="1">
+          <w:hyperlink w:anchor="_Toc109907102" w:history="1">
             <w:r>
               <w:rPr>
                 <w:rStyle w:val="Hipervnculo"/>
@@ -1736,7 +1747,7 @@
                 <w:noProof/>
                 <w:webHidden/>
               </w:rPr>
-              <w:instrText xml:space="preserve"> PAGEREF _Toc109835139 \h </w:instrText>
+              <w:instrText xml:space="preserve"> PAGEREF _Toc109907102 \h </w:instrText>
             </w:r>
             <w:r>
               <w:rPr>
@@ -1782,7 +1793,7 @@
               <w:lang w:val="es-CL" w:eastAsia="es-CL"/>
             </w:rPr>
           </w:pPr>
-          <w:hyperlink w:anchor="_Toc109835140" w:history="1">
+          <w:hyperlink w:anchor="_Toc109907103" w:history="1">
             <w:r>
               <w:rPr>
                 <w:rStyle w:val="Hipervnculo"/>
@@ -1826,7 +1837,7 @@
                 <w:noProof/>
                 <w:webHidden/>
               </w:rPr>
-              <w:instrText xml:space="preserve"> PAGEREF _Toc109835140 \h </w:instrText>
+              <w:instrText xml:space="preserve"> PAGEREF _Toc109907103 \h </w:instrText>
             </w:r>
             <w:r>
               <w:rPr>
@@ -1872,7 +1883,7 @@
               <w:lang w:val="es-CL" w:eastAsia="es-CL"/>
             </w:rPr>
           </w:pPr>
-          <w:hyperlink w:anchor="_Toc109835141" w:history="1">
+          <w:hyperlink w:anchor="_Toc109907104" w:history="1">
             <w:r>
               <w:rPr>
                 <w:rStyle w:val="Hipervnculo"/>
@@ -1918,7 +1929,7 @@
                 <w:noProof/>
                 <w:webHidden/>
               </w:rPr>
-              <w:instrText xml:space="preserve"> PAGEREF _Toc109835141 \h </w:instrText>
+              <w:instrText xml:space="preserve"> PAGEREF _Toc109907104 \h </w:instrText>
             </w:r>
             <w:r>
               <w:rPr>
@@ -1964,7 +1975,7 @@
               <w:lang w:val="es-CL" w:eastAsia="es-CL"/>
             </w:rPr>
           </w:pPr>
-          <w:hyperlink w:anchor="_Toc109835142" w:history="1">
+          <w:hyperlink w:anchor="_Toc109907105" w:history="1">
             <w:r>
               <w:rPr>
                 <w:rStyle w:val="Hipervnculo"/>
@@ -2010,7 +2021,7 @@
                 <w:noProof/>
                 <w:webHidden/>
               </w:rPr>
-              <w:instrText xml:space="preserve"> PAGEREF _Toc109835142 \h </w:instrText>
+              <w:instrText xml:space="preserve"> PAGEREF _Toc109907105 \h </w:instrText>
             </w:r>
             <w:r>
               <w:rPr>
@@ -2056,7 +2067,7 @@
               <w:lang w:val="es-CL" w:eastAsia="es-CL"/>
             </w:rPr>
           </w:pPr>
-          <w:hyperlink w:anchor="_Toc109835143" w:history="1">
+          <w:hyperlink w:anchor="_Toc109907106" w:history="1">
             <w:r>
               <w:rPr>
                 <w:rStyle w:val="Hipervnculo"/>
@@ -2100,7 +2111,7 @@
                 <w:noProof/>
                 <w:webHidden/>
               </w:rPr>
-              <w:instrText xml:space="preserve"> PAGEREF _Toc109835143 \h </w:instrText>
+              <w:instrText xml:space="preserve"> PAGEREF _Toc109907106 \h </w:instrText>
             </w:r>
             <w:r>
               <w:rPr>
@@ -2146,7 +2157,7 @@
               <w:lang w:val="es-CL" w:eastAsia="es-CL"/>
             </w:rPr>
           </w:pPr>
-          <w:hyperlink w:anchor="_Toc109835144" w:history="1">
+          <w:hyperlink w:anchor="_Toc109907107" w:history="1">
             <w:r>
               <w:rPr>
                 <w:rStyle w:val="Hipervnculo"/>
@@ -2190,7 +2201,7 @@
                 <w:noProof/>
                 <w:webHidden/>
               </w:rPr>
-              <w:instrText xml:space="preserve"> PAGEREF _Toc109835144 \h </w:instrText>
+              <w:instrText xml:space="preserve"> PAGEREF _Toc109907107 \h </w:instrText>
             </w:r>
             <w:r>
               <w:rPr>
@@ -2235,7 +2246,7 @@
               <w:lang w:val="es-CL" w:eastAsia="es-CL"/>
             </w:rPr>
           </w:pPr>
-          <w:hyperlink w:anchor="_Toc109835145" w:history="1">
+          <w:hyperlink w:anchor="_Toc109907108" w:history="1">
             <w:r>
               <w:rPr>
                 <w:rStyle w:val="Hipervnculo"/>
@@ -2262,7 +2273,7 @@
                 <w:noProof/>
                 <w:webHidden/>
               </w:rPr>
-              <w:instrText xml:space="preserve"> PAGEREF _Toc109835145 \h </w:instrText>
+              <w:instrText xml:space="preserve"> PAGEREF _Toc109907108 \h </w:instrText>
             </w:r>
             <w:r>
               <w:rPr>
@@ -2308,7 +2319,7 @@
               <w:lang w:val="es-CL" w:eastAsia="es-CL"/>
             </w:rPr>
           </w:pPr>
-          <w:hyperlink w:anchor="_Toc109835146" w:history="1">
+          <w:hyperlink w:anchor="_Toc109907109" w:history="1">
             <w:r>
               <w:rPr>
                 <w:rStyle w:val="Hipervnculo"/>
@@ -2354,7 +2365,7 @@
                 <w:noProof/>
                 <w:webHidden/>
               </w:rPr>
-              <w:instrText xml:space="preserve"> PAGEREF _Toc109835146 \h </w:instrText>
+              <w:instrText xml:space="preserve"> PAGEREF _Toc109907109 \h </w:instrText>
             </w:r>
             <w:r>
               <w:rPr>
@@ -2400,7 +2411,7 @@
               <w:lang w:val="es-CL" w:eastAsia="es-CL"/>
             </w:rPr>
           </w:pPr>
-          <w:hyperlink w:anchor="_Toc109835147" w:history="1">
+          <w:hyperlink w:anchor="_Toc109907110" w:history="1">
             <w:r>
               <w:rPr>
                 <w:rStyle w:val="Hipervnculo"/>
@@ -2446,7 +2457,7 @@
                 <w:noProof/>
                 <w:webHidden/>
               </w:rPr>
-              <w:instrText xml:space="preserve"> PAGEREF _Toc109835147 \h </w:instrText>
+              <w:instrText xml:space="preserve"> PAGEREF _Toc109907110 \h </w:instrText>
             </w:r>
             <w:r>
               <w:rPr>
@@ -2491,7 +2502,7 @@
               <w:lang w:val="es-CL" w:eastAsia="es-CL"/>
             </w:rPr>
           </w:pPr>
-          <w:hyperlink w:anchor="_Toc109835148" w:history="1">
+          <w:hyperlink w:anchor="_Toc109907111" w:history="1">
             <w:r>
               <w:rPr>
                 <w:rStyle w:val="Hipervnculo"/>
@@ -2518,7 +2529,7 @@
                 <w:noProof/>
                 <w:webHidden/>
               </w:rPr>
-              <w:instrText xml:space="preserve"> PAGEREF _Toc109835148 \h </w:instrText>
+              <w:instrText xml:space="preserve"> PAGEREF _Toc109907111 \h </w:instrText>
             </w:r>
             <w:r>
               <w:rPr>
@@ -2563,7 +2574,7 @@
               <w:lang w:val="es-CL" w:eastAsia="es-CL"/>
             </w:rPr>
           </w:pPr>
-          <w:hyperlink w:anchor="_Toc109835149" w:history="1">
+          <w:hyperlink w:anchor="_Toc109907112" w:history="1">
             <w:r>
               <w:rPr>
                 <w:rStyle w:val="Hipervnculo"/>
@@ -2590,7 +2601,7 @@
                 <w:noProof/>
                 <w:webHidden/>
               </w:rPr>
-              <w:instrText xml:space="preserve"> PAGEREF _Toc109835149 \h </w:instrText>
+              <w:instrText xml:space="preserve"> PAGEREF _Toc109907112 \h </w:instrText>
             </w:r>
             <w:r>
               <w:rPr>
@@ -2635,7 +2646,7 @@
               <w:lang w:val="es-CL" w:eastAsia="es-CL"/>
             </w:rPr>
           </w:pPr>
-          <w:hyperlink w:anchor="_Toc109835150" w:history="1">
+          <w:hyperlink w:anchor="_Toc109907113" w:history="1">
             <w:r>
               <w:rPr>
                 <w:rStyle w:val="Hipervnculo"/>
@@ -2662,7 +2673,7 @@
                 <w:noProof/>
                 <w:webHidden/>
               </w:rPr>
-              <w:instrText xml:space="preserve"> PAGEREF _Toc109835150 \h </w:instrText>
+              <w:instrText xml:space="preserve"> PAGEREF _Toc109907113 \h </w:instrText>
             </w:r>
             <w:r>
               <w:rPr>
@@ -2707,7 +2718,7 @@
               <w:lang w:val="es-CL" w:eastAsia="es-CL"/>
             </w:rPr>
           </w:pPr>
-          <w:hyperlink w:anchor="_Toc109835151" w:history="1">
+          <w:hyperlink w:anchor="_Toc109907114" w:history="1">
             <w:r>
               <w:rPr>
                 <w:rStyle w:val="Hipervnculo"/>
@@ -2734,7 +2745,7 @@
                 <w:noProof/>
                 <w:webHidden/>
               </w:rPr>
-              <w:instrText xml:space="preserve"> PAGEREF _Toc109835151 \h </w:instrText>
+              <w:instrText xml:space="preserve"> PAGEREF _Toc109907114 \h </w:instrText>
             </w:r>
             <w:r>
               <w:rPr>
@@ -2866,7 +2877,7 @@
             <w:pPr>
               <w:pStyle w:val="Ttulo1"/>
             </w:pPr>
-            <w:bookmarkStart w:id="0" w:name="_Toc109835128"/>
+            <w:bookmarkStart w:id="0" w:name="_Toc109907091"/>
             <w:r>
               <w:t>Beneficiarios del Proyecto</w:t>
             </w:r>
@@ -2879,7 +2890,7 @@
                 <w:lang w:val="es-CL"/>
               </w:rPr>
             </w:pPr>
-            <w:bookmarkStart w:id="1" w:name="_Toc109835129"/>
+            <w:bookmarkStart w:id="1" w:name="_Toc109907092"/>
             <w:r>
               <w:rPr>
                 <w:lang w:val="es-CL"/>
@@ -2996,7 +3007,7 @@
                 <w:lang w:val="es-CL"/>
               </w:rPr>
             </w:pPr>
-            <w:bookmarkStart w:id="2" w:name="_Toc109835130"/>
+            <w:bookmarkStart w:id="2" w:name="_Toc109907093"/>
             <w:r>
               <w:rPr>
                 <w:lang w:val="es-CL"/>
@@ -3348,7 +3359,7 @@
                 <w:lang w:val="es-CL"/>
               </w:rPr>
             </w:pPr>
-            <w:bookmarkStart w:id="3" w:name="_Toc109835131"/>
+            <w:bookmarkStart w:id="3" w:name="_Toc109907094"/>
             <w:r>
               <w:rPr>
                 <w:lang w:val="es-CL"/>
@@ -3366,7 +3377,15 @@
               <w:t xml:space="preserve">Crear un modelo </w:t>
             </w:r>
             <w:r>
-              <w:t xml:space="preserve">de machine learning </w:t>
+              <w:t xml:space="preserve">de machine </w:t>
+            </w:r>
+            <w:proofErr w:type="spellStart"/>
+            <w:r>
+              <w:t>learning</w:t>
+            </w:r>
+            <w:proofErr w:type="spellEnd"/>
+            <w:r>
+              <w:t xml:space="preserve"> </w:t>
             </w:r>
             <w:r>
               <w:t xml:space="preserve">que </w:t>
@@ -3437,7 +3456,7 @@
             <w:pPr>
               <w:pStyle w:val="Ttulo3"/>
             </w:pPr>
-            <w:bookmarkStart w:id="4" w:name="_Toc109835132"/>
+            <w:bookmarkStart w:id="4" w:name="_Toc109907095"/>
             <w:r>
               <w:t>Objetivos Específicos</w:t>
             </w:r>
@@ -3980,7 +3999,7 @@
       <w:pPr>
         <w:pStyle w:val="Ttulo1"/>
       </w:pPr>
-      <w:bookmarkStart w:id="5" w:name="_Toc109835133"/>
+      <w:bookmarkStart w:id="5" w:name="_Toc109907096"/>
       <w:r>
         <w:t>Ejecución del Proyecto</w:t>
       </w:r>
@@ -4002,6 +4021,7 @@
       <w:r>
         <w:t xml:space="preserve"> </w:t>
       </w:r>
+      <w:proofErr w:type="spellStart"/>
       <w:r>
         <w:rPr>
           <w:b/>
@@ -4016,6 +4036,7 @@
         </w:rPr>
         <w:t>ía</w:t>
       </w:r>
+      <w:proofErr w:type="spellEnd"/>
       <w:r>
         <w:rPr>
           <w:b/>
@@ -4035,8 +4056,17 @@
           <w:b/>
           <w:bCs/>
         </w:rPr>
-        <w:t xml:space="preserve"> Data Science</w:t>
-      </w:r>
+        <w:t xml:space="preserve"> Data </w:t>
+      </w:r>
+      <w:proofErr w:type="spellStart"/>
+      <w:r>
+        <w:rPr>
+          <w:b/>
+          <w:bCs/>
+        </w:rPr>
+        <w:t>Science</w:t>
+      </w:r>
+      <w:proofErr w:type="spellEnd"/>
       <w:r>
         <w:t xml:space="preserve"> para guiar, estructurar, y organizar nuestro trabajo. Bajo este </w:t>
       </w:r>
@@ -4210,7 +4240,7 @@
           <w:lang w:val="es-CL"/>
         </w:rPr>
       </w:pPr>
-      <w:bookmarkStart w:id="6" w:name="_Toc109835134"/>
+      <w:bookmarkStart w:id="6" w:name="_Toc109907097"/>
       <w:r>
         <w:rPr>
           <w:lang w:val="es-CL"/>
@@ -4229,7 +4259,7 @@
         </w:numPr>
         <w:ind w:left="851"/>
       </w:pPr>
-      <w:bookmarkStart w:id="7" w:name="_Toc109835135"/>
+      <w:bookmarkStart w:id="7" w:name="_Toc109907098"/>
       <w:r>
         <w:t>Entendimiento del Negocio</w:t>
       </w:r>
@@ -4491,7 +4521,15 @@
         <w:t xml:space="preserve"> tiene historia participando en Mercado Público realizando ofertas en distintas licitaciones con </w:t>
       </w:r>
       <w:r>
-        <w:t xml:space="preserve">un mix de productos </w:t>
+        <w:t xml:space="preserve">un </w:t>
+      </w:r>
+      <w:proofErr w:type="spellStart"/>
+      <w:r>
+        <w:t>mix</w:t>
+      </w:r>
+      <w:proofErr w:type="spellEnd"/>
+      <w:r>
+        <w:t xml:space="preserve"> de productos </w:t>
       </w:r>
       <w:r>
         <w:t xml:space="preserve">extenso (cerca de </w:t>
@@ -4501,8 +4539,17 @@
           <w:b/>
           <w:bCs/>
         </w:rPr>
-        <w:t>13 mil SKU’s</w:t>
-      </w:r>
+        <w:t xml:space="preserve">13 mil </w:t>
+      </w:r>
+      <w:proofErr w:type="spellStart"/>
+      <w:r>
+        <w:rPr>
+          <w:b/>
+          <w:bCs/>
+        </w:rPr>
+        <w:t>SKU’s</w:t>
+      </w:r>
+      <w:proofErr w:type="spellEnd"/>
       <w:r>
         <w:t xml:space="preserve">) </w:t>
       </w:r>
@@ -4539,7 +4586,7 @@
         </w:numPr>
         <w:ind w:left="851"/>
       </w:pPr>
-      <w:bookmarkStart w:id="8" w:name="_Toc109835136"/>
+      <w:bookmarkStart w:id="8" w:name="_Toc109907099"/>
       <w:r>
         <w:lastRenderedPageBreak/>
         <w:t>Acercamiento Analítico</w:t>
@@ -4688,7 +4735,7 @@
         </w:numPr>
         <w:ind w:left="851"/>
       </w:pPr>
-      <w:bookmarkStart w:id="9" w:name="_Toc109835137"/>
+      <w:bookmarkStart w:id="9" w:name="_Toc109907100"/>
       <w:r>
         <w:t>Herramientas Utilizadas</w:t>
       </w:r>
@@ -4711,7 +4758,23 @@
         <w:t>herramientas técnicas para la</w:t>
       </w:r>
       <w:r>
-        <w:t xml:space="preserve"> construcción del modelo de machine learning. A continuación se lista las soluciones</w:t>
+        <w:t xml:space="preserve"> construcción del modelo de machine </w:t>
+      </w:r>
+      <w:proofErr w:type="spellStart"/>
+      <w:r>
+        <w:t>learning</w:t>
+      </w:r>
+      <w:proofErr w:type="spellEnd"/>
+      <w:r>
+        <w:t xml:space="preserve">. A </w:t>
+      </w:r>
+      <w:proofErr w:type="gramStart"/>
+      <w:r>
+        <w:t>continuación</w:t>
+      </w:r>
+      <w:proofErr w:type="gramEnd"/>
+      <w:r>
+        <w:t xml:space="preserve"> se lista las soluciones</w:t>
       </w:r>
       <w:r>
         <w:t xml:space="preserve"> relevantes que se </w:t>
@@ -4786,8 +4849,13 @@
         <w:t>rello</w:t>
       </w:r>
       <w:r>
-        <w:t xml:space="preserve"> (Canvas</w:t>
-      </w:r>
+        <w:t xml:space="preserve"> (</w:t>
+      </w:r>
+      <w:proofErr w:type="spellStart"/>
+      <w:r>
+        <w:t>Canvas</w:t>
+      </w:r>
+      <w:proofErr w:type="spellEnd"/>
       <w:r>
         <w:t>:</w:t>
       </w:r>
@@ -4840,8 +4908,13 @@
         </w:numPr>
       </w:pPr>
       <w:r>
-        <w:t>IDE: VSCode</w:t>
-      </w:r>
+        <w:t xml:space="preserve">IDE: </w:t>
+      </w:r>
+      <w:proofErr w:type="spellStart"/>
+      <w:r>
+        <w:t>VSCode</w:t>
+      </w:r>
+      <w:proofErr w:type="spellEnd"/>
       <w:r>
         <w:t xml:space="preserve"> (</w:t>
       </w:r>
@@ -4849,8 +4922,23 @@
         <w:t xml:space="preserve">programación código, ejecución de archivos </w:t>
       </w:r>
       <w:r>
-        <w:t>.py, .ipynb</w:t>
-      </w:r>
+        <w:t>.</w:t>
+      </w:r>
+      <w:proofErr w:type="spellStart"/>
+      <w:r>
+        <w:t>py</w:t>
+      </w:r>
+      <w:proofErr w:type="spellEnd"/>
+      <w:proofErr w:type="gramStart"/>
+      <w:r>
+        <w:t>, .</w:t>
+      </w:r>
+      <w:proofErr w:type="spellStart"/>
+      <w:r>
+        <w:t>ipynb</w:t>
+      </w:r>
+      <w:proofErr w:type="spellEnd"/>
+      <w:proofErr w:type="gramEnd"/>
       <w:r>
         <w:t>)</w:t>
       </w:r>
@@ -4911,8 +4999,21 @@
           <w:numId w:val="28"/>
         </w:numPr>
       </w:pPr>
-      <w:r>
-        <w:t>Versionamiento: GIT (repositorio alojado en Github)</w:t>
+      <w:proofErr w:type="spellStart"/>
+      <w:r>
+        <w:t>Versionamiento</w:t>
+      </w:r>
+      <w:proofErr w:type="spellEnd"/>
+      <w:r>
+        <w:t xml:space="preserve">: GIT (repositorio alojado en </w:t>
+      </w:r>
+      <w:proofErr w:type="spellStart"/>
+      <w:r>
+        <w:t>Github</w:t>
+      </w:r>
+      <w:proofErr w:type="spellEnd"/>
+      <w:r>
+        <w:t>)</w:t>
       </w:r>
     </w:p>
     <w:p>
@@ -4923,9 +5024,11 @@
           <w:numId w:val="28"/>
         </w:numPr>
       </w:pPr>
+      <w:proofErr w:type="spellStart"/>
       <w:r>
         <w:t>Librerias</w:t>
       </w:r>
+      <w:proofErr w:type="spellEnd"/>
     </w:p>
     <w:p>
       <w:pPr>
@@ -4935,9 +5038,11 @@
           <w:numId w:val="28"/>
         </w:numPr>
       </w:pPr>
+      <w:proofErr w:type="spellStart"/>
       <w:r>
         <w:t>pickle</w:t>
       </w:r>
+      <w:proofErr w:type="spellEnd"/>
     </w:p>
     <w:p>
       <w:pPr>
@@ -4947,9 +5052,11 @@
           <w:numId w:val="28"/>
         </w:numPr>
       </w:pPr>
+      <w:proofErr w:type="spellStart"/>
       <w:r>
         <w:t>NumPy</w:t>
       </w:r>
+      <w:proofErr w:type="spellEnd"/>
     </w:p>
     <w:p>
       <w:pPr>
@@ -4972,9 +5079,11 @@
           <w:numId w:val="28"/>
         </w:numPr>
       </w:pPr>
+      <w:proofErr w:type="spellStart"/>
       <w:r>
         <w:t>Matplotlib</w:t>
       </w:r>
+      <w:proofErr w:type="spellEnd"/>
     </w:p>
     <w:p>
       <w:pPr>
@@ -4984,9 +5093,11 @@
           <w:numId w:val="28"/>
         </w:numPr>
       </w:pPr>
+      <w:proofErr w:type="spellStart"/>
       <w:r>
         <w:t>Seaborn</w:t>
       </w:r>
+      <w:proofErr w:type="spellEnd"/>
     </w:p>
     <w:p>
       <w:pPr>
@@ -4999,17 +5110,61 @@
           <w:lang w:val="en-US"/>
         </w:rPr>
       </w:pPr>
+      <w:proofErr w:type="spellStart"/>
       <w:r>
         <w:rPr>
           <w:lang w:val="en-US"/>
         </w:rPr>
-        <w:t xml:space="preserve">Sklearn (model_selection, metrics, </w:t>
-      </w:r>
+        <w:t>Sklearn</w:t>
+      </w:r>
+      <w:proofErr w:type="spellEnd"/>
       <w:r>
         <w:rPr>
           <w:lang w:val="en-US"/>
         </w:rPr>
-        <w:t>linear_model, naive_bayes, en</w:t>
+        <w:t xml:space="preserve"> (</w:t>
+      </w:r>
+      <w:proofErr w:type="spellStart"/>
+      <w:r>
+        <w:rPr>
+          <w:lang w:val="en-US"/>
+        </w:rPr>
+        <w:t>model_selection</w:t>
+      </w:r>
+      <w:proofErr w:type="spellEnd"/>
+      <w:r>
+        <w:rPr>
+          <w:lang w:val="en-US"/>
+        </w:rPr>
+        <w:t xml:space="preserve">, metrics, </w:t>
+      </w:r>
+      <w:proofErr w:type="spellStart"/>
+      <w:r>
+        <w:rPr>
+          <w:lang w:val="en-US"/>
+        </w:rPr>
+        <w:t>linear_model</w:t>
+      </w:r>
+      <w:proofErr w:type="spellEnd"/>
+      <w:r>
+        <w:rPr>
+          <w:lang w:val="en-US"/>
+        </w:rPr>
+        <w:t xml:space="preserve">, </w:t>
+      </w:r>
+      <w:proofErr w:type="spellStart"/>
+      <w:r>
+        <w:rPr>
+          <w:lang w:val="en-US"/>
+        </w:rPr>
+        <w:t>naive_bayes</w:t>
+      </w:r>
+      <w:proofErr w:type="spellEnd"/>
+      <w:r>
+        <w:rPr>
+          <w:lang w:val="en-US"/>
+        </w:rPr>
+        <w:t>, en</w:t>
       </w:r>
       <w:r>
         <w:rPr>
@@ -5032,8 +5187,13 @@
           <w:numId w:val="28"/>
         </w:numPr>
       </w:pPr>
-      <w:r>
-        <w:t xml:space="preserve">XGBoost </w:t>
+      <w:proofErr w:type="spellStart"/>
+      <w:r>
+        <w:t>XGBoost</w:t>
+      </w:r>
+      <w:proofErr w:type="spellEnd"/>
+      <w:r>
+        <w:t xml:space="preserve"> </w:t>
       </w:r>
     </w:p>
     <w:p>
@@ -5069,7 +5229,7 @@
           <w:lang w:val="es-CL"/>
         </w:rPr>
       </w:pPr>
-      <w:bookmarkStart w:id="10" w:name="_Toc109835138"/>
+      <w:bookmarkStart w:id="10" w:name="_Toc109907101"/>
       <w:r>
         <w:rPr>
           <w:lang w:val="es-CL"/>
@@ -5192,7 +5352,7 @@
         </w:numPr>
         <w:ind w:left="709"/>
       </w:pPr>
-      <w:bookmarkStart w:id="11" w:name="_Toc109835139"/>
+      <w:bookmarkStart w:id="11" w:name="_Toc109907102"/>
       <w:r>
         <w:t>Datos Mercado Público</w:t>
       </w:r>
@@ -5304,13 +5464,29 @@
         <w:t>Cualquiera de las tres formas de entrega de datos mantiene la misma estructura de datos la cual se compone de licitaciones</w:t>
       </w:r>
       <w:r>
-        <w:t xml:space="preserve"> (Tenders definición según estándares OCDE)</w:t>
+        <w:t xml:space="preserve"> (</w:t>
+      </w:r>
+      <w:proofErr w:type="spellStart"/>
+      <w:r>
+        <w:t>Tenders</w:t>
+      </w:r>
+      <w:proofErr w:type="spellEnd"/>
+      <w:r>
+        <w:t xml:space="preserve"> definición según estándares OCDE)</w:t>
       </w:r>
       <w:r>
         <w:t xml:space="preserve"> con productos</w:t>
       </w:r>
       <w:r>
-        <w:t xml:space="preserve"> (o Items)</w:t>
+        <w:t xml:space="preserve"> (o </w:t>
+      </w:r>
+      <w:proofErr w:type="spellStart"/>
+      <w:r>
+        <w:t>Items</w:t>
+      </w:r>
+      <w:proofErr w:type="spellEnd"/>
+      <w:r>
+        <w:t>)</w:t>
       </w:r>
       <w:r>
         <w:t xml:space="preserve"> asociados. Es </w:t>
@@ -5344,7 +5520,15 @@
         <w:t xml:space="preserve"> alojado en Azure (MS)</w:t>
       </w:r>
       <w:r>
-        <w:t xml:space="preserve"> de ClienteMetrica por lo cual se accederá a ella a través de su servidor de base de datos.</w:t>
+        <w:t xml:space="preserve"> de </w:t>
+      </w:r>
+      <w:proofErr w:type="spellStart"/>
+      <w:r>
+        <w:t>ClienteMetrica</w:t>
+      </w:r>
+      <w:proofErr w:type="spellEnd"/>
+      <w:r>
+        <w:t xml:space="preserve"> por lo cual se accederá a ella a través de su servidor de base de datos.</w:t>
       </w:r>
       <w:r>
         <w:t xml:space="preserve"> </w:t>
@@ -5416,7 +5600,23 @@
       </w:pPr>
       <w:r>
         <w:lastRenderedPageBreak/>
-        <w:t xml:space="preserve">Como el objetivo de Juanito es detectar productos del cliente presentes en licitaciones públicas es que utilizaremos la fuente de Items/Productos para la construcción del dataset. En éste se encuentra el detalle que permitirá identificar el producto. </w:t>
+        <w:t xml:space="preserve">Como el objetivo de Juanito es detectar productos del cliente presentes en licitaciones públicas es que utilizaremos la fuente de </w:t>
+      </w:r>
+      <w:proofErr w:type="spellStart"/>
+      <w:r>
+        <w:t>Items</w:t>
+      </w:r>
+      <w:proofErr w:type="spellEnd"/>
+      <w:r>
+        <w:t xml:space="preserve">/Productos para la construcción del </w:t>
+      </w:r>
+      <w:proofErr w:type="spellStart"/>
+      <w:r>
+        <w:t>dataset</w:t>
+      </w:r>
+      <w:proofErr w:type="spellEnd"/>
+      <w:r>
+        <w:t xml:space="preserve">. En éste se encuentra el detalle que permitirá identificar el producto. </w:t>
       </w:r>
       <w:r>
         <w:t>Con posterioridad,</w:t>
@@ -5440,8 +5640,16 @@
         <w:rPr>
           <w:lang w:val="en-US"/>
         </w:rPr>
-        <w:t>Item Key: primary key del registro</w:t>
-      </w:r>
+        <w:t xml:space="preserve">Item Key: primary key del </w:t>
+      </w:r>
+      <w:proofErr w:type="spellStart"/>
+      <w:r>
+        <w:rPr>
+          <w:lang w:val="en-US"/>
+        </w:rPr>
+        <w:t>registro</w:t>
+      </w:r>
+      <w:proofErr w:type="spellEnd"/>
     </w:p>
     <w:p>
       <w:pPr>
@@ -5452,7 +5660,23 @@
         </w:numPr>
       </w:pPr>
       <w:r>
-        <w:t>Tender ID:  foreign_key en base al primary_key de la tabla Tender (licitación).</w:t>
+        <w:t xml:space="preserve">Tender ID:  </w:t>
+      </w:r>
+      <w:proofErr w:type="spellStart"/>
+      <w:r>
+        <w:t>foreign_key</w:t>
+      </w:r>
+      <w:proofErr w:type="spellEnd"/>
+      <w:r>
+        <w:t xml:space="preserve"> en base al </w:t>
+      </w:r>
+      <w:proofErr w:type="spellStart"/>
+      <w:r>
+        <w:t>primary_key</w:t>
+      </w:r>
+      <w:proofErr w:type="spellEnd"/>
+      <w:r>
+        <w:t xml:space="preserve"> de la tabla Tender (licitación).</w:t>
       </w:r>
     </w:p>
     <w:p>
@@ -5525,7 +5749,7 @@
         </w:numPr>
         <w:ind w:left="709"/>
       </w:pPr>
-      <w:bookmarkStart w:id="12" w:name="_Toc109835140"/>
+      <w:bookmarkStart w:id="12" w:name="_Toc109907103"/>
       <w:r>
         <w:t>Datos ClientMetrica (cliente)</w:t>
       </w:r>
@@ -5568,11 +5792,24 @@
         </w:rPr>
       </w:pPr>
       <w:r>
-        <w:t xml:space="preserve">El resultado de la query entrega </w:t>
-      </w:r>
-      <w:r>
-        <w:t>un Dataset</w:t>
-      </w:r>
+        <w:t xml:space="preserve">El resultado de la </w:t>
+      </w:r>
+      <w:proofErr w:type="spellStart"/>
+      <w:r>
+        <w:t>query</w:t>
+      </w:r>
+      <w:proofErr w:type="spellEnd"/>
+      <w:r>
+        <w:t xml:space="preserve"> entrega </w:t>
+      </w:r>
+      <w:r>
+        <w:t xml:space="preserve">un </w:t>
+      </w:r>
+      <w:proofErr w:type="spellStart"/>
+      <w:r>
+        <w:t>Dataset</w:t>
+      </w:r>
+      <w:proofErr w:type="spellEnd"/>
       <w:r>
         <w:rPr>
           <w:b/>
@@ -5620,7 +5857,15 @@
         <w:t xml:space="preserve"> entrenar</w:t>
       </w:r>
       <w:r>
-        <w:t>, datos extraídos a un archivo plano formato csv.</w:t>
+        <w:t xml:space="preserve">, datos extraídos a un archivo plano formato </w:t>
+      </w:r>
+      <w:proofErr w:type="spellStart"/>
+      <w:r>
+        <w:t>csv</w:t>
+      </w:r>
+      <w:proofErr w:type="spellEnd"/>
+      <w:r>
+        <w:t>.</w:t>
       </w:r>
     </w:p>
     <w:p>
@@ -5644,7 +5889,7 @@
           <w:lang w:val="es-CL"/>
         </w:rPr>
       </w:pPr>
-      <w:bookmarkStart w:id="13" w:name="_Toc109835141"/>
+      <w:bookmarkStart w:id="13" w:name="_Toc109907104"/>
       <w:r>
         <w:rPr>
           <w:lang w:val="es-CL"/>
@@ -5716,11 +5961,13 @@
         </w:rPr>
       </w:pPr>
       <w:r>
-        <w:t xml:space="preserve">Se analizaron </w:t>
-      </w:r>
-      <w:r>
-        <w:t>las palabras del dataset</w:t>
-      </w:r>
+        <w:t xml:space="preserve">Se analizaron las palabras del </w:t>
+      </w:r>
+      <w:proofErr w:type="spellStart"/>
+      <w:r>
+        <w:t>dataset</w:t>
+      </w:r>
+      <w:proofErr w:type="spellEnd"/>
       <w:r>
         <w:t xml:space="preserve"> y se pudo notar que se presentan muchas irregularidades, textos en mayúsculas, minúsculas, caracteres especiales, tildes y palabras vacías</w:t>
       </w:r>
@@ -5742,7 +5989,15 @@
         <w:t xml:space="preserve"> del</w:t>
       </w:r>
       <w:r>
-        <w:t xml:space="preserve"> resultado de las licitaciones de la empresa(label), conformada únicamente por unos y ceros, donde los </w:t>
+        <w:t xml:space="preserve"> resultado de las licitaciones de la empresa(</w:t>
+      </w:r>
+      <w:proofErr w:type="spellStart"/>
+      <w:r>
+        <w:t>label</w:t>
+      </w:r>
+      <w:proofErr w:type="spellEnd"/>
+      <w:r>
+        <w:t xml:space="preserve">), conformada únicamente por unos y ceros, donde los </w:t>
       </w:r>
       <w:r>
         <w:t>unos (</w:t>
@@ -5892,7 +6147,7 @@
           <w:lang w:val="es-CL"/>
         </w:rPr>
       </w:pPr>
-      <w:bookmarkStart w:id="14" w:name="_Toc109835142"/>
+      <w:bookmarkStart w:id="14" w:name="_Toc109907105"/>
       <w:r>
         <w:rPr>
           <w:lang w:val="es-CL"/>
@@ -5928,7 +6183,7 @@
         </w:numPr>
         <w:ind w:left="709"/>
       </w:pPr>
-      <w:bookmarkStart w:id="15" w:name="_Toc109835143"/>
+      <w:bookmarkStart w:id="15" w:name="_Toc109907106"/>
       <w:r>
         <w:t>Limpieza de Datos</w:t>
       </w:r>
@@ -5939,13 +6194,37 @@
         <w:pStyle w:val="Body"/>
       </w:pPr>
       <w:r>
-        <w:t xml:space="preserve">Una vez realizado el análisis de los datos, se procedió a efectuar algunas modificaciones para mejorar su lectura y manejo, como lo fue el cambio de nombre de las columnas por unos de fácil entendimiento para el usuario, el reemplazo del index por el ID de los productos (Item_Key), eliminación de 113 </w:t>
+        <w:t xml:space="preserve">Una vez realizado el análisis de los datos, se procedió a efectuar algunas modificaciones para mejorar su lectura y manejo, como lo fue el cambio de nombre de las columnas por unos de fácil entendimiento para el usuario, el reemplazo del </w:t>
+      </w:r>
+      <w:proofErr w:type="spellStart"/>
+      <w:r>
+        <w:t>index</w:t>
+      </w:r>
+      <w:proofErr w:type="spellEnd"/>
+      <w:r>
+        <w:t xml:space="preserve"> por el ID de los productos (</w:t>
+      </w:r>
+      <w:proofErr w:type="spellStart"/>
+      <w:r>
+        <w:t>Item_Key</w:t>
+      </w:r>
+      <w:proofErr w:type="spellEnd"/>
+      <w:r>
+        <w:t xml:space="preserve">), eliminación de 113 </w:t>
       </w:r>
       <w:r>
         <w:t>filas</w:t>
       </w:r>
       <w:r>
-        <w:t xml:space="preserve"> cuyas descripciones eran valores “NaNs” y retiro de aproximadamente 3.000 registros duplicados.</w:t>
+        <w:t xml:space="preserve"> cuyas descripciones eran valores “</w:t>
+      </w:r>
+      <w:proofErr w:type="spellStart"/>
+      <w:r>
+        <w:t>NaNs</w:t>
+      </w:r>
+      <w:proofErr w:type="spellEnd"/>
+      <w:r>
+        <w:t>” y retiro de aproximadamente 3.000 registros duplicados.</w:t>
       </w:r>
     </w:p>
     <w:p>
@@ -5957,7 +6236,7 @@
         </w:numPr>
         <w:ind w:left="709"/>
       </w:pPr>
-      <w:bookmarkStart w:id="16" w:name="_Toc109835144"/>
+      <w:bookmarkStart w:id="16" w:name="_Toc109907107"/>
       <w:r>
         <w:t>Creación de Variables</w:t>
       </w:r>
@@ -6008,28 +6287,48 @@
           <w:lang w:val="es-CL"/>
         </w:rPr>
       </w:pPr>
+      <w:proofErr w:type="spellStart"/>
       <w:r>
         <w:rPr>
           <w:lang w:val="es-CL"/>
         </w:rPr>
         <w:t>Dummies</w:t>
       </w:r>
+      <w:proofErr w:type="spellEnd"/>
     </w:p>
     <w:p>
       <w:pPr>
         <w:pStyle w:val="Body"/>
       </w:pPr>
       <w:r>
-        <w:t xml:space="preserve">De las variables categóricas del dataframe, es decir, los distintos rubros y nombre del producto, aplicamos </w:t>
+        <w:t xml:space="preserve">De las variables categóricas del </w:t>
+      </w:r>
+      <w:proofErr w:type="spellStart"/>
+      <w:r>
+        <w:t>dataframe</w:t>
+      </w:r>
+      <w:proofErr w:type="spellEnd"/>
+      <w:r>
+        <w:t xml:space="preserve">, es decir, los distintos rubros y nombre del producto, aplicamos </w:t>
       </w:r>
       <w:r>
         <w:t xml:space="preserve">la función </w:t>
       </w:r>
+      <w:proofErr w:type="spellStart"/>
       <w:r>
         <w:t>get_dummies</w:t>
       </w:r>
-      <w:r>
-        <w:t xml:space="preserve"> para obtener los indicadores ficticios, generando así un dataframe de variables categóricas de 54.849 x 6365.</w:t>
+      <w:proofErr w:type="spellEnd"/>
+      <w:r>
+        <w:t xml:space="preserve"> para obtener los indicadores ficticios, generando así un </w:t>
+      </w:r>
+      <w:proofErr w:type="spellStart"/>
+      <w:r>
+        <w:t>dataframe</w:t>
+      </w:r>
+      <w:proofErr w:type="spellEnd"/>
+      <w:r>
+        <w:t xml:space="preserve"> de variables categóricas de 54.849 x 6365.</w:t>
       </w:r>
     </w:p>
     <w:p>
@@ -6044,17 +6343,25 @@
           <w:lang w:val="es-CL"/>
         </w:rPr>
       </w:pPr>
+      <w:proofErr w:type="spellStart"/>
       <w:r>
         <w:rPr>
           <w:lang w:val="es-CL"/>
         </w:rPr>
         <w:lastRenderedPageBreak/>
-        <w:t xml:space="preserve">Catboost para selección de </w:t>
-      </w:r>
+        <w:t>Catboost</w:t>
+      </w:r>
+      <w:proofErr w:type="spellEnd"/>
       <w:r>
         <w:rPr>
           <w:lang w:val="es-CL"/>
         </w:rPr>
+        <w:t xml:space="preserve"> para selección de </w:t>
+      </w:r>
+      <w:r>
+        <w:rPr>
+          <w:lang w:val="es-CL"/>
+        </w:rPr>
         <w:t>variables</w:t>
       </w:r>
       <w:r>
@@ -6090,8 +6397,13 @@
         <w:t>seleccionaron</w:t>
       </w:r>
       <w:r>
-        <w:t xml:space="preserve"> todas las variables categóricas convertidas en dummies</w:t>
-      </w:r>
+        <w:t xml:space="preserve"> todas las variables categóricas convertidas en </w:t>
+      </w:r>
+      <w:proofErr w:type="spellStart"/>
+      <w:r>
+        <w:t>dummies</w:t>
+      </w:r>
+      <w:proofErr w:type="spellEnd"/>
       <w:r>
         <w:t xml:space="preserve"> y</w:t>
       </w:r>
@@ -6117,14 +6429,24 @@
         <w:t xml:space="preserve">el </w:t>
       </w:r>
       <w:r>
-        <w:t xml:space="preserve">modelo Catboost </w:t>
+        <w:t xml:space="preserve">modelo </w:t>
+      </w:r>
+      <w:proofErr w:type="spellStart"/>
+      <w:r>
+        <w:t>Catboost</w:t>
+      </w:r>
+      <w:proofErr w:type="spellEnd"/>
+      <w:r>
+        <w:t xml:space="preserve"> </w:t>
       </w:r>
       <w:r>
         <w:t xml:space="preserve">empleando previamente el método </w:t>
       </w:r>
+      <w:proofErr w:type="spellStart"/>
       <w:r>
         <w:t>Gridsearch</w:t>
       </w:r>
+      <w:proofErr w:type="spellEnd"/>
       <w:r>
         <w:t xml:space="preserve"> </w:t>
       </w:r>
@@ -6199,16 +6521,34 @@
         </w:numPr>
         <w:ind w:left="851" w:hanging="873"/>
       </w:pPr>
-      <w:r>
-        <w:t>Preprocesamiento de texto</w:t>
-      </w:r>
+      <w:proofErr w:type="spellStart"/>
+      <w:r>
+        <w:t>Preprocesamiento</w:t>
+      </w:r>
+      <w:proofErr w:type="spellEnd"/>
+      <w:r>
+        <w:t xml:space="preserve"> de </w:t>
+      </w:r>
+      <w:proofErr w:type="spellStart"/>
+      <w:r>
+        <w:t>texto</w:t>
+      </w:r>
+      <w:proofErr w:type="spellEnd"/>
     </w:p>
     <w:p>
       <w:pPr>
         <w:pStyle w:val="Body"/>
       </w:pPr>
       <w:r>
-        <w:t xml:space="preserve">Natural Language Processing </w:t>
+        <w:t xml:space="preserve">Natural </w:t>
+      </w:r>
+      <w:proofErr w:type="spellStart"/>
+      <w:r>
+        <w:t>Language</w:t>
+      </w:r>
+      <w:proofErr w:type="spellEnd"/>
+      <w:r>
+        <w:t xml:space="preserve"> Processing </w:t>
       </w:r>
       <w:r>
         <w:t>(</w:t>
@@ -6241,10 +6581,7 @@
         <w:t xml:space="preserve"> por lo que se procedió a </w:t>
       </w:r>
       <w:r>
-        <w:t>convertir todo el texto en minúscula</w:t>
-      </w:r>
-      <w:r>
-        <w:t xml:space="preserve">, </w:t>
+        <w:t xml:space="preserve">convertir todo el texto en minúscula, </w:t>
       </w:r>
       <w:r>
         <w:t xml:space="preserve">eliminar </w:t>
@@ -6276,10 +6613,23 @@
         <w:t xml:space="preserve"> limpias</w:t>
       </w:r>
       <w:r>
-        <w:t xml:space="preserve"> de las descripciones a su raíz aplicando la técnica de “Stemming” utilizando </w:t>
-      </w:r>
-      <w:r>
-        <w:t>SnowballStemmer de NLTK</w:t>
+        <w:t xml:space="preserve"> de las descripciones a su raíz aplicando la técnica de “</w:t>
+      </w:r>
+      <w:proofErr w:type="spellStart"/>
+      <w:r>
+        <w:t>Stemming</w:t>
+      </w:r>
+      <w:proofErr w:type="spellEnd"/>
+      <w:r>
+        <w:t xml:space="preserve">” utilizando </w:t>
+      </w:r>
+      <w:proofErr w:type="spellStart"/>
+      <w:r>
+        <w:t>SnowballStemmer</w:t>
+      </w:r>
+      <w:proofErr w:type="spellEnd"/>
+      <w:r>
+        <w:t xml:space="preserve"> de NLTK</w:t>
       </w:r>
       <w:r>
         <w:t xml:space="preserve">, luego, </w:t>
@@ -6385,7 +6735,7 @@
       <w:pPr>
         <w:pStyle w:val="Ttulo1"/>
       </w:pPr>
-      <w:bookmarkStart w:id="17" w:name="_Toc109835145"/>
+      <w:bookmarkStart w:id="17" w:name="_Toc109907108"/>
       <w:r>
         <w:t>Impacto y Resultado</w:t>
       </w:r>
@@ -6403,7 +6753,7 @@
           <w:lang w:val="es-CL"/>
         </w:rPr>
       </w:pPr>
-      <w:bookmarkStart w:id="18" w:name="_Toc109835146"/>
+      <w:bookmarkStart w:id="18" w:name="_Toc109907109"/>
       <w:r>
         <w:rPr>
           <w:lang w:val="es-CL"/>
@@ -6457,7 +6807,15 @@
         <w:pStyle w:val="Body"/>
       </w:pPr>
       <w:r>
-        <w:t>Realizamos varias iteraciones en las que los datos se vieron modificados, pero la variable a predecir siempre fue la misma, el label, que es la variable que contiene el resultado positivo (1) o negativo</w:t>
+        <w:t xml:space="preserve">Realizamos varias iteraciones en las que los datos se vieron modificados, pero la variable a predecir siempre fue la misma, el </w:t>
+      </w:r>
+      <w:proofErr w:type="spellStart"/>
+      <w:r>
+        <w:t>label</w:t>
+      </w:r>
+      <w:proofErr w:type="spellEnd"/>
+      <w:r>
+        <w:t>, que es la variable que contiene el resultado positivo (1) o negativo</w:t>
       </w:r>
       <w:r>
         <w:t xml:space="preserve"> </w:t>
@@ -6482,20 +6840,21 @@
       <w:r>
         <w:t xml:space="preserve"> distintos modelos, el </w:t>
       </w:r>
-      <w:r>
-        <w:t>Naive Bayes</w:t>
-      </w:r>
-      <w:r>
-        <w:t xml:space="preserve">, </w:t>
-      </w:r>
+      <w:proofErr w:type="spellStart"/>
+      <w:r>
+        <w:t>Naive</w:t>
+      </w:r>
+      <w:proofErr w:type="spellEnd"/>
+      <w:r>
+        <w:t xml:space="preserve"> Bayes, </w:t>
+      </w:r>
+      <w:proofErr w:type="spellStart"/>
       <w:r>
         <w:t>XGBoost</w:t>
       </w:r>
-      <w:r>
-        <w:t xml:space="preserve"> y </w:t>
-      </w:r>
-      <w:r>
-        <w:t>Regresión</w:t>
+      <w:proofErr w:type="spellEnd"/>
+      <w:r>
+        <w:t xml:space="preserve"> y Regresión</w:t>
       </w:r>
       <w:r>
         <w:t xml:space="preserve"> Logística, utilizando </w:t>
@@ -6504,7 +6863,26 @@
         <w:t>criterios</w:t>
       </w:r>
       <w:r>
-        <w:t xml:space="preserve"> diferentes según el resultante de la búsqueda de los mejores parámetros para cada uno de ellos aplicando el método GridSearch, y para evaluar </w:t>
+        <w:t xml:space="preserve"> diferentes según el resultante de la búsqueda de los mejores </w:t>
+      </w:r>
+      <w:proofErr w:type="spellStart"/>
+      <w:r>
+        <w:t>hiper</w:t>
+      </w:r>
+      <w:r>
+        <w:t>parámetros</w:t>
+      </w:r>
+      <w:proofErr w:type="spellEnd"/>
+      <w:r>
+        <w:t xml:space="preserve"> para cada uno de ellos aplicando el método </w:t>
+      </w:r>
+      <w:proofErr w:type="spellStart"/>
+      <w:r>
+        <w:t>GridSearch</w:t>
+      </w:r>
+      <w:proofErr w:type="spellEnd"/>
+      <w:r>
+        <w:t xml:space="preserve">, y para evaluar </w:t>
       </w:r>
       <w:r>
         <w:t>su desempeño</w:t>
@@ -6570,7 +6948,21 @@
         <w:rPr>
           <w:lang w:val="en-US"/>
         </w:rPr>
-        <w:t xml:space="preserve"> y Recall (sensibilidad)</w:t>
+        <w:t xml:space="preserve"> y Recall (</w:t>
+      </w:r>
+      <w:proofErr w:type="spellStart"/>
+      <w:r>
+        <w:rPr>
+          <w:lang w:val="en-US"/>
+        </w:rPr>
+        <w:t>sensibilidad</w:t>
+      </w:r>
+      <w:proofErr w:type="spellEnd"/>
+      <w:r>
+        <w:rPr>
+          <w:lang w:val="en-US"/>
+        </w:rPr>
+        <w:t>)</w:t>
       </w:r>
     </w:p>
     <w:p>
@@ -6602,7 +6994,7 @@
           <w:lang w:val="es-CL"/>
         </w:rPr>
       </w:pPr>
-      <w:bookmarkStart w:id="19" w:name="_Toc109835147"/>
+      <w:bookmarkStart w:id="19" w:name="_Toc109907110"/>
       <w:r>
         <w:rPr>
           <w:lang w:val="es-CL"/>
@@ -6626,10 +7018,55 @@
         <w:t>En una primera iteración, se aplicó un modelo de regresión logística tomando en consideración solo las variables categóricas</w:t>
       </w:r>
       <w:r>
-        <w:t xml:space="preserve"> transformadas en dummies</w:t>
-      </w:r>
-      <w:r>
-        <w:t>, es decir, los rubos y el nombre del producto, dando un total de 6,4 mil variables con un test size de 0,33, un random state de 42 y un thershold de 0,5 y estos fueron los resultados.</w:t>
+        <w:t xml:space="preserve"> transformadas en </w:t>
+      </w:r>
+      <w:proofErr w:type="spellStart"/>
+      <w:r>
+        <w:t>dummies</w:t>
+      </w:r>
+      <w:proofErr w:type="spellEnd"/>
+      <w:r>
+        <w:t xml:space="preserve">, es decir, los rubos y el nombre del producto, dando un total de 6,4 mil variables con </w:t>
+      </w:r>
+      <w:proofErr w:type="gramStart"/>
+      <w:r>
+        <w:t>un test</w:t>
+      </w:r>
+      <w:proofErr w:type="gramEnd"/>
+      <w:r>
+        <w:t xml:space="preserve"> </w:t>
+      </w:r>
+      <w:proofErr w:type="spellStart"/>
+      <w:r>
+        <w:t>size</w:t>
+      </w:r>
+      <w:proofErr w:type="spellEnd"/>
+      <w:r>
+        <w:t xml:space="preserve"> de 0,33, un </w:t>
+      </w:r>
+      <w:proofErr w:type="spellStart"/>
+      <w:r>
+        <w:t>random</w:t>
+      </w:r>
+      <w:proofErr w:type="spellEnd"/>
+      <w:r>
+        <w:t xml:space="preserve"> </w:t>
+      </w:r>
+      <w:proofErr w:type="spellStart"/>
+      <w:r>
+        <w:t>state</w:t>
+      </w:r>
+      <w:proofErr w:type="spellEnd"/>
+      <w:r>
+        <w:t xml:space="preserve"> de 42 y un </w:t>
+      </w:r>
+      <w:proofErr w:type="spellStart"/>
+      <w:r>
+        <w:t>thershold</w:t>
+      </w:r>
+      <w:proofErr w:type="spellEnd"/>
+      <w:r>
+        <w:t xml:space="preserve"> de 0,5 y estos fueron los resultados.</w:t>
       </w:r>
     </w:p>
     <w:p>
@@ -6727,6 +7164,7 @@
                 <w:lang w:val="es-CL"/>
               </w:rPr>
             </w:pPr>
+            <w:proofErr w:type="spellStart"/>
             <w:r>
               <w:rPr>
                 <w:b/>
@@ -6735,7 +7173,18 @@
                 <w:szCs w:val="20"/>
                 <w:lang w:val="es-CL"/>
               </w:rPr>
-              <w:t xml:space="preserve">Accuracy </w:t>
+              <w:t>Accuracy</w:t>
+            </w:r>
+            <w:proofErr w:type="spellEnd"/>
+            <w:r>
+              <w:rPr>
+                <w:b/>
+                <w:bCs/>
+                <w:sz w:val="20"/>
+                <w:szCs w:val="20"/>
+                <w:lang w:val="es-CL"/>
+              </w:rPr>
+              <w:t xml:space="preserve"> </w:t>
             </w:r>
           </w:p>
         </w:tc>
@@ -6754,6 +7203,7 @@
                 <w:lang w:val="es-CL"/>
               </w:rPr>
             </w:pPr>
+            <w:proofErr w:type="spellStart"/>
             <w:r>
               <w:rPr>
                 <w:b/>
@@ -6762,7 +7212,18 @@
                 <w:szCs w:val="20"/>
                 <w:lang w:val="es-CL"/>
               </w:rPr>
-              <w:t>Precision 0</w:t>
+              <w:t>Precision</w:t>
+            </w:r>
+            <w:proofErr w:type="spellEnd"/>
+            <w:r>
+              <w:rPr>
+                <w:b/>
+                <w:bCs/>
+                <w:sz w:val="20"/>
+                <w:szCs w:val="20"/>
+                <w:lang w:val="es-CL"/>
+              </w:rPr>
+              <w:t xml:space="preserve"> 0</w:t>
             </w:r>
           </w:p>
         </w:tc>
@@ -6781,6 +7242,7 @@
                 <w:lang w:val="es-CL"/>
               </w:rPr>
             </w:pPr>
+            <w:proofErr w:type="spellStart"/>
             <w:r>
               <w:rPr>
                 <w:b/>
@@ -6789,7 +7251,18 @@
                 <w:szCs w:val="20"/>
                 <w:lang w:val="es-CL"/>
               </w:rPr>
-              <w:t>Precision 1</w:t>
+              <w:t>Precision</w:t>
+            </w:r>
+            <w:proofErr w:type="spellEnd"/>
+            <w:r>
+              <w:rPr>
+                <w:b/>
+                <w:bCs/>
+                <w:sz w:val="20"/>
+                <w:szCs w:val="20"/>
+                <w:lang w:val="es-CL"/>
+              </w:rPr>
+              <w:t xml:space="preserve"> 1</w:t>
             </w:r>
           </w:p>
         </w:tc>
@@ -6808,6 +7281,7 @@
                 <w:lang w:val="es-CL"/>
               </w:rPr>
             </w:pPr>
+            <w:proofErr w:type="spellStart"/>
             <w:r>
               <w:rPr>
                 <w:b/>
@@ -6816,7 +7290,18 @@
                 <w:szCs w:val="20"/>
                 <w:lang w:val="es-CL"/>
               </w:rPr>
-              <w:t xml:space="preserve">Recall </w:t>
+              <w:t>Recall</w:t>
+            </w:r>
+            <w:proofErr w:type="spellEnd"/>
+            <w:r>
+              <w:rPr>
+                <w:b/>
+                <w:bCs/>
+                <w:sz w:val="20"/>
+                <w:szCs w:val="20"/>
+                <w:lang w:val="es-CL"/>
+              </w:rPr>
+              <w:t xml:space="preserve"> </w:t>
             </w:r>
           </w:p>
           <w:p>
@@ -6856,6 +7341,7 @@
                 <w:lang w:val="es-CL"/>
               </w:rPr>
             </w:pPr>
+            <w:proofErr w:type="spellStart"/>
             <w:r>
               <w:rPr>
                 <w:b/>
@@ -6864,7 +7350,18 @@
                 <w:szCs w:val="20"/>
                 <w:lang w:val="es-CL"/>
               </w:rPr>
-              <w:t xml:space="preserve">Recall </w:t>
+              <w:t>Recall</w:t>
+            </w:r>
+            <w:proofErr w:type="spellEnd"/>
+            <w:r>
+              <w:rPr>
+                <w:b/>
+                <w:bCs/>
+                <w:sz w:val="20"/>
+                <w:szCs w:val="20"/>
+                <w:lang w:val="es-CL"/>
+              </w:rPr>
+              <w:t xml:space="preserve"> </w:t>
             </w:r>
           </w:p>
           <w:p>
@@ -7186,11 +7683,45 @@
         <w:t xml:space="preserve"> donde</w:t>
       </w:r>
       <w:r>
-        <w:t xml:space="preserve"> se aplicaron 3 modelos diferentes, empleando un test size de 0,33, un random state de 42 y un </w:t>
-      </w:r>
+        <w:t xml:space="preserve"> se aplicaron 3 modelos diferentes, empleando </w:t>
+      </w:r>
+      <w:proofErr w:type="gramStart"/>
+      <w:r>
+        <w:t>un test</w:t>
+      </w:r>
+      <w:proofErr w:type="gramEnd"/>
+      <w:r>
+        <w:t xml:space="preserve"> </w:t>
+      </w:r>
+      <w:proofErr w:type="spellStart"/>
+      <w:r>
+        <w:t>size</w:t>
+      </w:r>
+      <w:proofErr w:type="spellEnd"/>
+      <w:r>
+        <w:t xml:space="preserve"> de 0,33, un </w:t>
+      </w:r>
+      <w:proofErr w:type="spellStart"/>
+      <w:r>
+        <w:t>random</w:t>
+      </w:r>
+      <w:proofErr w:type="spellEnd"/>
+      <w:r>
+        <w:t xml:space="preserve"> </w:t>
+      </w:r>
+      <w:proofErr w:type="spellStart"/>
+      <w:r>
+        <w:t>state</w:t>
+      </w:r>
+      <w:proofErr w:type="spellEnd"/>
+      <w:r>
+        <w:t xml:space="preserve"> de 42 y un </w:t>
+      </w:r>
+      <w:proofErr w:type="spellStart"/>
       <w:r>
         <w:t>threshold</w:t>
       </w:r>
+      <w:proofErr w:type="spellEnd"/>
       <w:r>
         <w:t xml:space="preserve"> de 0,5 en cada uno de ellos, arrojando los resultados que se muestran a continuación:</w:t>
       </w:r>
@@ -7292,6 +7823,7 @@
                 <w:lang w:val="es-CL"/>
               </w:rPr>
             </w:pPr>
+            <w:proofErr w:type="spellStart"/>
             <w:r>
               <w:rPr>
                 <w:b/>
@@ -7300,7 +7832,18 @@
                 <w:szCs w:val="20"/>
                 <w:lang w:val="es-CL"/>
               </w:rPr>
-              <w:t xml:space="preserve">Accuracy </w:t>
+              <w:t>Accuracy</w:t>
+            </w:r>
+            <w:proofErr w:type="spellEnd"/>
+            <w:r>
+              <w:rPr>
+                <w:b/>
+                <w:bCs/>
+                <w:sz w:val="20"/>
+                <w:szCs w:val="20"/>
+                <w:lang w:val="es-CL"/>
+              </w:rPr>
+              <w:t xml:space="preserve"> </w:t>
             </w:r>
           </w:p>
         </w:tc>
@@ -7319,6 +7862,7 @@
                 <w:lang w:val="es-CL"/>
               </w:rPr>
             </w:pPr>
+            <w:proofErr w:type="spellStart"/>
             <w:r>
               <w:rPr>
                 <w:b/>
@@ -7327,7 +7871,18 @@
                 <w:szCs w:val="20"/>
                 <w:lang w:val="es-CL"/>
               </w:rPr>
-              <w:t>Precision 0</w:t>
+              <w:t>Precision</w:t>
+            </w:r>
+            <w:proofErr w:type="spellEnd"/>
+            <w:r>
+              <w:rPr>
+                <w:b/>
+                <w:bCs/>
+                <w:sz w:val="20"/>
+                <w:szCs w:val="20"/>
+                <w:lang w:val="es-CL"/>
+              </w:rPr>
+              <w:t xml:space="preserve"> 0</w:t>
             </w:r>
           </w:p>
         </w:tc>
@@ -7346,6 +7901,7 @@
                 <w:lang w:val="es-CL"/>
               </w:rPr>
             </w:pPr>
+            <w:proofErr w:type="spellStart"/>
             <w:r>
               <w:rPr>
                 <w:b/>
@@ -7354,7 +7910,18 @@
                 <w:szCs w:val="20"/>
                 <w:lang w:val="es-CL"/>
               </w:rPr>
-              <w:t>Precision 1</w:t>
+              <w:t>Precision</w:t>
+            </w:r>
+            <w:proofErr w:type="spellEnd"/>
+            <w:r>
+              <w:rPr>
+                <w:b/>
+                <w:bCs/>
+                <w:sz w:val="20"/>
+                <w:szCs w:val="20"/>
+                <w:lang w:val="es-CL"/>
+              </w:rPr>
+              <w:t xml:space="preserve"> 1</w:t>
             </w:r>
           </w:p>
         </w:tc>
@@ -7373,6 +7940,7 @@
                 <w:lang w:val="es-CL"/>
               </w:rPr>
             </w:pPr>
+            <w:proofErr w:type="spellStart"/>
             <w:r>
               <w:rPr>
                 <w:b/>
@@ -7381,7 +7949,18 @@
                 <w:szCs w:val="20"/>
                 <w:lang w:val="es-CL"/>
               </w:rPr>
-              <w:t xml:space="preserve">Recall </w:t>
+              <w:t>Recall</w:t>
+            </w:r>
+            <w:proofErr w:type="spellEnd"/>
+            <w:r>
+              <w:rPr>
+                <w:b/>
+                <w:bCs/>
+                <w:sz w:val="20"/>
+                <w:szCs w:val="20"/>
+                <w:lang w:val="es-CL"/>
+              </w:rPr>
+              <w:t xml:space="preserve"> </w:t>
             </w:r>
           </w:p>
           <w:p>
@@ -7421,6 +8000,7 @@
                 <w:lang w:val="es-CL"/>
               </w:rPr>
             </w:pPr>
+            <w:proofErr w:type="spellStart"/>
             <w:r>
               <w:rPr>
                 <w:b/>
@@ -7429,7 +8009,18 @@
                 <w:szCs w:val="20"/>
                 <w:lang w:val="es-CL"/>
               </w:rPr>
-              <w:t xml:space="preserve">Recall </w:t>
+              <w:t>Recall</w:t>
+            </w:r>
+            <w:proofErr w:type="spellEnd"/>
+            <w:r>
+              <w:rPr>
+                <w:b/>
+                <w:bCs/>
+                <w:sz w:val="20"/>
+                <w:szCs w:val="20"/>
+                <w:lang w:val="es-CL"/>
+              </w:rPr>
+              <w:t xml:space="preserve"> </w:t>
             </w:r>
           </w:p>
           <w:p>
@@ -7732,6 +8323,7 @@
                 <w:lang w:val="es-CL"/>
               </w:rPr>
             </w:pPr>
+            <w:proofErr w:type="spellStart"/>
             <w:r>
               <w:rPr>
                 <w:sz w:val="20"/>
@@ -7740,6 +8332,7 @@
               </w:rPr>
               <w:t>XGBoost</w:t>
             </w:r>
+            <w:proofErr w:type="spellEnd"/>
           </w:p>
         </w:tc>
         <w:tc>
@@ -7900,13 +8493,23 @@
                 <w:lang w:val="es-CL"/>
               </w:rPr>
             </w:pPr>
+            <w:proofErr w:type="spellStart"/>
             <w:r>
               <w:rPr>
                 <w:sz w:val="20"/>
                 <w:szCs w:val="20"/>
                 <w:lang w:val="es-CL"/>
               </w:rPr>
-              <w:t>Naive Bayes</w:t>
+              <w:t>Naive</w:t>
+            </w:r>
+            <w:proofErr w:type="spellEnd"/>
+            <w:r>
+              <w:rPr>
+                <w:sz w:val="20"/>
+                <w:szCs w:val="20"/>
+                <w:lang w:val="es-CL"/>
+              </w:rPr>
+              <w:t xml:space="preserve"> Bayes</w:t>
             </w:r>
           </w:p>
         </w:tc>
@@ -8068,10 +8671,39 @@
         <w:pStyle w:val="Body"/>
       </w:pPr>
       <w:r>
-        <w:t>Se puede observar que la adición de la lista de palabras fue muy positiva para el modelo, mas, logramos notar que seguían arrojando muchas predicciones erróneas, por lo que decidimos aplicar un balanceo de muestras con la técnica “Smote” sobre el Dataframe procesado con 10.000 componentes, se escogió una estrategia de oversampling de la muestra “1” de un 30% de la muestra mayoritaria (“0”), en cuanto al modelo “</w:t>
-      </w:r>
-      <w:r>
-        <w:t>Naive Bayes”</w:t>
+        <w:t>Se puede observar que la adición de la lista de palabras fue muy positiva para el modelo, mas, logramos notar que seguían arrojando muchas predicciones erróneas, por lo que decidimos aplicar un balanceo de muestras con la técnica “</w:t>
+      </w:r>
+      <w:proofErr w:type="spellStart"/>
+      <w:r>
+        <w:t>Smote</w:t>
+      </w:r>
+      <w:proofErr w:type="spellEnd"/>
+      <w:r>
+        <w:t xml:space="preserve">” sobre el </w:t>
+      </w:r>
+      <w:proofErr w:type="spellStart"/>
+      <w:r>
+        <w:t>Dataframe</w:t>
+      </w:r>
+      <w:proofErr w:type="spellEnd"/>
+      <w:r>
+        <w:t xml:space="preserve"> procesado con 10.000 componentes, se escogió una estrategia de </w:t>
+      </w:r>
+      <w:proofErr w:type="spellStart"/>
+      <w:r>
+        <w:t>oversampling</w:t>
+      </w:r>
+      <w:proofErr w:type="spellEnd"/>
+      <w:r>
+        <w:t xml:space="preserve"> de la muestra “1” de un 30% de la muestra mayoritaria (“0”), en cuanto al modelo “</w:t>
+      </w:r>
+      <w:proofErr w:type="spellStart"/>
+      <w:r>
+        <w:t>Naive</w:t>
+      </w:r>
+      <w:proofErr w:type="spellEnd"/>
+      <w:r>
+        <w:t xml:space="preserve"> Bayes”</w:t>
       </w:r>
       <w:r>
         <w:t xml:space="preserve"> , decidimos descartarlo ya que los resultados eran menos asertivos, obteniendo lo siguiente:</w:t>
@@ -8179,6 +8811,7 @@
                 <w:lang w:val="es-CL"/>
               </w:rPr>
             </w:pPr>
+            <w:proofErr w:type="spellStart"/>
             <w:r>
               <w:rPr>
                 <w:b/>
@@ -8187,7 +8820,18 @@
                 <w:szCs w:val="20"/>
                 <w:lang w:val="es-CL"/>
               </w:rPr>
-              <w:t xml:space="preserve">Accuracy </w:t>
+              <w:t>Accuracy</w:t>
+            </w:r>
+            <w:proofErr w:type="spellEnd"/>
+            <w:r>
+              <w:rPr>
+                <w:b/>
+                <w:bCs/>
+                <w:sz w:val="20"/>
+                <w:szCs w:val="20"/>
+                <w:lang w:val="es-CL"/>
+              </w:rPr>
+              <w:t xml:space="preserve"> </w:t>
             </w:r>
           </w:p>
         </w:tc>
@@ -8206,6 +8850,7 @@
                 <w:lang w:val="es-CL"/>
               </w:rPr>
             </w:pPr>
+            <w:proofErr w:type="spellStart"/>
             <w:r>
               <w:rPr>
                 <w:b/>
@@ -8214,7 +8859,18 @@
                 <w:szCs w:val="20"/>
                 <w:lang w:val="es-CL"/>
               </w:rPr>
-              <w:t>Precision 0</w:t>
+              <w:t>Precision</w:t>
+            </w:r>
+            <w:proofErr w:type="spellEnd"/>
+            <w:r>
+              <w:rPr>
+                <w:b/>
+                <w:bCs/>
+                <w:sz w:val="20"/>
+                <w:szCs w:val="20"/>
+                <w:lang w:val="es-CL"/>
+              </w:rPr>
+              <w:t xml:space="preserve"> 0</w:t>
             </w:r>
           </w:p>
         </w:tc>
@@ -8233,6 +8889,7 @@
                 <w:lang w:val="es-CL"/>
               </w:rPr>
             </w:pPr>
+            <w:proofErr w:type="spellStart"/>
             <w:r>
               <w:rPr>
                 <w:b/>
@@ -8241,7 +8898,18 @@
                 <w:szCs w:val="20"/>
                 <w:lang w:val="es-CL"/>
               </w:rPr>
-              <w:t>Precision 1</w:t>
+              <w:t>Precision</w:t>
+            </w:r>
+            <w:proofErr w:type="spellEnd"/>
+            <w:r>
+              <w:rPr>
+                <w:b/>
+                <w:bCs/>
+                <w:sz w:val="20"/>
+                <w:szCs w:val="20"/>
+                <w:lang w:val="es-CL"/>
+              </w:rPr>
+              <w:t xml:space="preserve"> 1</w:t>
             </w:r>
           </w:p>
         </w:tc>
@@ -8260,6 +8928,7 @@
                 <w:lang w:val="es-CL"/>
               </w:rPr>
             </w:pPr>
+            <w:proofErr w:type="spellStart"/>
             <w:r>
               <w:rPr>
                 <w:b/>
@@ -8268,7 +8937,18 @@
                 <w:szCs w:val="20"/>
                 <w:lang w:val="es-CL"/>
               </w:rPr>
-              <w:t xml:space="preserve">Recall </w:t>
+              <w:t>Recall</w:t>
+            </w:r>
+            <w:proofErr w:type="spellEnd"/>
+            <w:r>
+              <w:rPr>
+                <w:b/>
+                <w:bCs/>
+                <w:sz w:val="20"/>
+                <w:szCs w:val="20"/>
+                <w:lang w:val="es-CL"/>
+              </w:rPr>
+              <w:t xml:space="preserve"> </w:t>
             </w:r>
           </w:p>
           <w:p>
@@ -8308,6 +8988,7 @@
                 <w:lang w:val="es-CL"/>
               </w:rPr>
             </w:pPr>
+            <w:proofErr w:type="spellStart"/>
             <w:r>
               <w:rPr>
                 <w:b/>
@@ -8316,7 +8997,18 @@
                 <w:szCs w:val="20"/>
                 <w:lang w:val="es-CL"/>
               </w:rPr>
-              <w:t xml:space="preserve">Recall </w:t>
+              <w:t>Recall</w:t>
+            </w:r>
+            <w:proofErr w:type="spellEnd"/>
+            <w:r>
+              <w:rPr>
+                <w:b/>
+                <w:bCs/>
+                <w:sz w:val="20"/>
+                <w:szCs w:val="20"/>
+                <w:lang w:val="es-CL"/>
+              </w:rPr>
+              <w:t xml:space="preserve"> </w:t>
             </w:r>
           </w:p>
           <w:p>
@@ -8619,6 +9311,7 @@
                 <w:lang w:val="es-CL"/>
               </w:rPr>
             </w:pPr>
+            <w:proofErr w:type="spellStart"/>
             <w:r>
               <w:rPr>
                 <w:sz w:val="20"/>
@@ -8627,6 +9320,7 @@
               </w:rPr>
               <w:t>XGBoost</w:t>
             </w:r>
+            <w:proofErr w:type="spellEnd"/>
           </w:p>
         </w:tc>
         <w:tc>
@@ -8823,16 +9517,56 @@
         <w:t xml:space="preserve">, </w:t>
       </w:r>
       <w:r>
-        <w:t xml:space="preserve">lamentablemente, se cometió un error al aplicar la técnica de “Smote” en el entrenamiento, por lo que </w:t>
+        <w:t>lamentablemente, se cometió un error al aplicar la técnica de “</w:t>
+      </w:r>
+      <w:proofErr w:type="spellStart"/>
+      <w:r>
+        <w:t>Smote</w:t>
+      </w:r>
+      <w:proofErr w:type="spellEnd"/>
+      <w:r>
+        <w:t xml:space="preserve">” en el entrenamiento, por lo que </w:t>
       </w:r>
       <w:r>
         <w:t>se realizó la corrección eliminando el balanceo de muestras del test, por otro lado,</w:t>
       </w:r>
       <w:r>
-        <w:t xml:space="preserve"> a las variables categóricas se les aplicó la función catboost donde se seleccionaron solo las variables categóricas que tuvieran importancia, </w:t>
-      </w:r>
-      <w:r>
-        <w:t xml:space="preserve">aplicamos “GridSearch” para encontrar los mejores parámetros y un Stratified Kfolds de </w:t>
+        <w:t xml:space="preserve"> a las variables categóricas se les aplicó la función </w:t>
+      </w:r>
+      <w:proofErr w:type="spellStart"/>
+      <w:r>
+        <w:t>catboost</w:t>
+      </w:r>
+      <w:proofErr w:type="spellEnd"/>
+      <w:r>
+        <w:t xml:space="preserve"> donde se seleccionaron solo las variables categóricas que tuvieran importancia, </w:t>
+      </w:r>
+      <w:r>
+        <w:t>aplicamos “</w:t>
+      </w:r>
+      <w:proofErr w:type="spellStart"/>
+      <w:r>
+        <w:t>GridSearch</w:t>
+      </w:r>
+      <w:proofErr w:type="spellEnd"/>
+      <w:r>
+        <w:t xml:space="preserve">” para encontrar los mejores parámetros y un </w:t>
+      </w:r>
+      <w:proofErr w:type="spellStart"/>
+      <w:r>
+        <w:t>Stratified</w:t>
+      </w:r>
+      <w:proofErr w:type="spellEnd"/>
+      <w:r>
+        <w:t xml:space="preserve"> </w:t>
+      </w:r>
+      <w:proofErr w:type="spellStart"/>
+      <w:r>
+        <w:t>Kfolds</w:t>
+      </w:r>
+      <w:proofErr w:type="spellEnd"/>
+      <w:r>
+        <w:t xml:space="preserve"> de </w:t>
       </w:r>
       <w:r>
         <w:t>3</w:t>
@@ -8975,6 +9709,7 @@
                 <w:lang w:val="es-CL"/>
               </w:rPr>
             </w:pPr>
+            <w:proofErr w:type="spellStart"/>
             <w:r>
               <w:rPr>
                 <w:b/>
@@ -8983,7 +9718,18 @@
                 <w:szCs w:val="20"/>
                 <w:lang w:val="es-CL"/>
               </w:rPr>
-              <w:t xml:space="preserve">Accuracy </w:t>
+              <w:t>Accuracy</w:t>
+            </w:r>
+            <w:proofErr w:type="spellEnd"/>
+            <w:r>
+              <w:rPr>
+                <w:b/>
+                <w:bCs/>
+                <w:sz w:val="20"/>
+                <w:szCs w:val="20"/>
+                <w:lang w:val="es-CL"/>
+              </w:rPr>
+              <w:t xml:space="preserve"> </w:t>
             </w:r>
           </w:p>
         </w:tc>
@@ -9002,6 +9748,7 @@
                 <w:lang w:val="es-CL"/>
               </w:rPr>
             </w:pPr>
+            <w:proofErr w:type="spellStart"/>
             <w:r>
               <w:rPr>
                 <w:b/>
@@ -9010,7 +9757,18 @@
                 <w:szCs w:val="20"/>
                 <w:lang w:val="es-CL"/>
               </w:rPr>
-              <w:t>Precision 0</w:t>
+              <w:t>Precision</w:t>
+            </w:r>
+            <w:proofErr w:type="spellEnd"/>
+            <w:r>
+              <w:rPr>
+                <w:b/>
+                <w:bCs/>
+                <w:sz w:val="20"/>
+                <w:szCs w:val="20"/>
+                <w:lang w:val="es-CL"/>
+              </w:rPr>
+              <w:t xml:space="preserve"> 0</w:t>
             </w:r>
           </w:p>
         </w:tc>
@@ -9029,6 +9787,7 @@
                 <w:lang w:val="es-CL"/>
               </w:rPr>
             </w:pPr>
+            <w:proofErr w:type="spellStart"/>
             <w:r>
               <w:rPr>
                 <w:b/>
@@ -9037,7 +9796,18 @@
                 <w:szCs w:val="20"/>
                 <w:lang w:val="es-CL"/>
               </w:rPr>
-              <w:t>Precision 1</w:t>
+              <w:t>Precision</w:t>
+            </w:r>
+            <w:proofErr w:type="spellEnd"/>
+            <w:r>
+              <w:rPr>
+                <w:b/>
+                <w:bCs/>
+                <w:sz w:val="20"/>
+                <w:szCs w:val="20"/>
+                <w:lang w:val="es-CL"/>
+              </w:rPr>
+              <w:t xml:space="preserve"> 1</w:t>
             </w:r>
           </w:p>
         </w:tc>
@@ -9056,6 +9826,7 @@
                 <w:lang w:val="es-CL"/>
               </w:rPr>
             </w:pPr>
+            <w:proofErr w:type="spellStart"/>
             <w:r>
               <w:rPr>
                 <w:b/>
@@ -9064,7 +9835,18 @@
                 <w:szCs w:val="20"/>
                 <w:lang w:val="es-CL"/>
               </w:rPr>
-              <w:t xml:space="preserve">Recall </w:t>
+              <w:t>Recall</w:t>
+            </w:r>
+            <w:proofErr w:type="spellEnd"/>
+            <w:r>
+              <w:rPr>
+                <w:b/>
+                <w:bCs/>
+                <w:sz w:val="20"/>
+                <w:szCs w:val="20"/>
+                <w:lang w:val="es-CL"/>
+              </w:rPr>
+              <w:t xml:space="preserve"> </w:t>
             </w:r>
           </w:p>
           <w:p>
@@ -9104,6 +9886,7 @@
                 <w:lang w:val="es-CL"/>
               </w:rPr>
             </w:pPr>
+            <w:proofErr w:type="spellStart"/>
             <w:r>
               <w:rPr>
                 <w:b/>
@@ -9112,7 +9895,18 @@
                 <w:szCs w:val="20"/>
                 <w:lang w:val="es-CL"/>
               </w:rPr>
-              <w:t xml:space="preserve">Recall </w:t>
+              <w:t>Recall</w:t>
+            </w:r>
+            <w:proofErr w:type="spellEnd"/>
+            <w:r>
+              <w:rPr>
+                <w:b/>
+                <w:bCs/>
+                <w:sz w:val="20"/>
+                <w:szCs w:val="20"/>
+                <w:lang w:val="es-CL"/>
+              </w:rPr>
+              <w:t xml:space="preserve"> </w:t>
             </w:r>
           </w:p>
           <w:p>
@@ -9424,6 +10218,7 @@
                 <w:lang w:val="es-CL"/>
               </w:rPr>
             </w:pPr>
+            <w:proofErr w:type="spellStart"/>
             <w:r>
               <w:rPr>
                 <w:sz w:val="20"/>
@@ -9432,6 +10227,7 @@
               </w:rPr>
               <w:t>XGBoost</w:t>
             </w:r>
+            <w:proofErr w:type="spellEnd"/>
           </w:p>
         </w:tc>
         <w:tc>
@@ -9590,82 +10386,23 @@
       </w:pPr>
       <w:r>
         <w:rPr>
-          <w:b/>
-          <w:bCs/>
           <w:noProof/>
+        </w:rPr>
+        <w:pict w14:anchorId="33022A7E">
+          <v:rect id="Entrada de lápiz 22" o:spid="_x0000_s2051" style="position:absolute;margin-left:537.8pt;margin-top:-53.7pt;width:21.5pt;height:33.45pt;z-index:251656704;visibility:visible;mso-wrap-style:square;mso-wrap-distance-left:9pt;mso-wrap-distance-top:0;mso-wrap-distance-right:9pt;mso-wrap-distance-bottom:0;mso-position-horizontal:absolute;mso-position-horizontal-relative:text;mso-position-vertical:absolute;mso-position-vertical-relative:text" coordsize="707,1131" filled="f" strokecolor="#6c0" strokeweight=".5mm">
+            <v:stroke endcap="round"/>
+            <v:path shadowok="f" o:extrusionok="f" fillok="f" insetpenok="f"/>
+            <o:lock v:ext="edit" rotation="t" text="t"/>
+            <o:ink i="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" annotation="t"/>
+          </v:rect>
+        </w:pict>
+      </w:r>
+    </w:p>
+    <w:p>
+      <w:pPr>
+        <w:rPr>
           <w:lang w:val="es-CL"/>
         </w:rPr>
-        <mc:AlternateContent>
-          <mc:Choice Requires="wpi">
-            <w:drawing>
-              <wp:anchor distT="0" distB="0" distL="114300" distR="114300" simplePos="0" relativeHeight="251657728" behindDoc="0" locked="0" layoutInCell="1" allowOverlap="1" wp14:anchorId="7CE38384" wp14:editId="07900C16">
-                <wp:simplePos x="0" y="0"/>
-                <wp:positionH relativeFrom="column">
-                  <wp:posOffset>6838845</wp:posOffset>
-                </wp:positionH>
-                <wp:positionV relativeFrom="paragraph">
-                  <wp:posOffset>-673330</wp:posOffset>
-                </wp:positionV>
-                <wp:extent cx="254520" cy="407160"/>
-                <wp:effectExtent l="38100" t="38100" r="31750" b="31115"/>
-                <wp:wrapNone/>
-                <wp:docPr id="22" name="Entrada de lápiz 22"/>
-                <wp:cNvGraphicFramePr>
-                  <a:graphicFrameLocks xmlns:a="http://schemas.openxmlformats.org/drawingml/2006/main"/>
-                </wp:cNvGraphicFramePr>
-                <a:graphic xmlns:a="http://schemas.openxmlformats.org/drawingml/2006/main">
-                  <a:graphicData uri="http://schemas.microsoft.com/office/word/2010/wordprocessingInk">
-                    <w14:contentPart bwMode="auto" r:id="rId28">
-                      <w14:nvContentPartPr>
-                        <w14:cNvContentPartPr>
-                          <a14:cpLocks xmlns:a14="http://schemas.microsoft.com/office/drawing/2010/main" noRot="1"/>
-                        </w14:cNvContentPartPr>
-                      </w14:nvContentPartPr>
-                      <w14:xfrm>
-                        <a:off x="0" y="0"/>
-                        <a:ext cx="254520" cy="407160"/>
-                      </w14:xfrm>
-                    </w14:contentPart>
-                  </a:graphicData>
-                </a:graphic>
-              </wp:anchor>
-            </w:drawing>
-          </mc:Choice>
-          <mc:Fallback>
-            <w:pict>
-              <v:shapetype w14:anchorId="7F066D67" id="_x0000_t75" coordsize="21600,21600" o:spt="75" o:preferrelative="t" path="m@4@5l@4@11@9@11@9@5xe" filled="f" stroked="f">
-                <v:stroke joinstyle="miter"/>
-                <v:formulas>
-                  <v:f eqn="if lineDrawn pixelLineWidth 0"/>
-                  <v:f eqn="sum @0 1 0"/>
-                  <v:f eqn="sum 0 0 @1"/>
-                  <v:f eqn="prod @2 1 2"/>
-                  <v:f eqn="prod @3 21600 pixelWidth"/>
-                  <v:f eqn="prod @3 21600 pixelHeight"/>
-                  <v:f eqn="sum @0 0 1"/>
-                  <v:f eqn="prod @6 1 2"/>
-                  <v:f eqn="prod @7 21600 pixelWidth"/>
-                  <v:f eqn="sum @8 21600 0"/>
-                  <v:f eqn="prod @7 21600 pixelHeight"/>
-                  <v:f eqn="sum @10 21600 0"/>
-                </v:formulas>
-                <v:path o:extrusionok="f" gradientshapeok="t" o:connecttype="rect"/>
-                <o:lock v:ext="edit" aspectratio="t"/>
-              </v:shapetype>
-              <v:shape id="Entrada de lápiz 22" o:spid="_x0000_s1026" type="#_x0000_t75" style="position:absolute;margin-left:537.8pt;margin-top:-53.7pt;width:21.5pt;height:33.45pt;z-index:251657728;visibility:visible;mso-wrap-style:square;mso-wrap-distance-left:9pt;mso-wrap-distance-top:0;mso-wrap-distance-right:9pt;mso-wrap-distance-bottom:0;mso-position-horizontal:absolute;mso-position-horizontal-relative:text;mso-position-vertical:absolute;mso-position-vertical-relative:text" o:gfxdata="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">
-                <v:imagedata r:id="rId29" o:title=""/>
-                <o:lock v:ext="edit" rotation="t" aspectratio="f"/>
-              </v:shape>
-            </w:pict>
-          </mc:Fallback>
-        </mc:AlternateContent>
-      </w:r>
-    </w:p>
-    <w:p>
-      <w:pPr>
-        <w:rPr>
-          <w:lang w:val="es-CL"/>
-        </w:rPr>
       </w:pPr>
     </w:p>
     <w:p>
@@ -9676,54 +10413,25 @@
         <w:rPr>
           <w:noProof/>
         </w:rPr>
-        <mc:AlternateContent>
-          <mc:Choice Requires="wpi">
-            <w:drawing>
-              <wp:anchor distT="0" distB="0" distL="114300" distR="114300" simplePos="0" relativeHeight="251659776" behindDoc="0" locked="0" layoutInCell="1" allowOverlap="1" wp14:anchorId="63199F12" wp14:editId="35FFE4D9">
-                <wp:simplePos x="0" y="0"/>
-                <wp:positionH relativeFrom="column">
-                  <wp:posOffset>3781005</wp:posOffset>
-                </wp:positionH>
-                <wp:positionV relativeFrom="paragraph">
-                  <wp:posOffset>970190</wp:posOffset>
-                </wp:positionV>
-                <wp:extent cx="360" cy="360"/>
-                <wp:effectExtent l="38100" t="38100" r="38100" b="38100"/>
-                <wp:wrapNone/>
-                <wp:docPr id="24" name="Entrada de lápiz 24"/>
-                <wp:cNvGraphicFramePr>
-                  <a:graphicFrameLocks xmlns:a="http://schemas.openxmlformats.org/drawingml/2006/main"/>
-                </wp:cNvGraphicFramePr>
-                <a:graphic xmlns:a="http://schemas.openxmlformats.org/drawingml/2006/main">
-                  <a:graphicData uri="http://schemas.microsoft.com/office/word/2010/wordprocessingInk">
-                    <w14:contentPart bwMode="auto" r:id="rId30">
-                      <w14:nvContentPartPr>
-                        <w14:cNvContentPartPr>
-                          <a14:cpLocks xmlns:a14="http://schemas.microsoft.com/office/drawing/2010/main" noRot="1"/>
-                        </w14:cNvContentPartPr>
-                      </w14:nvContentPartPr>
-                      <w14:xfrm>
-                        <a:off x="0" y="0"/>
-                        <a:ext cx="360" cy="360"/>
-                      </w14:xfrm>
-                    </w14:contentPart>
-                  </a:graphicData>
-                </a:graphic>
-              </wp:anchor>
-            </w:drawing>
-          </mc:Choice>
-          <mc:Fallback>
-            <w:pict>
-              <v:shape w14:anchorId="7F9B0879" id="Entrada de lápiz 24" o:spid="_x0000_s1026" type="#_x0000_t75" style="position:absolute;margin-left:297pt;margin-top:75.7pt;width:1.45pt;height:1.45pt;z-index:251659776;visibility:visible;mso-wrap-style:square;mso-wrap-distance-left:9pt;mso-wrap-distance-top:0;mso-wrap-distance-right:9pt;mso-wrap-distance-bottom:0;mso-position-horizontal:absolute;mso-position-horizontal-relative:text;mso-position-vertical:absolute;mso-position-vertical-relative:text" o:gfxdata="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">
-                <v:imagedata r:id="rId31" o:title=""/>
-                <o:lock v:ext="edit" rotation="t" aspectratio="f"/>
-              </v:shape>
-            </w:pict>
-          </mc:Fallback>
-        </mc:AlternateContent>
-      </w:r>
-      <w:r>
-        <w:t xml:space="preserve">Ambos modelos arrojaron resultados favorables, por lo que decidimos aplicar la técnica de ensamble “Stacking” y aunque el AUC y el f1- score no variaron mucho, </w:t>
+        <w:pict w14:anchorId="738477A4">
+          <v:rect id="Entrada de lápiz 24" o:spid="_x0000_s2050" style="position:absolute;left:0;text-align:left;margin-left:297pt;margin-top:75.7pt;width:1.45pt;height:1.45pt;z-index:251658752;visibility:visible;mso-wrap-style:square;mso-wrap-distance-left:9pt;mso-wrap-distance-top:0;mso-wrap-distance-right:9pt;mso-wrap-distance-bottom:0;mso-position-horizontal:absolute;mso-position-horizontal-relative:text;mso-position-vertical:absolute;mso-position-vertical-relative:text" coordorigin="1" coordsize="1,1" filled="f" strokecolor="#6c0" strokeweight=".5mm">
+            <v:stroke endcap="round"/>
+            <v:path shadowok="f" o:extrusionok="f" fillok="f" insetpenok="f"/>
+            <o:lock v:ext="edit" rotation="t" text="t"/>
+            <o:ink i="AGQdAgYGARBYz1SK5pfFT48G+LrS4ZsiAwpIEETmmANFMkYyBQM4C2QZIzIKgcf//w+Ax///DzMK&#10;gcf//w+Ax///DzgJAP7/AwAAAAAAChYCAlABABBf/0AACgARIGD5/QvGodgB&#10;" annotation="t"/>
+          </v:rect>
+        </w:pict>
+      </w:r>
+      <w:r>
+        <w:t>Ambos modelos arrojaron resultados favorables, por lo que decidimos aplicar la técnica de ensamble “</w:t>
+      </w:r>
+      <w:proofErr w:type="spellStart"/>
+      <w:r>
+        <w:t>Stacking</w:t>
+      </w:r>
+      <w:proofErr w:type="spellEnd"/>
+      <w:r>
+        <w:t xml:space="preserve">” y aunque el AUC y el f1- score no variaron mucho, </w:t>
       </w:r>
       <w:r>
         <w:t>generó</w:t>
@@ -9743,9 +10451,11 @@
       <w:r>
         <w:t xml:space="preserve"> es el de Regresión logística, utilizando como </w:t>
       </w:r>
+      <w:proofErr w:type="spellStart"/>
       <w:r>
         <w:t>hiperparámetros</w:t>
       </w:r>
+      <w:proofErr w:type="spellEnd"/>
       <w:r>
         <w:t xml:space="preserve"> los siguientes:</w:t>
       </w:r>
@@ -9765,7 +10475,21 @@
         <w:rPr>
           <w:lang w:val="en-US"/>
         </w:rPr>
-        <w:t>solver=’lbfgs’</w:t>
+        <w:t>solver=’</w:t>
+      </w:r>
+      <w:proofErr w:type="spellStart"/>
+      <w:r>
+        <w:rPr>
+          <w:lang w:val="en-US"/>
+        </w:rPr>
+        <w:t>lbfgs</w:t>
+      </w:r>
+      <w:proofErr w:type="spellEnd"/>
+      <w:r>
+        <w:rPr>
+          <w:lang w:val="en-US"/>
+        </w:rPr>
+        <w:t>’</w:t>
       </w:r>
     </w:p>
     <w:p>
@@ -9797,11 +10521,19 @@
           <w:lang w:val="en-US"/>
         </w:rPr>
       </w:pPr>
+      <w:proofErr w:type="spellStart"/>
       <w:r>
         <w:rPr>
           <w:lang w:val="en-US"/>
         </w:rPr>
-        <w:t>max_iter=500</w:t>
+        <w:t>max_iter</w:t>
+      </w:r>
+      <w:proofErr w:type="spellEnd"/>
+      <w:r>
+        <w:rPr>
+          <w:lang w:val="en-US"/>
+        </w:rPr>
+        <w:t>=500</w:t>
       </w:r>
     </w:p>
     <w:p>
@@ -9815,11 +10547,33 @@
           <w:lang w:val="en-US"/>
         </w:rPr>
       </w:pPr>
+      <w:proofErr w:type="spellStart"/>
       <w:r>
         <w:rPr>
           <w:lang w:val="en-US"/>
         </w:rPr>
-        <w:t>multi_class= ‘ovr’</w:t>
+        <w:t>multi_class</w:t>
+      </w:r>
+      <w:proofErr w:type="spellEnd"/>
+      <w:r>
+        <w:rPr>
+          <w:lang w:val="en-US"/>
+        </w:rPr>
+        <w:t>= ‘</w:t>
+      </w:r>
+      <w:proofErr w:type="spellStart"/>
+      <w:r>
+        <w:rPr>
+          <w:lang w:val="en-US"/>
+        </w:rPr>
+        <w:t>ovr</w:t>
+      </w:r>
+      <w:proofErr w:type="spellEnd"/>
+      <w:r>
+        <w:rPr>
+          <w:lang w:val="en-US"/>
+        </w:rPr>
+        <w:t>’</w:t>
       </w:r>
     </w:p>
     <w:p>
@@ -9870,13 +10624,21 @@
         <w:t xml:space="preserve">del modelo </w:t>
       </w:r>
       <w:r>
-        <w:t>se deben a la estabilidad con respecto a</w:t>
+        <w:t xml:space="preserve">se deben a la estabilidad con respecto </w:t>
+      </w:r>
+      <w:proofErr w:type="gramStart"/>
+      <w:r>
+        <w:t>a</w:t>
       </w:r>
       <w:r>
         <w:t>l t</w:t>
       </w:r>
       <w:r>
-        <w:t>est estandarizado</w:t>
+        <w:t>est</w:t>
+      </w:r>
+      <w:proofErr w:type="gramEnd"/>
+      <w:r>
+        <w:t xml:space="preserve"> estandarizado</w:t>
       </w:r>
       <w:r>
         <w:t xml:space="preserve"> que arrojó un</w:t>
@@ -9900,7 +10662,15 @@
         <w:t>es más sensible</w:t>
       </w:r>
       <w:r>
-        <w:t xml:space="preserve"> para predecir el resultado de interés (label = 1)</w:t>
+        <w:t xml:space="preserve"> para predecir el resultado de interés (</w:t>
+      </w:r>
+      <w:proofErr w:type="spellStart"/>
+      <w:r>
+        <w:t>label</w:t>
+      </w:r>
+      <w:proofErr w:type="spellEnd"/>
+      <w:r>
+        <w:t xml:space="preserve"> = 1)</w:t>
       </w:r>
       <w:r>
         <w:t>.</w:t>
@@ -9917,7 +10687,7 @@
       <w:pPr>
         <w:pStyle w:val="Ttulo3"/>
       </w:pPr>
-      <w:bookmarkStart w:id="20" w:name="_Toc109835148"/>
+      <w:bookmarkStart w:id="20" w:name="_Toc109907111"/>
       <w:r>
         <w:t>Análisis de errores</w:t>
       </w:r>
@@ -10011,7 +10781,7 @@
                     <pic:cNvPicPr/>
                   </pic:nvPicPr>
                   <pic:blipFill>
-                    <a:blip r:embed="rId32"/>
+                    <a:blip r:embed="rId28"/>
                     <a:stretch>
                       <a:fillRect/>
                     </a:stretch>
@@ -10058,9 +10828,11 @@
       <w:r>
         <w:t>(</w:t>
       </w:r>
+      <w:proofErr w:type="spellStart"/>
       <w:r>
         <w:t>y_pred</w:t>
       </w:r>
+      <w:proofErr w:type="spellEnd"/>
       <w:r>
         <w:t xml:space="preserve">) para todos los casos de pinturas acrílicas genera resultados </w:t>
       </w:r>
@@ -10158,7 +10930,7 @@
                     <pic:cNvPicPr/>
                   </pic:nvPicPr>
                   <pic:blipFill>
-                    <a:blip r:embed="rId33"/>
+                    <a:blip r:embed="rId29"/>
                     <a:stretch>
                       <a:fillRect/>
                     </a:stretch>
@@ -10259,7 +11031,7 @@
       <w:pPr>
         <w:pStyle w:val="Ttulo1"/>
       </w:pPr>
-      <w:bookmarkStart w:id="21" w:name="_Toc109835149"/>
+      <w:bookmarkStart w:id="21" w:name="_Toc109907112"/>
       <w:r>
         <w:t>Líneas de Continuidad</w:t>
       </w:r>
@@ -10277,31 +11049,102 @@
         <w:pStyle w:val="Body"/>
       </w:pPr>
       <w:r>
-        <w:t>Se desea crear un</w:t>
-      </w:r>
-      <w:r>
-        <w:t xml:space="preserve"> </w:t>
-      </w:r>
-      <w:r>
-        <w:t>d</w:t>
-      </w:r>
-      <w:r>
-        <w:t>iccionario para “normalizar” las palabras</w:t>
-      </w:r>
-      <w:r>
-        <w:t>,</w:t>
-      </w:r>
-      <w:r>
-        <w:t xml:space="preserve"> que no es más que un traductor de sinónimos, </w:t>
-      </w:r>
-      <w:r>
-        <w:t xml:space="preserve">ya que </w:t>
-      </w:r>
-      <w:r>
-        <w:t>una palabra tiene varias acepciones</w:t>
-      </w:r>
-      <w:r>
-        <w:t xml:space="preserve"> y se presentan muchas de éste tipo en los productos solicitados en las licitaciones y en las descripciones de las mismas.</w:t>
+        <w:t>Buscar nuevas variables que permitan que Juanito sea más genérico y permita abordar a empresas de distintos sectores.</w:t>
+      </w:r>
+    </w:p>
+    <w:p>
+      <w:pPr>
+        <w:spacing w:before="240" w:after="240"/>
+        <w:rPr>
+          <w:rFonts w:ascii="Times New Roman" w:eastAsia="Times New Roman" w:hAnsi="Times New Roman" w:cs="Times New Roman"/>
+          <w:szCs w:val="24"/>
+          <w:lang w:val="es-CL" w:eastAsia="es-CL"/>
+        </w:rPr>
+      </w:pPr>
+      <w:r>
+        <w:rPr>
+          <w:rFonts w:ascii="Arial" w:eastAsia="Times New Roman" w:hAnsi="Arial" w:cs="Arial"/>
+          <w:color w:val="000000"/>
+          <w:szCs w:val="24"/>
+          <w:lang w:val="es-CL" w:eastAsia="es-CL"/>
+        </w:rPr>
+        <w:t xml:space="preserve">Se desea crear un diccionario para “normalizar” las palabras, que no es más que un traductor de sinónimos, ya que una palabra tiene varias acepciones y se presentan muchas de </w:t>
+      </w:r>
+      <w:r>
+        <w:rPr>
+          <w:rFonts w:ascii="Arial" w:eastAsia="Times New Roman" w:hAnsi="Arial" w:cs="Arial"/>
+          <w:color w:val="000000"/>
+          <w:szCs w:val="24"/>
+          <w:lang w:val="es-CL" w:eastAsia="es-CL"/>
+        </w:rPr>
+        <w:t>este</w:t>
+      </w:r>
+      <w:r>
+        <w:rPr>
+          <w:rFonts w:ascii="Arial" w:eastAsia="Times New Roman" w:hAnsi="Arial" w:cs="Arial"/>
+          <w:color w:val="000000"/>
+          <w:szCs w:val="24"/>
+          <w:lang w:val="es-CL" w:eastAsia="es-CL"/>
+        </w:rPr>
+        <w:t xml:space="preserve"> tipo en los productos solicitados en las licitaciones y en las descripciones de </w:t>
+      </w:r>
+      <w:proofErr w:type="gramStart"/>
+      <w:r>
+        <w:rPr>
+          <w:rFonts w:ascii="Arial" w:eastAsia="Times New Roman" w:hAnsi="Arial" w:cs="Arial"/>
+          <w:color w:val="000000"/>
+          <w:szCs w:val="24"/>
+          <w:lang w:val="es-CL" w:eastAsia="es-CL"/>
+        </w:rPr>
+        <w:t>las mismas</w:t>
+      </w:r>
+      <w:proofErr w:type="gramEnd"/>
+      <w:r>
+        <w:rPr>
+          <w:rFonts w:ascii="Arial" w:eastAsia="Times New Roman" w:hAnsi="Arial" w:cs="Arial"/>
+          <w:color w:val="000000"/>
+          <w:szCs w:val="24"/>
+          <w:lang w:val="es-CL" w:eastAsia="es-CL"/>
+        </w:rPr>
+        <w:t>.</w:t>
+      </w:r>
+    </w:p>
+    <w:p>
+      <w:pPr>
+        <w:spacing w:before="240" w:after="240"/>
+        <w:rPr>
+          <w:rFonts w:ascii="Times New Roman" w:eastAsia="Times New Roman" w:hAnsi="Times New Roman" w:cs="Times New Roman"/>
+          <w:szCs w:val="24"/>
+          <w:lang w:val="es-CL" w:eastAsia="es-CL"/>
+        </w:rPr>
+      </w:pPr>
+      <w:r>
+        <w:rPr>
+          <w:rFonts w:ascii="Arial" w:eastAsia="Times New Roman" w:hAnsi="Arial" w:cs="Arial"/>
+          <w:color w:val="000000"/>
+          <w:szCs w:val="24"/>
+          <w:lang w:val="es-CL" w:eastAsia="es-CL"/>
+        </w:rPr>
+        <w:t>Otra propuesta sería incluir el catálogo de productos de la empresa al modelo, añadiendo un puntaje en base a palabras encontradas en el campo descripción que sean parte de los productos propios de la empresa.</w:t>
+      </w:r>
+    </w:p>
+    <w:p>
+      <w:pPr>
+        <w:spacing w:before="240" w:after="240"/>
+        <w:rPr>
+          <w:rFonts w:ascii="Times New Roman" w:eastAsia="Times New Roman" w:hAnsi="Times New Roman" w:cs="Times New Roman"/>
+          <w:szCs w:val="24"/>
+          <w:lang w:val="es-CL" w:eastAsia="es-CL"/>
+        </w:rPr>
+      </w:pPr>
+      <w:r>
+        <w:rPr>
+          <w:rFonts w:ascii="Arial" w:eastAsia="Times New Roman" w:hAnsi="Arial" w:cs="Arial"/>
+          <w:color w:val="000000"/>
+          <w:szCs w:val="24"/>
+          <w:lang w:val="es-CL" w:eastAsia="es-CL"/>
+        </w:rPr>
+        <w:t>A partir del modelo creado, una opción es originar un nuevo modelo de recomendación que arroje como resultado la sugerencia de los productos con los que un proveedor pueda ofertar en las licitaciones obtenidas del modelo anterior, tomando en consideración su catálogo de productos.</w:t>
       </w:r>
     </w:p>
     <w:p>
@@ -10309,48 +11152,7 @@
         <w:pStyle w:val="Body"/>
       </w:pPr>
       <w:r>
-        <w:t>A</w:t>
-      </w:r>
-      <w:r>
-        <w:t xml:space="preserve"> partir del modelo creado, </w:t>
-      </w:r>
-      <w:r>
-        <w:t xml:space="preserve">una opción es </w:t>
-      </w:r>
-      <w:r>
-        <w:t xml:space="preserve">originar un nuevo modelo </w:t>
-      </w:r>
-      <w:r>
-        <w:t xml:space="preserve">de recomendación </w:t>
-      </w:r>
-      <w:r>
-        <w:t xml:space="preserve">que arroje como resultado la sugerencia de los productos con los que un proveedor pueda ofertar en las licitaciones obtenidas del modelo anterior, tomando en </w:t>
-      </w:r>
-      <w:r>
-        <w:t>consideración</w:t>
-      </w:r>
-      <w:r>
-        <w:t xml:space="preserve"> su </w:t>
-      </w:r>
-      <w:r>
-        <w:t>catálogo de productos</w:t>
-      </w:r>
-      <w:r>
         <w:t>.</w:t>
-      </w:r>
-    </w:p>
-    <w:p>
-      <w:pPr>
-        <w:pStyle w:val="Body"/>
-      </w:pPr>
-      <w:r>
-        <w:t>Otra propuesta sería incluir el catálogo de productos de la empresa al modelo, añadiendo un p</w:t>
-      </w:r>
-      <w:r>
-        <w:t xml:space="preserve">untaje en base a palabras encontradas en el campo descripción que sean parte </w:t>
-      </w:r>
-      <w:r>
-        <w:t>de los productos propios de la empresa.</w:t>
       </w:r>
     </w:p>
     <w:p>
@@ -10425,7 +11227,7 @@
       <w:pPr>
         <w:pStyle w:val="Ttulo1"/>
       </w:pPr>
-      <w:bookmarkStart w:id="22" w:name="_Toc109835150"/>
+      <w:bookmarkStart w:id="22" w:name="_Toc109907113"/>
       <w:r>
         <w:t>Conclusiones</w:t>
       </w:r>
@@ -10439,88 +11241,67 @@
     <w:p>
       <w:pPr>
         <w:pStyle w:val="Body"/>
-      </w:pPr>
-      <w:r>
-        <w:t xml:space="preserve">En el procesamiento de texto, </w:t>
-      </w:r>
-      <w:r>
-        <w:t xml:space="preserve">la palabra </w:t>
-      </w:r>
-      <w:r>
-        <w:t>“</w:t>
-      </w:r>
-      <w:r>
-        <w:t>NO</w:t>
-      </w:r>
-      <w:r>
-        <w:t>”</w:t>
-      </w:r>
-      <w:r>
-        <w:t xml:space="preserve"> </w:t>
-      </w:r>
-      <w:r>
-        <w:t xml:space="preserve">tiene </w:t>
-      </w:r>
-      <w:r>
-        <w:t>gran valor</w:t>
-      </w:r>
-      <w:r>
-        <w:t xml:space="preserve"> ya que podría cambiar por completo un producto</w:t>
-      </w:r>
-      <w:r>
-        <w:t xml:space="preserve">, </w:t>
-      </w:r>
-      <w:r>
-        <w:t xml:space="preserve">además, </w:t>
-      </w:r>
-      <w:r>
-        <w:t>existen muchos términos que son siglas</w:t>
-      </w:r>
-      <w:r>
-        <w:t xml:space="preserve">, las cuales pueden </w:t>
-      </w:r>
-      <w:r>
-        <w:t>re</w:t>
-      </w:r>
-      <w:r>
-        <w:t>presentar la marca o el modelo de un producto,</w:t>
-      </w:r>
-      <w:r>
-        <w:t xml:space="preserve"> por ende, son palabras relevantes </w:t>
-      </w:r>
-      <w:r>
-        <w:t>que se consideran como variables</w:t>
-      </w:r>
-      <w:r>
-        <w:t>.</w:t>
+        <w:rPr>
+          <w:color w:val="FF9900"/>
+          <w:sz w:val="100"/>
+          <w:szCs w:val="100"/>
+        </w:rPr>
+      </w:pPr>
+      <w:r>
+        <w:t xml:space="preserve">Es posible automatizar el proceso de búsqueda de oportunidades de negocio en licitaciones públicas mediante el uso de técnicas de machine </w:t>
+      </w:r>
+      <w:proofErr w:type="spellStart"/>
+      <w:r>
+        <w:t>learning</w:t>
+      </w:r>
+      <w:proofErr w:type="spellEnd"/>
+      <w:r>
+        <w:t>. </w:t>
       </w:r>
     </w:p>
     <w:p>
       <w:pPr>
         <w:pStyle w:val="Body"/>
-      </w:pPr>
-      <w:r>
-        <w:t>Con respecto a la técnica empleada de reducción de dimensionalidad, el PCA,</w:t>
-      </w:r>
-      <w:r>
-        <w:t xml:space="preserve"> reduce de forma considerable la cantidad de variables y no afecta tanto en las métricas de evaluación.</w:t>
+        <w:rPr>
+          <w:color w:val="FF9900"/>
+          <w:sz w:val="100"/>
+          <w:szCs w:val="100"/>
+        </w:rPr>
+      </w:pPr>
+      <w:r>
+        <w:t>El campo de descripción de la licitación (texto libre) es el más relevante al momento de clasificar de forma correcta una licitación como oportunidad de negocio. </w:t>
       </w:r>
     </w:p>
     <w:p>
       <w:pPr>
         <w:pStyle w:val="Body"/>
-      </w:pPr>
-      <w:r>
-        <w:t xml:space="preserve">Se hace de suma importancia aplicar el modelo con distintos parámetros, esto con la finalidad de poder corroborar que el modelo funciona bien bajo </w:t>
-      </w:r>
-      <w:r>
-        <w:rPr>
-          <w:u w:val="single"/>
-        </w:rPr>
-        <w:t>cualquier</w:t>
-      </w:r>
-      <w:r>
-        <w:t xml:space="preserve"> circunstancia.</w:t>
+        <w:rPr>
+          <w:color w:val="FF9900"/>
+          <w:sz w:val="100"/>
+          <w:szCs w:val="100"/>
+        </w:rPr>
+      </w:pPr>
+      <w:r>
+        <w:t xml:space="preserve">Juanito resuelve la problemática de la búsqueda manual de un ser humano al reducir los tiempos y costos de </w:t>
+      </w:r>
+      <w:r>
+        <w:t>búsqueda,</w:t>
+      </w:r>
+      <w:r>
+        <w:t xml:space="preserve"> así como aumentar las oportunidades de negocios. </w:t>
+      </w:r>
+    </w:p>
+    <w:p>
+      <w:pPr>
+        <w:pStyle w:val="Body"/>
+        <w:rPr>
+          <w:color w:val="FF9900"/>
+          <w:sz w:val="100"/>
+          <w:szCs w:val="100"/>
+        </w:rPr>
+      </w:pPr>
+      <w:r>
+        <w:t>Juanito es capaz de detectar oportunidades donde el ser humano no es capaz de encontrar (debido a restricciones propias del ser humano).</w:t>
       </w:r>
     </w:p>
     <w:p>
@@ -10553,7 +11334,7 @@
       <w:pPr>
         <w:pStyle w:val="Ttulo1"/>
       </w:pPr>
-      <w:bookmarkStart w:id="23" w:name="_Toc109835151"/>
+      <w:bookmarkStart w:id="23" w:name="_Toc109907114"/>
       <w:r>
         <w:lastRenderedPageBreak/>
         <w:t>Anexos</w:t>
@@ -10605,7 +11386,7 @@
                     <pic:cNvPicPr/>
                   </pic:nvPicPr>
                   <pic:blipFill>
-                    <a:blip r:embed="rId34"/>
+                    <a:blip r:embed="rId30"/>
                     <a:stretch>
                       <a:fillRect/>
                     </a:stretch>
@@ -10690,7 +11471,7 @@
                     <pic:cNvPicPr/>
                   </pic:nvPicPr>
                   <pic:blipFill>
-                    <a:blip r:embed="rId35"/>
+                    <a:blip r:embed="rId31"/>
                     <a:stretch>
                       <a:fillRect/>
                     </a:stretch>
@@ -10743,6 +11524,9 @@
         </w:rPr>
       </w:pPr>
       <w:r>
+        <w:rPr>
+          <w:noProof/>
+        </w:rPr>
         <w:drawing>
           <wp:inline distT="0" distB="0" distL="0" distR="0" wp14:anchorId="144B4729" wp14:editId="26F5A0F9">
             <wp:extent cx="3038899" cy="2457793"/>
@@ -10759,7 +11543,7 @@
                     <pic:cNvPicPr/>
                   </pic:nvPicPr>
                   <pic:blipFill>
-                    <a:blip r:embed="rId36"/>
+                    <a:blip r:embed="rId32"/>
                     <a:stretch>
                       <a:fillRect/>
                     </a:stretch>
@@ -10843,7 +11627,7 @@
                     </pic:cNvPicPr>
                   </pic:nvPicPr>
                   <pic:blipFill>
-                    <a:blip r:embed="rId37" cstate="print">
+                    <a:blip r:embed="rId33" cstate="print">
                       <a:extLst>
                         <a:ext uri="{28A0092B-C50C-407E-A947-70E740481C1C}">
                           <a14:useLocalDpi xmlns:a14="http://schemas.microsoft.com/office/drawing/2010/main" val="0"/>
@@ -10944,7 +11728,7 @@
                     </pic:cNvPicPr>
                   </pic:nvPicPr>
                   <pic:blipFill>
-                    <a:blip r:embed="rId38" cstate="print">
+                    <a:blip r:embed="rId34" cstate="print">
                       <a:extLst>
                         <a:ext uri="{28A0092B-C50C-407E-A947-70E740481C1C}">
                           <a14:useLocalDpi xmlns:a14="http://schemas.microsoft.com/office/drawing/2010/main" val="0"/>
@@ -11020,6 +11804,12 @@
         <w:pStyle w:val="Body"/>
         <w:jc w:val="center"/>
       </w:pPr>
+    </w:p>
+    <w:p>
+      <w:pPr>
+        <w:pStyle w:val="Body"/>
+        <w:jc w:val="center"/>
+      </w:pPr>
       <w:r>
         <w:rPr>
           <w:noProof/>
@@ -11042,7 +11832,7 @@
                     </pic:cNvPicPr>
                   </pic:nvPicPr>
                   <pic:blipFill>
-                    <a:blip r:embed="rId39" cstate="print">
+                    <a:blip r:embed="rId35" cstate="print">
                       <a:extLst>
                         <a:ext uri="{28A0092B-C50C-407E-A947-70E740481C1C}">
                           <a14:useLocalDpi xmlns:a14="http://schemas.microsoft.com/office/drawing/2010/main" val="0"/>
@@ -11162,7 +11952,7 @@
                     </pic:cNvPicPr>
                   </pic:nvPicPr>
                   <pic:blipFill>
-                    <a:blip r:embed="rId40">
+                    <a:blip r:embed="rId36">
                       <a:extLst>
                         <a:ext uri="{28A0092B-C50C-407E-A947-70E740481C1C}">
                           <a14:useLocalDpi xmlns:a14="http://schemas.microsoft.com/office/drawing/2010/main" val="0"/>
@@ -11253,7 +12043,7 @@
                     <pic:cNvPicPr/>
                   </pic:nvPicPr>
                   <pic:blipFill>
-                    <a:blip r:embed="rId41"/>
+                    <a:blip r:embed="rId37"/>
                     <a:stretch>
                       <a:fillRect/>
                     </a:stretch>
@@ -11326,7 +12116,7 @@
                     <pic:cNvPicPr/>
                   </pic:nvPicPr>
                   <pic:blipFill>
-                    <a:blip r:embed="rId42">
+                    <a:blip r:embed="rId38">
                       <a:extLst>
                         <a:ext uri="{28A0092B-C50C-407E-A947-70E740481C1C}">
                           <a14:useLocalDpi xmlns:a14="http://schemas.microsoft.com/office/drawing/2010/main" val="0"/>
@@ -11435,7 +12225,7 @@
                     <pic:cNvPicPr/>
                   </pic:nvPicPr>
                   <pic:blipFill>
-                    <a:blip r:embed="rId43"/>
+                    <a:blip r:embed="rId39"/>
                     <a:stretch>
                       <a:fillRect/>
                     </a:stretch>
@@ -11536,7 +12326,15 @@
       </w:pPr>
       <w:r>
         <w:lastRenderedPageBreak/>
-        <w:t>Trello (Canvas: organización y coordinación distribución de tareas, planificación diaria y semanal)</w:t>
+        <w:t>Trello (</w:t>
+      </w:r>
+      <w:proofErr w:type="spellStart"/>
+      <w:r>
+        <w:t>Canvas</w:t>
+      </w:r>
+      <w:proofErr w:type="spellEnd"/>
+      <w:r>
+        <w:t>: organización y coordinación distribución de tareas, planificación diaria y semanal)</w:t>
       </w:r>
     </w:p>
     <w:p>
@@ -11577,13 +12375,36 @@
         </w:numPr>
       </w:pPr>
       <w:r>
-        <w:t>IDE: VSCode</w:t>
-      </w:r>
+        <w:t xml:space="preserve">IDE: </w:t>
+      </w:r>
+      <w:proofErr w:type="spellStart"/>
+      <w:r>
+        <w:t>VSCode</w:t>
+      </w:r>
+      <w:proofErr w:type="spellEnd"/>
       <w:r>
         <w:t xml:space="preserve"> (</w:t>
       </w:r>
       <w:r>
-        <w:t>programación código, ejecución de archivos .py, .ipynb)</w:t>
+        <w:t>programación código, ejecución de archivos .</w:t>
+      </w:r>
+      <w:proofErr w:type="spellStart"/>
+      <w:r>
+        <w:t>py</w:t>
+      </w:r>
+      <w:proofErr w:type="spellEnd"/>
+      <w:proofErr w:type="gramStart"/>
+      <w:r>
+        <w:t>, .</w:t>
+      </w:r>
+      <w:proofErr w:type="spellStart"/>
+      <w:r>
+        <w:t>ipynb</w:t>
+      </w:r>
+      <w:proofErr w:type="spellEnd"/>
+      <w:proofErr w:type="gramEnd"/>
+      <w:r>
+        <w:t>)</w:t>
       </w:r>
     </w:p>
     <w:p>
@@ -11654,8 +12475,21 @@
           <w:numId w:val="28"/>
         </w:numPr>
       </w:pPr>
-      <w:r>
-        <w:t>Versionamiento: GIT (repositorio alojado en Github)</w:t>
+      <w:proofErr w:type="spellStart"/>
+      <w:r>
+        <w:t>Versionamiento</w:t>
+      </w:r>
+      <w:proofErr w:type="spellEnd"/>
+      <w:r>
+        <w:t xml:space="preserve">: GIT (repositorio alojado en </w:t>
+      </w:r>
+      <w:proofErr w:type="spellStart"/>
+      <w:r>
+        <w:t>Github</w:t>
+      </w:r>
+      <w:proofErr w:type="spellEnd"/>
+      <w:r>
+        <w:t>)</w:t>
       </w:r>
     </w:p>
     <w:p>
@@ -11666,9 +12500,11 @@
           <w:numId w:val="28"/>
         </w:numPr>
       </w:pPr>
+      <w:proofErr w:type="spellStart"/>
       <w:r>
         <w:t>Librerias</w:t>
       </w:r>
+      <w:proofErr w:type="spellEnd"/>
     </w:p>
     <w:p>
       <w:pPr>
@@ -11693,12 +12529,14 @@
           <w:numId w:val="28"/>
         </w:numPr>
       </w:pPr>
+      <w:proofErr w:type="spellStart"/>
       <w:r>
         <w:t>P</w:t>
       </w:r>
       <w:r>
         <w:t>ickle</w:t>
       </w:r>
+      <w:proofErr w:type="spellEnd"/>
     </w:p>
     <w:p>
       <w:pPr>
@@ -11708,9 +12546,11 @@
           <w:numId w:val="28"/>
         </w:numPr>
       </w:pPr>
+      <w:proofErr w:type="spellStart"/>
       <w:r>
         <w:t>NumPy</w:t>
       </w:r>
+      <w:proofErr w:type="spellEnd"/>
     </w:p>
     <w:p>
       <w:pPr>
@@ -11732,9 +12572,11 @@
           <w:numId w:val="28"/>
         </w:numPr>
       </w:pPr>
+      <w:proofErr w:type="spellStart"/>
       <w:r>
         <w:t>Matplotlib</w:t>
       </w:r>
+      <w:proofErr w:type="spellEnd"/>
     </w:p>
     <w:p>
       <w:pPr>
@@ -11744,9 +12586,11 @@
           <w:numId w:val="28"/>
         </w:numPr>
       </w:pPr>
+      <w:proofErr w:type="spellStart"/>
       <w:r>
         <w:t>Seaborn</w:t>
       </w:r>
+      <w:proofErr w:type="spellEnd"/>
     </w:p>
     <w:p>
       <w:pPr>
@@ -11759,23 +12603,87 @@
           <w:lang w:val="en-US"/>
         </w:rPr>
       </w:pPr>
+      <w:proofErr w:type="spellStart"/>
       <w:r>
         <w:rPr>
           <w:lang w:val="en-US"/>
         </w:rPr>
-        <w:t>Sklearn (model_selection, metrics, linear_model, naive_bayes, en</w:t>
-      </w:r>
+        <w:t>Sklearn</w:t>
+      </w:r>
+      <w:proofErr w:type="spellEnd"/>
       <w:r>
         <w:rPr>
           <w:lang w:val="en-US"/>
         </w:rPr>
+        <w:t xml:space="preserve"> (</w:t>
+      </w:r>
+      <w:proofErr w:type="spellStart"/>
+      <w:r>
+        <w:rPr>
+          <w:lang w:val="en-US"/>
+        </w:rPr>
+        <w:t>model_selection</w:t>
+      </w:r>
+      <w:proofErr w:type="spellEnd"/>
+      <w:r>
+        <w:rPr>
+          <w:lang w:val="en-US"/>
+        </w:rPr>
+        <w:t xml:space="preserve">, metrics, </w:t>
+      </w:r>
+      <w:proofErr w:type="spellStart"/>
+      <w:r>
+        <w:rPr>
+          <w:lang w:val="en-US"/>
+        </w:rPr>
+        <w:t>linear_model</w:t>
+      </w:r>
+      <w:proofErr w:type="spellEnd"/>
+      <w:r>
+        <w:rPr>
+          <w:lang w:val="en-US"/>
+        </w:rPr>
+        <w:t xml:space="preserve">, </w:t>
+      </w:r>
+      <w:proofErr w:type="spellStart"/>
+      <w:r>
+        <w:rPr>
+          <w:lang w:val="en-US"/>
+        </w:rPr>
+        <w:t>naive_bayes</w:t>
+      </w:r>
+      <w:proofErr w:type="spellEnd"/>
+      <w:r>
+        <w:rPr>
+          <w:lang w:val="en-US"/>
+        </w:rPr>
+        <w:t>, en</w:t>
+      </w:r>
+      <w:r>
+        <w:rPr>
+          <w:lang w:val="en-US"/>
+        </w:rPr>
         <w:t>semble</w:t>
       </w:r>
       <w:r>
         <w:rPr>
           <w:lang w:val="en-US"/>
         </w:rPr>
-        <w:t>, feature_extraction, decomposition</w:t>
+        <w:t xml:space="preserve">, </w:t>
+      </w:r>
+      <w:proofErr w:type="spellStart"/>
+      <w:r>
+        <w:rPr>
+          <w:lang w:val="en-US"/>
+        </w:rPr>
+        <w:t>feature_extraction</w:t>
+      </w:r>
+      <w:proofErr w:type="spellEnd"/>
+      <w:r>
+        <w:rPr>
+          <w:lang w:val="en-US"/>
+        </w:rPr>
+        <w:t>, decomposition</w:t>
       </w:r>
       <w:r>
         <w:rPr>
@@ -11792,8 +12700,13 @@
           <w:numId w:val="28"/>
         </w:numPr>
       </w:pPr>
-      <w:r>
-        <w:t xml:space="preserve">XGBoost </w:t>
+      <w:proofErr w:type="spellStart"/>
+      <w:r>
+        <w:t>XGBoost</w:t>
+      </w:r>
+      <w:proofErr w:type="spellEnd"/>
+      <w:r>
+        <w:t xml:space="preserve"> </w:t>
       </w:r>
     </w:p>
     <w:p>
@@ -11804,9 +12717,11 @@
           <w:numId w:val="28"/>
         </w:numPr>
       </w:pPr>
+      <w:proofErr w:type="spellStart"/>
       <w:r>
         <w:t>Catboost</w:t>
       </w:r>
+      <w:proofErr w:type="spellEnd"/>
     </w:p>
     <w:p>
       <w:pPr>
@@ -11816,8 +12731,23 @@
           <w:numId w:val="28"/>
         </w:numPr>
       </w:pPr>
-      <w:r>
-        <w:t>Collections(Counter)</w:t>
+      <w:proofErr w:type="spellStart"/>
+      <w:proofErr w:type="gramStart"/>
+      <w:r>
+        <w:t>Collections</w:t>
+      </w:r>
+      <w:proofErr w:type="spellEnd"/>
+      <w:r>
+        <w:t>(</w:t>
+      </w:r>
+      <w:proofErr w:type="spellStart"/>
+      <w:proofErr w:type="gramEnd"/>
+      <w:r>
+        <w:t>Counter</w:t>
+      </w:r>
+      <w:proofErr w:type="spellEnd"/>
+      <w:r>
+        <w:t>)</w:t>
       </w:r>
     </w:p>
     <w:p>
@@ -11832,7 +12762,17 @@
         <w:t>NLTK</w:t>
       </w:r>
       <w:r>
-        <w:t xml:space="preserve"> (corpus, stem.snowball)</w:t>
+        <w:t xml:space="preserve"> (corpus, </w:t>
+      </w:r>
+      <w:proofErr w:type="spellStart"/>
+      <w:proofErr w:type="gramStart"/>
+      <w:r>
+        <w:t>stem.snowball</w:t>
+      </w:r>
+      <w:proofErr w:type="spellEnd"/>
+      <w:proofErr w:type="gramEnd"/>
+      <w:r>
+        <w:t>)</w:t>
       </w:r>
     </w:p>
     <w:p>
@@ -11843,9 +12783,11 @@
           <w:numId w:val="28"/>
         </w:numPr>
       </w:pPr>
+      <w:proofErr w:type="spellStart"/>
       <w:r>
         <w:t>Wordcloud</w:t>
       </w:r>
+      <w:proofErr w:type="spellEnd"/>
     </w:p>
     <w:p>
       <w:pPr>
@@ -11855,9 +12797,11 @@
           <w:numId w:val="28"/>
         </w:numPr>
       </w:pPr>
+      <w:proofErr w:type="spellStart"/>
       <w:r>
         <w:t>Regex</w:t>
       </w:r>
+      <w:proofErr w:type="spellEnd"/>
     </w:p>
     <w:p>
       <w:pPr>
@@ -11867,8 +12811,13 @@
           <w:numId w:val="28"/>
         </w:numPr>
       </w:pPr>
-      <w:r>
-        <w:t>Imblearn (SMOTE)</w:t>
+      <w:proofErr w:type="spellStart"/>
+      <w:r>
+        <w:t>Imblearn</w:t>
+      </w:r>
+      <w:proofErr w:type="spellEnd"/>
+      <w:r>
+        <w:t xml:space="preserve"> (SMOTE)</w:t>
       </w:r>
     </w:p>
     <w:p>
@@ -12333,7 +13282,7 @@
   <w:abstractNum w:abstractNumId="7" w15:restartNumberingAfterBreak="0">
     <w:nsid w:val="FFFFFF83"/>
     <w:multiLevelType w:val="singleLevel"/>
-    <w:tmpl w:val="2D5440C0"/>
+    <w:tmpl w:val="E226499E"/>
     <w:lvl w:ilvl="0">
       <w:start w:val="1"/>
       <w:numFmt w:val="bullet"/>
@@ -13376,6 +14325,155 @@
     </w:lvl>
   </w:abstractNum>
   <w:abstractNum w:abstractNumId="18" w15:restartNumberingAfterBreak="0">
+    <w:nsid w:val="23342F6F"/>
+    <w:multiLevelType w:val="multilevel"/>
+    <w:tmpl w:val="DF3A6492"/>
+    <w:lvl w:ilvl="0">
+      <w:start w:val="1"/>
+      <w:numFmt w:val="bullet"/>
+      <w:lvlText w:val=""/>
+      <w:lvlJc w:val="left"/>
+      <w:pPr>
+        <w:tabs>
+          <w:tab w:val="num" w:pos="720"/>
+        </w:tabs>
+        <w:ind w:left="720" w:hanging="360"/>
+      </w:pPr>
+      <w:rPr>
+        <w:rFonts w:ascii="Symbol" w:hAnsi="Symbol" w:hint="default"/>
+        <w:sz w:val="20"/>
+      </w:rPr>
+    </w:lvl>
+    <w:lvl w:ilvl="1" w:tentative="1">
+      <w:start w:val="1"/>
+      <w:numFmt w:val="bullet"/>
+      <w:lvlText w:val="o"/>
+      <w:lvlJc w:val="left"/>
+      <w:pPr>
+        <w:tabs>
+          <w:tab w:val="num" w:pos="1440"/>
+        </w:tabs>
+        <w:ind w:left="1440" w:hanging="360"/>
+      </w:pPr>
+      <w:rPr>
+        <w:rFonts w:ascii="Courier New" w:hAnsi="Courier New" w:hint="default"/>
+        <w:sz w:val="20"/>
+      </w:rPr>
+    </w:lvl>
+    <w:lvl w:ilvl="2" w:tentative="1">
+      <w:start w:val="1"/>
+      <w:numFmt w:val="bullet"/>
+      <w:lvlText w:val=""/>
+      <w:lvlJc w:val="left"/>
+      <w:pPr>
+        <w:tabs>
+          <w:tab w:val="num" w:pos="2160"/>
+        </w:tabs>
+        <w:ind w:left="2160" w:hanging="360"/>
+      </w:pPr>
+      <w:rPr>
+        <w:rFonts w:ascii="Wingdings" w:hAnsi="Wingdings" w:hint="default"/>
+        <w:sz w:val="20"/>
+      </w:rPr>
+    </w:lvl>
+    <w:lvl w:ilvl="3" w:tentative="1">
+      <w:start w:val="1"/>
+      <w:numFmt w:val="bullet"/>
+      <w:lvlText w:val=""/>
+      <w:lvlJc w:val="left"/>
+      <w:pPr>
+        <w:tabs>
+          <w:tab w:val="num" w:pos="2880"/>
+        </w:tabs>
+        <w:ind w:left="2880" w:hanging="360"/>
+      </w:pPr>
+      <w:rPr>
+        <w:rFonts w:ascii="Wingdings" w:hAnsi="Wingdings" w:hint="default"/>
+        <w:sz w:val="20"/>
+      </w:rPr>
+    </w:lvl>
+    <w:lvl w:ilvl="4" w:tentative="1">
+      <w:start w:val="1"/>
+      <w:numFmt w:val="bullet"/>
+      <w:lvlText w:val=""/>
+      <w:lvlJc w:val="left"/>
+      <w:pPr>
+        <w:tabs>
+          <w:tab w:val="num" w:pos="3600"/>
+        </w:tabs>
+        <w:ind w:left="3600" w:hanging="360"/>
+      </w:pPr>
+      <w:rPr>
+        <w:rFonts w:ascii="Wingdings" w:hAnsi="Wingdings" w:hint="default"/>
+        <w:sz w:val="20"/>
+      </w:rPr>
+    </w:lvl>
+    <w:lvl w:ilvl="5" w:tentative="1">
+      <w:start w:val="1"/>
+      <w:numFmt w:val="bullet"/>
+      <w:lvlText w:val=""/>
+      <w:lvlJc w:val="left"/>
+      <w:pPr>
+        <w:tabs>
+          <w:tab w:val="num" w:pos="4320"/>
+        </w:tabs>
+        <w:ind w:left="4320" w:hanging="360"/>
+      </w:pPr>
+      <w:rPr>
+        <w:rFonts w:ascii="Wingdings" w:hAnsi="Wingdings" w:hint="default"/>
+        <w:sz w:val="20"/>
+      </w:rPr>
+    </w:lvl>
+    <w:lvl w:ilvl="6" w:tentative="1">
+      <w:start w:val="1"/>
+      <w:numFmt w:val="bullet"/>
+      <w:lvlText w:val=""/>
+      <w:lvlJc w:val="left"/>
+      <w:pPr>
+        <w:tabs>
+          <w:tab w:val="num" w:pos="5040"/>
+        </w:tabs>
+        <w:ind w:left="5040" w:hanging="360"/>
+      </w:pPr>
+      <w:rPr>
+        <w:rFonts w:ascii="Wingdings" w:hAnsi="Wingdings" w:hint="default"/>
+        <w:sz w:val="20"/>
+      </w:rPr>
+    </w:lvl>
+    <w:lvl w:ilvl="7" w:tentative="1">
+      <w:start w:val="1"/>
+      <w:numFmt w:val="bullet"/>
+      <w:lvlText w:val=""/>
+      <w:lvlJc w:val="left"/>
+      <w:pPr>
+        <w:tabs>
+          <w:tab w:val="num" w:pos="5760"/>
+        </w:tabs>
+        <w:ind w:left="5760" w:hanging="360"/>
+      </w:pPr>
+      <w:rPr>
+        <w:rFonts w:ascii="Wingdings" w:hAnsi="Wingdings" w:hint="default"/>
+        <w:sz w:val="20"/>
+      </w:rPr>
+    </w:lvl>
+    <w:lvl w:ilvl="8" w:tentative="1">
+      <w:start w:val="1"/>
+      <w:numFmt w:val="bullet"/>
+      <w:lvlText w:val=""/>
+      <w:lvlJc w:val="left"/>
+      <w:pPr>
+        <w:tabs>
+          <w:tab w:val="num" w:pos="6480"/>
+        </w:tabs>
+        <w:ind w:left="6480" w:hanging="360"/>
+      </w:pPr>
+      <w:rPr>
+        <w:rFonts w:ascii="Wingdings" w:hAnsi="Wingdings" w:hint="default"/>
+        <w:sz w:val="20"/>
+      </w:rPr>
+    </w:lvl>
+  </w:abstractNum>
+  <w:abstractNum w:abstractNumId="19" w15:restartNumberingAfterBreak="0">
     <w:nsid w:val="2ACF074A"/>
     <w:multiLevelType w:val="hybridMultilevel"/>
     <w:tmpl w:val="8D1CE7A4"/>
@@ -13488,7 +14586,7 @@
       </w:rPr>
     </w:lvl>
   </w:abstractNum>
-  <w:abstractNum w:abstractNumId="19" w15:restartNumberingAfterBreak="0">
+  <w:abstractNum w:abstractNumId="20" w15:restartNumberingAfterBreak="0">
     <w:nsid w:val="30920D2F"/>
     <w:multiLevelType w:val="hybridMultilevel"/>
     <w:tmpl w:val="D1A2C3AA"/>
@@ -13601,7 +14699,156 @@
       </w:rPr>
     </w:lvl>
   </w:abstractNum>
-  <w:abstractNum w:abstractNumId="20" w15:restartNumberingAfterBreak="0">
+  <w:abstractNum w:abstractNumId="21" w15:restartNumberingAfterBreak="0">
+    <w:nsid w:val="316C2641"/>
+    <w:multiLevelType w:val="multilevel"/>
+    <w:tmpl w:val="8CB21C38"/>
+    <w:lvl w:ilvl="0">
+      <w:start w:val="1"/>
+      <w:numFmt w:val="bullet"/>
+      <w:lvlText w:val=""/>
+      <w:lvlJc w:val="left"/>
+      <w:pPr>
+        <w:tabs>
+          <w:tab w:val="num" w:pos="720"/>
+        </w:tabs>
+        <w:ind w:left="720" w:hanging="360"/>
+      </w:pPr>
+      <w:rPr>
+        <w:rFonts w:ascii="Symbol" w:hAnsi="Symbol" w:hint="default"/>
+        <w:sz w:val="20"/>
+      </w:rPr>
+    </w:lvl>
+    <w:lvl w:ilvl="1" w:tentative="1">
+      <w:start w:val="1"/>
+      <w:numFmt w:val="bullet"/>
+      <w:lvlText w:val="o"/>
+      <w:lvlJc w:val="left"/>
+      <w:pPr>
+        <w:tabs>
+          <w:tab w:val="num" w:pos="1440"/>
+        </w:tabs>
+        <w:ind w:left="1440" w:hanging="360"/>
+      </w:pPr>
+      <w:rPr>
+        <w:rFonts w:ascii="Courier New" w:hAnsi="Courier New" w:hint="default"/>
+        <w:sz w:val="20"/>
+      </w:rPr>
+    </w:lvl>
+    <w:lvl w:ilvl="2" w:tentative="1">
+      <w:start w:val="1"/>
+      <w:numFmt w:val="bullet"/>
+      <w:lvlText w:val=""/>
+      <w:lvlJc w:val="left"/>
+      <w:pPr>
+        <w:tabs>
+          <w:tab w:val="num" w:pos="2160"/>
+        </w:tabs>
+        <w:ind w:left="2160" w:hanging="360"/>
+      </w:pPr>
+      <w:rPr>
+        <w:rFonts w:ascii="Wingdings" w:hAnsi="Wingdings" w:hint="default"/>
+        <w:sz w:val="20"/>
+      </w:rPr>
+    </w:lvl>
+    <w:lvl w:ilvl="3" w:tentative="1">
+      <w:start w:val="1"/>
+      <w:numFmt w:val="bullet"/>
+      <w:lvlText w:val=""/>
+      <w:lvlJc w:val="left"/>
+      <w:pPr>
+        <w:tabs>
+          <w:tab w:val="num" w:pos="2880"/>
+        </w:tabs>
+        <w:ind w:left="2880" w:hanging="360"/>
+      </w:pPr>
+      <w:rPr>
+        <w:rFonts w:ascii="Wingdings" w:hAnsi="Wingdings" w:hint="default"/>
+        <w:sz w:val="20"/>
+      </w:rPr>
+    </w:lvl>
+    <w:lvl w:ilvl="4" w:tentative="1">
+      <w:start w:val="1"/>
+      <w:numFmt w:val="bullet"/>
+      <w:lvlText w:val=""/>
+      <w:lvlJc w:val="left"/>
+      <w:pPr>
+        <w:tabs>
+          <w:tab w:val="num" w:pos="3600"/>
+        </w:tabs>
+        <w:ind w:left="3600" w:hanging="360"/>
+      </w:pPr>
+      <w:rPr>
+        <w:rFonts w:ascii="Wingdings" w:hAnsi="Wingdings" w:hint="default"/>
+        <w:sz w:val="20"/>
+      </w:rPr>
+    </w:lvl>
+    <w:lvl w:ilvl="5" w:tentative="1">
+      <w:start w:val="1"/>
+      <w:numFmt w:val="bullet"/>
+      <w:lvlText w:val=""/>
+      <w:lvlJc w:val="left"/>
+      <w:pPr>
+        <w:tabs>
+          <w:tab w:val="num" w:pos="4320"/>
+        </w:tabs>
+        <w:ind w:left="4320" w:hanging="360"/>
+      </w:pPr>
+      <w:rPr>
+        <w:rFonts w:ascii="Wingdings" w:hAnsi="Wingdings" w:hint="default"/>
+        <w:sz w:val="20"/>
+      </w:rPr>
+    </w:lvl>
+    <w:lvl w:ilvl="6" w:tentative="1">
+      <w:start w:val="1"/>
+      <w:numFmt w:val="bullet"/>
+      <w:lvlText w:val=""/>
+      <w:lvlJc w:val="left"/>
+      <w:pPr>
+        <w:tabs>
+          <w:tab w:val="num" w:pos="5040"/>
+        </w:tabs>
+        <w:ind w:left="5040" w:hanging="360"/>
+      </w:pPr>
+      <w:rPr>
+        <w:rFonts w:ascii="Wingdings" w:hAnsi="Wingdings" w:hint="default"/>
+        <w:sz w:val="20"/>
+      </w:rPr>
+    </w:lvl>
+    <w:lvl w:ilvl="7" w:tentative="1">
+      <w:start w:val="1"/>
+      <w:numFmt w:val="bullet"/>
+      <w:lvlText w:val=""/>
+      <w:lvlJc w:val="left"/>
+      <w:pPr>
+        <w:tabs>
+          <w:tab w:val="num" w:pos="5760"/>
+        </w:tabs>
+        <w:ind w:left="5760" w:hanging="360"/>
+      </w:pPr>
+      <w:rPr>
+        <w:rFonts w:ascii="Wingdings" w:hAnsi="Wingdings" w:hint="default"/>
+        <w:sz w:val="20"/>
+      </w:rPr>
+    </w:lvl>
+    <w:lvl w:ilvl="8" w:tentative="1">
+      <w:start w:val="1"/>
+      <w:numFmt w:val="bullet"/>
+      <w:lvlText w:val=""/>
+      <w:lvlJc w:val="left"/>
+      <w:pPr>
+        <w:tabs>
+          <w:tab w:val="num" w:pos="6480"/>
+        </w:tabs>
+        <w:ind w:left="6480" w:hanging="360"/>
+      </w:pPr>
+      <w:rPr>
+        <w:rFonts w:ascii="Wingdings" w:hAnsi="Wingdings" w:hint="default"/>
+        <w:sz w:val="20"/>
+      </w:rPr>
+    </w:lvl>
+  </w:abstractNum>
+  <w:abstractNum w:abstractNumId="22" w15:restartNumberingAfterBreak="0">
     <w:nsid w:val="40111DB6"/>
     <w:multiLevelType w:val="hybridMultilevel"/>
     <w:tmpl w:val="FF54F306"/>
@@ -13714,7 +14961,7 @@
       </w:rPr>
     </w:lvl>
   </w:abstractNum>
-  <w:abstractNum w:abstractNumId="21" w15:restartNumberingAfterBreak="0">
+  <w:abstractNum w:abstractNumId="23" w15:restartNumberingAfterBreak="0">
     <w:nsid w:val="40FF4907"/>
     <w:multiLevelType w:val="hybridMultilevel"/>
     <w:tmpl w:val="8FB21F7C"/>
@@ -13827,7 +15074,7 @@
       </w:rPr>
     </w:lvl>
   </w:abstractNum>
-  <w:abstractNum w:abstractNumId="22" w15:restartNumberingAfterBreak="0">
+  <w:abstractNum w:abstractNumId="24" w15:restartNumberingAfterBreak="0">
     <w:nsid w:val="59A12CEB"/>
     <w:multiLevelType w:val="hybridMultilevel"/>
     <w:tmpl w:val="C6F2B950"/>
@@ -13940,7 +15187,7 @@
       </w:rPr>
     </w:lvl>
   </w:abstractNum>
-  <w:abstractNum w:abstractNumId="23" w15:restartNumberingAfterBreak="0">
+  <w:abstractNum w:abstractNumId="25" w15:restartNumberingAfterBreak="0">
     <w:nsid w:val="5CF02F33"/>
     <w:multiLevelType w:val="hybridMultilevel"/>
     <w:tmpl w:val="CCCE84FC"/>
@@ -14053,7 +15300,7 @@
       </w:rPr>
     </w:lvl>
   </w:abstractNum>
-  <w:abstractNum w:abstractNumId="24" w15:restartNumberingAfterBreak="0">
+  <w:abstractNum w:abstractNumId="26" w15:restartNumberingAfterBreak="0">
     <w:nsid w:val="5EEF4D20"/>
     <w:multiLevelType w:val="multilevel"/>
     <w:tmpl w:val="E2988D2A"/>
@@ -14174,7 +15421,7 @@
       </w:rPr>
     </w:lvl>
   </w:abstractNum>
-  <w:abstractNum w:abstractNumId="25" w15:restartNumberingAfterBreak="0">
+  <w:abstractNum w:abstractNumId="27" w15:restartNumberingAfterBreak="0">
     <w:nsid w:val="70A529EF"/>
     <w:multiLevelType w:val="hybridMultilevel"/>
     <w:tmpl w:val="C4881F5A"/>
@@ -14287,7 +15534,7 @@
       </w:rPr>
     </w:lvl>
   </w:abstractNum>
-  <w:abstractNum w:abstractNumId="26" w15:restartNumberingAfterBreak="0">
+  <w:abstractNum w:abstractNumId="28" w15:restartNumberingAfterBreak="0">
     <w:nsid w:val="74134192"/>
     <w:multiLevelType w:val="hybridMultilevel"/>
     <w:tmpl w:val="89B21C08"/>
@@ -14400,7 +15647,7 @@
       </w:rPr>
     </w:lvl>
   </w:abstractNum>
-  <w:abstractNum w:abstractNumId="27" w15:restartNumberingAfterBreak="0">
+  <w:abstractNum w:abstractNumId="29" w15:restartNumberingAfterBreak="0">
     <w:nsid w:val="741C233A"/>
     <w:multiLevelType w:val="hybridMultilevel"/>
     <w:tmpl w:val="60D2BD24"/>
@@ -14513,7 +15760,7 @@
       </w:rPr>
     </w:lvl>
   </w:abstractNum>
-  <w:abstractNum w:abstractNumId="28" w15:restartNumberingAfterBreak="0">
+  <w:abstractNum w:abstractNumId="30" w15:restartNumberingAfterBreak="0">
     <w:nsid w:val="7E432D27"/>
     <w:multiLevelType w:val="hybridMultilevel"/>
     <w:tmpl w:val="B030C71E"/>
@@ -14625,7 +15872,7 @@
       </w:rPr>
     </w:lvl>
   </w:abstractNum>
-  <w:abstractNum w:abstractNumId="29" w15:restartNumberingAfterBreak="0">
+  <w:abstractNum w:abstractNumId="31" w15:restartNumberingAfterBreak="0">
     <w:nsid w:val="7EF30DED"/>
     <w:multiLevelType w:val="hybridMultilevel"/>
     <w:tmpl w:val="DD68A320"/>
@@ -14739,13 +15986,13 @@
     </w:lvl>
   </w:abstractNum>
   <w:num w:numId="1" w16cid:durableId="273173423">
-    <w:abstractNumId w:val="20"/>
+    <w:abstractNumId w:val="22"/>
   </w:num>
   <w:num w:numId="2" w16cid:durableId="1018236607">
     <w:abstractNumId w:val="13"/>
   </w:num>
   <w:num w:numId="3" w16cid:durableId="292559288">
-    <w:abstractNumId w:val="27"/>
+    <w:abstractNumId w:val="29"/>
   </w:num>
   <w:num w:numId="4" w16cid:durableId="1442265145">
     <w:abstractNumId w:val="17"/>
@@ -14754,16 +16001,16 @@
     <w:abstractNumId w:val="11"/>
   </w:num>
   <w:num w:numId="6" w16cid:durableId="1197235838">
-    <w:abstractNumId w:val="18"/>
+    <w:abstractNumId w:val="19"/>
   </w:num>
   <w:num w:numId="7" w16cid:durableId="469636762">
-    <w:abstractNumId w:val="22"/>
+    <w:abstractNumId w:val="24"/>
   </w:num>
   <w:num w:numId="8" w16cid:durableId="1585264609">
-    <w:abstractNumId w:val="26"/>
+    <w:abstractNumId w:val="28"/>
   </w:num>
   <w:num w:numId="9" w16cid:durableId="1340040359">
-    <w:abstractNumId w:val="29"/>
+    <w:abstractNumId w:val="31"/>
   </w:num>
   <w:num w:numId="10" w16cid:durableId="1680619016">
     <w:abstractNumId w:val="0"/>
@@ -14796,10 +16043,10 @@
     <w:abstractNumId w:val="9"/>
   </w:num>
   <w:num w:numId="20" w16cid:durableId="344480289">
-    <w:abstractNumId w:val="23"/>
+    <w:abstractNumId w:val="25"/>
   </w:num>
   <w:num w:numId="21" w16cid:durableId="657922687">
-    <w:abstractNumId w:val="21"/>
+    <w:abstractNumId w:val="23"/>
   </w:num>
   <w:num w:numId="22" w16cid:durableId="833760088">
     <w:abstractNumId w:val="15"/>
@@ -14808,7 +16055,7 @@
     <w:abstractNumId w:val="14"/>
   </w:num>
   <w:num w:numId="24" w16cid:durableId="478496940">
-    <w:abstractNumId w:val="19"/>
+    <w:abstractNumId w:val="20"/>
   </w:num>
   <w:num w:numId="25" w16cid:durableId="1364136307">
     <w:abstractNumId w:val="16"/>
@@ -14817,13 +16064,13 @@
     <w:abstractNumId w:val="16"/>
   </w:num>
   <w:num w:numId="27" w16cid:durableId="1153790352">
-    <w:abstractNumId w:val="28"/>
+    <w:abstractNumId w:val="30"/>
   </w:num>
   <w:num w:numId="28" w16cid:durableId="19942866">
     <w:abstractNumId w:val="12"/>
   </w:num>
   <w:num w:numId="29" w16cid:durableId="1009209995">
-    <w:abstractNumId w:val="24"/>
+    <w:abstractNumId w:val="26"/>
   </w:num>
   <w:num w:numId="30" w16cid:durableId="1793280136">
     <w:abstractNumId w:val="7"/>
@@ -14844,10 +16091,16 @@
     <w:abstractNumId w:val="7"/>
   </w:num>
   <w:num w:numId="36" w16cid:durableId="282463094">
-    <w:abstractNumId w:val="25"/>
+    <w:abstractNumId w:val="27"/>
   </w:num>
   <w:num w:numId="37" w16cid:durableId="908728474">
     <w:abstractNumId w:val="7"/>
+  </w:num>
+  <w:num w:numId="38" w16cid:durableId="1161848880">
+    <w:abstractNumId w:val="18"/>
+  </w:num>
+  <w:num w:numId="39" w16cid:durableId="393089900">
+    <w:abstractNumId w:val="21"/>
   </w:num>
 </w:numbering>
 </file>
@@ -16136,62 +17389,6 @@
 </w:styles>
 </file>
 
-<file path=word/ink/ink1.xml><?xml version="1.0" encoding="utf-8"?>
-<inkml:ink xmlns:inkml="http://www.w3.org/2003/InkML">
-  <inkml:definitions>
-    <inkml:context xml:id="ctx0">
-      <inkml:inkSource xml:id="inkSrc0">
-        <inkml:traceFormat>
-          <inkml:channel name="X" type="integer" min="-2.14748E9" max="2.14748E9" units="cm"/>
-          <inkml:channel name="Y" type="integer" min="-2.14748E9" max="2.14748E9" units="cm"/>
-          <inkml:channel name="F" type="integer" max="32767" units="dev"/>
-        </inkml:traceFormat>
-        <inkml:channelProperties>
-          <inkml:channelProperty channel="X" name="resolution" value="1000" units="1/cm"/>
-          <inkml:channelProperty channel="Y" name="resolution" value="1000" units="1/cm"/>
-          <inkml:channelProperty channel="F" name="resolution" value="0" units="1/dev"/>
-        </inkml:channelProperties>
-      </inkml:inkSource>
-      <inkml:timestamp xml:id="ts0" timeString="2022-07-27T14:34:37.413"/>
-    </inkml:context>
-    <inkml:brush xml:id="br0">
-      <inkml:brushProperty name="width" value="0.05" units="cm"/>
-      <inkml:brushProperty name="height" value="0.05" units="cm"/>
-      <inkml:brushProperty name="color" value="#66CC00"/>
-    </inkml:brush>
-  </inkml:definitions>
-  <inkml:trace contextRef="#ctx0" brushRef="#br0">0 909 24575,'1'1'0,"1"-1"0,-1 1 0,0 0 0,0-1 0,0 1 0,1 0 0,-1 0 0,0 0 0,0-1 0,0 1 0,0 0 0,0 0 0,-1 1 0,1-1 0,0 0 0,0 0 0,-1 0 0,1 1 0,-1-1 0,1 0 0,-1 0 0,1 3 0,12 38 0,-10-28 0,3 3 0,-4-6 0,2 1 0,-1-1 0,1 0 0,1 0 0,0-1 0,1 1 0,0-1 0,0 0 0,10 11 0,-15-21 0,0 1 0,1 0 0,-1-1 0,0 1 0,1-1 0,-1 1 0,1-1 0,-1 0 0,1 1 0,-1-1 0,0 0 0,1 0 0,-1 0 0,1 0 0,-1 0 0,1 0 0,-1-1 0,1 1 0,-1 0 0,0-1 0,1 1 0,-1-1 0,0 1 0,1-1 0,-1 0 0,0 0 0,0 0 0,1 1 0,-1-1 0,0 0 0,0 0 0,0-1 0,0 1 0,1-1 0,35-45 0,-37 46 0,196-357 0,-155 275 0,163-354 0,-196 421-111,54-124-1143,-51 107-5572</inkml:trace>
-</inkml:ink>
-</file>
-
-<file path=word/ink/ink2.xml><?xml version="1.0" encoding="utf-8"?>
-<inkml:ink xmlns:inkml="http://www.w3.org/2003/InkML">
-  <inkml:definitions>
-    <inkml:context xml:id="ctx0">
-      <inkml:inkSource xml:id="inkSrc0">
-        <inkml:traceFormat>
-          <inkml:channel name="X" type="integer" min="-2.14748E9" max="2.14748E9" units="cm"/>
-          <inkml:channel name="Y" type="integer" min="-2.14748E9" max="2.14748E9" units="cm"/>
-          <inkml:channel name="F" type="integer" max="32767" units="dev"/>
-        </inkml:traceFormat>
-        <inkml:channelProperties>
-          <inkml:channelProperty channel="X" name="resolution" value="1000" units="1/cm"/>
-          <inkml:channelProperty channel="Y" name="resolution" value="1000" units="1/cm"/>
-          <inkml:channelProperty channel="F" name="resolution" value="0" units="1/dev"/>
-        </inkml:channelProperties>
-      </inkml:inkSource>
-      <inkml:timestamp xml:id="ts0" timeString="2022-07-27T14:34:58.422"/>
-    </inkml:context>
-    <inkml:brush xml:id="br0">
-      <inkml:brushProperty name="width" value="0.05" units="cm"/>
-      <inkml:brushProperty name="height" value="0.05" units="cm"/>
-      <inkml:brushProperty name="color" value="#66CC00"/>
-    </inkml:brush>
-  </inkml:definitions>
-  <inkml:trace contextRef="#ctx0" brushRef="#br0">1 0 24575,'0'0'-8191</inkml:trace>
-</inkml:ink>
-</file>
-
 <file path=word/theme/theme1.xml><?xml version="1.0" encoding="utf-8"?>
 <a:theme xmlns:a="http://schemas.openxmlformats.org/drawingml/2006/main" name="BBR">
   <a:themeElements>
@@ -17335,6 +18532,10 @@
 </file>
 
 <file path=customXml/item1.xml><?xml version="1.0" encoding="utf-8"?>
+<b:Sources xmlns:b="http://schemas.openxmlformats.org/officeDocument/2006/bibliography" xmlns="http://schemas.openxmlformats.org/officeDocument/2006/bibliography" SelectedStyle="\APASixthEditionOfficeOnline.xsl" StyleName="APA" Version="6"/>
+</file>
+
+<file path=customXml/item2.xml><?xml version="1.0" encoding="utf-8"?>
 <ct:contentTypeSchema xmlns:ct="http://schemas.microsoft.com/office/2006/metadata/contentType" xmlns:ma="http://schemas.microsoft.com/office/2006/metadata/properties/metaAttributes" ct:_="" ma:_="" ma:contentTypeName="Document" ma:contentTypeID="0x01010079F111ED35F8CC479449609E8A0923A6" ma:contentTypeVersion="12" ma:contentTypeDescription="Create a new document." ma:contentTypeScope="" ma:versionID="426e97fa315356fffbdcd9876fe988c2">
   <xsd:schema xmlns:xsd="http://www.w3.org/2001/XMLSchema" xmlns:xs="http://www.w3.org/2001/XMLSchema" xmlns:p="http://schemas.microsoft.com/office/2006/metadata/properties" xmlns:ns2="71af3243-3dd4-4a8d-8c0d-dd76da1f02a5" xmlns:ns3="16c05727-aa75-4e4a-9b5f-8a80a1165891" targetNamespace="http://schemas.microsoft.com/office/2006/metadata/properties" ma:root="true" ma:fieldsID="14b8f0def80e6d70ce3def20c90759ae" ns2:_="" ns3:_="">
     <xsd:import namespace="71af3243-3dd4-4a8d-8c0d-dd76da1f02a5"/>
@@ -17555,11 +18756,16 @@
 </ct:contentTypeSchema>
 </file>
 
-<file path=customXml/item2.xml><?xml version="1.0" encoding="utf-8"?>
-<b:Sources xmlns:b="http://schemas.openxmlformats.org/officeDocument/2006/bibliography" xmlns="http://schemas.openxmlformats.org/officeDocument/2006/bibliography" SelectedStyle="\APASixthEditionOfficeOnline.xsl" StyleName="APA" Version="6"/>
+<file path=customXml/item3.xml><?xml version="1.0" encoding="utf-8"?>
+<p:properties xmlns:p="http://schemas.microsoft.com/office/2006/metadata/properties" xmlns:xsi="http://www.w3.org/2001/XMLSchema-instance" xmlns:pc="http://schemas.microsoft.com/office/infopath/2007/PartnerControls">
+  <documentManagement>
+    <Status xmlns="71af3243-3dd4-4a8d-8c0d-dd76da1f02a5">Not started</Status>
+    <MediaServiceKeyPoints xmlns="71af3243-3dd4-4a8d-8c0d-dd76da1f02a5" xsi:nil="true"/>
+  </documentManagement>
+</p:properties>
 </file>
 
-<file path=customXml/item3.xml><?xml version="1.0" encoding="utf-8"?>
+<file path=customXml/item4.xml><?xml version="1.0" encoding="utf-8"?>
 <?mso-contentType ?>
 <FormTemplates xmlns="http://schemas.microsoft.com/sharepoint/v3/contenttype/forms">
   <Display>DocumentLibraryForm</Display>
@@ -17568,16 +18774,15 @@
 </FormTemplates>
 </file>
 
-<file path=customXml/item4.xml><?xml version="1.0" encoding="utf-8"?>
-<p:properties xmlns:p="http://schemas.microsoft.com/office/2006/metadata/properties" xmlns:xsi="http://www.w3.org/2001/XMLSchema-instance" xmlns:pc="http://schemas.microsoft.com/office/infopath/2007/PartnerControls">
-  <documentManagement>
-    <Status xmlns="71af3243-3dd4-4a8d-8c0d-dd76da1f02a5">Not started</Status>
-    <MediaServiceKeyPoints xmlns="71af3243-3dd4-4a8d-8c0d-dd76da1f02a5" xsi:nil="true"/>
-  </documentManagement>
-</p:properties>
+<file path=customXml/itemProps1.xml><?xml version="1.0" encoding="utf-8"?>
+<ds:datastoreItem xmlns:ds="http://schemas.openxmlformats.org/officeDocument/2006/customXml" ds:itemID="{8350094C-0D3E-4E0A-A2D0-7BE047D09FEF}">
+  <ds:schemaRefs>
+    <ds:schemaRef ds:uri="http://schemas.openxmlformats.org/officeDocument/2006/bibliography"/>
+  </ds:schemaRefs>
+</ds:datastoreItem>
 </file>
 
-<file path=customXml/itemProps1.xml><?xml version="1.0" encoding="utf-8"?>
+<file path=customXml/itemProps2.xml><?xml version="1.0" encoding="utf-8"?>
 <ds:datastoreItem xmlns:ds="http://schemas.openxmlformats.org/officeDocument/2006/customXml" ds:itemID="{8E847A3D-948F-480B-B7E9-4639E8A12154}">
   <ds:schemaRefs>
     <ds:schemaRef ds:uri="http://schemas.microsoft.com/office/2006/metadata/contentType"/>
@@ -17596,23 +18801,7 @@
 </ds:datastoreItem>
 </file>
 
-<file path=customXml/itemProps2.xml><?xml version="1.0" encoding="utf-8"?>
-<ds:datastoreItem xmlns:ds="http://schemas.openxmlformats.org/officeDocument/2006/customXml" ds:itemID="{8350094C-0D3E-4E0A-A2D0-7BE047D09FEF}">
-  <ds:schemaRefs>
-    <ds:schemaRef ds:uri="http://schemas.openxmlformats.org/officeDocument/2006/bibliography"/>
-  </ds:schemaRefs>
-</ds:datastoreItem>
-</file>
-
 <file path=customXml/itemProps3.xml><?xml version="1.0" encoding="utf-8"?>
-<ds:datastoreItem xmlns:ds="http://schemas.openxmlformats.org/officeDocument/2006/customXml" ds:itemID="{F513D18B-2C73-4B92-9BB0-09733199523D}">
-  <ds:schemaRefs>
-    <ds:schemaRef ds:uri="http://schemas.microsoft.com/sharepoint/v3/contenttype/forms"/>
-  </ds:schemaRefs>
-</ds:datastoreItem>
-</file>
-
-<file path=customXml/itemProps4.xml><?xml version="1.0" encoding="utf-8"?>
 <ds:datastoreItem xmlns:ds="http://schemas.openxmlformats.org/officeDocument/2006/customXml" ds:itemID="{8F3AB56E-E1EB-4234-B256-5A748EBCB684}">
   <ds:schemaRefs>
     <ds:schemaRef ds:uri="http://schemas.microsoft.com/office/2006/metadata/properties"/>
@@ -17620,4 +18809,12 @@
     <ds:schemaRef ds:uri="71af3243-3dd4-4a8d-8c0d-dd76da1f02a5"/>
   </ds:schemaRefs>
 </ds:datastoreItem>
+</file>
+
+<file path=customXml/itemProps4.xml><?xml version="1.0" encoding="utf-8"?>
+<ds:datastoreItem xmlns:ds="http://schemas.openxmlformats.org/officeDocument/2006/customXml" ds:itemID="{F513D18B-2C73-4B92-9BB0-09733199523D}">
+  <ds:schemaRefs>
+    <ds:schemaRef ds:uri="http://schemas.microsoft.com/sharepoint/v3/contenttype/forms"/>
+  </ds:schemaRefs>
+</ds:datastoreItem>
 </file>
--- a/Informe/Reporte Proyecto Juanito.docx
+++ b/Informe/Reporte Proyecto Juanito.docx
@@ -144,7 +144,7 @@
           </w:tcPr>
           <w:p>
             <w:pPr>
-              <w:pStyle w:val="Ttulo"/>
+              <w:pStyle w:val="Title"/>
               <w:rPr>
                 <w:lang w:val="es-CL"/>
               </w:rPr>
@@ -775,7 +775,7 @@
       <w:sdtContent>
         <w:p>
           <w:pPr>
-            <w:pStyle w:val="TtuloTDC"/>
+            <w:pStyle w:val="TOCHeading"/>
           </w:pPr>
           <w:r>
             <w:t>Contenido</w:t>
@@ -783,7 +783,7 @@
         </w:p>
         <w:p>
           <w:pPr>
-            <w:pStyle w:val="TDC1"/>
+            <w:pStyle w:val="TOC1"/>
             <w:tabs>
               <w:tab w:val="right" w:leader="dot" w:pos="10790"/>
             </w:tabs>
@@ -813,10 +813,10 @@
             </w:rPr>
             <w:fldChar w:fldCharType="separate"/>
           </w:r>
-          <w:hyperlink w:anchor="_Toc109907091" w:history="1">
-            <w:r>
-              <w:rPr>
-                <w:rStyle w:val="Hipervnculo"/>
+          <w:hyperlink w:anchor="_Toc110080021" w:history="1">
+            <w:r>
+              <w:rPr>
+                <w:rStyle w:val="Hyperlink"/>
                 <w:noProof/>
               </w:rPr>
               <w:t>Beneficiarios del Proyecto</w:t>
@@ -840,7 +840,7 @@
                 <w:noProof/>
                 <w:webHidden/>
               </w:rPr>
-              <w:instrText xml:space="preserve"> PAGEREF _Toc109907091 \h </w:instrText>
+              <w:instrText xml:space="preserve"> PAGEREF _Toc110080021 \h </w:instrText>
             </w:r>
             <w:r>
               <w:rPr>
@@ -873,7 +873,7 @@
         </w:p>
         <w:p>
           <w:pPr>
-            <w:pStyle w:val="TDC2"/>
+            <w:pStyle w:val="TOC2"/>
             <w:tabs>
               <w:tab w:val="right" w:leader="dot" w:pos="10790"/>
             </w:tabs>
@@ -885,10 +885,10 @@
               <w:lang w:val="es-CL" w:eastAsia="es-CL"/>
             </w:rPr>
           </w:pPr>
-          <w:hyperlink w:anchor="_Toc109907092" w:history="1">
-            <w:r>
-              <w:rPr>
-                <w:rStyle w:val="Hipervnculo"/>
+          <w:hyperlink w:anchor="_Toc110080022" w:history="1">
+            <w:r>
+              <w:rPr>
+                <w:rStyle w:val="Hyperlink"/>
                 <w:noProof/>
                 <w:lang w:val="es-CL"/>
               </w:rPr>
@@ -913,7 +913,7 @@
                 <w:noProof/>
                 <w:webHidden/>
               </w:rPr>
-              <w:instrText xml:space="preserve"> PAGEREF _Toc109907092 \h </w:instrText>
+              <w:instrText xml:space="preserve"> PAGEREF _Toc110080022 \h </w:instrText>
             </w:r>
             <w:r>
               <w:rPr>
@@ -946,7 +946,7 @@
         </w:p>
         <w:p>
           <w:pPr>
-            <w:pStyle w:val="TDC2"/>
+            <w:pStyle w:val="TOC2"/>
             <w:tabs>
               <w:tab w:val="right" w:leader="dot" w:pos="10790"/>
             </w:tabs>
@@ -958,10 +958,10 @@
               <w:lang w:val="es-CL" w:eastAsia="es-CL"/>
             </w:rPr>
           </w:pPr>
-          <w:hyperlink w:anchor="_Toc109907093" w:history="1">
-            <w:r>
-              <w:rPr>
-                <w:rStyle w:val="Hipervnculo"/>
+          <w:hyperlink w:anchor="_Toc110080023" w:history="1">
+            <w:r>
+              <w:rPr>
+                <w:rStyle w:val="Hyperlink"/>
                 <w:noProof/>
                 <w:lang w:val="es-CL"/>
               </w:rPr>
@@ -986,7 +986,7 @@
                 <w:noProof/>
                 <w:webHidden/>
               </w:rPr>
-              <w:instrText xml:space="preserve"> PAGEREF _Toc109907093 \h </w:instrText>
+              <w:instrText xml:space="preserve"> PAGEREF _Toc110080023 \h </w:instrText>
             </w:r>
             <w:r>
               <w:rPr>
@@ -1019,7 +1019,7 @@
         </w:p>
         <w:p>
           <w:pPr>
-            <w:pStyle w:val="TDC2"/>
+            <w:pStyle w:val="TOC2"/>
             <w:tabs>
               <w:tab w:val="right" w:leader="dot" w:pos="10790"/>
             </w:tabs>
@@ -1031,10 +1031,10 @@
               <w:lang w:val="es-CL" w:eastAsia="es-CL"/>
             </w:rPr>
           </w:pPr>
-          <w:hyperlink w:anchor="_Toc109907094" w:history="1">
-            <w:r>
-              <w:rPr>
-                <w:rStyle w:val="Hipervnculo"/>
+          <w:hyperlink w:anchor="_Toc110080024" w:history="1">
+            <w:r>
+              <w:rPr>
+                <w:rStyle w:val="Hyperlink"/>
                 <w:noProof/>
                 <w:lang w:val="es-CL"/>
               </w:rPr>
@@ -1059,7 +1059,7 @@
                 <w:noProof/>
                 <w:webHidden/>
               </w:rPr>
-              <w:instrText xml:space="preserve"> PAGEREF _Toc109907094 \h </w:instrText>
+              <w:instrText xml:space="preserve"> PAGEREF _Toc110080024 \h </w:instrText>
             </w:r>
             <w:r>
               <w:rPr>
@@ -1092,7 +1092,7 @@
         </w:p>
         <w:p>
           <w:pPr>
-            <w:pStyle w:val="TDC3"/>
+            <w:pStyle w:val="TOC3"/>
             <w:tabs>
               <w:tab w:val="right" w:leader="dot" w:pos="10790"/>
             </w:tabs>
@@ -1104,10 +1104,10 @@
               <w:lang w:val="es-CL" w:eastAsia="es-CL"/>
             </w:rPr>
           </w:pPr>
-          <w:hyperlink w:anchor="_Toc109907095" w:history="1">
-            <w:r>
-              <w:rPr>
-                <w:rStyle w:val="Hipervnculo"/>
+          <w:hyperlink w:anchor="_Toc110080025" w:history="1">
+            <w:r>
+              <w:rPr>
+                <w:rStyle w:val="Hyperlink"/>
                 <w:noProof/>
               </w:rPr>
               <w:t>Objetivos Específicos</w:t>
@@ -1131,7 +1131,7 @@
                 <w:noProof/>
                 <w:webHidden/>
               </w:rPr>
-              <w:instrText xml:space="preserve"> PAGEREF _Toc109907095 \h </w:instrText>
+              <w:instrText xml:space="preserve"> PAGEREF _Toc110080025 \h </w:instrText>
             </w:r>
             <w:r>
               <w:rPr>
@@ -1164,7 +1164,7 @@
         </w:p>
         <w:p>
           <w:pPr>
-            <w:pStyle w:val="TDC1"/>
+            <w:pStyle w:val="TOC1"/>
             <w:tabs>
               <w:tab w:val="right" w:leader="dot" w:pos="10790"/>
             </w:tabs>
@@ -1176,10 +1176,10 @@
               <w:lang w:val="es-CL" w:eastAsia="es-CL"/>
             </w:rPr>
           </w:pPr>
-          <w:hyperlink w:anchor="_Toc109907096" w:history="1">
-            <w:r>
-              <w:rPr>
-                <w:rStyle w:val="Hipervnculo"/>
+          <w:hyperlink w:anchor="_Toc110080026" w:history="1">
+            <w:r>
+              <w:rPr>
+                <w:rStyle w:val="Hyperlink"/>
                 <w:noProof/>
               </w:rPr>
               <w:t>Ejecución del Proyecto</w:t>
@@ -1203,7 +1203,7 @@
                 <w:noProof/>
                 <w:webHidden/>
               </w:rPr>
-              <w:instrText xml:space="preserve"> PAGEREF _Toc109907096 \h </w:instrText>
+              <w:instrText xml:space="preserve"> PAGEREF _Toc110080026 \h </w:instrText>
             </w:r>
             <w:r>
               <w:rPr>
@@ -1236,7 +1236,7 @@
         </w:p>
         <w:p>
           <w:pPr>
-            <w:pStyle w:val="TDC2"/>
+            <w:pStyle w:val="TOC2"/>
             <w:tabs>
               <w:tab w:val="left" w:pos="660"/>
               <w:tab w:val="right" w:leader="dot" w:pos="10790"/>
@@ -1249,10 +1249,10 @@
               <w:lang w:val="es-CL" w:eastAsia="es-CL"/>
             </w:rPr>
           </w:pPr>
-          <w:hyperlink w:anchor="_Toc109907097" w:history="1">
-            <w:r>
-              <w:rPr>
-                <w:rStyle w:val="Hipervnculo"/>
+          <w:hyperlink w:anchor="_Toc110080027" w:history="1">
+            <w:r>
+              <w:rPr>
+                <w:rStyle w:val="Hyperlink"/>
                 <w:noProof/>
                 <w:lang w:val="es-CL"/>
               </w:rPr>
@@ -1270,7 +1270,7 @@
             </w:r>
             <w:r>
               <w:rPr>
-                <w:rStyle w:val="Hipervnculo"/>
+                <w:rStyle w:val="Hyperlink"/>
                 <w:noProof/>
                 <w:lang w:val="es-CL"/>
               </w:rPr>
@@ -1295,7 +1295,7 @@
                 <w:noProof/>
                 <w:webHidden/>
               </w:rPr>
-              <w:instrText xml:space="preserve"> PAGEREF _Toc109907097 \h </w:instrText>
+              <w:instrText xml:space="preserve"> PAGEREF _Toc110080027 \h </w:instrText>
             </w:r>
             <w:r>
               <w:rPr>
@@ -1328,7 +1328,7 @@
         </w:p>
         <w:p>
           <w:pPr>
-            <w:pStyle w:val="TDC3"/>
+            <w:pStyle w:val="TOC3"/>
             <w:tabs>
               <w:tab w:val="left" w:pos="1100"/>
               <w:tab w:val="right" w:leader="dot" w:pos="10790"/>
@@ -1341,10 +1341,10 @@
               <w:lang w:val="es-CL" w:eastAsia="es-CL"/>
             </w:rPr>
           </w:pPr>
-          <w:hyperlink w:anchor="_Toc109907098" w:history="1">
-            <w:r>
-              <w:rPr>
-                <w:rStyle w:val="Hipervnculo"/>
+          <w:hyperlink w:anchor="_Toc110080028" w:history="1">
+            <w:r>
+              <w:rPr>
+                <w:rStyle w:val="Hyperlink"/>
                 <w:noProof/>
               </w:rPr>
               <w:t>1.1.</w:t>
@@ -1361,7 +1361,7 @@
             </w:r>
             <w:r>
               <w:rPr>
-                <w:rStyle w:val="Hipervnculo"/>
+                <w:rStyle w:val="Hyperlink"/>
                 <w:noProof/>
               </w:rPr>
               <w:t>Entendimiento del Negocio</w:t>
@@ -1385,7 +1385,7 @@
                 <w:noProof/>
                 <w:webHidden/>
               </w:rPr>
-              <w:instrText xml:space="preserve"> PAGEREF _Toc109907098 \h </w:instrText>
+              <w:instrText xml:space="preserve"> PAGEREF _Toc110080028 \h </w:instrText>
             </w:r>
             <w:r>
               <w:rPr>
@@ -1418,7 +1418,7 @@
         </w:p>
         <w:p>
           <w:pPr>
-            <w:pStyle w:val="TDC3"/>
+            <w:pStyle w:val="TOC3"/>
             <w:tabs>
               <w:tab w:val="left" w:pos="1100"/>
               <w:tab w:val="right" w:leader="dot" w:pos="10790"/>
@@ -1431,10 +1431,10 @@
               <w:lang w:val="es-CL" w:eastAsia="es-CL"/>
             </w:rPr>
           </w:pPr>
-          <w:hyperlink w:anchor="_Toc109907099" w:history="1">
-            <w:r>
-              <w:rPr>
-                <w:rStyle w:val="Hipervnculo"/>
+          <w:hyperlink w:anchor="_Toc110080029" w:history="1">
+            <w:r>
+              <w:rPr>
+                <w:rStyle w:val="Hyperlink"/>
                 <w:noProof/>
               </w:rPr>
               <w:t>1.2.</w:t>
@@ -1451,7 +1451,7 @@
             </w:r>
             <w:r>
               <w:rPr>
-                <w:rStyle w:val="Hipervnculo"/>
+                <w:rStyle w:val="Hyperlink"/>
                 <w:noProof/>
               </w:rPr>
               <w:t>Acercamiento Analítico</w:t>
@@ -1475,7 +1475,7 @@
                 <w:noProof/>
                 <w:webHidden/>
               </w:rPr>
-              <w:instrText xml:space="preserve"> PAGEREF _Toc109907099 \h </w:instrText>
+              <w:instrText xml:space="preserve"> PAGEREF _Toc110080029 \h </w:instrText>
             </w:r>
             <w:r>
               <w:rPr>
@@ -1508,7 +1508,7 @@
         </w:p>
         <w:p>
           <w:pPr>
-            <w:pStyle w:val="TDC3"/>
+            <w:pStyle w:val="TOC3"/>
             <w:tabs>
               <w:tab w:val="left" w:pos="1100"/>
               <w:tab w:val="right" w:leader="dot" w:pos="10790"/>
@@ -1521,10 +1521,10 @@
               <w:lang w:val="es-CL" w:eastAsia="es-CL"/>
             </w:rPr>
           </w:pPr>
-          <w:hyperlink w:anchor="_Toc109907100" w:history="1">
-            <w:r>
-              <w:rPr>
-                <w:rStyle w:val="Hipervnculo"/>
+          <w:hyperlink w:anchor="_Toc110080030" w:history="1">
+            <w:r>
+              <w:rPr>
+                <w:rStyle w:val="Hyperlink"/>
                 <w:noProof/>
               </w:rPr>
               <w:t>1.3.</w:t>
@@ -1541,7 +1541,7 @@
             </w:r>
             <w:r>
               <w:rPr>
-                <w:rStyle w:val="Hipervnculo"/>
+                <w:rStyle w:val="Hyperlink"/>
                 <w:noProof/>
               </w:rPr>
               <w:t>Herramientas Utilizadas</w:t>
@@ -1565,7 +1565,7 @@
                 <w:noProof/>
                 <w:webHidden/>
               </w:rPr>
-              <w:instrText xml:space="preserve"> PAGEREF _Toc109907100 \h </w:instrText>
+              <w:instrText xml:space="preserve"> PAGEREF _Toc110080030 \h </w:instrText>
             </w:r>
             <w:r>
               <w:rPr>
@@ -1598,7 +1598,7 @@
         </w:p>
         <w:p>
           <w:pPr>
-            <w:pStyle w:val="TDC2"/>
+            <w:pStyle w:val="TOC2"/>
             <w:tabs>
               <w:tab w:val="left" w:pos="660"/>
               <w:tab w:val="right" w:leader="dot" w:pos="10790"/>
@@ -1611,10 +1611,10 @@
               <w:lang w:val="es-CL" w:eastAsia="es-CL"/>
             </w:rPr>
           </w:pPr>
-          <w:hyperlink w:anchor="_Toc109907101" w:history="1">
-            <w:r>
-              <w:rPr>
-                <w:rStyle w:val="Hipervnculo"/>
+          <w:hyperlink w:anchor="_Toc110080031" w:history="1">
+            <w:r>
+              <w:rPr>
+                <w:rStyle w:val="Hyperlink"/>
                 <w:noProof/>
                 <w:lang w:val="es-CL"/>
               </w:rPr>
@@ -1632,7 +1632,7 @@
             </w:r>
             <w:r>
               <w:rPr>
-                <w:rStyle w:val="Hipervnculo"/>
+                <w:rStyle w:val="Hyperlink"/>
                 <w:noProof/>
                 <w:lang w:val="es-CL"/>
               </w:rPr>
@@ -1657,7 +1657,7 @@
                 <w:noProof/>
                 <w:webHidden/>
               </w:rPr>
-              <w:instrText xml:space="preserve"> PAGEREF _Toc109907101 \h </w:instrText>
+              <w:instrText xml:space="preserve"> PAGEREF _Toc110080031 \h </w:instrText>
             </w:r>
             <w:r>
               <w:rPr>
@@ -1690,7 +1690,7 @@
         </w:p>
         <w:p>
           <w:pPr>
-            <w:pStyle w:val="TDC3"/>
+            <w:pStyle w:val="TOC3"/>
             <w:tabs>
               <w:tab w:val="left" w:pos="1100"/>
               <w:tab w:val="right" w:leader="dot" w:pos="10790"/>
@@ -1703,10 +1703,10 @@
               <w:lang w:val="es-CL" w:eastAsia="es-CL"/>
             </w:rPr>
           </w:pPr>
-          <w:hyperlink w:anchor="_Toc109907102" w:history="1">
-            <w:r>
-              <w:rPr>
-                <w:rStyle w:val="Hipervnculo"/>
+          <w:hyperlink w:anchor="_Toc110080032" w:history="1">
+            <w:r>
+              <w:rPr>
+                <w:rStyle w:val="Hyperlink"/>
                 <w:noProof/>
               </w:rPr>
               <w:t>2.1.</w:t>
@@ -1723,7 +1723,7 @@
             </w:r>
             <w:r>
               <w:rPr>
-                <w:rStyle w:val="Hipervnculo"/>
+                <w:rStyle w:val="Hyperlink"/>
                 <w:noProof/>
               </w:rPr>
               <w:t>Datos Mercado Público</w:t>
@@ -1747,7 +1747,7 @@
                 <w:noProof/>
                 <w:webHidden/>
               </w:rPr>
-              <w:instrText xml:space="preserve"> PAGEREF _Toc109907102 \h </w:instrText>
+              <w:instrText xml:space="preserve"> PAGEREF _Toc110080032 \h </w:instrText>
             </w:r>
             <w:r>
               <w:rPr>
@@ -1780,7 +1780,7 @@
         </w:p>
         <w:p>
           <w:pPr>
-            <w:pStyle w:val="TDC3"/>
+            <w:pStyle w:val="TOC3"/>
             <w:tabs>
               <w:tab w:val="left" w:pos="1100"/>
               <w:tab w:val="right" w:leader="dot" w:pos="10790"/>
@@ -1793,10 +1793,10 @@
               <w:lang w:val="es-CL" w:eastAsia="es-CL"/>
             </w:rPr>
           </w:pPr>
-          <w:hyperlink w:anchor="_Toc109907103" w:history="1">
-            <w:r>
-              <w:rPr>
-                <w:rStyle w:val="Hipervnculo"/>
+          <w:hyperlink w:anchor="_Toc110080033" w:history="1">
+            <w:r>
+              <w:rPr>
+                <w:rStyle w:val="Hyperlink"/>
                 <w:noProof/>
               </w:rPr>
               <w:t>2.2.</w:t>
@@ -1813,7 +1813,7 @@
             </w:r>
             <w:r>
               <w:rPr>
-                <w:rStyle w:val="Hipervnculo"/>
+                <w:rStyle w:val="Hyperlink"/>
                 <w:noProof/>
               </w:rPr>
               <w:t>Datos ClientMetrica (cliente)</w:t>
@@ -1837,7 +1837,7 @@
                 <w:noProof/>
                 <w:webHidden/>
               </w:rPr>
-              <w:instrText xml:space="preserve"> PAGEREF _Toc109907103 \h </w:instrText>
+              <w:instrText xml:space="preserve"> PAGEREF _Toc110080033 \h </w:instrText>
             </w:r>
             <w:r>
               <w:rPr>
@@ -1857,7 +1857,7 @@
                 <w:noProof/>
                 <w:webHidden/>
               </w:rPr>
-              <w:t>12</w:t>
+              <w:t>11</w:t>
             </w:r>
             <w:r>
               <w:rPr>
@@ -1870,7 +1870,7 @@
         </w:p>
         <w:p>
           <w:pPr>
-            <w:pStyle w:val="TDC2"/>
+            <w:pStyle w:val="TOC2"/>
             <w:tabs>
               <w:tab w:val="left" w:pos="660"/>
               <w:tab w:val="right" w:leader="dot" w:pos="10790"/>
@@ -1883,10 +1883,10 @@
               <w:lang w:val="es-CL" w:eastAsia="es-CL"/>
             </w:rPr>
           </w:pPr>
-          <w:hyperlink w:anchor="_Toc109907104" w:history="1">
-            <w:r>
-              <w:rPr>
-                <w:rStyle w:val="Hipervnculo"/>
+          <w:hyperlink w:anchor="_Toc110080034" w:history="1">
+            <w:r>
+              <w:rPr>
+                <w:rStyle w:val="Hyperlink"/>
                 <w:noProof/>
                 <w:lang w:val="es-CL"/>
               </w:rPr>
@@ -1904,7 +1904,7 @@
             </w:r>
             <w:r>
               <w:rPr>
-                <w:rStyle w:val="Hipervnculo"/>
+                <w:rStyle w:val="Hyperlink"/>
                 <w:noProof/>
                 <w:lang w:val="es-CL"/>
               </w:rPr>
@@ -1929,7 +1929,7 @@
                 <w:noProof/>
                 <w:webHidden/>
               </w:rPr>
-              <w:instrText xml:space="preserve"> PAGEREF _Toc109907104 \h </w:instrText>
+              <w:instrText xml:space="preserve"> PAGEREF _Toc110080034 \h </w:instrText>
             </w:r>
             <w:r>
               <w:rPr>
@@ -1962,7 +1962,7 @@
         </w:p>
         <w:p>
           <w:pPr>
-            <w:pStyle w:val="TDC2"/>
+            <w:pStyle w:val="TOC2"/>
             <w:tabs>
               <w:tab w:val="left" w:pos="660"/>
               <w:tab w:val="right" w:leader="dot" w:pos="10790"/>
@@ -1975,10 +1975,10 @@
               <w:lang w:val="es-CL" w:eastAsia="es-CL"/>
             </w:rPr>
           </w:pPr>
-          <w:hyperlink w:anchor="_Toc109907105" w:history="1">
-            <w:r>
-              <w:rPr>
-                <w:rStyle w:val="Hipervnculo"/>
+          <w:hyperlink w:anchor="_Toc110080035" w:history="1">
+            <w:r>
+              <w:rPr>
+                <w:rStyle w:val="Hyperlink"/>
                 <w:noProof/>
                 <w:lang w:val="es-CL"/>
               </w:rPr>
@@ -1996,7 +1996,7 @@
             </w:r>
             <w:r>
               <w:rPr>
-                <w:rStyle w:val="Hipervnculo"/>
+                <w:rStyle w:val="Hyperlink"/>
                 <w:noProof/>
                 <w:lang w:val="es-CL"/>
               </w:rPr>
@@ -2021,7 +2021,7 @@
                 <w:noProof/>
                 <w:webHidden/>
               </w:rPr>
-              <w:instrText xml:space="preserve"> PAGEREF _Toc109907105 \h </w:instrText>
+              <w:instrText xml:space="preserve"> PAGEREF _Toc110080035 \h </w:instrText>
             </w:r>
             <w:r>
               <w:rPr>
@@ -2054,7 +2054,7 @@
         </w:p>
         <w:p>
           <w:pPr>
-            <w:pStyle w:val="TDC3"/>
+            <w:pStyle w:val="TOC3"/>
             <w:tabs>
               <w:tab w:val="left" w:pos="1100"/>
               <w:tab w:val="right" w:leader="dot" w:pos="10790"/>
@@ -2067,10 +2067,10 @@
               <w:lang w:val="es-CL" w:eastAsia="es-CL"/>
             </w:rPr>
           </w:pPr>
-          <w:hyperlink w:anchor="_Toc109907106" w:history="1">
-            <w:r>
-              <w:rPr>
-                <w:rStyle w:val="Hipervnculo"/>
+          <w:hyperlink w:anchor="_Toc110080036" w:history="1">
+            <w:r>
+              <w:rPr>
+                <w:rStyle w:val="Hyperlink"/>
                 <w:noProof/>
               </w:rPr>
               <w:t>4.1.</w:t>
@@ -2087,7 +2087,7 @@
             </w:r>
             <w:r>
               <w:rPr>
-                <w:rStyle w:val="Hipervnculo"/>
+                <w:rStyle w:val="Hyperlink"/>
                 <w:noProof/>
               </w:rPr>
               <w:t>Limpieza de Datos</w:t>
@@ -2111,7 +2111,7 @@
                 <w:noProof/>
                 <w:webHidden/>
               </w:rPr>
-              <w:instrText xml:space="preserve"> PAGEREF _Toc109907106 \h </w:instrText>
+              <w:instrText xml:space="preserve"> PAGEREF _Toc110080036 \h </w:instrText>
             </w:r>
             <w:r>
               <w:rPr>
@@ -2144,7 +2144,7 @@
         </w:p>
         <w:p>
           <w:pPr>
-            <w:pStyle w:val="TDC3"/>
+            <w:pStyle w:val="TOC3"/>
             <w:tabs>
               <w:tab w:val="left" w:pos="1100"/>
               <w:tab w:val="right" w:leader="dot" w:pos="10790"/>
@@ -2157,10 +2157,10 @@
               <w:lang w:val="es-CL" w:eastAsia="es-CL"/>
             </w:rPr>
           </w:pPr>
-          <w:hyperlink w:anchor="_Toc109907107" w:history="1">
-            <w:r>
-              <w:rPr>
-                <w:rStyle w:val="Hipervnculo"/>
+          <w:hyperlink w:anchor="_Toc110080037" w:history="1">
+            <w:r>
+              <w:rPr>
+                <w:rStyle w:val="Hyperlink"/>
                 <w:noProof/>
               </w:rPr>
               <w:t>4.2.</w:t>
@@ -2177,7 +2177,7 @@
             </w:r>
             <w:r>
               <w:rPr>
-                <w:rStyle w:val="Hipervnculo"/>
+                <w:rStyle w:val="Hyperlink"/>
                 <w:noProof/>
               </w:rPr>
               <w:t>Creación de Variables</w:t>
@@ -2201,7 +2201,7 @@
                 <w:noProof/>
                 <w:webHidden/>
               </w:rPr>
-              <w:instrText xml:space="preserve"> PAGEREF _Toc109907107 \h </w:instrText>
+              <w:instrText xml:space="preserve"> PAGEREF _Toc110080037 \h </w:instrText>
             </w:r>
             <w:r>
               <w:rPr>
@@ -2234,7 +2234,7 @@
         </w:p>
         <w:p>
           <w:pPr>
-            <w:pStyle w:val="TDC1"/>
+            <w:pStyle w:val="TOC1"/>
             <w:tabs>
               <w:tab w:val="right" w:leader="dot" w:pos="10790"/>
             </w:tabs>
@@ -2246,10 +2246,10 @@
               <w:lang w:val="es-CL" w:eastAsia="es-CL"/>
             </w:rPr>
           </w:pPr>
-          <w:hyperlink w:anchor="_Toc109907108" w:history="1">
-            <w:r>
-              <w:rPr>
-                <w:rStyle w:val="Hipervnculo"/>
+          <w:hyperlink w:anchor="_Toc110080038" w:history="1">
+            <w:r>
+              <w:rPr>
+                <w:rStyle w:val="Hyperlink"/>
                 <w:noProof/>
               </w:rPr>
               <w:t>Impacto y Resultado</w:t>
@@ -2273,7 +2273,7 @@
                 <w:noProof/>
                 <w:webHidden/>
               </w:rPr>
-              <w:instrText xml:space="preserve"> PAGEREF _Toc109907108 \h </w:instrText>
+              <w:instrText xml:space="preserve"> PAGEREF _Toc110080038 \h </w:instrText>
             </w:r>
             <w:r>
               <w:rPr>
@@ -2306,7 +2306,7 @@
         </w:p>
         <w:p>
           <w:pPr>
-            <w:pStyle w:val="TDC2"/>
+            <w:pStyle w:val="TOC2"/>
             <w:tabs>
               <w:tab w:val="left" w:pos="660"/>
               <w:tab w:val="right" w:leader="dot" w:pos="10790"/>
@@ -2319,10 +2319,10 @@
               <w:lang w:val="es-CL" w:eastAsia="es-CL"/>
             </w:rPr>
           </w:pPr>
-          <w:hyperlink w:anchor="_Toc109907109" w:history="1">
-            <w:r>
-              <w:rPr>
-                <w:rStyle w:val="Hipervnculo"/>
+          <w:hyperlink w:anchor="_Toc110080039" w:history="1">
+            <w:r>
+              <w:rPr>
+                <w:rStyle w:val="Hyperlink"/>
                 <w:noProof/>
                 <w:lang w:val="es-CL"/>
               </w:rPr>
@@ -2340,7 +2340,7 @@
             </w:r>
             <w:r>
               <w:rPr>
-                <w:rStyle w:val="Hipervnculo"/>
+                <w:rStyle w:val="Hyperlink"/>
                 <w:noProof/>
                 <w:lang w:val="es-CL"/>
               </w:rPr>
@@ -2365,7 +2365,7 @@
                 <w:noProof/>
                 <w:webHidden/>
               </w:rPr>
-              <w:instrText xml:space="preserve"> PAGEREF _Toc109907109 \h </w:instrText>
+              <w:instrText xml:space="preserve"> PAGEREF _Toc110080039 \h </w:instrText>
             </w:r>
             <w:r>
               <w:rPr>
@@ -2398,7 +2398,7 @@
         </w:p>
         <w:p>
           <w:pPr>
-            <w:pStyle w:val="TDC2"/>
+            <w:pStyle w:val="TOC2"/>
             <w:tabs>
               <w:tab w:val="left" w:pos="660"/>
               <w:tab w:val="right" w:leader="dot" w:pos="10790"/>
@@ -2411,10 +2411,10 @@
               <w:lang w:val="es-CL" w:eastAsia="es-CL"/>
             </w:rPr>
           </w:pPr>
-          <w:hyperlink w:anchor="_Toc109907110" w:history="1">
-            <w:r>
-              <w:rPr>
-                <w:rStyle w:val="Hipervnculo"/>
+          <w:hyperlink w:anchor="_Toc110080040" w:history="1">
+            <w:r>
+              <w:rPr>
+                <w:rStyle w:val="Hyperlink"/>
                 <w:noProof/>
                 <w:lang w:val="es-CL"/>
               </w:rPr>
@@ -2432,7 +2432,7 @@
             </w:r>
             <w:r>
               <w:rPr>
-                <w:rStyle w:val="Hipervnculo"/>
+                <w:rStyle w:val="Hyperlink"/>
                 <w:noProof/>
                 <w:lang w:val="es-CL"/>
               </w:rPr>
@@ -2457,7 +2457,7 @@
                 <w:noProof/>
                 <w:webHidden/>
               </w:rPr>
-              <w:instrText xml:space="preserve"> PAGEREF _Toc109907110 \h </w:instrText>
+              <w:instrText xml:space="preserve"> PAGEREF _Toc110080040 \h </w:instrText>
             </w:r>
             <w:r>
               <w:rPr>
@@ -2490,7 +2490,7 @@
         </w:p>
         <w:p>
           <w:pPr>
-            <w:pStyle w:val="TDC3"/>
+            <w:pStyle w:val="TOC3"/>
             <w:tabs>
               <w:tab w:val="right" w:leader="dot" w:pos="10790"/>
             </w:tabs>
@@ -2502,10 +2502,10 @@
               <w:lang w:val="es-CL" w:eastAsia="es-CL"/>
             </w:rPr>
           </w:pPr>
-          <w:hyperlink w:anchor="_Toc109907111" w:history="1">
-            <w:r>
-              <w:rPr>
-                <w:rStyle w:val="Hipervnculo"/>
+          <w:hyperlink w:anchor="_Toc110080041" w:history="1">
+            <w:r>
+              <w:rPr>
+                <w:rStyle w:val="Hyperlink"/>
                 <w:noProof/>
               </w:rPr>
               <w:t>Análisis de errores</w:t>
@@ -2529,7 +2529,7 @@
                 <w:noProof/>
                 <w:webHidden/>
               </w:rPr>
-              <w:instrText xml:space="preserve"> PAGEREF _Toc109907111 \h </w:instrText>
+              <w:instrText xml:space="preserve"> PAGEREF _Toc110080041 \h </w:instrText>
             </w:r>
             <w:r>
               <w:rPr>
@@ -2562,7 +2562,7 @@
         </w:p>
         <w:p>
           <w:pPr>
-            <w:pStyle w:val="TDC1"/>
+            <w:pStyle w:val="TOC1"/>
             <w:tabs>
               <w:tab w:val="right" w:leader="dot" w:pos="10790"/>
             </w:tabs>
@@ -2574,13 +2574,13 @@
               <w:lang w:val="es-CL" w:eastAsia="es-CL"/>
             </w:rPr>
           </w:pPr>
-          <w:hyperlink w:anchor="_Toc109907112" w:history="1">
-            <w:r>
-              <w:rPr>
-                <w:rStyle w:val="Hipervnculo"/>
-                <w:noProof/>
-              </w:rPr>
-              <w:t>Líneas de Continuidad</w:t>
+          <w:hyperlink w:anchor="_Toc110080042" w:history="1">
+            <w:r>
+              <w:rPr>
+                <w:rStyle w:val="Hyperlink"/>
+                <w:noProof/>
+              </w:rPr>
+              <w:t>Conclusiones</w:t>
             </w:r>
             <w:r>
               <w:rPr>
@@ -2601,7 +2601,7 @@
                 <w:noProof/>
                 <w:webHidden/>
               </w:rPr>
-              <w:instrText xml:space="preserve"> PAGEREF _Toc109907112 \h </w:instrText>
+              <w:instrText xml:space="preserve"> PAGEREF _Toc110080042 \h </w:instrText>
             </w:r>
             <w:r>
               <w:rPr>
@@ -2621,7 +2621,7 @@
                 <w:noProof/>
                 <w:webHidden/>
               </w:rPr>
-              <w:t>19</w:t>
+              <w:t>18</w:t>
             </w:r>
             <w:r>
               <w:rPr>
@@ -2634,7 +2634,7 @@
         </w:p>
         <w:p>
           <w:pPr>
-            <w:pStyle w:val="TDC1"/>
+            <w:pStyle w:val="TOC1"/>
             <w:tabs>
               <w:tab w:val="right" w:leader="dot" w:pos="10790"/>
             </w:tabs>
@@ -2646,13 +2646,13 @@
               <w:lang w:val="es-CL" w:eastAsia="es-CL"/>
             </w:rPr>
           </w:pPr>
-          <w:hyperlink w:anchor="_Toc109907113" w:history="1">
-            <w:r>
-              <w:rPr>
-                <w:rStyle w:val="Hipervnculo"/>
-                <w:noProof/>
-              </w:rPr>
-              <w:t>Conclusiones</w:t>
+          <w:hyperlink w:anchor="_Toc110080043" w:history="1">
+            <w:r>
+              <w:rPr>
+                <w:rStyle w:val="Hyperlink"/>
+                <w:noProof/>
+              </w:rPr>
+              <w:t>Líneas de Continuidad</w:t>
             </w:r>
             <w:r>
               <w:rPr>
@@ -2673,7 +2673,7 @@
                 <w:noProof/>
                 <w:webHidden/>
               </w:rPr>
-              <w:instrText xml:space="preserve"> PAGEREF _Toc109907113 \h </w:instrText>
+              <w:instrText xml:space="preserve"> PAGEREF _Toc110080043 \h </w:instrText>
             </w:r>
             <w:r>
               <w:rPr>
@@ -2693,7 +2693,7 @@
                 <w:noProof/>
                 <w:webHidden/>
               </w:rPr>
-              <w:t>20</w:t>
+              <w:t>19</w:t>
             </w:r>
             <w:r>
               <w:rPr>
@@ -2706,7 +2706,7 @@
         </w:p>
         <w:p>
           <w:pPr>
-            <w:pStyle w:val="TDC1"/>
+            <w:pStyle w:val="TOC1"/>
             <w:tabs>
               <w:tab w:val="right" w:leader="dot" w:pos="10790"/>
             </w:tabs>
@@ -2718,10 +2718,10 @@
               <w:lang w:val="es-CL" w:eastAsia="es-CL"/>
             </w:rPr>
           </w:pPr>
-          <w:hyperlink w:anchor="_Toc109907114" w:history="1">
-            <w:r>
-              <w:rPr>
-                <w:rStyle w:val="Hipervnculo"/>
+          <w:hyperlink w:anchor="_Toc110080044" w:history="1">
+            <w:r>
+              <w:rPr>
+                <w:rStyle w:val="Hyperlink"/>
                 <w:noProof/>
               </w:rPr>
               <w:t>Anexos</w:t>
@@ -2745,7 +2745,7 @@
                 <w:noProof/>
                 <w:webHidden/>
               </w:rPr>
-              <w:instrText xml:space="preserve"> PAGEREF _Toc109907114 \h </w:instrText>
+              <w:instrText xml:space="preserve"> PAGEREF _Toc110080044 \h </w:instrText>
             </w:r>
             <w:r>
               <w:rPr>
@@ -2765,7 +2765,7 @@
                 <w:noProof/>
                 <w:webHidden/>
               </w:rPr>
-              <w:t>21</w:t>
+              <w:t>20</w:t>
             </w:r>
             <w:r>
               <w:rPr>
@@ -2875,9 +2875,9 @@
           </w:tcPr>
           <w:p>
             <w:pPr>
-              <w:pStyle w:val="Ttulo1"/>
+              <w:pStyle w:val="Heading1"/>
             </w:pPr>
-            <w:bookmarkStart w:id="0" w:name="_Toc109907091"/>
+            <w:bookmarkStart w:id="0" w:name="_Toc110080021"/>
             <w:r>
               <w:t>Beneficiarios del Proyecto</w:t>
             </w:r>
@@ -2885,12 +2885,12 @@
           </w:p>
           <w:p>
             <w:pPr>
-              <w:pStyle w:val="Ttulo2"/>
+              <w:pStyle w:val="Heading2"/>
               <w:rPr>
                 <w:lang w:val="es-CL"/>
               </w:rPr>
             </w:pPr>
-            <w:bookmarkStart w:id="1" w:name="_Toc109907092"/>
+            <w:bookmarkStart w:id="1" w:name="_Toc110080022"/>
             <w:r>
               <w:rPr>
                 <w:lang w:val="es-CL"/>
@@ -2957,7 +2957,7 @@
             <w:hyperlink r:id="rId16" w:history="1">
               <w:r>
                 <w:rPr>
-                  <w:rStyle w:val="Hipervnculo"/>
+                  <w:rStyle w:val="Hyperlink"/>
                 </w:rPr>
                 <w:t>www.mercadopublico.cl</w:t>
               </w:r>
@@ -3002,12 +3002,12 @@
           </w:p>
           <w:p>
             <w:pPr>
-              <w:pStyle w:val="Ttulo2"/>
+              <w:pStyle w:val="Heading2"/>
               <w:rPr>
                 <w:lang w:val="es-CL"/>
               </w:rPr>
             </w:pPr>
-            <w:bookmarkStart w:id="2" w:name="_Toc109907093"/>
+            <w:bookmarkStart w:id="2" w:name="_Toc110080023"/>
             <w:r>
               <w:rPr>
                 <w:lang w:val="es-CL"/>
@@ -3111,13 +3111,16 @@
               <w:pStyle w:val="Body"/>
             </w:pPr>
             <w:r>
-              <w:t>E</w:t>
-            </w:r>
-            <w:r>
-              <w:t>s</w:t>
-            </w:r>
-            <w:r>
-              <w:t xml:space="preserve"> la empresa ClientMetrica quien</w:t>
+              <w:t>L</w:t>
+            </w:r>
+            <w:r>
+              <w:t xml:space="preserve">a empresa ClientMetrica </w:t>
+            </w:r>
+            <w:r>
+              <w:t xml:space="preserve">es </w:t>
+            </w:r>
+            <w:r>
+              <w:t>quien</w:t>
             </w:r>
             <w:r>
               <w:t xml:space="preserve"> nos</w:t>
@@ -3354,12 +3357,12 @@
           </w:p>
           <w:p>
             <w:pPr>
-              <w:pStyle w:val="Ttulo2"/>
+              <w:pStyle w:val="Heading2"/>
               <w:rPr>
                 <w:lang w:val="es-CL"/>
               </w:rPr>
             </w:pPr>
-            <w:bookmarkStart w:id="3" w:name="_Toc109907094"/>
+            <w:bookmarkStart w:id="3" w:name="_Toc110080024"/>
             <w:r>
               <w:rPr>
                 <w:lang w:val="es-CL"/>
@@ -3377,10 +3380,21 @@
               <w:t xml:space="preserve">Crear un modelo </w:t>
             </w:r>
             <w:r>
-              <w:t xml:space="preserve">de machine </w:t>
+              <w:t xml:space="preserve">de </w:t>
+            </w:r>
+            <w:r>
+              <w:rPr>
+                <w:b/>
+                <w:bCs/>
+              </w:rPr>
+              <w:t xml:space="preserve">machine </w:t>
             </w:r>
             <w:proofErr w:type="spellStart"/>
             <w:r>
+              <w:rPr>
+                <w:b/>
+                <w:bCs/>
+              </w:rPr>
               <w:t>learning</w:t>
             </w:r>
             <w:proofErr w:type="spellEnd"/>
@@ -3418,9 +3432,6 @@
               <w:t xml:space="preserve"> </w:t>
             </w:r>
             <w:r>
-              <w:t xml:space="preserve">identifique </w:t>
-            </w:r>
-            <w:r>
               <w:t>aquell</w:t>
             </w:r>
             <w:r>
@@ -3454,9 +3465,9 @@
           </w:p>
           <w:p>
             <w:pPr>
-              <w:pStyle w:val="Ttulo3"/>
+              <w:pStyle w:val="Heading3"/>
             </w:pPr>
-            <w:bookmarkStart w:id="4" w:name="_Toc109907095"/>
+            <w:bookmarkStart w:id="4" w:name="_Toc110080025"/>
             <w:r>
               <w:t>Objetivos Específicos</w:t>
             </w:r>
@@ -3997,9 +4008,9 @@
     </w:tbl>
     <w:p>
       <w:pPr>
-        <w:pStyle w:val="Ttulo1"/>
-      </w:pPr>
-      <w:bookmarkStart w:id="5" w:name="_Toc109907096"/>
+        <w:pStyle w:val="Heading1"/>
+      </w:pPr>
+      <w:bookmarkStart w:id="5" w:name="_Toc110080026"/>
       <w:r>
         <w:t>Ejecución del Proyecto</w:t>
       </w:r>
@@ -4021,82 +4032,56 @@
       <w:r>
         <w:t xml:space="preserve"> </w:t>
       </w:r>
-      <w:proofErr w:type="spellStart"/>
+      <w:r>
+        <w:t>m</w:t>
+      </w:r>
+      <w:r>
+        <w:t>etodología</w:t>
+      </w:r>
       <w:r>
         <w:rPr>
           <w:b/>
           <w:bCs/>
         </w:rPr>
-        <w:t>Metodológ</w:t>
+        <w:t xml:space="preserve"> </w:t>
       </w:r>
       <w:r>
         <w:rPr>
           <w:b/>
           <w:bCs/>
         </w:rPr>
-        <w:t>ía</w:t>
-      </w:r>
-      <w:proofErr w:type="spellEnd"/>
+        <w:t xml:space="preserve">CRISP-DM </w:t>
+      </w:r>
+      <w:r>
+        <w:t xml:space="preserve">para guiar, estructurar, y organizar nuestro trabajo. Bajo este </w:t>
+      </w:r>
+      <w:r>
+        <w:t xml:space="preserve">marco </w:t>
+      </w:r>
+      <w:r>
+        <w:t xml:space="preserve">es que definimos las distintas acciones que nos permitiera lograr </w:t>
+      </w:r>
+      <w:r>
+        <w:t>los objetivos plantea</w:t>
+      </w:r>
+      <w:r>
+        <w:t>d</w:t>
+      </w:r>
+      <w:r>
+        <w:t xml:space="preserve">os. La metodología nos permite </w:t>
+      </w:r>
       <w:r>
         <w:rPr>
           <w:b/>
           <w:bCs/>
         </w:rPr>
-        <w:t xml:space="preserve"> de</w:t>
+        <w:t>iterar distintas soluciones e ir</w:t>
       </w:r>
       <w:r>
         <w:rPr>
           <w:b/>
           <w:bCs/>
         </w:rPr>
-        <w:t>l Ciclo de</w:t>
-      </w:r>
-      <w:r>
-        <w:rPr>
-          <w:b/>
-          <w:bCs/>
-        </w:rPr>
-        <w:t xml:space="preserve"> Data </w:t>
-      </w:r>
-      <w:proofErr w:type="spellStart"/>
-      <w:r>
-        <w:rPr>
-          <w:b/>
-          <w:bCs/>
-        </w:rPr>
-        <w:t>Science</w:t>
-      </w:r>
-      <w:proofErr w:type="spellEnd"/>
-      <w:r>
-        <w:t xml:space="preserve"> para guiar, estructurar, y organizar nuestro trabajo. Bajo este </w:t>
-      </w:r>
-      <w:r>
-        <w:t xml:space="preserve">marco </w:t>
-      </w:r>
-      <w:r>
-        <w:t xml:space="preserve">es que definimos las distintas acciones que nos permitiera lograr </w:t>
-      </w:r>
-      <w:r>
-        <w:t>los objetivos plantea</w:t>
-      </w:r>
-      <w:r>
-        <w:t>d</w:t>
-      </w:r>
-      <w:r>
-        <w:t xml:space="preserve">os. La metodología nos permite </w:t>
-      </w:r>
-      <w:r>
-        <w:rPr>
-          <w:b/>
-          <w:bCs/>
-        </w:rPr>
-        <w:t>iterar distintas soluciones e ir</w:t>
-      </w:r>
-      <w:r>
-        <w:rPr>
-          <w:b/>
-          <w:bCs/>
-        </w:rPr>
         <w:t xml:space="preserve"> buscando mejoras</w:t>
       </w:r>
       <w:r>
@@ -4165,7 +4150,7 @@
     </w:p>
     <w:p>
       <w:pPr>
-        <w:pStyle w:val="Subttulo"/>
+        <w:pStyle w:val="Subtitle"/>
       </w:pPr>
       <w:r>
         <w:t>Ciclo Metodologí</w:t>
@@ -4230,7 +4215,7 @@
     </w:p>
     <w:p>
       <w:pPr>
-        <w:pStyle w:val="Ttulo2"/>
+        <w:pStyle w:val="Heading2"/>
         <w:numPr>
           <w:ilvl w:val="0"/>
           <w:numId w:val="29"/>
@@ -4240,7 +4225,7 @@
           <w:lang w:val="es-CL"/>
         </w:rPr>
       </w:pPr>
-      <w:bookmarkStart w:id="6" w:name="_Toc109907097"/>
+      <w:bookmarkStart w:id="6" w:name="_Toc110080027"/>
       <w:r>
         <w:rPr>
           <w:lang w:val="es-CL"/>
@@ -4252,14 +4237,14 @@
     </w:p>
     <w:p>
       <w:pPr>
-        <w:pStyle w:val="Ttulo3"/>
+        <w:pStyle w:val="Heading3"/>
         <w:numPr>
           <w:ilvl w:val="1"/>
           <w:numId w:val="29"/>
         </w:numPr>
         <w:ind w:left="851"/>
       </w:pPr>
-      <w:bookmarkStart w:id="7" w:name="_Toc109907098"/>
+      <w:bookmarkStart w:id="7" w:name="_Toc110080028"/>
       <w:r>
         <w:t>Entendimiento del Negocio</w:t>
       </w:r>
@@ -4518,7 +4503,13 @@
         <w:t xml:space="preserve"> no se identificará por efectos de acuerdos de confidencialidad)</w:t>
       </w:r>
       <w:r>
-        <w:t xml:space="preserve"> tiene historia participando en Mercado Público realizando ofertas en distintas licitaciones con </w:t>
+        <w:t xml:space="preserve"> </w:t>
+      </w:r>
+      <w:r>
+        <w:t xml:space="preserve">el cual </w:t>
+      </w:r>
+      <w:r>
+        <w:t xml:space="preserve">tiene historia participando en Mercado Público realizando ofertas en distintas licitaciones con </w:t>
       </w:r>
       <w:r>
         <w:t xml:space="preserve">un </w:t>
@@ -4579,14 +4570,14 @@
     </w:p>
     <w:p>
       <w:pPr>
-        <w:pStyle w:val="Ttulo3"/>
+        <w:pStyle w:val="Heading3"/>
         <w:numPr>
           <w:ilvl w:val="1"/>
           <w:numId w:val="29"/>
         </w:numPr>
         <w:ind w:left="851"/>
       </w:pPr>
-      <w:bookmarkStart w:id="8" w:name="_Toc109907099"/>
+      <w:bookmarkStart w:id="8" w:name="_Toc110080029"/>
       <w:r>
         <w:lastRenderedPageBreak/>
         <w:t>Acercamiento Analítico</w:t>
@@ -4664,7 +4655,7 @@
     </w:p>
     <w:p>
       <w:pPr>
-        <w:pStyle w:val="Listaconvietas2"/>
+        <w:pStyle w:val="ListBullet2"/>
       </w:pPr>
       <w:r>
         <w:rPr>
@@ -4679,7 +4670,7 @@
     </w:p>
     <w:p>
       <w:pPr>
-        <w:pStyle w:val="Listaconvietas2"/>
+        <w:pStyle w:val="ListBullet2"/>
       </w:pPr>
       <w:r>
         <w:rPr>
@@ -4728,14 +4719,14 @@
     </w:p>
     <w:p>
       <w:pPr>
-        <w:pStyle w:val="Ttulo3"/>
+        <w:pStyle w:val="Heading3"/>
         <w:numPr>
           <w:ilvl w:val="1"/>
           <w:numId w:val="29"/>
         </w:numPr>
         <w:ind w:left="851"/>
       </w:pPr>
-      <w:bookmarkStart w:id="9" w:name="_Toc109907100"/>
+      <w:bookmarkStart w:id="9" w:name="_Toc110080030"/>
       <w:r>
         <w:t>Herramientas Utilizadas</w:t>
       </w:r>
@@ -4797,7 +4788,7 @@
     </w:p>
     <w:p>
       <w:pPr>
-        <w:pStyle w:val="Ttulo4"/>
+        <w:pStyle w:val="Heading4"/>
         <w:numPr>
           <w:ilvl w:val="2"/>
           <w:numId w:val="29"/>
@@ -4812,7 +4803,7 @@
     </w:p>
     <w:p>
       <w:pPr>
-        <w:pStyle w:val="Listaconvietas2"/>
+        <w:pStyle w:val="ListBullet2"/>
         <w:numPr>
           <w:ilvl w:val="0"/>
           <w:numId w:val="28"/>
@@ -4836,7 +4827,7 @@
     </w:p>
     <w:p>
       <w:pPr>
-        <w:pStyle w:val="Listaconvietas2"/>
+        <w:pStyle w:val="ListBullet2"/>
         <w:numPr>
           <w:ilvl w:val="0"/>
           <w:numId w:val="28"/>
@@ -4877,7 +4868,7 @@
     </w:p>
     <w:p>
       <w:pPr>
-        <w:pStyle w:val="Ttulo4"/>
+        <w:pStyle w:val="Heading4"/>
         <w:numPr>
           <w:ilvl w:val="2"/>
           <w:numId w:val="29"/>
@@ -4889,7 +4880,7 @@
     </w:p>
     <w:p>
       <w:pPr>
-        <w:pStyle w:val="Listaconvietas2"/>
+        <w:pStyle w:val="ListBullet2"/>
         <w:numPr>
           <w:ilvl w:val="0"/>
           <w:numId w:val="28"/>
@@ -4901,7 +4892,7 @@
     </w:p>
     <w:p>
       <w:pPr>
-        <w:pStyle w:val="Listaconvietas2"/>
+        <w:pStyle w:val="ListBullet2"/>
         <w:numPr>
           <w:ilvl w:val="0"/>
           <w:numId w:val="28"/>
@@ -4945,7 +4936,7 @@
     </w:p>
     <w:p>
       <w:pPr>
-        <w:pStyle w:val="Listaconvietas2"/>
+        <w:pStyle w:val="ListBullet2"/>
         <w:numPr>
           <w:ilvl w:val="0"/>
           <w:numId w:val="28"/>
@@ -4957,7 +4948,7 @@
     </w:p>
     <w:p>
       <w:pPr>
-        <w:pStyle w:val="Listaconvietas2"/>
+        <w:pStyle w:val="ListBullet2"/>
         <w:numPr>
           <w:ilvl w:val="0"/>
           <w:numId w:val="28"/>
@@ -4993,15 +4984,21 @@
     </w:p>
     <w:p>
       <w:pPr>
-        <w:pStyle w:val="Listaconvietas2"/>
+        <w:pStyle w:val="ListBullet2"/>
         <w:numPr>
           <w:ilvl w:val="0"/>
           <w:numId w:val="28"/>
         </w:numPr>
       </w:pPr>
+      <w:r>
+        <w:t xml:space="preserve">Control y </w:t>
+      </w:r>
       <w:proofErr w:type="spellStart"/>
       <w:r>
-        <w:t>Versionamiento</w:t>
+        <w:t>v</w:t>
+      </w:r>
+      <w:r>
+        <w:t>ersionamiento</w:t>
       </w:r>
       <w:proofErr w:type="spellEnd"/>
       <w:r>
@@ -5013,12 +5010,18 @@
       </w:r>
       <w:proofErr w:type="spellEnd"/>
       <w:r>
+        <w:t xml:space="preserve"> </w:t>
+      </w:r>
+      <w:r>
+        <w:t>https://github.com/metalkutz/juanito_v2.0</w:t>
+      </w:r>
+      <w:r>
         <w:t>)</w:t>
       </w:r>
     </w:p>
     <w:p>
       <w:pPr>
-        <w:pStyle w:val="Listaconvietas2"/>
+        <w:pStyle w:val="ListBullet2"/>
         <w:numPr>
           <w:ilvl w:val="0"/>
           <w:numId w:val="28"/>
@@ -5032,7 +5035,7 @@
     </w:p>
     <w:p>
       <w:pPr>
-        <w:pStyle w:val="Listaconvietas2"/>
+        <w:pStyle w:val="ListBullet2"/>
         <w:numPr>
           <w:ilvl w:val="1"/>
           <w:numId w:val="28"/>
@@ -5046,7 +5049,7 @@
     </w:p>
     <w:p>
       <w:pPr>
-        <w:pStyle w:val="Listaconvietas2"/>
+        <w:pStyle w:val="ListBullet2"/>
         <w:numPr>
           <w:ilvl w:val="1"/>
           <w:numId w:val="28"/>
@@ -5054,26 +5057,26 @@
       </w:pPr>
       <w:proofErr w:type="spellStart"/>
       <w:r>
+        <w:lastRenderedPageBreak/>
         <w:t>NumPy</w:t>
       </w:r>
       <w:proofErr w:type="spellEnd"/>
     </w:p>
     <w:p>
       <w:pPr>
-        <w:pStyle w:val="Listaconvietas2"/>
+        <w:pStyle w:val="ListBullet2"/>
         <w:numPr>
           <w:ilvl w:val="1"/>
           <w:numId w:val="28"/>
         </w:numPr>
       </w:pPr>
       <w:r>
-        <w:lastRenderedPageBreak/>
         <w:t>Pandas</w:t>
       </w:r>
     </w:p>
     <w:p>
       <w:pPr>
-        <w:pStyle w:val="Listaconvietas2"/>
+        <w:pStyle w:val="ListBullet2"/>
         <w:numPr>
           <w:ilvl w:val="1"/>
           <w:numId w:val="28"/>
@@ -5087,7 +5090,7 @@
     </w:p>
     <w:p>
       <w:pPr>
-        <w:pStyle w:val="Listaconvietas2"/>
+        <w:pStyle w:val="ListBullet2"/>
         <w:numPr>
           <w:ilvl w:val="1"/>
           <w:numId w:val="28"/>
@@ -5101,7 +5104,7 @@
     </w:p>
     <w:p>
       <w:pPr>
-        <w:pStyle w:val="Listaconvietas2"/>
+        <w:pStyle w:val="ListBullet2"/>
         <w:numPr>
           <w:ilvl w:val="1"/>
           <w:numId w:val="28"/>
@@ -5181,7 +5184,7 @@
     </w:p>
     <w:p>
       <w:pPr>
-        <w:pStyle w:val="Listaconvietas2"/>
+        <w:pStyle w:val="ListBullet2"/>
         <w:numPr>
           <w:ilvl w:val="1"/>
           <w:numId w:val="28"/>
@@ -5198,7 +5201,7 @@
     </w:p>
     <w:p>
       <w:pPr>
-        <w:pStyle w:val="Listaconvietas2"/>
+        <w:pStyle w:val="ListBullet2"/>
         <w:numPr>
           <w:ilvl w:val="1"/>
           <w:numId w:val="28"/>
@@ -5219,7 +5222,7 @@
     </w:p>
     <w:p>
       <w:pPr>
-        <w:pStyle w:val="Ttulo2"/>
+        <w:pStyle w:val="Heading2"/>
         <w:numPr>
           <w:ilvl w:val="0"/>
           <w:numId w:val="29"/>
@@ -5229,7 +5232,7 @@
           <w:lang w:val="es-CL"/>
         </w:rPr>
       </w:pPr>
-      <w:bookmarkStart w:id="10" w:name="_Toc109907101"/>
+      <w:bookmarkStart w:id="10" w:name="_Toc110080031"/>
       <w:r>
         <w:rPr>
           <w:lang w:val="es-CL"/>
@@ -5273,7 +5276,7 @@
     </w:p>
     <w:p>
       <w:pPr>
-        <w:pStyle w:val="Listaconvietas2"/>
+        <w:pStyle w:val="ListBullet2"/>
         <w:numPr>
           <w:ilvl w:val="0"/>
           <w:numId w:val="28"/>
@@ -5288,7 +5291,7 @@
     </w:p>
     <w:p>
       <w:pPr>
-        <w:pStyle w:val="Listaconvietas2"/>
+        <w:pStyle w:val="ListBullet2"/>
         <w:numPr>
           <w:ilvl w:val="0"/>
           <w:numId w:val="28"/>
@@ -5336,7 +5339,7 @@
     </w:p>
     <w:p>
       <w:pPr>
-        <w:pStyle w:val="Listaconvietas2"/>
+        <w:pStyle w:val="ListBullet2"/>
         <w:numPr>
           <w:ilvl w:val="0"/>
           <w:numId w:val="0"/>
@@ -5345,14 +5348,14 @@
     </w:p>
     <w:p>
       <w:pPr>
-        <w:pStyle w:val="Ttulo3"/>
+        <w:pStyle w:val="Heading3"/>
         <w:numPr>
           <w:ilvl w:val="1"/>
           <w:numId w:val="29"/>
         </w:numPr>
         <w:ind w:left="709"/>
       </w:pPr>
-      <w:bookmarkStart w:id="11" w:name="_Toc109907102"/>
+      <w:bookmarkStart w:id="11" w:name="_Toc110080032"/>
       <w:r>
         <w:t>Datos Mercado Público</w:t>
       </w:r>
@@ -5389,7 +5392,7 @@
       <w:hyperlink r:id="rId24" w:history="1">
         <w:r>
           <w:rPr>
-            <w:rStyle w:val="Hipervnculo"/>
+            <w:rStyle w:val="Hyperlink"/>
           </w:rPr>
           <w:t>Mercado Público - La plataforma de compras públicas y oportunidades de negocio del Estado de Chile (mercadopublico.cl)</w:t>
         </w:r>
@@ -5421,7 +5424,7 @@
       <w:hyperlink r:id="rId25" w:history="1">
         <w:r>
           <w:rPr>
-            <w:rStyle w:val="Hipervnculo"/>
+            <w:rStyle w:val="Hyperlink"/>
           </w:rPr>
           <w:t>Mercado Público - Datos abiertos (chilecompra.cl)</w:t>
         </w:r>
@@ -5447,7 +5450,7 @@
       <w:hyperlink r:id="rId26" w:history="1">
         <w:r>
           <w:rPr>
-            <w:rStyle w:val="Hipervnculo"/>
+            <w:rStyle w:val="Hyperlink"/>
           </w:rPr>
           <w:t>Desarrolladores MercadoPublico.cl</w:t>
         </w:r>
@@ -5509,12 +5512,20 @@
       <w:r>
         <w:t xml:space="preserve">. Para efectos del entrenamiento la data histórica utilizada se basa solo en licitaciones en estado adjudicadas (es decir existe 1 ganador) y por ende están cerradas. Esto nos permite levantar casuística de participación histórica del cliente en licitaciones anteriores. </w:t>
       </w:r>
-      <w:r>
-        <w:t xml:space="preserve">Actualmente los datos se </w:t>
-      </w:r>
+    </w:p>
+    <w:p>
+      <w:pPr>
+        <w:pStyle w:val="Body"/>
+      </w:pPr>
       <w:r>
         <w:lastRenderedPageBreak/>
-        <w:t>encuentran descargados en una base de datos SQL</w:t>
+        <w:t xml:space="preserve">Actualmente </w:t>
+      </w:r>
+      <w:r>
+        <w:t xml:space="preserve">tales </w:t>
+      </w:r>
+      <w:r>
+        <w:t>datos se encuentran descargados en una base de datos SQL</w:t>
       </w:r>
       <w:r>
         <w:t xml:space="preserve"> alojado en Azure (MS)</w:t>
@@ -5528,78 +5539,38 @@
       </w:r>
       <w:proofErr w:type="spellEnd"/>
       <w:r>
-        <w:t xml:space="preserve"> por lo cual se accederá a ella a través de su servidor de base de datos.</w:t>
+        <w:t>.</w:t>
       </w:r>
       <w:r>
         <w:t xml:space="preserve"> </w:t>
       </w:r>
+      <w:r>
+        <w:t xml:space="preserve">En el anexo 2 se </w:t>
+      </w:r>
+      <w:r>
+        <w:t xml:space="preserve">esboza un diagrama </w:t>
+      </w:r>
+      <w:r>
+        <w:t xml:space="preserve">simple de tablas y </w:t>
+      </w:r>
+      <w:r>
+        <w:t>campos (relación mediante campo ID de la licitación/tender)</w:t>
+      </w:r>
+      <w:r>
+        <w:t xml:space="preserve"> datos sobre los cuales s</w:t>
+      </w:r>
+      <w:r>
+        <w:t>e trabajó durante el proyecto</w:t>
+      </w:r>
+      <w:r>
+        <w:t xml:space="preserve">. </w:t>
+      </w:r>
     </w:p>
     <w:p>
       <w:pPr>
         <w:pStyle w:val="Body"/>
       </w:pPr>
       <w:r>
-        <w:t>A continuación</w:t>
-      </w:r>
-      <w:r>
-        <w:t>,</w:t>
-      </w:r>
-      <w:r>
-        <w:t xml:space="preserve"> se esboza un diagrama de datos con los campos y su relación entre sí (relación mediante campo ID de la licitación/tender): </w:t>
-      </w:r>
-    </w:p>
-    <w:p>
-      <w:pPr>
-        <w:pStyle w:val="Body"/>
-        <w:jc w:val="center"/>
-      </w:pPr>
-      <w:r>
-        <w:rPr>
-          <w:noProof/>
-        </w:rPr>
-        <w:drawing>
-          <wp:inline distT="0" distB="0" distL="0" distR="0" wp14:anchorId="0AD058FC" wp14:editId="75F26B46">
-            <wp:extent cx="6001588" cy="7373379"/>
-            <wp:effectExtent l="0" t="0" r="0" b="0"/>
-            <wp:docPr id="18" name="Picture 18" descr="Table&#10;&#10;Description automatically generated"/>
-            <wp:cNvGraphicFramePr>
-              <a:graphicFrameLocks xmlns:a="http://schemas.openxmlformats.org/drawingml/2006/main" noChangeAspect="1"/>
-            </wp:cNvGraphicFramePr>
-            <a:graphic xmlns:a="http://schemas.openxmlformats.org/drawingml/2006/main">
-              <a:graphicData uri="http://schemas.openxmlformats.org/drawingml/2006/picture">
-                <pic:pic xmlns:pic="http://schemas.openxmlformats.org/drawingml/2006/picture">
-                  <pic:nvPicPr>
-                    <pic:cNvPr id="18" name="Picture 18" descr="Table&#10;&#10;Description automatically generated"/>
-                    <pic:cNvPicPr/>
-                  </pic:nvPicPr>
-                  <pic:blipFill>
-                    <a:blip r:embed="rId27"/>
-                    <a:stretch>
-                      <a:fillRect/>
-                    </a:stretch>
-                  </pic:blipFill>
-                  <pic:spPr>
-                    <a:xfrm>
-                      <a:off x="0" y="0"/>
-                      <a:ext cx="6001588" cy="7373379"/>
-                    </a:xfrm>
-                    <a:prstGeom prst="rect">
-                      <a:avLst/>
-                    </a:prstGeom>
-                  </pic:spPr>
-                </pic:pic>
-              </a:graphicData>
-            </a:graphic>
-          </wp:inline>
-        </w:drawing>
-      </w:r>
-    </w:p>
-    <w:p>
-      <w:pPr>
-        <w:pStyle w:val="Body"/>
-      </w:pPr>
-      <w:r>
-        <w:lastRenderedPageBreak/>
         <w:t xml:space="preserve">Como el objetivo de Juanito es detectar productos del cliente presentes en licitaciones públicas es que utilizaremos la fuente de </w:t>
       </w:r>
       <w:proofErr w:type="spellStart"/>
@@ -5616,18 +5587,52 @@
       </w:r>
       <w:proofErr w:type="spellEnd"/>
       <w:r>
-        <w:t xml:space="preserve">. En éste se encuentra el detalle que permitirá identificar el producto. </w:t>
-      </w:r>
-      <w:r>
-        <w:t>Con posterioridad,</w:t>
-      </w:r>
-      <w:r>
-        <w:t xml:space="preserve"> se describen los campos seleccionados: </w:t>
-      </w:r>
-    </w:p>
-    <w:p>
-      <w:pPr>
-        <w:pStyle w:val="Listaconvietas2"/>
+        <w:t>. En éste se encuentra el detalle que permitirá identificar el producto</w:t>
+      </w:r>
+      <w:r>
+        <w:t xml:space="preserve">, esta tabla se encuentra filtrada (mediante </w:t>
+      </w:r>
+      <w:proofErr w:type="spellStart"/>
+      <w:r>
+        <w:t>query</w:t>
+      </w:r>
+      <w:proofErr w:type="spellEnd"/>
+      <w:r>
+        <w:t xml:space="preserve"> SQL</w:t>
+      </w:r>
+      <w:r>
+        <w:t xml:space="preserve"> utilizando el RUT o código fiscal chileno de la empresa</w:t>
+      </w:r>
+      <w:r>
+        <w:t>) sólo por aquellas licitaciones que aplican al cliente (</w:t>
+      </w:r>
+      <w:r>
+        <w:t xml:space="preserve">donde puede </w:t>
+      </w:r>
+      <w:r>
+        <w:t>ofrecer al menos 1 producto de su catálogo)</w:t>
+      </w:r>
+      <w:r>
+        <w:t xml:space="preserve">. </w:t>
+      </w:r>
+      <w:r>
+        <w:t xml:space="preserve">A </w:t>
+      </w:r>
+      <w:proofErr w:type="gramStart"/>
+      <w:r>
+        <w:t>continuación</w:t>
+      </w:r>
+      <w:proofErr w:type="gramEnd"/>
+      <w:r>
+        <w:t xml:space="preserve"> </w:t>
+      </w:r>
+      <w:r>
+        <w:t xml:space="preserve">se describen los campos seleccionados: </w:t>
+      </w:r>
+    </w:p>
+    <w:p>
+      <w:pPr>
+        <w:pStyle w:val="ListBullet2"/>
         <w:numPr>
           <w:ilvl w:val="0"/>
           <w:numId w:val="28"/>
@@ -5653,7 +5658,7 @@
     </w:p>
     <w:p>
       <w:pPr>
-        <w:pStyle w:val="Listaconvietas2"/>
+        <w:pStyle w:val="ListBullet2"/>
         <w:numPr>
           <w:ilvl w:val="0"/>
           <w:numId w:val="28"/>
@@ -5681,7 +5686,7 @@
     </w:p>
     <w:p>
       <w:pPr>
-        <w:pStyle w:val="Listaconvietas2"/>
+        <w:pStyle w:val="ListBullet2"/>
         <w:numPr>
           <w:ilvl w:val="0"/>
           <w:numId w:val="28"/>
@@ -5708,7 +5713,7 @@
     </w:p>
     <w:p>
       <w:pPr>
-        <w:pStyle w:val="Listaconvietas2"/>
+        <w:pStyle w:val="ListBullet2"/>
         <w:numPr>
           <w:ilvl w:val="0"/>
           <w:numId w:val="28"/>
@@ -5720,7 +5725,7 @@
     </w:p>
     <w:p>
       <w:pPr>
-        <w:pStyle w:val="Listaconvietas2"/>
+        <w:pStyle w:val="ListBullet2"/>
         <w:numPr>
           <w:ilvl w:val="0"/>
           <w:numId w:val="28"/>
@@ -5732,7 +5737,7 @@
     </w:p>
     <w:p>
       <w:pPr>
-        <w:pStyle w:val="Listaconvietas2"/>
+        <w:pStyle w:val="ListBullet2"/>
         <w:numPr>
           <w:ilvl w:val="0"/>
           <w:numId w:val="0"/>
@@ -5742,14 +5747,14 @@
     </w:p>
     <w:p>
       <w:pPr>
-        <w:pStyle w:val="Ttulo3"/>
+        <w:pStyle w:val="Heading3"/>
         <w:numPr>
           <w:ilvl w:val="1"/>
           <w:numId w:val="29"/>
         </w:numPr>
         <w:ind w:left="709"/>
       </w:pPr>
-      <w:bookmarkStart w:id="12" w:name="_Toc109907103"/>
+      <w:bookmarkStart w:id="12" w:name="_Toc110080033"/>
       <w:r>
         <w:t>Datos ClientMetrica (cliente)</w:t>
       </w:r>
@@ -5771,6 +5776,33 @@
       <w:r>
         <w:t xml:space="preserve">en Azure. En éste se guarda tanto el listado del catálogo de productos como las marcas adicionales sobre licitaciones en las que pudo haber participado. </w:t>
       </w:r>
+      <w:r>
+        <w:t>Con esta tabla simple (</w:t>
+      </w:r>
+      <w:proofErr w:type="spellStart"/>
+      <w:r>
+        <w:t>ID_Item</w:t>
+      </w:r>
+      <w:proofErr w:type="spellEnd"/>
+      <w:r>
+        <w:t xml:space="preserve">, </w:t>
+      </w:r>
+      <w:proofErr w:type="spellStart"/>
+      <w:r>
+        <w:t>label</w:t>
+      </w:r>
+      <w:proofErr w:type="spellEnd"/>
+      <w:r>
+        <w:t xml:space="preserve">) es que se construye la variable </w:t>
+      </w:r>
+      <w:proofErr w:type="gramStart"/>
+      <w:r>
+        <w:t>target</w:t>
+      </w:r>
+      <w:proofErr w:type="gramEnd"/>
+      <w:r>
+        <w:t xml:space="preserve"> para el modelo, definiendo 1 como licitación que “si aplica” y 0 como licitación que “no aplica”. </w:t>
+      </w:r>
     </w:p>
     <w:p>
       <w:pPr>
@@ -5781,6 +5813,49 @@
       </w:r>
       <w:r>
         <w:t xml:space="preserve"> filtrado por licitaciones en las cuales participó el cliente y la tabla [FEEDBACK_MP] con marcas adicionales donde pudo haber participado y marcas sobre licitaciones en las cuales no debe participar. </w:t>
+      </w:r>
+    </w:p>
+    <w:p>
+      <w:pPr>
+        <w:pStyle w:val="Body"/>
+      </w:pPr>
+      <w:r>
+        <w:t>Es importante destacar que</w:t>
+      </w:r>
+      <w:r>
+        <w:t xml:space="preserve"> para la construcción de las marcas</w:t>
+      </w:r>
+      <w:r>
+        <w:t xml:space="preserve"> no </w:t>
+      </w:r>
+      <w:r>
+        <w:t xml:space="preserve">se pudo basar en todas las licitaciones donde el cliente no participó, por un </w:t>
+      </w:r>
+      <w:proofErr w:type="gramStart"/>
+      <w:r>
+        <w:t>lado</w:t>
+      </w:r>
+      <w:proofErr w:type="gramEnd"/>
+      <w:r>
+        <w:t xml:space="preserve"> para acotar el total de registros </w:t>
+      </w:r>
+      <w:proofErr w:type="spellStart"/>
+      <w:r>
+        <w:t>dismiuyendo</w:t>
+      </w:r>
+      <w:proofErr w:type="spellEnd"/>
+      <w:r>
+        <w:t xml:space="preserve"> el desbalance que se produce</w:t>
+      </w:r>
+      <w:r>
+        <w:t xml:space="preserve"> en la muestra (el cliente no participa de todas las licitaciones de mercado público). De esta forma, aseguramos que Juanito aprenda sobre casos donde realmente “no aplica” y queden casos marcados de forma incorrecta. Sumado a esto, se hizo un esfuerzo para aumentar el total de registros de “si aplica” dada la baja participación del cliente en licitaciones en comparación al total de registros históricos. Acá se descubre que muchas oportunidades se han </w:t>
+      </w:r>
+      <w:r>
+        <w:lastRenderedPageBreak/>
+        <w:t>perdido producto del ineficiente proceso de búsqueda humana.</w:t>
+      </w:r>
+      <w:r>
+        <w:t xml:space="preserve"> De esta forma, además de aumentar la cantidad de “si aplica” también agregamos casuística para que Juanito aprenda de casos donde la empresa si pudo participar y no lo ha hecho. Así Juanito aprenda a discriminar de forma correcta las licitaciones donde el cliente pueda o no participar. </w:t>
       </w:r>
     </w:p>
     <w:p>
@@ -5879,7 +5954,7 @@
     </w:p>
     <w:p>
       <w:pPr>
-        <w:pStyle w:val="Ttulo2"/>
+        <w:pStyle w:val="Heading2"/>
         <w:numPr>
           <w:ilvl w:val="0"/>
           <w:numId w:val="29"/>
@@ -5889,7 +5964,7 @@
           <w:lang w:val="es-CL"/>
         </w:rPr>
       </w:pPr>
-      <w:bookmarkStart w:id="13" w:name="_Toc109907104"/>
+      <w:bookmarkStart w:id="13" w:name="_Toc110080034"/>
       <w:r>
         <w:rPr>
           <w:lang w:val="es-CL"/>
@@ -6024,29 +6099,83 @@
         <w:t>manifiesta</w:t>
       </w:r>
       <w:r>
+        <w:t xml:space="preserve"> un desbalance significativo</w:t>
+      </w:r>
+      <w:r>
+        <w:t>,</w:t>
+      </w:r>
+      <w:r>
+        <w:t xml:space="preserve"> presentándose </w:t>
+      </w:r>
+      <w:r>
+        <w:t xml:space="preserve">en los registros iguales a </w:t>
+      </w:r>
+      <w:r>
+        <w:t>“0” un total del 90% de la muestra y en l</w:t>
+      </w:r>
+      <w:r>
+        <w:t xml:space="preserve">os </w:t>
+      </w:r>
+      <w:r>
+        <w:t>“1” solo el 10%.</w:t>
+      </w:r>
+    </w:p>
+    <w:p>
+      <w:pPr>
+        <w:pStyle w:val="Body"/>
+      </w:pPr>
+      <w:r>
+        <w:t>Se comparó la distribución del resultado obtenido de las licitaciones de la empresa seleccionada según Rubro 1, llegando a la conclusión de que el Rubro que más licitaciones publica es el Rubro</w:t>
+      </w:r>
+      <w:r>
+        <w:t xml:space="preserve"> de “Medicamentos y productos farmacéuticos”,</w:t>
+      </w:r>
+      <w:r>
+        <w:t xml:space="preserve"> donde la empresa no ha participado</w:t>
+      </w:r>
+      <w:r>
+        <w:t xml:space="preserve"> ya que no cuenta con los productos solicitados en esta categoría </w:t>
+      </w:r>
+      <w:r>
+        <w:t>(Ver Gráfico 4)</w:t>
+      </w:r>
+      <w:r>
+        <w:t>.</w:t>
+      </w:r>
+    </w:p>
+    <w:p>
+      <w:pPr>
+        <w:pStyle w:val="Body"/>
+      </w:pPr>
+      <w:r>
+        <w:t xml:space="preserve">Para las licitaciones ganadas, se pudo apreciar que </w:t>
+      </w:r>
+      <w:r>
+        <w:t xml:space="preserve">el </w:t>
+      </w:r>
+      <w:r>
+        <w:t>área</w:t>
+      </w:r>
+      <w:r>
         <w:t xml:space="preserve"> </w:t>
       </w:r>
       <w:r>
-        <w:lastRenderedPageBreak/>
-        <w:t>un desbalance significativo</w:t>
-      </w:r>
-      <w:r>
-        <w:t>,</w:t>
-      </w:r>
-      <w:r>
-        <w:t xml:space="preserve"> presentándose </w:t>
-      </w:r>
-      <w:r>
-        <w:t xml:space="preserve">en los registros iguales a </w:t>
-      </w:r>
-      <w:r>
-        <w:t>“0” un total del 90% de la muestra y en l</w:t>
-      </w:r>
-      <w:r>
-        <w:t xml:space="preserve">os </w:t>
-      </w:r>
-      <w:r>
-        <w:t>“1” solo el 10%.</w:t>
+        <w:t>más favorable para la empresa es la de “Equipos y suministros de defensa, orden público, protección y seguridad”, lo cual es coherente comparándolo con el catálogo de productos de la empresa</w:t>
+      </w:r>
+      <w:r>
+        <w:t xml:space="preserve"> (Ver </w:t>
+      </w:r>
+      <w:r>
+        <w:t>Gráfico</w:t>
+      </w:r>
+      <w:r>
+        <w:t xml:space="preserve"> </w:t>
+      </w:r>
+      <w:r>
+        <w:t>5</w:t>
+      </w:r>
+      <w:r>
+        <w:t>).</w:t>
       </w:r>
     </w:p>
     <w:p>
@@ -6054,82 +6183,24 @@
         <w:pStyle w:val="Body"/>
       </w:pPr>
       <w:r>
-        <w:t>Se comparó la distribución del resultado obtenido de las licitaciones de la empresa seleccionada según Rubro 1, llegando a la conclusión de que el Rubro que más licitaciones publica es el Rubro</w:t>
-      </w:r>
-      <w:r>
-        <w:t xml:space="preserve"> de “Medicamentos y productos farmacéuticos”,</w:t>
-      </w:r>
-      <w:r>
-        <w:t xml:space="preserve"> donde la empresa no ha participado</w:t>
-      </w:r>
-      <w:r>
-        <w:t xml:space="preserve"> ya que no cuenta con los productos solicitados en esta categoría </w:t>
-      </w:r>
-      <w:r>
-        <w:t>(Ver Gráfico 4)</w:t>
-      </w:r>
-      <w:r>
-        <w:t>.</w:t>
+        <w:t>Asimismo, se pudo evaluar la frecuencia de l</w:t>
+      </w:r>
+      <w:r>
+        <w:t xml:space="preserve">as palabras encontradas en las licitaciones ganadas por la empresa, </w:t>
+      </w:r>
+      <w:r>
+        <w:t xml:space="preserve">predominando las palabras “acero”, “soldadura”, entre otros. (Ver Figura </w:t>
+      </w:r>
+      <w:r>
+        <w:t>3</w:t>
+      </w:r>
+      <w:r>
+        <w:t>)</w:t>
       </w:r>
     </w:p>
     <w:p>
       <w:pPr>
         <w:pStyle w:val="Body"/>
-      </w:pPr>
-      <w:r>
-        <w:t xml:space="preserve">Para las licitaciones ganadas, se pudo apreciar que </w:t>
-      </w:r>
-      <w:r>
-        <w:t xml:space="preserve">el </w:t>
-      </w:r>
-      <w:r>
-        <w:t>área</w:t>
-      </w:r>
-      <w:r>
-        <w:t xml:space="preserve"> </w:t>
-      </w:r>
-      <w:r>
-        <w:t>más favorable para la empresa es la de “Equipos y suministros de defensa, orden público, protección y seguridad”, lo cual es coherente comparándolo con el catálogo de productos de la empresa</w:t>
-      </w:r>
-      <w:r>
-        <w:t xml:space="preserve"> (Ver </w:t>
-      </w:r>
-      <w:r>
-        <w:t>Gráfico</w:t>
-      </w:r>
-      <w:r>
-        <w:t xml:space="preserve"> </w:t>
-      </w:r>
-      <w:r>
-        <w:t>5</w:t>
-      </w:r>
-      <w:r>
-        <w:t>).</w:t>
-      </w:r>
-    </w:p>
-    <w:p>
-      <w:pPr>
-        <w:pStyle w:val="Body"/>
-      </w:pPr>
-      <w:r>
-        <w:t>Asimismo, se pudo evaluar la frecuencia de l</w:t>
-      </w:r>
-      <w:r>
-        <w:t xml:space="preserve">as palabras encontradas en las licitaciones ganadas por la empresa, </w:t>
-      </w:r>
-      <w:r>
-        <w:t xml:space="preserve">predominando las palabras “acero”, “soldadura”, entre otros. (Ver Figura </w:t>
-      </w:r>
-      <w:r>
-        <w:t>3</w:t>
-      </w:r>
-      <w:r>
-        <w:t>)</w:t>
-      </w:r>
-    </w:p>
-    <w:p>
-      <w:pPr>
-        <w:pStyle w:val="Body"/>
         <w:rPr>
           <w:u w:val="single"/>
         </w:rPr>
@@ -6137,7 +6208,7 @@
     </w:p>
     <w:p>
       <w:pPr>
-        <w:pStyle w:val="Ttulo2"/>
+        <w:pStyle w:val="Heading2"/>
         <w:numPr>
           <w:ilvl w:val="0"/>
           <w:numId w:val="29"/>
@@ -6147,11 +6218,12 @@
           <w:lang w:val="es-CL"/>
         </w:rPr>
       </w:pPr>
-      <w:bookmarkStart w:id="14" w:name="_Toc109907105"/>
+      <w:bookmarkStart w:id="14" w:name="_Toc110080035"/>
       <w:r>
         <w:rPr>
           <w:lang w:val="es-CL"/>
         </w:rPr>
+        <w:lastRenderedPageBreak/>
         <w:t>P</w:t>
       </w:r>
       <w:r>
@@ -6176,14 +6248,14 @@
     </w:p>
     <w:p>
       <w:pPr>
-        <w:pStyle w:val="Ttulo3"/>
+        <w:pStyle w:val="Heading3"/>
         <w:numPr>
           <w:ilvl w:val="1"/>
           <w:numId w:val="29"/>
         </w:numPr>
         <w:ind w:left="709"/>
       </w:pPr>
-      <w:bookmarkStart w:id="15" w:name="_Toc109907106"/>
+      <w:bookmarkStart w:id="15" w:name="_Toc110080036"/>
       <w:r>
         <w:t>Limpieza de Datos</w:t>
       </w:r>
@@ -6229,14 +6301,14 @@
     </w:p>
     <w:p>
       <w:pPr>
-        <w:pStyle w:val="Ttulo3"/>
+        <w:pStyle w:val="Heading3"/>
         <w:numPr>
           <w:ilvl w:val="1"/>
           <w:numId w:val="29"/>
         </w:numPr>
         <w:ind w:left="709"/>
       </w:pPr>
-      <w:bookmarkStart w:id="16" w:name="_Toc109907107"/>
+      <w:bookmarkStart w:id="16" w:name="_Toc110080037"/>
       <w:r>
         <w:t>Creación de Variables</w:t>
       </w:r>
@@ -6264,7 +6336,7 @@
     </w:p>
     <w:p>
       <w:pPr>
-        <w:pStyle w:val="Ttulo4"/>
+        <w:pStyle w:val="Heading4"/>
         <w:numPr>
           <w:ilvl w:val="2"/>
           <w:numId w:val="29"/>
@@ -6277,7 +6349,7 @@
     </w:p>
     <w:p>
       <w:pPr>
-        <w:pStyle w:val="Ttulo5"/>
+        <w:pStyle w:val="Heading5"/>
         <w:numPr>
           <w:ilvl w:val="3"/>
           <w:numId w:val="29"/>
@@ -6333,7 +6405,7 @@
     </w:p>
     <w:p>
       <w:pPr>
-        <w:pStyle w:val="Ttulo5"/>
+        <w:pStyle w:val="Heading5"/>
         <w:numPr>
           <w:ilvl w:val="3"/>
           <w:numId w:val="29"/>
@@ -6348,7 +6420,6 @@
         <w:rPr>
           <w:lang w:val="es-CL"/>
         </w:rPr>
-        <w:lastRenderedPageBreak/>
         <w:t>Catboost</w:t>
       </w:r>
       <w:proofErr w:type="spellEnd"/>
@@ -6501,7 +6572,7 @@
     </w:p>
     <w:p>
       <w:pPr>
-        <w:pStyle w:val="Ttulo4"/>
+        <w:pStyle w:val="Heading4"/>
         <w:numPr>
           <w:ilvl w:val="2"/>
           <w:numId w:val="29"/>
@@ -6514,7 +6585,7 @@
     </w:p>
     <w:p>
       <w:pPr>
-        <w:pStyle w:val="Ttulo5"/>
+        <w:pStyle w:val="Heading5"/>
         <w:numPr>
           <w:ilvl w:val="3"/>
           <w:numId w:val="29"/>
@@ -6598,6 +6669,7 @@
         <w:pStyle w:val="Body"/>
       </w:pPr>
       <w:r>
+        <w:lastRenderedPageBreak/>
         <w:t>Se</w:t>
       </w:r>
       <w:r>
@@ -6655,15 +6727,28 @@
     </w:p>
     <w:p>
       <w:pPr>
-        <w:pStyle w:val="Ttulo5"/>
+        <w:pStyle w:val="Heading5"/>
         <w:numPr>
           <w:ilvl w:val="3"/>
           <w:numId w:val="29"/>
         </w:numPr>
         <w:ind w:left="851" w:hanging="873"/>
       </w:pPr>
-      <w:r>
-        <w:t xml:space="preserve">Reducción de Dimensionalidad </w:t>
+      <w:proofErr w:type="spellStart"/>
+      <w:r>
+        <w:t>Reducción</w:t>
+      </w:r>
+      <w:proofErr w:type="spellEnd"/>
+      <w:r>
+        <w:t xml:space="preserve"> de </w:t>
+      </w:r>
+      <w:proofErr w:type="spellStart"/>
+      <w:r>
+        <w:t>Dimensionalidad</w:t>
+      </w:r>
+      <w:proofErr w:type="spellEnd"/>
+      <w:r>
+        <w:t xml:space="preserve"> </w:t>
       </w:r>
     </w:p>
     <w:p>
@@ -6673,11 +6758,6 @@
       <w:r>
         <w:t>Al contar con gran cantidad de palabras consideramos oportuno aplicar una reducción de estas mediante PCA, que, al iterar con todas las variables, se pudo notar que con 10.000 componentes se explicaba cerca del 100% de las variables. (Ver figura 4)</w:t>
       </w:r>
-    </w:p>
-    <w:p>
-      <w:pPr>
-        <w:pStyle w:val="Body"/>
-      </w:pPr>
     </w:p>
     <w:p>
       <w:pPr>
@@ -6733,9 +6813,9 @@
     </w:tbl>
     <w:p>
       <w:pPr>
-        <w:pStyle w:val="Ttulo1"/>
-      </w:pPr>
-      <w:bookmarkStart w:id="17" w:name="_Toc109907108"/>
+        <w:pStyle w:val="Heading1"/>
+      </w:pPr>
+      <w:bookmarkStart w:id="17" w:name="_Toc110080038"/>
       <w:r>
         <w:t>Impacto y Resultado</w:t>
       </w:r>
@@ -6743,7 +6823,7 @@
     </w:p>
     <w:p>
       <w:pPr>
-        <w:pStyle w:val="Ttulo2"/>
+        <w:pStyle w:val="Heading2"/>
         <w:numPr>
           <w:ilvl w:val="0"/>
           <w:numId w:val="29"/>
@@ -6753,7 +6833,7 @@
           <w:lang w:val="es-CL"/>
         </w:rPr>
       </w:pPr>
-      <w:bookmarkStart w:id="18" w:name="_Toc109907109"/>
+      <w:bookmarkStart w:id="18" w:name="_Toc110080039"/>
       <w:r>
         <w:rPr>
           <w:lang w:val="es-CL"/>
@@ -6778,28 +6858,45 @@
       <w:pPr>
         <w:pStyle w:val="Body"/>
       </w:pPr>
+      <w:r>
+        <w:t>En esta etapa</w:t>
+      </w:r>
+      <w:r>
+        <w:t xml:space="preserve"> del ciclo</w:t>
+      </w:r>
+      <w:r>
+        <w:t xml:space="preserve"> </w:t>
+      </w:r>
+      <w:r>
+        <w:t xml:space="preserve">dividimos </w:t>
+      </w:r>
+      <w:r>
+        <w:t>los datos de entrenamiento de los cuales nuestro modelo debe aprender</w:t>
+      </w:r>
+      <w:r>
+        <w:t xml:space="preserve"> y los datos de prueba para comprobar si el modelo que hemos generado funciona, es decir, si las respuestas predichas por el modelo para un caso nuevo son acertadas o no.</w:t>
+      </w:r>
     </w:p>
     <w:p>
       <w:pPr>
         <w:pStyle w:val="Body"/>
       </w:pPr>
       <w:r>
-        <w:t>En esta etapa</w:t>
-      </w:r>
-      <w:r>
-        <w:t xml:space="preserve"> del ciclo</w:t>
+        <w:t xml:space="preserve">Realizamos varias iteraciones en las que los datos se vieron modificados, pero la variable a predecir siempre fue la misma, el </w:t>
+      </w:r>
+      <w:proofErr w:type="spellStart"/>
+      <w:r>
+        <w:t>label</w:t>
+      </w:r>
+      <w:proofErr w:type="spellEnd"/>
+      <w:r>
+        <w:t>, que es la variable que contiene el resultado positivo (1) o negativo</w:t>
       </w:r>
       <w:r>
         <w:t xml:space="preserve"> </w:t>
       </w:r>
       <w:r>
-        <w:t xml:space="preserve">dividimos </w:t>
-      </w:r>
-      <w:r>
-        <w:t>los datos de entrenamiento de los cuales nuestro modelo debe aprender</w:t>
-      </w:r>
-      <w:r>
-        <w:t xml:space="preserve"> y los datos de prueba para comprobar si el modelo que hemos generado funciona, es decir, si las respuestas predichas por el modelo para un caso nuevo son acertadas o no.</w:t>
+        <w:t>(0) para cada producto licitado.</w:t>
       </w:r>
     </w:p>
     <w:p>
@@ -6807,81 +6904,59 @@
         <w:pStyle w:val="Body"/>
       </w:pPr>
       <w:r>
-        <w:t xml:space="preserve">Realizamos varias iteraciones en las que los datos se vieron modificados, pero la variable a predecir siempre fue la misma, el </w:t>
+        <w:t>D</w:t>
+      </w:r>
+      <w:r>
+        <w:t xml:space="preserve">ecidimos </w:t>
+      </w:r>
+      <w:r>
+        <w:t>entrenar</w:t>
+      </w:r>
+      <w:r>
+        <w:t xml:space="preserve"> distintos modelos, el </w:t>
       </w:r>
       <w:proofErr w:type="spellStart"/>
       <w:r>
-        <w:t>label</w:t>
+        <w:t>Naive</w:t>
       </w:r>
       <w:proofErr w:type="spellEnd"/>
       <w:r>
-        <w:t>, que es la variable que contiene el resultado positivo (1) o negativo</w:t>
-      </w:r>
-      <w:r>
-        <w:t xml:space="preserve"> </w:t>
-      </w:r>
-      <w:r>
-        <w:t>(0) para cada producto licitado.</w:t>
-      </w:r>
-    </w:p>
-    <w:p>
-      <w:pPr>
-        <w:pStyle w:val="Body"/>
-      </w:pPr>
-      <w:r>
-        <w:t>D</w:t>
-      </w:r>
-      <w:r>
-        <w:t xml:space="preserve">ecidimos </w:t>
-      </w:r>
-      <w:r>
-        <w:t>entrenar</w:t>
-      </w:r>
-      <w:r>
-        <w:t xml:space="preserve"> distintos modelos, el </w:t>
+        <w:t xml:space="preserve"> Bayes, </w:t>
       </w:r>
       <w:proofErr w:type="spellStart"/>
       <w:r>
-        <w:t>Naive</w:t>
+        <w:t>XGBoost</w:t>
       </w:r>
       <w:proofErr w:type="spellEnd"/>
       <w:r>
-        <w:t xml:space="preserve"> Bayes, </w:t>
+        <w:t xml:space="preserve"> y Regresión</w:t>
+      </w:r>
+      <w:r>
+        <w:t xml:space="preserve"> Logística, utilizando </w:t>
+      </w:r>
+      <w:r>
+        <w:t>criterios</w:t>
+      </w:r>
+      <w:r>
+        <w:t xml:space="preserve"> diferentes según el resultante de la búsqueda de los mejores </w:t>
       </w:r>
       <w:proofErr w:type="spellStart"/>
       <w:r>
-        <w:t>XGBoost</w:t>
+        <w:t>hiper</w:t>
+      </w:r>
+      <w:r>
+        <w:t>parámetros</w:t>
       </w:r>
       <w:proofErr w:type="spellEnd"/>
       <w:r>
-        <w:t xml:space="preserve"> y Regresión</w:t>
-      </w:r>
-      <w:r>
-        <w:t xml:space="preserve"> Logística, utilizando </w:t>
-      </w:r>
-      <w:r>
-        <w:t>criterios</w:t>
-      </w:r>
-      <w:r>
-        <w:t xml:space="preserve"> diferentes según el resultante de la búsqueda de los mejores </w:t>
+        <w:t xml:space="preserve"> para cada uno de ellos aplicando el método </w:t>
       </w:r>
       <w:proofErr w:type="spellStart"/>
       <w:r>
-        <w:t>hiper</w:t>
-      </w:r>
-      <w:r>
-        <w:t>parámetros</w:t>
+        <w:t>GridSearch</w:t>
       </w:r>
       <w:proofErr w:type="spellEnd"/>
       <w:r>
-        <w:t xml:space="preserve"> para cada uno de ellos aplicando el método </w:t>
-      </w:r>
-      <w:proofErr w:type="spellStart"/>
-      <w:r>
-        <w:t>GridSearch</w:t>
-      </w:r>
-      <w:proofErr w:type="spellEnd"/>
-      <w:r>
         <w:t xml:space="preserve">, y para evaluar </w:t>
       </w:r>
       <w:r>
@@ -6893,7 +6968,7 @@
     </w:p>
     <w:p>
       <w:pPr>
-        <w:pStyle w:val="Listaconvietas2"/>
+        <w:pStyle w:val="ListBullet2"/>
         <w:numPr>
           <w:ilvl w:val="0"/>
           <w:numId w:val="28"/>
@@ -6911,7 +6986,7 @@
     </w:p>
     <w:p>
       <w:pPr>
-        <w:pStyle w:val="Listaconvietas2"/>
+        <w:pStyle w:val="ListBullet2"/>
         <w:numPr>
           <w:ilvl w:val="0"/>
           <w:numId w:val="28"/>
@@ -6920,16 +6995,32 @@
           <w:lang w:val="en-US"/>
         </w:rPr>
       </w:pPr>
+      <w:proofErr w:type="spellStart"/>
       <w:r>
         <w:rPr>
           <w:lang w:val="en-US"/>
         </w:rPr>
-        <w:t>Matriz de confusión</w:t>
-      </w:r>
-    </w:p>
-    <w:p>
-      <w:pPr>
-        <w:pStyle w:val="Listaconvietas2"/>
+        <w:t>Matriz</w:t>
+      </w:r>
+      <w:proofErr w:type="spellEnd"/>
+      <w:r>
+        <w:rPr>
+          <w:lang w:val="en-US"/>
+        </w:rPr>
+        <w:t xml:space="preserve"> de </w:t>
+      </w:r>
+      <w:proofErr w:type="spellStart"/>
+      <w:r>
+        <w:rPr>
+          <w:lang w:val="en-US"/>
+        </w:rPr>
+        <w:t>confusión</w:t>
+      </w:r>
+      <w:proofErr w:type="spellEnd"/>
+    </w:p>
+    <w:p>
+      <w:pPr>
+        <w:pStyle w:val="ListBullet2"/>
         <w:numPr>
           <w:ilvl w:val="0"/>
           <w:numId w:val="28"/>
@@ -6967,7 +7058,7 @@
     </w:p>
     <w:p>
       <w:pPr>
-        <w:pStyle w:val="Listaconvietas2"/>
+        <w:pStyle w:val="ListBullet2"/>
         <w:numPr>
           <w:ilvl w:val="0"/>
           <w:numId w:val="28"/>
@@ -6984,7 +7075,7 @@
     </w:p>
     <w:p>
       <w:pPr>
-        <w:pStyle w:val="Ttulo2"/>
+        <w:pStyle w:val="Heading2"/>
         <w:numPr>
           <w:ilvl w:val="0"/>
           <w:numId w:val="29"/>
@@ -6994,7 +7085,7 @@
           <w:lang w:val="es-CL"/>
         </w:rPr>
       </w:pPr>
-      <w:bookmarkStart w:id="19" w:name="_Toc109907110"/>
+      <w:bookmarkStart w:id="19" w:name="_Toc110080040"/>
       <w:r>
         <w:rPr>
           <w:lang w:val="es-CL"/>
@@ -7005,13 +7096,6 @@
     </w:p>
     <w:p>
       <w:pPr>
-        <w:rPr>
-          <w:lang w:val="es-CL"/>
-        </w:rPr>
-      </w:pPr>
-    </w:p>
-    <w:p>
-      <w:pPr>
         <w:pStyle w:val="Body"/>
       </w:pPr>
       <w:r>
@@ -7068,17 +7152,10 @@
       <w:r>
         <w:t xml:space="preserve"> de 0,5 y estos fueron los resultados.</w:t>
       </w:r>
-    </w:p>
-    <w:p>
-      <w:pPr>
-        <w:rPr>
-          <w:lang w:val="es-CL"/>
-        </w:rPr>
-      </w:pPr>
     </w:p>
     <w:tbl>
       <w:tblPr>
-        <w:tblStyle w:val="Tablaconcuadrcula"/>
+        <w:tblStyle w:val="TableGrid"/>
         <w:tblW w:w="0" w:type="auto"/>
         <w:tblLayout w:type="fixed"/>
         <w:tblLook w:val="04A0" w:firstRow="1" w:lastRow="0" w:firstColumn="1" w:lastColumn="0" w:noHBand="0" w:noVBand="1"/>
@@ -7662,82 +7739,80 @@
     <w:p>
       <w:pPr>
         <w:pStyle w:val="Body"/>
-      </w:pPr>
-      <w:r>
-        <w:lastRenderedPageBreak/>
-        <w:t>A partir de estos datos, se decidió agregar la</w:t>
-      </w:r>
-      <w:r>
-        <w:t>s</w:t>
-      </w:r>
-      <w:r>
-        <w:t xml:space="preserve"> variables </w:t>
-      </w:r>
-      <w:r>
-        <w:t xml:space="preserve">de </w:t>
-      </w:r>
-      <w:r>
-        <w:t>las palabras contenidas en las descripciones de las licitaciones</w:t>
-      </w:r>
-      <w:r>
-        <w:t xml:space="preserve"> donde</w:t>
-      </w:r>
-      <w:r>
-        <w:t xml:space="preserve"> se aplicaron 3 modelos diferentes, empleando </w:t>
-      </w:r>
-      <w:proofErr w:type="gramStart"/>
-      <w:r>
-        <w:t>un test</w:t>
-      </w:r>
-      <w:proofErr w:type="gramEnd"/>
-      <w:r>
-        <w:t xml:space="preserve"> </w:t>
-      </w:r>
-      <w:proofErr w:type="spellStart"/>
-      <w:r>
-        <w:t>size</w:t>
-      </w:r>
-      <w:proofErr w:type="spellEnd"/>
-      <w:r>
-        <w:t xml:space="preserve"> de 0,33, un </w:t>
-      </w:r>
-      <w:proofErr w:type="spellStart"/>
-      <w:r>
-        <w:t>random</w:t>
-      </w:r>
-      <w:proofErr w:type="spellEnd"/>
-      <w:r>
-        <w:t xml:space="preserve"> </w:t>
-      </w:r>
-      <w:proofErr w:type="spellStart"/>
-      <w:r>
-        <w:t>state</w:t>
-      </w:r>
-      <w:proofErr w:type="spellEnd"/>
-      <w:r>
-        <w:t xml:space="preserve"> de 42 y un </w:t>
-      </w:r>
-      <w:proofErr w:type="spellStart"/>
-      <w:r>
-        <w:t>threshold</w:t>
-      </w:r>
-      <w:proofErr w:type="spellEnd"/>
-      <w:r>
-        <w:t xml:space="preserve"> de 0,5 en cada uno de ellos, arrojando los resultados que se muestran a continuación:</w:t>
-      </w:r>
-    </w:p>
-    <w:p>
-      <w:pPr>
         <w:rPr>
           <w:sz w:val="20"/>
           <w:szCs w:val="20"/>
-          <w:lang w:val="es-CL"/>
-        </w:rPr>
-      </w:pPr>
+        </w:rPr>
+      </w:pPr>
+      <w:r>
+        <w:t>A partir de estos datos, se decidió agregar la</w:t>
+      </w:r>
+      <w:r>
+        <w:t>s</w:t>
+      </w:r>
+      <w:r>
+        <w:t xml:space="preserve"> variables </w:t>
+      </w:r>
+      <w:r>
+        <w:t xml:space="preserve">de </w:t>
+      </w:r>
+      <w:r>
+        <w:t>las palabras contenidas en las descripciones de las licitaciones</w:t>
+      </w:r>
+      <w:r>
+        <w:t xml:space="preserve"> donde</w:t>
+      </w:r>
+      <w:r>
+        <w:t xml:space="preserve"> se aplicaron 3 modelos diferentes, empleando </w:t>
+      </w:r>
+      <w:proofErr w:type="gramStart"/>
+      <w:r>
+        <w:t>un test</w:t>
+      </w:r>
+      <w:proofErr w:type="gramEnd"/>
+      <w:r>
+        <w:t xml:space="preserve"> </w:t>
+      </w:r>
+      <w:proofErr w:type="spellStart"/>
+      <w:r>
+        <w:t>size</w:t>
+      </w:r>
+      <w:proofErr w:type="spellEnd"/>
+      <w:r>
+        <w:t xml:space="preserve"> de </w:t>
+      </w:r>
+      <w:r>
+        <w:lastRenderedPageBreak/>
+        <w:t xml:space="preserve">0,33, un </w:t>
+      </w:r>
+      <w:proofErr w:type="spellStart"/>
+      <w:r>
+        <w:t>random</w:t>
+      </w:r>
+      <w:proofErr w:type="spellEnd"/>
+      <w:r>
+        <w:t xml:space="preserve"> </w:t>
+      </w:r>
+      <w:proofErr w:type="spellStart"/>
+      <w:r>
+        <w:t>state</w:t>
+      </w:r>
+      <w:proofErr w:type="spellEnd"/>
+      <w:r>
+        <w:t xml:space="preserve"> de 42 y un </w:t>
+      </w:r>
+      <w:proofErr w:type="spellStart"/>
+      <w:r>
+        <w:t>threshold</w:t>
+      </w:r>
+      <w:proofErr w:type="spellEnd"/>
+      <w:r>
+        <w:t xml:space="preserve"> de 0,5 en cada uno de ellos, arrojando los resultados que se muestran a continuación:</w:t>
+      </w:r>
     </w:p>
     <w:tbl>
       <w:tblPr>
-        <w:tblStyle w:val="Tablaconcuadrcula"/>
+        <w:tblStyle w:val="TableGrid"/>
         <w:tblW w:w="0" w:type="auto"/>
         <w:tblLayout w:type="fixed"/>
         <w:tblLook w:val="04A0" w:firstRow="1" w:lastRow="0" w:firstColumn="1" w:lastColumn="0" w:noHBand="0" w:noVBand="1"/>
@@ -8703,29 +8778,23 @@
       </w:r>
       <w:proofErr w:type="spellEnd"/>
       <w:r>
-        <w:t xml:space="preserve"> Bayes”</w:t>
-      </w:r>
-      <w:r>
-        <w:t xml:space="preserve"> , decidimos descartarlo ya que los resultados eran menos asertivos, obteniendo lo siguiente:</w:t>
-      </w:r>
-    </w:p>
-    <w:p>
-      <w:pPr>
-        <w:rPr>
-          <w:lang w:val="es-CL"/>
-        </w:rPr>
-      </w:pPr>
-    </w:p>
-    <w:p>
-      <w:pPr>
-        <w:rPr>
-          <w:lang w:val="es-CL"/>
-        </w:rPr>
-      </w:pPr>
+        <w:t xml:space="preserve"> Bayes</w:t>
+      </w:r>
+      <w:proofErr w:type="gramStart"/>
+      <w:r>
+        <w:t>”</w:t>
+      </w:r>
+      <w:r>
+        <w:t xml:space="preserve"> ,</w:t>
+      </w:r>
+      <w:proofErr w:type="gramEnd"/>
+      <w:r>
+        <w:t xml:space="preserve"> decidimos descartarlo ya que los resultados eran menos asertivos, obteniendo lo siguiente:</w:t>
+      </w:r>
     </w:p>
     <w:tbl>
       <w:tblPr>
-        <w:tblStyle w:val="Tablaconcuadrcula"/>
+        <w:tblStyle w:val="TableGrid"/>
         <w:tblW w:w="0" w:type="auto"/>
         <w:tblLayout w:type="fixed"/>
         <w:tblLook w:val="04A0" w:firstRow="1" w:lastRow="0" w:firstColumn="1" w:lastColumn="0" w:noHBand="0" w:noVBand="1"/>
@@ -9478,30 +9547,6 @@
     </w:p>
     <w:p>
       <w:pPr>
-        <w:pStyle w:val="NormalWeb"/>
-        <w:spacing w:before="0" w:beforeAutospacing="0" w:after="0" w:afterAutospacing="0"/>
-        <w:textAlignment w:val="baseline"/>
-        <w:rPr>
-          <w:rFonts w:asciiTheme="minorHAnsi" w:eastAsiaTheme="minorHAnsi" w:hAnsiTheme="minorHAnsi" w:cstheme="minorBidi"/>
-          <w:szCs w:val="28"/>
-          <w:lang w:eastAsia="en-US"/>
-        </w:rPr>
-      </w:pPr>
-    </w:p>
-    <w:p>
-      <w:pPr>
-        <w:pStyle w:val="NormalWeb"/>
-        <w:spacing w:before="0" w:beforeAutospacing="0" w:after="0" w:afterAutospacing="0"/>
-        <w:textAlignment w:val="baseline"/>
-        <w:rPr>
-          <w:rFonts w:asciiTheme="minorHAnsi" w:eastAsiaTheme="minorHAnsi" w:hAnsiTheme="minorHAnsi" w:cstheme="minorBidi"/>
-          <w:szCs w:val="28"/>
-          <w:lang w:eastAsia="en-US"/>
-        </w:rPr>
-      </w:pPr>
-    </w:p>
-    <w:p>
-      <w:pPr>
         <w:pStyle w:val="Body"/>
       </w:pPr>
       <w:r>
@@ -9528,7 +9573,18 @@
         <w:t xml:space="preserve">” en el entrenamiento, por lo que </w:t>
       </w:r>
       <w:r>
-        <w:t>se realizó la corrección eliminando el balanceo de muestras del test, por otro lado,</w:t>
+        <w:t xml:space="preserve">se realizó la corrección eliminando el balanceo de muestras </w:t>
+      </w:r>
+      <w:proofErr w:type="gramStart"/>
+      <w:r>
+        <w:t>del test</w:t>
+      </w:r>
+      <w:proofErr w:type="gramEnd"/>
+      <w:r>
+        <w:t>. P</w:t>
+      </w:r>
+      <w:r>
+        <w:t>or otro lado,</w:t>
       </w:r>
       <w:r>
         <w:t xml:space="preserve"> a las variables categóricas se les aplicó la función </w:t>
@@ -9574,55 +9630,10 @@
       <w:r>
         <w:t xml:space="preserve"> para estratificar cada una de las divisiones, obteniendo así estos datos:</w:t>
       </w:r>
-    </w:p>
-    <w:p>
-      <w:pPr>
-        <w:rPr>
-          <w:b/>
-          <w:bCs/>
-          <w:lang w:val="es-CL"/>
-        </w:rPr>
-      </w:pPr>
-    </w:p>
-    <w:p>
-      <w:pPr>
-        <w:rPr>
-          <w:b/>
-          <w:bCs/>
-          <w:lang w:val="es-CL"/>
-        </w:rPr>
-      </w:pPr>
-    </w:p>
-    <w:p>
-      <w:pPr>
-        <w:rPr>
-          <w:b/>
-          <w:bCs/>
-          <w:lang w:val="es-CL"/>
-        </w:rPr>
-      </w:pPr>
-    </w:p>
-    <w:p>
-      <w:pPr>
-        <w:rPr>
-          <w:b/>
-          <w:bCs/>
-          <w:lang w:val="es-CL"/>
-        </w:rPr>
-      </w:pPr>
-    </w:p>
-    <w:p>
-      <w:pPr>
-        <w:rPr>
-          <w:b/>
-          <w:bCs/>
-          <w:lang w:val="es-CL"/>
-        </w:rPr>
-      </w:pPr>
     </w:p>
     <w:tbl>
       <w:tblPr>
-        <w:tblStyle w:val="Tablaconcuadrcula"/>
+        <w:tblStyle w:val="TableGrid"/>
         <w:tblW w:w="0" w:type="auto"/>
         <w:tblLayout w:type="fixed"/>
         <w:tblLook w:val="04A0" w:firstRow="1" w:lastRow="0" w:firstColumn="1" w:lastColumn="0" w:noHBand="0" w:noVBand="1"/>
@@ -9662,7 +9673,6 @@
                 <w:szCs w:val="20"/>
                 <w:lang w:val="es-CL"/>
               </w:rPr>
-              <w:lastRenderedPageBreak/>
               <w:t>Modelo</w:t>
             </w:r>
           </w:p>
@@ -10389,24 +10399,17 @@
           <w:noProof/>
         </w:rPr>
         <w:pict w14:anchorId="33022A7E">
-          <v:rect id="Entrada de lápiz 22" o:spid="_x0000_s2051" style="position:absolute;margin-left:537.8pt;margin-top:-53.7pt;width:21.5pt;height:33.45pt;z-index:251656704;visibility:visible;mso-wrap-style:square;mso-wrap-distance-left:9pt;mso-wrap-distance-top:0;mso-wrap-distance-right:9pt;mso-wrap-distance-bottom:0;mso-position-horizontal:absolute;mso-position-horizontal-relative:text;mso-position-vertical:absolute;mso-position-vertical-relative:text" coordsize="707,1131" filled="f" strokecolor="#6c0" strokeweight=".5mm">
+          <v:rect id="Entrada de lápiz 22" o:spid="_x0000_s2051" style="position:absolute;margin-left:537.8pt;margin-top:-53.7pt;width:21.5pt;height:33.45pt;z-index:251656704;visibility:visible;mso-wrap-style:square;mso-wrap-distance-left:9pt;mso-wrap-distance-top:0;mso-wrap-distance-right:9pt;mso-wrap-distance-bottom:0;mso-position-horizontal:absolute;mso-position-horizontal-relative:text;mso-position-vertical:absolute;mso-position-vertical-relative:text" filled="f" strokecolor="#6c0" strokeweight=".5mm">
             <v:stroke endcap="round"/>
             <v:path shadowok="f" o:extrusionok="f" fillok="f" insetpenok="f"/>
-            <o:lock v:ext="edit" rotation="t" text="t"/>
-            <o:ink i="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" annotation="t"/>
+            <o:lock v:ext="edit" rotation="t" aspectratio="t" verticies="t" text="t" shapetype="t"/>
+            <o:ink i="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" annotation="t"/>
           </v:rect>
         </w:pict>
       </w:r>
     </w:p>
     <w:p>
       <w:pPr>
-        <w:rPr>
-          <w:lang w:val="es-CL"/>
-        </w:rPr>
-      </w:pPr>
-    </w:p>
-    <w:p>
-      <w:pPr>
         <w:pStyle w:val="Body"/>
       </w:pPr>
       <w:r>
@@ -10414,10 +10417,10 @@
           <w:noProof/>
         </w:rPr>
         <w:pict w14:anchorId="738477A4">
-          <v:rect id="Entrada de lápiz 24" o:spid="_x0000_s2050" style="position:absolute;left:0;text-align:left;margin-left:297pt;margin-top:75.7pt;width:1.45pt;height:1.45pt;z-index:251658752;visibility:visible;mso-wrap-style:square;mso-wrap-distance-left:9pt;mso-wrap-distance-top:0;mso-wrap-distance-right:9pt;mso-wrap-distance-bottom:0;mso-position-horizontal:absolute;mso-position-horizontal-relative:text;mso-position-vertical:absolute;mso-position-vertical-relative:text" coordorigin="1" coordsize="1,1" filled="f" strokecolor="#6c0" strokeweight=".5mm">
+          <v:rect id="Entrada de lápiz 24" o:spid="_x0000_s2050" style="position:absolute;left:0;text-align:left;margin-left:297pt;margin-top:75.7pt;width:1.45pt;height:1.45pt;z-index:251658752;visibility:visible;mso-wrap-style:square;mso-wrap-distance-left:9pt;mso-wrap-distance-top:0;mso-wrap-distance-right:9pt;mso-wrap-distance-bottom:0;mso-position-horizontal:absolute;mso-position-horizontal-relative:text;mso-position-vertical:absolute;mso-position-vertical-relative:text" filled="f" strokecolor="#6c0" strokeweight=".5mm">
             <v:stroke endcap="round"/>
             <v:path shadowok="f" o:extrusionok="f" fillok="f" insetpenok="f"/>
-            <o:lock v:ext="edit" rotation="t" text="t"/>
+            <o:lock v:ext="edit" rotation="t" aspectratio="t" verticies="t" text="t" shapetype="t"/>
             <o:ink i="AGQdAgYGARBYz1SK5pfFT48G+LrS4ZsiAwpIEETmmANFMkYyBQM4C2QZIzIKgcf//w+Ax///DzMK&#10;gcf//w+Ax///DzgJAP7/AwAAAAAAChYCAlABABBf/0AACgARIGD5/QvGodgB&#10;" annotation="t"/>
           </v:rect>
         </w:pict>
@@ -10462,7 +10465,7 @@
     </w:p>
     <w:p>
       <w:pPr>
-        <w:pStyle w:val="Listaconvietas2"/>
+        <w:pStyle w:val="ListBullet2"/>
         <w:numPr>
           <w:ilvl w:val="0"/>
           <w:numId w:val="28"/>
@@ -10475,6 +10478,7 @@
         <w:rPr>
           <w:lang w:val="en-US"/>
         </w:rPr>
+        <w:lastRenderedPageBreak/>
         <w:t>solver=’</w:t>
       </w:r>
       <w:proofErr w:type="spellStart"/>
@@ -10494,7 +10498,7 @@
     </w:p>
     <w:p>
       <w:pPr>
-        <w:pStyle w:val="Listaconvietas2"/>
+        <w:pStyle w:val="ListBullet2"/>
         <w:numPr>
           <w:ilvl w:val="0"/>
           <w:numId w:val="28"/>
@@ -10512,7 +10516,7 @@
     </w:p>
     <w:p>
       <w:pPr>
-        <w:pStyle w:val="Listaconvietas2"/>
+        <w:pStyle w:val="ListBullet2"/>
         <w:numPr>
           <w:ilvl w:val="0"/>
           <w:numId w:val="28"/>
@@ -10538,7 +10542,7 @@
     </w:p>
     <w:p>
       <w:pPr>
-        <w:pStyle w:val="Listaconvietas2"/>
+        <w:pStyle w:val="ListBullet2"/>
         <w:numPr>
           <w:ilvl w:val="0"/>
           <w:numId w:val="28"/>
@@ -10578,7 +10582,7 @@
     </w:p>
     <w:p>
       <w:pPr>
-        <w:pStyle w:val="Listaconvietas2"/>
+        <w:pStyle w:val="ListBullet2"/>
         <w:numPr>
           <w:ilvl w:val="0"/>
           <w:numId w:val="28"/>
@@ -10596,19 +10600,6 @@
     </w:p>
     <w:p>
       <w:pPr>
-        <w:pStyle w:val="Listaconvietas2"/>
-        <w:numPr>
-          <w:ilvl w:val="0"/>
-          <w:numId w:val="0"/>
-        </w:numPr>
-        <w:ind w:left="720"/>
-        <w:rPr>
-          <w:lang w:val="en-US"/>
-        </w:rPr>
-      </w:pPr>
-    </w:p>
-    <w:p>
-      <w:pPr>
         <w:pStyle w:val="Body"/>
       </w:pPr>
       <w:r>
@@ -10685,21 +10676,13 @@
     </w:p>
     <w:p>
       <w:pPr>
-        <w:pStyle w:val="Ttulo3"/>
-      </w:pPr>
-      <w:bookmarkStart w:id="20" w:name="_Toc109907111"/>
+        <w:pStyle w:val="Heading3"/>
+      </w:pPr>
+      <w:bookmarkStart w:id="20" w:name="_Toc110080041"/>
       <w:r>
         <w:t>Análisis de errores</w:t>
       </w:r>
       <w:bookmarkEnd w:id="20"/>
-    </w:p>
-    <w:p>
-      <w:pPr>
-        <w:rPr>
-          <w:u w:val="single"/>
-          <w:lang w:val="es-CL"/>
-        </w:rPr>
-      </w:pPr>
     </w:p>
     <w:p>
       <w:pPr>
@@ -10770,6 +10753,144 @@
             <wp:extent cx="6858000" cy="1076325"/>
             <wp:effectExtent l="0" t="0" r="0" b="0"/>
             <wp:docPr id="13" name="Imagen 13"/>
+            <wp:cNvGraphicFramePr>
+              <a:graphicFrameLocks xmlns:a="http://schemas.openxmlformats.org/drawingml/2006/main" noChangeAspect="1"/>
+            </wp:cNvGraphicFramePr>
+            <a:graphic xmlns:a="http://schemas.openxmlformats.org/drawingml/2006/main">
+              <a:graphicData uri="http://schemas.openxmlformats.org/drawingml/2006/picture">
+                <pic:pic xmlns:pic="http://schemas.openxmlformats.org/drawingml/2006/picture">
+                  <pic:nvPicPr>
+                    <pic:cNvPr id="1" name=""/>
+                    <pic:cNvPicPr/>
+                  </pic:nvPicPr>
+                  <pic:blipFill>
+                    <a:blip r:embed="rId27"/>
+                    <a:stretch>
+                      <a:fillRect/>
+                    </a:stretch>
+                  </pic:blipFill>
+                  <pic:spPr>
+                    <a:xfrm>
+                      <a:off x="0" y="0"/>
+                      <a:ext cx="6858000" cy="1076325"/>
+                    </a:xfrm>
+                    <a:prstGeom prst="rect">
+                      <a:avLst/>
+                    </a:prstGeom>
+                  </pic:spPr>
+                </pic:pic>
+              </a:graphicData>
+            </a:graphic>
+          </wp:inline>
+        </w:drawing>
+      </w:r>
+      <w:r>
+        <w:t xml:space="preserve"> </w:t>
+      </w:r>
+    </w:p>
+    <w:p>
+      <w:pPr>
+        <w:pStyle w:val="Body"/>
+      </w:pPr>
+      <w:r>
+        <w:t>En la imagen</w:t>
+      </w:r>
+      <w:r>
+        <w:t xml:space="preserve"> anterior</w:t>
+      </w:r>
+      <w:r>
+        <w:t xml:space="preserve">, se puede </w:t>
+      </w:r>
+      <w:r>
+        <w:t>notar</w:t>
+      </w:r>
+      <w:r>
+        <w:t xml:space="preserve"> que la predicción</w:t>
+      </w:r>
+      <w:r>
+        <w:t>(</w:t>
+      </w:r>
+      <w:proofErr w:type="spellStart"/>
+      <w:r>
+        <w:t>y_pred</w:t>
+      </w:r>
+      <w:proofErr w:type="spellEnd"/>
+      <w:r>
+        <w:t xml:space="preserve">) para todos los casos de pinturas acrílicas genera resultados </w:t>
+      </w:r>
+      <w:r>
+        <w:t>positivos,</w:t>
+      </w:r>
+      <w:r>
+        <w:t xml:space="preserve"> aunque la empresa no cuenta con estos productos en su catálogo</w:t>
+      </w:r>
+      <w:r>
+        <w:t>.</w:t>
+      </w:r>
+    </w:p>
+    <w:p>
+      <w:pPr>
+        <w:pStyle w:val="Body"/>
+      </w:pPr>
+      <w:r>
+        <w:t xml:space="preserve">Por otro lado, con relación a los falsos negativos, sabiendo que el sector sanitario es el sector que presenta más licitaciones, hay algunos productos </w:t>
+      </w:r>
+      <w:r>
+        <w:t>con</w:t>
+      </w:r>
+      <w:r>
+        <w:t xml:space="preserve"> los que</w:t>
+      </w:r>
+      <w:r>
+        <w:t xml:space="preserve"> la empresa</w:t>
+      </w:r>
+      <w:r>
+        <w:t xml:space="preserve"> podría </w:t>
+      </w:r>
+      <w:r>
+        <w:t xml:space="preserve">participar </w:t>
+      </w:r>
+      <w:r>
+        <w:t xml:space="preserve">y se ven </w:t>
+      </w:r>
+      <w:r>
+        <w:t>situaciones</w:t>
+      </w:r>
+      <w:r>
+        <w:t xml:space="preserve"> en l</w:t>
+      </w:r>
+      <w:r>
+        <w:t>a</w:t>
+      </w:r>
+      <w:r>
+        <w:t>s que las predicciones para estos casos son negativ</w:t>
+      </w:r>
+      <w:r>
+        <w:t>a</w:t>
+      </w:r>
+      <w:r>
+        <w:t>s, por lo que se est</w:t>
+      </w:r>
+      <w:r>
+        <w:t>arían</w:t>
+      </w:r>
+      <w:r>
+        <w:t xml:space="preserve"> perdiendo excelentes oportunidades.</w:t>
+      </w:r>
+    </w:p>
+    <w:p>
+      <w:pPr>
+        <w:pStyle w:val="Body"/>
+      </w:pPr>
+      <w:r>
+        <w:rPr>
+          <w:noProof/>
+        </w:rPr>
+        <w:drawing>
+          <wp:inline distT="0" distB="0" distL="0" distR="0" wp14:anchorId="47279D43" wp14:editId="0D10ED0A">
+            <wp:extent cx="6858000" cy="539115"/>
+            <wp:effectExtent l="0" t="0" r="0" b="0"/>
+            <wp:docPr id="14" name="Imagen 14"/>
             <wp:cNvGraphicFramePr>
               <a:graphicFrameLocks xmlns:a="http://schemas.openxmlformats.org/drawingml/2006/main" noChangeAspect="1"/>
             </wp:cNvGraphicFramePr>
@@ -10789,155 +10910,6 @@
                   <pic:spPr>
                     <a:xfrm>
                       <a:off x="0" y="0"/>
-                      <a:ext cx="6858000" cy="1076325"/>
-                    </a:xfrm>
-                    <a:prstGeom prst="rect">
-                      <a:avLst/>
-                    </a:prstGeom>
-                  </pic:spPr>
-                </pic:pic>
-              </a:graphicData>
-            </a:graphic>
-          </wp:inline>
-        </w:drawing>
-      </w:r>
-      <w:r>
-        <w:t xml:space="preserve"> </w:t>
-      </w:r>
-    </w:p>
-    <w:p>
-      <w:pPr>
-        <w:pStyle w:val="Body"/>
-      </w:pPr>
-      <w:r>
-        <w:lastRenderedPageBreak/>
-        <w:t>En la imagen</w:t>
-      </w:r>
-      <w:r>
-        <w:t xml:space="preserve"> anterior</w:t>
-      </w:r>
-      <w:r>
-        <w:t xml:space="preserve">, se puede </w:t>
-      </w:r>
-      <w:r>
-        <w:t>notar</w:t>
-      </w:r>
-      <w:r>
-        <w:t xml:space="preserve"> que la predicción</w:t>
-      </w:r>
-      <w:r>
-        <w:t>(</w:t>
-      </w:r>
-      <w:proofErr w:type="spellStart"/>
-      <w:r>
-        <w:t>y_pred</w:t>
-      </w:r>
-      <w:proofErr w:type="spellEnd"/>
-      <w:r>
-        <w:t xml:space="preserve">) para todos los casos de pinturas acrílicas genera resultados </w:t>
-      </w:r>
-      <w:r>
-        <w:t>positivos,</w:t>
-      </w:r>
-      <w:r>
-        <w:t xml:space="preserve"> aunque la empresa no cuenta con estos productos en su catálogo</w:t>
-      </w:r>
-      <w:r>
-        <w:t>.</w:t>
-      </w:r>
-    </w:p>
-    <w:p>
-      <w:pPr>
-        <w:pStyle w:val="Body"/>
-      </w:pPr>
-    </w:p>
-    <w:p>
-      <w:pPr>
-        <w:pStyle w:val="Body"/>
-      </w:pPr>
-      <w:r>
-        <w:t xml:space="preserve">Por otro lado, con relación a los falsos negativos, sabiendo que el sector sanitario es el sector que presenta más licitaciones, hay algunos productos </w:t>
-      </w:r>
-      <w:r>
-        <w:t>con</w:t>
-      </w:r>
-      <w:r>
-        <w:t xml:space="preserve"> los que</w:t>
-      </w:r>
-      <w:r>
-        <w:t xml:space="preserve"> la empresa</w:t>
-      </w:r>
-      <w:r>
-        <w:t xml:space="preserve"> podría </w:t>
-      </w:r>
-      <w:r>
-        <w:t xml:space="preserve">participar </w:t>
-      </w:r>
-      <w:r>
-        <w:t xml:space="preserve">y se ven </w:t>
-      </w:r>
-      <w:r>
-        <w:t>situaciones</w:t>
-      </w:r>
-      <w:r>
-        <w:t xml:space="preserve"> en l</w:t>
-      </w:r>
-      <w:r>
-        <w:t>a</w:t>
-      </w:r>
-      <w:r>
-        <w:t>s que las predicciones para estos casos son negativ</w:t>
-      </w:r>
-      <w:r>
-        <w:t>a</w:t>
-      </w:r>
-      <w:r>
-        <w:t>s, por lo que se est</w:t>
-      </w:r>
-      <w:r>
-        <w:t>arían</w:t>
-      </w:r>
-      <w:r>
-        <w:t xml:space="preserve"> perdiendo excelentes oportunidades.</w:t>
-      </w:r>
-    </w:p>
-    <w:p>
-      <w:pPr>
-        <w:pStyle w:val="Body"/>
-      </w:pPr>
-    </w:p>
-    <w:p>
-      <w:pPr>
-        <w:pStyle w:val="Body"/>
-      </w:pPr>
-      <w:r>
-        <w:rPr>
-          <w:noProof/>
-        </w:rPr>
-        <w:drawing>
-          <wp:inline distT="0" distB="0" distL="0" distR="0" wp14:anchorId="47279D43" wp14:editId="0D10ED0A">
-            <wp:extent cx="6858000" cy="539115"/>
-            <wp:effectExtent l="0" t="0" r="0" b="0"/>
-            <wp:docPr id="14" name="Imagen 14"/>
-            <wp:cNvGraphicFramePr>
-              <a:graphicFrameLocks xmlns:a="http://schemas.openxmlformats.org/drawingml/2006/main" noChangeAspect="1"/>
-            </wp:cNvGraphicFramePr>
-            <a:graphic xmlns:a="http://schemas.openxmlformats.org/drawingml/2006/main">
-              <a:graphicData uri="http://schemas.openxmlformats.org/drawingml/2006/picture">
-                <pic:pic xmlns:pic="http://schemas.openxmlformats.org/drawingml/2006/picture">
-                  <pic:nvPicPr>
-                    <pic:cNvPr id="1" name=""/>
-                    <pic:cNvPicPr/>
-                  </pic:nvPicPr>
-                  <pic:blipFill>
-                    <a:blip r:embed="rId29"/>
-                    <a:stretch>
-                      <a:fillRect/>
-                    </a:stretch>
-                  </pic:blipFill>
-                  <pic:spPr>
-                    <a:xfrm>
-                      <a:off x="0" y="0"/>
                       <a:ext cx="6858000" cy="539115"/>
                     </a:xfrm>
                     <a:prstGeom prst="rect">
@@ -10950,25 +10922,6 @@
           </wp:inline>
         </w:drawing>
       </w:r>
-    </w:p>
-    <w:p>
-      <w:pPr>
-        <w:pStyle w:val="Body"/>
-      </w:pPr>
-    </w:p>
-    <w:p>
-      <w:pPr>
-        <w:rPr>
-          <w:lang w:val="es-CL"/>
-        </w:rPr>
-      </w:pPr>
-    </w:p>
-    <w:p>
-      <w:pPr>
-        <w:rPr>
-          <w:lang w:val="es-CL"/>
-        </w:rPr>
-      </w:pPr>
     </w:p>
     <w:p>
       <w:pPr>
@@ -11029,136 +10982,145 @@
     </w:tbl>
     <w:p>
       <w:pPr>
-        <w:pStyle w:val="Ttulo1"/>
-      </w:pPr>
-      <w:bookmarkStart w:id="21" w:name="_Toc109907112"/>
-      <w:r>
-        <w:t>Líneas de Continuidad</w:t>
+        <w:pStyle w:val="Heading1"/>
+      </w:pPr>
+      <w:bookmarkStart w:id="21" w:name="_Toc110080042"/>
+      <w:r>
+        <w:t>Conclusiones</w:t>
       </w:r>
       <w:bookmarkEnd w:id="21"/>
     </w:p>
     <w:p>
       <w:pPr>
-        <w:rPr>
-          <w:lang w:val="es-CL"/>
-        </w:rPr>
-      </w:pPr>
-    </w:p>
-    <w:p>
-      <w:pPr>
         <w:pStyle w:val="Body"/>
       </w:pPr>
       <w:r>
-        <w:t>Buscar nuevas variables que permitan que Juanito sea más genérico y permita abordar a empresas de distintos sectores.</w:t>
-      </w:r>
-    </w:p>
-    <w:p>
-      <w:pPr>
-        <w:spacing w:before="240" w:after="240"/>
-        <w:rPr>
-          <w:rFonts w:ascii="Times New Roman" w:eastAsia="Times New Roman" w:hAnsi="Times New Roman" w:cs="Times New Roman"/>
-          <w:szCs w:val="24"/>
-          <w:lang w:val="es-CL" w:eastAsia="es-CL"/>
-        </w:rPr>
-      </w:pPr>
-      <w:r>
-        <w:rPr>
-          <w:rFonts w:ascii="Arial" w:eastAsia="Times New Roman" w:hAnsi="Arial" w:cs="Arial"/>
-          <w:color w:val="000000"/>
-          <w:szCs w:val="24"/>
-          <w:lang w:val="es-CL" w:eastAsia="es-CL"/>
-        </w:rPr>
-        <w:t xml:space="preserve">Se desea crear un diccionario para “normalizar” las palabras, que no es más que un traductor de sinónimos, ya que una palabra tiene varias acepciones y se presentan muchas de </w:t>
-      </w:r>
-      <w:r>
-        <w:rPr>
-          <w:rFonts w:ascii="Arial" w:eastAsia="Times New Roman" w:hAnsi="Arial" w:cs="Arial"/>
-          <w:color w:val="000000"/>
-          <w:szCs w:val="24"/>
-          <w:lang w:val="es-CL" w:eastAsia="es-CL"/>
-        </w:rPr>
-        <w:t>este</w:t>
-      </w:r>
-      <w:r>
-        <w:rPr>
-          <w:rFonts w:ascii="Arial" w:eastAsia="Times New Roman" w:hAnsi="Arial" w:cs="Arial"/>
-          <w:color w:val="000000"/>
-          <w:szCs w:val="24"/>
-          <w:lang w:val="es-CL" w:eastAsia="es-CL"/>
-        </w:rPr>
-        <w:t xml:space="preserve"> tipo en los productos solicitados en las licitaciones y en las descripciones de </w:t>
+        <w:t>Luego de todo el proceso de trabajo realizado buscando una solución al problema de búsqueda de oportunidades de negocio que tienen las empresas, es que podemos concluir que sí e</w:t>
+      </w:r>
+      <w:r>
+        <w:t xml:space="preserve">s posible automatizar el proceso de búsqueda de oportunidades de negocio en licitaciones públicas mediante el uso de técnicas de machine </w:t>
+      </w:r>
+      <w:proofErr w:type="spellStart"/>
+      <w:r>
+        <w:t>learning</w:t>
+      </w:r>
+      <w:proofErr w:type="spellEnd"/>
+      <w:r>
+        <w:t>. </w:t>
+      </w:r>
+    </w:p>
+    <w:p>
+      <w:pPr>
+        <w:pStyle w:val="Body"/>
+      </w:pPr>
+      <w:r>
+        <w:t>Es posible entrenar de forma supervisada un modelo de regresión logística el cual disting</w:t>
+      </w:r>
+      <w:r>
+        <w:t>ue</w:t>
+      </w:r>
+      <w:r>
+        <w:t xml:space="preserve"> con una precisión de un 82% y sensibilidad de un 86% casos que son oportunidad de negocios para una empresa en particular.</w:t>
+      </w:r>
+      <w:r>
+        <w:t xml:space="preserve"> El modelo aprendió de forma particular para el cliente en base a la historia particular de licitaciones donde éste ha participado o potencialmente puede ofrecer su catálogo de productos. Además,</w:t>
+      </w:r>
+      <w:r>
+        <w:t xml:space="preserve"> </w:t>
+      </w:r>
+      <w:r>
+        <w:t xml:space="preserve">se puede aseverar que </w:t>
+      </w:r>
+      <w:r>
+        <w:t xml:space="preserve">el modelo </w:t>
+      </w:r>
+      <w:r>
+        <w:t>es bastante estable para ser puesto en producción dada la baja desviación en su métrica de AUROC frente a distintas muestras aleatorias de testeo</w:t>
+      </w:r>
+      <w:r>
+        <w:t xml:space="preserve"> aplicadas</w:t>
+      </w:r>
+      <w:r>
+        <w:t xml:space="preserve">. </w:t>
+      </w:r>
+    </w:p>
+    <w:p>
+      <w:pPr>
+        <w:pStyle w:val="Body"/>
+      </w:pPr>
+      <w:r>
+        <w:t xml:space="preserve">Por otro lado, de los distintos mecanismos que tiene el Estado de Chile para adquirir productos y servicios, son las licitaciones públicas las más utilizadas y es factible acceder a sus datos mediante distintos mecanismos para su obtención y procesamiento. Lo que permite ampliar su </w:t>
+      </w:r>
+      <w:r>
+        <w:t xml:space="preserve">alcance y </w:t>
+      </w:r>
+      <w:r>
+        <w:t>aplicación a distint</w:t>
+      </w:r>
+      <w:r>
+        <w:t xml:space="preserve">as empresas de distintos rubros y sectores económicos. </w:t>
+      </w:r>
+    </w:p>
+    <w:p>
+      <w:pPr>
+        <w:pStyle w:val="Body"/>
+        <w:rPr>
+          <w:color w:val="FF9900"/>
+          <w:sz w:val="100"/>
+          <w:szCs w:val="100"/>
+        </w:rPr>
+      </w:pPr>
+      <w:r>
+        <w:t xml:space="preserve">Pudimos comprobar que una de las variables más importantes para el modelo es el </w:t>
+      </w:r>
+      <w:r>
+        <w:t>campo de descripción de la licitación (texto libre)</w:t>
+      </w:r>
+      <w:r>
+        <w:t xml:space="preserve">, dado que es sobre éste que es posible identificar al producto que se está licitando y el modelo </w:t>
+      </w:r>
+      <w:r>
+        <w:t>clasifica de forma correcta como oportunidad de negocio. </w:t>
+      </w:r>
+      <w:r>
+        <w:t xml:space="preserve">Los campos categóricos propios de la plataforma de Mercado Público (Rubros) mantienen cierta relevancia para la clasificación del modelo, pero nuestra hipótesis que la categoría </w:t>
+      </w:r>
+      <w:proofErr w:type="spellStart"/>
+      <w:r>
+        <w:rPr>
+          <w:i/>
+          <w:iCs/>
+        </w:rPr>
+        <w:t>nom_producto</w:t>
+      </w:r>
+      <w:proofErr w:type="spellEnd"/>
+      <w:r>
+        <w:t xml:space="preserve"> pierde peso dado que no siempre guarda relación con el producto licitado (ya sea porque el producto que se licita no está disponible dentro del listado o simplemente por error humano).</w:t>
+      </w:r>
+    </w:p>
+    <w:p>
+      <w:pPr>
+        <w:pStyle w:val="Body"/>
+        <w:rPr>
+          <w:color w:val="FF9900"/>
+          <w:sz w:val="100"/>
+          <w:szCs w:val="100"/>
+        </w:rPr>
+      </w:pPr>
+      <w:r>
+        <w:t xml:space="preserve">Es así </w:t>
       </w:r>
       <w:proofErr w:type="gramStart"/>
       <w:r>
-        <w:rPr>
-          <w:rFonts w:ascii="Arial" w:eastAsia="Times New Roman" w:hAnsi="Arial" w:cs="Arial"/>
-          <w:color w:val="000000"/>
-          <w:szCs w:val="24"/>
-          <w:lang w:val="es-CL" w:eastAsia="es-CL"/>
-        </w:rPr>
-        <w:t>las mismas</w:t>
+        <w:t>que</w:t>
       </w:r>
       <w:proofErr w:type="gramEnd"/>
       <w:r>
-        <w:rPr>
-          <w:rFonts w:ascii="Arial" w:eastAsia="Times New Roman" w:hAnsi="Arial" w:cs="Arial"/>
-          <w:color w:val="000000"/>
-          <w:szCs w:val="24"/>
-          <w:lang w:val="es-CL" w:eastAsia="es-CL"/>
-        </w:rPr>
-        <w:t>.</w:t>
-      </w:r>
-    </w:p>
-    <w:p>
-      <w:pPr>
-        <w:spacing w:before="240" w:after="240"/>
-        <w:rPr>
-          <w:rFonts w:ascii="Times New Roman" w:eastAsia="Times New Roman" w:hAnsi="Times New Roman" w:cs="Times New Roman"/>
-          <w:szCs w:val="24"/>
-          <w:lang w:val="es-CL" w:eastAsia="es-CL"/>
-        </w:rPr>
-      </w:pPr>
-      <w:r>
-        <w:rPr>
-          <w:rFonts w:ascii="Arial" w:eastAsia="Times New Roman" w:hAnsi="Arial" w:cs="Arial"/>
-          <w:color w:val="000000"/>
-          <w:szCs w:val="24"/>
-          <w:lang w:val="es-CL" w:eastAsia="es-CL"/>
-        </w:rPr>
-        <w:t>Otra propuesta sería incluir el catálogo de productos de la empresa al modelo, añadiendo un puntaje en base a palabras encontradas en el campo descripción que sean parte de los productos propios de la empresa.</w:t>
-      </w:r>
-    </w:p>
-    <w:p>
-      <w:pPr>
-        <w:spacing w:before="240" w:after="240"/>
-        <w:rPr>
-          <w:rFonts w:ascii="Times New Roman" w:eastAsia="Times New Roman" w:hAnsi="Times New Roman" w:cs="Times New Roman"/>
-          <w:szCs w:val="24"/>
-          <w:lang w:val="es-CL" w:eastAsia="es-CL"/>
-        </w:rPr>
-      </w:pPr>
-      <w:r>
-        <w:rPr>
-          <w:rFonts w:ascii="Arial" w:eastAsia="Times New Roman" w:hAnsi="Arial" w:cs="Arial"/>
-          <w:color w:val="000000"/>
-          <w:szCs w:val="24"/>
-          <w:lang w:val="es-CL" w:eastAsia="es-CL"/>
-        </w:rPr>
-        <w:t>A partir del modelo creado, una opción es originar un nuevo modelo de recomendación que arroje como resultado la sugerencia de los productos con los que un proveedor pueda ofertar en las licitaciones obtenidas del modelo anterior, tomando en consideración su catálogo de productos.</w:t>
-      </w:r>
-    </w:p>
-    <w:p>
-      <w:pPr>
-        <w:pStyle w:val="Body"/>
-      </w:pPr>
-      <w:r>
-        <w:t>.</w:t>
-      </w:r>
-    </w:p>
-    <w:p>
-      <w:pPr>
-        <w:pStyle w:val="Body"/>
-      </w:pPr>
+        <w:t xml:space="preserve"> podemos concluir que </w:t>
+      </w:r>
+      <w:r>
+        <w:t>Juanito resuelve la problemática de la búsqueda manual de un ser humano al reducir los tiempos y costos de búsqueda, así como aumentar las oportunidades de negocios. Juanito es capaz de detectar oportunidades donde el ser humano no es capaz de encontrar (debido a restricciones propias del ser humano).</w:t>
+      </w:r>
     </w:p>
     <w:p>
       <w:pPr>
@@ -11225,11 +11187,11 @@
     </w:tbl>
     <w:p>
       <w:pPr>
-        <w:pStyle w:val="Ttulo1"/>
-      </w:pPr>
-      <w:bookmarkStart w:id="22" w:name="_Toc109907113"/>
-      <w:r>
-        <w:t>Conclusiones</w:t>
+        <w:pStyle w:val="Heading1"/>
+      </w:pPr>
+      <w:bookmarkStart w:id="22" w:name="_Toc110080043"/>
+      <w:r>
+        <w:t>Líneas de Continuidad</w:t>
       </w:r>
       <w:bookmarkEnd w:id="22"/>
     </w:p>
@@ -11237,80 +11199,142 @@
       <w:pPr>
         <w:pStyle w:val="Body"/>
       </w:pPr>
+      <w:r>
+        <w:t xml:space="preserve">Durante el proyecto logramos poner en la práctica todo lo aprendido durante el </w:t>
+      </w:r>
+      <w:proofErr w:type="spellStart"/>
+      <w:r>
+        <w:t>bootcamp</w:t>
+      </w:r>
+      <w:proofErr w:type="spellEnd"/>
+      <w:r>
+        <w:t xml:space="preserve">, el </w:t>
+      </w:r>
+      <w:r>
+        <w:t>cómo</w:t>
+      </w:r>
+      <w:r>
+        <w:t xml:space="preserve"> resolver un desafío real con la metodología y herramientas de data </w:t>
+      </w:r>
+      <w:proofErr w:type="spellStart"/>
+      <w:r>
+        <w:t>science</w:t>
+      </w:r>
+      <w:proofErr w:type="spellEnd"/>
+      <w:r>
+        <w:t xml:space="preserve">. Aplicar el pensamiento analítico </w:t>
+      </w:r>
+      <w:r>
+        <w:t xml:space="preserve">y método científico </w:t>
+      </w:r>
+      <w:r>
+        <w:t xml:space="preserve">para abordar el problema definiendo el enfoque y herramientas que se utilizaran para diseñar una solución final. </w:t>
+      </w:r>
+      <w:r>
+        <w:t xml:space="preserve">Y no sólo aprendimos en el ámbito técnico, sino que además a como trabajar en equipo y organizar el trabajo conjunto. </w:t>
+      </w:r>
     </w:p>
     <w:p>
       <w:pPr>
         <w:pStyle w:val="Body"/>
-        <w:rPr>
-          <w:color w:val="FF9900"/>
-          <w:sz w:val="100"/>
-          <w:szCs w:val="100"/>
-        </w:rPr>
-      </w:pPr>
-      <w:r>
-        <w:t xml:space="preserve">Es posible automatizar el proceso de búsqueda de oportunidades de negocio en licitaciones públicas mediante el uso de técnicas de machine </w:t>
+      </w:pPr>
+      <w:r>
+        <w:t xml:space="preserve">De todas formas, aún cuando contamos con una solución práctica y confiable para ser puesta en producción, sabemos que aún existe espacio de mejora para Juanito a futuro. Algunos puntos identificados se detallan a continuación: </w:t>
+      </w:r>
+    </w:p>
+    <w:p>
+      <w:pPr>
+        <w:pStyle w:val="ListBullet2"/>
+        <w:numPr>
+          <w:ilvl w:val="0"/>
+          <w:numId w:val="28"/>
+        </w:numPr>
+      </w:pPr>
+      <w:r>
+        <w:t>Buscar nuevas variables que permitan que Juanito sea más genérico y permita abordar a empresas de distintos sectores.</w:t>
+      </w:r>
+    </w:p>
+    <w:p>
+      <w:pPr>
+        <w:pStyle w:val="ListBullet2"/>
+        <w:numPr>
+          <w:ilvl w:val="0"/>
+          <w:numId w:val="28"/>
+        </w:numPr>
+        <w:rPr>
+          <w:lang w:val="en-US"/>
+        </w:rPr>
+      </w:pPr>
+      <w:r>
+        <w:rPr>
+          <w:lang w:val="en-US"/>
+        </w:rPr>
+        <w:t xml:space="preserve">Se </w:t>
       </w:r>
       <w:proofErr w:type="spellStart"/>
       <w:r>
-        <w:t>learning</w:t>
+        <w:rPr>
+          <w:lang w:val="en-US"/>
+        </w:rPr>
+        <w:t>desea</w:t>
       </w:r>
       <w:proofErr w:type="spellEnd"/>
       <w:r>
-        <w:t>. </w:t>
-      </w:r>
-    </w:p>
-    <w:p>
-      <w:pPr>
-        <w:pStyle w:val="Body"/>
-        <w:rPr>
-          <w:color w:val="FF9900"/>
-          <w:sz w:val="100"/>
-          <w:szCs w:val="100"/>
-        </w:rPr>
-      </w:pPr>
-      <w:r>
-        <w:t>El campo de descripción de la licitación (texto libre) es el más relevante al momento de clasificar de forma correcta una licitación como oportunidad de negocio. </w:t>
-      </w:r>
-    </w:p>
-    <w:p>
-      <w:pPr>
-        <w:pStyle w:val="Body"/>
-        <w:rPr>
-          <w:color w:val="FF9900"/>
-          <w:sz w:val="100"/>
-          <w:szCs w:val="100"/>
-        </w:rPr>
-      </w:pPr>
-      <w:r>
-        <w:t xml:space="preserve">Juanito resuelve la problemática de la búsqueda manual de un ser humano al reducir los tiempos y costos de </w:t>
-      </w:r>
-      <w:r>
-        <w:t>búsqueda,</w:t>
-      </w:r>
-      <w:r>
-        <w:t xml:space="preserve"> así como aumentar las oportunidades de negocios. </w:t>
-      </w:r>
-    </w:p>
-    <w:p>
-      <w:pPr>
-        <w:pStyle w:val="Body"/>
-        <w:rPr>
-          <w:color w:val="FF9900"/>
-          <w:sz w:val="100"/>
-          <w:szCs w:val="100"/>
-        </w:rPr>
-      </w:pPr>
-      <w:r>
-        <w:t>Juanito es capaz de detectar oportunidades donde el ser humano no es capaz de encontrar (debido a restricciones propias del ser humano).</w:t>
-      </w:r>
-    </w:p>
-    <w:p>
-      <w:pPr>
-        <w:pStyle w:val="Body"/>
-        <w:rPr>
-          <w:u w:val="single"/>
-        </w:rPr>
-      </w:pPr>
+        <w:rPr>
+          <w:lang w:val="en-US"/>
+        </w:rPr>
+        <w:t xml:space="preserve"> </w:t>
+      </w:r>
+      <w:proofErr w:type="spellStart"/>
+      <w:r>
+        <w:rPr>
+          <w:lang w:val="en-US"/>
+        </w:rPr>
+        <w:t>crear</w:t>
+      </w:r>
+      <w:proofErr w:type="spellEnd"/>
+      <w:r>
+        <w:rPr>
+          <w:lang w:val="en-US"/>
+        </w:rPr>
+        <w:t xml:space="preserve"> un diccionario para “normalizar” las palabras, que no es más que un traductor de sinónimos, ya que una palabra tiene varias acepciones y se presentan muchas de este tipo en los productos solicitados en las licitaciones y en las descripciones de las mismas.</w:t>
+      </w:r>
+    </w:p>
+    <w:p>
+      <w:pPr>
+        <w:pStyle w:val="ListBullet2"/>
+        <w:numPr>
+          <w:ilvl w:val="0"/>
+          <w:numId w:val="28"/>
+        </w:numPr>
+        <w:rPr>
+          <w:lang w:val="en-US"/>
+        </w:rPr>
+      </w:pPr>
+      <w:r>
+        <w:rPr>
+          <w:lang w:val="en-US"/>
+        </w:rPr>
+        <w:t>Otra propuesta sería incluir el catálogo de productos de la empresa al modelo, añadiendo un puntaje en base a palabras encontradas en el campo descripción que sean parte de los productos propios de la empresa.</w:t>
+      </w:r>
+    </w:p>
+    <w:p>
+      <w:pPr>
+        <w:pStyle w:val="ListBullet2"/>
+        <w:numPr>
+          <w:ilvl w:val="0"/>
+          <w:numId w:val="28"/>
+        </w:numPr>
+        <w:rPr>
+          <w:lang w:val="en-US"/>
+        </w:rPr>
+      </w:pPr>
+      <w:r>
+        <w:rPr>
+          <w:lang w:val="en-US"/>
+        </w:rPr>
+        <w:t>A partir del modelo creado, una opción es originar un nuevo modelo de recomendación que arroje como resultado la sugerencia de los productos con los que un proveedor pueda ofertar en las licitaciones obtenidas del modelo anterior, tomando en consideración su catálogo de productos.</w:t>
+      </w:r>
     </w:p>
     <w:p>
       <w:pPr>
@@ -11332,9 +11356,9 @@
     </w:p>
     <w:p>
       <w:pPr>
-        <w:pStyle w:val="Ttulo1"/>
-      </w:pPr>
-      <w:bookmarkStart w:id="23" w:name="_Toc109907114"/>
+        <w:pStyle w:val="Heading1"/>
+      </w:pPr>
+      <w:bookmarkStart w:id="23" w:name="_Toc110080044"/>
       <w:r>
         <w:lastRenderedPageBreak/>
         <w:t>Anexos</w:t>
@@ -11386,7 +11410,7 @@
                     <pic:cNvPicPr/>
                   </pic:nvPicPr>
                   <pic:blipFill>
-                    <a:blip r:embed="rId30"/>
+                    <a:blip r:embed="rId29"/>
                     <a:stretch>
                       <a:fillRect/>
                     </a:stretch>
@@ -11471,7 +11495,7 @@
                     <pic:cNvPicPr/>
                   </pic:nvPicPr>
                   <pic:blipFill>
-                    <a:blip r:embed="rId31"/>
+                    <a:blip r:embed="rId30"/>
                     <a:stretch>
                       <a:fillRect/>
                     </a:stretch>
@@ -11543,7 +11567,7 @@
                     <pic:cNvPicPr/>
                   </pic:nvPicPr>
                   <pic:blipFill>
-                    <a:blip r:embed="rId32"/>
+                    <a:blip r:embed="rId31"/>
                     <a:stretch>
                       <a:fillRect/>
                     </a:stretch>
@@ -11627,7 +11651,7 @@
                     </pic:cNvPicPr>
                   </pic:nvPicPr>
                   <pic:blipFill>
-                    <a:blip r:embed="rId33" cstate="print">
+                    <a:blip r:embed="rId32" cstate="print">
                       <a:extLst>
                         <a:ext uri="{28A0092B-C50C-407E-A947-70E740481C1C}">
                           <a14:useLocalDpi xmlns:a14="http://schemas.microsoft.com/office/drawing/2010/main" val="0"/>
@@ -11728,7 +11752,7 @@
                     </pic:cNvPicPr>
                   </pic:nvPicPr>
                   <pic:blipFill>
-                    <a:blip r:embed="rId34" cstate="print">
+                    <a:blip r:embed="rId33" cstate="print">
                       <a:extLst>
                         <a:ext uri="{28A0092B-C50C-407E-A947-70E740481C1C}">
                           <a14:useLocalDpi xmlns:a14="http://schemas.microsoft.com/office/drawing/2010/main" val="0"/>
@@ -11832,7 +11856,7 @@
                     </pic:cNvPicPr>
                   </pic:nvPicPr>
                   <pic:blipFill>
-                    <a:blip r:embed="rId35" cstate="print">
+                    <a:blip r:embed="rId34" cstate="print">
                       <a:extLst>
                         <a:ext uri="{28A0092B-C50C-407E-A947-70E740481C1C}">
                           <a14:useLocalDpi xmlns:a14="http://schemas.microsoft.com/office/drawing/2010/main" val="0"/>
@@ -11952,7 +11976,7 @@
                     </pic:cNvPicPr>
                   </pic:nvPicPr>
                   <pic:blipFill>
-                    <a:blip r:embed="rId36">
+                    <a:blip r:embed="rId35">
                       <a:extLst>
                         <a:ext uri="{28A0092B-C50C-407E-A947-70E740481C1C}">
                           <a14:useLocalDpi xmlns:a14="http://schemas.microsoft.com/office/drawing/2010/main" val="0"/>
@@ -12043,7 +12067,7 @@
                     <pic:cNvPicPr/>
                   </pic:nvPicPr>
                   <pic:blipFill>
-                    <a:blip r:embed="rId37"/>
+                    <a:blip r:embed="rId36"/>
                     <a:stretch>
                       <a:fillRect/>
                     </a:stretch>
@@ -12116,7 +12140,7 @@
                     <pic:cNvPicPr/>
                   </pic:nvPicPr>
                   <pic:blipFill>
-                    <a:blip r:embed="rId38">
+                    <a:blip r:embed="rId37">
                       <a:extLst>
                         <a:ext uri="{28A0092B-C50C-407E-A947-70E740481C1C}">
                           <a14:useLocalDpi xmlns:a14="http://schemas.microsoft.com/office/drawing/2010/main" val="0"/>
@@ -12225,7 +12249,7 @@
                     <pic:cNvPicPr/>
                   </pic:nvPicPr>
                   <pic:blipFill>
-                    <a:blip r:embed="rId39"/>
+                    <a:blip r:embed="rId38"/>
                     <a:stretch>
                       <a:fillRect/>
                     </a:stretch>
@@ -12294,7 +12318,7 @@
     </w:p>
     <w:p>
       <w:pPr>
-        <w:pStyle w:val="Listaconvietas2"/>
+        <w:pStyle w:val="ListBullet2"/>
         <w:numPr>
           <w:ilvl w:val="0"/>
           <w:numId w:val="28"/>
@@ -12318,7 +12342,7 @@
     </w:p>
     <w:p>
       <w:pPr>
-        <w:pStyle w:val="Listaconvietas2"/>
+        <w:pStyle w:val="ListBullet2"/>
         <w:numPr>
           <w:ilvl w:val="0"/>
           <w:numId w:val="28"/>
@@ -12356,7 +12380,7 @@
     </w:p>
     <w:p>
       <w:pPr>
-        <w:pStyle w:val="Listaconvietas2"/>
+        <w:pStyle w:val="ListBullet2"/>
         <w:numPr>
           <w:ilvl w:val="0"/>
           <w:numId w:val="28"/>
@@ -12368,7 +12392,7 @@
     </w:p>
     <w:p>
       <w:pPr>
-        <w:pStyle w:val="Listaconvietas2"/>
+        <w:pStyle w:val="ListBullet2"/>
         <w:numPr>
           <w:ilvl w:val="0"/>
           <w:numId w:val="28"/>
@@ -12409,7 +12433,7 @@
     </w:p>
     <w:p>
       <w:pPr>
-        <w:pStyle w:val="Listaconvietas2"/>
+        <w:pStyle w:val="ListBullet2"/>
         <w:numPr>
           <w:ilvl w:val="0"/>
           <w:numId w:val="28"/>
@@ -12421,7 +12445,7 @@
     </w:p>
     <w:p>
       <w:pPr>
-        <w:pStyle w:val="Listaconvietas2"/>
+        <w:pStyle w:val="ListBullet2"/>
         <w:numPr>
           <w:ilvl w:val="0"/>
           <w:numId w:val="28"/>
@@ -12469,7 +12493,7 @@
     </w:p>
     <w:p>
       <w:pPr>
-        <w:pStyle w:val="Listaconvietas2"/>
+        <w:pStyle w:val="ListBullet2"/>
         <w:numPr>
           <w:ilvl w:val="0"/>
           <w:numId w:val="28"/>
@@ -12494,7 +12518,7 @@
     </w:p>
     <w:p>
       <w:pPr>
-        <w:pStyle w:val="Listaconvietas2"/>
+        <w:pStyle w:val="ListBullet2"/>
         <w:numPr>
           <w:ilvl w:val="0"/>
           <w:numId w:val="28"/>
@@ -12508,7 +12532,7 @@
     </w:p>
     <w:p>
       <w:pPr>
-        <w:pStyle w:val="Listaconvietas2"/>
+        <w:pStyle w:val="ListBullet2"/>
         <w:numPr>
           <w:ilvl w:val="1"/>
           <w:numId w:val="28"/>
@@ -12523,7 +12547,7 @@
     </w:p>
     <w:p>
       <w:pPr>
-        <w:pStyle w:val="Listaconvietas2"/>
+        <w:pStyle w:val="ListBullet2"/>
         <w:numPr>
           <w:ilvl w:val="1"/>
           <w:numId w:val="28"/>
@@ -12540,7 +12564,7 @@
     </w:p>
     <w:p>
       <w:pPr>
-        <w:pStyle w:val="Listaconvietas2"/>
+        <w:pStyle w:val="ListBullet2"/>
         <w:numPr>
           <w:ilvl w:val="1"/>
           <w:numId w:val="28"/>
@@ -12554,7 +12578,7 @@
     </w:p>
     <w:p>
       <w:pPr>
-        <w:pStyle w:val="Listaconvietas2"/>
+        <w:pStyle w:val="ListBullet2"/>
         <w:numPr>
           <w:ilvl w:val="1"/>
           <w:numId w:val="28"/>
@@ -12566,7 +12590,7 @@
     </w:p>
     <w:p>
       <w:pPr>
-        <w:pStyle w:val="Listaconvietas2"/>
+        <w:pStyle w:val="ListBullet2"/>
         <w:numPr>
           <w:ilvl w:val="1"/>
           <w:numId w:val="28"/>
@@ -12580,7 +12604,7 @@
     </w:p>
     <w:p>
       <w:pPr>
-        <w:pStyle w:val="Listaconvietas2"/>
+        <w:pStyle w:val="ListBullet2"/>
         <w:numPr>
           <w:ilvl w:val="1"/>
           <w:numId w:val="28"/>
@@ -12594,7 +12618,7 @@
     </w:p>
     <w:p>
       <w:pPr>
-        <w:pStyle w:val="Listaconvietas2"/>
+        <w:pStyle w:val="ListBullet2"/>
         <w:numPr>
           <w:ilvl w:val="1"/>
           <w:numId w:val="28"/>
@@ -12694,7 +12718,7 @@
     </w:p>
     <w:p>
       <w:pPr>
-        <w:pStyle w:val="Listaconvietas2"/>
+        <w:pStyle w:val="ListBullet2"/>
         <w:numPr>
           <w:ilvl w:val="1"/>
           <w:numId w:val="28"/>
@@ -12711,7 +12735,7 @@
     </w:p>
     <w:p>
       <w:pPr>
-        <w:pStyle w:val="Listaconvietas2"/>
+        <w:pStyle w:val="ListBullet2"/>
         <w:numPr>
           <w:ilvl w:val="1"/>
           <w:numId w:val="28"/>
@@ -12725,7 +12749,7 @@
     </w:p>
     <w:p>
       <w:pPr>
-        <w:pStyle w:val="Listaconvietas2"/>
+        <w:pStyle w:val="ListBullet2"/>
         <w:numPr>
           <w:ilvl w:val="1"/>
           <w:numId w:val="28"/>
@@ -12752,7 +12776,7 @@
     </w:p>
     <w:p>
       <w:pPr>
-        <w:pStyle w:val="Listaconvietas2"/>
+        <w:pStyle w:val="ListBullet2"/>
         <w:numPr>
           <w:ilvl w:val="1"/>
           <w:numId w:val="28"/>
@@ -12777,7 +12801,7 @@
     </w:p>
     <w:p>
       <w:pPr>
-        <w:pStyle w:val="Listaconvietas2"/>
+        <w:pStyle w:val="ListBullet2"/>
         <w:numPr>
           <w:ilvl w:val="1"/>
           <w:numId w:val="28"/>
@@ -12791,7 +12815,7 @@
     </w:p>
     <w:p>
       <w:pPr>
-        <w:pStyle w:val="Listaconvietas2"/>
+        <w:pStyle w:val="ListBullet2"/>
         <w:numPr>
           <w:ilvl w:val="1"/>
           <w:numId w:val="28"/>
@@ -12805,7 +12829,7 @@
     </w:p>
     <w:p>
       <w:pPr>
-        <w:pStyle w:val="Listaconvietas2"/>
+        <w:pStyle w:val="ListBullet2"/>
         <w:numPr>
           <w:ilvl w:val="1"/>
           <w:numId w:val="28"/>
@@ -12829,88 +12853,16 @@
     </w:p>
     <w:p>
       <w:pPr>
-        <w:jc w:val="center"/>
         <w:rPr>
           <w:lang w:val="es-CL"/>
         </w:rPr>
       </w:pPr>
-    </w:p>
-    <w:p>
-      <w:pPr>
+      <w:r>
         <w:rPr>
           <w:lang w:val="es-CL"/>
         </w:rPr>
-      </w:pPr>
-    </w:p>
-    <w:p>
-      <w:pPr>
-        <w:rPr>
-          <w:lang w:val="es-CL"/>
-        </w:rPr>
-      </w:pPr>
-    </w:p>
-    <w:p>
-      <w:pPr>
-        <w:rPr>
-          <w:lang w:val="es-CL"/>
-        </w:rPr>
-      </w:pPr>
-    </w:p>
-    <w:p>
-      <w:pPr>
-        <w:rPr>
-          <w:lang w:val="es-CL"/>
-        </w:rPr>
-      </w:pPr>
-    </w:p>
-    <w:p>
-      <w:pPr>
-        <w:rPr>
-          <w:lang w:val="es-CL"/>
-        </w:rPr>
-      </w:pPr>
-    </w:p>
-    <w:p>
-      <w:pPr>
-        <w:rPr>
-          <w:lang w:val="es-CL"/>
-        </w:rPr>
-      </w:pPr>
-    </w:p>
-    <w:p>
-      <w:pPr>
-        <w:rPr>
-          <w:lang w:val="es-CL"/>
-        </w:rPr>
-      </w:pPr>
-    </w:p>
-    <w:p>
-      <w:pPr>
-        <w:rPr>
-          <w:lang w:val="es-CL"/>
-        </w:rPr>
-      </w:pPr>
-    </w:p>
-    <w:p>
-      <w:pPr>
-        <w:rPr>
-          <w:lang w:val="es-CL"/>
-        </w:rPr>
-      </w:pPr>
-    </w:p>
-    <w:p>
-      <w:pPr>
-        <w:rPr>
-          <w:lang w:val="es-CL"/>
-        </w:rPr>
-      </w:pPr>
-    </w:p>
-    <w:p>
-      <w:pPr>
-        <w:rPr>
-          <w:lang w:val="es-CL"/>
-        </w:rPr>
-      </w:pPr>
+        <w:t xml:space="preserve">Anexo 2: </w:t>
+      </w:r>
     </w:p>
     <w:p>
       <w:pPr>
@@ -12919,6 +12871,47 @@
           <w:lang w:val="es-CL"/>
         </w:rPr>
       </w:pPr>
+      <w:r>
+        <w:rPr>
+          <w:noProof/>
+        </w:rPr>
+        <w:lastRenderedPageBreak/>
+        <w:drawing>
+          <wp:inline distT="0" distB="0" distL="0" distR="0" wp14:anchorId="021C9044" wp14:editId="1CD724BD">
+            <wp:extent cx="6001588" cy="7373379"/>
+            <wp:effectExtent l="0" t="0" r="0" b="0"/>
+            <wp:docPr id="18" name="Picture 18" descr="Table&#10;&#10;Description automatically generated"/>
+            <wp:cNvGraphicFramePr>
+              <a:graphicFrameLocks xmlns:a="http://schemas.openxmlformats.org/drawingml/2006/main" noChangeAspect="1"/>
+            </wp:cNvGraphicFramePr>
+            <a:graphic xmlns:a="http://schemas.openxmlformats.org/drawingml/2006/main">
+              <a:graphicData uri="http://schemas.openxmlformats.org/drawingml/2006/picture">
+                <pic:pic xmlns:pic="http://schemas.openxmlformats.org/drawingml/2006/picture">
+                  <pic:nvPicPr>
+                    <pic:cNvPr id="18" name="Picture 18" descr="Table&#10;&#10;Description automatically generated"/>
+                    <pic:cNvPicPr/>
+                  </pic:nvPicPr>
+                  <pic:blipFill>
+                    <a:blip r:embed="rId39"/>
+                    <a:stretch>
+                      <a:fillRect/>
+                    </a:stretch>
+                  </pic:blipFill>
+                  <pic:spPr>
+                    <a:xfrm>
+                      <a:off x="0" y="0"/>
+                      <a:ext cx="6001588" cy="7373379"/>
+                    </a:xfrm>
+                    <a:prstGeom prst="rect">
+                      <a:avLst/>
+                    </a:prstGeom>
+                  </pic:spPr>
+                </pic:pic>
+              </a:graphicData>
+            </a:graphic>
+          </wp:inline>
+        </w:drawing>
+      </w:r>
     </w:p>
     <w:sectPr>
       <w:pgSz w:w="12240" w:h="15840" w:code="1"/>
@@ -12953,7 +12946,7 @@
 <w:ftr xmlns:wpc="http://schemas.microsoft.com/office/word/2010/wordprocessingCanvas" xmlns:cx="http://schemas.microsoft.com/office/drawing/2014/chartex" xmlns:cx1="http://schemas.microsoft.com/office/drawing/2015/9/8/chartex" xmlns:cx2="http://schemas.microsoft.com/office/drawing/2015/10/21/chartex" xmlns:cx3="http://schemas.microsoft.com/office/drawing/2016/5/9/chartex" xmlns:cx4="http://schemas.microsoft.com/office/drawing/2016/5/10/chartex" xmlns:cx5="http://schemas.microsoft.com/office/drawing/2016/5/11/chartex" xmlns:cx6="http://schemas.microsoft.com/office/drawing/2016/5/12/chartex" xmlns:cx7="http://schemas.microsoft.com/office/drawing/2016/5/13/chartex" xmlns:cx8="http://schemas.microsoft.com/office/drawing/2016/5/14/chartex" xmlns:mc="http://schemas.openxmlformats.org/markup-compatibility/2006" xmlns:aink="http://schemas.microsoft.com/office/drawing/2016/ink" xmlns:am3d="http://schemas.microsoft.com/office/drawing/2017/model3d" xmlns:o="urn:schemas-microsoft-com:office:office" xmlns:oel="http://schemas.microsoft.com/office/2019/extlst" xmlns:r="http://schemas.openxmlformats.org/officeDocument/2006/relationships" xmlns:m="http://schemas.openxmlformats.org/officeDocument/2006/math" xmlns:v="urn:schemas-microsoft-com:vml" xmlns:wp14="http://schemas.microsoft.com/office/word/2010/wordprocessingDrawing" xmlns:wp="http://schemas.openxmlformats.org/drawingml/2006/wordprocessingDrawing" xmlns:w10="urn:schemas-microsoft-com:office:word" xmlns:w="http://schemas.openxmlformats.org/wordprocessingml/2006/main" xmlns:w14="http://schemas.microsoft.com/office/word/2010/wordml" xmlns:w15="http://schemas.microsoft.com/office/word/2012/wordml" xmlns:w16cex="http://schemas.microsoft.com/office/word/2018/wordml/cex" xmlns:w16cid="http://schemas.microsoft.com/office/word/2016/wordml/cid" xmlns:w16="http://schemas.microsoft.com/office/word/2018/wordml" xmlns:w16sdtdh="http://schemas.microsoft.com/office/word/2020/wordml/sdtdatahash" xmlns:w16se="http://schemas.microsoft.com/office/word/2015/wordml/symex" xmlns:wpg="http://schemas.microsoft.com/office/word/2010/wordprocessingGroup" xmlns:wpi="http://schemas.microsoft.com/office/word/2010/wordprocessingInk" xmlns:wne="http://schemas.microsoft.com/office/word/2006/wordml" xmlns:wps="http://schemas.microsoft.com/office/word/2010/wordprocessingShape" mc:Ignorable="w14 w15 w16se w16cid w16 w16cex w16sdtdh wp14">
   <w:tbl>
     <w:tblPr>
-      <w:tblStyle w:val="Tablaconcuadrcula"/>
+      <w:tblStyle w:val="TableGrid"/>
       <w:tblW w:w="0" w:type="auto"/>
       <w:tblBorders>
         <w:top w:val="none" w:sz="0" w:space="0" w:color="auto"/>
@@ -12985,7 +12978,7 @@
         </w:tcPr>
         <w:p>
           <w:pPr>
-            <w:pStyle w:val="Encabezado"/>
+            <w:pStyle w:val="Header"/>
           </w:pPr>
         </w:p>
       </w:tc>
@@ -12998,7 +12991,7 @@
         <w:sdt>
           <w:sdtPr>
             <w:rPr>
-              <w:rStyle w:val="Nmerodepgina"/>
+              <w:rStyle w:val="PageNumber"/>
             </w:rPr>
             <w:id w:val="396635694"/>
             <w:docPartObj>
@@ -13009,33 +13002,33 @@
           <w:sdtContent>
             <w:p>
               <w:pPr>
-                <w:pStyle w:val="Piedepgina"/>
+                <w:pStyle w:val="Footer"/>
                 <w:jc w:val="right"/>
               </w:pPr>
               <w:r>
                 <w:rPr>
-                  <w:rStyle w:val="Nmerodepgina"/>
+                  <w:rStyle w:val="PageNumber"/>
                   <w:szCs w:val="20"/>
                 </w:rPr>
                 <w:fldChar w:fldCharType="begin"/>
               </w:r>
               <w:r>
                 <w:rPr>
-                  <w:rStyle w:val="Nmerodepgina"/>
+                  <w:rStyle w:val="PageNumber"/>
                   <w:szCs w:val="20"/>
                 </w:rPr>
                 <w:instrText xml:space="preserve"> PAGE </w:instrText>
               </w:r>
               <w:r>
                 <w:rPr>
-                  <w:rStyle w:val="Nmerodepgina"/>
+                  <w:rStyle w:val="PageNumber"/>
                   <w:szCs w:val="20"/>
                 </w:rPr>
                 <w:fldChar w:fldCharType="separate"/>
               </w:r>
               <w:r>
                 <w:rPr>
-                  <w:rStyle w:val="Nmerodepgina"/>
+                  <w:rStyle w:val="PageNumber"/>
                   <w:noProof/>
                   <w:szCs w:val="20"/>
                 </w:rPr>
@@ -13043,7 +13036,7 @@
               </w:r>
               <w:r>
                 <w:rPr>
-                  <w:rStyle w:val="Nmerodepgina"/>
+                  <w:rStyle w:val="PageNumber"/>
                   <w:szCs w:val="20"/>
                 </w:rPr>
                 <w:fldChar w:fldCharType="end"/>
@@ -13056,7 +13049,7 @@
   </w:tbl>
   <w:p>
     <w:pPr>
-      <w:pStyle w:val="Piedepgina"/>
+      <w:pStyle w:val="Footer"/>
     </w:pPr>
   </w:p>
 </w:ftr>
@@ -13086,7 +13079,7 @@
   <w:sdt>
     <w:sdtPr>
       <w:rPr>
-        <w:rStyle w:val="Nmerodepgina"/>
+        <w:rStyle w:val="PageNumber"/>
       </w:rPr>
       <w:id w:val="1305045292"/>
       <w:docPartObj>
@@ -13097,26 +13090,26 @@
     <w:sdtContent>
       <w:p>
         <w:pPr>
-          <w:pStyle w:val="Encabezado"/>
+          <w:pStyle w:val="Header"/>
           <w:rPr>
-            <w:rStyle w:val="Nmerodepgina"/>
+            <w:rStyle w:val="PageNumber"/>
           </w:rPr>
         </w:pPr>
         <w:r>
           <w:rPr>
-            <w:rStyle w:val="Nmerodepgina"/>
+            <w:rStyle w:val="PageNumber"/>
           </w:rPr>
           <w:fldChar w:fldCharType="begin"/>
         </w:r>
         <w:r>
           <w:rPr>
-            <w:rStyle w:val="Nmerodepgina"/>
+            <w:rStyle w:val="PageNumber"/>
           </w:rPr>
           <w:instrText xml:space="preserve"> PAGE </w:instrText>
         </w:r>
         <w:r>
           <w:rPr>
-            <w:rStyle w:val="Nmerodepgina"/>
+            <w:rStyle w:val="PageNumber"/>
           </w:rPr>
           <w:fldChar w:fldCharType="end"/>
         </w:r>
@@ -13125,7 +13118,7 @@
   </w:sdt>
   <w:p>
     <w:pPr>
-      <w:pStyle w:val="Encabezado"/>
+      <w:pStyle w:val="Header"/>
     </w:pPr>
   </w:p>
 </w:hdr>
@@ -13135,15 +13128,15 @@
 <w:hdr xmlns:wpc="http://schemas.microsoft.com/office/word/2010/wordprocessingCanvas" xmlns:cx="http://schemas.microsoft.com/office/drawing/2014/chartex" xmlns:cx1="http://schemas.microsoft.com/office/drawing/2015/9/8/chartex" xmlns:cx2="http://schemas.microsoft.com/office/drawing/2015/10/21/chartex" xmlns:cx3="http://schemas.microsoft.com/office/drawing/2016/5/9/chartex" xmlns:cx4="http://schemas.microsoft.com/office/drawing/2016/5/10/chartex" xmlns:cx5="http://schemas.microsoft.com/office/drawing/2016/5/11/chartex" xmlns:cx6="http://schemas.microsoft.com/office/drawing/2016/5/12/chartex" xmlns:cx7="http://schemas.microsoft.com/office/drawing/2016/5/13/chartex" xmlns:cx8="http://schemas.microsoft.com/office/drawing/2016/5/14/chartex" xmlns:mc="http://schemas.openxmlformats.org/markup-compatibility/2006" xmlns:aink="http://schemas.microsoft.com/office/drawing/2016/ink" xmlns:am3d="http://schemas.microsoft.com/office/drawing/2017/model3d" xmlns:o="urn:schemas-microsoft-com:office:office" xmlns:oel="http://schemas.microsoft.com/office/2019/extlst" xmlns:r="http://schemas.openxmlformats.org/officeDocument/2006/relationships" xmlns:m="http://schemas.openxmlformats.org/officeDocument/2006/math" xmlns:v="urn:schemas-microsoft-com:vml" xmlns:wp14="http://schemas.microsoft.com/office/word/2010/wordprocessingDrawing" xmlns:wp="http://schemas.openxmlformats.org/drawingml/2006/wordprocessingDrawing" xmlns:w10="urn:schemas-microsoft-com:office:word" xmlns:w="http://schemas.openxmlformats.org/wordprocessingml/2006/main" xmlns:w14="http://schemas.microsoft.com/office/word/2010/wordml" xmlns:w15="http://schemas.microsoft.com/office/word/2012/wordml" xmlns:w16cex="http://schemas.microsoft.com/office/word/2018/wordml/cex" xmlns:w16cid="http://schemas.microsoft.com/office/word/2016/wordml/cid" xmlns:w16="http://schemas.microsoft.com/office/word/2018/wordml" xmlns:w16sdtdh="http://schemas.microsoft.com/office/word/2020/wordml/sdtdatahash" xmlns:w16se="http://schemas.microsoft.com/office/word/2015/wordml/symex" xmlns:wpg="http://schemas.microsoft.com/office/word/2010/wordprocessingGroup" xmlns:wpi="http://schemas.microsoft.com/office/word/2010/wordprocessingInk" xmlns:wne="http://schemas.microsoft.com/office/word/2006/wordml" xmlns:wps="http://schemas.microsoft.com/office/word/2010/wordprocessingShape" mc:Ignorable="w14 w15 w16se w16cid w16 w16cex w16sdtdh wp14">
   <w:p>
     <w:pPr>
-      <w:pStyle w:val="Encabezado"/>
-      <w:rPr>
-        <w:rStyle w:val="Nmerodepgina"/>
+      <w:pStyle w:val="Header"/>
+      <w:rPr>
+        <w:rStyle w:val="PageNumber"/>
       </w:rPr>
     </w:pPr>
   </w:p>
   <w:p>
     <w:pPr>
-      <w:pStyle w:val="Encabezado"/>
+      <w:pStyle w:val="Header"/>
     </w:pPr>
   </w:p>
 </w:hdr>
@@ -13286,7 +13279,7 @@
     <w:lvl w:ilvl="0">
       <w:start w:val="1"/>
       <w:numFmt w:val="bullet"/>
-      <w:pStyle w:val="Listaconvietas2"/>
+      <w:pStyle w:val="ListBullet2"/>
       <w:lvlText w:val=""/>
       <w:lvlJc w:val="left"/>
       <w:pPr>
@@ -13321,7 +13314,7 @@
     <w:lvl w:ilvl="0">
       <w:start w:val="1"/>
       <w:numFmt w:val="bullet"/>
-      <w:pStyle w:val="Listaconvietas"/>
+      <w:pStyle w:val="ListBullet"/>
       <w:lvlText w:val=""/>
       <w:lvlJc w:val="left"/>
       <w:pPr>
@@ -16101,6 +16094,9 @@
   </w:num>
   <w:num w:numId="39" w16cid:durableId="393089900">
     <w:abstractNumId w:val="21"/>
+  </w:num>
+  <w:num w:numId="40" w16cid:durableId="1200705278">
+    <w:abstractNumId w:val="7"/>
   </w:num>
 </w:numbering>
 </file>
@@ -16504,11 +16500,11 @@
       <w:szCs w:val="28"/>
     </w:rPr>
   </w:style>
-  <w:style w:type="paragraph" w:styleId="Ttulo1">
+  <w:style w:type="paragraph" w:styleId="Heading1">
     <w:name w:val="heading 1"/>
     <w:basedOn w:val="Normal"/>
     <w:next w:val="Body"/>
-    <w:link w:val="Ttulo1Car"/>
+    <w:link w:val="Heading1Char"/>
     <w:qFormat/>
     <w:rsid w:val="00BE27C2"/>
     <w:pPr>
@@ -16524,11 +16520,11 @@
       <w:lang w:val="es-CL"/>
     </w:rPr>
   </w:style>
-  <w:style w:type="paragraph" w:styleId="Ttulo2">
+  <w:style w:type="paragraph" w:styleId="Heading2">
     <w:name w:val="heading 2"/>
     <w:basedOn w:val="Normal"/>
     <w:next w:val="Body"/>
-    <w:link w:val="Ttulo2Car"/>
+    <w:link w:val="Heading2Char"/>
     <w:uiPriority w:val="1"/>
     <w:qFormat/>
     <w:rsid w:val="00E11C8E"/>
@@ -16544,11 +16540,11 @@
       <w:szCs w:val="36"/>
     </w:rPr>
   </w:style>
-  <w:style w:type="paragraph" w:styleId="Ttulo3">
+  <w:style w:type="paragraph" w:styleId="Heading3">
     <w:name w:val="heading 3"/>
     <w:basedOn w:val="Normal"/>
     <w:next w:val="Body"/>
-    <w:link w:val="Ttulo3Car"/>
+    <w:link w:val="Heading3Char"/>
     <w:uiPriority w:val="2"/>
     <w:qFormat/>
     <w:rsid w:val="00BE27C2"/>
@@ -16562,11 +16558,11 @@
       <w:lang w:val="es-CL"/>
     </w:rPr>
   </w:style>
-  <w:style w:type="paragraph" w:styleId="Ttulo4">
+  <w:style w:type="paragraph" w:styleId="Heading4">
     <w:name w:val="heading 4"/>
-    <w:basedOn w:val="Ttulo2"/>
+    <w:basedOn w:val="Heading2"/>
     <w:next w:val="Normal"/>
-    <w:link w:val="Ttulo4Car"/>
+    <w:link w:val="Heading4Char"/>
     <w:uiPriority w:val="9"/>
     <w:semiHidden/>
     <w:qFormat/>
@@ -16581,11 +16577,11 @@
       <w:lang w:val="es-CL"/>
     </w:rPr>
   </w:style>
-  <w:style w:type="paragraph" w:styleId="Ttulo5">
+  <w:style w:type="paragraph" w:styleId="Heading5">
     <w:name w:val="heading 5"/>
     <w:basedOn w:val="Normal"/>
     <w:next w:val="Body"/>
-    <w:link w:val="Ttulo5Car"/>
+    <w:link w:val="Heading5Char"/>
     <w:uiPriority w:val="9"/>
     <w:semiHidden/>
     <w:qFormat/>
@@ -16602,13 +16598,13 @@
       <w:color w:val="000000" w:themeColor="text1"/>
     </w:rPr>
   </w:style>
-  <w:style w:type="character" w:default="1" w:styleId="Fuentedeprrafopredeter">
+  <w:style w:type="character" w:default="1" w:styleId="DefaultParagraphFont">
     <w:name w:val="Default Paragraph Font"/>
     <w:uiPriority w:val="1"/>
     <w:semiHidden/>
     <w:unhideWhenUsed/>
   </w:style>
-  <w:style w:type="table" w:default="1" w:styleId="Tablanormal">
+  <w:style w:type="table" w:default="1" w:styleId="TableNormal">
     <w:name w:val="Normal Table"/>
     <w:uiPriority w:val="99"/>
     <w:semiHidden/>
@@ -16623,16 +16619,16 @@
       </w:tblCellMar>
     </w:tblPr>
   </w:style>
-  <w:style w:type="numbering" w:default="1" w:styleId="Sinlista">
+  <w:style w:type="numbering" w:default="1" w:styleId="NoList">
     <w:name w:val="No List"/>
     <w:uiPriority w:val="99"/>
     <w:semiHidden/>
     <w:unhideWhenUsed/>
   </w:style>
-  <w:style w:type="paragraph" w:styleId="Textodeglobo">
+  <w:style w:type="paragraph" w:styleId="BalloonText">
     <w:name w:val="Balloon Text"/>
     <w:basedOn w:val="Normal"/>
-    <w:link w:val="TextodegloboCar"/>
+    <w:link w:val="BalloonTextChar"/>
     <w:uiPriority w:val="99"/>
     <w:semiHidden/>
     <w:rsid w:val="007735A6"/>
@@ -16642,10 +16638,10 @@
       <w:szCs w:val="18"/>
     </w:rPr>
   </w:style>
-  <w:style w:type="character" w:customStyle="1" w:styleId="TextodegloboCar">
-    <w:name w:val="Texto de globo Car"/>
-    <w:basedOn w:val="Fuentedeprrafopredeter"/>
-    <w:link w:val="Textodeglobo"/>
+  <w:style w:type="character" w:customStyle="1" w:styleId="BalloonTextChar">
+    <w:name w:val="Balloon Text Char"/>
+    <w:basedOn w:val="DefaultParagraphFont"/>
+    <w:link w:val="BalloonText"/>
     <w:uiPriority w:val="99"/>
     <w:semiHidden/>
     <w:rsid w:val="001A6F00"/>
@@ -16655,9 +16651,9 @@
       <w:szCs w:val="18"/>
     </w:rPr>
   </w:style>
-  <w:style w:type="table" w:styleId="Tablaconcuadrcula">
+  <w:style w:type="table" w:styleId="TableGrid">
     <w:name w:val="Table Grid"/>
-    <w:basedOn w:val="Tablanormal"/>
+    <w:basedOn w:val="TableNormal"/>
     <w:uiPriority w:val="39"/>
     <w:rsid w:val="007735A6"/>
     <w:tblPr>
@@ -16673,7 +16669,7 @@
   </w:style>
   <w:style w:type="paragraph" w:customStyle="1" w:styleId="Footer1">
     <w:name w:val="Footer 1"/>
-    <w:basedOn w:val="Encabezado"/>
+    <w:basedOn w:val="Header"/>
     <w:uiPriority w:val="5"/>
     <w:rsid w:val="00E77D6F"/>
     <w:pPr>
@@ -16684,10 +16680,10 @@
       <w:color w:val="5E5E5E" w:themeColor="text2"/>
     </w:rPr>
   </w:style>
-  <w:style w:type="character" w:customStyle="1" w:styleId="Ttulo1Car">
-    <w:name w:val="Título 1 Car"/>
-    <w:basedOn w:val="Fuentedeprrafopredeter"/>
-    <w:link w:val="Ttulo1"/>
+  <w:style w:type="character" w:customStyle="1" w:styleId="Heading1Char">
+    <w:name w:val="Heading 1 Char"/>
+    <w:basedOn w:val="DefaultParagraphFont"/>
+    <w:link w:val="Heading1"/>
     <w:rsid w:val="00BE27C2"/>
     <w:rPr>
       <w:rFonts w:asciiTheme="majorHAnsi" w:hAnsiTheme="majorHAnsi"/>
@@ -16698,10 +16694,10 @@
       <w:lang w:val="es-CL"/>
     </w:rPr>
   </w:style>
-  <w:style w:type="character" w:customStyle="1" w:styleId="Ttulo2Car">
-    <w:name w:val="Título 2 Car"/>
-    <w:basedOn w:val="Fuentedeprrafopredeter"/>
-    <w:link w:val="Ttulo2"/>
+  <w:style w:type="character" w:customStyle="1" w:styleId="Heading2Char">
+    <w:name w:val="Heading 2 Char"/>
+    <w:basedOn w:val="DefaultParagraphFont"/>
+    <w:link w:val="Heading2"/>
     <w:uiPriority w:val="1"/>
     <w:rsid w:val="00E11C8E"/>
     <w:rPr>
@@ -16712,10 +16708,10 @@
       <w:szCs w:val="36"/>
     </w:rPr>
   </w:style>
-  <w:style w:type="paragraph" w:styleId="Encabezado">
+  <w:style w:type="paragraph" w:styleId="Header">
     <w:name w:val="header"/>
     <w:basedOn w:val="Normal"/>
-    <w:link w:val="EncabezadoCar"/>
+    <w:link w:val="HeaderChar"/>
     <w:uiPriority w:val="99"/>
     <w:semiHidden/>
     <w:rsid w:val="0032399A"/>
@@ -16731,10 +16727,10 @@
       <w:sz w:val="20"/>
     </w:rPr>
   </w:style>
-  <w:style w:type="character" w:customStyle="1" w:styleId="EncabezadoCar">
-    <w:name w:val="Encabezado Car"/>
-    <w:basedOn w:val="Fuentedeprrafopredeter"/>
-    <w:link w:val="Encabezado"/>
+  <w:style w:type="character" w:customStyle="1" w:styleId="HeaderChar">
+    <w:name w:val="Header Char"/>
+    <w:basedOn w:val="DefaultParagraphFont"/>
+    <w:link w:val="Header"/>
     <w:uiPriority w:val="99"/>
     <w:semiHidden/>
     <w:rsid w:val="001A6F00"/>
@@ -16744,10 +16740,10 @@
       <w:sz w:val="20"/>
     </w:rPr>
   </w:style>
-  <w:style w:type="paragraph" w:styleId="Piedepgina">
+  <w:style w:type="paragraph" w:styleId="Footer">
     <w:name w:val="footer"/>
     <w:basedOn w:val="Normal"/>
-    <w:link w:val="PiedepginaCar"/>
+    <w:link w:val="FooterChar"/>
     <w:uiPriority w:val="99"/>
     <w:rsid w:val="001B28D2"/>
     <w:pPr>
@@ -16763,10 +16759,10 @@
       <w:sz w:val="20"/>
     </w:rPr>
   </w:style>
-  <w:style w:type="character" w:customStyle="1" w:styleId="PiedepginaCar">
-    <w:name w:val="Pie de página Car"/>
-    <w:basedOn w:val="Fuentedeprrafopredeter"/>
-    <w:link w:val="Piedepgina"/>
+  <w:style w:type="character" w:customStyle="1" w:styleId="FooterChar">
+    <w:name w:val="Footer Char"/>
+    <w:basedOn w:val="DefaultParagraphFont"/>
+    <w:link w:val="Footer"/>
     <w:uiPriority w:val="99"/>
     <w:rsid w:val="001B28D2"/>
     <w:rPr>
@@ -16776,17 +16772,17 @@
       <w:sz w:val="20"/>
     </w:rPr>
   </w:style>
-  <w:style w:type="character" w:styleId="Nmerodepgina">
+  <w:style w:type="character" w:styleId="PageNumber">
     <w:name w:val="page number"/>
-    <w:basedOn w:val="Fuentedeprrafopredeter"/>
+    <w:basedOn w:val="DefaultParagraphFont"/>
     <w:uiPriority w:val="99"/>
     <w:semiHidden/>
     <w:rsid w:val="0032399A"/>
   </w:style>
-  <w:style w:type="character" w:customStyle="1" w:styleId="Ttulo3Car">
-    <w:name w:val="Título 3 Car"/>
-    <w:basedOn w:val="Fuentedeprrafopredeter"/>
-    <w:link w:val="Ttulo3"/>
+  <w:style w:type="character" w:customStyle="1" w:styleId="Heading3Char">
+    <w:name w:val="Heading 3 Char"/>
+    <w:basedOn w:val="DefaultParagraphFont"/>
+    <w:link w:val="Heading3"/>
     <w:uiPriority w:val="2"/>
     <w:rsid w:val="00BE27C2"/>
     <w:rPr>
@@ -16796,11 +16792,11 @@
       <w:lang w:val="es-CL"/>
     </w:rPr>
   </w:style>
-  <w:style w:type="paragraph" w:styleId="Cita">
+  <w:style w:type="paragraph" w:styleId="Quote">
     <w:name w:val="Quote"/>
     <w:basedOn w:val="Normal"/>
     <w:next w:val="Normal"/>
-    <w:link w:val="CitaCar"/>
+    <w:link w:val="QuoteChar"/>
     <w:uiPriority w:val="4"/>
     <w:qFormat/>
     <w:rsid w:val="00877027"/>
@@ -16810,10 +16806,10 @@
       <w:szCs w:val="96"/>
     </w:rPr>
   </w:style>
-  <w:style w:type="character" w:customStyle="1" w:styleId="CitaCar">
-    <w:name w:val="Cita Car"/>
-    <w:basedOn w:val="Fuentedeprrafopredeter"/>
-    <w:link w:val="Cita"/>
+  <w:style w:type="character" w:customStyle="1" w:styleId="QuoteChar">
+    <w:name w:val="Quote Char"/>
+    <w:basedOn w:val="DefaultParagraphFont"/>
+    <w:link w:val="Quote"/>
     <w:uiPriority w:val="4"/>
     <w:rsid w:val="00877027"/>
     <w:rPr>
@@ -16823,9 +16819,9 @@
       <w:szCs w:val="96"/>
     </w:rPr>
   </w:style>
-  <w:style w:type="character" w:styleId="Textodelmarcadordeposicin">
+  <w:style w:type="character" w:styleId="PlaceholderText">
     <w:name w:val="Placeholder Text"/>
-    <w:basedOn w:val="Fuentedeprrafopredeter"/>
+    <w:basedOn w:val="DefaultParagraphFont"/>
     <w:uiPriority w:val="99"/>
     <w:semiHidden/>
     <w:rsid w:val="001A6F00"/>
@@ -16833,11 +16829,11 @@
       <w:color w:val="808080"/>
     </w:rPr>
   </w:style>
-  <w:style w:type="paragraph" w:styleId="Ttulo">
+  <w:style w:type="paragraph" w:styleId="Title">
     <w:name w:val="Title"/>
     <w:basedOn w:val="Normal"/>
     <w:next w:val="Normal"/>
-    <w:link w:val="TtuloCar"/>
+    <w:link w:val="TitleChar"/>
     <w:uiPriority w:val="10"/>
     <w:qFormat/>
     <w:rsid w:val="00391728"/>
@@ -16854,10 +16850,10 @@
       <w:szCs w:val="56"/>
     </w:rPr>
   </w:style>
-  <w:style w:type="character" w:customStyle="1" w:styleId="TtuloCar">
-    <w:name w:val="Título Car"/>
-    <w:basedOn w:val="Fuentedeprrafopredeter"/>
-    <w:link w:val="Ttulo"/>
+  <w:style w:type="character" w:customStyle="1" w:styleId="TitleChar">
+    <w:name w:val="Title Char"/>
+    <w:basedOn w:val="DefaultParagraphFont"/>
+    <w:link w:val="Title"/>
     <w:uiPriority w:val="10"/>
     <w:rsid w:val="00391728"/>
     <w:rPr>
@@ -16870,11 +16866,11 @@
       <w:szCs w:val="56"/>
     </w:rPr>
   </w:style>
-  <w:style w:type="paragraph" w:styleId="Subttulo">
+  <w:style w:type="paragraph" w:styleId="Subtitle">
     <w:name w:val="Subtitle"/>
     <w:basedOn w:val="Normal"/>
     <w:next w:val="Normal"/>
-    <w:link w:val="SubttuloCar"/>
+    <w:link w:val="SubtitleChar"/>
     <w:uiPriority w:val="11"/>
     <w:qFormat/>
     <w:rsid w:val="00BE27C2"/>
@@ -16891,10 +16887,10 @@
       <w:lang w:val="es-CL"/>
     </w:rPr>
   </w:style>
-  <w:style w:type="character" w:customStyle="1" w:styleId="SubttuloCar">
-    <w:name w:val="Subtítulo Car"/>
-    <w:basedOn w:val="Fuentedeprrafopredeter"/>
-    <w:link w:val="Subttulo"/>
+  <w:style w:type="character" w:customStyle="1" w:styleId="SubtitleChar">
+    <w:name w:val="Subtitle Char"/>
+    <w:basedOn w:val="DefaultParagraphFont"/>
+    <w:link w:val="Subtitle"/>
     <w:uiPriority w:val="11"/>
     <w:rsid w:val="00BE27C2"/>
     <w:rPr>
@@ -16918,7 +16914,7 @@
       <w:color w:val="FFFFFF" w:themeColor="background1"/>
     </w:rPr>
   </w:style>
-  <w:style w:type="paragraph" w:styleId="Descripcin">
+  <w:style w:type="paragraph" w:styleId="Caption">
     <w:name w:val="caption"/>
     <w:basedOn w:val="Normal"/>
     <w:next w:val="Normal"/>
@@ -16937,7 +16933,7 @@
       <w:szCs w:val="18"/>
     </w:rPr>
   </w:style>
-  <w:style w:type="paragraph" w:styleId="Prrafodelista">
+  <w:style w:type="paragraph" w:styleId="ListParagraph">
     <w:name w:val="List Paragraph"/>
     <w:basedOn w:val="Normal"/>
     <w:uiPriority w:val="34"/>
@@ -16964,7 +16960,7 @@
   </w:style>
   <w:style w:type="character" w:customStyle="1" w:styleId="normaltextrun">
     <w:name w:val="normaltextrun"/>
-    <w:basedOn w:val="Fuentedeprrafopredeter"/>
+    <w:basedOn w:val="DefaultParagraphFont"/>
     <w:uiPriority w:val="12"/>
     <w:semiHidden/>
     <w:rsid w:val="00092BF7"/>
@@ -17000,7 +16996,7 @@
   </w:style>
   <w:style w:type="paragraph" w:customStyle="1" w:styleId="Style1">
     <w:name w:val="Style1"/>
-    <w:next w:val="Ttulo1"/>
+    <w:next w:val="Heading1"/>
     <w:uiPriority w:val="6"/>
     <w:semiHidden/>
     <w:rsid w:val="00C3569F"/>
@@ -17022,10 +17018,10 @@
       <w:spacing w:after="240"/>
     </w:pPr>
   </w:style>
-  <w:style w:type="character" w:customStyle="1" w:styleId="Ttulo4Car">
-    <w:name w:val="Título 4 Car"/>
-    <w:basedOn w:val="Fuentedeprrafopredeter"/>
-    <w:link w:val="Ttulo4"/>
+  <w:style w:type="character" w:customStyle="1" w:styleId="Heading4Char">
+    <w:name w:val="Heading 4 Char"/>
+    <w:basedOn w:val="DefaultParagraphFont"/>
+    <w:link w:val="Heading4"/>
     <w:uiPriority w:val="9"/>
     <w:semiHidden/>
     <w:rsid w:val="0026738A"/>
@@ -17059,7 +17055,7 @@
   </w:style>
   <w:style w:type="paragraph" w:customStyle="1" w:styleId="Heading2Centered">
     <w:name w:val="Heading 2 Centered"/>
-    <w:basedOn w:val="Ttulo4"/>
+    <w:basedOn w:val="Heading4"/>
     <w:uiPriority w:val="6"/>
     <w:rsid w:val="00391728"/>
     <w:pPr>
@@ -17081,16 +17077,16 @@
   </w:style>
   <w:style w:type="paragraph" w:customStyle="1" w:styleId="Heading1White">
     <w:name w:val="Heading 1 White"/>
-    <w:basedOn w:val="Ttulo1"/>
+    <w:basedOn w:val="Heading1"/>
     <w:uiPriority w:val="6"/>
     <w:rsid w:val="00B7244E"/>
     <w:rPr>
       <w:color w:val="FFFFFF" w:themeColor="background1"/>
     </w:rPr>
   </w:style>
-  <w:style w:type="character" w:styleId="Hipervnculo">
+  <w:style w:type="character" w:styleId="Hyperlink">
     <w:name w:val="Hyperlink"/>
-    <w:basedOn w:val="Fuentedeprrafopredeter"/>
+    <w:basedOn w:val="DefaultParagraphFont"/>
     <w:uiPriority w:val="99"/>
     <w:rsid w:val="00017A27"/>
     <w:rPr>
@@ -17098,9 +17094,9 @@
       <w:u w:val="single"/>
     </w:rPr>
   </w:style>
-  <w:style w:type="character" w:styleId="Mencinsinresolver">
+  <w:style w:type="character" w:styleId="UnresolvedMention">
     <w:name w:val="Unresolved Mention"/>
-    <w:basedOn w:val="Fuentedeprrafopredeter"/>
+    <w:basedOn w:val="DefaultParagraphFont"/>
     <w:uiPriority w:val="99"/>
     <w:semiHidden/>
     <w:unhideWhenUsed/>
@@ -17110,9 +17106,9 @@
       <w:shd w:val="clear" w:color="auto" w:fill="E1DFDD"/>
     </w:rPr>
   </w:style>
-  <w:style w:type="character" w:styleId="Textoennegrita">
+  <w:style w:type="character" w:styleId="Strong">
     <w:name w:val="Strong"/>
-    <w:basedOn w:val="Fuentedeprrafopredeter"/>
+    <w:basedOn w:val="DefaultParagraphFont"/>
     <w:uiPriority w:val="22"/>
     <w:qFormat/>
     <w:rsid w:val="00ED125D"/>
@@ -17121,9 +17117,9 @@
       <w:bCs/>
     </w:rPr>
   </w:style>
-  <w:style w:type="character" w:styleId="nfasis">
+  <w:style w:type="character" w:styleId="Emphasis">
     <w:name w:val="Emphasis"/>
-    <w:basedOn w:val="Fuentedeprrafopredeter"/>
+    <w:basedOn w:val="DefaultParagraphFont"/>
     <w:uiPriority w:val="20"/>
     <w:qFormat/>
     <w:rsid w:val="00ED125D"/>
@@ -17147,9 +17143,9 @@
       <w:lang w:val="es-CL" w:eastAsia="es-CL"/>
     </w:rPr>
   </w:style>
-  <w:style w:type="character" w:styleId="Refdecomentario">
+  <w:style w:type="character" w:styleId="CommentReference">
     <w:name w:val="annotation reference"/>
-    <w:basedOn w:val="Fuentedeprrafopredeter"/>
+    <w:basedOn w:val="DefaultParagraphFont"/>
     <w:uiPriority w:val="99"/>
     <w:semiHidden/>
     <w:rsid w:val="00DD7E35"/>
@@ -17158,10 +17154,10 @@
       <w:szCs w:val="16"/>
     </w:rPr>
   </w:style>
-  <w:style w:type="paragraph" w:styleId="Textocomentario">
+  <w:style w:type="paragraph" w:styleId="CommentText">
     <w:name w:val="annotation text"/>
     <w:basedOn w:val="Normal"/>
-    <w:link w:val="TextocomentarioCar"/>
+    <w:link w:val="CommentTextChar"/>
     <w:uiPriority w:val="99"/>
     <w:semiHidden/>
     <w:rsid w:val="00DD7E35"/>
@@ -17170,10 +17166,10 @@
       <w:szCs w:val="20"/>
     </w:rPr>
   </w:style>
-  <w:style w:type="character" w:customStyle="1" w:styleId="TextocomentarioCar">
-    <w:name w:val="Texto comentario Car"/>
-    <w:basedOn w:val="Fuentedeprrafopredeter"/>
-    <w:link w:val="Textocomentario"/>
+  <w:style w:type="character" w:customStyle="1" w:styleId="CommentTextChar">
+    <w:name w:val="Comment Text Char"/>
+    <w:basedOn w:val="DefaultParagraphFont"/>
+    <w:link w:val="CommentText"/>
     <w:uiPriority w:val="99"/>
     <w:semiHidden/>
     <w:rsid w:val="00DD7E35"/>
@@ -17182,11 +17178,11 @@
       <w:szCs w:val="20"/>
     </w:rPr>
   </w:style>
-  <w:style w:type="paragraph" w:styleId="Asuntodelcomentario">
+  <w:style w:type="paragraph" w:styleId="CommentSubject">
     <w:name w:val="annotation subject"/>
-    <w:basedOn w:val="Textocomentario"/>
-    <w:next w:val="Textocomentario"/>
-    <w:link w:val="AsuntodelcomentarioCar"/>
+    <w:basedOn w:val="CommentText"/>
+    <w:next w:val="CommentText"/>
+    <w:link w:val="CommentSubjectChar"/>
     <w:uiPriority w:val="99"/>
     <w:semiHidden/>
     <w:unhideWhenUsed/>
@@ -17196,10 +17192,10 @@
       <w:bCs/>
     </w:rPr>
   </w:style>
-  <w:style w:type="character" w:customStyle="1" w:styleId="AsuntodelcomentarioCar">
-    <w:name w:val="Asunto del comentario Car"/>
-    <w:basedOn w:val="TextocomentarioCar"/>
-    <w:link w:val="Asuntodelcomentario"/>
+  <w:style w:type="character" w:customStyle="1" w:styleId="CommentSubjectChar">
+    <w:name w:val="Comment Subject Char"/>
+    <w:basedOn w:val="CommentTextChar"/>
+    <w:link w:val="CommentSubject"/>
     <w:uiPriority w:val="99"/>
     <w:semiHidden/>
     <w:rsid w:val="00DD7E35"/>
@@ -17225,9 +17221,9 @@
       <w:lang w:val="es-CL"/>
     </w:rPr>
   </w:style>
-  <w:style w:type="paragraph" w:styleId="TtuloTDC">
+  <w:style w:type="paragraph" w:styleId="TOCHeading">
     <w:name w:val="TOC Heading"/>
-    <w:basedOn w:val="Ttulo1"/>
+    <w:basedOn w:val="Heading1"/>
     <w:next w:val="Normal"/>
     <w:uiPriority w:val="39"/>
     <w:unhideWhenUsed/>
@@ -17250,7 +17246,7 @@
   </w:style>
   <w:style w:type="character" w:customStyle="1" w:styleId="BodyChar">
     <w:name w:val="Body Char"/>
-    <w:basedOn w:val="Fuentedeprrafopredeter"/>
+    <w:basedOn w:val="DefaultParagraphFont"/>
     <w:link w:val="Body"/>
     <w:uiPriority w:val="6"/>
     <w:rsid w:val="00505248"/>
@@ -17259,7 +17255,7 @@
       <w:lang w:val="es-CL"/>
     </w:rPr>
   </w:style>
-  <w:style w:type="paragraph" w:styleId="TDC1">
+  <w:style w:type="paragraph" w:styleId="TOC1">
     <w:name w:val="toc 1"/>
     <w:basedOn w:val="Normal"/>
     <w:next w:val="Normal"/>
@@ -17270,7 +17266,7 @@
       <w:spacing w:after="100"/>
     </w:pPr>
   </w:style>
-  <w:style w:type="paragraph" w:styleId="TDC2">
+  <w:style w:type="paragraph" w:styleId="TOC2">
     <w:name w:val="toc 2"/>
     <w:basedOn w:val="Normal"/>
     <w:next w:val="Normal"/>
@@ -17282,7 +17278,7 @@
       <w:ind w:left="240"/>
     </w:pPr>
   </w:style>
-  <w:style w:type="paragraph" w:styleId="TDC3">
+  <w:style w:type="paragraph" w:styleId="TOC3">
     <w:name w:val="toc 3"/>
     <w:basedOn w:val="Normal"/>
     <w:next w:val="Normal"/>
@@ -17296,7 +17292,7 @@
   </w:style>
   <w:style w:type="paragraph" w:customStyle="1" w:styleId="Style2">
     <w:name w:val="Style2"/>
-    <w:basedOn w:val="Ttulo4"/>
+    <w:basedOn w:val="Heading4"/>
     <w:next w:val="Body"/>
     <w:link w:val="Style2Char"/>
     <w:uiPriority w:val="6"/>
@@ -17307,10 +17303,10 @@
       <w:szCs w:val="26"/>
     </w:rPr>
   </w:style>
-  <w:style w:type="character" w:customStyle="1" w:styleId="Ttulo5Car">
-    <w:name w:val="Título 5 Car"/>
-    <w:basedOn w:val="Fuentedeprrafopredeter"/>
-    <w:link w:val="Ttulo5"/>
+  <w:style w:type="character" w:customStyle="1" w:styleId="Heading5Char">
+    <w:name w:val="Heading 5 Char"/>
+    <w:basedOn w:val="DefaultParagraphFont"/>
+    <w:link w:val="Heading5"/>
     <w:uiPriority w:val="9"/>
     <w:semiHidden/>
     <w:rsid w:val="008B5355"/>
@@ -17323,7 +17319,7 @@
   </w:style>
   <w:style w:type="character" w:customStyle="1" w:styleId="Style2Char">
     <w:name w:val="Style2 Char"/>
-    <w:basedOn w:val="Ttulo4Car"/>
+    <w:basedOn w:val="Heading4Char"/>
     <w:link w:val="Style2"/>
     <w:uiPriority w:val="6"/>
     <w:rsid w:val="0026738A"/>
@@ -17338,7 +17334,7 @@
   </w:style>
   <w:style w:type="paragraph" w:customStyle="1" w:styleId="Bul">
     <w:name w:val="Bul"/>
-    <w:basedOn w:val="Prrafodelista"/>
+    <w:basedOn w:val="ListParagraph"/>
     <w:uiPriority w:val="6"/>
     <w:rsid w:val="00EE183C"/>
     <w:pPr>
@@ -17356,7 +17352,7 @@
     <w:uiPriority w:val="6"/>
     <w:rsid w:val="00EE183C"/>
   </w:style>
-  <w:style w:type="paragraph" w:styleId="Listaconvietas">
+  <w:style w:type="paragraph" w:styleId="ListBullet">
     <w:name w:val="List Bullet"/>
     <w:basedOn w:val="Normal"/>
     <w:uiPriority w:val="99"/>
@@ -17369,7 +17365,7 @@
       <w:contextualSpacing/>
     </w:pPr>
   </w:style>
-  <w:style w:type="paragraph" w:styleId="Listaconvietas2">
+  <w:style w:type="paragraph" w:styleId="ListBullet2">
     <w:name w:val="List Bullet 2"/>
     <w:basedOn w:val="Normal"/>
     <w:uiPriority w:val="99"/>
